--- a/2010年 five.docx
+++ b/2010年 five.docx
@@ -41832,20 +41832,7 @@
           <w:szCs w:val="23"/>
           <w:lang w:val="en-US" w:eastAsia="zh-CN" w:bidi="ar"/>
         </w:rPr>
-        <w:t>. Costs and expenses can be paid, and a reasonable fee may go to the adoption agency involved, but nothing more.</w:t>
-      </w:r>
-      <w:bookmarkStart w:id="43" w:name="_GoBack"/>
-      <w:bookmarkEnd w:id="43"/>
-      <w:r>
-        <w:rPr>
-          <w:rFonts w:hint="default" w:ascii="TimesNewRomanPSMT" w:hAnsi="TimesNewRomanPSMT" w:eastAsia="TimesNewRomanPSMT" w:cs="TimesNewRomanPSMT"/>
-          <w:color w:val="000000"/>
-          <w:kern w:val="0"/>
-          <w:sz w:val="23"/>
-          <w:szCs w:val="23"/>
-          <w:lang w:val="en-US" w:eastAsia="zh-CN" w:bidi="ar"/>
-        </w:rPr>
-        <w:t xml:space="preserve"> </w:t>
+        <w:t xml:space="preserve">. Costs and expenses can be paid, and a reasonable fee may go to the adoption agency involved, but nothing more. </w:t>
       </w:r>
     </w:p>
     <w:p>
@@ -42465,7 +42452,6 @@
           <w:sz w:val="21"/>
           <w:szCs w:val="21"/>
           <w:u w:val="single"/>
-          <w:bdr w:val="none" w:color="auto" w:sz="0" w:space="0"/>
           <w:shd w:val="clear" w:fill="FFFFFF"/>
         </w:rPr>
         <w:fldChar w:fldCharType="begin"/>
@@ -42480,7 +42466,6 @@
           <w:sz w:val="21"/>
           <w:szCs w:val="21"/>
           <w:u w:val="single"/>
-          <w:bdr w:val="none" w:color="auto" w:sz="0" w:space="0"/>
           <w:shd w:val="clear" w:fill="FFFFFF"/>
         </w:rPr>
         <w:instrText xml:space="preserve"> HYPERLINK "https://fanyi.baidu.com/" \l "en/zh/stardom" \t "https://fanyi.baidu.com/translate?aldtype=16047&amp;query=&amp;keyfrom=baidu&amp;smartresult=dict&amp;lang=auto2zh" \l "en/zh/_blank" </w:instrText>
@@ -42495,7 +42480,6 @@
           <w:sz w:val="21"/>
           <w:szCs w:val="21"/>
           <w:u w:val="single"/>
-          <w:bdr w:val="none" w:color="auto" w:sz="0" w:space="0"/>
           <w:shd w:val="clear" w:fill="FFFFFF"/>
         </w:rPr>
         <w:fldChar w:fldCharType="separate"/>
@@ -42511,7 +42495,6 @@
           <w:sz w:val="21"/>
           <w:szCs w:val="21"/>
           <w:u w:val="single"/>
-          <w:bdr w:val="none" w:color="auto" w:sz="0" w:space="0"/>
           <w:shd w:val="clear" w:fill="FFFFFF"/>
         </w:rPr>
         <w:t>stardom</w:t>
@@ -42526,7 +42509,6 @@
           <w:sz w:val="21"/>
           <w:szCs w:val="21"/>
           <w:u w:val="single"/>
-          <w:bdr w:val="none" w:color="auto" w:sz="0" w:space="0"/>
           <w:shd w:val="clear" w:fill="FFFFFF"/>
         </w:rPr>
         <w:fldChar w:fldCharType="end"/>
@@ -42540,7 +42522,6 @@
           <w:spacing w:val="0"/>
           <w:sz w:val="21"/>
           <w:szCs w:val="21"/>
-          <w:bdr w:val="none" w:color="auto" w:sz="0" w:space="0"/>
           <w:shd w:val="clear" w:fill="FFFFFF"/>
         </w:rPr>
         <w:t>明星的地位</w:t>
@@ -42555,7 +42536,6 @@
           <w:sz w:val="21"/>
           <w:szCs w:val="21"/>
           <w:u w:val="single"/>
-          <w:bdr w:val="none" w:color="auto" w:sz="0" w:space="0"/>
           <w:shd w:val="clear" w:fill="FFFFFF"/>
         </w:rPr>
         <w:fldChar w:fldCharType="begin"/>
@@ -42570,7 +42550,6 @@
           <w:sz w:val="21"/>
           <w:szCs w:val="21"/>
           <w:u w:val="single"/>
-          <w:bdr w:val="none" w:color="auto" w:sz="0" w:space="0"/>
           <w:shd w:val="clear" w:fill="FFFFFF"/>
         </w:rPr>
         <w:instrText xml:space="preserve"> HYPERLINK "https://fanyi.baidu.com/" \l "en/zh/jump the queue" \t "https://fanyi.baidu.com/translate?aldtype=16047&amp;query=&amp;keyfrom=baidu&amp;smartresult=dict&amp;lang=auto2zh" \l "en/zh/_blank" </w:instrText>
@@ -42585,7 +42564,6 @@
           <w:sz w:val="21"/>
           <w:szCs w:val="21"/>
           <w:u w:val="single"/>
-          <w:bdr w:val="none" w:color="auto" w:sz="0" w:space="0"/>
           <w:shd w:val="clear" w:fill="FFFFFF"/>
         </w:rPr>
         <w:fldChar w:fldCharType="separate"/>
@@ -42601,7 +42579,6 @@
           <w:sz w:val="21"/>
           <w:szCs w:val="21"/>
           <w:u w:val="single"/>
-          <w:bdr w:val="none" w:color="auto" w:sz="0" w:space="0"/>
           <w:shd w:val="clear" w:fill="FFFFFF"/>
         </w:rPr>
         <w:t>jump the queue</w:t>
@@ -42616,7 +42593,6 @@
           <w:sz w:val="21"/>
           <w:szCs w:val="21"/>
           <w:u w:val="single"/>
-          <w:bdr w:val="none" w:color="auto" w:sz="0" w:space="0"/>
           <w:shd w:val="clear" w:fill="FFFFFF"/>
         </w:rPr>
         <w:fldChar w:fldCharType="end"/>
@@ -42630,7 +42606,6 @@
           <w:spacing w:val="0"/>
           <w:sz w:val="21"/>
           <w:szCs w:val="21"/>
-          <w:bdr w:val="none" w:color="auto" w:sz="0" w:space="0"/>
           <w:shd w:val="clear" w:fill="FFFFFF"/>
         </w:rPr>
         <w:t>插队，获得优惠待遇; 插队抢先</w:t>
@@ -42670,7 +42645,6 @@
           <w:sz w:val="21"/>
           <w:szCs w:val="21"/>
           <w:u w:val="single"/>
-          <w:bdr w:val="none" w:color="auto" w:sz="0" w:space="0"/>
           <w:shd w:val="clear" w:fill="FFFFFF"/>
         </w:rPr>
         <w:fldChar w:fldCharType="begin"/>
@@ -42685,7 +42659,6 @@
           <w:sz w:val="21"/>
           <w:szCs w:val="21"/>
           <w:u w:val="single"/>
-          <w:bdr w:val="none" w:color="auto" w:sz="0" w:space="0"/>
           <w:shd w:val="clear" w:fill="FFFFFF"/>
         </w:rPr>
         <w:instrText xml:space="preserve"> HYPERLINK "https://fanyi.baidu.com/" \l "en/zh/orphan" \t "https://fanyi.baidu.com/translate?aldtype=16047&amp;query=&amp;keyfrom=baidu&amp;smartresult=dict&amp;lang=auto2zh" \l "en/zh/_blank" </w:instrText>
@@ -42700,7 +42673,6 @@
           <w:sz w:val="21"/>
           <w:szCs w:val="21"/>
           <w:u w:val="single"/>
-          <w:bdr w:val="none" w:color="auto" w:sz="0" w:space="0"/>
           <w:shd w:val="clear" w:fill="FFFFFF"/>
         </w:rPr>
         <w:fldChar w:fldCharType="separate"/>
@@ -42716,7 +42688,6 @@
           <w:sz w:val="21"/>
           <w:szCs w:val="21"/>
           <w:u w:val="single"/>
-          <w:bdr w:val="none" w:color="auto" w:sz="0" w:space="0"/>
           <w:shd w:val="clear" w:fill="FFFFFF"/>
         </w:rPr>
         <w:t>orphan</w:t>
@@ -42731,7 +42702,6 @@
           <w:sz w:val="21"/>
           <w:szCs w:val="21"/>
           <w:u w:val="single"/>
-          <w:bdr w:val="none" w:color="auto" w:sz="0" w:space="0"/>
           <w:shd w:val="clear" w:fill="FFFFFF"/>
         </w:rPr>
         <w:fldChar w:fldCharType="end"/>
@@ -42745,7 +42715,6 @@
           <w:spacing w:val="0"/>
           <w:sz w:val="21"/>
           <w:szCs w:val="21"/>
-          <w:bdr w:val="none" w:color="auto" w:sz="0" w:space="0"/>
           <w:shd w:val="clear" w:fill="FFFFFF"/>
         </w:rPr>
         <w:t>孤儿; 使成为孤儿</w:t>
@@ -42844,7 +42813,6 @@
           <w:sz w:val="21"/>
           <w:szCs w:val="21"/>
           <w:u w:val="single"/>
-          <w:bdr w:val="none" w:color="auto" w:sz="0" w:space="0"/>
           <w:shd w:val="clear" w:fill="FFFFFF"/>
         </w:rPr>
         <w:fldChar w:fldCharType="begin"/>
@@ -42859,7 +42827,6 @@
           <w:sz w:val="21"/>
           <w:szCs w:val="21"/>
           <w:u w:val="single"/>
-          <w:bdr w:val="none" w:color="auto" w:sz="0" w:space="0"/>
           <w:shd w:val="clear" w:fill="FFFFFF"/>
         </w:rPr>
         <w:instrText xml:space="preserve"> HYPERLINK "https://fanyi.baidu.com/" \l "en/zh/orphanage" \t "https://fanyi.baidu.com/translate?aldtype=16047&amp;query=&amp;keyfrom=baidu&amp;smartresult=dict&amp;lang=auto2zh" \l "en/zh/_blank" </w:instrText>
@@ -42874,7 +42841,6 @@
           <w:sz w:val="21"/>
           <w:szCs w:val="21"/>
           <w:u w:val="single"/>
-          <w:bdr w:val="none" w:color="auto" w:sz="0" w:space="0"/>
           <w:shd w:val="clear" w:fill="FFFFFF"/>
         </w:rPr>
         <w:fldChar w:fldCharType="separate"/>
@@ -42890,7 +42856,6 @@
           <w:sz w:val="21"/>
           <w:szCs w:val="21"/>
           <w:u w:val="single"/>
-          <w:bdr w:val="none" w:color="auto" w:sz="0" w:space="0"/>
           <w:shd w:val="clear" w:fill="FFFFFF"/>
         </w:rPr>
         <w:t>orphanage</w:t>
@@ -42905,7 +42870,6 @@
           <w:sz w:val="21"/>
           <w:szCs w:val="21"/>
           <w:u w:val="single"/>
-          <w:bdr w:val="none" w:color="auto" w:sz="0" w:space="0"/>
           <w:shd w:val="clear" w:fill="FFFFFF"/>
         </w:rPr>
         <w:fldChar w:fldCharType="end"/>
@@ -42919,7 +42883,6 @@
           <w:spacing w:val="0"/>
           <w:sz w:val="21"/>
           <w:szCs w:val="21"/>
-          <w:bdr w:val="none" w:color="auto" w:sz="0" w:space="0"/>
           <w:shd w:val="clear" w:fill="FFFFFF"/>
         </w:rPr>
         <w:t>孤儿院</w:t>
@@ -43186,7 +43149,6 @@
           <w:sz w:val="21"/>
           <w:szCs w:val="21"/>
           <w:u w:val="single"/>
-          <w:bdr w:val="none" w:color="auto" w:sz="0" w:space="0"/>
           <w:shd w:val="clear" w:fill="FFFFFF"/>
         </w:rPr>
         <w:fldChar w:fldCharType="begin"/>
@@ -43201,7 +43163,6 @@
           <w:sz w:val="21"/>
           <w:szCs w:val="21"/>
           <w:u w:val="single"/>
-          <w:bdr w:val="none" w:color="auto" w:sz="0" w:space="0"/>
           <w:shd w:val="clear" w:fill="FFFFFF"/>
         </w:rPr>
         <w:instrText xml:space="preserve"> HYPERLINK "https://fanyi.baidu.com/" \l "en/zh/Latin America" \t "https://fanyi.baidu.com/translate?aldtype=16047&amp;query=&amp;keyfrom=baidu&amp;smartresult=dict&amp;lang=auto2zh" \l "en/zh/_blank" </w:instrText>
@@ -43216,7 +43177,6 @@
           <w:sz w:val="21"/>
           <w:szCs w:val="21"/>
           <w:u w:val="single"/>
-          <w:bdr w:val="none" w:color="auto" w:sz="0" w:space="0"/>
           <w:shd w:val="clear" w:fill="FFFFFF"/>
         </w:rPr>
         <w:fldChar w:fldCharType="separate"/>
@@ -43232,7 +43192,6 @@
           <w:sz w:val="21"/>
           <w:szCs w:val="21"/>
           <w:u w:val="single"/>
-          <w:bdr w:val="none" w:color="auto" w:sz="0" w:space="0"/>
           <w:shd w:val="clear" w:fill="FFFFFF"/>
         </w:rPr>
         <w:t>Latin America</w:t>
@@ -43247,7 +43206,6 @@
           <w:sz w:val="21"/>
           <w:szCs w:val="21"/>
           <w:u w:val="single"/>
-          <w:bdr w:val="none" w:color="auto" w:sz="0" w:space="0"/>
           <w:shd w:val="clear" w:fill="FFFFFF"/>
         </w:rPr>
         <w:fldChar w:fldCharType="end"/>
@@ -43261,7 +43219,6 @@
           <w:spacing w:val="0"/>
           <w:sz w:val="21"/>
           <w:szCs w:val="21"/>
-          <w:bdr w:val="none" w:color="auto" w:sz="0" w:space="0"/>
           <w:shd w:val="clear" w:fill="FFFFFF"/>
         </w:rPr>
         <w:t>拉丁美洲</w:t>
@@ -43360,7 +43317,6 @@
           <w:sz w:val="21"/>
           <w:szCs w:val="21"/>
           <w:u w:val="single"/>
-          <w:bdr w:val="none" w:color="auto" w:sz="0" w:space="0"/>
           <w:shd w:val="clear" w:fill="FFFFFF"/>
         </w:rPr>
         <w:fldChar w:fldCharType="begin"/>
@@ -43375,7 +43331,6 @@
           <w:sz w:val="21"/>
           <w:szCs w:val="21"/>
           <w:u w:val="single"/>
-          <w:bdr w:val="none" w:color="auto" w:sz="0" w:space="0"/>
           <w:shd w:val="clear" w:fill="FFFFFF"/>
         </w:rPr>
         <w:instrText xml:space="preserve"> HYPERLINK "https://fanyi.baidu.com/" \l "en/zh/extended family" \t "https://fanyi.baidu.com/translate?aldtype=16047&amp;query=&amp;keyfrom=baidu&amp;smartresult=dict&amp;lang=auto2zh" \l "en/zh/_blank" </w:instrText>
@@ -43390,7 +43345,6 @@
           <w:sz w:val="21"/>
           <w:szCs w:val="21"/>
           <w:u w:val="single"/>
-          <w:bdr w:val="none" w:color="auto" w:sz="0" w:space="0"/>
           <w:shd w:val="clear" w:fill="FFFFFF"/>
         </w:rPr>
         <w:fldChar w:fldCharType="separate"/>
@@ -43406,7 +43360,6 @@
           <w:sz w:val="21"/>
           <w:szCs w:val="21"/>
           <w:u w:val="single"/>
-          <w:bdr w:val="none" w:color="auto" w:sz="0" w:space="0"/>
           <w:shd w:val="clear" w:fill="FFFFFF"/>
         </w:rPr>
         <w:t>extended family</w:t>
@@ -43421,7 +43374,6 @@
           <w:sz w:val="21"/>
           <w:szCs w:val="21"/>
           <w:u w:val="single"/>
-          <w:bdr w:val="none" w:color="auto" w:sz="0" w:space="0"/>
           <w:shd w:val="clear" w:fill="FFFFFF"/>
         </w:rPr>
         <w:fldChar w:fldCharType="end"/>
@@ -43435,7 +43387,6 @@
           <w:spacing w:val="0"/>
           <w:sz w:val="21"/>
           <w:szCs w:val="21"/>
-          <w:bdr w:val="none" w:color="auto" w:sz="0" w:space="0"/>
           <w:shd w:val="clear" w:fill="FFFFFF"/>
         </w:rPr>
         <w:t>大家庭</w:t>
@@ -43450,7 +43401,6 @@
           <w:sz w:val="21"/>
           <w:szCs w:val="21"/>
           <w:u w:val="single"/>
-          <w:bdr w:val="none" w:color="auto" w:sz="0" w:space="0"/>
           <w:shd w:val="clear" w:fill="FFFFFF"/>
         </w:rPr>
         <w:fldChar w:fldCharType="begin"/>
@@ -43465,7 +43415,6 @@
           <w:sz w:val="21"/>
           <w:szCs w:val="21"/>
           <w:u w:val="single"/>
-          <w:bdr w:val="none" w:color="auto" w:sz="0" w:space="0"/>
           <w:shd w:val="clear" w:fill="FFFFFF"/>
         </w:rPr>
         <w:instrText xml:space="preserve"> HYPERLINK "https://fanyi.baidu.com/" \l "en/zh/abound" \t "https://fanyi.baidu.com/translate?aldtype=16047&amp;query=&amp;keyfrom=baidu&amp;smartresult=dict&amp;lang=auto2zh" \l "en/zh/_blank" </w:instrText>
@@ -43480,7 +43429,6 @@
           <w:sz w:val="21"/>
           <w:szCs w:val="21"/>
           <w:u w:val="single"/>
-          <w:bdr w:val="none" w:color="auto" w:sz="0" w:space="0"/>
           <w:shd w:val="clear" w:fill="FFFFFF"/>
         </w:rPr>
         <w:fldChar w:fldCharType="separate"/>
@@ -43496,7 +43444,6 @@
           <w:sz w:val="21"/>
           <w:szCs w:val="21"/>
           <w:u w:val="single"/>
-          <w:bdr w:val="none" w:color="auto" w:sz="0" w:space="0"/>
           <w:shd w:val="clear" w:fill="FFFFFF"/>
         </w:rPr>
         <w:t>abound</w:t>
@@ -43511,7 +43458,6 @@
           <w:sz w:val="21"/>
           <w:szCs w:val="21"/>
           <w:u w:val="single"/>
-          <w:bdr w:val="none" w:color="auto" w:sz="0" w:space="0"/>
           <w:shd w:val="clear" w:fill="FFFFFF"/>
         </w:rPr>
         <w:fldChar w:fldCharType="end"/>
@@ -43525,7 +43471,6 @@
           <w:spacing w:val="0"/>
           <w:sz w:val="21"/>
           <w:szCs w:val="21"/>
-          <w:bdr w:val="none" w:color="auto" w:sz="0" w:space="0"/>
           <w:shd w:val="clear" w:fill="FFFFFF"/>
         </w:rPr>
         <w:t>大量存在; 有许多</w:t>
@@ -44062,6 +44007,4210 @@
         </w:rPr>
         <w:t>补偿物; 赔偿金</w:t>
       </w:r>
+    </w:p>
+    <w:p>
+      <w:pPr>
+        <w:keepNext w:val="0"/>
+        <w:keepLines w:val="0"/>
+        <w:widowControl/>
+        <w:numPr>
+          <w:numId w:val="0"/>
+        </w:numPr>
+        <w:suppressLineNumbers w:val="0"/>
+        <w:pBdr>
+          <w:top w:val="none" w:color="auto" w:sz="0" w:space="0"/>
+          <w:left w:val="none" w:color="auto" w:sz="0" w:space="0"/>
+          <w:bottom w:val="none" w:color="auto" w:sz="0" w:space="0"/>
+          <w:right w:val="none" w:color="auto" w:sz="0" w:space="0"/>
+        </w:pBdr>
+        <w:spacing w:before="90" w:beforeAutospacing="0" w:after="0" w:afterAutospacing="0" w:line="240" w:lineRule="atLeast"/>
+        <w:ind w:left="-360" w:leftChars="0" w:right="0" w:rightChars="0"/>
+        <w:rPr>
+          <w:rFonts w:hint="eastAsia"/>
+          <w:lang w:val="en-US" w:eastAsia="zh-CN"/>
+        </w:rPr>
+      </w:pPr>
+      <w:r>
+        <w:rPr>
+          <w:rFonts w:hint="eastAsia"/>
+          <w:lang w:val="en-US" w:eastAsia="zh-CN"/>
+        </w:rPr>
+        <w:t>2012.10.1</w:t>
+      </w:r>
+    </w:p>
+    <w:p>
+      <w:pPr>
+        <w:keepNext w:val="0"/>
+        <w:keepLines w:val="0"/>
+        <w:widowControl/>
+        <w:suppressLineNumbers w:val="0"/>
+        <w:ind w:firstLine="460" w:firstLineChars="200"/>
+        <w:jc w:val="both"/>
+        <w:rPr>
+          <w:rFonts w:hint="default" w:ascii="TimesNewRomanPSMT" w:hAnsi="TimesNewRomanPSMT" w:eastAsia="TimesNewRomanPSMT" w:cs="TimesNewRomanPSMT"/>
+          <w:color w:val="000000"/>
+          <w:kern w:val="0"/>
+          <w:sz w:val="23"/>
+          <w:szCs w:val="23"/>
+          <w:lang w:val="en-US" w:eastAsia="zh-CN" w:bidi="ar"/>
+        </w:rPr>
+      </w:pPr>
+      <w:r>
+        <w:rPr>
+          <w:rFonts w:hint="default" w:ascii="TimesNewRomanPSMT" w:hAnsi="TimesNewRomanPSMT" w:eastAsia="TimesNewRomanPSMT" w:cs="TimesNewRomanPSMT"/>
+          <w:color w:val="000000"/>
+          <w:kern w:val="0"/>
+          <w:sz w:val="23"/>
+          <w:szCs w:val="23"/>
+          <w:lang w:val="en-US" w:eastAsia="zh-CN" w:bidi="ar"/>
+        </w:rPr>
+        <w:t xml:space="preserve">The </w:t>
+      </w:r>
+      <w:r>
+        <w:rPr>
+          <w:rFonts w:hint="default" w:ascii="TimesNewRomanPSMT" w:hAnsi="TimesNewRomanPSMT" w:eastAsia="TimesNewRomanPSMT" w:cs="TimesNewRomanPSMT"/>
+          <w:color w:val="000000"/>
+          <w:kern w:val="0"/>
+          <w:sz w:val="23"/>
+          <w:szCs w:val="23"/>
+          <w:highlight w:val="yellow"/>
+          <w:lang w:val="en-US" w:eastAsia="zh-CN" w:bidi="ar"/>
+        </w:rPr>
+        <w:t>Super Bowl</w:t>
+      </w:r>
+      <w:r>
+        <w:rPr>
+          <w:rFonts w:hint="default" w:ascii="TimesNewRomanPSMT" w:hAnsi="TimesNewRomanPSMT" w:eastAsia="TimesNewRomanPSMT" w:cs="TimesNewRomanPSMT"/>
+          <w:color w:val="000000"/>
+          <w:kern w:val="0"/>
+          <w:sz w:val="23"/>
+          <w:szCs w:val="23"/>
+          <w:lang w:val="en-US" w:eastAsia="zh-CN" w:bidi="ar"/>
+        </w:rPr>
+        <w:t xml:space="preserve"> and the </w:t>
+      </w:r>
+      <w:r>
+        <w:rPr>
+          <w:rFonts w:hint="default" w:ascii="TimesNewRomanPSMT" w:hAnsi="TimesNewRomanPSMT" w:eastAsia="TimesNewRomanPSMT" w:cs="TimesNewRomanPSMT"/>
+          <w:color w:val="000000"/>
+          <w:kern w:val="0"/>
+          <w:sz w:val="23"/>
+          <w:szCs w:val="23"/>
+          <w:highlight w:val="yellow"/>
+          <w:lang w:val="en-US" w:eastAsia="zh-CN" w:bidi="ar"/>
+        </w:rPr>
+        <w:t>Oscars</w:t>
+      </w:r>
+      <w:r>
+        <w:rPr>
+          <w:rFonts w:hint="default" w:ascii="TimesNewRomanPSMT" w:hAnsi="TimesNewRomanPSMT" w:eastAsia="TimesNewRomanPSMT" w:cs="TimesNewRomanPSMT"/>
+          <w:color w:val="000000"/>
+          <w:kern w:val="0"/>
+          <w:sz w:val="23"/>
+          <w:szCs w:val="23"/>
+          <w:lang w:val="en-US" w:eastAsia="zh-CN" w:bidi="ar"/>
+        </w:rPr>
+        <w:t xml:space="preserve"> are the moon and sun of American </w:t>
+      </w:r>
+      <w:r>
+        <w:rPr>
+          <w:rFonts w:hint="default" w:ascii="TimesNewRomanPSMT" w:hAnsi="TimesNewRomanPSMT" w:eastAsia="TimesNewRomanPSMT" w:cs="TimesNewRomanPSMT"/>
+          <w:color w:val="000000"/>
+          <w:kern w:val="0"/>
+          <w:sz w:val="23"/>
+          <w:szCs w:val="23"/>
+          <w:highlight w:val="yellow"/>
+          <w:lang w:val="en-US" w:eastAsia="zh-CN" w:bidi="ar"/>
+        </w:rPr>
+        <w:t>communal</w:t>
+      </w:r>
+      <w:r>
+        <w:rPr>
+          <w:rFonts w:hint="default" w:ascii="TimesNewRomanPSMT" w:hAnsi="TimesNewRomanPSMT" w:eastAsia="TimesNewRomanPSMT" w:cs="TimesNewRomanPSMT"/>
+          <w:color w:val="000000"/>
+          <w:kern w:val="0"/>
+          <w:sz w:val="23"/>
+          <w:szCs w:val="23"/>
+          <w:lang w:val="en-US" w:eastAsia="zh-CN" w:bidi="ar"/>
+        </w:rPr>
+        <w:t xml:space="preserve"> </w:t>
+      </w:r>
+      <w:r>
+        <w:rPr>
+          <w:rFonts w:hint="default" w:ascii="TimesNewRomanPSMT" w:hAnsi="TimesNewRomanPSMT" w:eastAsia="TimesNewRomanPSMT" w:cs="TimesNewRomanPSMT"/>
+          <w:color w:val="000000"/>
+          <w:kern w:val="0"/>
+          <w:sz w:val="23"/>
+          <w:szCs w:val="23"/>
+          <w:highlight w:val="yellow"/>
+          <w:lang w:val="en-US" w:eastAsia="zh-CN" w:bidi="ar"/>
+        </w:rPr>
+        <w:t>rituals</w:t>
+      </w:r>
+      <w:r>
+        <w:rPr>
+          <w:rFonts w:hint="default" w:ascii="TimesNewRomanPSMT" w:hAnsi="TimesNewRomanPSMT" w:eastAsia="TimesNewRomanPSMT" w:cs="TimesNewRomanPSMT"/>
+          <w:color w:val="000000"/>
+          <w:kern w:val="0"/>
+          <w:sz w:val="23"/>
+          <w:szCs w:val="23"/>
+          <w:lang w:val="en-US" w:eastAsia="zh-CN" w:bidi="ar"/>
+        </w:rPr>
+        <w:t xml:space="preserve">. </w:t>
+      </w:r>
+      <w:bookmarkStart w:id="43" w:name="OLE_LINK44"/>
+      <w:r>
+        <w:rPr>
+          <w:rFonts w:hint="default" w:ascii="TimesNewRomanPSMT" w:hAnsi="TimesNewRomanPSMT" w:eastAsia="TimesNewRomanPSMT" w:cs="TimesNewRomanPSMT"/>
+          <w:color w:val="000000"/>
+          <w:kern w:val="0"/>
+          <w:sz w:val="23"/>
+          <w:szCs w:val="23"/>
+          <w:lang w:val="en-US" w:eastAsia="zh-CN" w:bidi="ar"/>
+        </w:rPr>
+        <w:t xml:space="preserve">Together, more Americans watch them than attend church or vote in presidential elections. </w:t>
+      </w:r>
+    </w:p>
+    <w:bookmarkEnd w:id="43"/>
+    <w:p>
+      <w:pPr>
+        <w:keepNext w:val="0"/>
+        <w:keepLines w:val="0"/>
+        <w:widowControl/>
+        <w:suppressLineNumbers w:val="0"/>
+        <w:ind w:firstLine="460" w:firstLineChars="200"/>
+        <w:jc w:val="both"/>
+        <w:rPr>
+          <w:rFonts w:hint="default" w:ascii="TimesNewRomanPSMT" w:hAnsi="TimesNewRomanPSMT" w:eastAsia="TimesNewRomanPSMT" w:cs="TimesNewRomanPSMT"/>
+          <w:color w:val="000000"/>
+          <w:kern w:val="0"/>
+          <w:sz w:val="23"/>
+          <w:szCs w:val="23"/>
+          <w:lang w:val="en-US" w:eastAsia="zh-CN" w:bidi="ar"/>
+        </w:rPr>
+      </w:pPr>
+      <w:r>
+        <w:rPr>
+          <w:rFonts w:hint="default" w:ascii="TimesNewRomanPSMT" w:hAnsi="TimesNewRomanPSMT" w:eastAsia="TimesNewRomanPSMT" w:cs="TimesNewRomanPSMT"/>
+          <w:color w:val="000000"/>
+          <w:kern w:val="0"/>
+          <w:sz w:val="23"/>
+          <w:szCs w:val="23"/>
+          <w:lang w:val="en-US" w:eastAsia="zh-CN" w:bidi="ar"/>
+        </w:rPr>
+        <w:t xml:space="preserve">Like it or not, they are America`s </w:t>
+      </w:r>
+      <w:r>
+        <w:rPr>
+          <w:rFonts w:hint="default" w:ascii="TimesNewRomanPSMT" w:hAnsi="TimesNewRomanPSMT" w:eastAsia="TimesNewRomanPSMT" w:cs="TimesNewRomanPSMT"/>
+          <w:color w:val="000000"/>
+          <w:kern w:val="0"/>
+          <w:sz w:val="23"/>
+          <w:szCs w:val="23"/>
+          <w:highlight w:val="yellow"/>
+          <w:lang w:val="en-US" w:eastAsia="zh-CN" w:bidi="ar"/>
+        </w:rPr>
+        <w:t xml:space="preserve">preeminent </w:t>
+      </w:r>
+      <w:r>
+        <w:rPr>
+          <w:rFonts w:hint="default" w:ascii="TimesNewRomanPSMT" w:hAnsi="TimesNewRomanPSMT" w:eastAsia="TimesNewRomanPSMT" w:cs="TimesNewRomanPSMT"/>
+          <w:color w:val="000000"/>
+          <w:kern w:val="0"/>
+          <w:sz w:val="23"/>
+          <w:szCs w:val="23"/>
+          <w:lang w:val="en-US" w:eastAsia="zh-CN" w:bidi="ar"/>
+        </w:rPr>
+        <w:t xml:space="preserve">means of announcing itself to the world; we can share our ideals with hundreds of millions of our friends (and enemies) around the planet. </w:t>
+      </w:r>
+    </w:p>
+    <w:p>
+      <w:pPr>
+        <w:keepNext w:val="0"/>
+        <w:keepLines w:val="0"/>
+        <w:widowControl/>
+        <w:suppressLineNumbers w:val="0"/>
+        <w:ind w:firstLine="460" w:firstLineChars="200"/>
+        <w:jc w:val="both"/>
+        <w:rPr>
+          <w:rFonts w:hint="default" w:ascii="TimesNewRomanPSMT" w:hAnsi="TimesNewRomanPSMT" w:eastAsia="TimesNewRomanPSMT" w:cs="TimesNewRomanPSMT"/>
+          <w:color w:val="000000"/>
+          <w:kern w:val="0"/>
+          <w:sz w:val="23"/>
+          <w:szCs w:val="23"/>
+          <w:lang w:val="en-US" w:eastAsia="zh-CN" w:bidi="ar"/>
+        </w:rPr>
+      </w:pPr>
+      <w:r>
+        <w:rPr>
+          <w:rFonts w:hint="default" w:ascii="TimesNewRomanPSMT" w:hAnsi="TimesNewRomanPSMT" w:eastAsia="TimesNewRomanPSMT" w:cs="TimesNewRomanPSMT"/>
+          <w:color w:val="000000"/>
+          <w:kern w:val="0"/>
+          <w:sz w:val="23"/>
+          <w:szCs w:val="23"/>
+          <w:lang w:val="en-US" w:eastAsia="zh-CN" w:bidi="ar"/>
+        </w:rPr>
+        <w:t xml:space="preserve">Of the two events, one emphasizes the spirit of collective effort, by gathering </w:t>
+      </w:r>
+      <w:r>
+        <w:rPr>
+          <w:rFonts w:hint="default" w:ascii="TimesNewRomanPSMT" w:hAnsi="TimesNewRomanPSMT" w:eastAsia="TimesNewRomanPSMT" w:cs="TimesNewRomanPSMT"/>
+          <w:color w:val="000000"/>
+          <w:kern w:val="0"/>
+          <w:sz w:val="23"/>
+          <w:szCs w:val="23"/>
+          <w:highlight w:val="yellow"/>
+          <w:lang w:val="en-US" w:eastAsia="zh-CN" w:bidi="ar"/>
+        </w:rPr>
+        <w:t>anonymous</w:t>
+      </w:r>
+      <w:r>
+        <w:rPr>
+          <w:rFonts w:hint="eastAsia" w:ascii="TimesNewRomanPSMT" w:hAnsi="TimesNewRomanPSMT" w:eastAsia="TimesNewRomanPSMT" w:cs="TimesNewRomanPSMT"/>
+          <w:color w:val="000000"/>
+          <w:kern w:val="0"/>
+          <w:sz w:val="23"/>
+          <w:szCs w:val="23"/>
+          <w:lang w:val="en-US" w:eastAsia="zh-CN" w:bidi="ar"/>
+        </w:rPr>
+        <w:t xml:space="preserve"> </w:t>
+      </w:r>
+      <w:r>
+        <w:rPr>
+          <w:rFonts w:hint="default" w:ascii="TimesNewRomanPSMT" w:hAnsi="TimesNewRomanPSMT" w:eastAsia="TimesNewRomanPSMT" w:cs="TimesNewRomanPSMT"/>
+          <w:color w:val="000000"/>
+          <w:kern w:val="0"/>
+          <w:sz w:val="23"/>
+          <w:szCs w:val="23"/>
+          <w:lang w:val="en-US" w:eastAsia="zh-CN" w:bidi="ar"/>
+        </w:rPr>
+        <w:t>men in</w:t>
+      </w:r>
+      <w:r>
+        <w:rPr>
+          <w:rFonts w:hint="default" w:ascii="TimesNewRomanPSMT" w:hAnsi="TimesNewRomanPSMT" w:eastAsia="TimesNewRomanPSMT" w:cs="TimesNewRomanPSMT"/>
+          <w:color w:val="000000"/>
+          <w:kern w:val="0"/>
+          <w:sz w:val="23"/>
+          <w:szCs w:val="23"/>
+          <w:highlight w:val="yellow"/>
+          <w:lang w:val="en-US" w:eastAsia="zh-CN" w:bidi="ar"/>
+        </w:rPr>
+        <w:t xml:space="preserve"> identical</w:t>
+      </w:r>
+      <w:r>
+        <w:rPr>
+          <w:rFonts w:hint="default" w:ascii="TimesNewRomanPSMT" w:hAnsi="TimesNewRomanPSMT" w:eastAsia="TimesNewRomanPSMT" w:cs="TimesNewRomanPSMT"/>
+          <w:color w:val="000000"/>
+          <w:kern w:val="0"/>
+          <w:sz w:val="23"/>
+          <w:szCs w:val="23"/>
+          <w:lang w:val="en-US" w:eastAsia="zh-CN" w:bidi="ar"/>
+        </w:rPr>
+        <w:t xml:space="preserve"> </w:t>
+      </w:r>
+      <w:r>
+        <w:rPr>
+          <w:rFonts w:hint="default" w:ascii="TimesNewRomanPSMT" w:hAnsi="TimesNewRomanPSMT" w:eastAsia="TimesNewRomanPSMT" w:cs="TimesNewRomanPSMT"/>
+          <w:color w:val="000000"/>
+          <w:kern w:val="0"/>
+          <w:sz w:val="23"/>
+          <w:szCs w:val="23"/>
+          <w:highlight w:val="yellow"/>
+          <w:lang w:val="en-US" w:eastAsia="zh-CN" w:bidi="ar"/>
+        </w:rPr>
+        <w:t>uniforms</w:t>
+      </w:r>
+      <w:r>
+        <w:rPr>
+          <w:rFonts w:hint="default" w:ascii="TimesNewRomanPSMT" w:hAnsi="TimesNewRomanPSMT" w:eastAsia="TimesNewRomanPSMT" w:cs="TimesNewRomanPSMT"/>
+          <w:color w:val="000000"/>
+          <w:kern w:val="0"/>
+          <w:sz w:val="23"/>
+          <w:szCs w:val="23"/>
+          <w:lang w:val="en-US" w:eastAsia="zh-CN" w:bidi="ar"/>
+        </w:rPr>
+        <w:t xml:space="preserve"> to </w:t>
+      </w:r>
+      <w:r>
+        <w:rPr>
+          <w:rFonts w:hint="default" w:ascii="TimesNewRomanPSMT" w:hAnsi="TimesNewRomanPSMT" w:eastAsia="TimesNewRomanPSMT" w:cs="TimesNewRomanPSMT"/>
+          <w:color w:val="000000"/>
+          <w:kern w:val="0"/>
+          <w:sz w:val="23"/>
+          <w:szCs w:val="23"/>
+          <w:highlight w:val="yellow"/>
+          <w:lang w:val="en-US" w:eastAsia="zh-CN" w:bidi="ar"/>
+        </w:rPr>
+        <w:t>sacrifice</w:t>
+      </w:r>
+      <w:r>
+        <w:rPr>
+          <w:rFonts w:hint="default" w:ascii="TimesNewRomanPSMT" w:hAnsi="TimesNewRomanPSMT" w:eastAsia="TimesNewRomanPSMT" w:cs="TimesNewRomanPSMT"/>
+          <w:color w:val="000000"/>
+          <w:kern w:val="0"/>
+          <w:sz w:val="23"/>
+          <w:szCs w:val="23"/>
+          <w:lang w:val="en-US" w:eastAsia="zh-CN" w:bidi="ar"/>
+        </w:rPr>
+        <w:t xml:space="preserve"> themselves for the shared ideals of the tribe. The other</w:t>
+      </w:r>
+      <w:r>
+        <w:rPr>
+          <w:rFonts w:hint="eastAsia" w:ascii="TimesNewRomanPSMT" w:hAnsi="TimesNewRomanPSMT" w:eastAsia="TimesNewRomanPSMT" w:cs="TimesNewRomanPSMT"/>
+          <w:color w:val="000000"/>
+          <w:kern w:val="0"/>
+          <w:sz w:val="23"/>
+          <w:szCs w:val="23"/>
+          <w:highlight w:val="yellow"/>
+          <w:lang w:val="en-US" w:eastAsia="zh-CN" w:bidi="ar"/>
+        </w:rPr>
+        <w:t xml:space="preserve"> </w:t>
+      </w:r>
+      <w:r>
+        <w:rPr>
+          <w:rFonts w:hint="default" w:ascii="TimesNewRomanPSMT" w:hAnsi="TimesNewRomanPSMT" w:eastAsia="TimesNewRomanPSMT" w:cs="TimesNewRomanPSMT"/>
+          <w:color w:val="000000"/>
+          <w:kern w:val="0"/>
+          <w:sz w:val="23"/>
+          <w:szCs w:val="23"/>
+          <w:highlight w:val="yellow"/>
+          <w:lang w:val="en-US" w:eastAsia="zh-CN" w:bidi="ar"/>
+        </w:rPr>
+        <w:t xml:space="preserve">glorifies </w:t>
+      </w:r>
+      <w:r>
+        <w:rPr>
+          <w:rFonts w:hint="default" w:ascii="TimesNewRomanPSMT" w:hAnsi="TimesNewRomanPSMT" w:eastAsia="TimesNewRomanPSMT" w:cs="TimesNewRomanPSMT"/>
+          <w:color w:val="000000"/>
+          <w:kern w:val="0"/>
+          <w:sz w:val="23"/>
+          <w:szCs w:val="23"/>
+          <w:lang w:val="en-US" w:eastAsia="zh-CN" w:bidi="ar"/>
+        </w:rPr>
+        <w:t xml:space="preserve">the </w:t>
+      </w:r>
+      <w:r>
+        <w:rPr>
+          <w:rFonts w:hint="default" w:ascii="TimesNewRomanPSMT" w:hAnsi="TimesNewRomanPSMT" w:eastAsia="TimesNewRomanPSMT" w:cs="TimesNewRomanPSMT"/>
+          <w:color w:val="000000"/>
+          <w:kern w:val="0"/>
+          <w:sz w:val="23"/>
+          <w:szCs w:val="23"/>
+          <w:highlight w:val="yellow"/>
+          <w:lang w:val="en-US" w:eastAsia="zh-CN" w:bidi="ar"/>
+        </w:rPr>
+        <w:t>exceptional</w:t>
+      </w:r>
+      <w:r>
+        <w:rPr>
+          <w:rFonts w:hint="default" w:ascii="TimesNewRomanPSMT" w:hAnsi="TimesNewRomanPSMT" w:eastAsia="TimesNewRomanPSMT" w:cs="TimesNewRomanPSMT"/>
+          <w:color w:val="000000"/>
+          <w:kern w:val="0"/>
+          <w:sz w:val="23"/>
+          <w:szCs w:val="23"/>
+          <w:lang w:val="en-US" w:eastAsia="zh-CN" w:bidi="ar"/>
+        </w:rPr>
+        <w:t xml:space="preserve"> individual, who is celebrated for the </w:t>
+      </w:r>
+      <w:r>
+        <w:rPr>
+          <w:rFonts w:hint="default" w:ascii="TimesNewRomanPSMT" w:hAnsi="TimesNewRomanPSMT" w:eastAsia="TimesNewRomanPSMT" w:cs="TimesNewRomanPSMT"/>
+          <w:color w:val="000000"/>
+          <w:kern w:val="0"/>
+          <w:sz w:val="23"/>
+          <w:szCs w:val="23"/>
+          <w:highlight w:val="yellow"/>
+          <w:lang w:val="en-US" w:eastAsia="zh-CN" w:bidi="ar"/>
+        </w:rPr>
+        <w:t xml:space="preserve">Virtually </w:t>
+      </w:r>
+      <w:r>
+        <w:rPr>
+          <w:rFonts w:hint="default" w:ascii="TimesNewRomanPSMT" w:hAnsi="TimesNewRomanPSMT" w:eastAsia="TimesNewRomanPSMT" w:cs="TimesNewRomanPSMT"/>
+          <w:color w:val="000000"/>
+          <w:kern w:val="0"/>
+          <w:sz w:val="23"/>
+          <w:szCs w:val="23"/>
+          <w:lang w:val="en-US" w:eastAsia="zh-CN" w:bidi="ar"/>
+        </w:rPr>
+        <w:t>anywhere there is a</w:t>
+      </w:r>
+      <w:r>
+        <w:rPr>
+          <w:rFonts w:hint="eastAsia" w:ascii="TimesNewRomanPSMT" w:hAnsi="TimesNewRomanPSMT" w:eastAsia="TimesNewRomanPSMT" w:cs="TimesNewRomanPSMT"/>
+          <w:color w:val="000000"/>
+          <w:kern w:val="0"/>
+          <w:sz w:val="23"/>
+          <w:szCs w:val="23"/>
+          <w:lang w:val="en-US" w:eastAsia="zh-CN" w:bidi="ar"/>
+        </w:rPr>
+        <w:t xml:space="preserve"> </w:t>
+      </w:r>
+      <w:r>
+        <w:rPr>
+          <w:rFonts w:hint="default" w:ascii="TimesNewRomanPSMT" w:hAnsi="TimesNewRomanPSMT" w:eastAsia="TimesNewRomanPSMT" w:cs="TimesNewRomanPSMT"/>
+          <w:color w:val="000000"/>
+          <w:kern w:val="0"/>
+          <w:sz w:val="23"/>
+          <w:szCs w:val="23"/>
+          <w:lang w:val="en-US" w:eastAsia="zh-CN" w:bidi="ar"/>
+        </w:rPr>
+        <w:t xml:space="preserve">television-in </w:t>
+      </w:r>
+      <w:r>
+        <w:rPr>
+          <w:rFonts w:hint="default" w:ascii="TimesNewRomanPSMT" w:hAnsi="TimesNewRomanPSMT" w:eastAsia="TimesNewRomanPSMT" w:cs="TimesNewRomanPSMT"/>
+          <w:color w:val="000000"/>
+          <w:kern w:val="0"/>
+          <w:sz w:val="23"/>
+          <w:szCs w:val="23"/>
+          <w:highlight w:val="yellow"/>
+          <w:lang w:val="en-US" w:eastAsia="zh-CN" w:bidi="ar"/>
+        </w:rPr>
+        <w:t>Afghanistan</w:t>
+      </w:r>
+      <w:r>
+        <w:rPr>
+          <w:rFonts w:hint="default" w:ascii="TimesNewRomanPSMT" w:hAnsi="TimesNewRomanPSMT" w:eastAsia="TimesNewRomanPSMT" w:cs="TimesNewRomanPSMT"/>
+          <w:color w:val="000000"/>
+          <w:kern w:val="0"/>
+          <w:sz w:val="23"/>
+          <w:szCs w:val="23"/>
+          <w:lang w:val="en-US" w:eastAsia="zh-CN" w:bidi="ar"/>
+        </w:rPr>
+        <w:t xml:space="preserve">, in </w:t>
+      </w:r>
+      <w:r>
+        <w:rPr>
+          <w:rFonts w:hint="default" w:ascii="TimesNewRomanPSMT" w:hAnsi="TimesNewRomanPSMT" w:eastAsia="TimesNewRomanPSMT" w:cs="TimesNewRomanPSMT"/>
+          <w:color w:val="000000"/>
+          <w:kern w:val="0"/>
+          <w:sz w:val="23"/>
+          <w:szCs w:val="23"/>
+          <w:highlight w:val="yellow"/>
+          <w:lang w:val="en-US" w:eastAsia="zh-CN" w:bidi="ar"/>
+        </w:rPr>
+        <w:t>Uruguay</w:t>
+      </w:r>
+      <w:r>
+        <w:rPr>
+          <w:rFonts w:hint="default" w:ascii="TimesNewRomanPSMT" w:hAnsi="TimesNewRomanPSMT" w:eastAsia="TimesNewRomanPSMT" w:cs="TimesNewRomanPSMT"/>
+          <w:color w:val="000000"/>
+          <w:kern w:val="0"/>
+          <w:sz w:val="23"/>
+          <w:szCs w:val="23"/>
+          <w:lang w:val="en-US" w:eastAsia="zh-CN" w:bidi="ar"/>
+        </w:rPr>
+        <w:t xml:space="preserve">---these grand </w:t>
+      </w:r>
+      <w:r>
+        <w:rPr>
+          <w:rFonts w:hint="default" w:ascii="TimesNewRomanPSMT" w:hAnsi="TimesNewRomanPSMT" w:eastAsia="TimesNewRomanPSMT" w:cs="TimesNewRomanPSMT"/>
+          <w:color w:val="000000"/>
+          <w:kern w:val="0"/>
+          <w:sz w:val="23"/>
+          <w:szCs w:val="23"/>
+          <w:highlight w:val="yellow"/>
+          <w:lang w:val="en-US" w:eastAsia="zh-CN" w:bidi="ar"/>
+        </w:rPr>
+        <w:t>pageants</w:t>
+      </w:r>
+      <w:r>
+        <w:rPr>
+          <w:rFonts w:hint="default" w:ascii="TimesNewRomanPSMT" w:hAnsi="TimesNewRomanPSMT" w:eastAsia="TimesNewRomanPSMT" w:cs="TimesNewRomanPSMT"/>
+          <w:color w:val="000000"/>
+          <w:kern w:val="0"/>
+          <w:sz w:val="23"/>
+          <w:szCs w:val="23"/>
+          <w:lang w:val="en-US" w:eastAsia="zh-CN" w:bidi="ar"/>
+        </w:rPr>
+        <w:t xml:space="preserve"> are watched.</w:t>
+      </w:r>
+    </w:p>
+    <w:p>
+      <w:pPr>
+        <w:keepNext w:val="0"/>
+        <w:keepLines w:val="0"/>
+        <w:widowControl/>
+        <w:suppressLineNumbers w:val="0"/>
+        <w:ind w:firstLine="460" w:firstLineChars="200"/>
+        <w:jc w:val="both"/>
+        <w:rPr>
+          <w:rFonts w:hint="default" w:ascii="TimesNewRomanPSMT" w:hAnsi="TimesNewRomanPSMT" w:eastAsia="TimesNewRomanPSMT" w:cs="TimesNewRomanPSMT"/>
+          <w:color w:val="000000"/>
+          <w:kern w:val="0"/>
+          <w:sz w:val="23"/>
+          <w:szCs w:val="23"/>
+          <w:lang w:val="en-US" w:eastAsia="zh-CN" w:bidi="ar"/>
+        </w:rPr>
+      </w:pPr>
+      <w:r>
+        <w:rPr>
+          <w:rFonts w:hint="default" w:ascii="TimesNewRomanPSMT" w:hAnsi="TimesNewRomanPSMT" w:eastAsia="TimesNewRomanPSMT" w:cs="TimesNewRomanPSMT"/>
+          <w:color w:val="000000"/>
+          <w:kern w:val="0"/>
+          <w:sz w:val="23"/>
+          <w:szCs w:val="23"/>
+          <w:lang w:val="en-US" w:eastAsia="zh-CN" w:bidi="ar"/>
+        </w:rPr>
+        <w:t xml:space="preserve">The Super Bowl offers us a model of the kind of moral clarity that can be </w:t>
+      </w:r>
+      <w:r>
+        <w:rPr>
+          <w:rFonts w:hint="default" w:ascii="TimesNewRomanPSMT" w:hAnsi="TimesNewRomanPSMT" w:eastAsia="TimesNewRomanPSMT" w:cs="TimesNewRomanPSMT"/>
+          <w:color w:val="000000"/>
+          <w:kern w:val="0"/>
+          <w:sz w:val="23"/>
+          <w:szCs w:val="23"/>
+          <w:highlight w:val="yellow"/>
+          <w:lang w:val="en-US" w:eastAsia="zh-CN" w:bidi="ar"/>
+        </w:rPr>
+        <w:t>elusive</w:t>
+      </w:r>
+      <w:r>
+        <w:rPr>
+          <w:rFonts w:hint="default" w:ascii="TimesNewRomanPSMT" w:hAnsi="TimesNewRomanPSMT" w:eastAsia="TimesNewRomanPSMT" w:cs="TimesNewRomanPSMT"/>
+          <w:color w:val="000000"/>
+          <w:kern w:val="0"/>
+          <w:sz w:val="23"/>
+          <w:szCs w:val="23"/>
+          <w:lang w:val="en-US" w:eastAsia="zh-CN" w:bidi="ar"/>
+        </w:rPr>
+        <w:t xml:space="preserve"> on the playing fields of our lives. </w:t>
+      </w:r>
+      <w:bookmarkStart w:id="44" w:name="OLE_LINK45"/>
+      <w:r>
+        <w:rPr>
+          <w:rFonts w:hint="default" w:ascii="TimesNewRomanPSMT" w:hAnsi="TimesNewRomanPSMT" w:eastAsia="TimesNewRomanPSMT" w:cs="TimesNewRomanPSMT"/>
+          <w:color w:val="000000"/>
+          <w:kern w:val="0"/>
+          <w:sz w:val="23"/>
+          <w:szCs w:val="23"/>
+          <w:lang w:val="en-US" w:eastAsia="zh-CN" w:bidi="ar"/>
+        </w:rPr>
+        <w:t xml:space="preserve">Its scores are </w:t>
+      </w:r>
+      <w:r>
+        <w:rPr>
+          <w:rFonts w:hint="default" w:ascii="TimesNewRomanPSMT" w:hAnsi="TimesNewRomanPSMT" w:eastAsia="TimesNewRomanPSMT" w:cs="TimesNewRomanPSMT"/>
+          <w:color w:val="000000"/>
+          <w:kern w:val="0"/>
+          <w:sz w:val="23"/>
+          <w:szCs w:val="23"/>
+          <w:highlight w:val="yellow"/>
+          <w:lang w:val="en-US" w:eastAsia="zh-CN" w:bidi="ar"/>
+        </w:rPr>
+        <w:t>settled</w:t>
+      </w:r>
+      <w:r>
+        <w:rPr>
+          <w:rFonts w:hint="default" w:ascii="TimesNewRomanPSMT" w:hAnsi="TimesNewRomanPSMT" w:eastAsia="TimesNewRomanPSMT" w:cs="TimesNewRomanPSMT"/>
+          <w:color w:val="000000"/>
+          <w:kern w:val="0"/>
+          <w:sz w:val="23"/>
+          <w:szCs w:val="23"/>
+          <w:lang w:val="en-US" w:eastAsia="zh-CN" w:bidi="ar"/>
+        </w:rPr>
+        <w:t xml:space="preserve"> on</w:t>
+      </w:r>
+      <w:r>
+        <w:rPr>
+          <w:rFonts w:hint="default" w:ascii="TimesNewRomanPSMT" w:hAnsi="TimesNewRomanPSMT" w:eastAsia="TimesNewRomanPSMT" w:cs="TimesNewRomanPSMT"/>
+          <w:color w:val="000000"/>
+          <w:kern w:val="0"/>
+          <w:sz w:val="23"/>
+          <w:szCs w:val="23"/>
+          <w:highlight w:val="yellow"/>
+          <w:lang w:val="en-US" w:eastAsia="zh-CN" w:bidi="ar"/>
+        </w:rPr>
+        <w:t xml:space="preserve"> neutral</w:t>
+      </w:r>
+      <w:r>
+        <w:rPr>
+          <w:rFonts w:hint="default" w:ascii="TimesNewRomanPSMT" w:hAnsi="TimesNewRomanPSMT" w:eastAsia="TimesNewRomanPSMT" w:cs="TimesNewRomanPSMT"/>
+          <w:color w:val="000000"/>
+          <w:kern w:val="0"/>
+          <w:sz w:val="23"/>
+          <w:szCs w:val="23"/>
+          <w:lang w:val="en-US" w:eastAsia="zh-CN" w:bidi="ar"/>
+        </w:rPr>
+        <w:t xml:space="preserve"> </w:t>
+      </w:r>
+      <w:r>
+        <w:rPr>
+          <w:rFonts w:hint="default" w:ascii="TimesNewRomanPSMT" w:hAnsi="TimesNewRomanPSMT" w:eastAsia="TimesNewRomanPSMT" w:cs="TimesNewRomanPSMT"/>
+          <w:color w:val="000000"/>
+          <w:kern w:val="0"/>
+          <w:sz w:val="23"/>
+          <w:szCs w:val="23"/>
+          <w:highlight w:val="yellow"/>
+          <w:lang w:val="en-US" w:eastAsia="zh-CN" w:bidi="ar"/>
+        </w:rPr>
+        <w:t>territory</w:t>
+      </w:r>
+      <w:r>
+        <w:rPr>
+          <w:rFonts w:hint="default" w:ascii="TimesNewRomanPSMT" w:hAnsi="TimesNewRomanPSMT" w:eastAsia="TimesNewRomanPSMT" w:cs="TimesNewRomanPSMT"/>
+          <w:color w:val="000000"/>
+          <w:kern w:val="0"/>
+          <w:sz w:val="23"/>
+          <w:szCs w:val="23"/>
+          <w:lang w:val="en-US" w:eastAsia="zh-CN" w:bidi="ar"/>
+        </w:rPr>
+        <w:t xml:space="preserve">, and its teams are governed by inflexible rules. </w:t>
+      </w:r>
+      <w:bookmarkEnd w:id="44"/>
+      <w:bookmarkStart w:id="45" w:name="OLE_LINK46"/>
+      <w:r>
+        <w:rPr>
+          <w:rFonts w:hint="default" w:ascii="TimesNewRomanPSMT" w:hAnsi="TimesNewRomanPSMT" w:eastAsia="TimesNewRomanPSMT" w:cs="TimesNewRomanPSMT"/>
+          <w:color w:val="000000"/>
+          <w:kern w:val="0"/>
+          <w:sz w:val="23"/>
+          <w:szCs w:val="23"/>
+          <w:lang w:val="en-US" w:eastAsia="zh-CN" w:bidi="ar"/>
+        </w:rPr>
+        <w:t xml:space="preserve">There is little room for favoritism or </w:t>
+      </w:r>
+      <w:r>
+        <w:rPr>
+          <w:rFonts w:hint="default" w:ascii="TimesNewRomanPSMT" w:hAnsi="TimesNewRomanPSMT" w:eastAsia="TimesNewRomanPSMT" w:cs="TimesNewRomanPSMT"/>
+          <w:color w:val="000000"/>
+          <w:kern w:val="0"/>
+          <w:sz w:val="23"/>
+          <w:szCs w:val="23"/>
+          <w:highlight w:val="yellow"/>
+          <w:lang w:val="en-US" w:eastAsia="zh-CN" w:bidi="ar"/>
+        </w:rPr>
+        <w:t>sentimentality</w:t>
+      </w:r>
+      <w:r>
+        <w:rPr>
+          <w:rFonts w:hint="default" w:ascii="TimesNewRomanPSMT" w:hAnsi="TimesNewRomanPSMT" w:eastAsia="TimesNewRomanPSMT" w:cs="TimesNewRomanPSMT"/>
+          <w:color w:val="000000"/>
+          <w:kern w:val="0"/>
+          <w:sz w:val="23"/>
+          <w:szCs w:val="23"/>
+          <w:lang w:val="en-US" w:eastAsia="zh-CN" w:bidi="ar"/>
+        </w:rPr>
+        <w:t xml:space="preserve"> or emotional </w:t>
+      </w:r>
+      <w:r>
+        <w:rPr>
+          <w:rFonts w:hint="default" w:ascii="TimesNewRomanPSMT" w:hAnsi="TimesNewRomanPSMT" w:eastAsia="TimesNewRomanPSMT" w:cs="TimesNewRomanPSMT"/>
+          <w:color w:val="000000"/>
+          <w:kern w:val="0"/>
+          <w:sz w:val="23"/>
+          <w:szCs w:val="23"/>
+          <w:highlight w:val="yellow"/>
+          <w:lang w:val="en-US" w:eastAsia="zh-CN" w:bidi="ar"/>
+        </w:rPr>
+        <w:t>nuance</w:t>
+      </w:r>
+      <w:r>
+        <w:rPr>
+          <w:rFonts w:hint="default" w:ascii="TimesNewRomanPSMT" w:hAnsi="TimesNewRomanPSMT" w:eastAsia="TimesNewRomanPSMT" w:cs="TimesNewRomanPSMT"/>
+          <w:color w:val="000000"/>
+          <w:kern w:val="0"/>
+          <w:sz w:val="23"/>
+          <w:szCs w:val="23"/>
+          <w:lang w:val="en-US" w:eastAsia="zh-CN" w:bidi="ar"/>
+        </w:rPr>
+        <w:t xml:space="preserve">. </w:t>
+      </w:r>
+      <w:bookmarkEnd w:id="45"/>
+      <w:bookmarkStart w:id="46" w:name="OLE_LINK47"/>
+      <w:r>
+        <w:rPr>
+          <w:rFonts w:hint="default" w:ascii="TimesNewRomanPSMT" w:hAnsi="TimesNewRomanPSMT" w:eastAsia="TimesNewRomanPSMT" w:cs="TimesNewRomanPSMT"/>
+          <w:color w:val="000000"/>
+          <w:kern w:val="0"/>
+          <w:sz w:val="23"/>
+          <w:szCs w:val="23"/>
+          <w:lang w:val="en-US" w:eastAsia="zh-CN" w:bidi="ar"/>
+        </w:rPr>
+        <w:t xml:space="preserve">Football knows right from wrong. The Super Bowl shows us a world we all can agree on---one in which, far removed from the messiness of everyday life, strength and skill and practical intelligence </w:t>
+      </w:r>
+      <w:r>
+        <w:rPr>
+          <w:rFonts w:hint="default" w:ascii="TimesNewRomanPSMT" w:hAnsi="TimesNewRomanPSMT" w:eastAsia="TimesNewRomanPSMT" w:cs="TimesNewRomanPSMT"/>
+          <w:color w:val="000000"/>
+          <w:kern w:val="0"/>
+          <w:sz w:val="23"/>
+          <w:szCs w:val="23"/>
+          <w:highlight w:val="yellow"/>
+          <w:lang w:val="en-US" w:eastAsia="zh-CN" w:bidi="ar"/>
+        </w:rPr>
+        <w:t>prevail</w:t>
+      </w:r>
+      <w:r>
+        <w:rPr>
+          <w:rFonts w:hint="default" w:ascii="TimesNewRomanPSMT" w:hAnsi="TimesNewRomanPSMT" w:eastAsia="TimesNewRomanPSMT" w:cs="TimesNewRomanPSMT"/>
+          <w:color w:val="000000"/>
+          <w:kern w:val="0"/>
+          <w:sz w:val="23"/>
+          <w:szCs w:val="23"/>
+          <w:lang w:val="en-US" w:eastAsia="zh-CN" w:bidi="ar"/>
+        </w:rPr>
+        <w:t>.</w:t>
+      </w:r>
+      <w:bookmarkEnd w:id="46"/>
+      <w:r>
+        <w:rPr>
+          <w:rFonts w:hint="default" w:ascii="TimesNewRomanPSMT" w:hAnsi="TimesNewRomanPSMT" w:eastAsia="TimesNewRomanPSMT" w:cs="TimesNewRomanPSMT"/>
+          <w:color w:val="000000"/>
+          <w:kern w:val="0"/>
+          <w:sz w:val="23"/>
+          <w:szCs w:val="23"/>
+          <w:lang w:val="en-US" w:eastAsia="zh-CN" w:bidi="ar"/>
+        </w:rPr>
+        <w:t xml:space="preserve"> </w:t>
+      </w:r>
+      <w:bookmarkStart w:id="47" w:name="OLE_LINK48"/>
+      <w:r>
+        <w:rPr>
+          <w:rFonts w:hint="default" w:ascii="TimesNewRomanPSMT" w:hAnsi="TimesNewRomanPSMT" w:eastAsia="TimesNewRomanPSMT" w:cs="TimesNewRomanPSMT"/>
+          <w:color w:val="000000"/>
+          <w:kern w:val="0"/>
+          <w:sz w:val="23"/>
+          <w:szCs w:val="23"/>
+          <w:lang w:val="en-US" w:eastAsia="zh-CN" w:bidi="ar"/>
+        </w:rPr>
+        <w:t xml:space="preserve">Its champions earn their trip to </w:t>
+      </w:r>
+      <w:r>
+        <w:rPr>
+          <w:rFonts w:hint="default" w:ascii="TimesNewRomanPSMT" w:hAnsi="TimesNewRomanPSMT" w:eastAsia="TimesNewRomanPSMT" w:cs="TimesNewRomanPSMT"/>
+          <w:color w:val="000000"/>
+          <w:kern w:val="0"/>
+          <w:sz w:val="23"/>
+          <w:szCs w:val="23"/>
+          <w:highlight w:val="yellow"/>
+          <w:lang w:val="en-US" w:eastAsia="zh-CN" w:bidi="ar"/>
+        </w:rPr>
+        <w:t>Disneyland</w:t>
+      </w:r>
+      <w:r>
+        <w:rPr>
+          <w:rFonts w:hint="default" w:ascii="TimesNewRomanPSMT" w:hAnsi="TimesNewRomanPSMT" w:eastAsia="TimesNewRomanPSMT" w:cs="TimesNewRomanPSMT"/>
+          <w:color w:val="000000"/>
+          <w:kern w:val="0"/>
+          <w:sz w:val="23"/>
+          <w:szCs w:val="23"/>
+          <w:lang w:val="en-US" w:eastAsia="zh-CN" w:bidi="ar"/>
+        </w:rPr>
+        <w:t xml:space="preserve"> because they prove themselves to be rulers of a magical </w:t>
+      </w:r>
+      <w:r>
+        <w:rPr>
+          <w:rFonts w:hint="default" w:ascii="TimesNewRomanPSMT" w:hAnsi="TimesNewRomanPSMT" w:eastAsia="TimesNewRomanPSMT" w:cs="TimesNewRomanPSMT"/>
+          <w:color w:val="000000"/>
+          <w:kern w:val="0"/>
+          <w:sz w:val="23"/>
+          <w:szCs w:val="23"/>
+          <w:highlight w:val="yellow"/>
+          <w:lang w:val="en-US" w:eastAsia="zh-CN" w:bidi="ar"/>
+        </w:rPr>
+        <w:t>kingdom</w:t>
+      </w:r>
+      <w:r>
+        <w:rPr>
+          <w:rFonts w:hint="default" w:ascii="TimesNewRomanPSMT" w:hAnsi="TimesNewRomanPSMT" w:eastAsia="TimesNewRomanPSMT" w:cs="TimesNewRomanPSMT"/>
+          <w:color w:val="000000"/>
+          <w:kern w:val="0"/>
+          <w:sz w:val="23"/>
+          <w:szCs w:val="23"/>
+          <w:lang w:val="en-US" w:eastAsia="zh-CN" w:bidi="ar"/>
+        </w:rPr>
+        <w:t>.</w:t>
+      </w:r>
+      <w:bookmarkEnd w:id="47"/>
+      <w:r>
+        <w:rPr>
+          <w:rFonts w:hint="default" w:ascii="TimesNewRomanPSMT" w:hAnsi="TimesNewRomanPSMT" w:eastAsia="TimesNewRomanPSMT" w:cs="TimesNewRomanPSMT"/>
+          <w:color w:val="000000"/>
+          <w:kern w:val="0"/>
+          <w:sz w:val="23"/>
+          <w:szCs w:val="23"/>
+          <w:lang w:val="en-US" w:eastAsia="zh-CN" w:bidi="ar"/>
+        </w:rPr>
+        <w:t xml:space="preserve"> </w:t>
+      </w:r>
+    </w:p>
+    <w:p>
+      <w:pPr>
+        <w:keepNext w:val="0"/>
+        <w:keepLines w:val="0"/>
+        <w:widowControl/>
+        <w:suppressLineNumbers w:val="0"/>
+        <w:ind w:firstLine="460" w:firstLineChars="200"/>
+        <w:jc w:val="both"/>
+        <w:rPr>
+          <w:rFonts w:hint="default" w:ascii="TimesNewRomanPSMT" w:hAnsi="TimesNewRomanPSMT" w:eastAsia="TimesNewRomanPSMT" w:cs="TimesNewRomanPSMT"/>
+          <w:color w:val="000000"/>
+          <w:kern w:val="0"/>
+          <w:sz w:val="23"/>
+          <w:szCs w:val="23"/>
+          <w:lang w:val="en-US" w:eastAsia="zh-CN" w:bidi="ar"/>
+        </w:rPr>
+      </w:pPr>
+      <w:r>
+        <w:rPr>
+          <w:rFonts w:hint="default" w:ascii="TimesNewRomanPSMT" w:hAnsi="TimesNewRomanPSMT" w:eastAsia="TimesNewRomanPSMT" w:cs="TimesNewRomanPSMT"/>
+          <w:color w:val="000000"/>
+          <w:kern w:val="0"/>
+          <w:sz w:val="23"/>
+          <w:szCs w:val="23"/>
+          <w:lang w:val="en-US" w:eastAsia="zh-CN" w:bidi="ar"/>
+        </w:rPr>
+        <w:t xml:space="preserve">The Oscars, on the other hand, restore us to the </w:t>
+      </w:r>
+      <w:r>
+        <w:rPr>
+          <w:rFonts w:hint="default" w:ascii="TimesNewRomanPSMT" w:hAnsi="TimesNewRomanPSMT" w:eastAsia="TimesNewRomanPSMT" w:cs="TimesNewRomanPSMT"/>
+          <w:color w:val="000000"/>
+          <w:kern w:val="0"/>
+          <w:sz w:val="23"/>
+          <w:szCs w:val="23"/>
+          <w:highlight w:val="yellow"/>
+          <w:lang w:val="en-US" w:eastAsia="zh-CN" w:bidi="ar"/>
+        </w:rPr>
+        <w:t xml:space="preserve">commotion </w:t>
+      </w:r>
+      <w:r>
+        <w:rPr>
+          <w:rFonts w:hint="default" w:ascii="TimesNewRomanPSMT" w:hAnsi="TimesNewRomanPSMT" w:eastAsia="TimesNewRomanPSMT" w:cs="TimesNewRomanPSMT"/>
+          <w:color w:val="000000"/>
+          <w:kern w:val="0"/>
+          <w:sz w:val="23"/>
+          <w:szCs w:val="23"/>
+          <w:lang w:val="en-US" w:eastAsia="zh-CN" w:bidi="ar"/>
+        </w:rPr>
+        <w:t xml:space="preserve">of the social world. They allow charm, money, fame and influence to matter. Sex and youth count above all, which is why, to the Oscars` </w:t>
+      </w:r>
+      <w:r>
+        <w:rPr>
+          <w:rFonts w:hint="default" w:ascii="TimesNewRomanPSMT" w:hAnsi="TimesNewRomanPSMT" w:eastAsia="TimesNewRomanPSMT" w:cs="TimesNewRomanPSMT"/>
+          <w:color w:val="000000"/>
+          <w:kern w:val="0"/>
+          <w:sz w:val="23"/>
+          <w:szCs w:val="23"/>
+          <w:highlight w:val="yellow"/>
+          <w:lang w:val="en-US" w:eastAsia="zh-CN" w:bidi="ar"/>
+        </w:rPr>
+        <w:t>disgrace</w:t>
+      </w:r>
+      <w:r>
+        <w:rPr>
+          <w:rFonts w:hint="default" w:ascii="TimesNewRomanPSMT" w:hAnsi="TimesNewRomanPSMT" w:eastAsia="TimesNewRomanPSMT" w:cs="TimesNewRomanPSMT"/>
+          <w:color w:val="000000"/>
+          <w:kern w:val="0"/>
+          <w:sz w:val="23"/>
+          <w:szCs w:val="23"/>
+          <w:lang w:val="en-US" w:eastAsia="zh-CN" w:bidi="ar"/>
+        </w:rPr>
+        <w:t xml:space="preserve">, women over 40 are rarely on display. </w:t>
+      </w:r>
+      <w:bookmarkStart w:id="48" w:name="OLE_LINK49"/>
+      <w:r>
+        <w:rPr>
+          <w:rFonts w:hint="default" w:ascii="TimesNewRomanPSMT" w:hAnsi="TimesNewRomanPSMT" w:eastAsia="TimesNewRomanPSMT" w:cs="TimesNewRomanPSMT"/>
+          <w:color w:val="000000"/>
+          <w:kern w:val="0"/>
+          <w:sz w:val="23"/>
+          <w:szCs w:val="23"/>
+          <w:lang w:val="en-US" w:eastAsia="zh-CN" w:bidi="ar"/>
+        </w:rPr>
+        <w:t xml:space="preserve">Like Greek gods, the stars of the show are </w:t>
+      </w:r>
+      <w:r>
+        <w:rPr>
+          <w:rFonts w:hint="default" w:ascii="TimesNewRomanPSMT" w:hAnsi="TimesNewRomanPSMT" w:eastAsia="TimesNewRomanPSMT" w:cs="TimesNewRomanPSMT"/>
+          <w:color w:val="000000"/>
+          <w:kern w:val="0"/>
+          <w:sz w:val="23"/>
+          <w:szCs w:val="23"/>
+          <w:highlight w:val="yellow"/>
+          <w:lang w:val="en-US" w:eastAsia="zh-CN" w:bidi="ar"/>
+        </w:rPr>
+        <w:t>magnifications</w:t>
+      </w:r>
+      <w:r>
+        <w:rPr>
+          <w:rFonts w:hint="default" w:ascii="TimesNewRomanPSMT" w:hAnsi="TimesNewRomanPSMT" w:eastAsia="TimesNewRomanPSMT" w:cs="TimesNewRomanPSMT"/>
+          <w:color w:val="000000"/>
+          <w:kern w:val="0"/>
+          <w:sz w:val="23"/>
+          <w:szCs w:val="23"/>
+          <w:lang w:val="en-US" w:eastAsia="zh-CN" w:bidi="ar"/>
+        </w:rPr>
+        <w:t xml:space="preserve"> of the best and worst in all of us.</w:t>
+      </w:r>
+      <w:bookmarkEnd w:id="48"/>
+      <w:r>
+        <w:rPr>
+          <w:rFonts w:hint="default" w:ascii="TimesNewRomanPSMT" w:hAnsi="TimesNewRomanPSMT" w:eastAsia="TimesNewRomanPSMT" w:cs="TimesNewRomanPSMT"/>
+          <w:color w:val="000000"/>
+          <w:kern w:val="0"/>
+          <w:sz w:val="23"/>
+          <w:szCs w:val="23"/>
+          <w:lang w:val="en-US" w:eastAsia="zh-CN" w:bidi="ar"/>
+        </w:rPr>
+        <w:t xml:space="preserve"> </w:t>
+      </w:r>
+      <w:bookmarkStart w:id="49" w:name="OLE_LINK50"/>
+      <w:r>
+        <w:rPr>
+          <w:rFonts w:hint="default" w:ascii="TimesNewRomanPSMT" w:hAnsi="TimesNewRomanPSMT" w:eastAsia="TimesNewRomanPSMT" w:cs="TimesNewRomanPSMT"/>
+          <w:color w:val="000000"/>
+          <w:kern w:val="0"/>
+          <w:sz w:val="23"/>
+          <w:szCs w:val="23"/>
+          <w:lang w:val="en-US" w:eastAsia="zh-CN" w:bidi="ar"/>
+        </w:rPr>
+        <w:t xml:space="preserve">No matter that they arrive </w:t>
+      </w:r>
+      <w:r>
+        <w:rPr>
+          <w:rFonts w:hint="default" w:ascii="TimesNewRomanPSMT" w:hAnsi="TimesNewRomanPSMT" w:eastAsia="TimesNewRomanPSMT" w:cs="TimesNewRomanPSMT"/>
+          <w:color w:val="000000"/>
+          <w:kern w:val="0"/>
+          <w:sz w:val="23"/>
+          <w:szCs w:val="23"/>
+          <w:highlight w:val="yellow"/>
+          <w:lang w:val="en-US" w:eastAsia="zh-CN" w:bidi="ar"/>
+        </w:rPr>
+        <w:t xml:space="preserve">bedecked </w:t>
+      </w:r>
+      <w:r>
+        <w:rPr>
+          <w:rFonts w:hint="default" w:ascii="TimesNewRomanPSMT" w:hAnsi="TimesNewRomanPSMT" w:eastAsia="TimesNewRomanPSMT" w:cs="TimesNewRomanPSMT"/>
+          <w:color w:val="000000"/>
+          <w:kern w:val="0"/>
+          <w:sz w:val="23"/>
+          <w:szCs w:val="23"/>
+          <w:lang w:val="en-US" w:eastAsia="zh-CN" w:bidi="ar"/>
+        </w:rPr>
+        <w:t xml:space="preserve">with jewels or with a supermodel on their arm or with a </w:t>
+      </w:r>
+      <w:r>
+        <w:rPr>
+          <w:rFonts w:hint="default" w:ascii="TimesNewRomanPSMT" w:hAnsi="TimesNewRomanPSMT" w:eastAsia="TimesNewRomanPSMT" w:cs="TimesNewRomanPSMT"/>
+          <w:color w:val="000000"/>
+          <w:kern w:val="0"/>
+          <w:sz w:val="23"/>
+          <w:szCs w:val="23"/>
+          <w:highlight w:val="yellow"/>
+          <w:lang w:val="en-US" w:eastAsia="zh-CN" w:bidi="ar"/>
+        </w:rPr>
+        <w:t xml:space="preserve">complexion </w:t>
+      </w:r>
+      <w:r>
+        <w:rPr>
+          <w:rFonts w:hint="default" w:ascii="TimesNewRomanPSMT" w:hAnsi="TimesNewRomanPSMT" w:eastAsia="TimesNewRomanPSMT" w:cs="TimesNewRomanPSMT"/>
+          <w:color w:val="000000"/>
+          <w:kern w:val="0"/>
+          <w:sz w:val="23"/>
+          <w:szCs w:val="23"/>
+          <w:lang w:val="en-US" w:eastAsia="zh-CN" w:bidi="ar"/>
+        </w:rPr>
+        <w:t xml:space="preserve">whose glow is </w:t>
+      </w:r>
+      <w:r>
+        <w:rPr>
+          <w:rFonts w:hint="default" w:ascii="TimesNewRomanPSMT" w:hAnsi="TimesNewRomanPSMT" w:eastAsia="TimesNewRomanPSMT" w:cs="TimesNewRomanPSMT"/>
+          <w:color w:val="000000"/>
+          <w:kern w:val="0"/>
+          <w:sz w:val="23"/>
+          <w:szCs w:val="23"/>
+          <w:highlight w:val="yellow"/>
+          <w:lang w:val="en-US" w:eastAsia="zh-CN" w:bidi="ar"/>
+        </w:rPr>
+        <w:t>suspiciously</w:t>
+      </w:r>
+      <w:r>
+        <w:rPr>
+          <w:rFonts w:hint="default" w:ascii="TimesNewRomanPSMT" w:hAnsi="TimesNewRomanPSMT" w:eastAsia="TimesNewRomanPSMT" w:cs="TimesNewRomanPSMT"/>
+          <w:color w:val="000000"/>
+          <w:kern w:val="0"/>
+          <w:sz w:val="23"/>
+          <w:szCs w:val="23"/>
+          <w:lang w:val="en-US" w:eastAsia="zh-CN" w:bidi="ar"/>
+        </w:rPr>
+        <w:t xml:space="preserve"> youthful, at the Oscars they are </w:t>
+      </w:r>
+      <w:r>
+        <w:rPr>
+          <w:rFonts w:hint="default" w:ascii="TimesNewRomanPSMT" w:hAnsi="TimesNewRomanPSMT" w:eastAsia="TimesNewRomanPSMT" w:cs="TimesNewRomanPSMT"/>
+          <w:color w:val="000000"/>
+          <w:kern w:val="0"/>
+          <w:sz w:val="23"/>
+          <w:szCs w:val="23"/>
+          <w:highlight w:val="yellow"/>
+          <w:lang w:val="en-US" w:eastAsia="zh-CN" w:bidi="ar"/>
+        </w:rPr>
+        <w:t>stripped</w:t>
+      </w:r>
+      <w:r>
+        <w:rPr>
+          <w:rFonts w:hint="default" w:ascii="TimesNewRomanPSMT" w:hAnsi="TimesNewRomanPSMT" w:eastAsia="TimesNewRomanPSMT" w:cs="TimesNewRomanPSMT"/>
+          <w:color w:val="000000"/>
+          <w:kern w:val="0"/>
+          <w:sz w:val="23"/>
+          <w:szCs w:val="23"/>
+          <w:lang w:val="en-US" w:eastAsia="zh-CN" w:bidi="ar"/>
+        </w:rPr>
+        <w:t xml:space="preserve"> to their most </w:t>
+      </w:r>
+      <w:r>
+        <w:rPr>
+          <w:rFonts w:hint="default" w:ascii="TimesNewRomanPSMT" w:hAnsi="TimesNewRomanPSMT" w:eastAsia="TimesNewRomanPSMT" w:cs="TimesNewRomanPSMT"/>
+          <w:color w:val="000000"/>
+          <w:kern w:val="0"/>
+          <w:sz w:val="23"/>
+          <w:szCs w:val="23"/>
+          <w:highlight w:val="yellow"/>
+          <w:lang w:val="en-US" w:eastAsia="zh-CN" w:bidi="ar"/>
+        </w:rPr>
+        <w:t xml:space="preserve">vulnerable </w:t>
+      </w:r>
+      <w:r>
+        <w:rPr>
+          <w:rFonts w:hint="eastAsia" w:ascii="TimesNewRomanPSMT" w:hAnsi="TimesNewRomanPSMT" w:eastAsia="TimesNewRomanPSMT" w:cs="TimesNewRomanPSMT"/>
+          <w:color w:val="000000"/>
+          <w:kern w:val="0"/>
+          <w:sz w:val="23"/>
+          <w:szCs w:val="23"/>
+          <w:lang w:val="en-US" w:eastAsia="zh-CN" w:bidi="ar"/>
+        </w:rPr>
+        <w:t xml:space="preserve">selves, </w:t>
+      </w:r>
+      <w:r>
+        <w:rPr>
+          <w:rFonts w:hint="eastAsia" w:ascii="TimesNewRomanPSMT" w:hAnsi="TimesNewRomanPSMT" w:eastAsia="TimesNewRomanPSMT" w:cs="TimesNewRomanPSMT"/>
+          <w:color w:val="000000"/>
+          <w:kern w:val="0"/>
+          <w:sz w:val="23"/>
+          <w:szCs w:val="23"/>
+          <w:highlight w:val="yellow"/>
+          <w:lang w:val="en-US" w:eastAsia="zh-CN" w:bidi="ar"/>
+        </w:rPr>
+        <w:t>utterly</w:t>
+      </w:r>
+      <w:r>
+        <w:rPr>
+          <w:rFonts w:hint="eastAsia" w:ascii="TimesNewRomanPSMT" w:hAnsi="TimesNewRomanPSMT" w:eastAsia="TimesNewRomanPSMT" w:cs="TimesNewRomanPSMT"/>
+          <w:color w:val="000000"/>
+          <w:kern w:val="0"/>
+          <w:sz w:val="23"/>
+          <w:szCs w:val="23"/>
+          <w:lang w:val="en-US" w:eastAsia="zh-CN" w:bidi="ar"/>
+        </w:rPr>
+        <w:t xml:space="preserve"> at the mercy of the unpredictable.</w:t>
+      </w:r>
+      <w:bookmarkEnd w:id="49"/>
+      <w:r>
+        <w:rPr>
+          <w:rFonts w:hint="eastAsia" w:ascii="TimesNewRomanPSMT" w:hAnsi="TimesNewRomanPSMT" w:eastAsia="TimesNewRomanPSMT" w:cs="TimesNewRomanPSMT"/>
+          <w:color w:val="000000"/>
+          <w:kern w:val="0"/>
+          <w:sz w:val="23"/>
+          <w:szCs w:val="23"/>
+          <w:lang w:val="en-US" w:eastAsia="zh-CN" w:bidi="ar"/>
+        </w:rPr>
+        <w:t xml:space="preserve"> </w:t>
+      </w:r>
+      <w:bookmarkStart w:id="50" w:name="OLE_LINK51"/>
+      <w:r>
+        <w:rPr>
+          <w:rFonts w:hint="eastAsia" w:ascii="TimesNewRomanPSMT" w:hAnsi="TimesNewRomanPSMT" w:eastAsia="TimesNewRomanPSMT" w:cs="TimesNewRomanPSMT"/>
+          <w:color w:val="000000"/>
+          <w:kern w:val="0"/>
+          <w:sz w:val="23"/>
+          <w:szCs w:val="23"/>
+          <w:lang w:val="en-US" w:eastAsia="zh-CN" w:bidi="ar"/>
+        </w:rPr>
+        <w:t xml:space="preserve">The Oscars give us unfiltered human </w:t>
+      </w:r>
+      <w:r>
+        <w:rPr>
+          <w:rFonts w:hint="eastAsia" w:ascii="TimesNewRomanPSMT" w:hAnsi="TimesNewRomanPSMT" w:eastAsia="TimesNewRomanPSMT" w:cs="TimesNewRomanPSMT"/>
+          <w:color w:val="000000"/>
+          <w:kern w:val="0"/>
+          <w:sz w:val="23"/>
+          <w:szCs w:val="23"/>
+          <w:highlight w:val="yellow"/>
+          <w:lang w:val="en-US" w:eastAsia="zh-CN" w:bidi="ar"/>
+        </w:rPr>
+        <w:t>spectacle</w:t>
+      </w:r>
+      <w:r>
+        <w:rPr>
+          <w:rFonts w:hint="default" w:ascii="TimesNewRomanPSMT" w:hAnsi="TimesNewRomanPSMT" w:eastAsia="TimesNewRomanPSMT" w:cs="TimesNewRomanPSMT"/>
+          <w:color w:val="000000"/>
+          <w:kern w:val="0"/>
+          <w:sz w:val="23"/>
+          <w:szCs w:val="23"/>
+          <w:highlight w:val="yellow"/>
+          <w:lang w:val="en-US" w:eastAsia="zh-CN" w:bidi="ar"/>
+        </w:rPr>
+        <w:t xml:space="preserve"> </w:t>
+      </w:r>
+      <w:r>
+        <w:rPr>
+          <w:rFonts w:hint="default" w:ascii="TimesNewRomanPSMT" w:hAnsi="TimesNewRomanPSMT" w:eastAsia="TimesNewRomanPSMT" w:cs="TimesNewRomanPSMT"/>
+          <w:color w:val="000000"/>
+          <w:kern w:val="0"/>
+          <w:sz w:val="23"/>
+          <w:szCs w:val="23"/>
+          <w:lang w:val="en-US" w:eastAsia="zh-CN" w:bidi="ar"/>
+        </w:rPr>
+        <w:t xml:space="preserve">in which one is either called to the stage to meet with approval or forced to sit and </w:t>
+      </w:r>
+      <w:r>
+        <w:rPr>
+          <w:rFonts w:hint="default" w:ascii="TimesNewRomanPSMT" w:hAnsi="TimesNewRomanPSMT" w:eastAsia="TimesNewRomanPSMT" w:cs="TimesNewRomanPSMT"/>
+          <w:color w:val="000000"/>
+          <w:kern w:val="0"/>
+          <w:sz w:val="23"/>
+          <w:szCs w:val="23"/>
+          <w:highlight w:val="yellow"/>
+          <w:lang w:val="en-US" w:eastAsia="zh-CN" w:bidi="ar"/>
+        </w:rPr>
+        <w:t>contend with</w:t>
+      </w:r>
+      <w:r>
+        <w:rPr>
+          <w:rFonts w:hint="default" w:ascii="TimesNewRomanPSMT" w:hAnsi="TimesNewRomanPSMT" w:eastAsia="TimesNewRomanPSMT" w:cs="TimesNewRomanPSMT"/>
+          <w:color w:val="000000"/>
+          <w:kern w:val="0"/>
+          <w:sz w:val="23"/>
+          <w:szCs w:val="23"/>
+          <w:lang w:val="en-US" w:eastAsia="zh-CN" w:bidi="ar"/>
+        </w:rPr>
+        <w:t xml:space="preserve"> feelings of neglect and disappointment.</w:t>
+      </w:r>
+    </w:p>
+    <w:bookmarkEnd w:id="50"/>
+    <w:p>
+      <w:pPr>
+        <w:keepNext w:val="0"/>
+        <w:keepLines w:val="0"/>
+        <w:widowControl/>
+        <w:numPr>
+          <w:numId w:val="0"/>
+        </w:numPr>
+        <w:suppressLineNumbers w:val="0"/>
+        <w:pBdr>
+          <w:top w:val="none" w:color="auto" w:sz="0" w:space="0"/>
+          <w:left w:val="none" w:color="auto" w:sz="0" w:space="0"/>
+          <w:bottom w:val="none" w:color="auto" w:sz="0" w:space="0"/>
+          <w:right w:val="none" w:color="auto" w:sz="0" w:space="0"/>
+        </w:pBdr>
+        <w:spacing w:before="90" w:beforeAutospacing="0" w:after="0" w:afterAutospacing="0" w:line="240" w:lineRule="atLeast"/>
+        <w:ind w:left="-360" w:leftChars="0" w:right="0" w:rightChars="0"/>
+      </w:pPr>
+      <w:r>
+        <w:rPr>
+          <w:rFonts w:ascii="Arial" w:hAnsi="Arial" w:cs="Arial"/>
+          <w:i w:val="0"/>
+          <w:caps w:val="0"/>
+          <w:color w:val="4395FF"/>
+          <w:spacing w:val="0"/>
+          <w:sz w:val="21"/>
+          <w:szCs w:val="21"/>
+          <w:u w:val="single"/>
+          <w:bdr w:val="none" w:color="auto" w:sz="0" w:space="0"/>
+          <w:shd w:val="clear" w:fill="FFFFFF"/>
+        </w:rPr>
+        <w:fldChar w:fldCharType="begin"/>
+      </w:r>
+      <w:r>
+        <w:rPr>
+          <w:rFonts w:ascii="Arial" w:hAnsi="Arial" w:cs="Arial"/>
+          <w:i w:val="0"/>
+          <w:caps w:val="0"/>
+          <w:color w:val="4395FF"/>
+          <w:spacing w:val="0"/>
+          <w:sz w:val="21"/>
+          <w:szCs w:val="21"/>
+          <w:u w:val="single"/>
+          <w:bdr w:val="none" w:color="auto" w:sz="0" w:space="0"/>
+          <w:shd w:val="clear" w:fill="FFFFFF"/>
+        </w:rPr>
+        <w:instrText xml:space="preserve"> HYPERLINK "https://fanyi.baidu.com/" \l "en/zh/Super Bowl" \t "https://fanyi.baidu.com/translate?aldtype=16047&amp;query=&amp;keyfrom=baidu&amp;smartresult=dict&amp;lang=auto2zh" \l "en/zh/_blank" </w:instrText>
+      </w:r>
+      <w:r>
+        <w:rPr>
+          <w:rFonts w:ascii="Arial" w:hAnsi="Arial" w:cs="Arial"/>
+          <w:i w:val="0"/>
+          <w:caps w:val="0"/>
+          <w:color w:val="4395FF"/>
+          <w:spacing w:val="0"/>
+          <w:sz w:val="21"/>
+          <w:szCs w:val="21"/>
+          <w:u w:val="single"/>
+          <w:bdr w:val="none" w:color="auto" w:sz="0" w:space="0"/>
+          <w:shd w:val="clear" w:fill="FFFFFF"/>
+        </w:rPr>
+        <w:fldChar w:fldCharType="separate"/>
+      </w:r>
+      <w:r>
+        <w:rPr>
+          <w:rStyle w:val="6"/>
+          <w:rFonts w:hint="default" w:ascii="Arial" w:hAnsi="Arial" w:cs="Arial"/>
+          <w:i w:val="0"/>
+          <w:caps w:val="0"/>
+          <w:color w:val="4395FF"/>
+          <w:spacing w:val="0"/>
+          <w:sz w:val="21"/>
+          <w:szCs w:val="21"/>
+          <w:u w:val="single"/>
+          <w:bdr w:val="none" w:color="auto" w:sz="0" w:space="0"/>
+          <w:shd w:val="clear" w:fill="FFFFFF"/>
+        </w:rPr>
+        <w:t>Super Bowl</w:t>
+      </w:r>
+      <w:r>
+        <w:rPr>
+          <w:rFonts w:hint="default" w:ascii="Arial" w:hAnsi="Arial" w:cs="Arial"/>
+          <w:i w:val="0"/>
+          <w:caps w:val="0"/>
+          <w:color w:val="4395FF"/>
+          <w:spacing w:val="0"/>
+          <w:sz w:val="21"/>
+          <w:szCs w:val="21"/>
+          <w:u w:val="single"/>
+          <w:bdr w:val="none" w:color="auto" w:sz="0" w:space="0"/>
+          <w:shd w:val="clear" w:fill="FFFFFF"/>
+        </w:rPr>
+        <w:fldChar w:fldCharType="end"/>
+      </w:r>
+      <w:r>
+        <w:rPr>
+          <w:rFonts w:hint="default" w:ascii="Arial" w:hAnsi="Arial" w:cs="Arial"/>
+          <w:i w:val="0"/>
+          <w:caps w:val="0"/>
+          <w:color w:val="333333"/>
+          <w:spacing w:val="0"/>
+          <w:sz w:val="21"/>
+          <w:szCs w:val="21"/>
+          <w:bdr w:val="none" w:color="auto" w:sz="0" w:space="0"/>
+          <w:shd w:val="clear" w:fill="FFFFFF"/>
+        </w:rPr>
+        <w:t>超级碗橄榄球赛</w:t>
+      </w:r>
+      <w:r>
+        <w:rPr>
+          <w:rFonts w:ascii="Arial" w:hAnsi="Arial" w:eastAsia="宋体" w:cs="Arial"/>
+          <w:i w:val="0"/>
+          <w:caps w:val="0"/>
+          <w:color w:val="4395FF"/>
+          <w:spacing w:val="0"/>
+          <w:sz w:val="21"/>
+          <w:szCs w:val="21"/>
+          <w:u w:val="single"/>
+          <w:shd w:val="clear" w:fill="FFFFFF"/>
+        </w:rPr>
+        <w:fldChar w:fldCharType="begin"/>
+      </w:r>
+      <w:r>
+        <w:rPr>
+          <w:rFonts w:ascii="Arial" w:hAnsi="Arial" w:eastAsia="宋体" w:cs="Arial"/>
+          <w:i w:val="0"/>
+          <w:caps w:val="0"/>
+          <w:color w:val="4395FF"/>
+          <w:spacing w:val="0"/>
+          <w:sz w:val="21"/>
+          <w:szCs w:val="21"/>
+          <w:u w:val="single"/>
+          <w:shd w:val="clear" w:fill="FFFFFF"/>
+        </w:rPr>
+        <w:instrText xml:space="preserve"> HYPERLINK "https://fanyi.baidu.com/" \l "en/zh/communal" \t "https://fanyi.baidu.com/translate?aldtype=16047&amp;query=&amp;keyfrom=baidu&amp;smartresult=dict&amp;lang=auto2zh" \l "en/zh/_blank" </w:instrText>
+      </w:r>
+      <w:r>
+        <w:rPr>
+          <w:rFonts w:ascii="Arial" w:hAnsi="Arial" w:eastAsia="宋体" w:cs="Arial"/>
+          <w:i w:val="0"/>
+          <w:caps w:val="0"/>
+          <w:color w:val="4395FF"/>
+          <w:spacing w:val="0"/>
+          <w:sz w:val="21"/>
+          <w:szCs w:val="21"/>
+          <w:u w:val="single"/>
+          <w:shd w:val="clear" w:fill="FFFFFF"/>
+        </w:rPr>
+        <w:fldChar w:fldCharType="separate"/>
+      </w:r>
+      <w:r>
+        <w:rPr>
+          <w:rStyle w:val="6"/>
+          <w:rFonts w:hint="default" w:ascii="Arial" w:hAnsi="Arial" w:eastAsia="宋体" w:cs="Arial"/>
+          <w:i w:val="0"/>
+          <w:caps w:val="0"/>
+          <w:color w:val="4395FF"/>
+          <w:spacing w:val="0"/>
+          <w:sz w:val="21"/>
+          <w:szCs w:val="21"/>
+          <w:u w:val="single"/>
+          <w:shd w:val="clear" w:fill="FFFFFF"/>
+        </w:rPr>
+        <w:t>communal</w:t>
+      </w:r>
+      <w:r>
+        <w:rPr>
+          <w:rFonts w:hint="default" w:ascii="Arial" w:hAnsi="Arial" w:eastAsia="宋体" w:cs="Arial"/>
+          <w:i w:val="0"/>
+          <w:caps w:val="0"/>
+          <w:color w:val="4395FF"/>
+          <w:spacing w:val="0"/>
+          <w:sz w:val="21"/>
+          <w:szCs w:val="21"/>
+          <w:u w:val="single"/>
+          <w:shd w:val="clear" w:fill="FFFFFF"/>
+        </w:rPr>
+        <w:fldChar w:fldCharType="end"/>
+      </w:r>
+      <w:r>
+        <w:rPr>
+          <w:rFonts w:hint="default" w:ascii="Arial" w:hAnsi="Arial" w:eastAsia="宋体" w:cs="Arial"/>
+          <w:i w:val="0"/>
+          <w:caps w:val="0"/>
+          <w:color w:val="333333"/>
+          <w:spacing w:val="0"/>
+          <w:sz w:val="21"/>
+          <w:szCs w:val="21"/>
+          <w:shd w:val="clear" w:fill="FFFFFF"/>
+        </w:rPr>
+        <w:t>共享的，共有的，共用的</w:t>
+      </w:r>
+      <w:r>
+        <w:rPr>
+          <w:rFonts w:ascii="Arial" w:hAnsi="Arial" w:eastAsia="宋体" w:cs="Arial"/>
+          <w:i w:val="0"/>
+          <w:caps w:val="0"/>
+          <w:color w:val="4395FF"/>
+          <w:spacing w:val="0"/>
+          <w:sz w:val="21"/>
+          <w:szCs w:val="21"/>
+          <w:u w:val="single"/>
+          <w:shd w:val="clear" w:fill="FFFFFF"/>
+        </w:rPr>
+        <w:fldChar w:fldCharType="begin"/>
+      </w:r>
+      <w:r>
+        <w:rPr>
+          <w:rFonts w:ascii="Arial" w:hAnsi="Arial" w:eastAsia="宋体" w:cs="Arial"/>
+          <w:i w:val="0"/>
+          <w:caps w:val="0"/>
+          <w:color w:val="4395FF"/>
+          <w:spacing w:val="0"/>
+          <w:sz w:val="21"/>
+          <w:szCs w:val="21"/>
+          <w:u w:val="single"/>
+          <w:shd w:val="clear" w:fill="FFFFFF"/>
+        </w:rPr>
+        <w:instrText xml:space="preserve"> HYPERLINK "https://fanyi.baidu.com/" \l "en/zh/rituals" \t "https://fanyi.baidu.com/translate?aldtype=16047&amp;query=&amp;keyfrom=baidu&amp;smartresult=dict&amp;lang=auto2zh" \l "en/zh/_blank" </w:instrText>
+      </w:r>
+      <w:r>
+        <w:rPr>
+          <w:rFonts w:ascii="Arial" w:hAnsi="Arial" w:eastAsia="宋体" w:cs="Arial"/>
+          <w:i w:val="0"/>
+          <w:caps w:val="0"/>
+          <w:color w:val="4395FF"/>
+          <w:spacing w:val="0"/>
+          <w:sz w:val="21"/>
+          <w:szCs w:val="21"/>
+          <w:u w:val="single"/>
+          <w:shd w:val="clear" w:fill="FFFFFF"/>
+        </w:rPr>
+        <w:fldChar w:fldCharType="separate"/>
+      </w:r>
+      <w:r>
+        <w:rPr>
+          <w:rStyle w:val="6"/>
+          <w:rFonts w:hint="default" w:ascii="Arial" w:hAnsi="Arial" w:eastAsia="宋体" w:cs="Arial"/>
+          <w:i w:val="0"/>
+          <w:caps w:val="0"/>
+          <w:color w:val="4395FF"/>
+          <w:spacing w:val="0"/>
+          <w:sz w:val="21"/>
+          <w:szCs w:val="21"/>
+          <w:u w:val="single"/>
+          <w:shd w:val="clear" w:fill="FFFFFF"/>
+        </w:rPr>
+        <w:t>rituals</w:t>
+      </w:r>
+      <w:r>
+        <w:rPr>
+          <w:rFonts w:hint="default" w:ascii="Arial" w:hAnsi="Arial" w:eastAsia="宋体" w:cs="Arial"/>
+          <w:i w:val="0"/>
+          <w:caps w:val="0"/>
+          <w:color w:val="4395FF"/>
+          <w:spacing w:val="0"/>
+          <w:sz w:val="21"/>
+          <w:szCs w:val="21"/>
+          <w:u w:val="single"/>
+          <w:shd w:val="clear" w:fill="FFFFFF"/>
+        </w:rPr>
+        <w:fldChar w:fldCharType="end"/>
+      </w:r>
+      <w:r>
+        <w:rPr>
+          <w:rFonts w:hint="default" w:ascii="Arial" w:hAnsi="Arial" w:eastAsia="宋体" w:cs="Arial"/>
+          <w:i w:val="0"/>
+          <w:caps w:val="0"/>
+          <w:color w:val="333333"/>
+          <w:spacing w:val="0"/>
+          <w:sz w:val="21"/>
+          <w:szCs w:val="21"/>
+          <w:shd w:val="clear" w:fill="FFFFFF"/>
+        </w:rPr>
+        <w:t>程序; 仪规</w:t>
+      </w:r>
+      <w:bookmarkStart w:id="51" w:name="_GoBack"/>
+      <w:bookmarkEnd w:id="51"/>
+      <w:r>
+        <w:rPr>
+          <w:rFonts w:hint="default" w:ascii="Arial" w:hAnsi="Arial" w:eastAsia="宋体" w:cs="Arial"/>
+          <w:i w:val="0"/>
+          <w:caps w:val="0"/>
+          <w:color w:val="333333"/>
+          <w:spacing w:val="0"/>
+          <w:sz w:val="21"/>
+          <w:szCs w:val="21"/>
+          <w:shd w:val="clear" w:fill="FFFFFF"/>
+        </w:rPr>
+        <w:t>; 礼节; 宗教仪式; 习惯</w:t>
+      </w:r>
+      <w:r>
+        <w:rPr>
+          <w:rFonts w:ascii="Arial" w:hAnsi="Arial" w:cs="Arial"/>
+          <w:i w:val="0"/>
+          <w:caps w:val="0"/>
+          <w:color w:val="1D72F0"/>
+          <w:spacing w:val="0"/>
+          <w:sz w:val="21"/>
+          <w:szCs w:val="21"/>
+          <w:u w:val="single"/>
+          <w:bdr w:val="none" w:color="auto" w:sz="0" w:space="0"/>
+          <w:shd w:val="clear" w:fill="FFFFFF"/>
+        </w:rPr>
+        <w:fldChar w:fldCharType="begin"/>
+      </w:r>
+      <w:r>
+        <w:rPr>
+          <w:rFonts w:ascii="Arial" w:hAnsi="Arial" w:cs="Arial"/>
+          <w:i w:val="0"/>
+          <w:caps w:val="0"/>
+          <w:color w:val="1D72F0"/>
+          <w:spacing w:val="0"/>
+          <w:sz w:val="21"/>
+          <w:szCs w:val="21"/>
+          <w:u w:val="single"/>
+          <w:bdr w:val="none" w:color="auto" w:sz="0" w:space="0"/>
+          <w:shd w:val="clear" w:fill="FFFFFF"/>
+        </w:rPr>
+        <w:instrText xml:space="preserve"> HYPERLINK "https://fanyi.baidu.com/" \l "en/zh/preeminent" \t "https://fanyi.baidu.com/translate?aldtype=16047&amp;query=&amp;keyfrom=baidu&amp;smartresult=dict&amp;lang=auto2zh" \l "en/zh/_blank" </w:instrText>
+      </w:r>
+      <w:r>
+        <w:rPr>
+          <w:rFonts w:ascii="Arial" w:hAnsi="Arial" w:cs="Arial"/>
+          <w:i w:val="0"/>
+          <w:caps w:val="0"/>
+          <w:color w:val="1D72F0"/>
+          <w:spacing w:val="0"/>
+          <w:sz w:val="21"/>
+          <w:szCs w:val="21"/>
+          <w:u w:val="single"/>
+          <w:bdr w:val="none" w:color="auto" w:sz="0" w:space="0"/>
+          <w:shd w:val="clear" w:fill="FFFFFF"/>
+        </w:rPr>
+        <w:fldChar w:fldCharType="separate"/>
+      </w:r>
+      <w:r>
+        <w:rPr>
+          <w:rStyle w:val="6"/>
+          <w:rFonts w:hint="default" w:ascii="Arial" w:hAnsi="Arial" w:cs="Arial"/>
+          <w:i w:val="0"/>
+          <w:caps w:val="0"/>
+          <w:color w:val="1D72F0"/>
+          <w:spacing w:val="0"/>
+          <w:sz w:val="21"/>
+          <w:szCs w:val="21"/>
+          <w:u w:val="single"/>
+          <w:bdr w:val="none" w:color="auto" w:sz="0" w:space="0"/>
+          <w:shd w:val="clear" w:fill="FFFFFF"/>
+        </w:rPr>
+        <w:t>preeminent</w:t>
+      </w:r>
+      <w:r>
+        <w:rPr>
+          <w:rFonts w:hint="default" w:ascii="Arial" w:hAnsi="Arial" w:cs="Arial"/>
+          <w:i w:val="0"/>
+          <w:caps w:val="0"/>
+          <w:color w:val="1D72F0"/>
+          <w:spacing w:val="0"/>
+          <w:sz w:val="21"/>
+          <w:szCs w:val="21"/>
+          <w:u w:val="single"/>
+          <w:bdr w:val="none" w:color="auto" w:sz="0" w:space="0"/>
+          <w:shd w:val="clear" w:fill="FFFFFF"/>
+        </w:rPr>
+        <w:fldChar w:fldCharType="end"/>
+      </w:r>
+      <w:r>
+        <w:rPr>
+          <w:rFonts w:hint="default" w:ascii="Arial" w:hAnsi="Arial" w:cs="Arial"/>
+          <w:i w:val="0"/>
+          <w:caps w:val="0"/>
+          <w:color w:val="333333"/>
+          <w:spacing w:val="0"/>
+          <w:sz w:val="21"/>
+          <w:szCs w:val="21"/>
+          <w:bdr w:val="none" w:color="auto" w:sz="0" w:space="0"/>
+          <w:shd w:val="clear" w:fill="FFFFFF"/>
+        </w:rPr>
+        <w:t>优秀的</w:t>
+      </w:r>
+      <w:r>
+        <w:rPr>
+          <w:rFonts w:ascii="Arial" w:hAnsi="Arial" w:eastAsia="宋体" w:cs="Arial"/>
+          <w:i w:val="0"/>
+          <w:caps w:val="0"/>
+          <w:color w:val="4395FF"/>
+          <w:spacing w:val="0"/>
+          <w:sz w:val="21"/>
+          <w:szCs w:val="21"/>
+          <w:u w:val="single"/>
+          <w:shd w:val="clear" w:fill="FFFFFF"/>
+        </w:rPr>
+        <w:fldChar w:fldCharType="begin"/>
+      </w:r>
+      <w:r>
+        <w:rPr>
+          <w:rFonts w:ascii="Arial" w:hAnsi="Arial" w:eastAsia="宋体" w:cs="Arial"/>
+          <w:i w:val="0"/>
+          <w:caps w:val="0"/>
+          <w:color w:val="4395FF"/>
+          <w:spacing w:val="0"/>
+          <w:sz w:val="21"/>
+          <w:szCs w:val="21"/>
+          <w:u w:val="single"/>
+          <w:shd w:val="clear" w:fill="FFFFFF"/>
+        </w:rPr>
+        <w:instrText xml:space="preserve"> HYPERLINK "https://fanyi.baidu.com/" \l "en/zh/anonymous" \t "https://fanyi.baidu.com/translate?aldtype=16047&amp;query=&amp;keyfrom=baidu&amp;smartresult=dict&amp;lang=auto2zh" \l "en/zh/_blank" </w:instrText>
+      </w:r>
+      <w:r>
+        <w:rPr>
+          <w:rFonts w:ascii="Arial" w:hAnsi="Arial" w:eastAsia="宋体" w:cs="Arial"/>
+          <w:i w:val="0"/>
+          <w:caps w:val="0"/>
+          <w:color w:val="4395FF"/>
+          <w:spacing w:val="0"/>
+          <w:sz w:val="21"/>
+          <w:szCs w:val="21"/>
+          <w:u w:val="single"/>
+          <w:shd w:val="clear" w:fill="FFFFFF"/>
+        </w:rPr>
+        <w:fldChar w:fldCharType="separate"/>
+      </w:r>
+      <w:r>
+        <w:rPr>
+          <w:rStyle w:val="6"/>
+          <w:rFonts w:hint="default" w:ascii="Arial" w:hAnsi="Arial" w:eastAsia="宋体" w:cs="Arial"/>
+          <w:i w:val="0"/>
+          <w:caps w:val="0"/>
+          <w:color w:val="4395FF"/>
+          <w:spacing w:val="0"/>
+          <w:sz w:val="21"/>
+          <w:szCs w:val="21"/>
+          <w:u w:val="single"/>
+          <w:shd w:val="clear" w:fill="FFFFFF"/>
+        </w:rPr>
+        <w:t>anonymous</w:t>
+      </w:r>
+      <w:r>
+        <w:rPr>
+          <w:rFonts w:hint="default" w:ascii="Arial" w:hAnsi="Arial" w:eastAsia="宋体" w:cs="Arial"/>
+          <w:i w:val="0"/>
+          <w:caps w:val="0"/>
+          <w:color w:val="4395FF"/>
+          <w:spacing w:val="0"/>
+          <w:sz w:val="21"/>
+          <w:szCs w:val="21"/>
+          <w:u w:val="single"/>
+          <w:shd w:val="clear" w:fill="FFFFFF"/>
+        </w:rPr>
+        <w:fldChar w:fldCharType="end"/>
+      </w:r>
+      <w:r>
+        <w:rPr>
+          <w:rFonts w:hint="default" w:ascii="Arial" w:hAnsi="Arial" w:eastAsia="宋体" w:cs="Arial"/>
+          <w:i w:val="0"/>
+          <w:caps w:val="0"/>
+          <w:color w:val="333333"/>
+          <w:spacing w:val="0"/>
+          <w:sz w:val="21"/>
+          <w:szCs w:val="21"/>
+          <w:shd w:val="clear" w:fill="FFFFFF"/>
+        </w:rPr>
+        <w:t>不知姓名的; 名字不公开的; 匿名的</w:t>
+      </w:r>
+      <w:r>
+        <w:rPr>
+          <w:rFonts w:ascii="Arial" w:hAnsi="Arial" w:eastAsia="宋体" w:cs="Arial"/>
+          <w:i w:val="0"/>
+          <w:caps w:val="0"/>
+          <w:color w:val="4395FF"/>
+          <w:spacing w:val="0"/>
+          <w:sz w:val="21"/>
+          <w:szCs w:val="21"/>
+          <w:u w:val="single"/>
+          <w:shd w:val="clear" w:fill="FFFFFF"/>
+        </w:rPr>
+        <w:fldChar w:fldCharType="begin"/>
+      </w:r>
+      <w:r>
+        <w:rPr>
+          <w:rFonts w:ascii="Arial" w:hAnsi="Arial" w:eastAsia="宋体" w:cs="Arial"/>
+          <w:i w:val="0"/>
+          <w:caps w:val="0"/>
+          <w:color w:val="4395FF"/>
+          <w:spacing w:val="0"/>
+          <w:sz w:val="21"/>
+          <w:szCs w:val="21"/>
+          <w:u w:val="single"/>
+          <w:shd w:val="clear" w:fill="FFFFFF"/>
+        </w:rPr>
+        <w:instrText xml:space="preserve"> HYPERLINK "https://fanyi.baidu.com/" \l "en/zh/identical" \t "https://fanyi.baidu.com/translate?aldtype=16047&amp;query=&amp;keyfrom=baidu&amp;smartresult=dict&amp;lang=auto2zh" \l "en/zh/_blank" </w:instrText>
+      </w:r>
+      <w:r>
+        <w:rPr>
+          <w:rFonts w:ascii="Arial" w:hAnsi="Arial" w:eastAsia="宋体" w:cs="Arial"/>
+          <w:i w:val="0"/>
+          <w:caps w:val="0"/>
+          <w:color w:val="4395FF"/>
+          <w:spacing w:val="0"/>
+          <w:sz w:val="21"/>
+          <w:szCs w:val="21"/>
+          <w:u w:val="single"/>
+          <w:shd w:val="clear" w:fill="FFFFFF"/>
+        </w:rPr>
+        <w:fldChar w:fldCharType="separate"/>
+      </w:r>
+      <w:r>
+        <w:rPr>
+          <w:rStyle w:val="6"/>
+          <w:rFonts w:hint="default" w:ascii="Arial" w:hAnsi="Arial" w:eastAsia="宋体" w:cs="Arial"/>
+          <w:i w:val="0"/>
+          <w:caps w:val="0"/>
+          <w:color w:val="4395FF"/>
+          <w:spacing w:val="0"/>
+          <w:sz w:val="21"/>
+          <w:szCs w:val="21"/>
+          <w:u w:val="single"/>
+          <w:shd w:val="clear" w:fill="FFFFFF"/>
+        </w:rPr>
+        <w:t>identical</w:t>
+      </w:r>
+      <w:r>
+        <w:rPr>
+          <w:rFonts w:hint="default" w:ascii="Arial" w:hAnsi="Arial" w:eastAsia="宋体" w:cs="Arial"/>
+          <w:i w:val="0"/>
+          <w:caps w:val="0"/>
+          <w:color w:val="4395FF"/>
+          <w:spacing w:val="0"/>
+          <w:sz w:val="21"/>
+          <w:szCs w:val="21"/>
+          <w:u w:val="single"/>
+          <w:shd w:val="clear" w:fill="FFFFFF"/>
+        </w:rPr>
+        <w:fldChar w:fldCharType="end"/>
+      </w:r>
+      <w:r>
+        <w:rPr>
+          <w:rFonts w:hint="default" w:ascii="Arial" w:hAnsi="Arial" w:eastAsia="宋体" w:cs="Arial"/>
+          <w:i w:val="0"/>
+          <w:caps w:val="0"/>
+          <w:color w:val="333333"/>
+          <w:spacing w:val="0"/>
+          <w:sz w:val="21"/>
+          <w:szCs w:val="21"/>
+          <w:shd w:val="clear" w:fill="FFFFFF"/>
+        </w:rPr>
+        <w:t>完全同样的; 相同的</w:t>
+      </w:r>
+      <w:r>
+        <w:rPr>
+          <w:rFonts w:ascii="Arial" w:hAnsi="Arial" w:eastAsia="宋体" w:cs="Arial"/>
+          <w:i w:val="0"/>
+          <w:caps w:val="0"/>
+          <w:color w:val="4395FF"/>
+          <w:spacing w:val="0"/>
+          <w:sz w:val="21"/>
+          <w:szCs w:val="21"/>
+          <w:u w:val="single"/>
+          <w:shd w:val="clear" w:fill="FFFFFF"/>
+        </w:rPr>
+        <w:fldChar w:fldCharType="begin"/>
+      </w:r>
+      <w:r>
+        <w:rPr>
+          <w:rFonts w:ascii="Arial" w:hAnsi="Arial" w:eastAsia="宋体" w:cs="Arial"/>
+          <w:i w:val="0"/>
+          <w:caps w:val="0"/>
+          <w:color w:val="4395FF"/>
+          <w:spacing w:val="0"/>
+          <w:sz w:val="21"/>
+          <w:szCs w:val="21"/>
+          <w:u w:val="single"/>
+          <w:shd w:val="clear" w:fill="FFFFFF"/>
+        </w:rPr>
+        <w:instrText xml:space="preserve"> HYPERLINK "https://fanyi.baidu.com/" \l "en/zh/uniforms" \t "https://fanyi.baidu.com/translate?aldtype=16047&amp;query=&amp;keyfrom=baidu&amp;smartresult=dict&amp;lang=auto2zh" \l "en/zh/_blank" </w:instrText>
+      </w:r>
+      <w:r>
+        <w:rPr>
+          <w:rFonts w:ascii="Arial" w:hAnsi="Arial" w:eastAsia="宋体" w:cs="Arial"/>
+          <w:i w:val="0"/>
+          <w:caps w:val="0"/>
+          <w:color w:val="4395FF"/>
+          <w:spacing w:val="0"/>
+          <w:sz w:val="21"/>
+          <w:szCs w:val="21"/>
+          <w:u w:val="single"/>
+          <w:shd w:val="clear" w:fill="FFFFFF"/>
+        </w:rPr>
+        <w:fldChar w:fldCharType="separate"/>
+      </w:r>
+      <w:r>
+        <w:rPr>
+          <w:rStyle w:val="6"/>
+          <w:rFonts w:hint="default" w:ascii="Arial" w:hAnsi="Arial" w:eastAsia="宋体" w:cs="Arial"/>
+          <w:i w:val="0"/>
+          <w:caps w:val="0"/>
+          <w:color w:val="4395FF"/>
+          <w:spacing w:val="0"/>
+          <w:sz w:val="21"/>
+          <w:szCs w:val="21"/>
+          <w:u w:val="single"/>
+          <w:shd w:val="clear" w:fill="FFFFFF"/>
+        </w:rPr>
+        <w:t>uniforms</w:t>
+      </w:r>
+      <w:r>
+        <w:rPr>
+          <w:rFonts w:hint="default" w:ascii="Arial" w:hAnsi="Arial" w:eastAsia="宋体" w:cs="Arial"/>
+          <w:i w:val="0"/>
+          <w:caps w:val="0"/>
+          <w:color w:val="4395FF"/>
+          <w:spacing w:val="0"/>
+          <w:sz w:val="21"/>
+          <w:szCs w:val="21"/>
+          <w:u w:val="single"/>
+          <w:shd w:val="clear" w:fill="FFFFFF"/>
+        </w:rPr>
+        <w:fldChar w:fldCharType="end"/>
+      </w:r>
+      <w:r>
+        <w:rPr>
+          <w:rFonts w:hint="default" w:ascii="Arial" w:hAnsi="Arial" w:eastAsia="宋体" w:cs="Arial"/>
+          <w:i w:val="0"/>
+          <w:caps w:val="0"/>
+          <w:color w:val="333333"/>
+          <w:spacing w:val="0"/>
+          <w:sz w:val="21"/>
+          <w:szCs w:val="21"/>
+          <w:shd w:val="clear" w:fill="FFFFFF"/>
+        </w:rPr>
+        <w:t>制服; 校服</w:t>
+      </w:r>
+      <w:r>
+        <w:rPr>
+          <w:rFonts w:ascii="Arial" w:hAnsi="Arial" w:eastAsia="宋体" w:cs="Arial"/>
+          <w:i w:val="0"/>
+          <w:caps w:val="0"/>
+          <w:color w:val="4395FF"/>
+          <w:spacing w:val="0"/>
+          <w:sz w:val="21"/>
+          <w:szCs w:val="21"/>
+          <w:u w:val="single"/>
+          <w:shd w:val="clear" w:fill="FFFFFF"/>
+        </w:rPr>
+        <w:fldChar w:fldCharType="begin"/>
+      </w:r>
+      <w:r>
+        <w:rPr>
+          <w:rFonts w:ascii="Arial" w:hAnsi="Arial" w:eastAsia="宋体" w:cs="Arial"/>
+          <w:i w:val="0"/>
+          <w:caps w:val="0"/>
+          <w:color w:val="4395FF"/>
+          <w:spacing w:val="0"/>
+          <w:sz w:val="21"/>
+          <w:szCs w:val="21"/>
+          <w:u w:val="single"/>
+          <w:shd w:val="clear" w:fill="FFFFFF"/>
+        </w:rPr>
+        <w:instrText xml:space="preserve"> HYPERLINK "https://fanyi.baidu.com/" \l "en/zh/sacrifice" \t "https://fanyi.baidu.com/translate?aldtype=16047&amp;query=&amp;keyfrom=baidu&amp;smartresult=dict&amp;lang=auto2zh" \l "en/zh/_blank" </w:instrText>
+      </w:r>
+      <w:r>
+        <w:rPr>
+          <w:rFonts w:ascii="Arial" w:hAnsi="Arial" w:eastAsia="宋体" w:cs="Arial"/>
+          <w:i w:val="0"/>
+          <w:caps w:val="0"/>
+          <w:color w:val="4395FF"/>
+          <w:spacing w:val="0"/>
+          <w:sz w:val="21"/>
+          <w:szCs w:val="21"/>
+          <w:u w:val="single"/>
+          <w:shd w:val="clear" w:fill="FFFFFF"/>
+        </w:rPr>
+        <w:fldChar w:fldCharType="separate"/>
+      </w:r>
+      <w:r>
+        <w:rPr>
+          <w:rStyle w:val="6"/>
+          <w:rFonts w:hint="default" w:ascii="Arial" w:hAnsi="Arial" w:eastAsia="宋体" w:cs="Arial"/>
+          <w:i w:val="0"/>
+          <w:caps w:val="0"/>
+          <w:color w:val="4395FF"/>
+          <w:spacing w:val="0"/>
+          <w:sz w:val="21"/>
+          <w:szCs w:val="21"/>
+          <w:u w:val="single"/>
+          <w:shd w:val="clear" w:fill="FFFFFF"/>
+        </w:rPr>
+        <w:t>sacrifice</w:t>
+      </w:r>
+      <w:r>
+        <w:rPr>
+          <w:rFonts w:hint="default" w:ascii="Arial" w:hAnsi="Arial" w:eastAsia="宋体" w:cs="Arial"/>
+          <w:i w:val="0"/>
+          <w:caps w:val="0"/>
+          <w:color w:val="4395FF"/>
+          <w:spacing w:val="0"/>
+          <w:sz w:val="21"/>
+          <w:szCs w:val="21"/>
+          <w:u w:val="single"/>
+          <w:shd w:val="clear" w:fill="FFFFFF"/>
+        </w:rPr>
+        <w:fldChar w:fldCharType="end"/>
+      </w:r>
+      <w:r>
+        <w:rPr>
+          <w:rFonts w:hint="default" w:ascii="Arial" w:hAnsi="Arial" w:eastAsia="宋体" w:cs="Arial"/>
+          <w:i w:val="0"/>
+          <w:caps w:val="0"/>
+          <w:color w:val="333333"/>
+          <w:spacing w:val="0"/>
+          <w:sz w:val="21"/>
+          <w:szCs w:val="21"/>
+          <w:shd w:val="clear" w:fill="FFFFFF"/>
+        </w:rPr>
+        <w:t>牺牲; 舍弃; 祭献; 祭祀</w:t>
+      </w:r>
+      <w:r>
+        <w:rPr>
+          <w:rFonts w:ascii="Arial" w:hAnsi="Arial" w:eastAsia="宋体" w:cs="Arial"/>
+          <w:i w:val="0"/>
+          <w:caps w:val="0"/>
+          <w:color w:val="4395FF"/>
+          <w:spacing w:val="0"/>
+          <w:sz w:val="21"/>
+          <w:szCs w:val="21"/>
+          <w:u w:val="single"/>
+          <w:shd w:val="clear" w:fill="FFFFFF"/>
+        </w:rPr>
+        <w:fldChar w:fldCharType="begin"/>
+      </w:r>
+      <w:r>
+        <w:rPr>
+          <w:rFonts w:ascii="Arial" w:hAnsi="Arial" w:eastAsia="宋体" w:cs="Arial"/>
+          <w:i w:val="0"/>
+          <w:caps w:val="0"/>
+          <w:color w:val="4395FF"/>
+          <w:spacing w:val="0"/>
+          <w:sz w:val="21"/>
+          <w:szCs w:val="21"/>
+          <w:u w:val="single"/>
+          <w:shd w:val="clear" w:fill="FFFFFF"/>
+        </w:rPr>
+        <w:instrText xml:space="preserve"> HYPERLINK "https://fanyi.baidu.com/" \l "en/zh/glorifies" \t "https://fanyi.baidu.com/translate?aldtype=16047&amp;query=&amp;keyfrom=baidu&amp;smartresult=dict&amp;lang=auto2zh" \l "en/zh/_blank" </w:instrText>
+      </w:r>
+      <w:r>
+        <w:rPr>
+          <w:rFonts w:ascii="Arial" w:hAnsi="Arial" w:eastAsia="宋体" w:cs="Arial"/>
+          <w:i w:val="0"/>
+          <w:caps w:val="0"/>
+          <w:color w:val="4395FF"/>
+          <w:spacing w:val="0"/>
+          <w:sz w:val="21"/>
+          <w:szCs w:val="21"/>
+          <w:u w:val="single"/>
+          <w:shd w:val="clear" w:fill="FFFFFF"/>
+        </w:rPr>
+        <w:fldChar w:fldCharType="separate"/>
+      </w:r>
+      <w:r>
+        <w:rPr>
+          <w:rStyle w:val="6"/>
+          <w:rFonts w:hint="default" w:ascii="Arial" w:hAnsi="Arial" w:eastAsia="宋体" w:cs="Arial"/>
+          <w:i w:val="0"/>
+          <w:caps w:val="0"/>
+          <w:color w:val="4395FF"/>
+          <w:spacing w:val="0"/>
+          <w:sz w:val="21"/>
+          <w:szCs w:val="21"/>
+          <w:u w:val="single"/>
+          <w:shd w:val="clear" w:fill="FFFFFF"/>
+        </w:rPr>
+        <w:t>glorifies</w:t>
+      </w:r>
+      <w:r>
+        <w:rPr>
+          <w:rFonts w:hint="default" w:ascii="Arial" w:hAnsi="Arial" w:eastAsia="宋体" w:cs="Arial"/>
+          <w:i w:val="0"/>
+          <w:caps w:val="0"/>
+          <w:color w:val="4395FF"/>
+          <w:spacing w:val="0"/>
+          <w:sz w:val="21"/>
+          <w:szCs w:val="21"/>
+          <w:u w:val="single"/>
+          <w:shd w:val="clear" w:fill="FFFFFF"/>
+        </w:rPr>
+        <w:fldChar w:fldCharType="end"/>
+      </w:r>
+      <w:r>
+        <w:rPr>
+          <w:rFonts w:hint="default" w:ascii="Arial" w:hAnsi="Arial" w:eastAsia="宋体" w:cs="Arial"/>
+          <w:i w:val="0"/>
+          <w:caps w:val="0"/>
+          <w:color w:val="333333"/>
+          <w:spacing w:val="0"/>
+          <w:sz w:val="21"/>
+          <w:szCs w:val="21"/>
+          <w:shd w:val="clear" w:fill="FFFFFF"/>
+        </w:rPr>
+        <w:t>吹捧; 吹嘘; 美化; 颂扬，赞美</w:t>
+      </w:r>
+      <w:r>
+        <w:rPr>
+          <w:rFonts w:ascii="Arial" w:hAnsi="Arial" w:eastAsia="宋体" w:cs="Arial"/>
+          <w:i w:val="0"/>
+          <w:caps w:val="0"/>
+          <w:color w:val="4395FF"/>
+          <w:spacing w:val="0"/>
+          <w:sz w:val="21"/>
+          <w:szCs w:val="21"/>
+          <w:u w:val="single"/>
+          <w:shd w:val="clear" w:fill="FFFFFF"/>
+        </w:rPr>
+        <w:fldChar w:fldCharType="begin"/>
+      </w:r>
+      <w:r>
+        <w:rPr>
+          <w:rFonts w:ascii="Arial" w:hAnsi="Arial" w:eastAsia="宋体" w:cs="Arial"/>
+          <w:i w:val="0"/>
+          <w:caps w:val="0"/>
+          <w:color w:val="4395FF"/>
+          <w:spacing w:val="0"/>
+          <w:sz w:val="21"/>
+          <w:szCs w:val="21"/>
+          <w:u w:val="single"/>
+          <w:shd w:val="clear" w:fill="FFFFFF"/>
+        </w:rPr>
+        <w:instrText xml:space="preserve"> HYPERLINK "https://fanyi.baidu.com/" \l "en/zh/exceptional" \t "https://fanyi.baidu.com/translate?aldtype=16047&amp;query=&amp;keyfrom=baidu&amp;smartresult=dict&amp;lang=auto2zh" \l "en/zh/_blank" </w:instrText>
+      </w:r>
+      <w:r>
+        <w:rPr>
+          <w:rFonts w:ascii="Arial" w:hAnsi="Arial" w:eastAsia="宋体" w:cs="Arial"/>
+          <w:i w:val="0"/>
+          <w:caps w:val="0"/>
+          <w:color w:val="4395FF"/>
+          <w:spacing w:val="0"/>
+          <w:sz w:val="21"/>
+          <w:szCs w:val="21"/>
+          <w:u w:val="single"/>
+          <w:shd w:val="clear" w:fill="FFFFFF"/>
+        </w:rPr>
+        <w:fldChar w:fldCharType="separate"/>
+      </w:r>
+      <w:r>
+        <w:rPr>
+          <w:rStyle w:val="6"/>
+          <w:rFonts w:hint="default" w:ascii="Arial" w:hAnsi="Arial" w:eastAsia="宋体" w:cs="Arial"/>
+          <w:i w:val="0"/>
+          <w:caps w:val="0"/>
+          <w:color w:val="4395FF"/>
+          <w:spacing w:val="0"/>
+          <w:sz w:val="21"/>
+          <w:szCs w:val="21"/>
+          <w:u w:val="single"/>
+          <w:shd w:val="clear" w:fill="FFFFFF"/>
+        </w:rPr>
+        <w:t>exceptional</w:t>
+      </w:r>
+      <w:r>
+        <w:rPr>
+          <w:rFonts w:hint="default" w:ascii="Arial" w:hAnsi="Arial" w:eastAsia="宋体" w:cs="Arial"/>
+          <w:i w:val="0"/>
+          <w:caps w:val="0"/>
+          <w:color w:val="4395FF"/>
+          <w:spacing w:val="0"/>
+          <w:sz w:val="21"/>
+          <w:szCs w:val="21"/>
+          <w:u w:val="single"/>
+          <w:shd w:val="clear" w:fill="FFFFFF"/>
+        </w:rPr>
+        <w:fldChar w:fldCharType="end"/>
+      </w:r>
+      <w:r>
+        <w:rPr>
+          <w:rFonts w:hint="default" w:ascii="Arial" w:hAnsi="Arial" w:eastAsia="宋体" w:cs="Arial"/>
+          <w:i w:val="0"/>
+          <w:caps w:val="0"/>
+          <w:color w:val="333333"/>
+          <w:spacing w:val="0"/>
+          <w:sz w:val="21"/>
+          <w:szCs w:val="21"/>
+          <w:shd w:val="clear" w:fill="FFFFFF"/>
+        </w:rPr>
+        <w:t>杰出的; 优秀的; 卓越的; 异常</w:t>
+      </w:r>
+      <w:r>
+        <w:rPr>
+          <w:rFonts w:ascii="Arial" w:hAnsi="Arial" w:eastAsia="宋体" w:cs="Arial"/>
+          <w:i w:val="0"/>
+          <w:caps w:val="0"/>
+          <w:color w:val="4395FF"/>
+          <w:spacing w:val="0"/>
+          <w:sz w:val="21"/>
+          <w:szCs w:val="21"/>
+          <w:u w:val="single"/>
+          <w:shd w:val="clear" w:fill="FFFFFF"/>
+        </w:rPr>
+        <w:fldChar w:fldCharType="begin"/>
+      </w:r>
+      <w:r>
+        <w:rPr>
+          <w:rFonts w:ascii="Arial" w:hAnsi="Arial" w:eastAsia="宋体" w:cs="Arial"/>
+          <w:i w:val="0"/>
+          <w:caps w:val="0"/>
+          <w:color w:val="4395FF"/>
+          <w:spacing w:val="0"/>
+          <w:sz w:val="21"/>
+          <w:szCs w:val="21"/>
+          <w:u w:val="single"/>
+          <w:shd w:val="clear" w:fill="FFFFFF"/>
+        </w:rPr>
+        <w:instrText xml:space="preserve"> HYPERLINK "https://fanyi.baidu.com/" \l "en/zh/Virtually" \t "https://fanyi.baidu.com/translate?aldtype=16047&amp;query=&amp;keyfrom=baidu&amp;smartresult=dict&amp;lang=auto2zh" \l "en/zh/_blank" </w:instrText>
+      </w:r>
+      <w:r>
+        <w:rPr>
+          <w:rFonts w:ascii="Arial" w:hAnsi="Arial" w:eastAsia="宋体" w:cs="Arial"/>
+          <w:i w:val="0"/>
+          <w:caps w:val="0"/>
+          <w:color w:val="4395FF"/>
+          <w:spacing w:val="0"/>
+          <w:sz w:val="21"/>
+          <w:szCs w:val="21"/>
+          <w:u w:val="single"/>
+          <w:shd w:val="clear" w:fill="FFFFFF"/>
+        </w:rPr>
+        <w:fldChar w:fldCharType="separate"/>
+      </w:r>
+      <w:r>
+        <w:rPr>
+          <w:rStyle w:val="6"/>
+          <w:rFonts w:hint="default" w:ascii="Arial" w:hAnsi="Arial" w:eastAsia="宋体" w:cs="Arial"/>
+          <w:i w:val="0"/>
+          <w:caps w:val="0"/>
+          <w:color w:val="4395FF"/>
+          <w:spacing w:val="0"/>
+          <w:sz w:val="21"/>
+          <w:szCs w:val="21"/>
+          <w:u w:val="single"/>
+          <w:shd w:val="clear" w:fill="FFFFFF"/>
+        </w:rPr>
+        <w:t>Virtually</w:t>
+      </w:r>
+      <w:r>
+        <w:rPr>
+          <w:rFonts w:hint="default" w:ascii="Arial" w:hAnsi="Arial" w:eastAsia="宋体" w:cs="Arial"/>
+          <w:i w:val="0"/>
+          <w:caps w:val="0"/>
+          <w:color w:val="4395FF"/>
+          <w:spacing w:val="0"/>
+          <w:sz w:val="21"/>
+          <w:szCs w:val="21"/>
+          <w:u w:val="single"/>
+          <w:shd w:val="clear" w:fill="FFFFFF"/>
+        </w:rPr>
+        <w:fldChar w:fldCharType="end"/>
+      </w:r>
+      <w:r>
+        <w:rPr>
+          <w:rFonts w:hint="default" w:ascii="Arial" w:hAnsi="Arial" w:eastAsia="宋体" w:cs="Arial"/>
+          <w:i w:val="0"/>
+          <w:caps w:val="0"/>
+          <w:color w:val="333333"/>
+          <w:spacing w:val="0"/>
+          <w:sz w:val="21"/>
+          <w:szCs w:val="21"/>
+          <w:shd w:val="clear" w:fill="FFFFFF"/>
+        </w:rPr>
+        <w:t>几乎; 差不多; 事实上; 实际上;</w:t>
+      </w:r>
+      <w:r>
+        <w:rPr>
+          <w:rFonts w:ascii="Arial" w:hAnsi="Arial" w:cs="Arial"/>
+          <w:i w:val="0"/>
+          <w:caps w:val="0"/>
+          <w:color w:val="4395FF"/>
+          <w:spacing w:val="0"/>
+          <w:sz w:val="21"/>
+          <w:szCs w:val="21"/>
+          <w:u w:val="single"/>
+          <w:bdr w:val="none" w:color="auto" w:sz="0" w:space="0"/>
+          <w:shd w:val="clear" w:fill="FFFFFF"/>
+        </w:rPr>
+        <w:fldChar w:fldCharType="begin"/>
+      </w:r>
+      <w:r>
+        <w:rPr>
+          <w:rFonts w:ascii="Arial" w:hAnsi="Arial" w:cs="Arial"/>
+          <w:i w:val="0"/>
+          <w:caps w:val="0"/>
+          <w:color w:val="4395FF"/>
+          <w:spacing w:val="0"/>
+          <w:sz w:val="21"/>
+          <w:szCs w:val="21"/>
+          <w:u w:val="single"/>
+          <w:bdr w:val="none" w:color="auto" w:sz="0" w:space="0"/>
+          <w:shd w:val="clear" w:fill="FFFFFF"/>
+        </w:rPr>
+        <w:instrText xml:space="preserve"> HYPERLINK "https://fanyi.baidu.com/" \l "en/zh/Afghanistan" \t "https://fanyi.baidu.com/translate?aldtype=16047&amp;query=&amp;keyfrom=baidu&amp;smartresult=dict&amp;lang=auto2zh" \l "en/zh/_blank" </w:instrText>
+      </w:r>
+      <w:r>
+        <w:rPr>
+          <w:rFonts w:ascii="Arial" w:hAnsi="Arial" w:cs="Arial"/>
+          <w:i w:val="0"/>
+          <w:caps w:val="0"/>
+          <w:color w:val="4395FF"/>
+          <w:spacing w:val="0"/>
+          <w:sz w:val="21"/>
+          <w:szCs w:val="21"/>
+          <w:u w:val="single"/>
+          <w:bdr w:val="none" w:color="auto" w:sz="0" w:space="0"/>
+          <w:shd w:val="clear" w:fill="FFFFFF"/>
+        </w:rPr>
+        <w:fldChar w:fldCharType="separate"/>
+      </w:r>
+      <w:r>
+        <w:rPr>
+          <w:rStyle w:val="6"/>
+          <w:rFonts w:hint="default" w:ascii="Arial" w:hAnsi="Arial" w:cs="Arial"/>
+          <w:i w:val="0"/>
+          <w:caps w:val="0"/>
+          <w:color w:val="4395FF"/>
+          <w:spacing w:val="0"/>
+          <w:sz w:val="21"/>
+          <w:szCs w:val="21"/>
+          <w:u w:val="single"/>
+          <w:bdr w:val="none" w:color="auto" w:sz="0" w:space="0"/>
+          <w:shd w:val="clear" w:fill="FFFFFF"/>
+        </w:rPr>
+        <w:t>Afghanistan</w:t>
+      </w:r>
+      <w:r>
+        <w:rPr>
+          <w:rFonts w:hint="default" w:ascii="Arial" w:hAnsi="Arial" w:cs="Arial"/>
+          <w:i w:val="0"/>
+          <w:caps w:val="0"/>
+          <w:color w:val="4395FF"/>
+          <w:spacing w:val="0"/>
+          <w:sz w:val="21"/>
+          <w:szCs w:val="21"/>
+          <w:u w:val="single"/>
+          <w:bdr w:val="none" w:color="auto" w:sz="0" w:space="0"/>
+          <w:shd w:val="clear" w:fill="FFFFFF"/>
+        </w:rPr>
+        <w:fldChar w:fldCharType="end"/>
+      </w:r>
+      <w:r>
+        <w:rPr>
+          <w:rFonts w:hint="default" w:ascii="Arial" w:hAnsi="Arial" w:cs="Arial"/>
+          <w:i w:val="0"/>
+          <w:caps w:val="0"/>
+          <w:color w:val="333333"/>
+          <w:spacing w:val="0"/>
+          <w:sz w:val="21"/>
+          <w:szCs w:val="21"/>
+          <w:bdr w:val="none" w:color="auto" w:sz="0" w:space="0"/>
+          <w:shd w:val="clear" w:fill="FFFFFF"/>
+        </w:rPr>
+        <w:t>阿富汗; 阿富汗伊斯兰国</w:t>
+      </w:r>
+      <w:r>
+        <w:rPr>
+          <w:rFonts w:ascii="Arial" w:hAnsi="Arial" w:eastAsia="宋体" w:cs="Arial"/>
+          <w:i w:val="0"/>
+          <w:caps w:val="0"/>
+          <w:color w:val="4395FF"/>
+          <w:spacing w:val="0"/>
+          <w:sz w:val="21"/>
+          <w:szCs w:val="21"/>
+          <w:u w:val="single"/>
+          <w:shd w:val="clear" w:fill="FFFFFF"/>
+        </w:rPr>
+        <w:fldChar w:fldCharType="begin"/>
+      </w:r>
+      <w:r>
+        <w:rPr>
+          <w:rFonts w:ascii="Arial" w:hAnsi="Arial" w:eastAsia="宋体" w:cs="Arial"/>
+          <w:i w:val="0"/>
+          <w:caps w:val="0"/>
+          <w:color w:val="4395FF"/>
+          <w:spacing w:val="0"/>
+          <w:sz w:val="21"/>
+          <w:szCs w:val="21"/>
+          <w:u w:val="single"/>
+          <w:shd w:val="clear" w:fill="FFFFFF"/>
+        </w:rPr>
+        <w:instrText xml:space="preserve"> HYPERLINK "https://fanyi.baidu.com/" \l "en/zh/Uruguay" \t "https://fanyi.baidu.com/translate?aldtype=16047&amp;query=&amp;keyfrom=baidu&amp;smartresult=dict&amp;lang=auto2zh" \l "en/zh/_blank" </w:instrText>
+      </w:r>
+      <w:r>
+        <w:rPr>
+          <w:rFonts w:ascii="Arial" w:hAnsi="Arial" w:eastAsia="宋体" w:cs="Arial"/>
+          <w:i w:val="0"/>
+          <w:caps w:val="0"/>
+          <w:color w:val="4395FF"/>
+          <w:spacing w:val="0"/>
+          <w:sz w:val="21"/>
+          <w:szCs w:val="21"/>
+          <w:u w:val="single"/>
+          <w:shd w:val="clear" w:fill="FFFFFF"/>
+        </w:rPr>
+        <w:fldChar w:fldCharType="separate"/>
+      </w:r>
+      <w:r>
+        <w:rPr>
+          <w:rStyle w:val="6"/>
+          <w:rFonts w:hint="default" w:ascii="Arial" w:hAnsi="Arial" w:eastAsia="宋体" w:cs="Arial"/>
+          <w:i w:val="0"/>
+          <w:caps w:val="0"/>
+          <w:color w:val="4395FF"/>
+          <w:spacing w:val="0"/>
+          <w:sz w:val="21"/>
+          <w:szCs w:val="21"/>
+          <w:u w:val="single"/>
+          <w:shd w:val="clear" w:fill="FFFFFF"/>
+        </w:rPr>
+        <w:t>Uruguay</w:t>
+      </w:r>
+      <w:r>
+        <w:rPr>
+          <w:rFonts w:hint="default" w:ascii="Arial" w:hAnsi="Arial" w:eastAsia="宋体" w:cs="Arial"/>
+          <w:i w:val="0"/>
+          <w:caps w:val="0"/>
+          <w:color w:val="4395FF"/>
+          <w:spacing w:val="0"/>
+          <w:sz w:val="21"/>
+          <w:szCs w:val="21"/>
+          <w:u w:val="single"/>
+          <w:shd w:val="clear" w:fill="FFFFFF"/>
+        </w:rPr>
+        <w:fldChar w:fldCharType="end"/>
+      </w:r>
+      <w:r>
+        <w:rPr>
+          <w:rFonts w:hint="default" w:ascii="Arial" w:hAnsi="Arial" w:eastAsia="宋体" w:cs="Arial"/>
+          <w:i w:val="0"/>
+          <w:caps w:val="0"/>
+          <w:color w:val="333333"/>
+          <w:spacing w:val="0"/>
+          <w:sz w:val="21"/>
+          <w:szCs w:val="21"/>
+          <w:shd w:val="clear" w:fill="FFFFFF"/>
+        </w:rPr>
+        <w:t>乌拉圭</w:t>
+      </w:r>
+      <w:r>
+        <w:rPr>
+          <w:rFonts w:ascii="Arial" w:hAnsi="Arial" w:eastAsia="宋体" w:cs="Arial"/>
+          <w:i w:val="0"/>
+          <w:caps w:val="0"/>
+          <w:color w:val="4395FF"/>
+          <w:spacing w:val="0"/>
+          <w:sz w:val="21"/>
+          <w:szCs w:val="21"/>
+          <w:u w:val="single"/>
+          <w:shd w:val="clear" w:fill="FFFFFF"/>
+        </w:rPr>
+        <w:fldChar w:fldCharType="begin"/>
+      </w:r>
+      <w:r>
+        <w:rPr>
+          <w:rFonts w:ascii="Arial" w:hAnsi="Arial" w:eastAsia="宋体" w:cs="Arial"/>
+          <w:i w:val="0"/>
+          <w:caps w:val="0"/>
+          <w:color w:val="4395FF"/>
+          <w:spacing w:val="0"/>
+          <w:sz w:val="21"/>
+          <w:szCs w:val="21"/>
+          <w:u w:val="single"/>
+          <w:shd w:val="clear" w:fill="FFFFFF"/>
+        </w:rPr>
+        <w:instrText xml:space="preserve"> HYPERLINK "https://fanyi.baidu.com/" \l "en/zh/pageants" \t "https://fanyi.baidu.com/translate?aldtype=16047&amp;query=&amp;keyfrom=baidu&amp;smartresult=dict&amp;lang=auto2zh" \l "en/zh/_blank" </w:instrText>
+      </w:r>
+      <w:r>
+        <w:rPr>
+          <w:rFonts w:ascii="Arial" w:hAnsi="Arial" w:eastAsia="宋体" w:cs="Arial"/>
+          <w:i w:val="0"/>
+          <w:caps w:val="0"/>
+          <w:color w:val="4395FF"/>
+          <w:spacing w:val="0"/>
+          <w:sz w:val="21"/>
+          <w:szCs w:val="21"/>
+          <w:u w:val="single"/>
+          <w:shd w:val="clear" w:fill="FFFFFF"/>
+        </w:rPr>
+        <w:fldChar w:fldCharType="separate"/>
+      </w:r>
+      <w:r>
+        <w:rPr>
+          <w:rStyle w:val="6"/>
+          <w:rFonts w:hint="default" w:ascii="Arial" w:hAnsi="Arial" w:eastAsia="宋体" w:cs="Arial"/>
+          <w:i w:val="0"/>
+          <w:caps w:val="0"/>
+          <w:color w:val="4395FF"/>
+          <w:spacing w:val="0"/>
+          <w:sz w:val="21"/>
+          <w:szCs w:val="21"/>
+          <w:u w:val="single"/>
+          <w:shd w:val="clear" w:fill="FFFFFF"/>
+        </w:rPr>
+        <w:t>pageants</w:t>
+      </w:r>
+      <w:r>
+        <w:rPr>
+          <w:rFonts w:hint="default" w:ascii="Arial" w:hAnsi="Arial" w:eastAsia="宋体" w:cs="Arial"/>
+          <w:i w:val="0"/>
+          <w:caps w:val="0"/>
+          <w:color w:val="4395FF"/>
+          <w:spacing w:val="0"/>
+          <w:sz w:val="21"/>
+          <w:szCs w:val="21"/>
+          <w:u w:val="single"/>
+          <w:shd w:val="clear" w:fill="FFFFFF"/>
+        </w:rPr>
+        <w:fldChar w:fldCharType="end"/>
+      </w:r>
+      <w:r>
+        <w:rPr>
+          <w:rFonts w:hint="eastAsia" w:ascii="Arial" w:hAnsi="Arial" w:eastAsia="宋体" w:cs="Arial"/>
+          <w:b w:val="0"/>
+          <w:i w:val="0"/>
+          <w:caps w:val="0"/>
+          <w:color w:val="2E3033"/>
+          <w:spacing w:val="0"/>
+          <w:sz w:val="21"/>
+          <w:szCs w:val="21"/>
+          <w:shd w:val="clear" w:fill="FFFFFF"/>
+        </w:rPr>
+        <w:t>盛会；游行</w:t>
+      </w:r>
+      <w:r>
+        <w:rPr>
+          <w:rFonts w:ascii="Arial" w:hAnsi="Arial" w:cs="Arial"/>
+          <w:i w:val="0"/>
+          <w:caps w:val="0"/>
+          <w:color w:val="4395FF"/>
+          <w:spacing w:val="0"/>
+          <w:sz w:val="21"/>
+          <w:szCs w:val="21"/>
+          <w:u w:val="single"/>
+          <w:bdr w:val="none" w:color="auto" w:sz="0" w:space="0"/>
+          <w:shd w:val="clear" w:fill="FFFFFF"/>
+        </w:rPr>
+        <w:fldChar w:fldCharType="begin"/>
+      </w:r>
+      <w:r>
+        <w:rPr>
+          <w:rFonts w:ascii="Arial" w:hAnsi="Arial" w:cs="Arial"/>
+          <w:i w:val="0"/>
+          <w:caps w:val="0"/>
+          <w:color w:val="4395FF"/>
+          <w:spacing w:val="0"/>
+          <w:sz w:val="21"/>
+          <w:szCs w:val="21"/>
+          <w:u w:val="single"/>
+          <w:bdr w:val="none" w:color="auto" w:sz="0" w:space="0"/>
+          <w:shd w:val="clear" w:fill="FFFFFF"/>
+        </w:rPr>
+        <w:instrText xml:space="preserve"> HYPERLINK "https://fanyi.baidu.com/" \l "en/zh/elusive" \t "https://fanyi.baidu.com/translate?aldtype=16047&amp;query=&amp;keyfrom=baidu&amp;smartresult=dict&amp;lang=auto2zh" \l "en/zh/_blank" </w:instrText>
+      </w:r>
+      <w:r>
+        <w:rPr>
+          <w:rFonts w:ascii="Arial" w:hAnsi="Arial" w:cs="Arial"/>
+          <w:i w:val="0"/>
+          <w:caps w:val="0"/>
+          <w:color w:val="4395FF"/>
+          <w:spacing w:val="0"/>
+          <w:sz w:val="21"/>
+          <w:szCs w:val="21"/>
+          <w:u w:val="single"/>
+          <w:bdr w:val="none" w:color="auto" w:sz="0" w:space="0"/>
+          <w:shd w:val="clear" w:fill="FFFFFF"/>
+        </w:rPr>
+        <w:fldChar w:fldCharType="separate"/>
+      </w:r>
+      <w:r>
+        <w:rPr>
+          <w:rStyle w:val="6"/>
+          <w:rFonts w:hint="default" w:ascii="Arial" w:hAnsi="Arial" w:cs="Arial"/>
+          <w:i w:val="0"/>
+          <w:caps w:val="0"/>
+          <w:color w:val="4395FF"/>
+          <w:spacing w:val="0"/>
+          <w:sz w:val="21"/>
+          <w:szCs w:val="21"/>
+          <w:u w:val="single"/>
+          <w:bdr w:val="none" w:color="auto" w:sz="0" w:space="0"/>
+          <w:shd w:val="clear" w:fill="FFFFFF"/>
+        </w:rPr>
+        <w:t>elusive</w:t>
+      </w:r>
+      <w:r>
+        <w:rPr>
+          <w:rFonts w:hint="default" w:ascii="Arial" w:hAnsi="Arial" w:cs="Arial"/>
+          <w:i w:val="0"/>
+          <w:caps w:val="0"/>
+          <w:color w:val="4395FF"/>
+          <w:spacing w:val="0"/>
+          <w:sz w:val="21"/>
+          <w:szCs w:val="21"/>
+          <w:u w:val="single"/>
+          <w:bdr w:val="none" w:color="auto" w:sz="0" w:space="0"/>
+          <w:shd w:val="clear" w:fill="FFFFFF"/>
+        </w:rPr>
+        <w:fldChar w:fldCharType="end"/>
+      </w:r>
+      <w:r>
+        <w:rPr>
+          <w:rFonts w:hint="default" w:ascii="Arial" w:hAnsi="Arial" w:cs="Arial"/>
+          <w:i w:val="0"/>
+          <w:caps w:val="0"/>
+          <w:color w:val="333333"/>
+          <w:spacing w:val="0"/>
+          <w:sz w:val="21"/>
+          <w:szCs w:val="21"/>
+          <w:bdr w:val="none" w:color="auto" w:sz="0" w:space="0"/>
+          <w:shd w:val="clear" w:fill="FFFFFF"/>
+        </w:rPr>
+        <w:t>难找的; 难以解释的; 难以达到的</w:t>
+      </w:r>
+      <w:r>
+        <w:rPr>
+          <w:rFonts w:ascii="Arial" w:hAnsi="Arial" w:eastAsia="宋体" w:cs="Arial"/>
+          <w:i w:val="0"/>
+          <w:caps w:val="0"/>
+          <w:color w:val="4395FF"/>
+          <w:spacing w:val="0"/>
+          <w:sz w:val="21"/>
+          <w:szCs w:val="21"/>
+          <w:u w:val="single"/>
+          <w:shd w:val="clear" w:fill="FFFFFF"/>
+        </w:rPr>
+        <w:fldChar w:fldCharType="begin"/>
+      </w:r>
+      <w:r>
+        <w:rPr>
+          <w:rFonts w:ascii="Arial" w:hAnsi="Arial" w:eastAsia="宋体" w:cs="Arial"/>
+          <w:i w:val="0"/>
+          <w:caps w:val="0"/>
+          <w:color w:val="4395FF"/>
+          <w:spacing w:val="0"/>
+          <w:sz w:val="21"/>
+          <w:szCs w:val="21"/>
+          <w:u w:val="single"/>
+          <w:shd w:val="clear" w:fill="FFFFFF"/>
+        </w:rPr>
+        <w:instrText xml:space="preserve"> HYPERLINK "https://fanyi.baidu.com/" \l "en/zh/settled" \t "https://fanyi.baidu.com/translate?aldtype=16047&amp;query=&amp;keyfrom=baidu&amp;smartresult=dict&amp;lang=auto2zh" \l "en/zh/_blank" </w:instrText>
+      </w:r>
+      <w:r>
+        <w:rPr>
+          <w:rFonts w:ascii="Arial" w:hAnsi="Arial" w:eastAsia="宋体" w:cs="Arial"/>
+          <w:i w:val="0"/>
+          <w:caps w:val="0"/>
+          <w:color w:val="4395FF"/>
+          <w:spacing w:val="0"/>
+          <w:sz w:val="21"/>
+          <w:szCs w:val="21"/>
+          <w:u w:val="single"/>
+          <w:shd w:val="clear" w:fill="FFFFFF"/>
+        </w:rPr>
+        <w:fldChar w:fldCharType="separate"/>
+      </w:r>
+      <w:r>
+        <w:rPr>
+          <w:rStyle w:val="6"/>
+          <w:rFonts w:hint="default" w:ascii="Arial" w:hAnsi="Arial" w:eastAsia="宋体" w:cs="Arial"/>
+          <w:i w:val="0"/>
+          <w:caps w:val="0"/>
+          <w:color w:val="4395FF"/>
+          <w:spacing w:val="0"/>
+          <w:sz w:val="21"/>
+          <w:szCs w:val="21"/>
+          <w:u w:val="single"/>
+          <w:shd w:val="clear" w:fill="FFFFFF"/>
+        </w:rPr>
+        <w:t>settled</w:t>
+      </w:r>
+      <w:r>
+        <w:rPr>
+          <w:rFonts w:hint="default" w:ascii="Arial" w:hAnsi="Arial" w:eastAsia="宋体" w:cs="Arial"/>
+          <w:i w:val="0"/>
+          <w:caps w:val="0"/>
+          <w:color w:val="4395FF"/>
+          <w:spacing w:val="0"/>
+          <w:sz w:val="21"/>
+          <w:szCs w:val="21"/>
+          <w:u w:val="single"/>
+          <w:shd w:val="clear" w:fill="FFFFFF"/>
+        </w:rPr>
+        <w:fldChar w:fldCharType="end"/>
+      </w:r>
+      <w:r>
+        <w:rPr>
+          <w:rFonts w:hint="default" w:ascii="Arial" w:hAnsi="Arial" w:eastAsia="宋体" w:cs="Arial"/>
+          <w:i w:val="0"/>
+          <w:caps w:val="0"/>
+          <w:color w:val="333333"/>
+          <w:spacing w:val="0"/>
+          <w:sz w:val="21"/>
+          <w:szCs w:val="21"/>
+          <w:shd w:val="clear" w:fill="FFFFFF"/>
+        </w:rPr>
+        <w:t>不大可能变动的; 稳定的; 舒适自在的</w:t>
+      </w:r>
+      <w:r>
+        <w:rPr>
+          <w:rFonts w:ascii="Arial" w:hAnsi="Arial" w:eastAsia="宋体" w:cs="Arial"/>
+          <w:i w:val="0"/>
+          <w:caps w:val="0"/>
+          <w:color w:val="4395FF"/>
+          <w:spacing w:val="0"/>
+          <w:sz w:val="21"/>
+          <w:szCs w:val="21"/>
+          <w:u w:val="single"/>
+          <w:shd w:val="clear" w:fill="FFFFFF"/>
+        </w:rPr>
+        <w:fldChar w:fldCharType="begin"/>
+      </w:r>
+      <w:r>
+        <w:rPr>
+          <w:rFonts w:ascii="Arial" w:hAnsi="Arial" w:eastAsia="宋体" w:cs="Arial"/>
+          <w:i w:val="0"/>
+          <w:caps w:val="0"/>
+          <w:color w:val="4395FF"/>
+          <w:spacing w:val="0"/>
+          <w:sz w:val="21"/>
+          <w:szCs w:val="21"/>
+          <w:u w:val="single"/>
+          <w:shd w:val="clear" w:fill="FFFFFF"/>
+        </w:rPr>
+        <w:instrText xml:space="preserve"> HYPERLINK "https://fanyi.baidu.com/" \l "en/zh/neutral" \t "https://fanyi.baidu.com/translate?aldtype=16047&amp;query=&amp;keyfrom=baidu&amp;smartresult=dict&amp;lang=auto2zh" \l "en/zh/_blank" </w:instrText>
+      </w:r>
+      <w:r>
+        <w:rPr>
+          <w:rFonts w:ascii="Arial" w:hAnsi="Arial" w:eastAsia="宋体" w:cs="Arial"/>
+          <w:i w:val="0"/>
+          <w:caps w:val="0"/>
+          <w:color w:val="4395FF"/>
+          <w:spacing w:val="0"/>
+          <w:sz w:val="21"/>
+          <w:szCs w:val="21"/>
+          <w:u w:val="single"/>
+          <w:shd w:val="clear" w:fill="FFFFFF"/>
+        </w:rPr>
+        <w:fldChar w:fldCharType="separate"/>
+      </w:r>
+      <w:r>
+        <w:rPr>
+          <w:rStyle w:val="6"/>
+          <w:rFonts w:hint="default" w:ascii="Arial" w:hAnsi="Arial" w:eastAsia="宋体" w:cs="Arial"/>
+          <w:i w:val="0"/>
+          <w:caps w:val="0"/>
+          <w:color w:val="4395FF"/>
+          <w:spacing w:val="0"/>
+          <w:sz w:val="21"/>
+          <w:szCs w:val="21"/>
+          <w:u w:val="single"/>
+          <w:shd w:val="clear" w:fill="FFFFFF"/>
+        </w:rPr>
+        <w:t>neutral</w:t>
+      </w:r>
+      <w:r>
+        <w:rPr>
+          <w:rFonts w:hint="default" w:ascii="Arial" w:hAnsi="Arial" w:eastAsia="宋体" w:cs="Arial"/>
+          <w:i w:val="0"/>
+          <w:caps w:val="0"/>
+          <w:color w:val="4395FF"/>
+          <w:spacing w:val="0"/>
+          <w:sz w:val="21"/>
+          <w:szCs w:val="21"/>
+          <w:u w:val="single"/>
+          <w:shd w:val="clear" w:fill="FFFFFF"/>
+        </w:rPr>
+        <w:fldChar w:fldCharType="end"/>
+      </w:r>
+      <w:r>
+        <w:rPr>
+          <w:rFonts w:hint="default" w:ascii="Arial" w:hAnsi="Arial" w:eastAsia="宋体" w:cs="Arial"/>
+          <w:i w:val="0"/>
+          <w:caps w:val="0"/>
+          <w:color w:val="333333"/>
+          <w:spacing w:val="0"/>
+          <w:sz w:val="21"/>
+          <w:szCs w:val="21"/>
+          <w:shd w:val="clear" w:fill="FFFFFF"/>
+        </w:rPr>
+        <w:t>中立的; 持平的; 无倾向性的; 中立国的</w:t>
+      </w:r>
+      <w:r>
+        <w:rPr>
+          <w:rFonts w:ascii="Arial" w:hAnsi="Arial" w:eastAsia="宋体" w:cs="Arial"/>
+          <w:i w:val="0"/>
+          <w:caps w:val="0"/>
+          <w:color w:val="4395FF"/>
+          <w:spacing w:val="0"/>
+          <w:sz w:val="21"/>
+          <w:szCs w:val="21"/>
+          <w:u w:val="single"/>
+          <w:shd w:val="clear" w:fill="FFFFFF"/>
+        </w:rPr>
+        <w:fldChar w:fldCharType="begin"/>
+      </w:r>
+      <w:r>
+        <w:rPr>
+          <w:rFonts w:ascii="Arial" w:hAnsi="Arial" w:eastAsia="宋体" w:cs="Arial"/>
+          <w:i w:val="0"/>
+          <w:caps w:val="0"/>
+          <w:color w:val="4395FF"/>
+          <w:spacing w:val="0"/>
+          <w:sz w:val="21"/>
+          <w:szCs w:val="21"/>
+          <w:u w:val="single"/>
+          <w:shd w:val="clear" w:fill="FFFFFF"/>
+        </w:rPr>
+        <w:instrText xml:space="preserve"> HYPERLINK "https://fanyi.baidu.com/" \l "en/zh/territory" \t "https://fanyi.baidu.com/translate?aldtype=16047&amp;query=&amp;keyfrom=baidu&amp;smartresult=dict&amp;lang=auto2zh" \l "en/zh/_blank" </w:instrText>
+      </w:r>
+      <w:r>
+        <w:rPr>
+          <w:rFonts w:ascii="Arial" w:hAnsi="Arial" w:eastAsia="宋体" w:cs="Arial"/>
+          <w:i w:val="0"/>
+          <w:caps w:val="0"/>
+          <w:color w:val="4395FF"/>
+          <w:spacing w:val="0"/>
+          <w:sz w:val="21"/>
+          <w:szCs w:val="21"/>
+          <w:u w:val="single"/>
+          <w:shd w:val="clear" w:fill="FFFFFF"/>
+        </w:rPr>
+        <w:fldChar w:fldCharType="separate"/>
+      </w:r>
+      <w:r>
+        <w:rPr>
+          <w:rStyle w:val="6"/>
+          <w:rFonts w:hint="default" w:ascii="Arial" w:hAnsi="Arial" w:eastAsia="宋体" w:cs="Arial"/>
+          <w:i w:val="0"/>
+          <w:caps w:val="0"/>
+          <w:color w:val="4395FF"/>
+          <w:spacing w:val="0"/>
+          <w:sz w:val="21"/>
+          <w:szCs w:val="21"/>
+          <w:u w:val="single"/>
+          <w:shd w:val="clear" w:fill="FFFFFF"/>
+        </w:rPr>
+        <w:t>territory</w:t>
+      </w:r>
+      <w:r>
+        <w:rPr>
+          <w:rFonts w:hint="default" w:ascii="Arial" w:hAnsi="Arial" w:eastAsia="宋体" w:cs="Arial"/>
+          <w:i w:val="0"/>
+          <w:caps w:val="0"/>
+          <w:color w:val="4395FF"/>
+          <w:spacing w:val="0"/>
+          <w:sz w:val="21"/>
+          <w:szCs w:val="21"/>
+          <w:u w:val="single"/>
+          <w:shd w:val="clear" w:fill="FFFFFF"/>
+        </w:rPr>
+        <w:fldChar w:fldCharType="end"/>
+      </w:r>
+      <w:r>
+        <w:rPr>
+          <w:rFonts w:hint="default" w:ascii="Arial" w:hAnsi="Arial" w:eastAsia="宋体" w:cs="Arial"/>
+          <w:i w:val="0"/>
+          <w:caps w:val="0"/>
+          <w:color w:val="333333"/>
+          <w:spacing w:val="0"/>
+          <w:sz w:val="21"/>
+          <w:szCs w:val="21"/>
+          <w:shd w:val="clear" w:fill="FFFFFF"/>
+        </w:rPr>
+        <w:t>领土; 版图; 领地; 领域，管区</w:t>
+      </w:r>
+      <w:r>
+        <w:rPr>
+          <w:rFonts w:ascii="Arial" w:hAnsi="Arial" w:cs="Arial"/>
+          <w:i w:val="0"/>
+          <w:caps w:val="0"/>
+          <w:color w:val="4395FF"/>
+          <w:spacing w:val="0"/>
+          <w:sz w:val="21"/>
+          <w:szCs w:val="21"/>
+          <w:u w:val="single"/>
+          <w:bdr w:val="none" w:color="auto" w:sz="0" w:space="0"/>
+          <w:shd w:val="clear" w:fill="FFFFFF"/>
+        </w:rPr>
+        <w:fldChar w:fldCharType="begin"/>
+      </w:r>
+      <w:r>
+        <w:rPr>
+          <w:rFonts w:ascii="Arial" w:hAnsi="Arial" w:cs="Arial"/>
+          <w:i w:val="0"/>
+          <w:caps w:val="0"/>
+          <w:color w:val="4395FF"/>
+          <w:spacing w:val="0"/>
+          <w:sz w:val="21"/>
+          <w:szCs w:val="21"/>
+          <w:u w:val="single"/>
+          <w:bdr w:val="none" w:color="auto" w:sz="0" w:space="0"/>
+          <w:shd w:val="clear" w:fill="FFFFFF"/>
+        </w:rPr>
+        <w:instrText xml:space="preserve"> HYPERLINK "https://fanyi.baidu.com/" \l "en/zh/sentimentality" \t "https://fanyi.baidu.com/translate?aldtype=16047&amp;query=&amp;keyfrom=baidu&amp;smartresult=dict&amp;lang=auto2zh" \l "en/zh/_blank" </w:instrText>
+      </w:r>
+      <w:r>
+        <w:rPr>
+          <w:rFonts w:ascii="Arial" w:hAnsi="Arial" w:cs="Arial"/>
+          <w:i w:val="0"/>
+          <w:caps w:val="0"/>
+          <w:color w:val="4395FF"/>
+          <w:spacing w:val="0"/>
+          <w:sz w:val="21"/>
+          <w:szCs w:val="21"/>
+          <w:u w:val="single"/>
+          <w:bdr w:val="none" w:color="auto" w:sz="0" w:space="0"/>
+          <w:shd w:val="clear" w:fill="FFFFFF"/>
+        </w:rPr>
+        <w:fldChar w:fldCharType="separate"/>
+      </w:r>
+      <w:r>
+        <w:rPr>
+          <w:rStyle w:val="6"/>
+          <w:rFonts w:hint="default" w:ascii="Arial" w:hAnsi="Arial" w:cs="Arial"/>
+          <w:i w:val="0"/>
+          <w:caps w:val="0"/>
+          <w:color w:val="4395FF"/>
+          <w:spacing w:val="0"/>
+          <w:sz w:val="21"/>
+          <w:szCs w:val="21"/>
+          <w:u w:val="single"/>
+          <w:bdr w:val="none" w:color="auto" w:sz="0" w:space="0"/>
+          <w:shd w:val="clear" w:fill="FFFFFF"/>
+        </w:rPr>
+        <w:t>sentimentality</w:t>
+      </w:r>
+      <w:r>
+        <w:rPr>
+          <w:rFonts w:hint="default" w:ascii="Arial" w:hAnsi="Arial" w:cs="Arial"/>
+          <w:i w:val="0"/>
+          <w:caps w:val="0"/>
+          <w:color w:val="4395FF"/>
+          <w:spacing w:val="0"/>
+          <w:sz w:val="21"/>
+          <w:szCs w:val="21"/>
+          <w:u w:val="single"/>
+          <w:bdr w:val="none" w:color="auto" w:sz="0" w:space="0"/>
+          <w:shd w:val="clear" w:fill="FFFFFF"/>
+        </w:rPr>
+        <w:fldChar w:fldCharType="end"/>
+      </w:r>
+      <w:r>
+        <w:rPr>
+          <w:rFonts w:hint="default" w:ascii="Arial" w:hAnsi="Arial" w:cs="Arial"/>
+          <w:i w:val="0"/>
+          <w:caps w:val="0"/>
+          <w:color w:val="333333"/>
+          <w:spacing w:val="0"/>
+          <w:sz w:val="21"/>
+          <w:szCs w:val="21"/>
+          <w:bdr w:val="none" w:color="auto" w:sz="0" w:space="0"/>
+          <w:shd w:val="clear" w:fill="FFFFFF"/>
+        </w:rPr>
+        <w:t>感伤情调; 多愁善感</w:t>
+      </w:r>
+      <w:r>
+        <w:rPr>
+          <w:rFonts w:ascii="Arial" w:hAnsi="Arial" w:cs="Arial"/>
+          <w:i w:val="0"/>
+          <w:caps w:val="0"/>
+          <w:color w:val="4395FF"/>
+          <w:spacing w:val="0"/>
+          <w:sz w:val="21"/>
+          <w:szCs w:val="21"/>
+          <w:u w:val="single"/>
+          <w:bdr w:val="none" w:color="auto" w:sz="0" w:space="0"/>
+          <w:shd w:val="clear" w:fill="FFFFFF"/>
+        </w:rPr>
+        <w:fldChar w:fldCharType="begin"/>
+      </w:r>
+      <w:r>
+        <w:rPr>
+          <w:rFonts w:ascii="Arial" w:hAnsi="Arial" w:cs="Arial"/>
+          <w:i w:val="0"/>
+          <w:caps w:val="0"/>
+          <w:color w:val="4395FF"/>
+          <w:spacing w:val="0"/>
+          <w:sz w:val="21"/>
+          <w:szCs w:val="21"/>
+          <w:u w:val="single"/>
+          <w:bdr w:val="none" w:color="auto" w:sz="0" w:space="0"/>
+          <w:shd w:val="clear" w:fill="FFFFFF"/>
+        </w:rPr>
+        <w:instrText xml:space="preserve"> HYPERLINK "https://fanyi.baidu.com/" \l "en/zh/nuance" \t "https://fanyi.baidu.com/translate?aldtype=16047&amp;query=&amp;keyfrom=baidu&amp;smartresult=dict&amp;lang=auto2zh" \l "en/zh/_blank" </w:instrText>
+      </w:r>
+      <w:r>
+        <w:rPr>
+          <w:rFonts w:ascii="Arial" w:hAnsi="Arial" w:cs="Arial"/>
+          <w:i w:val="0"/>
+          <w:caps w:val="0"/>
+          <w:color w:val="4395FF"/>
+          <w:spacing w:val="0"/>
+          <w:sz w:val="21"/>
+          <w:szCs w:val="21"/>
+          <w:u w:val="single"/>
+          <w:bdr w:val="none" w:color="auto" w:sz="0" w:space="0"/>
+          <w:shd w:val="clear" w:fill="FFFFFF"/>
+        </w:rPr>
+        <w:fldChar w:fldCharType="separate"/>
+      </w:r>
+      <w:r>
+        <w:rPr>
+          <w:rStyle w:val="6"/>
+          <w:rFonts w:hint="default" w:ascii="Arial" w:hAnsi="Arial" w:cs="Arial"/>
+          <w:i w:val="0"/>
+          <w:caps w:val="0"/>
+          <w:color w:val="4395FF"/>
+          <w:spacing w:val="0"/>
+          <w:sz w:val="21"/>
+          <w:szCs w:val="21"/>
+          <w:u w:val="single"/>
+          <w:bdr w:val="none" w:color="auto" w:sz="0" w:space="0"/>
+          <w:shd w:val="clear" w:fill="FFFFFF"/>
+        </w:rPr>
+        <w:t>nuance</w:t>
+      </w:r>
+      <w:r>
+        <w:rPr>
+          <w:rFonts w:hint="default" w:ascii="Arial" w:hAnsi="Arial" w:cs="Arial"/>
+          <w:i w:val="0"/>
+          <w:caps w:val="0"/>
+          <w:color w:val="4395FF"/>
+          <w:spacing w:val="0"/>
+          <w:sz w:val="21"/>
+          <w:szCs w:val="21"/>
+          <w:u w:val="single"/>
+          <w:bdr w:val="none" w:color="auto" w:sz="0" w:space="0"/>
+          <w:shd w:val="clear" w:fill="FFFFFF"/>
+        </w:rPr>
+        <w:fldChar w:fldCharType="end"/>
+      </w:r>
+      <w:r>
+        <w:rPr>
+          <w:rFonts w:hint="default" w:ascii="Arial" w:hAnsi="Arial" w:cs="Arial"/>
+          <w:i w:val="0"/>
+          <w:caps w:val="0"/>
+          <w:color w:val="333333"/>
+          <w:spacing w:val="0"/>
+          <w:sz w:val="21"/>
+          <w:szCs w:val="21"/>
+          <w:bdr w:val="none" w:color="auto" w:sz="0" w:space="0"/>
+          <w:shd w:val="clear" w:fill="FFFFFF"/>
+        </w:rPr>
+        <w:t>细微差别</w:t>
+      </w:r>
+      <w:r>
+        <w:rPr>
+          <w:rFonts w:ascii="Arial" w:hAnsi="Arial" w:eastAsia="宋体" w:cs="Arial"/>
+          <w:i w:val="0"/>
+          <w:caps w:val="0"/>
+          <w:color w:val="4395FF"/>
+          <w:spacing w:val="0"/>
+          <w:sz w:val="21"/>
+          <w:szCs w:val="21"/>
+          <w:u w:val="single"/>
+          <w:shd w:val="clear" w:fill="FFFFFF"/>
+        </w:rPr>
+        <w:fldChar w:fldCharType="begin"/>
+      </w:r>
+      <w:r>
+        <w:rPr>
+          <w:rFonts w:ascii="Arial" w:hAnsi="Arial" w:eastAsia="宋体" w:cs="Arial"/>
+          <w:i w:val="0"/>
+          <w:caps w:val="0"/>
+          <w:color w:val="4395FF"/>
+          <w:spacing w:val="0"/>
+          <w:sz w:val="21"/>
+          <w:szCs w:val="21"/>
+          <w:u w:val="single"/>
+          <w:shd w:val="clear" w:fill="FFFFFF"/>
+        </w:rPr>
+        <w:instrText xml:space="preserve"> HYPERLINK "https://fanyi.baidu.com/" \l "en/zh/prevail" \t "https://fanyi.baidu.com/translate?aldtype=16047&amp;query=&amp;keyfrom=baidu&amp;smartresult=dict&amp;lang=auto2zh" \l "en/zh/_blank" </w:instrText>
+      </w:r>
+      <w:r>
+        <w:rPr>
+          <w:rFonts w:ascii="Arial" w:hAnsi="Arial" w:eastAsia="宋体" w:cs="Arial"/>
+          <w:i w:val="0"/>
+          <w:caps w:val="0"/>
+          <w:color w:val="4395FF"/>
+          <w:spacing w:val="0"/>
+          <w:sz w:val="21"/>
+          <w:szCs w:val="21"/>
+          <w:u w:val="single"/>
+          <w:shd w:val="clear" w:fill="FFFFFF"/>
+        </w:rPr>
+        <w:fldChar w:fldCharType="separate"/>
+      </w:r>
+      <w:r>
+        <w:rPr>
+          <w:rStyle w:val="6"/>
+          <w:rFonts w:hint="default" w:ascii="Arial" w:hAnsi="Arial" w:eastAsia="宋体" w:cs="Arial"/>
+          <w:i w:val="0"/>
+          <w:caps w:val="0"/>
+          <w:color w:val="4395FF"/>
+          <w:spacing w:val="0"/>
+          <w:sz w:val="21"/>
+          <w:szCs w:val="21"/>
+          <w:u w:val="single"/>
+          <w:shd w:val="clear" w:fill="FFFFFF"/>
+        </w:rPr>
+        <w:t>prevail</w:t>
+      </w:r>
+      <w:r>
+        <w:rPr>
+          <w:rFonts w:hint="default" w:ascii="Arial" w:hAnsi="Arial" w:eastAsia="宋体" w:cs="Arial"/>
+          <w:i w:val="0"/>
+          <w:caps w:val="0"/>
+          <w:color w:val="4395FF"/>
+          <w:spacing w:val="0"/>
+          <w:sz w:val="21"/>
+          <w:szCs w:val="21"/>
+          <w:u w:val="single"/>
+          <w:shd w:val="clear" w:fill="FFFFFF"/>
+        </w:rPr>
+        <w:fldChar w:fldCharType="end"/>
+      </w:r>
+      <w:r>
+        <w:rPr>
+          <w:rFonts w:hint="default" w:ascii="Arial" w:hAnsi="Arial" w:eastAsia="宋体" w:cs="Arial"/>
+          <w:i w:val="0"/>
+          <w:caps w:val="0"/>
+          <w:color w:val="333333"/>
+          <w:spacing w:val="0"/>
+          <w:sz w:val="21"/>
+          <w:szCs w:val="21"/>
+          <w:shd w:val="clear" w:fill="FFFFFF"/>
+        </w:rPr>
+        <w:t>普遍存在; 盛行; 流行</w:t>
+      </w:r>
+      <w:r>
+        <w:rPr>
+          <w:rFonts w:ascii="Arial" w:hAnsi="Arial" w:cs="Arial"/>
+          <w:i w:val="0"/>
+          <w:caps w:val="0"/>
+          <w:color w:val="4395FF"/>
+          <w:spacing w:val="0"/>
+          <w:sz w:val="21"/>
+          <w:szCs w:val="21"/>
+          <w:u w:val="single"/>
+          <w:bdr w:val="none" w:color="auto" w:sz="0" w:space="0"/>
+          <w:shd w:val="clear" w:fill="FFFFFF"/>
+        </w:rPr>
+        <w:fldChar w:fldCharType="begin"/>
+      </w:r>
+      <w:r>
+        <w:rPr>
+          <w:rFonts w:ascii="Arial" w:hAnsi="Arial" w:cs="Arial"/>
+          <w:i w:val="0"/>
+          <w:caps w:val="0"/>
+          <w:color w:val="4395FF"/>
+          <w:spacing w:val="0"/>
+          <w:sz w:val="21"/>
+          <w:szCs w:val="21"/>
+          <w:u w:val="single"/>
+          <w:bdr w:val="none" w:color="auto" w:sz="0" w:space="0"/>
+          <w:shd w:val="clear" w:fill="FFFFFF"/>
+        </w:rPr>
+        <w:instrText xml:space="preserve"> HYPERLINK "https://fanyi.baidu.com/" \l "en/zh/Disneyland" \t "https://fanyi.baidu.com/translate?aldtype=16047&amp;query=&amp;keyfrom=baidu&amp;smartresult=dict&amp;lang=auto2zh" \l "en/zh/_blank" </w:instrText>
+      </w:r>
+      <w:r>
+        <w:rPr>
+          <w:rFonts w:ascii="Arial" w:hAnsi="Arial" w:cs="Arial"/>
+          <w:i w:val="0"/>
+          <w:caps w:val="0"/>
+          <w:color w:val="4395FF"/>
+          <w:spacing w:val="0"/>
+          <w:sz w:val="21"/>
+          <w:szCs w:val="21"/>
+          <w:u w:val="single"/>
+          <w:bdr w:val="none" w:color="auto" w:sz="0" w:space="0"/>
+          <w:shd w:val="clear" w:fill="FFFFFF"/>
+        </w:rPr>
+        <w:fldChar w:fldCharType="separate"/>
+      </w:r>
+      <w:r>
+        <w:rPr>
+          <w:rStyle w:val="6"/>
+          <w:rFonts w:hint="default" w:ascii="Arial" w:hAnsi="Arial" w:cs="Arial"/>
+          <w:i w:val="0"/>
+          <w:caps w:val="0"/>
+          <w:color w:val="4395FF"/>
+          <w:spacing w:val="0"/>
+          <w:sz w:val="21"/>
+          <w:szCs w:val="21"/>
+          <w:u w:val="single"/>
+          <w:bdr w:val="none" w:color="auto" w:sz="0" w:space="0"/>
+          <w:shd w:val="clear" w:fill="FFFFFF"/>
+        </w:rPr>
+        <w:t>Disneyland</w:t>
+      </w:r>
+      <w:r>
+        <w:rPr>
+          <w:rFonts w:hint="default" w:ascii="Arial" w:hAnsi="Arial" w:cs="Arial"/>
+          <w:i w:val="0"/>
+          <w:caps w:val="0"/>
+          <w:color w:val="4395FF"/>
+          <w:spacing w:val="0"/>
+          <w:sz w:val="21"/>
+          <w:szCs w:val="21"/>
+          <w:u w:val="single"/>
+          <w:bdr w:val="none" w:color="auto" w:sz="0" w:space="0"/>
+          <w:shd w:val="clear" w:fill="FFFFFF"/>
+        </w:rPr>
+        <w:fldChar w:fldCharType="end"/>
+      </w:r>
+      <w:r>
+        <w:rPr>
+          <w:rFonts w:hint="default" w:ascii="Arial" w:hAnsi="Arial" w:cs="Arial"/>
+          <w:i w:val="0"/>
+          <w:caps w:val="0"/>
+          <w:color w:val="333333"/>
+          <w:spacing w:val="0"/>
+          <w:sz w:val="21"/>
+          <w:szCs w:val="21"/>
+          <w:bdr w:val="none" w:color="auto" w:sz="0" w:space="0"/>
+          <w:shd w:val="clear" w:fill="FFFFFF"/>
+        </w:rPr>
+        <w:t>乐园</w:t>
+      </w:r>
+      <w:r>
+        <w:rPr>
+          <w:rFonts w:ascii="Arial" w:hAnsi="Arial" w:eastAsia="宋体" w:cs="Arial"/>
+          <w:i w:val="0"/>
+          <w:caps w:val="0"/>
+          <w:color w:val="4395FF"/>
+          <w:spacing w:val="0"/>
+          <w:sz w:val="21"/>
+          <w:szCs w:val="21"/>
+          <w:u w:val="single"/>
+          <w:shd w:val="clear" w:fill="FFFFFF"/>
+        </w:rPr>
+        <w:fldChar w:fldCharType="begin"/>
+      </w:r>
+      <w:r>
+        <w:rPr>
+          <w:rFonts w:ascii="Arial" w:hAnsi="Arial" w:eastAsia="宋体" w:cs="Arial"/>
+          <w:i w:val="0"/>
+          <w:caps w:val="0"/>
+          <w:color w:val="4395FF"/>
+          <w:spacing w:val="0"/>
+          <w:sz w:val="21"/>
+          <w:szCs w:val="21"/>
+          <w:u w:val="single"/>
+          <w:shd w:val="clear" w:fill="FFFFFF"/>
+        </w:rPr>
+        <w:instrText xml:space="preserve"> HYPERLINK "https://fanyi.baidu.com/" \l "en/zh/kingdom" \t "https://fanyi.baidu.com/translate?aldtype=16047&amp;query=&amp;keyfrom=baidu&amp;smartresult=dict&amp;lang=auto2zh" \l "en/zh/_blank" </w:instrText>
+      </w:r>
+      <w:r>
+        <w:rPr>
+          <w:rFonts w:ascii="Arial" w:hAnsi="Arial" w:eastAsia="宋体" w:cs="Arial"/>
+          <w:i w:val="0"/>
+          <w:caps w:val="0"/>
+          <w:color w:val="4395FF"/>
+          <w:spacing w:val="0"/>
+          <w:sz w:val="21"/>
+          <w:szCs w:val="21"/>
+          <w:u w:val="single"/>
+          <w:shd w:val="clear" w:fill="FFFFFF"/>
+        </w:rPr>
+        <w:fldChar w:fldCharType="separate"/>
+      </w:r>
+      <w:r>
+        <w:rPr>
+          <w:rStyle w:val="6"/>
+          <w:rFonts w:hint="default" w:ascii="Arial" w:hAnsi="Arial" w:eastAsia="宋体" w:cs="Arial"/>
+          <w:i w:val="0"/>
+          <w:caps w:val="0"/>
+          <w:color w:val="4395FF"/>
+          <w:spacing w:val="0"/>
+          <w:sz w:val="21"/>
+          <w:szCs w:val="21"/>
+          <w:u w:val="single"/>
+          <w:shd w:val="clear" w:fill="FFFFFF"/>
+        </w:rPr>
+        <w:t>kingdom</w:t>
+      </w:r>
+      <w:r>
+        <w:rPr>
+          <w:rFonts w:hint="default" w:ascii="Arial" w:hAnsi="Arial" w:eastAsia="宋体" w:cs="Arial"/>
+          <w:i w:val="0"/>
+          <w:caps w:val="0"/>
+          <w:color w:val="4395FF"/>
+          <w:spacing w:val="0"/>
+          <w:sz w:val="21"/>
+          <w:szCs w:val="21"/>
+          <w:u w:val="single"/>
+          <w:shd w:val="clear" w:fill="FFFFFF"/>
+        </w:rPr>
+        <w:fldChar w:fldCharType="end"/>
+      </w:r>
+      <w:r>
+        <w:rPr>
+          <w:rFonts w:hint="default" w:ascii="Arial" w:hAnsi="Arial" w:eastAsia="宋体" w:cs="Arial"/>
+          <w:i w:val="0"/>
+          <w:caps w:val="0"/>
+          <w:color w:val="333333"/>
+          <w:spacing w:val="0"/>
+          <w:sz w:val="21"/>
+          <w:szCs w:val="21"/>
+          <w:shd w:val="clear" w:fill="FFFFFF"/>
+        </w:rPr>
+        <w:t>王国; 管辖范围; 领域</w:t>
+      </w:r>
+      <w:r>
+        <w:rPr>
+          <w:rFonts w:ascii="Arial" w:hAnsi="Arial" w:cs="Arial"/>
+          <w:i w:val="0"/>
+          <w:caps w:val="0"/>
+          <w:color w:val="4395FF"/>
+          <w:spacing w:val="0"/>
+          <w:sz w:val="21"/>
+          <w:szCs w:val="21"/>
+          <w:u w:val="single"/>
+          <w:bdr w:val="none" w:color="auto" w:sz="0" w:space="0"/>
+          <w:shd w:val="clear" w:fill="FFFFFF"/>
+        </w:rPr>
+        <w:fldChar w:fldCharType="begin"/>
+      </w:r>
+      <w:r>
+        <w:rPr>
+          <w:rFonts w:ascii="Arial" w:hAnsi="Arial" w:cs="Arial"/>
+          <w:i w:val="0"/>
+          <w:caps w:val="0"/>
+          <w:color w:val="4395FF"/>
+          <w:spacing w:val="0"/>
+          <w:sz w:val="21"/>
+          <w:szCs w:val="21"/>
+          <w:u w:val="single"/>
+          <w:bdr w:val="none" w:color="auto" w:sz="0" w:space="0"/>
+          <w:shd w:val="clear" w:fill="FFFFFF"/>
+        </w:rPr>
+        <w:instrText xml:space="preserve"> HYPERLINK "https://fanyi.baidu.com/" \l "en/zh/commotion" \t "https://fanyi.baidu.com/translate?aldtype=16047&amp;query=&amp;keyfrom=baidu&amp;smartresult=dict&amp;lang=auto2zh" \l "en/zh/_blank" </w:instrText>
+      </w:r>
+      <w:r>
+        <w:rPr>
+          <w:rFonts w:ascii="Arial" w:hAnsi="Arial" w:cs="Arial"/>
+          <w:i w:val="0"/>
+          <w:caps w:val="0"/>
+          <w:color w:val="4395FF"/>
+          <w:spacing w:val="0"/>
+          <w:sz w:val="21"/>
+          <w:szCs w:val="21"/>
+          <w:u w:val="single"/>
+          <w:bdr w:val="none" w:color="auto" w:sz="0" w:space="0"/>
+          <w:shd w:val="clear" w:fill="FFFFFF"/>
+        </w:rPr>
+        <w:fldChar w:fldCharType="separate"/>
+      </w:r>
+      <w:r>
+        <w:rPr>
+          <w:rStyle w:val="6"/>
+          <w:rFonts w:hint="default" w:ascii="Arial" w:hAnsi="Arial" w:cs="Arial"/>
+          <w:i w:val="0"/>
+          <w:caps w:val="0"/>
+          <w:color w:val="4395FF"/>
+          <w:spacing w:val="0"/>
+          <w:sz w:val="21"/>
+          <w:szCs w:val="21"/>
+          <w:u w:val="single"/>
+          <w:bdr w:val="none" w:color="auto" w:sz="0" w:space="0"/>
+          <w:shd w:val="clear" w:fill="FFFFFF"/>
+        </w:rPr>
+        <w:t>commotion</w:t>
+      </w:r>
+      <w:r>
+        <w:rPr>
+          <w:rFonts w:hint="default" w:ascii="Arial" w:hAnsi="Arial" w:cs="Arial"/>
+          <w:i w:val="0"/>
+          <w:caps w:val="0"/>
+          <w:color w:val="4395FF"/>
+          <w:spacing w:val="0"/>
+          <w:sz w:val="21"/>
+          <w:szCs w:val="21"/>
+          <w:u w:val="single"/>
+          <w:bdr w:val="none" w:color="auto" w:sz="0" w:space="0"/>
+          <w:shd w:val="clear" w:fill="FFFFFF"/>
+        </w:rPr>
+        <w:fldChar w:fldCharType="end"/>
+      </w:r>
+      <w:r>
+        <w:rPr>
+          <w:rFonts w:hint="default" w:ascii="Arial" w:hAnsi="Arial" w:cs="Arial"/>
+          <w:i w:val="0"/>
+          <w:caps w:val="0"/>
+          <w:color w:val="333333"/>
+          <w:spacing w:val="0"/>
+          <w:sz w:val="21"/>
+          <w:szCs w:val="21"/>
+          <w:bdr w:val="none" w:color="auto" w:sz="0" w:space="0"/>
+          <w:shd w:val="clear" w:fill="FFFFFF"/>
+        </w:rPr>
+        <w:t>喧闹，骚乱，骚动</w:t>
+      </w:r>
+      <w:r>
+        <w:rPr>
+          <w:rFonts w:ascii="Arial" w:hAnsi="Arial" w:eastAsia="宋体" w:cs="Arial"/>
+          <w:i w:val="0"/>
+          <w:caps w:val="0"/>
+          <w:color w:val="4395FF"/>
+          <w:spacing w:val="0"/>
+          <w:sz w:val="21"/>
+          <w:szCs w:val="21"/>
+          <w:u w:val="single"/>
+          <w:shd w:val="clear" w:fill="FFFFFF"/>
+        </w:rPr>
+        <w:fldChar w:fldCharType="begin"/>
+      </w:r>
+      <w:r>
+        <w:rPr>
+          <w:rFonts w:ascii="Arial" w:hAnsi="Arial" w:eastAsia="宋体" w:cs="Arial"/>
+          <w:i w:val="0"/>
+          <w:caps w:val="0"/>
+          <w:color w:val="4395FF"/>
+          <w:spacing w:val="0"/>
+          <w:sz w:val="21"/>
+          <w:szCs w:val="21"/>
+          <w:u w:val="single"/>
+          <w:shd w:val="clear" w:fill="FFFFFF"/>
+        </w:rPr>
+        <w:instrText xml:space="preserve"> HYPERLINK "https://fanyi.baidu.com/" \l "en/zh/disgrace" \t "https://fanyi.baidu.com/translate?aldtype=16047&amp;query=&amp;keyfrom=baidu&amp;smartresult=dict&amp;lang=auto2zh" \l "en/zh/_blank" </w:instrText>
+      </w:r>
+      <w:r>
+        <w:rPr>
+          <w:rFonts w:ascii="Arial" w:hAnsi="Arial" w:eastAsia="宋体" w:cs="Arial"/>
+          <w:i w:val="0"/>
+          <w:caps w:val="0"/>
+          <w:color w:val="4395FF"/>
+          <w:spacing w:val="0"/>
+          <w:sz w:val="21"/>
+          <w:szCs w:val="21"/>
+          <w:u w:val="single"/>
+          <w:shd w:val="clear" w:fill="FFFFFF"/>
+        </w:rPr>
+        <w:fldChar w:fldCharType="separate"/>
+      </w:r>
+      <w:r>
+        <w:rPr>
+          <w:rStyle w:val="6"/>
+          <w:rFonts w:hint="default" w:ascii="Arial" w:hAnsi="Arial" w:eastAsia="宋体" w:cs="Arial"/>
+          <w:i w:val="0"/>
+          <w:caps w:val="0"/>
+          <w:color w:val="4395FF"/>
+          <w:spacing w:val="0"/>
+          <w:sz w:val="21"/>
+          <w:szCs w:val="21"/>
+          <w:u w:val="single"/>
+          <w:shd w:val="clear" w:fill="FFFFFF"/>
+        </w:rPr>
+        <w:t>disgrace</w:t>
+      </w:r>
+      <w:r>
+        <w:rPr>
+          <w:rFonts w:hint="default" w:ascii="Arial" w:hAnsi="Arial" w:eastAsia="宋体" w:cs="Arial"/>
+          <w:i w:val="0"/>
+          <w:caps w:val="0"/>
+          <w:color w:val="4395FF"/>
+          <w:spacing w:val="0"/>
+          <w:sz w:val="21"/>
+          <w:szCs w:val="21"/>
+          <w:u w:val="single"/>
+          <w:shd w:val="clear" w:fill="FFFFFF"/>
+        </w:rPr>
+        <w:fldChar w:fldCharType="end"/>
+      </w:r>
+      <w:r>
+        <w:rPr>
+          <w:rFonts w:hint="default" w:ascii="Arial" w:hAnsi="Arial" w:eastAsia="宋体" w:cs="Arial"/>
+          <w:i w:val="0"/>
+          <w:caps w:val="0"/>
+          <w:color w:val="333333"/>
+          <w:spacing w:val="0"/>
+          <w:sz w:val="21"/>
+          <w:szCs w:val="21"/>
+          <w:shd w:val="clear" w:fill="FFFFFF"/>
+        </w:rPr>
+        <w:t>丢脸; 耻辱; 不光彩</w:t>
+      </w:r>
+      <w:r>
+        <w:rPr>
+          <w:rFonts w:hint="eastAsia" w:ascii="Arial" w:hAnsi="Arial" w:eastAsia="宋体" w:cs="Arial"/>
+          <w:i w:val="0"/>
+          <w:caps w:val="0"/>
+          <w:color w:val="333333"/>
+          <w:spacing w:val="0"/>
+          <w:sz w:val="21"/>
+          <w:szCs w:val="21"/>
+          <w:shd w:val="clear" w:fill="FFFFFF"/>
+          <w:lang w:val="en-US" w:eastAsia="zh-CN"/>
+        </w:rPr>
+        <w:t xml:space="preserve"> </w:t>
+      </w:r>
+      <w:r>
+        <w:rPr>
+          <w:rFonts w:hint="eastAsia" w:ascii="Arial" w:hAnsi="Arial" w:eastAsia="宋体" w:cs="Arial"/>
+          <w:b w:val="0"/>
+          <w:i w:val="0"/>
+          <w:caps w:val="0"/>
+          <w:color w:val="2E3033"/>
+          <w:spacing w:val="0"/>
+          <w:sz w:val="21"/>
+          <w:szCs w:val="21"/>
+          <w:shd w:val="clear" w:fill="FFFFFF"/>
+        </w:rPr>
+        <w:t>magnification的复数</w:t>
+      </w:r>
+      <w:r>
+        <w:rPr>
+          <w:rFonts w:hint="eastAsia" w:ascii="Arial" w:hAnsi="Arial" w:eastAsia="宋体" w:cs="Arial"/>
+          <w:b w:val="0"/>
+          <w:i w:val="0"/>
+          <w:caps w:val="0"/>
+          <w:color w:val="2E3033"/>
+          <w:spacing w:val="0"/>
+          <w:sz w:val="21"/>
+          <w:szCs w:val="21"/>
+          <w:shd w:val="clear" w:fill="FFFFFF"/>
+        </w:rPr>
+        <w:t>放大倍数</w:t>
+      </w:r>
+      <w:r>
+        <w:rPr>
+          <w:rFonts w:hint="default" w:ascii="TimesNewRomanPSMT" w:hAnsi="TimesNewRomanPSMT" w:eastAsia="TimesNewRomanPSMT" w:cs="TimesNewRomanPSMT"/>
+          <w:color w:val="000000"/>
+          <w:kern w:val="0"/>
+          <w:sz w:val="23"/>
+          <w:szCs w:val="23"/>
+          <w:lang w:val="en-US" w:eastAsia="zh-CN" w:bidi="ar"/>
+        </w:rPr>
+        <w:t>bedecked</w:t>
+      </w:r>
+      <w:r>
+        <w:rPr>
+          <w:rFonts w:hint="eastAsia" w:ascii="Arial" w:hAnsi="Arial" w:eastAsia="宋体" w:cs="Arial"/>
+          <w:b w:val="0"/>
+          <w:i w:val="0"/>
+          <w:caps w:val="0"/>
+          <w:color w:val="2E3033"/>
+          <w:spacing w:val="0"/>
+          <w:sz w:val="21"/>
+          <w:szCs w:val="21"/>
+          <w:shd w:val="clear" w:fill="FFFFFF"/>
+        </w:rPr>
+        <w:t>装饰，修饰</w:t>
+      </w:r>
+      <w:r>
+        <w:rPr>
+          <w:rFonts w:ascii="Arial" w:hAnsi="Arial" w:cs="Arial"/>
+          <w:i w:val="0"/>
+          <w:caps w:val="0"/>
+          <w:color w:val="4395FF"/>
+          <w:spacing w:val="0"/>
+          <w:sz w:val="21"/>
+          <w:szCs w:val="21"/>
+          <w:u w:val="single"/>
+          <w:bdr w:val="none" w:color="auto" w:sz="0" w:space="0"/>
+          <w:shd w:val="clear" w:fill="FFFFFF"/>
+        </w:rPr>
+        <w:fldChar w:fldCharType="begin"/>
+      </w:r>
+      <w:r>
+        <w:rPr>
+          <w:rFonts w:ascii="Arial" w:hAnsi="Arial" w:cs="Arial"/>
+          <w:i w:val="0"/>
+          <w:caps w:val="0"/>
+          <w:color w:val="4395FF"/>
+          <w:spacing w:val="0"/>
+          <w:sz w:val="21"/>
+          <w:szCs w:val="21"/>
+          <w:u w:val="single"/>
+          <w:bdr w:val="none" w:color="auto" w:sz="0" w:space="0"/>
+          <w:shd w:val="clear" w:fill="FFFFFF"/>
+        </w:rPr>
+        <w:instrText xml:space="preserve"> HYPERLINK "https://fanyi.baidu.com/" \l "en/zh/complexion" \t "https://fanyi.baidu.com/translate?aldtype=16047&amp;query=&amp;keyfrom=baidu&amp;smartresult=dict&amp;lang=auto2zh" \l "en/zh/_blank" </w:instrText>
+      </w:r>
+      <w:r>
+        <w:rPr>
+          <w:rFonts w:ascii="Arial" w:hAnsi="Arial" w:cs="Arial"/>
+          <w:i w:val="0"/>
+          <w:caps w:val="0"/>
+          <w:color w:val="4395FF"/>
+          <w:spacing w:val="0"/>
+          <w:sz w:val="21"/>
+          <w:szCs w:val="21"/>
+          <w:u w:val="single"/>
+          <w:bdr w:val="none" w:color="auto" w:sz="0" w:space="0"/>
+          <w:shd w:val="clear" w:fill="FFFFFF"/>
+        </w:rPr>
+        <w:fldChar w:fldCharType="separate"/>
+      </w:r>
+      <w:r>
+        <w:rPr>
+          <w:rStyle w:val="6"/>
+          <w:rFonts w:hint="default" w:ascii="Arial" w:hAnsi="Arial" w:cs="Arial"/>
+          <w:i w:val="0"/>
+          <w:caps w:val="0"/>
+          <w:color w:val="4395FF"/>
+          <w:spacing w:val="0"/>
+          <w:sz w:val="21"/>
+          <w:szCs w:val="21"/>
+          <w:u w:val="single"/>
+          <w:bdr w:val="none" w:color="auto" w:sz="0" w:space="0"/>
+          <w:shd w:val="clear" w:fill="FFFFFF"/>
+        </w:rPr>
+        <w:t>complexion</w:t>
+      </w:r>
+      <w:r>
+        <w:rPr>
+          <w:rFonts w:hint="default" w:ascii="Arial" w:hAnsi="Arial" w:cs="Arial"/>
+          <w:i w:val="0"/>
+          <w:caps w:val="0"/>
+          <w:color w:val="4395FF"/>
+          <w:spacing w:val="0"/>
+          <w:sz w:val="21"/>
+          <w:szCs w:val="21"/>
+          <w:u w:val="single"/>
+          <w:bdr w:val="none" w:color="auto" w:sz="0" w:space="0"/>
+          <w:shd w:val="clear" w:fill="FFFFFF"/>
+        </w:rPr>
+        <w:fldChar w:fldCharType="end"/>
+      </w:r>
+      <w:r>
+        <w:rPr>
+          <w:rFonts w:hint="default" w:ascii="Arial" w:hAnsi="Arial" w:cs="Arial"/>
+          <w:i w:val="0"/>
+          <w:caps w:val="0"/>
+          <w:color w:val="333333"/>
+          <w:spacing w:val="0"/>
+          <w:sz w:val="21"/>
+          <w:szCs w:val="21"/>
+          <w:bdr w:val="none" w:color="auto" w:sz="0" w:space="0"/>
+          <w:shd w:val="clear" w:fill="FFFFFF"/>
+        </w:rPr>
+        <w:t>面色; 肤色; 气色; 性质，特性</w:t>
+      </w:r>
+      <w:r>
+        <w:rPr>
+          <w:rFonts w:ascii="Arial" w:hAnsi="Arial" w:eastAsia="宋体" w:cs="Arial"/>
+          <w:i w:val="0"/>
+          <w:caps w:val="0"/>
+          <w:color w:val="4395FF"/>
+          <w:spacing w:val="0"/>
+          <w:sz w:val="21"/>
+          <w:szCs w:val="21"/>
+          <w:u w:val="single"/>
+          <w:shd w:val="clear" w:fill="FFFFFF"/>
+        </w:rPr>
+        <w:fldChar w:fldCharType="begin"/>
+      </w:r>
+      <w:r>
+        <w:rPr>
+          <w:rFonts w:ascii="Arial" w:hAnsi="Arial" w:eastAsia="宋体" w:cs="Arial"/>
+          <w:i w:val="0"/>
+          <w:caps w:val="0"/>
+          <w:color w:val="4395FF"/>
+          <w:spacing w:val="0"/>
+          <w:sz w:val="21"/>
+          <w:szCs w:val="21"/>
+          <w:u w:val="single"/>
+          <w:shd w:val="clear" w:fill="FFFFFF"/>
+        </w:rPr>
+        <w:instrText xml:space="preserve"> HYPERLINK "https://fanyi.baidu.com/" \l "en/zh/suspiciously" \t "https://fanyi.baidu.com/translate?aldtype=16047&amp;query=&amp;keyfrom=baidu&amp;smartresult=dict&amp;lang=auto2zh" \l "en/zh/_blank" </w:instrText>
+      </w:r>
+      <w:r>
+        <w:rPr>
+          <w:rFonts w:ascii="Arial" w:hAnsi="Arial" w:eastAsia="宋体" w:cs="Arial"/>
+          <w:i w:val="0"/>
+          <w:caps w:val="0"/>
+          <w:color w:val="4395FF"/>
+          <w:spacing w:val="0"/>
+          <w:sz w:val="21"/>
+          <w:szCs w:val="21"/>
+          <w:u w:val="single"/>
+          <w:shd w:val="clear" w:fill="FFFFFF"/>
+        </w:rPr>
+        <w:fldChar w:fldCharType="separate"/>
+      </w:r>
+      <w:r>
+        <w:rPr>
+          <w:rStyle w:val="6"/>
+          <w:rFonts w:hint="default" w:ascii="Arial" w:hAnsi="Arial" w:eastAsia="宋体" w:cs="Arial"/>
+          <w:i w:val="0"/>
+          <w:caps w:val="0"/>
+          <w:color w:val="4395FF"/>
+          <w:spacing w:val="0"/>
+          <w:sz w:val="21"/>
+          <w:szCs w:val="21"/>
+          <w:u w:val="single"/>
+          <w:shd w:val="clear" w:fill="FFFFFF"/>
+        </w:rPr>
+        <w:t>suspiciously</w:t>
+      </w:r>
+      <w:r>
+        <w:rPr>
+          <w:rFonts w:hint="default" w:ascii="Arial" w:hAnsi="Arial" w:eastAsia="宋体" w:cs="Arial"/>
+          <w:i w:val="0"/>
+          <w:caps w:val="0"/>
+          <w:color w:val="4395FF"/>
+          <w:spacing w:val="0"/>
+          <w:sz w:val="21"/>
+          <w:szCs w:val="21"/>
+          <w:u w:val="single"/>
+          <w:shd w:val="clear" w:fill="FFFFFF"/>
+        </w:rPr>
+        <w:fldChar w:fldCharType="end"/>
+      </w:r>
+      <w:r>
+        <w:rPr>
+          <w:rFonts w:hint="default" w:ascii="Arial" w:hAnsi="Arial" w:eastAsia="宋体" w:cs="Arial"/>
+          <w:i w:val="0"/>
+          <w:caps w:val="0"/>
+          <w:color w:val="333333"/>
+          <w:spacing w:val="0"/>
+          <w:sz w:val="21"/>
+          <w:szCs w:val="21"/>
+          <w:shd w:val="clear" w:fill="FFFFFF"/>
+        </w:rPr>
+        <w:t>怀疑地; 有疑心地; 令人怀疑地</w:t>
+      </w:r>
+      <w:r>
+        <w:rPr>
+          <w:rFonts w:ascii="Arial" w:hAnsi="Arial" w:eastAsia="宋体" w:cs="Arial"/>
+          <w:i w:val="0"/>
+          <w:caps w:val="0"/>
+          <w:color w:val="4395FF"/>
+          <w:spacing w:val="0"/>
+          <w:sz w:val="21"/>
+          <w:szCs w:val="21"/>
+          <w:u w:val="single"/>
+          <w:shd w:val="clear" w:fill="FFFFFF"/>
+        </w:rPr>
+        <w:fldChar w:fldCharType="begin"/>
+      </w:r>
+      <w:r>
+        <w:rPr>
+          <w:rFonts w:ascii="Arial" w:hAnsi="Arial" w:eastAsia="宋体" w:cs="Arial"/>
+          <w:i w:val="0"/>
+          <w:caps w:val="0"/>
+          <w:color w:val="4395FF"/>
+          <w:spacing w:val="0"/>
+          <w:sz w:val="21"/>
+          <w:szCs w:val="21"/>
+          <w:u w:val="single"/>
+          <w:shd w:val="clear" w:fill="FFFFFF"/>
+        </w:rPr>
+        <w:instrText xml:space="preserve"> HYPERLINK "https://fanyi.baidu.com/" \l "en/zh/stripped" \t "https://fanyi.baidu.com/translate?aldtype=16047&amp;query=&amp;keyfrom=baidu&amp;smartresult=dict&amp;lang=auto2zh" \l "en/zh/_blank" </w:instrText>
+      </w:r>
+      <w:r>
+        <w:rPr>
+          <w:rFonts w:ascii="Arial" w:hAnsi="Arial" w:eastAsia="宋体" w:cs="Arial"/>
+          <w:i w:val="0"/>
+          <w:caps w:val="0"/>
+          <w:color w:val="4395FF"/>
+          <w:spacing w:val="0"/>
+          <w:sz w:val="21"/>
+          <w:szCs w:val="21"/>
+          <w:u w:val="single"/>
+          <w:shd w:val="clear" w:fill="FFFFFF"/>
+        </w:rPr>
+        <w:fldChar w:fldCharType="separate"/>
+      </w:r>
+      <w:r>
+        <w:rPr>
+          <w:rStyle w:val="6"/>
+          <w:rFonts w:hint="default" w:ascii="Arial" w:hAnsi="Arial" w:eastAsia="宋体" w:cs="Arial"/>
+          <w:i w:val="0"/>
+          <w:caps w:val="0"/>
+          <w:color w:val="4395FF"/>
+          <w:spacing w:val="0"/>
+          <w:sz w:val="21"/>
+          <w:szCs w:val="21"/>
+          <w:u w:val="single"/>
+          <w:shd w:val="clear" w:fill="FFFFFF"/>
+        </w:rPr>
+        <w:t>stripped</w:t>
+      </w:r>
+      <w:r>
+        <w:rPr>
+          <w:rFonts w:hint="default" w:ascii="Arial" w:hAnsi="Arial" w:eastAsia="宋体" w:cs="Arial"/>
+          <w:i w:val="0"/>
+          <w:caps w:val="0"/>
+          <w:color w:val="4395FF"/>
+          <w:spacing w:val="0"/>
+          <w:sz w:val="21"/>
+          <w:szCs w:val="21"/>
+          <w:u w:val="single"/>
+          <w:shd w:val="clear" w:fill="FFFFFF"/>
+        </w:rPr>
+        <w:fldChar w:fldCharType="end"/>
+      </w:r>
+      <w:r>
+        <w:rPr>
+          <w:rFonts w:hint="default" w:ascii="Arial" w:hAnsi="Arial" w:eastAsia="宋体" w:cs="Arial"/>
+          <w:i w:val="0"/>
+          <w:caps w:val="0"/>
+          <w:color w:val="333333"/>
+          <w:spacing w:val="0"/>
+          <w:sz w:val="21"/>
+          <w:szCs w:val="21"/>
+          <w:shd w:val="clear" w:fill="FFFFFF"/>
+        </w:rPr>
+        <w:t>脱光衣服; 脱掉大部分衣服; 扒光…的衣服</w:t>
+      </w:r>
+      <w:r>
+        <w:rPr>
+          <w:rFonts w:ascii="Arial" w:hAnsi="Arial" w:cs="Arial"/>
+          <w:i w:val="0"/>
+          <w:caps w:val="0"/>
+          <w:color w:val="4395FF"/>
+          <w:spacing w:val="0"/>
+          <w:sz w:val="21"/>
+          <w:szCs w:val="21"/>
+          <w:u w:val="single"/>
+          <w:bdr w:val="none" w:color="auto" w:sz="0" w:space="0"/>
+          <w:shd w:val="clear" w:fill="FFFFFF"/>
+        </w:rPr>
+        <w:fldChar w:fldCharType="begin"/>
+      </w:r>
+      <w:r>
+        <w:rPr>
+          <w:rFonts w:ascii="Arial" w:hAnsi="Arial" w:cs="Arial"/>
+          <w:i w:val="0"/>
+          <w:caps w:val="0"/>
+          <w:color w:val="4395FF"/>
+          <w:spacing w:val="0"/>
+          <w:sz w:val="21"/>
+          <w:szCs w:val="21"/>
+          <w:u w:val="single"/>
+          <w:bdr w:val="none" w:color="auto" w:sz="0" w:space="0"/>
+          <w:shd w:val="clear" w:fill="FFFFFF"/>
+        </w:rPr>
+        <w:instrText xml:space="preserve"> HYPERLINK "https://fanyi.baidu.com/" \l "en/zh/vulnerable" \t "https://fanyi.baidu.com/translate?aldtype=16047&amp;query=&amp;keyfrom=baidu&amp;smartresult=dict&amp;lang=auto2zh" \l "en/zh/_blank" </w:instrText>
+      </w:r>
+      <w:r>
+        <w:rPr>
+          <w:rFonts w:ascii="Arial" w:hAnsi="Arial" w:cs="Arial"/>
+          <w:i w:val="0"/>
+          <w:caps w:val="0"/>
+          <w:color w:val="4395FF"/>
+          <w:spacing w:val="0"/>
+          <w:sz w:val="21"/>
+          <w:szCs w:val="21"/>
+          <w:u w:val="single"/>
+          <w:bdr w:val="none" w:color="auto" w:sz="0" w:space="0"/>
+          <w:shd w:val="clear" w:fill="FFFFFF"/>
+        </w:rPr>
+        <w:fldChar w:fldCharType="separate"/>
+      </w:r>
+      <w:r>
+        <w:rPr>
+          <w:rStyle w:val="6"/>
+          <w:rFonts w:hint="default" w:ascii="Arial" w:hAnsi="Arial" w:cs="Arial"/>
+          <w:i w:val="0"/>
+          <w:caps w:val="0"/>
+          <w:color w:val="4395FF"/>
+          <w:spacing w:val="0"/>
+          <w:sz w:val="21"/>
+          <w:szCs w:val="21"/>
+          <w:u w:val="single"/>
+          <w:bdr w:val="none" w:color="auto" w:sz="0" w:space="0"/>
+          <w:shd w:val="clear" w:fill="FFFFFF"/>
+        </w:rPr>
+        <w:t>vulnerable</w:t>
+      </w:r>
+      <w:r>
+        <w:rPr>
+          <w:rFonts w:hint="default" w:ascii="Arial" w:hAnsi="Arial" w:cs="Arial"/>
+          <w:i w:val="0"/>
+          <w:caps w:val="0"/>
+          <w:color w:val="4395FF"/>
+          <w:spacing w:val="0"/>
+          <w:sz w:val="21"/>
+          <w:szCs w:val="21"/>
+          <w:u w:val="single"/>
+          <w:bdr w:val="none" w:color="auto" w:sz="0" w:space="0"/>
+          <w:shd w:val="clear" w:fill="FFFFFF"/>
+        </w:rPr>
+        <w:fldChar w:fldCharType="end"/>
+      </w:r>
+      <w:r>
+        <w:rPr>
+          <w:rFonts w:hint="default" w:ascii="Arial" w:hAnsi="Arial" w:cs="Arial"/>
+          <w:i w:val="0"/>
+          <w:caps w:val="0"/>
+          <w:color w:val="333333"/>
+          <w:spacing w:val="0"/>
+          <w:sz w:val="21"/>
+          <w:szCs w:val="21"/>
+          <w:bdr w:val="none" w:color="auto" w:sz="0" w:space="0"/>
+          <w:shd w:val="clear" w:fill="FFFFFF"/>
+        </w:rPr>
+        <w:t>脆弱的，易受…伤害的</w:t>
+      </w:r>
+      <w:r>
+        <w:rPr>
+          <w:rFonts w:ascii="Arial" w:hAnsi="Arial" w:cs="Arial"/>
+          <w:i w:val="0"/>
+          <w:caps w:val="0"/>
+          <w:color w:val="4395FF"/>
+          <w:spacing w:val="0"/>
+          <w:sz w:val="21"/>
+          <w:szCs w:val="21"/>
+          <w:u w:val="single"/>
+          <w:bdr w:val="none" w:color="auto" w:sz="0" w:space="0"/>
+          <w:shd w:val="clear" w:fill="FFFFFF"/>
+        </w:rPr>
+        <w:fldChar w:fldCharType="begin"/>
+      </w:r>
+      <w:r>
+        <w:rPr>
+          <w:rFonts w:ascii="Arial" w:hAnsi="Arial" w:cs="Arial"/>
+          <w:i w:val="0"/>
+          <w:caps w:val="0"/>
+          <w:color w:val="4395FF"/>
+          <w:spacing w:val="0"/>
+          <w:sz w:val="21"/>
+          <w:szCs w:val="21"/>
+          <w:u w:val="single"/>
+          <w:bdr w:val="none" w:color="auto" w:sz="0" w:space="0"/>
+          <w:shd w:val="clear" w:fill="FFFFFF"/>
+        </w:rPr>
+        <w:instrText xml:space="preserve"> HYPERLINK "https://fanyi.baidu.com/" \l "en/zh/selves" \t "https://fanyi.baidu.com/translate?aldtype=16047&amp;query=&amp;keyfrom=baidu&amp;smartresult=dict&amp;lang=auto2zh" \l "en/zh/_blank" </w:instrText>
+      </w:r>
+      <w:r>
+        <w:rPr>
+          <w:rFonts w:ascii="Arial" w:hAnsi="Arial" w:cs="Arial"/>
+          <w:i w:val="0"/>
+          <w:caps w:val="0"/>
+          <w:color w:val="4395FF"/>
+          <w:spacing w:val="0"/>
+          <w:sz w:val="21"/>
+          <w:szCs w:val="21"/>
+          <w:u w:val="single"/>
+          <w:bdr w:val="none" w:color="auto" w:sz="0" w:space="0"/>
+          <w:shd w:val="clear" w:fill="FFFFFF"/>
+        </w:rPr>
+        <w:fldChar w:fldCharType="separate"/>
+      </w:r>
+      <w:r>
+        <w:rPr>
+          <w:rStyle w:val="6"/>
+          <w:rFonts w:hint="default" w:ascii="Arial" w:hAnsi="Arial" w:cs="Arial"/>
+          <w:i w:val="0"/>
+          <w:caps w:val="0"/>
+          <w:color w:val="4395FF"/>
+          <w:spacing w:val="0"/>
+          <w:sz w:val="21"/>
+          <w:szCs w:val="21"/>
+          <w:u w:val="single"/>
+          <w:bdr w:val="none" w:color="auto" w:sz="0" w:space="0"/>
+          <w:shd w:val="clear" w:fill="FFFFFF"/>
+        </w:rPr>
+        <w:t>selves</w:t>
+      </w:r>
+      <w:r>
+        <w:rPr>
+          <w:rFonts w:hint="default" w:ascii="Arial" w:hAnsi="Arial" w:cs="Arial"/>
+          <w:i w:val="0"/>
+          <w:caps w:val="0"/>
+          <w:color w:val="4395FF"/>
+          <w:spacing w:val="0"/>
+          <w:sz w:val="21"/>
+          <w:szCs w:val="21"/>
+          <w:u w:val="single"/>
+          <w:bdr w:val="none" w:color="auto" w:sz="0" w:space="0"/>
+          <w:shd w:val="clear" w:fill="FFFFFF"/>
+        </w:rPr>
+        <w:fldChar w:fldCharType="end"/>
+      </w:r>
+      <w:r>
+        <w:rPr>
+          <w:rFonts w:hint="default" w:ascii="Arial" w:hAnsi="Arial" w:cs="Arial"/>
+          <w:i w:val="0"/>
+          <w:caps w:val="0"/>
+          <w:color w:val="333333"/>
+          <w:spacing w:val="0"/>
+          <w:sz w:val="21"/>
+          <w:szCs w:val="21"/>
+          <w:bdr w:val="none" w:color="auto" w:sz="0" w:space="0"/>
+          <w:shd w:val="clear" w:fill="FFFFFF"/>
+        </w:rPr>
+        <w:t>self 的复数</w:t>
+      </w:r>
+      <w:r>
+        <w:rPr>
+          <w:rFonts w:hint="eastAsia" w:ascii="Arial" w:hAnsi="Arial" w:cs="Arial"/>
+          <w:i w:val="0"/>
+          <w:caps w:val="0"/>
+          <w:color w:val="333333"/>
+          <w:spacing w:val="0"/>
+          <w:sz w:val="21"/>
+          <w:szCs w:val="21"/>
+          <w:bdr w:val="none" w:color="auto" w:sz="0" w:space="0"/>
+          <w:shd w:val="clear" w:fill="FFFFFF"/>
+          <w:lang w:val="en-US" w:eastAsia="zh-CN"/>
+        </w:rPr>
+        <w:t xml:space="preserve"> </w:t>
+      </w:r>
+      <w:r>
+        <w:rPr>
+          <w:rFonts w:hint="eastAsia" w:ascii="Arial" w:hAnsi="Arial" w:eastAsia="宋体" w:cs="Arial"/>
+          <w:b w:val="0"/>
+          <w:i w:val="0"/>
+          <w:caps w:val="0"/>
+          <w:color w:val="2E3033"/>
+          <w:spacing w:val="0"/>
+          <w:sz w:val="21"/>
+          <w:szCs w:val="21"/>
+          <w:shd w:val="clear" w:fill="FFFFFF"/>
+        </w:rPr>
+        <w:t>自己，自我</w:t>
+      </w:r>
+      <w:r>
+        <w:rPr>
+          <w:rFonts w:ascii="Arial" w:hAnsi="Arial" w:cs="Arial"/>
+          <w:i w:val="0"/>
+          <w:caps w:val="0"/>
+          <w:color w:val="4395FF"/>
+          <w:spacing w:val="0"/>
+          <w:sz w:val="21"/>
+          <w:szCs w:val="21"/>
+          <w:u w:val="single"/>
+          <w:bdr w:val="none" w:color="auto" w:sz="0" w:space="0"/>
+          <w:shd w:val="clear" w:fill="FFFFFF"/>
+        </w:rPr>
+        <w:fldChar w:fldCharType="begin"/>
+      </w:r>
+      <w:r>
+        <w:rPr>
+          <w:rFonts w:ascii="Arial" w:hAnsi="Arial" w:cs="Arial"/>
+          <w:i w:val="0"/>
+          <w:caps w:val="0"/>
+          <w:color w:val="4395FF"/>
+          <w:spacing w:val="0"/>
+          <w:sz w:val="21"/>
+          <w:szCs w:val="21"/>
+          <w:u w:val="single"/>
+          <w:bdr w:val="none" w:color="auto" w:sz="0" w:space="0"/>
+          <w:shd w:val="clear" w:fill="FFFFFF"/>
+        </w:rPr>
+        <w:instrText xml:space="preserve"> HYPERLINK "https://fanyi.baidu.com/" \l "en/zh/utterly" \t "https://fanyi.baidu.com/translate?aldtype=16047&amp;query=&amp;keyfrom=baidu&amp;smartresult=dict&amp;lang=auto2zh" \l "en/zh/_blank" </w:instrText>
+      </w:r>
+      <w:r>
+        <w:rPr>
+          <w:rFonts w:ascii="Arial" w:hAnsi="Arial" w:cs="Arial"/>
+          <w:i w:val="0"/>
+          <w:caps w:val="0"/>
+          <w:color w:val="4395FF"/>
+          <w:spacing w:val="0"/>
+          <w:sz w:val="21"/>
+          <w:szCs w:val="21"/>
+          <w:u w:val="single"/>
+          <w:bdr w:val="none" w:color="auto" w:sz="0" w:space="0"/>
+          <w:shd w:val="clear" w:fill="FFFFFF"/>
+        </w:rPr>
+        <w:fldChar w:fldCharType="separate"/>
+      </w:r>
+      <w:r>
+        <w:rPr>
+          <w:rStyle w:val="6"/>
+          <w:rFonts w:hint="default" w:ascii="Arial" w:hAnsi="Arial" w:cs="Arial"/>
+          <w:i w:val="0"/>
+          <w:caps w:val="0"/>
+          <w:color w:val="4395FF"/>
+          <w:spacing w:val="0"/>
+          <w:sz w:val="21"/>
+          <w:szCs w:val="21"/>
+          <w:u w:val="single"/>
+          <w:bdr w:val="none" w:color="auto" w:sz="0" w:space="0"/>
+          <w:shd w:val="clear" w:fill="FFFFFF"/>
+        </w:rPr>
+        <w:t>utterly</w:t>
+      </w:r>
+      <w:r>
+        <w:rPr>
+          <w:rFonts w:hint="default" w:ascii="Arial" w:hAnsi="Arial" w:cs="Arial"/>
+          <w:i w:val="0"/>
+          <w:caps w:val="0"/>
+          <w:color w:val="4395FF"/>
+          <w:spacing w:val="0"/>
+          <w:sz w:val="21"/>
+          <w:szCs w:val="21"/>
+          <w:u w:val="single"/>
+          <w:bdr w:val="none" w:color="auto" w:sz="0" w:space="0"/>
+          <w:shd w:val="clear" w:fill="FFFFFF"/>
+        </w:rPr>
+        <w:fldChar w:fldCharType="end"/>
+      </w:r>
+      <w:r>
+        <w:rPr>
+          <w:rFonts w:hint="default" w:ascii="Arial" w:hAnsi="Arial" w:cs="Arial"/>
+          <w:i w:val="0"/>
+          <w:caps w:val="0"/>
+          <w:color w:val="333333"/>
+          <w:spacing w:val="0"/>
+          <w:sz w:val="21"/>
+          <w:szCs w:val="21"/>
+          <w:bdr w:val="none" w:color="auto" w:sz="0" w:space="0"/>
+          <w:shd w:val="clear" w:fill="FFFFFF"/>
+        </w:rPr>
+        <w:t>全然; 完全地; 彻底地</w:t>
+      </w:r>
+      <w:r>
+        <w:rPr>
+          <w:rFonts w:ascii="Arial" w:hAnsi="Arial" w:eastAsia="宋体" w:cs="Arial"/>
+          <w:i w:val="0"/>
+          <w:caps w:val="0"/>
+          <w:color w:val="4395FF"/>
+          <w:spacing w:val="0"/>
+          <w:sz w:val="21"/>
+          <w:szCs w:val="21"/>
+          <w:u w:val="single"/>
+          <w:shd w:val="clear" w:fill="FFFFFF"/>
+        </w:rPr>
+        <w:fldChar w:fldCharType="begin"/>
+      </w:r>
+      <w:r>
+        <w:rPr>
+          <w:rFonts w:ascii="Arial" w:hAnsi="Arial" w:eastAsia="宋体" w:cs="Arial"/>
+          <w:i w:val="0"/>
+          <w:caps w:val="0"/>
+          <w:color w:val="4395FF"/>
+          <w:spacing w:val="0"/>
+          <w:sz w:val="21"/>
+          <w:szCs w:val="21"/>
+          <w:u w:val="single"/>
+          <w:shd w:val="clear" w:fill="FFFFFF"/>
+        </w:rPr>
+        <w:instrText xml:space="preserve"> HYPERLINK "https://fanyi.baidu.com/" \l "en/zh/spectacle" \t "https://fanyi.baidu.com/translate?aldtype=16047&amp;query=&amp;keyfrom=baidu&amp;smartresult=dict&amp;lang=auto2zh" \l "en/zh/_blank" </w:instrText>
+      </w:r>
+      <w:r>
+        <w:rPr>
+          <w:rFonts w:ascii="Arial" w:hAnsi="Arial" w:eastAsia="宋体" w:cs="Arial"/>
+          <w:i w:val="0"/>
+          <w:caps w:val="0"/>
+          <w:color w:val="4395FF"/>
+          <w:spacing w:val="0"/>
+          <w:sz w:val="21"/>
+          <w:szCs w:val="21"/>
+          <w:u w:val="single"/>
+          <w:shd w:val="clear" w:fill="FFFFFF"/>
+        </w:rPr>
+        <w:fldChar w:fldCharType="separate"/>
+      </w:r>
+      <w:r>
+        <w:rPr>
+          <w:rStyle w:val="6"/>
+          <w:rFonts w:hint="default" w:ascii="Arial" w:hAnsi="Arial" w:eastAsia="宋体" w:cs="Arial"/>
+          <w:i w:val="0"/>
+          <w:caps w:val="0"/>
+          <w:color w:val="4395FF"/>
+          <w:spacing w:val="0"/>
+          <w:sz w:val="21"/>
+          <w:szCs w:val="21"/>
+          <w:u w:val="single"/>
+          <w:shd w:val="clear" w:fill="FFFFFF"/>
+        </w:rPr>
+        <w:t>spectacle</w:t>
+      </w:r>
+      <w:r>
+        <w:rPr>
+          <w:rFonts w:hint="default" w:ascii="Arial" w:hAnsi="Arial" w:eastAsia="宋体" w:cs="Arial"/>
+          <w:i w:val="0"/>
+          <w:caps w:val="0"/>
+          <w:color w:val="4395FF"/>
+          <w:spacing w:val="0"/>
+          <w:sz w:val="21"/>
+          <w:szCs w:val="21"/>
+          <w:u w:val="single"/>
+          <w:shd w:val="clear" w:fill="FFFFFF"/>
+        </w:rPr>
+        <w:fldChar w:fldCharType="end"/>
+      </w:r>
+      <w:r>
+        <w:rPr>
+          <w:rFonts w:hint="default" w:ascii="Arial" w:hAnsi="Arial" w:eastAsia="宋体" w:cs="Arial"/>
+          <w:i w:val="0"/>
+          <w:caps w:val="0"/>
+          <w:color w:val="333333"/>
+          <w:spacing w:val="0"/>
+          <w:sz w:val="21"/>
+          <w:szCs w:val="21"/>
+          <w:shd w:val="clear" w:fill="FFFFFF"/>
+        </w:rPr>
+        <w:t>精彩的表演; 壮观的场面; 壮观的景象</w:t>
+      </w:r>
+      <w:r>
+        <w:rPr>
+          <w:rFonts w:ascii="Arial" w:hAnsi="Arial" w:cs="Arial"/>
+          <w:i w:val="0"/>
+          <w:caps w:val="0"/>
+          <w:color w:val="4395FF"/>
+          <w:spacing w:val="0"/>
+          <w:sz w:val="21"/>
+          <w:szCs w:val="21"/>
+          <w:u w:val="single"/>
+          <w:bdr w:val="none" w:color="auto" w:sz="0" w:space="0"/>
+          <w:shd w:val="clear" w:fill="FFFFFF"/>
+        </w:rPr>
+        <w:fldChar w:fldCharType="begin"/>
+      </w:r>
+      <w:r>
+        <w:rPr>
+          <w:rFonts w:ascii="Arial" w:hAnsi="Arial" w:cs="Arial"/>
+          <w:i w:val="0"/>
+          <w:caps w:val="0"/>
+          <w:color w:val="4395FF"/>
+          <w:spacing w:val="0"/>
+          <w:sz w:val="21"/>
+          <w:szCs w:val="21"/>
+          <w:u w:val="single"/>
+          <w:bdr w:val="none" w:color="auto" w:sz="0" w:space="0"/>
+          <w:shd w:val="clear" w:fill="FFFFFF"/>
+        </w:rPr>
+        <w:instrText xml:space="preserve"> HYPERLINK "https://fanyi.baidu.com/" \l "en/zh/contend with" \t "https://fanyi.baidu.com/translate?aldtype=16047&amp;query=&amp;keyfrom=baidu&amp;smartresult=dict&amp;lang=auto2zh" \l "en/zh/_blank" </w:instrText>
+      </w:r>
+      <w:r>
+        <w:rPr>
+          <w:rFonts w:ascii="Arial" w:hAnsi="Arial" w:cs="Arial"/>
+          <w:i w:val="0"/>
+          <w:caps w:val="0"/>
+          <w:color w:val="4395FF"/>
+          <w:spacing w:val="0"/>
+          <w:sz w:val="21"/>
+          <w:szCs w:val="21"/>
+          <w:u w:val="single"/>
+          <w:bdr w:val="none" w:color="auto" w:sz="0" w:space="0"/>
+          <w:shd w:val="clear" w:fill="FFFFFF"/>
+        </w:rPr>
+        <w:fldChar w:fldCharType="separate"/>
+      </w:r>
+      <w:r>
+        <w:rPr>
+          <w:rStyle w:val="6"/>
+          <w:rFonts w:hint="default" w:ascii="Arial" w:hAnsi="Arial" w:cs="Arial"/>
+          <w:i w:val="0"/>
+          <w:caps w:val="0"/>
+          <w:color w:val="4395FF"/>
+          <w:spacing w:val="0"/>
+          <w:sz w:val="21"/>
+          <w:szCs w:val="21"/>
+          <w:u w:val="single"/>
+          <w:bdr w:val="none" w:color="auto" w:sz="0" w:space="0"/>
+          <w:shd w:val="clear" w:fill="FFFFFF"/>
+        </w:rPr>
+        <w:t>contend with</w:t>
+      </w:r>
+      <w:r>
+        <w:rPr>
+          <w:rFonts w:hint="default" w:ascii="Arial" w:hAnsi="Arial" w:cs="Arial"/>
+          <w:i w:val="0"/>
+          <w:caps w:val="0"/>
+          <w:color w:val="4395FF"/>
+          <w:spacing w:val="0"/>
+          <w:sz w:val="21"/>
+          <w:szCs w:val="21"/>
+          <w:u w:val="single"/>
+          <w:bdr w:val="none" w:color="auto" w:sz="0" w:space="0"/>
+          <w:shd w:val="clear" w:fill="FFFFFF"/>
+        </w:rPr>
+        <w:fldChar w:fldCharType="end"/>
+      </w:r>
+      <w:r>
+        <w:rPr>
+          <w:rFonts w:hint="default" w:ascii="Arial" w:hAnsi="Arial" w:cs="Arial"/>
+          <w:i w:val="0"/>
+          <w:caps w:val="0"/>
+          <w:color w:val="333333"/>
+          <w:spacing w:val="0"/>
+          <w:sz w:val="21"/>
+          <w:szCs w:val="21"/>
+          <w:bdr w:val="none" w:color="auto" w:sz="0" w:space="0"/>
+          <w:shd w:val="clear" w:fill="FFFFFF"/>
+        </w:rPr>
+        <w:t>与竞争; 与抗争；苦于应付</w:t>
+      </w:r>
+    </w:p>
+    <w:p>
+      <w:pPr>
+        <w:keepNext w:val="0"/>
+        <w:keepLines w:val="0"/>
+        <w:widowControl/>
+        <w:numPr>
+          <w:numId w:val="0"/>
+        </w:numPr>
+        <w:suppressLineNumbers w:val="0"/>
+        <w:pBdr>
+          <w:top w:val="none" w:color="auto" w:sz="0" w:space="0"/>
+          <w:left w:val="none" w:color="auto" w:sz="0" w:space="0"/>
+          <w:bottom w:val="none" w:color="auto" w:sz="0" w:space="0"/>
+          <w:right w:val="none" w:color="auto" w:sz="0" w:space="0"/>
+        </w:pBdr>
+        <w:spacing w:before="90" w:beforeAutospacing="0" w:after="0" w:afterAutospacing="0" w:line="240" w:lineRule="atLeast"/>
+        <w:ind w:left="-360" w:leftChars="0" w:right="0" w:rightChars="0"/>
+      </w:pPr>
+    </w:p>
+    <w:p>
+      <w:pPr>
+        <w:keepNext w:val="0"/>
+        <w:keepLines w:val="0"/>
+        <w:widowControl/>
+        <w:numPr>
+          <w:numId w:val="0"/>
+        </w:numPr>
+        <w:suppressLineNumbers w:val="0"/>
+        <w:pBdr>
+          <w:top w:val="none" w:color="auto" w:sz="0" w:space="0"/>
+          <w:left w:val="none" w:color="auto" w:sz="0" w:space="0"/>
+          <w:bottom w:val="none" w:color="auto" w:sz="0" w:space="0"/>
+          <w:right w:val="none" w:color="auto" w:sz="0" w:space="0"/>
+        </w:pBdr>
+        <w:spacing w:before="90" w:beforeAutospacing="0" w:after="0" w:afterAutospacing="0" w:line="240" w:lineRule="atLeast"/>
+        <w:ind w:right="0" w:rightChars="0"/>
+      </w:pPr>
     </w:p>
     <w:p>
       <w:pPr>
@@ -44188,8 +48337,517 @@
         <w:keepNext w:val="0"/>
         <w:keepLines w:val="0"/>
         <w:widowControl/>
+        <w:numPr>
+          <w:numId w:val="0"/>
+        </w:numPr>
+        <w:suppressLineNumbers w:val="0"/>
+        <w:pBdr>
+          <w:top w:val="none" w:color="auto" w:sz="0" w:space="0"/>
+          <w:left w:val="none" w:color="auto" w:sz="0" w:space="0"/>
+          <w:bottom w:val="none" w:color="auto" w:sz="0" w:space="0"/>
+          <w:right w:val="none" w:color="auto" w:sz="0" w:space="0"/>
+        </w:pBdr>
+        <w:spacing w:before="90" w:beforeAutospacing="0" w:after="0" w:afterAutospacing="0" w:line="240" w:lineRule="atLeast"/>
+        <w:ind w:left="-360" w:leftChars="0" w:right="0" w:rightChars="0"/>
+      </w:pPr>
+    </w:p>
+    <w:p>
+      <w:pPr>
+        <w:keepNext w:val="0"/>
+        <w:keepLines w:val="0"/>
+        <w:widowControl/>
+        <w:numPr>
+          <w:numId w:val="0"/>
+        </w:numPr>
+        <w:suppressLineNumbers w:val="0"/>
+        <w:pBdr>
+          <w:top w:val="none" w:color="auto" w:sz="0" w:space="0"/>
+          <w:left w:val="none" w:color="auto" w:sz="0" w:space="0"/>
+          <w:bottom w:val="none" w:color="auto" w:sz="0" w:space="0"/>
+          <w:right w:val="none" w:color="auto" w:sz="0" w:space="0"/>
+        </w:pBdr>
+        <w:spacing w:before="90" w:beforeAutospacing="0" w:after="0" w:afterAutospacing="0" w:line="240" w:lineRule="atLeast"/>
+        <w:ind w:left="-360" w:leftChars="0" w:right="0" w:rightChars="0"/>
+      </w:pPr>
+    </w:p>
+    <w:p>
+      <w:pPr>
+        <w:keepNext w:val="0"/>
+        <w:keepLines w:val="0"/>
+        <w:widowControl/>
+        <w:suppressLineNumbers w:val="0"/>
+        <w:ind w:firstLine="460" w:firstLineChars="200"/>
+        <w:jc w:val="both"/>
+        <w:rPr>
+          <w:rFonts w:hint="default" w:ascii="TimesNewRomanPSMT" w:hAnsi="TimesNewRomanPSMT" w:eastAsia="TimesNewRomanPSMT" w:cs="TimesNewRomanPSMT"/>
+          <w:color w:val="000000"/>
+          <w:kern w:val="0"/>
+          <w:sz w:val="23"/>
+          <w:szCs w:val="23"/>
+          <w:lang w:val="en-US" w:eastAsia="zh-CN" w:bidi="ar"/>
+        </w:rPr>
+      </w:pPr>
+    </w:p>
+    <w:p>
+      <w:pPr>
+        <w:keepNext w:val="0"/>
+        <w:keepLines w:val="0"/>
+        <w:widowControl/>
+        <w:suppressLineNumbers w:val="0"/>
+        <w:ind w:firstLine="460" w:firstLineChars="200"/>
+        <w:jc w:val="both"/>
+        <w:rPr>
+          <w:rFonts w:hint="default" w:ascii="TimesNewRomanPSMT" w:hAnsi="TimesNewRomanPSMT" w:eastAsia="TimesNewRomanPSMT" w:cs="TimesNewRomanPSMT"/>
+          <w:color w:val="000000"/>
+          <w:kern w:val="0"/>
+          <w:sz w:val="23"/>
+          <w:szCs w:val="23"/>
+          <w:lang w:val="en-US" w:eastAsia="zh-CN" w:bidi="ar"/>
+        </w:rPr>
+      </w:pPr>
+    </w:p>
+    <w:p>
+      <w:pPr>
+        <w:keepNext w:val="0"/>
+        <w:keepLines w:val="0"/>
+        <w:widowControl/>
+        <w:suppressLineNumbers w:val="0"/>
+        <w:ind w:firstLine="460" w:firstLineChars="200"/>
+        <w:jc w:val="both"/>
+        <w:rPr>
+          <w:rFonts w:hint="default" w:ascii="TimesNewRomanPSMT" w:hAnsi="TimesNewRomanPSMT" w:eastAsia="TimesNewRomanPSMT" w:cs="TimesNewRomanPSMT"/>
+          <w:color w:val="000000"/>
+          <w:kern w:val="0"/>
+          <w:sz w:val="23"/>
+          <w:szCs w:val="23"/>
+          <w:lang w:val="en-US" w:eastAsia="zh-CN" w:bidi="ar"/>
+        </w:rPr>
+      </w:pPr>
+    </w:p>
+    <w:p>
+      <w:pPr>
+        <w:keepNext w:val="0"/>
+        <w:keepLines w:val="0"/>
+        <w:widowControl/>
+        <w:suppressLineNumbers w:val="0"/>
+        <w:ind w:firstLine="460" w:firstLineChars="200"/>
+        <w:jc w:val="both"/>
+        <w:rPr>
+          <w:rFonts w:hint="default" w:ascii="TimesNewRomanPSMT" w:hAnsi="TimesNewRomanPSMT" w:eastAsia="TimesNewRomanPSMT" w:cs="TimesNewRomanPSMT"/>
+          <w:color w:val="000000"/>
+          <w:kern w:val="0"/>
+          <w:sz w:val="23"/>
+          <w:szCs w:val="23"/>
+          <w:lang w:val="en-US" w:eastAsia="zh-CN" w:bidi="ar"/>
+        </w:rPr>
+      </w:pPr>
+    </w:p>
+    <w:p>
+      <w:pPr>
+        <w:keepNext w:val="0"/>
+        <w:keepLines w:val="0"/>
+        <w:widowControl/>
+        <w:suppressLineNumbers w:val="0"/>
+        <w:ind w:firstLine="460" w:firstLineChars="200"/>
+        <w:jc w:val="both"/>
+        <w:rPr>
+          <w:rFonts w:hint="default" w:ascii="TimesNewRomanPSMT" w:hAnsi="TimesNewRomanPSMT" w:eastAsia="TimesNewRomanPSMT" w:cs="TimesNewRomanPSMT"/>
+          <w:color w:val="000000"/>
+          <w:kern w:val="0"/>
+          <w:sz w:val="23"/>
+          <w:szCs w:val="23"/>
+          <w:lang w:val="en-US" w:eastAsia="zh-CN" w:bidi="ar"/>
+        </w:rPr>
+      </w:pPr>
+    </w:p>
+    <w:p>
+      <w:pPr>
+        <w:keepNext w:val="0"/>
+        <w:keepLines w:val="0"/>
+        <w:widowControl/>
+        <w:suppressLineNumbers w:val="0"/>
+        <w:ind w:firstLine="460" w:firstLineChars="200"/>
+        <w:jc w:val="both"/>
+        <w:rPr>
+          <w:rFonts w:hint="default" w:ascii="TimesNewRomanPSMT" w:hAnsi="TimesNewRomanPSMT" w:eastAsia="TimesNewRomanPSMT" w:cs="TimesNewRomanPSMT"/>
+          <w:color w:val="000000"/>
+          <w:kern w:val="0"/>
+          <w:sz w:val="23"/>
+          <w:szCs w:val="23"/>
+          <w:lang w:val="en-US" w:eastAsia="zh-CN" w:bidi="ar"/>
+        </w:rPr>
+      </w:pPr>
+    </w:p>
+    <w:p>
+      <w:pPr>
+        <w:keepNext w:val="0"/>
+        <w:keepLines w:val="0"/>
+        <w:widowControl/>
+        <w:suppressLineNumbers w:val="0"/>
+        <w:ind w:firstLine="460" w:firstLineChars="200"/>
+        <w:jc w:val="both"/>
+        <w:rPr>
+          <w:rFonts w:hint="default" w:ascii="TimesNewRomanPSMT" w:hAnsi="TimesNewRomanPSMT" w:eastAsia="TimesNewRomanPSMT" w:cs="TimesNewRomanPSMT"/>
+          <w:color w:val="000000"/>
+          <w:kern w:val="0"/>
+          <w:sz w:val="23"/>
+          <w:szCs w:val="23"/>
+          <w:lang w:val="en-US" w:eastAsia="zh-CN" w:bidi="ar"/>
+        </w:rPr>
+      </w:pPr>
+    </w:p>
+    <w:p>
+      <w:pPr>
+        <w:keepNext w:val="0"/>
+        <w:keepLines w:val="0"/>
+        <w:widowControl/>
+        <w:suppressLineNumbers w:val="0"/>
+        <w:ind w:firstLine="460" w:firstLineChars="200"/>
+        <w:jc w:val="both"/>
+        <w:rPr>
+          <w:rFonts w:hint="default" w:ascii="TimesNewRomanPSMT" w:hAnsi="TimesNewRomanPSMT" w:eastAsia="TimesNewRomanPSMT" w:cs="TimesNewRomanPSMT"/>
+          <w:color w:val="000000"/>
+          <w:kern w:val="0"/>
+          <w:sz w:val="23"/>
+          <w:szCs w:val="23"/>
+          <w:lang w:val="en-US" w:eastAsia="zh-CN" w:bidi="ar"/>
+        </w:rPr>
+      </w:pPr>
+    </w:p>
+    <w:p>
+      <w:pPr>
+        <w:keepNext w:val="0"/>
+        <w:keepLines w:val="0"/>
+        <w:widowControl/>
+        <w:suppressLineNumbers w:val="0"/>
+        <w:ind w:firstLine="460" w:firstLineChars="200"/>
+        <w:jc w:val="both"/>
+        <w:rPr>
+          <w:rFonts w:hint="default" w:ascii="TimesNewRomanPSMT" w:hAnsi="TimesNewRomanPSMT" w:eastAsia="TimesNewRomanPSMT" w:cs="TimesNewRomanPSMT"/>
+          <w:color w:val="000000"/>
+          <w:kern w:val="0"/>
+          <w:sz w:val="23"/>
+          <w:szCs w:val="23"/>
+          <w:lang w:val="en-US" w:eastAsia="zh-CN" w:bidi="ar"/>
+        </w:rPr>
+      </w:pPr>
+    </w:p>
+    <w:p>
+      <w:pPr>
+        <w:keepNext w:val="0"/>
+        <w:keepLines w:val="0"/>
+        <w:widowControl/>
+        <w:suppressLineNumbers w:val="0"/>
+        <w:ind w:firstLine="460" w:firstLineChars="200"/>
+        <w:jc w:val="both"/>
+        <w:rPr>
+          <w:rFonts w:hint="default" w:ascii="TimesNewRomanPSMT" w:hAnsi="TimesNewRomanPSMT" w:eastAsia="TimesNewRomanPSMT" w:cs="TimesNewRomanPSMT"/>
+          <w:color w:val="000000"/>
+          <w:kern w:val="0"/>
+          <w:sz w:val="23"/>
+          <w:szCs w:val="23"/>
+          <w:lang w:val="en-US" w:eastAsia="zh-CN" w:bidi="ar"/>
+        </w:rPr>
+      </w:pPr>
+    </w:p>
+    <w:p>
+      <w:pPr>
+        <w:keepNext w:val="0"/>
+        <w:keepLines w:val="0"/>
+        <w:widowControl/>
+        <w:suppressLineNumbers w:val="0"/>
+        <w:ind w:firstLine="460" w:firstLineChars="200"/>
+        <w:jc w:val="both"/>
+        <w:rPr>
+          <w:rFonts w:hint="default" w:ascii="TimesNewRomanPSMT" w:hAnsi="TimesNewRomanPSMT" w:eastAsia="TimesNewRomanPSMT" w:cs="TimesNewRomanPSMT"/>
+          <w:color w:val="000000"/>
+          <w:kern w:val="0"/>
+          <w:sz w:val="23"/>
+          <w:szCs w:val="23"/>
+          <w:lang w:val="en-US" w:eastAsia="zh-CN" w:bidi="ar"/>
+        </w:rPr>
+      </w:pPr>
+    </w:p>
+    <w:p>
+      <w:pPr>
+        <w:keepNext w:val="0"/>
+        <w:keepLines w:val="0"/>
+        <w:widowControl/>
+        <w:suppressLineNumbers w:val="0"/>
+        <w:ind w:firstLine="460" w:firstLineChars="200"/>
+        <w:jc w:val="both"/>
+        <w:rPr>
+          <w:rFonts w:hint="default" w:ascii="TimesNewRomanPSMT" w:hAnsi="TimesNewRomanPSMT" w:eastAsia="TimesNewRomanPSMT" w:cs="TimesNewRomanPSMT"/>
+          <w:color w:val="000000"/>
+          <w:kern w:val="0"/>
+          <w:sz w:val="23"/>
+          <w:szCs w:val="23"/>
+          <w:lang w:val="en-US" w:eastAsia="zh-CN" w:bidi="ar"/>
+        </w:rPr>
+      </w:pPr>
+    </w:p>
+    <w:p>
+      <w:pPr>
+        <w:keepNext w:val="0"/>
+        <w:keepLines w:val="0"/>
+        <w:widowControl/>
+        <w:suppressLineNumbers w:val="0"/>
+        <w:ind w:firstLine="460" w:firstLineChars="200"/>
+        <w:jc w:val="both"/>
+        <w:rPr>
+          <w:rFonts w:hint="default" w:ascii="TimesNewRomanPSMT" w:hAnsi="TimesNewRomanPSMT" w:eastAsia="TimesNewRomanPSMT" w:cs="TimesNewRomanPSMT"/>
+          <w:color w:val="000000"/>
+          <w:kern w:val="0"/>
+          <w:sz w:val="23"/>
+          <w:szCs w:val="23"/>
+          <w:lang w:val="en-US" w:eastAsia="zh-CN" w:bidi="ar"/>
+        </w:rPr>
+      </w:pPr>
+    </w:p>
+    <w:p>
+      <w:pPr>
+        <w:keepNext w:val="0"/>
+        <w:keepLines w:val="0"/>
+        <w:widowControl/>
+        <w:suppressLineNumbers w:val="0"/>
+        <w:ind w:firstLine="460" w:firstLineChars="200"/>
+        <w:jc w:val="both"/>
+        <w:rPr>
+          <w:rFonts w:hint="default" w:ascii="TimesNewRomanPSMT" w:hAnsi="TimesNewRomanPSMT" w:eastAsia="TimesNewRomanPSMT" w:cs="TimesNewRomanPSMT"/>
+          <w:color w:val="000000"/>
+          <w:kern w:val="0"/>
+          <w:sz w:val="23"/>
+          <w:szCs w:val="23"/>
+          <w:lang w:val="en-US" w:eastAsia="zh-CN" w:bidi="ar"/>
+        </w:rPr>
+      </w:pPr>
+    </w:p>
+    <w:p>
+      <w:pPr>
+        <w:keepNext w:val="0"/>
+        <w:keepLines w:val="0"/>
+        <w:widowControl/>
+        <w:suppressLineNumbers w:val="0"/>
+        <w:ind w:firstLine="460" w:firstLineChars="200"/>
+        <w:jc w:val="both"/>
+        <w:rPr>
+          <w:rFonts w:hint="default" w:ascii="TimesNewRomanPSMT" w:hAnsi="TimesNewRomanPSMT" w:eastAsia="TimesNewRomanPSMT" w:cs="TimesNewRomanPSMT"/>
+          <w:color w:val="000000"/>
+          <w:kern w:val="0"/>
+          <w:sz w:val="23"/>
+          <w:szCs w:val="23"/>
+          <w:lang w:val="en-US" w:eastAsia="zh-CN" w:bidi="ar"/>
+        </w:rPr>
+      </w:pPr>
+    </w:p>
+    <w:p>
+      <w:pPr>
+        <w:keepNext w:val="0"/>
+        <w:keepLines w:val="0"/>
+        <w:widowControl/>
+        <w:suppressLineNumbers w:val="0"/>
+        <w:ind w:firstLine="460" w:firstLineChars="200"/>
+        <w:jc w:val="both"/>
+        <w:rPr>
+          <w:rFonts w:hint="default" w:ascii="TimesNewRomanPSMT" w:hAnsi="TimesNewRomanPSMT" w:eastAsia="TimesNewRomanPSMT" w:cs="TimesNewRomanPSMT"/>
+          <w:color w:val="000000"/>
+          <w:kern w:val="0"/>
+          <w:sz w:val="23"/>
+          <w:szCs w:val="23"/>
+          <w:lang w:val="en-US" w:eastAsia="zh-CN" w:bidi="ar"/>
+        </w:rPr>
+      </w:pPr>
+    </w:p>
+    <w:p>
+      <w:pPr>
+        <w:keepNext w:val="0"/>
+        <w:keepLines w:val="0"/>
+        <w:widowControl/>
+        <w:suppressLineNumbers w:val="0"/>
+        <w:ind w:firstLine="460" w:firstLineChars="200"/>
+        <w:jc w:val="both"/>
+        <w:rPr>
+          <w:rFonts w:hint="default" w:ascii="TimesNewRomanPSMT" w:hAnsi="TimesNewRomanPSMT" w:eastAsia="TimesNewRomanPSMT" w:cs="TimesNewRomanPSMT"/>
+          <w:color w:val="000000"/>
+          <w:kern w:val="0"/>
+          <w:sz w:val="23"/>
+          <w:szCs w:val="23"/>
+          <w:lang w:val="en-US" w:eastAsia="zh-CN" w:bidi="ar"/>
+        </w:rPr>
+      </w:pPr>
+    </w:p>
+    <w:p>
+      <w:pPr>
+        <w:keepNext w:val="0"/>
+        <w:keepLines w:val="0"/>
+        <w:widowControl/>
+        <w:suppressLineNumbers w:val="0"/>
+        <w:jc w:val="both"/>
+        <w:rPr>
+          <w:rFonts w:hint="default" w:ascii="TimesNewRomanPSMT" w:hAnsi="TimesNewRomanPSMT" w:eastAsia="TimesNewRomanPSMT" w:cs="TimesNewRomanPSMT"/>
+          <w:color w:val="000000"/>
+          <w:kern w:val="0"/>
+          <w:sz w:val="23"/>
+          <w:szCs w:val="23"/>
+          <w:lang w:val="en-US" w:eastAsia="zh-CN" w:bidi="ar"/>
+        </w:rPr>
+      </w:pPr>
+    </w:p>
+    <w:p>
+      <w:pPr>
+        <w:keepNext w:val="0"/>
+        <w:keepLines w:val="0"/>
+        <w:widowControl/>
         <w:suppressLineNumbers w:val="0"/>
         <w:jc w:val="left"/>
+      </w:pPr>
+    </w:p>
+    <w:p>
+      <w:pPr>
+        <w:keepNext w:val="0"/>
+        <w:keepLines w:val="0"/>
+        <w:widowControl/>
+        <w:numPr>
+          <w:numId w:val="0"/>
+        </w:numPr>
+        <w:suppressLineNumbers w:val="0"/>
+        <w:pBdr>
+          <w:top w:val="none" w:color="auto" w:sz="0" w:space="0"/>
+          <w:left w:val="none" w:color="auto" w:sz="0" w:space="0"/>
+          <w:bottom w:val="none" w:color="auto" w:sz="0" w:space="0"/>
+          <w:right w:val="none" w:color="auto" w:sz="0" w:space="0"/>
+        </w:pBdr>
+        <w:spacing w:before="90" w:beforeAutospacing="0" w:after="0" w:afterAutospacing="0" w:line="240" w:lineRule="atLeast"/>
+        <w:ind w:left="-360" w:leftChars="0" w:right="0" w:rightChars="0"/>
+        <w:rPr>
+          <w:rFonts w:hint="default"/>
+          <w:lang w:val="en-US" w:eastAsia="zh-CN"/>
+        </w:rPr>
+      </w:pPr>
+    </w:p>
+    <w:p>
+      <w:pPr>
+        <w:keepNext w:val="0"/>
+        <w:keepLines w:val="0"/>
+        <w:widowControl/>
+        <w:numPr>
+          <w:ilvl w:val="0"/>
+          <w:numId w:val="0"/>
+        </w:numPr>
+        <w:suppressLineNumbers w:val="0"/>
+        <w:pBdr>
+          <w:top w:val="none" w:color="auto" w:sz="0" w:space="0"/>
+          <w:left w:val="none" w:color="auto" w:sz="0" w:space="0"/>
+          <w:bottom w:val="none" w:color="auto" w:sz="0" w:space="0"/>
+          <w:right w:val="none" w:color="auto" w:sz="0" w:space="0"/>
+        </w:pBdr>
+        <w:spacing w:before="90" w:beforeAutospacing="0" w:after="0" w:afterAutospacing="0" w:line="240" w:lineRule="atLeast"/>
+        <w:ind w:right="0" w:rightChars="0"/>
+      </w:pPr>
+    </w:p>
+    <w:p>
+      <w:pPr>
+        <w:keepNext w:val="0"/>
+        <w:keepLines w:val="0"/>
+        <w:widowControl/>
+        <w:suppressLineNumbers w:val="0"/>
+        <w:jc w:val="left"/>
+      </w:pPr>
+    </w:p>
+    <w:p>
+      <w:pPr>
+        <w:keepNext w:val="0"/>
+        <w:keepLines w:val="0"/>
+        <w:widowControl/>
+        <w:numPr>
+          <w:ilvl w:val="0"/>
+          <w:numId w:val="0"/>
+        </w:numPr>
+        <w:suppressLineNumbers w:val="0"/>
+        <w:pBdr>
+          <w:top w:val="none" w:color="auto" w:sz="0" w:space="0"/>
+          <w:left w:val="none" w:color="auto" w:sz="0" w:space="0"/>
+          <w:bottom w:val="none" w:color="auto" w:sz="0" w:space="0"/>
+          <w:right w:val="none" w:color="auto" w:sz="0" w:space="0"/>
+        </w:pBdr>
+        <w:spacing w:before="90" w:beforeAutospacing="0" w:after="0" w:afterAutospacing="0" w:line="240" w:lineRule="atLeast"/>
+        <w:ind w:left="-360" w:leftChars="0" w:right="0" w:rightChars="0"/>
+        <w:rPr>
+          <w:rFonts w:hint="default"/>
+          <w:lang w:val="en-US" w:eastAsia="zh-CN"/>
+        </w:rPr>
+      </w:pPr>
+    </w:p>
+    <w:p>
+      <w:pPr>
+        <w:keepNext w:val="0"/>
+        <w:keepLines w:val="0"/>
+        <w:widowControl/>
+        <w:numPr>
+          <w:ilvl w:val="0"/>
+          <w:numId w:val="0"/>
+        </w:numPr>
+        <w:suppressLineNumbers w:val="0"/>
+        <w:pBdr>
+          <w:top w:val="none" w:color="auto" w:sz="0" w:space="0"/>
+          <w:left w:val="none" w:color="auto" w:sz="0" w:space="0"/>
+          <w:bottom w:val="none" w:color="auto" w:sz="0" w:space="0"/>
+          <w:right w:val="none" w:color="auto" w:sz="0" w:space="0"/>
+        </w:pBdr>
+        <w:spacing w:before="90" w:beforeAutospacing="0" w:after="0" w:afterAutospacing="0" w:line="240" w:lineRule="atLeast"/>
+        <w:ind w:left="-360" w:leftChars="0" w:right="0" w:rightChars="0"/>
+      </w:pPr>
+    </w:p>
+    <w:p>
+      <w:pPr>
+        <w:keepNext w:val="0"/>
+        <w:keepLines w:val="0"/>
+        <w:widowControl/>
+        <w:numPr>
+          <w:ilvl w:val="0"/>
+          <w:numId w:val="0"/>
+        </w:numPr>
+        <w:suppressLineNumbers w:val="0"/>
+        <w:pBdr>
+          <w:top w:val="none" w:color="auto" w:sz="0" w:space="0"/>
+          <w:left w:val="none" w:color="auto" w:sz="0" w:space="0"/>
+          <w:bottom w:val="none" w:color="auto" w:sz="0" w:space="0"/>
+          <w:right w:val="none" w:color="auto" w:sz="0" w:space="0"/>
+        </w:pBdr>
+        <w:spacing w:before="90" w:beforeAutospacing="0" w:after="0" w:afterAutospacing="0" w:line="240" w:lineRule="atLeast"/>
+        <w:ind w:right="0" w:rightChars="0"/>
+        <w:rPr>
+          <w:rFonts w:hint="default"/>
+          <w:lang w:val="en-US" w:eastAsia="zh-CN"/>
+        </w:rPr>
+      </w:pPr>
+    </w:p>
+    <w:p>
+      <w:pPr>
+        <w:keepNext w:val="0"/>
+        <w:keepLines w:val="0"/>
+        <w:widowControl/>
+        <w:numPr>
+          <w:ilvl w:val="0"/>
+          <w:numId w:val="0"/>
+        </w:numPr>
+        <w:suppressLineNumbers w:val="0"/>
+        <w:pBdr>
+          <w:top w:val="none" w:color="auto" w:sz="0" w:space="0"/>
+          <w:left w:val="none" w:color="auto" w:sz="0" w:space="0"/>
+          <w:bottom w:val="none" w:color="auto" w:sz="0" w:space="0"/>
+          <w:right w:val="none" w:color="auto" w:sz="0" w:space="0"/>
+        </w:pBdr>
+        <w:spacing w:before="90" w:beforeAutospacing="0" w:after="0" w:afterAutospacing="0" w:line="240" w:lineRule="atLeast"/>
+        <w:ind w:left="-360" w:leftChars="0" w:right="0" w:rightChars="0"/>
+      </w:pPr>
+    </w:p>
+    <w:p>
+      <w:pPr>
+        <w:rPr>
+          <w:rFonts w:hint="eastAsia" w:eastAsia="宋体"/>
+          <w:lang w:val="en-US" w:eastAsia="zh-CN"/>
+        </w:rPr>
       </w:pPr>
     </w:p>
     <w:p>
@@ -44450,9 +49108,9 @@
     </w:lvl>
   </w:abstractNum>
   <w:abstractNum w:abstractNumId="1">
-    <w:nsid w:val="AE0E2EDB"/>
+    <w:nsid w:val="9666BB0A"/>
     <w:multiLevelType w:val="multilevel"/>
-    <w:tmpl w:val="AE0E2EDB"/>
+    <w:tmpl w:val="9666BB0A"/>
     <w:lvl w:ilvl="0" w:tentative="0">
       <w:start w:val="1"/>
       <w:numFmt w:val="bullet"/>
@@ -44599,9 +49257,9 @@
     </w:lvl>
   </w:abstractNum>
   <w:abstractNum w:abstractNumId="2">
-    <w:nsid w:val="FB5D3DC0"/>
+    <w:nsid w:val="BE8DB95F"/>
     <w:multiLevelType w:val="multilevel"/>
-    <w:tmpl w:val="FB5D3DC0"/>
+    <w:tmpl w:val="BE8DB95F"/>
     <w:lvl w:ilvl="0" w:tentative="0">
       <w:start w:val="1"/>
       <w:numFmt w:val="bullet"/>
@@ -44748,9 +49406,9 @@
     </w:lvl>
   </w:abstractNum>
   <w:abstractNum w:abstractNumId="3">
-    <w:nsid w:val="02132562"/>
+    <w:nsid w:val="0B59D640"/>
     <w:multiLevelType w:val="multilevel"/>
-    <w:tmpl w:val="02132562"/>
+    <w:tmpl w:val="0B59D640"/>
     <w:lvl w:ilvl="0" w:tentative="0">
       <w:start w:val="1"/>
       <w:numFmt w:val="bullet"/>
@@ -44897,155 +49555,6 @@
     </w:lvl>
   </w:abstractNum>
   <w:abstractNum w:abstractNumId="4">
-    <w:nsid w:val="11F42E22"/>
-    <w:multiLevelType w:val="multilevel"/>
-    <w:tmpl w:val="11F42E22"/>
-    <w:lvl w:ilvl="0" w:tentative="0">
-      <w:start w:val="1"/>
-      <w:numFmt w:val="bullet"/>
-      <w:lvlText w:val=""/>
-      <w:lvlJc w:val="left"/>
-      <w:pPr>
-        <w:tabs>
-          <w:tab w:val="left" w:pos="720"/>
-        </w:tabs>
-        <w:ind w:left="720" w:hanging="360"/>
-      </w:pPr>
-      <w:rPr>
-        <w:rFonts w:ascii="Symbol" w:hAnsi="Symbol" w:cs="Symbol"/>
-        <w:sz w:val="20"/>
-      </w:rPr>
-    </w:lvl>
-    <w:lvl w:ilvl="1" w:tentative="0">
-      <w:start w:val="1"/>
-      <w:numFmt w:val="bullet"/>
-      <w:lvlText w:val=""/>
-      <w:lvlJc w:val="left"/>
-      <w:pPr>
-        <w:tabs>
-          <w:tab w:val="left" w:pos="1440"/>
-        </w:tabs>
-        <w:ind w:left="1440" w:hanging="360"/>
-      </w:pPr>
-      <w:rPr>
-        <w:rFonts w:hint="default" w:ascii="Symbol" w:hAnsi="Symbol" w:cs="Symbol"/>
-        <w:sz w:val="20"/>
-      </w:rPr>
-    </w:lvl>
-    <w:lvl w:ilvl="2" w:tentative="0">
-      <w:start w:val="1"/>
-      <w:numFmt w:val="bullet"/>
-      <w:lvlText w:val=""/>
-      <w:lvlJc w:val="left"/>
-      <w:pPr>
-        <w:tabs>
-          <w:tab w:val="left" w:pos="2160"/>
-        </w:tabs>
-        <w:ind w:left="2160" w:hanging="360"/>
-      </w:pPr>
-      <w:rPr>
-        <w:rFonts w:hint="default" w:ascii="Symbol" w:hAnsi="Symbol" w:cs="Symbol"/>
-        <w:sz w:val="20"/>
-      </w:rPr>
-    </w:lvl>
-    <w:lvl w:ilvl="3" w:tentative="0">
-      <w:start w:val="1"/>
-      <w:numFmt w:val="bullet"/>
-      <w:lvlText w:val=""/>
-      <w:lvlJc w:val="left"/>
-      <w:pPr>
-        <w:tabs>
-          <w:tab w:val="left" w:pos="2880"/>
-        </w:tabs>
-        <w:ind w:left="2880" w:hanging="360"/>
-      </w:pPr>
-      <w:rPr>
-        <w:rFonts w:hint="default" w:ascii="Symbol" w:hAnsi="Symbol" w:cs="Symbol"/>
-        <w:sz w:val="20"/>
-      </w:rPr>
-    </w:lvl>
-    <w:lvl w:ilvl="4" w:tentative="0">
-      <w:start w:val="1"/>
-      <w:numFmt w:val="bullet"/>
-      <w:lvlText w:val=""/>
-      <w:lvlJc w:val="left"/>
-      <w:pPr>
-        <w:tabs>
-          <w:tab w:val="left" w:pos="3600"/>
-        </w:tabs>
-        <w:ind w:left="3600" w:hanging="360"/>
-      </w:pPr>
-      <w:rPr>
-        <w:rFonts w:hint="default" w:ascii="Symbol" w:hAnsi="Symbol" w:cs="Symbol"/>
-        <w:sz w:val="20"/>
-      </w:rPr>
-    </w:lvl>
-    <w:lvl w:ilvl="5" w:tentative="0">
-      <w:start w:val="1"/>
-      <w:numFmt w:val="bullet"/>
-      <w:lvlText w:val=""/>
-      <w:lvlJc w:val="left"/>
-      <w:pPr>
-        <w:tabs>
-          <w:tab w:val="left" w:pos="4320"/>
-        </w:tabs>
-        <w:ind w:left="4320" w:hanging="360"/>
-      </w:pPr>
-      <w:rPr>
-        <w:rFonts w:hint="default" w:ascii="Symbol" w:hAnsi="Symbol" w:cs="Symbol"/>
-        <w:sz w:val="20"/>
-      </w:rPr>
-    </w:lvl>
-    <w:lvl w:ilvl="6" w:tentative="0">
-      <w:start w:val="1"/>
-      <w:numFmt w:val="bullet"/>
-      <w:lvlText w:val=""/>
-      <w:lvlJc w:val="left"/>
-      <w:pPr>
-        <w:tabs>
-          <w:tab w:val="left" w:pos="5040"/>
-        </w:tabs>
-        <w:ind w:left="5040" w:hanging="360"/>
-      </w:pPr>
-      <w:rPr>
-        <w:rFonts w:hint="default" w:ascii="Symbol" w:hAnsi="Symbol" w:cs="Symbol"/>
-        <w:sz w:val="20"/>
-      </w:rPr>
-    </w:lvl>
-    <w:lvl w:ilvl="7" w:tentative="0">
-      <w:start w:val="1"/>
-      <w:numFmt w:val="bullet"/>
-      <w:lvlText w:val=""/>
-      <w:lvlJc w:val="left"/>
-      <w:pPr>
-        <w:tabs>
-          <w:tab w:val="left" w:pos="5760"/>
-        </w:tabs>
-        <w:ind w:left="5760" w:hanging="360"/>
-      </w:pPr>
-      <w:rPr>
-        <w:rFonts w:hint="default" w:ascii="Symbol" w:hAnsi="Symbol" w:cs="Symbol"/>
-        <w:sz w:val="20"/>
-      </w:rPr>
-    </w:lvl>
-    <w:lvl w:ilvl="8" w:tentative="0">
-      <w:start w:val="1"/>
-      <w:numFmt w:val="bullet"/>
-      <w:lvlText w:val=""/>
-      <w:lvlJc w:val="left"/>
-      <w:pPr>
-        <w:tabs>
-          <w:tab w:val="left" w:pos="6480"/>
-        </w:tabs>
-        <w:ind w:left="6480" w:hanging="360"/>
-      </w:pPr>
-      <w:rPr>
-        <w:rFonts w:hint="default" w:ascii="Symbol" w:hAnsi="Symbol" w:cs="Symbol"/>
-        <w:sz w:val="20"/>
-      </w:rPr>
-    </w:lvl>
-  </w:abstractNum>
-  <w:abstractNum w:abstractNumId="5">
     <w:nsid w:val="19546836"/>
     <w:multiLevelType w:val="multilevel"/>
     <w:tmpl w:val="19546836"/>
@@ -45194,10 +49703,159 @@
       </w:rPr>
     </w:lvl>
   </w:abstractNum>
+  <w:abstractNum w:abstractNumId="5">
+    <w:nsid w:val="30930E4E"/>
+    <w:multiLevelType w:val="multilevel"/>
+    <w:tmpl w:val="30930E4E"/>
+    <w:lvl w:ilvl="0" w:tentative="0">
+      <w:start w:val="1"/>
+      <w:numFmt w:val="bullet"/>
+      <w:lvlText w:val=""/>
+      <w:lvlJc w:val="left"/>
+      <w:pPr>
+        <w:tabs>
+          <w:tab w:val="left" w:pos="720"/>
+        </w:tabs>
+        <w:ind w:left="720" w:hanging="360"/>
+      </w:pPr>
+      <w:rPr>
+        <w:rFonts w:ascii="Symbol" w:hAnsi="Symbol" w:cs="Symbol"/>
+        <w:sz w:val="20"/>
+      </w:rPr>
+    </w:lvl>
+    <w:lvl w:ilvl="1" w:tentative="0">
+      <w:start w:val="1"/>
+      <w:numFmt w:val="bullet"/>
+      <w:lvlText w:val=""/>
+      <w:lvlJc w:val="left"/>
+      <w:pPr>
+        <w:tabs>
+          <w:tab w:val="left" w:pos="1440"/>
+        </w:tabs>
+        <w:ind w:left="1440" w:hanging="360"/>
+      </w:pPr>
+      <w:rPr>
+        <w:rFonts w:hint="default" w:ascii="Symbol" w:hAnsi="Symbol" w:cs="Symbol"/>
+        <w:sz w:val="20"/>
+      </w:rPr>
+    </w:lvl>
+    <w:lvl w:ilvl="2" w:tentative="0">
+      <w:start w:val="1"/>
+      <w:numFmt w:val="bullet"/>
+      <w:lvlText w:val=""/>
+      <w:lvlJc w:val="left"/>
+      <w:pPr>
+        <w:tabs>
+          <w:tab w:val="left" w:pos="2160"/>
+        </w:tabs>
+        <w:ind w:left="2160" w:hanging="360"/>
+      </w:pPr>
+      <w:rPr>
+        <w:rFonts w:hint="default" w:ascii="Symbol" w:hAnsi="Symbol" w:cs="Symbol"/>
+        <w:sz w:val="20"/>
+      </w:rPr>
+    </w:lvl>
+    <w:lvl w:ilvl="3" w:tentative="0">
+      <w:start w:val="1"/>
+      <w:numFmt w:val="bullet"/>
+      <w:lvlText w:val=""/>
+      <w:lvlJc w:val="left"/>
+      <w:pPr>
+        <w:tabs>
+          <w:tab w:val="left" w:pos="2880"/>
+        </w:tabs>
+        <w:ind w:left="2880" w:hanging="360"/>
+      </w:pPr>
+      <w:rPr>
+        <w:rFonts w:hint="default" w:ascii="Symbol" w:hAnsi="Symbol" w:cs="Symbol"/>
+        <w:sz w:val="20"/>
+      </w:rPr>
+    </w:lvl>
+    <w:lvl w:ilvl="4" w:tentative="0">
+      <w:start w:val="1"/>
+      <w:numFmt w:val="bullet"/>
+      <w:lvlText w:val=""/>
+      <w:lvlJc w:val="left"/>
+      <w:pPr>
+        <w:tabs>
+          <w:tab w:val="left" w:pos="3600"/>
+        </w:tabs>
+        <w:ind w:left="3600" w:hanging="360"/>
+      </w:pPr>
+      <w:rPr>
+        <w:rFonts w:hint="default" w:ascii="Symbol" w:hAnsi="Symbol" w:cs="Symbol"/>
+        <w:sz w:val="20"/>
+      </w:rPr>
+    </w:lvl>
+    <w:lvl w:ilvl="5" w:tentative="0">
+      <w:start w:val="1"/>
+      <w:numFmt w:val="bullet"/>
+      <w:lvlText w:val=""/>
+      <w:lvlJc w:val="left"/>
+      <w:pPr>
+        <w:tabs>
+          <w:tab w:val="left" w:pos="4320"/>
+        </w:tabs>
+        <w:ind w:left="4320" w:hanging="360"/>
+      </w:pPr>
+      <w:rPr>
+        <w:rFonts w:hint="default" w:ascii="Symbol" w:hAnsi="Symbol" w:cs="Symbol"/>
+        <w:sz w:val="20"/>
+      </w:rPr>
+    </w:lvl>
+    <w:lvl w:ilvl="6" w:tentative="0">
+      <w:start w:val="1"/>
+      <w:numFmt w:val="bullet"/>
+      <w:lvlText w:val=""/>
+      <w:lvlJc w:val="left"/>
+      <w:pPr>
+        <w:tabs>
+          <w:tab w:val="left" w:pos="5040"/>
+        </w:tabs>
+        <w:ind w:left="5040" w:hanging="360"/>
+      </w:pPr>
+      <w:rPr>
+        <w:rFonts w:hint="default" w:ascii="Symbol" w:hAnsi="Symbol" w:cs="Symbol"/>
+        <w:sz w:val="20"/>
+      </w:rPr>
+    </w:lvl>
+    <w:lvl w:ilvl="7" w:tentative="0">
+      <w:start w:val="1"/>
+      <w:numFmt w:val="bullet"/>
+      <w:lvlText w:val=""/>
+      <w:lvlJc w:val="left"/>
+      <w:pPr>
+        <w:tabs>
+          <w:tab w:val="left" w:pos="5760"/>
+        </w:tabs>
+        <w:ind w:left="5760" w:hanging="360"/>
+      </w:pPr>
+      <w:rPr>
+        <w:rFonts w:hint="default" w:ascii="Symbol" w:hAnsi="Symbol" w:cs="Symbol"/>
+        <w:sz w:val="20"/>
+      </w:rPr>
+    </w:lvl>
+    <w:lvl w:ilvl="8" w:tentative="0">
+      <w:start w:val="1"/>
+      <w:numFmt w:val="bullet"/>
+      <w:lvlText w:val=""/>
+      <w:lvlJc w:val="left"/>
+      <w:pPr>
+        <w:tabs>
+          <w:tab w:val="left" w:pos="6480"/>
+        </w:tabs>
+        <w:ind w:left="6480" w:hanging="360"/>
+      </w:pPr>
+      <w:rPr>
+        <w:rFonts w:hint="default" w:ascii="Symbol" w:hAnsi="Symbol" w:cs="Symbol"/>
+        <w:sz w:val="20"/>
+      </w:rPr>
+    </w:lvl>
+  </w:abstractNum>
   <w:abstractNum w:abstractNumId="6">
-    <w:nsid w:val="1A6503FB"/>
+    <w:nsid w:val="4717C277"/>
     <w:multiLevelType w:val="multilevel"/>
-    <w:tmpl w:val="1A6503FB"/>
+    <w:tmpl w:val="4717C277"/>
     <w:lvl w:ilvl="0" w:tentative="0">
       <w:start w:val="1"/>
       <w:numFmt w:val="bullet"/>
@@ -45344,9 +50002,9 @@
     </w:lvl>
   </w:abstractNum>
   <w:abstractNum w:abstractNumId="7">
-    <w:nsid w:val="4717C277"/>
+    <w:nsid w:val="559C5FF7"/>
     <w:multiLevelType w:val="multilevel"/>
-    <w:tmpl w:val="4717C277"/>
+    <w:tmpl w:val="559C5FF7"/>
     <w:lvl w:ilvl="0" w:tentative="0">
       <w:start w:val="1"/>
       <w:numFmt w:val="bullet"/>
@@ -45642,9 +50300,9 @@
     </w:lvl>
   </w:abstractNum>
   <w:abstractNum w:abstractNumId="9">
-    <w:nsid w:val="5F022522"/>
+    <w:nsid w:val="72A164CD"/>
     <w:multiLevelType w:val="multilevel"/>
-    <w:tmpl w:val="5F022522"/>
+    <w:tmpl w:val="72A164CD"/>
     <w:lvl w:ilvl="0" w:tentative="0">
       <w:start w:val="1"/>
       <w:numFmt w:val="bullet"/>
@@ -45791,10 +50449,10 @@
     </w:lvl>
   </w:abstractNum>
   <w:num w:numId="1">
-    <w:abstractNumId w:val="5"/>
+    <w:abstractNumId w:val="4"/>
   </w:num>
   <w:num w:numId="2">
-    <w:abstractNumId w:val="7"/>
+    <w:abstractNumId w:val="6"/>
   </w:num>
   <w:num w:numId="3">
     <w:abstractNumId w:val="0"/>
@@ -45803,22 +50461,22 @@
     <w:abstractNumId w:val="8"/>
   </w:num>
   <w:num w:numId="5">
+    <w:abstractNumId w:val="1"/>
+  </w:num>
+  <w:num w:numId="6">
+    <w:abstractNumId w:val="7"/>
+  </w:num>
+  <w:num w:numId="7">
+    <w:abstractNumId w:val="2"/>
+  </w:num>
+  <w:num w:numId="8">
     <w:abstractNumId w:val="9"/>
   </w:num>
-  <w:num w:numId="6">
-    <w:abstractNumId w:val="1"/>
-  </w:num>
-  <w:num w:numId="7">
-    <w:abstractNumId w:val="6"/>
-  </w:num>
-  <w:num w:numId="8">
+  <w:num w:numId="9">
     <w:abstractNumId w:val="3"/>
   </w:num>
-  <w:num w:numId="9">
-    <w:abstractNumId w:val="2"/>
-  </w:num>
   <w:num w:numId="10">
-    <w:abstractNumId w:val="4"/>
+    <w:abstractNumId w:val="5"/>
   </w:num>
 </w:numbering>
 </file>

--- a/2010年 five.docx
+++ b/2010年 five.docx
@@ -44014,6 +44014,7 @@
         <w:keepLines w:val="0"/>
         <w:widowControl/>
         <w:numPr>
+          <w:ilvl w:val="0"/>
           <w:numId w:val="0"/>
         </w:numPr>
         <w:suppressLineNumbers w:val="0"/>
@@ -45193,6 +45194,3542 @@
       </w:r>
     </w:p>
     <w:bookmarkEnd w:id="50"/>
+    <w:p>
+      <w:pPr>
+        <w:keepNext w:val="0"/>
+        <w:keepLines w:val="0"/>
+        <w:widowControl/>
+        <w:numPr>
+          <w:ilvl w:val="0"/>
+          <w:numId w:val="0"/>
+        </w:numPr>
+        <w:suppressLineNumbers w:val="0"/>
+        <w:pBdr>
+          <w:top w:val="none" w:color="auto" w:sz="0" w:space="0"/>
+          <w:left w:val="none" w:color="auto" w:sz="0" w:space="0"/>
+          <w:bottom w:val="none" w:color="auto" w:sz="0" w:space="0"/>
+          <w:right w:val="none" w:color="auto" w:sz="0" w:space="0"/>
+        </w:pBdr>
+        <w:spacing w:before="90" w:beforeAutospacing="0" w:after="0" w:afterAutospacing="0" w:line="240" w:lineRule="atLeast"/>
+        <w:ind w:left="-360" w:leftChars="0" w:right="0" w:rightChars="0"/>
+      </w:pPr>
+      <w:r>
+        <w:rPr>
+          <w:rFonts w:ascii="Arial" w:hAnsi="Arial" w:cs="Arial"/>
+          <w:i w:val="0"/>
+          <w:caps w:val="0"/>
+          <w:color w:val="4395FF"/>
+          <w:spacing w:val="0"/>
+          <w:sz w:val="21"/>
+          <w:szCs w:val="21"/>
+          <w:u w:val="single"/>
+          <w:shd w:val="clear" w:fill="FFFFFF"/>
+        </w:rPr>
+        <w:fldChar w:fldCharType="begin"/>
+      </w:r>
+      <w:r>
+        <w:rPr>
+          <w:rFonts w:ascii="Arial" w:hAnsi="Arial" w:cs="Arial"/>
+          <w:i w:val="0"/>
+          <w:caps w:val="0"/>
+          <w:color w:val="4395FF"/>
+          <w:spacing w:val="0"/>
+          <w:sz w:val="21"/>
+          <w:szCs w:val="21"/>
+          <w:u w:val="single"/>
+          <w:shd w:val="clear" w:fill="FFFFFF"/>
+        </w:rPr>
+        <w:instrText xml:space="preserve"> HYPERLINK "https://fanyi.baidu.com/" \l "en/zh/Super Bowl" \t "https://fanyi.baidu.com/translate?aldtype=16047&amp;query=&amp;keyfrom=baidu&amp;smartresult=dict&amp;lang=auto2zh" \l "en/zh/_blank" </w:instrText>
+      </w:r>
+      <w:r>
+        <w:rPr>
+          <w:rFonts w:ascii="Arial" w:hAnsi="Arial" w:cs="Arial"/>
+          <w:i w:val="0"/>
+          <w:caps w:val="0"/>
+          <w:color w:val="4395FF"/>
+          <w:spacing w:val="0"/>
+          <w:sz w:val="21"/>
+          <w:szCs w:val="21"/>
+          <w:u w:val="single"/>
+          <w:shd w:val="clear" w:fill="FFFFFF"/>
+        </w:rPr>
+        <w:fldChar w:fldCharType="separate"/>
+      </w:r>
+      <w:r>
+        <w:rPr>
+          <w:rStyle w:val="6"/>
+          <w:rFonts w:hint="default" w:ascii="Arial" w:hAnsi="Arial" w:cs="Arial"/>
+          <w:i w:val="0"/>
+          <w:caps w:val="0"/>
+          <w:color w:val="4395FF"/>
+          <w:spacing w:val="0"/>
+          <w:sz w:val="21"/>
+          <w:szCs w:val="21"/>
+          <w:u w:val="single"/>
+          <w:shd w:val="clear" w:fill="FFFFFF"/>
+        </w:rPr>
+        <w:t>Super Bowl</w:t>
+      </w:r>
+      <w:r>
+        <w:rPr>
+          <w:rFonts w:hint="default" w:ascii="Arial" w:hAnsi="Arial" w:cs="Arial"/>
+          <w:i w:val="0"/>
+          <w:caps w:val="0"/>
+          <w:color w:val="4395FF"/>
+          <w:spacing w:val="0"/>
+          <w:sz w:val="21"/>
+          <w:szCs w:val="21"/>
+          <w:u w:val="single"/>
+          <w:shd w:val="clear" w:fill="FFFFFF"/>
+        </w:rPr>
+        <w:fldChar w:fldCharType="end"/>
+      </w:r>
+      <w:r>
+        <w:rPr>
+          <w:rFonts w:hint="default" w:ascii="Arial" w:hAnsi="Arial" w:cs="Arial"/>
+          <w:i w:val="0"/>
+          <w:caps w:val="0"/>
+          <w:color w:val="333333"/>
+          <w:spacing w:val="0"/>
+          <w:sz w:val="21"/>
+          <w:szCs w:val="21"/>
+          <w:shd w:val="clear" w:fill="FFFFFF"/>
+        </w:rPr>
+        <w:t>超级碗橄榄球赛</w:t>
+      </w:r>
+      <w:r>
+        <w:rPr>
+          <w:rFonts w:ascii="Arial" w:hAnsi="Arial" w:eastAsia="宋体" w:cs="Arial"/>
+          <w:i w:val="0"/>
+          <w:caps w:val="0"/>
+          <w:color w:val="4395FF"/>
+          <w:spacing w:val="0"/>
+          <w:sz w:val="21"/>
+          <w:szCs w:val="21"/>
+          <w:u w:val="single"/>
+          <w:shd w:val="clear" w:fill="FFFFFF"/>
+        </w:rPr>
+        <w:fldChar w:fldCharType="begin"/>
+      </w:r>
+      <w:r>
+        <w:rPr>
+          <w:rFonts w:ascii="Arial" w:hAnsi="Arial" w:eastAsia="宋体" w:cs="Arial"/>
+          <w:i w:val="0"/>
+          <w:caps w:val="0"/>
+          <w:color w:val="4395FF"/>
+          <w:spacing w:val="0"/>
+          <w:sz w:val="21"/>
+          <w:szCs w:val="21"/>
+          <w:u w:val="single"/>
+          <w:shd w:val="clear" w:fill="FFFFFF"/>
+        </w:rPr>
+        <w:instrText xml:space="preserve"> HYPERLINK "https://fanyi.baidu.com/" \l "en/zh/communal" \t "https://fanyi.baidu.com/translate?aldtype=16047&amp;query=&amp;keyfrom=baidu&amp;smartresult=dict&amp;lang=auto2zh" \l "en/zh/_blank" </w:instrText>
+      </w:r>
+      <w:r>
+        <w:rPr>
+          <w:rFonts w:ascii="Arial" w:hAnsi="Arial" w:eastAsia="宋体" w:cs="Arial"/>
+          <w:i w:val="0"/>
+          <w:caps w:val="0"/>
+          <w:color w:val="4395FF"/>
+          <w:spacing w:val="0"/>
+          <w:sz w:val="21"/>
+          <w:szCs w:val="21"/>
+          <w:u w:val="single"/>
+          <w:shd w:val="clear" w:fill="FFFFFF"/>
+        </w:rPr>
+        <w:fldChar w:fldCharType="separate"/>
+      </w:r>
+      <w:r>
+        <w:rPr>
+          <w:rStyle w:val="6"/>
+          <w:rFonts w:hint="default" w:ascii="Arial" w:hAnsi="Arial" w:eastAsia="宋体" w:cs="Arial"/>
+          <w:i w:val="0"/>
+          <w:caps w:val="0"/>
+          <w:color w:val="4395FF"/>
+          <w:spacing w:val="0"/>
+          <w:sz w:val="21"/>
+          <w:szCs w:val="21"/>
+          <w:u w:val="single"/>
+          <w:shd w:val="clear" w:fill="FFFFFF"/>
+        </w:rPr>
+        <w:t>communal</w:t>
+      </w:r>
+      <w:r>
+        <w:rPr>
+          <w:rFonts w:hint="default" w:ascii="Arial" w:hAnsi="Arial" w:eastAsia="宋体" w:cs="Arial"/>
+          <w:i w:val="0"/>
+          <w:caps w:val="0"/>
+          <w:color w:val="4395FF"/>
+          <w:spacing w:val="0"/>
+          <w:sz w:val="21"/>
+          <w:szCs w:val="21"/>
+          <w:u w:val="single"/>
+          <w:shd w:val="clear" w:fill="FFFFFF"/>
+        </w:rPr>
+        <w:fldChar w:fldCharType="end"/>
+      </w:r>
+      <w:r>
+        <w:rPr>
+          <w:rFonts w:hint="default" w:ascii="Arial" w:hAnsi="Arial" w:eastAsia="宋体" w:cs="Arial"/>
+          <w:i w:val="0"/>
+          <w:caps w:val="0"/>
+          <w:color w:val="333333"/>
+          <w:spacing w:val="0"/>
+          <w:sz w:val="21"/>
+          <w:szCs w:val="21"/>
+          <w:shd w:val="clear" w:fill="FFFFFF"/>
+        </w:rPr>
+        <w:t>共享的，共有的，共用的</w:t>
+      </w:r>
+      <w:r>
+        <w:rPr>
+          <w:rFonts w:ascii="Arial" w:hAnsi="Arial" w:eastAsia="宋体" w:cs="Arial"/>
+          <w:i w:val="0"/>
+          <w:caps w:val="0"/>
+          <w:color w:val="4395FF"/>
+          <w:spacing w:val="0"/>
+          <w:sz w:val="21"/>
+          <w:szCs w:val="21"/>
+          <w:u w:val="single"/>
+          <w:shd w:val="clear" w:fill="FFFFFF"/>
+        </w:rPr>
+        <w:fldChar w:fldCharType="begin"/>
+      </w:r>
+      <w:r>
+        <w:rPr>
+          <w:rFonts w:ascii="Arial" w:hAnsi="Arial" w:eastAsia="宋体" w:cs="Arial"/>
+          <w:i w:val="0"/>
+          <w:caps w:val="0"/>
+          <w:color w:val="4395FF"/>
+          <w:spacing w:val="0"/>
+          <w:sz w:val="21"/>
+          <w:szCs w:val="21"/>
+          <w:u w:val="single"/>
+          <w:shd w:val="clear" w:fill="FFFFFF"/>
+        </w:rPr>
+        <w:instrText xml:space="preserve"> HYPERLINK "https://fanyi.baidu.com/" \l "en/zh/rituals" \t "https://fanyi.baidu.com/translate?aldtype=16047&amp;query=&amp;keyfrom=baidu&amp;smartresult=dict&amp;lang=auto2zh" \l "en/zh/_blank" </w:instrText>
+      </w:r>
+      <w:r>
+        <w:rPr>
+          <w:rFonts w:ascii="Arial" w:hAnsi="Arial" w:eastAsia="宋体" w:cs="Arial"/>
+          <w:i w:val="0"/>
+          <w:caps w:val="0"/>
+          <w:color w:val="4395FF"/>
+          <w:spacing w:val="0"/>
+          <w:sz w:val="21"/>
+          <w:szCs w:val="21"/>
+          <w:u w:val="single"/>
+          <w:shd w:val="clear" w:fill="FFFFFF"/>
+        </w:rPr>
+        <w:fldChar w:fldCharType="separate"/>
+      </w:r>
+      <w:r>
+        <w:rPr>
+          <w:rStyle w:val="6"/>
+          <w:rFonts w:hint="default" w:ascii="Arial" w:hAnsi="Arial" w:eastAsia="宋体" w:cs="Arial"/>
+          <w:i w:val="0"/>
+          <w:caps w:val="0"/>
+          <w:color w:val="4395FF"/>
+          <w:spacing w:val="0"/>
+          <w:sz w:val="21"/>
+          <w:szCs w:val="21"/>
+          <w:u w:val="single"/>
+          <w:shd w:val="clear" w:fill="FFFFFF"/>
+        </w:rPr>
+        <w:t>rituals</w:t>
+      </w:r>
+      <w:r>
+        <w:rPr>
+          <w:rFonts w:hint="default" w:ascii="Arial" w:hAnsi="Arial" w:eastAsia="宋体" w:cs="Arial"/>
+          <w:i w:val="0"/>
+          <w:caps w:val="0"/>
+          <w:color w:val="4395FF"/>
+          <w:spacing w:val="0"/>
+          <w:sz w:val="21"/>
+          <w:szCs w:val="21"/>
+          <w:u w:val="single"/>
+          <w:shd w:val="clear" w:fill="FFFFFF"/>
+        </w:rPr>
+        <w:fldChar w:fldCharType="end"/>
+      </w:r>
+      <w:r>
+        <w:rPr>
+          <w:rFonts w:hint="default" w:ascii="Arial" w:hAnsi="Arial" w:eastAsia="宋体" w:cs="Arial"/>
+          <w:i w:val="0"/>
+          <w:caps w:val="0"/>
+          <w:color w:val="333333"/>
+          <w:spacing w:val="0"/>
+          <w:sz w:val="21"/>
+          <w:szCs w:val="21"/>
+          <w:shd w:val="clear" w:fill="FFFFFF"/>
+        </w:rPr>
+        <w:t>程序; 仪规; 礼节; 宗教仪式; 习惯</w:t>
+      </w:r>
+      <w:r>
+        <w:rPr>
+          <w:rFonts w:ascii="Arial" w:hAnsi="Arial" w:cs="Arial"/>
+          <w:i w:val="0"/>
+          <w:caps w:val="0"/>
+          <w:color w:val="1D72F0"/>
+          <w:spacing w:val="0"/>
+          <w:sz w:val="21"/>
+          <w:szCs w:val="21"/>
+          <w:u w:val="single"/>
+          <w:shd w:val="clear" w:fill="FFFFFF"/>
+        </w:rPr>
+        <w:fldChar w:fldCharType="begin"/>
+      </w:r>
+      <w:r>
+        <w:rPr>
+          <w:rFonts w:ascii="Arial" w:hAnsi="Arial" w:cs="Arial"/>
+          <w:i w:val="0"/>
+          <w:caps w:val="0"/>
+          <w:color w:val="1D72F0"/>
+          <w:spacing w:val="0"/>
+          <w:sz w:val="21"/>
+          <w:szCs w:val="21"/>
+          <w:u w:val="single"/>
+          <w:shd w:val="clear" w:fill="FFFFFF"/>
+        </w:rPr>
+        <w:instrText xml:space="preserve"> HYPERLINK "https://fanyi.baidu.com/" \l "en/zh/preeminent" \t "https://fanyi.baidu.com/translate?aldtype=16047&amp;query=&amp;keyfrom=baidu&amp;smartresult=dict&amp;lang=auto2zh" \l "en/zh/_blank" </w:instrText>
+      </w:r>
+      <w:r>
+        <w:rPr>
+          <w:rFonts w:ascii="Arial" w:hAnsi="Arial" w:cs="Arial"/>
+          <w:i w:val="0"/>
+          <w:caps w:val="0"/>
+          <w:color w:val="1D72F0"/>
+          <w:spacing w:val="0"/>
+          <w:sz w:val="21"/>
+          <w:szCs w:val="21"/>
+          <w:u w:val="single"/>
+          <w:shd w:val="clear" w:fill="FFFFFF"/>
+        </w:rPr>
+        <w:fldChar w:fldCharType="separate"/>
+      </w:r>
+      <w:r>
+        <w:rPr>
+          <w:rStyle w:val="6"/>
+          <w:rFonts w:hint="default" w:ascii="Arial" w:hAnsi="Arial" w:cs="Arial"/>
+          <w:i w:val="0"/>
+          <w:caps w:val="0"/>
+          <w:color w:val="1D72F0"/>
+          <w:spacing w:val="0"/>
+          <w:sz w:val="21"/>
+          <w:szCs w:val="21"/>
+          <w:u w:val="single"/>
+          <w:shd w:val="clear" w:fill="FFFFFF"/>
+        </w:rPr>
+        <w:t>preeminent</w:t>
+      </w:r>
+      <w:r>
+        <w:rPr>
+          <w:rFonts w:hint="default" w:ascii="Arial" w:hAnsi="Arial" w:cs="Arial"/>
+          <w:i w:val="0"/>
+          <w:caps w:val="0"/>
+          <w:color w:val="1D72F0"/>
+          <w:spacing w:val="0"/>
+          <w:sz w:val="21"/>
+          <w:szCs w:val="21"/>
+          <w:u w:val="single"/>
+          <w:shd w:val="clear" w:fill="FFFFFF"/>
+        </w:rPr>
+        <w:fldChar w:fldCharType="end"/>
+      </w:r>
+      <w:r>
+        <w:rPr>
+          <w:rFonts w:hint="default" w:ascii="Arial" w:hAnsi="Arial" w:cs="Arial"/>
+          <w:i w:val="0"/>
+          <w:caps w:val="0"/>
+          <w:color w:val="333333"/>
+          <w:spacing w:val="0"/>
+          <w:sz w:val="21"/>
+          <w:szCs w:val="21"/>
+          <w:shd w:val="clear" w:fill="FFFFFF"/>
+        </w:rPr>
+        <w:t>优秀的</w:t>
+      </w:r>
+      <w:r>
+        <w:rPr>
+          <w:rFonts w:ascii="Arial" w:hAnsi="Arial" w:eastAsia="宋体" w:cs="Arial"/>
+          <w:i w:val="0"/>
+          <w:caps w:val="0"/>
+          <w:color w:val="4395FF"/>
+          <w:spacing w:val="0"/>
+          <w:sz w:val="21"/>
+          <w:szCs w:val="21"/>
+          <w:u w:val="single"/>
+          <w:shd w:val="clear" w:fill="FFFFFF"/>
+        </w:rPr>
+        <w:fldChar w:fldCharType="begin"/>
+      </w:r>
+      <w:r>
+        <w:rPr>
+          <w:rFonts w:ascii="Arial" w:hAnsi="Arial" w:eastAsia="宋体" w:cs="Arial"/>
+          <w:i w:val="0"/>
+          <w:caps w:val="0"/>
+          <w:color w:val="4395FF"/>
+          <w:spacing w:val="0"/>
+          <w:sz w:val="21"/>
+          <w:szCs w:val="21"/>
+          <w:u w:val="single"/>
+          <w:shd w:val="clear" w:fill="FFFFFF"/>
+        </w:rPr>
+        <w:instrText xml:space="preserve"> HYPERLINK "https://fanyi.baidu.com/" \l "en/zh/anonymous" \t "https://fanyi.baidu.com/translate?aldtype=16047&amp;query=&amp;keyfrom=baidu&amp;smartresult=dict&amp;lang=auto2zh" \l "en/zh/_blank" </w:instrText>
+      </w:r>
+      <w:r>
+        <w:rPr>
+          <w:rFonts w:ascii="Arial" w:hAnsi="Arial" w:eastAsia="宋体" w:cs="Arial"/>
+          <w:i w:val="0"/>
+          <w:caps w:val="0"/>
+          <w:color w:val="4395FF"/>
+          <w:spacing w:val="0"/>
+          <w:sz w:val="21"/>
+          <w:szCs w:val="21"/>
+          <w:u w:val="single"/>
+          <w:shd w:val="clear" w:fill="FFFFFF"/>
+        </w:rPr>
+        <w:fldChar w:fldCharType="separate"/>
+      </w:r>
+      <w:r>
+        <w:rPr>
+          <w:rStyle w:val="6"/>
+          <w:rFonts w:hint="default" w:ascii="Arial" w:hAnsi="Arial" w:eastAsia="宋体" w:cs="Arial"/>
+          <w:i w:val="0"/>
+          <w:caps w:val="0"/>
+          <w:color w:val="4395FF"/>
+          <w:spacing w:val="0"/>
+          <w:sz w:val="21"/>
+          <w:szCs w:val="21"/>
+          <w:u w:val="single"/>
+          <w:shd w:val="clear" w:fill="FFFFFF"/>
+        </w:rPr>
+        <w:t>anonymous</w:t>
+      </w:r>
+      <w:r>
+        <w:rPr>
+          <w:rFonts w:hint="default" w:ascii="Arial" w:hAnsi="Arial" w:eastAsia="宋体" w:cs="Arial"/>
+          <w:i w:val="0"/>
+          <w:caps w:val="0"/>
+          <w:color w:val="4395FF"/>
+          <w:spacing w:val="0"/>
+          <w:sz w:val="21"/>
+          <w:szCs w:val="21"/>
+          <w:u w:val="single"/>
+          <w:shd w:val="clear" w:fill="FFFFFF"/>
+        </w:rPr>
+        <w:fldChar w:fldCharType="end"/>
+      </w:r>
+      <w:r>
+        <w:rPr>
+          <w:rFonts w:hint="default" w:ascii="Arial" w:hAnsi="Arial" w:eastAsia="宋体" w:cs="Arial"/>
+          <w:i w:val="0"/>
+          <w:caps w:val="0"/>
+          <w:color w:val="333333"/>
+          <w:spacing w:val="0"/>
+          <w:sz w:val="21"/>
+          <w:szCs w:val="21"/>
+          <w:shd w:val="clear" w:fill="FFFFFF"/>
+        </w:rPr>
+        <w:t>不知姓名的; 名字不公开的; 匿名的</w:t>
+      </w:r>
+      <w:r>
+        <w:rPr>
+          <w:rFonts w:ascii="Arial" w:hAnsi="Arial" w:eastAsia="宋体" w:cs="Arial"/>
+          <w:i w:val="0"/>
+          <w:caps w:val="0"/>
+          <w:color w:val="4395FF"/>
+          <w:spacing w:val="0"/>
+          <w:sz w:val="21"/>
+          <w:szCs w:val="21"/>
+          <w:u w:val="single"/>
+          <w:shd w:val="clear" w:fill="FFFFFF"/>
+        </w:rPr>
+        <w:fldChar w:fldCharType="begin"/>
+      </w:r>
+      <w:r>
+        <w:rPr>
+          <w:rFonts w:ascii="Arial" w:hAnsi="Arial" w:eastAsia="宋体" w:cs="Arial"/>
+          <w:i w:val="0"/>
+          <w:caps w:val="0"/>
+          <w:color w:val="4395FF"/>
+          <w:spacing w:val="0"/>
+          <w:sz w:val="21"/>
+          <w:szCs w:val="21"/>
+          <w:u w:val="single"/>
+          <w:shd w:val="clear" w:fill="FFFFFF"/>
+        </w:rPr>
+        <w:instrText xml:space="preserve"> HYPERLINK "https://fanyi.baidu.com/" \l "en/zh/identical" \t "https://fanyi.baidu.com/translate?aldtype=16047&amp;query=&amp;keyfrom=baidu&amp;smartresult=dict&amp;lang=auto2zh" \l "en/zh/_blank" </w:instrText>
+      </w:r>
+      <w:r>
+        <w:rPr>
+          <w:rFonts w:ascii="Arial" w:hAnsi="Arial" w:eastAsia="宋体" w:cs="Arial"/>
+          <w:i w:val="0"/>
+          <w:caps w:val="0"/>
+          <w:color w:val="4395FF"/>
+          <w:spacing w:val="0"/>
+          <w:sz w:val="21"/>
+          <w:szCs w:val="21"/>
+          <w:u w:val="single"/>
+          <w:shd w:val="clear" w:fill="FFFFFF"/>
+        </w:rPr>
+        <w:fldChar w:fldCharType="separate"/>
+      </w:r>
+      <w:r>
+        <w:rPr>
+          <w:rStyle w:val="6"/>
+          <w:rFonts w:hint="default" w:ascii="Arial" w:hAnsi="Arial" w:eastAsia="宋体" w:cs="Arial"/>
+          <w:i w:val="0"/>
+          <w:caps w:val="0"/>
+          <w:color w:val="4395FF"/>
+          <w:spacing w:val="0"/>
+          <w:sz w:val="21"/>
+          <w:szCs w:val="21"/>
+          <w:u w:val="single"/>
+          <w:shd w:val="clear" w:fill="FFFFFF"/>
+        </w:rPr>
+        <w:t>identical</w:t>
+      </w:r>
+      <w:r>
+        <w:rPr>
+          <w:rFonts w:hint="default" w:ascii="Arial" w:hAnsi="Arial" w:eastAsia="宋体" w:cs="Arial"/>
+          <w:i w:val="0"/>
+          <w:caps w:val="0"/>
+          <w:color w:val="4395FF"/>
+          <w:spacing w:val="0"/>
+          <w:sz w:val="21"/>
+          <w:szCs w:val="21"/>
+          <w:u w:val="single"/>
+          <w:shd w:val="clear" w:fill="FFFFFF"/>
+        </w:rPr>
+        <w:fldChar w:fldCharType="end"/>
+      </w:r>
+      <w:r>
+        <w:rPr>
+          <w:rFonts w:hint="default" w:ascii="Arial" w:hAnsi="Arial" w:eastAsia="宋体" w:cs="Arial"/>
+          <w:i w:val="0"/>
+          <w:caps w:val="0"/>
+          <w:color w:val="333333"/>
+          <w:spacing w:val="0"/>
+          <w:sz w:val="21"/>
+          <w:szCs w:val="21"/>
+          <w:shd w:val="clear" w:fill="FFFFFF"/>
+        </w:rPr>
+        <w:t>完全同样的; 相同的</w:t>
+      </w:r>
+      <w:r>
+        <w:rPr>
+          <w:rFonts w:ascii="Arial" w:hAnsi="Arial" w:eastAsia="宋体" w:cs="Arial"/>
+          <w:i w:val="0"/>
+          <w:caps w:val="0"/>
+          <w:color w:val="4395FF"/>
+          <w:spacing w:val="0"/>
+          <w:sz w:val="21"/>
+          <w:szCs w:val="21"/>
+          <w:u w:val="single"/>
+          <w:shd w:val="clear" w:fill="FFFFFF"/>
+        </w:rPr>
+        <w:fldChar w:fldCharType="begin"/>
+      </w:r>
+      <w:r>
+        <w:rPr>
+          <w:rFonts w:ascii="Arial" w:hAnsi="Arial" w:eastAsia="宋体" w:cs="Arial"/>
+          <w:i w:val="0"/>
+          <w:caps w:val="0"/>
+          <w:color w:val="4395FF"/>
+          <w:spacing w:val="0"/>
+          <w:sz w:val="21"/>
+          <w:szCs w:val="21"/>
+          <w:u w:val="single"/>
+          <w:shd w:val="clear" w:fill="FFFFFF"/>
+        </w:rPr>
+        <w:instrText xml:space="preserve"> HYPERLINK "https://fanyi.baidu.com/" \l "en/zh/uniforms" \t "https://fanyi.baidu.com/translate?aldtype=16047&amp;query=&amp;keyfrom=baidu&amp;smartresult=dict&amp;lang=auto2zh" \l "en/zh/_blank" </w:instrText>
+      </w:r>
+      <w:r>
+        <w:rPr>
+          <w:rFonts w:ascii="Arial" w:hAnsi="Arial" w:eastAsia="宋体" w:cs="Arial"/>
+          <w:i w:val="0"/>
+          <w:caps w:val="0"/>
+          <w:color w:val="4395FF"/>
+          <w:spacing w:val="0"/>
+          <w:sz w:val="21"/>
+          <w:szCs w:val="21"/>
+          <w:u w:val="single"/>
+          <w:shd w:val="clear" w:fill="FFFFFF"/>
+        </w:rPr>
+        <w:fldChar w:fldCharType="separate"/>
+      </w:r>
+      <w:r>
+        <w:rPr>
+          <w:rStyle w:val="6"/>
+          <w:rFonts w:hint="default" w:ascii="Arial" w:hAnsi="Arial" w:eastAsia="宋体" w:cs="Arial"/>
+          <w:i w:val="0"/>
+          <w:caps w:val="0"/>
+          <w:color w:val="4395FF"/>
+          <w:spacing w:val="0"/>
+          <w:sz w:val="21"/>
+          <w:szCs w:val="21"/>
+          <w:u w:val="single"/>
+          <w:shd w:val="clear" w:fill="FFFFFF"/>
+        </w:rPr>
+        <w:t>uniforms</w:t>
+      </w:r>
+      <w:r>
+        <w:rPr>
+          <w:rFonts w:hint="default" w:ascii="Arial" w:hAnsi="Arial" w:eastAsia="宋体" w:cs="Arial"/>
+          <w:i w:val="0"/>
+          <w:caps w:val="0"/>
+          <w:color w:val="4395FF"/>
+          <w:spacing w:val="0"/>
+          <w:sz w:val="21"/>
+          <w:szCs w:val="21"/>
+          <w:u w:val="single"/>
+          <w:shd w:val="clear" w:fill="FFFFFF"/>
+        </w:rPr>
+        <w:fldChar w:fldCharType="end"/>
+      </w:r>
+      <w:r>
+        <w:rPr>
+          <w:rFonts w:hint="default" w:ascii="Arial" w:hAnsi="Arial" w:eastAsia="宋体" w:cs="Arial"/>
+          <w:i w:val="0"/>
+          <w:caps w:val="0"/>
+          <w:color w:val="333333"/>
+          <w:spacing w:val="0"/>
+          <w:sz w:val="21"/>
+          <w:szCs w:val="21"/>
+          <w:shd w:val="clear" w:fill="FFFFFF"/>
+        </w:rPr>
+        <w:t>制服; 校服</w:t>
+      </w:r>
+      <w:r>
+        <w:rPr>
+          <w:rFonts w:ascii="Arial" w:hAnsi="Arial" w:eastAsia="宋体" w:cs="Arial"/>
+          <w:i w:val="0"/>
+          <w:caps w:val="0"/>
+          <w:color w:val="4395FF"/>
+          <w:spacing w:val="0"/>
+          <w:sz w:val="21"/>
+          <w:szCs w:val="21"/>
+          <w:u w:val="single"/>
+          <w:shd w:val="clear" w:fill="FFFFFF"/>
+        </w:rPr>
+        <w:fldChar w:fldCharType="begin"/>
+      </w:r>
+      <w:r>
+        <w:rPr>
+          <w:rFonts w:ascii="Arial" w:hAnsi="Arial" w:eastAsia="宋体" w:cs="Arial"/>
+          <w:i w:val="0"/>
+          <w:caps w:val="0"/>
+          <w:color w:val="4395FF"/>
+          <w:spacing w:val="0"/>
+          <w:sz w:val="21"/>
+          <w:szCs w:val="21"/>
+          <w:u w:val="single"/>
+          <w:shd w:val="clear" w:fill="FFFFFF"/>
+        </w:rPr>
+        <w:instrText xml:space="preserve"> HYPERLINK "https://fanyi.baidu.com/" \l "en/zh/sacrifice" \t "https://fanyi.baidu.com/translate?aldtype=16047&amp;query=&amp;keyfrom=baidu&amp;smartresult=dict&amp;lang=auto2zh" \l "en/zh/_blank" </w:instrText>
+      </w:r>
+      <w:r>
+        <w:rPr>
+          <w:rFonts w:ascii="Arial" w:hAnsi="Arial" w:eastAsia="宋体" w:cs="Arial"/>
+          <w:i w:val="0"/>
+          <w:caps w:val="0"/>
+          <w:color w:val="4395FF"/>
+          <w:spacing w:val="0"/>
+          <w:sz w:val="21"/>
+          <w:szCs w:val="21"/>
+          <w:u w:val="single"/>
+          <w:shd w:val="clear" w:fill="FFFFFF"/>
+        </w:rPr>
+        <w:fldChar w:fldCharType="separate"/>
+      </w:r>
+      <w:r>
+        <w:rPr>
+          <w:rStyle w:val="6"/>
+          <w:rFonts w:hint="default" w:ascii="Arial" w:hAnsi="Arial" w:eastAsia="宋体" w:cs="Arial"/>
+          <w:i w:val="0"/>
+          <w:caps w:val="0"/>
+          <w:color w:val="4395FF"/>
+          <w:spacing w:val="0"/>
+          <w:sz w:val="21"/>
+          <w:szCs w:val="21"/>
+          <w:u w:val="single"/>
+          <w:shd w:val="clear" w:fill="FFFFFF"/>
+        </w:rPr>
+        <w:t>sacrifice</w:t>
+      </w:r>
+      <w:r>
+        <w:rPr>
+          <w:rFonts w:hint="default" w:ascii="Arial" w:hAnsi="Arial" w:eastAsia="宋体" w:cs="Arial"/>
+          <w:i w:val="0"/>
+          <w:caps w:val="0"/>
+          <w:color w:val="4395FF"/>
+          <w:spacing w:val="0"/>
+          <w:sz w:val="21"/>
+          <w:szCs w:val="21"/>
+          <w:u w:val="single"/>
+          <w:shd w:val="clear" w:fill="FFFFFF"/>
+        </w:rPr>
+        <w:fldChar w:fldCharType="end"/>
+      </w:r>
+      <w:r>
+        <w:rPr>
+          <w:rFonts w:hint="default" w:ascii="Arial" w:hAnsi="Arial" w:eastAsia="宋体" w:cs="Arial"/>
+          <w:i w:val="0"/>
+          <w:caps w:val="0"/>
+          <w:color w:val="333333"/>
+          <w:spacing w:val="0"/>
+          <w:sz w:val="21"/>
+          <w:szCs w:val="21"/>
+          <w:shd w:val="clear" w:fill="FFFFFF"/>
+        </w:rPr>
+        <w:t>牺牲; 舍弃; 祭献; 祭祀</w:t>
+      </w:r>
+      <w:r>
+        <w:rPr>
+          <w:rFonts w:ascii="Arial" w:hAnsi="Arial" w:eastAsia="宋体" w:cs="Arial"/>
+          <w:i w:val="0"/>
+          <w:caps w:val="0"/>
+          <w:color w:val="4395FF"/>
+          <w:spacing w:val="0"/>
+          <w:sz w:val="21"/>
+          <w:szCs w:val="21"/>
+          <w:u w:val="single"/>
+          <w:shd w:val="clear" w:fill="FFFFFF"/>
+        </w:rPr>
+        <w:fldChar w:fldCharType="begin"/>
+      </w:r>
+      <w:r>
+        <w:rPr>
+          <w:rFonts w:ascii="Arial" w:hAnsi="Arial" w:eastAsia="宋体" w:cs="Arial"/>
+          <w:i w:val="0"/>
+          <w:caps w:val="0"/>
+          <w:color w:val="4395FF"/>
+          <w:spacing w:val="0"/>
+          <w:sz w:val="21"/>
+          <w:szCs w:val="21"/>
+          <w:u w:val="single"/>
+          <w:shd w:val="clear" w:fill="FFFFFF"/>
+        </w:rPr>
+        <w:instrText xml:space="preserve"> HYPERLINK "https://fanyi.baidu.com/" \l "en/zh/glorifies" \t "https://fanyi.baidu.com/translate?aldtype=16047&amp;query=&amp;keyfrom=baidu&amp;smartresult=dict&amp;lang=auto2zh" \l "en/zh/_blank" </w:instrText>
+      </w:r>
+      <w:r>
+        <w:rPr>
+          <w:rFonts w:ascii="Arial" w:hAnsi="Arial" w:eastAsia="宋体" w:cs="Arial"/>
+          <w:i w:val="0"/>
+          <w:caps w:val="0"/>
+          <w:color w:val="4395FF"/>
+          <w:spacing w:val="0"/>
+          <w:sz w:val="21"/>
+          <w:szCs w:val="21"/>
+          <w:u w:val="single"/>
+          <w:shd w:val="clear" w:fill="FFFFFF"/>
+        </w:rPr>
+        <w:fldChar w:fldCharType="separate"/>
+      </w:r>
+      <w:r>
+        <w:rPr>
+          <w:rStyle w:val="6"/>
+          <w:rFonts w:hint="default" w:ascii="Arial" w:hAnsi="Arial" w:eastAsia="宋体" w:cs="Arial"/>
+          <w:i w:val="0"/>
+          <w:caps w:val="0"/>
+          <w:color w:val="4395FF"/>
+          <w:spacing w:val="0"/>
+          <w:sz w:val="21"/>
+          <w:szCs w:val="21"/>
+          <w:u w:val="single"/>
+          <w:shd w:val="clear" w:fill="FFFFFF"/>
+        </w:rPr>
+        <w:t>glorifies</w:t>
+      </w:r>
+      <w:r>
+        <w:rPr>
+          <w:rFonts w:hint="default" w:ascii="Arial" w:hAnsi="Arial" w:eastAsia="宋体" w:cs="Arial"/>
+          <w:i w:val="0"/>
+          <w:caps w:val="0"/>
+          <w:color w:val="4395FF"/>
+          <w:spacing w:val="0"/>
+          <w:sz w:val="21"/>
+          <w:szCs w:val="21"/>
+          <w:u w:val="single"/>
+          <w:shd w:val="clear" w:fill="FFFFFF"/>
+        </w:rPr>
+        <w:fldChar w:fldCharType="end"/>
+      </w:r>
+      <w:r>
+        <w:rPr>
+          <w:rFonts w:hint="default" w:ascii="Arial" w:hAnsi="Arial" w:eastAsia="宋体" w:cs="Arial"/>
+          <w:i w:val="0"/>
+          <w:caps w:val="0"/>
+          <w:color w:val="333333"/>
+          <w:spacing w:val="0"/>
+          <w:sz w:val="21"/>
+          <w:szCs w:val="21"/>
+          <w:shd w:val="clear" w:fill="FFFFFF"/>
+        </w:rPr>
+        <w:t>吹捧; 吹嘘; 美化; 颂扬，赞美</w:t>
+      </w:r>
+      <w:r>
+        <w:rPr>
+          <w:rFonts w:ascii="Arial" w:hAnsi="Arial" w:eastAsia="宋体" w:cs="Arial"/>
+          <w:i w:val="0"/>
+          <w:caps w:val="0"/>
+          <w:color w:val="4395FF"/>
+          <w:spacing w:val="0"/>
+          <w:sz w:val="21"/>
+          <w:szCs w:val="21"/>
+          <w:u w:val="single"/>
+          <w:shd w:val="clear" w:fill="FFFFFF"/>
+        </w:rPr>
+        <w:fldChar w:fldCharType="begin"/>
+      </w:r>
+      <w:r>
+        <w:rPr>
+          <w:rFonts w:ascii="Arial" w:hAnsi="Arial" w:eastAsia="宋体" w:cs="Arial"/>
+          <w:i w:val="0"/>
+          <w:caps w:val="0"/>
+          <w:color w:val="4395FF"/>
+          <w:spacing w:val="0"/>
+          <w:sz w:val="21"/>
+          <w:szCs w:val="21"/>
+          <w:u w:val="single"/>
+          <w:shd w:val="clear" w:fill="FFFFFF"/>
+        </w:rPr>
+        <w:instrText xml:space="preserve"> HYPERLINK "https://fanyi.baidu.com/" \l "en/zh/exceptional" \t "https://fanyi.baidu.com/translate?aldtype=16047&amp;query=&amp;keyfrom=baidu&amp;smartresult=dict&amp;lang=auto2zh" \l "en/zh/_blank" </w:instrText>
+      </w:r>
+      <w:r>
+        <w:rPr>
+          <w:rFonts w:ascii="Arial" w:hAnsi="Arial" w:eastAsia="宋体" w:cs="Arial"/>
+          <w:i w:val="0"/>
+          <w:caps w:val="0"/>
+          <w:color w:val="4395FF"/>
+          <w:spacing w:val="0"/>
+          <w:sz w:val="21"/>
+          <w:szCs w:val="21"/>
+          <w:u w:val="single"/>
+          <w:shd w:val="clear" w:fill="FFFFFF"/>
+        </w:rPr>
+        <w:fldChar w:fldCharType="separate"/>
+      </w:r>
+      <w:r>
+        <w:rPr>
+          <w:rStyle w:val="6"/>
+          <w:rFonts w:hint="default" w:ascii="Arial" w:hAnsi="Arial" w:eastAsia="宋体" w:cs="Arial"/>
+          <w:i w:val="0"/>
+          <w:caps w:val="0"/>
+          <w:color w:val="4395FF"/>
+          <w:spacing w:val="0"/>
+          <w:sz w:val="21"/>
+          <w:szCs w:val="21"/>
+          <w:u w:val="single"/>
+          <w:shd w:val="clear" w:fill="FFFFFF"/>
+        </w:rPr>
+        <w:t>exceptional</w:t>
+      </w:r>
+      <w:r>
+        <w:rPr>
+          <w:rFonts w:hint="default" w:ascii="Arial" w:hAnsi="Arial" w:eastAsia="宋体" w:cs="Arial"/>
+          <w:i w:val="0"/>
+          <w:caps w:val="0"/>
+          <w:color w:val="4395FF"/>
+          <w:spacing w:val="0"/>
+          <w:sz w:val="21"/>
+          <w:szCs w:val="21"/>
+          <w:u w:val="single"/>
+          <w:shd w:val="clear" w:fill="FFFFFF"/>
+        </w:rPr>
+        <w:fldChar w:fldCharType="end"/>
+      </w:r>
+      <w:r>
+        <w:rPr>
+          <w:rFonts w:hint="default" w:ascii="Arial" w:hAnsi="Arial" w:eastAsia="宋体" w:cs="Arial"/>
+          <w:i w:val="0"/>
+          <w:caps w:val="0"/>
+          <w:color w:val="333333"/>
+          <w:spacing w:val="0"/>
+          <w:sz w:val="21"/>
+          <w:szCs w:val="21"/>
+          <w:shd w:val="clear" w:fill="FFFFFF"/>
+        </w:rPr>
+        <w:t>杰出的; 优秀的; 卓越的; 异常</w:t>
+      </w:r>
+      <w:r>
+        <w:rPr>
+          <w:rFonts w:ascii="Arial" w:hAnsi="Arial" w:eastAsia="宋体" w:cs="Arial"/>
+          <w:i w:val="0"/>
+          <w:caps w:val="0"/>
+          <w:color w:val="4395FF"/>
+          <w:spacing w:val="0"/>
+          <w:sz w:val="21"/>
+          <w:szCs w:val="21"/>
+          <w:u w:val="single"/>
+          <w:shd w:val="clear" w:fill="FFFFFF"/>
+        </w:rPr>
+        <w:fldChar w:fldCharType="begin"/>
+      </w:r>
+      <w:r>
+        <w:rPr>
+          <w:rFonts w:ascii="Arial" w:hAnsi="Arial" w:eastAsia="宋体" w:cs="Arial"/>
+          <w:i w:val="0"/>
+          <w:caps w:val="0"/>
+          <w:color w:val="4395FF"/>
+          <w:spacing w:val="0"/>
+          <w:sz w:val="21"/>
+          <w:szCs w:val="21"/>
+          <w:u w:val="single"/>
+          <w:shd w:val="clear" w:fill="FFFFFF"/>
+        </w:rPr>
+        <w:instrText xml:space="preserve"> HYPERLINK "https://fanyi.baidu.com/" \l "en/zh/Virtually" \t "https://fanyi.baidu.com/translate?aldtype=16047&amp;query=&amp;keyfrom=baidu&amp;smartresult=dict&amp;lang=auto2zh" \l "en/zh/_blank" </w:instrText>
+      </w:r>
+      <w:r>
+        <w:rPr>
+          <w:rFonts w:ascii="Arial" w:hAnsi="Arial" w:eastAsia="宋体" w:cs="Arial"/>
+          <w:i w:val="0"/>
+          <w:caps w:val="0"/>
+          <w:color w:val="4395FF"/>
+          <w:spacing w:val="0"/>
+          <w:sz w:val="21"/>
+          <w:szCs w:val="21"/>
+          <w:u w:val="single"/>
+          <w:shd w:val="clear" w:fill="FFFFFF"/>
+        </w:rPr>
+        <w:fldChar w:fldCharType="separate"/>
+      </w:r>
+      <w:r>
+        <w:rPr>
+          <w:rStyle w:val="6"/>
+          <w:rFonts w:hint="default" w:ascii="Arial" w:hAnsi="Arial" w:eastAsia="宋体" w:cs="Arial"/>
+          <w:i w:val="0"/>
+          <w:caps w:val="0"/>
+          <w:color w:val="4395FF"/>
+          <w:spacing w:val="0"/>
+          <w:sz w:val="21"/>
+          <w:szCs w:val="21"/>
+          <w:u w:val="single"/>
+          <w:shd w:val="clear" w:fill="FFFFFF"/>
+        </w:rPr>
+        <w:t>Virtually</w:t>
+      </w:r>
+      <w:r>
+        <w:rPr>
+          <w:rFonts w:hint="default" w:ascii="Arial" w:hAnsi="Arial" w:eastAsia="宋体" w:cs="Arial"/>
+          <w:i w:val="0"/>
+          <w:caps w:val="0"/>
+          <w:color w:val="4395FF"/>
+          <w:spacing w:val="0"/>
+          <w:sz w:val="21"/>
+          <w:szCs w:val="21"/>
+          <w:u w:val="single"/>
+          <w:shd w:val="clear" w:fill="FFFFFF"/>
+        </w:rPr>
+        <w:fldChar w:fldCharType="end"/>
+      </w:r>
+      <w:r>
+        <w:rPr>
+          <w:rFonts w:hint="default" w:ascii="Arial" w:hAnsi="Arial" w:eastAsia="宋体" w:cs="Arial"/>
+          <w:i w:val="0"/>
+          <w:caps w:val="0"/>
+          <w:color w:val="333333"/>
+          <w:spacing w:val="0"/>
+          <w:sz w:val="21"/>
+          <w:szCs w:val="21"/>
+          <w:shd w:val="clear" w:fill="FFFFFF"/>
+        </w:rPr>
+        <w:t>几乎; 差不多; 事实上; 实际上;</w:t>
+      </w:r>
+      <w:r>
+        <w:rPr>
+          <w:rFonts w:ascii="Arial" w:hAnsi="Arial" w:cs="Arial"/>
+          <w:i w:val="0"/>
+          <w:caps w:val="0"/>
+          <w:color w:val="4395FF"/>
+          <w:spacing w:val="0"/>
+          <w:sz w:val="21"/>
+          <w:szCs w:val="21"/>
+          <w:u w:val="single"/>
+          <w:shd w:val="clear" w:fill="FFFFFF"/>
+        </w:rPr>
+        <w:fldChar w:fldCharType="begin"/>
+      </w:r>
+      <w:r>
+        <w:rPr>
+          <w:rFonts w:ascii="Arial" w:hAnsi="Arial" w:cs="Arial"/>
+          <w:i w:val="0"/>
+          <w:caps w:val="0"/>
+          <w:color w:val="4395FF"/>
+          <w:spacing w:val="0"/>
+          <w:sz w:val="21"/>
+          <w:szCs w:val="21"/>
+          <w:u w:val="single"/>
+          <w:shd w:val="clear" w:fill="FFFFFF"/>
+        </w:rPr>
+        <w:instrText xml:space="preserve"> HYPERLINK "https://fanyi.baidu.com/" \l "en/zh/Afghanistan" \t "https://fanyi.baidu.com/translate?aldtype=16047&amp;query=&amp;keyfrom=baidu&amp;smartresult=dict&amp;lang=auto2zh" \l "en/zh/_blank" </w:instrText>
+      </w:r>
+      <w:r>
+        <w:rPr>
+          <w:rFonts w:ascii="Arial" w:hAnsi="Arial" w:cs="Arial"/>
+          <w:i w:val="0"/>
+          <w:caps w:val="0"/>
+          <w:color w:val="4395FF"/>
+          <w:spacing w:val="0"/>
+          <w:sz w:val="21"/>
+          <w:szCs w:val="21"/>
+          <w:u w:val="single"/>
+          <w:shd w:val="clear" w:fill="FFFFFF"/>
+        </w:rPr>
+        <w:fldChar w:fldCharType="separate"/>
+      </w:r>
+      <w:r>
+        <w:rPr>
+          <w:rStyle w:val="6"/>
+          <w:rFonts w:hint="default" w:ascii="Arial" w:hAnsi="Arial" w:cs="Arial"/>
+          <w:i w:val="0"/>
+          <w:caps w:val="0"/>
+          <w:color w:val="4395FF"/>
+          <w:spacing w:val="0"/>
+          <w:sz w:val="21"/>
+          <w:szCs w:val="21"/>
+          <w:u w:val="single"/>
+          <w:shd w:val="clear" w:fill="FFFFFF"/>
+        </w:rPr>
+        <w:t>Afghanistan</w:t>
+      </w:r>
+      <w:r>
+        <w:rPr>
+          <w:rFonts w:hint="default" w:ascii="Arial" w:hAnsi="Arial" w:cs="Arial"/>
+          <w:i w:val="0"/>
+          <w:caps w:val="0"/>
+          <w:color w:val="4395FF"/>
+          <w:spacing w:val="0"/>
+          <w:sz w:val="21"/>
+          <w:szCs w:val="21"/>
+          <w:u w:val="single"/>
+          <w:shd w:val="clear" w:fill="FFFFFF"/>
+        </w:rPr>
+        <w:fldChar w:fldCharType="end"/>
+      </w:r>
+      <w:r>
+        <w:rPr>
+          <w:rFonts w:hint="default" w:ascii="Arial" w:hAnsi="Arial" w:cs="Arial"/>
+          <w:i w:val="0"/>
+          <w:caps w:val="0"/>
+          <w:color w:val="333333"/>
+          <w:spacing w:val="0"/>
+          <w:sz w:val="21"/>
+          <w:szCs w:val="21"/>
+          <w:shd w:val="clear" w:fill="FFFFFF"/>
+        </w:rPr>
+        <w:t>阿富汗; 阿富汗伊斯兰国</w:t>
+      </w:r>
+      <w:r>
+        <w:rPr>
+          <w:rFonts w:ascii="Arial" w:hAnsi="Arial" w:eastAsia="宋体" w:cs="Arial"/>
+          <w:i w:val="0"/>
+          <w:caps w:val="0"/>
+          <w:color w:val="4395FF"/>
+          <w:spacing w:val="0"/>
+          <w:sz w:val="21"/>
+          <w:szCs w:val="21"/>
+          <w:u w:val="single"/>
+          <w:shd w:val="clear" w:fill="FFFFFF"/>
+        </w:rPr>
+        <w:fldChar w:fldCharType="begin"/>
+      </w:r>
+      <w:r>
+        <w:rPr>
+          <w:rFonts w:ascii="Arial" w:hAnsi="Arial" w:eastAsia="宋体" w:cs="Arial"/>
+          <w:i w:val="0"/>
+          <w:caps w:val="0"/>
+          <w:color w:val="4395FF"/>
+          <w:spacing w:val="0"/>
+          <w:sz w:val="21"/>
+          <w:szCs w:val="21"/>
+          <w:u w:val="single"/>
+          <w:shd w:val="clear" w:fill="FFFFFF"/>
+        </w:rPr>
+        <w:instrText xml:space="preserve"> HYPERLINK "https://fanyi.baidu.com/" \l "en/zh/Uruguay" \t "https://fanyi.baidu.com/translate?aldtype=16047&amp;query=&amp;keyfrom=baidu&amp;smartresult=dict&amp;lang=auto2zh" \l "en/zh/_blank" </w:instrText>
+      </w:r>
+      <w:r>
+        <w:rPr>
+          <w:rFonts w:ascii="Arial" w:hAnsi="Arial" w:eastAsia="宋体" w:cs="Arial"/>
+          <w:i w:val="0"/>
+          <w:caps w:val="0"/>
+          <w:color w:val="4395FF"/>
+          <w:spacing w:val="0"/>
+          <w:sz w:val="21"/>
+          <w:szCs w:val="21"/>
+          <w:u w:val="single"/>
+          <w:shd w:val="clear" w:fill="FFFFFF"/>
+        </w:rPr>
+        <w:fldChar w:fldCharType="separate"/>
+      </w:r>
+      <w:r>
+        <w:rPr>
+          <w:rStyle w:val="6"/>
+          <w:rFonts w:hint="default" w:ascii="Arial" w:hAnsi="Arial" w:eastAsia="宋体" w:cs="Arial"/>
+          <w:i w:val="0"/>
+          <w:caps w:val="0"/>
+          <w:color w:val="4395FF"/>
+          <w:spacing w:val="0"/>
+          <w:sz w:val="21"/>
+          <w:szCs w:val="21"/>
+          <w:u w:val="single"/>
+          <w:shd w:val="clear" w:fill="FFFFFF"/>
+        </w:rPr>
+        <w:t>Uruguay</w:t>
+      </w:r>
+      <w:r>
+        <w:rPr>
+          <w:rFonts w:hint="default" w:ascii="Arial" w:hAnsi="Arial" w:eastAsia="宋体" w:cs="Arial"/>
+          <w:i w:val="0"/>
+          <w:caps w:val="0"/>
+          <w:color w:val="4395FF"/>
+          <w:spacing w:val="0"/>
+          <w:sz w:val="21"/>
+          <w:szCs w:val="21"/>
+          <w:u w:val="single"/>
+          <w:shd w:val="clear" w:fill="FFFFFF"/>
+        </w:rPr>
+        <w:fldChar w:fldCharType="end"/>
+      </w:r>
+      <w:r>
+        <w:rPr>
+          <w:rFonts w:hint="default" w:ascii="Arial" w:hAnsi="Arial" w:eastAsia="宋体" w:cs="Arial"/>
+          <w:i w:val="0"/>
+          <w:caps w:val="0"/>
+          <w:color w:val="333333"/>
+          <w:spacing w:val="0"/>
+          <w:sz w:val="21"/>
+          <w:szCs w:val="21"/>
+          <w:shd w:val="clear" w:fill="FFFFFF"/>
+        </w:rPr>
+        <w:t>乌拉圭</w:t>
+      </w:r>
+      <w:r>
+        <w:rPr>
+          <w:rFonts w:ascii="Arial" w:hAnsi="Arial" w:eastAsia="宋体" w:cs="Arial"/>
+          <w:i w:val="0"/>
+          <w:caps w:val="0"/>
+          <w:color w:val="4395FF"/>
+          <w:spacing w:val="0"/>
+          <w:sz w:val="21"/>
+          <w:szCs w:val="21"/>
+          <w:u w:val="single"/>
+          <w:shd w:val="clear" w:fill="FFFFFF"/>
+        </w:rPr>
+        <w:fldChar w:fldCharType="begin"/>
+      </w:r>
+      <w:r>
+        <w:rPr>
+          <w:rFonts w:ascii="Arial" w:hAnsi="Arial" w:eastAsia="宋体" w:cs="Arial"/>
+          <w:i w:val="0"/>
+          <w:caps w:val="0"/>
+          <w:color w:val="4395FF"/>
+          <w:spacing w:val="0"/>
+          <w:sz w:val="21"/>
+          <w:szCs w:val="21"/>
+          <w:u w:val="single"/>
+          <w:shd w:val="clear" w:fill="FFFFFF"/>
+        </w:rPr>
+        <w:instrText xml:space="preserve"> HYPERLINK "https://fanyi.baidu.com/" \l "en/zh/pageants" \t "https://fanyi.baidu.com/translate?aldtype=16047&amp;query=&amp;keyfrom=baidu&amp;smartresult=dict&amp;lang=auto2zh" \l "en/zh/_blank" </w:instrText>
+      </w:r>
+      <w:r>
+        <w:rPr>
+          <w:rFonts w:ascii="Arial" w:hAnsi="Arial" w:eastAsia="宋体" w:cs="Arial"/>
+          <w:i w:val="0"/>
+          <w:caps w:val="0"/>
+          <w:color w:val="4395FF"/>
+          <w:spacing w:val="0"/>
+          <w:sz w:val="21"/>
+          <w:szCs w:val="21"/>
+          <w:u w:val="single"/>
+          <w:shd w:val="clear" w:fill="FFFFFF"/>
+        </w:rPr>
+        <w:fldChar w:fldCharType="separate"/>
+      </w:r>
+      <w:r>
+        <w:rPr>
+          <w:rStyle w:val="6"/>
+          <w:rFonts w:hint="default" w:ascii="Arial" w:hAnsi="Arial" w:eastAsia="宋体" w:cs="Arial"/>
+          <w:i w:val="0"/>
+          <w:caps w:val="0"/>
+          <w:color w:val="4395FF"/>
+          <w:spacing w:val="0"/>
+          <w:sz w:val="21"/>
+          <w:szCs w:val="21"/>
+          <w:u w:val="single"/>
+          <w:shd w:val="clear" w:fill="FFFFFF"/>
+        </w:rPr>
+        <w:t>pageants</w:t>
+      </w:r>
+      <w:r>
+        <w:rPr>
+          <w:rFonts w:hint="default" w:ascii="Arial" w:hAnsi="Arial" w:eastAsia="宋体" w:cs="Arial"/>
+          <w:i w:val="0"/>
+          <w:caps w:val="0"/>
+          <w:color w:val="4395FF"/>
+          <w:spacing w:val="0"/>
+          <w:sz w:val="21"/>
+          <w:szCs w:val="21"/>
+          <w:u w:val="single"/>
+          <w:shd w:val="clear" w:fill="FFFFFF"/>
+        </w:rPr>
+        <w:fldChar w:fldCharType="end"/>
+      </w:r>
+      <w:r>
+        <w:rPr>
+          <w:rFonts w:hint="eastAsia" w:ascii="Arial" w:hAnsi="Arial" w:eastAsia="宋体" w:cs="Arial"/>
+          <w:b w:val="0"/>
+          <w:i w:val="0"/>
+          <w:caps w:val="0"/>
+          <w:color w:val="2E3033"/>
+          <w:spacing w:val="0"/>
+          <w:sz w:val="21"/>
+          <w:szCs w:val="21"/>
+          <w:shd w:val="clear" w:fill="FFFFFF"/>
+        </w:rPr>
+        <w:t>盛会；游行</w:t>
+      </w:r>
+      <w:r>
+        <w:rPr>
+          <w:rFonts w:ascii="Arial" w:hAnsi="Arial" w:cs="Arial"/>
+          <w:i w:val="0"/>
+          <w:caps w:val="0"/>
+          <w:color w:val="4395FF"/>
+          <w:spacing w:val="0"/>
+          <w:sz w:val="21"/>
+          <w:szCs w:val="21"/>
+          <w:u w:val="single"/>
+          <w:shd w:val="clear" w:fill="FFFFFF"/>
+        </w:rPr>
+        <w:fldChar w:fldCharType="begin"/>
+      </w:r>
+      <w:r>
+        <w:rPr>
+          <w:rFonts w:ascii="Arial" w:hAnsi="Arial" w:cs="Arial"/>
+          <w:i w:val="0"/>
+          <w:caps w:val="0"/>
+          <w:color w:val="4395FF"/>
+          <w:spacing w:val="0"/>
+          <w:sz w:val="21"/>
+          <w:szCs w:val="21"/>
+          <w:u w:val="single"/>
+          <w:shd w:val="clear" w:fill="FFFFFF"/>
+        </w:rPr>
+        <w:instrText xml:space="preserve"> HYPERLINK "https://fanyi.baidu.com/" \l "en/zh/elusive" \t "https://fanyi.baidu.com/translate?aldtype=16047&amp;query=&amp;keyfrom=baidu&amp;smartresult=dict&amp;lang=auto2zh" \l "en/zh/_blank" </w:instrText>
+      </w:r>
+      <w:r>
+        <w:rPr>
+          <w:rFonts w:ascii="Arial" w:hAnsi="Arial" w:cs="Arial"/>
+          <w:i w:val="0"/>
+          <w:caps w:val="0"/>
+          <w:color w:val="4395FF"/>
+          <w:spacing w:val="0"/>
+          <w:sz w:val="21"/>
+          <w:szCs w:val="21"/>
+          <w:u w:val="single"/>
+          <w:shd w:val="clear" w:fill="FFFFFF"/>
+        </w:rPr>
+        <w:fldChar w:fldCharType="separate"/>
+      </w:r>
+      <w:r>
+        <w:rPr>
+          <w:rStyle w:val="6"/>
+          <w:rFonts w:hint="default" w:ascii="Arial" w:hAnsi="Arial" w:cs="Arial"/>
+          <w:i w:val="0"/>
+          <w:caps w:val="0"/>
+          <w:color w:val="4395FF"/>
+          <w:spacing w:val="0"/>
+          <w:sz w:val="21"/>
+          <w:szCs w:val="21"/>
+          <w:u w:val="single"/>
+          <w:shd w:val="clear" w:fill="FFFFFF"/>
+        </w:rPr>
+        <w:t>elusive</w:t>
+      </w:r>
+      <w:r>
+        <w:rPr>
+          <w:rFonts w:hint="default" w:ascii="Arial" w:hAnsi="Arial" w:cs="Arial"/>
+          <w:i w:val="0"/>
+          <w:caps w:val="0"/>
+          <w:color w:val="4395FF"/>
+          <w:spacing w:val="0"/>
+          <w:sz w:val="21"/>
+          <w:szCs w:val="21"/>
+          <w:u w:val="single"/>
+          <w:shd w:val="clear" w:fill="FFFFFF"/>
+        </w:rPr>
+        <w:fldChar w:fldCharType="end"/>
+      </w:r>
+      <w:r>
+        <w:rPr>
+          <w:rFonts w:hint="default" w:ascii="Arial" w:hAnsi="Arial" w:cs="Arial"/>
+          <w:i w:val="0"/>
+          <w:caps w:val="0"/>
+          <w:color w:val="333333"/>
+          <w:spacing w:val="0"/>
+          <w:sz w:val="21"/>
+          <w:szCs w:val="21"/>
+          <w:shd w:val="clear" w:fill="FFFFFF"/>
+        </w:rPr>
+        <w:t>难找的; 难以解释的; 难以达到的</w:t>
+      </w:r>
+      <w:r>
+        <w:rPr>
+          <w:rFonts w:ascii="Arial" w:hAnsi="Arial" w:eastAsia="宋体" w:cs="Arial"/>
+          <w:i w:val="0"/>
+          <w:caps w:val="0"/>
+          <w:color w:val="4395FF"/>
+          <w:spacing w:val="0"/>
+          <w:sz w:val="21"/>
+          <w:szCs w:val="21"/>
+          <w:u w:val="single"/>
+          <w:shd w:val="clear" w:fill="FFFFFF"/>
+        </w:rPr>
+        <w:fldChar w:fldCharType="begin"/>
+      </w:r>
+      <w:r>
+        <w:rPr>
+          <w:rFonts w:ascii="Arial" w:hAnsi="Arial" w:eastAsia="宋体" w:cs="Arial"/>
+          <w:i w:val="0"/>
+          <w:caps w:val="0"/>
+          <w:color w:val="4395FF"/>
+          <w:spacing w:val="0"/>
+          <w:sz w:val="21"/>
+          <w:szCs w:val="21"/>
+          <w:u w:val="single"/>
+          <w:shd w:val="clear" w:fill="FFFFFF"/>
+        </w:rPr>
+        <w:instrText xml:space="preserve"> HYPERLINK "https://fanyi.baidu.com/" \l "en/zh/settled" \t "https://fanyi.baidu.com/translate?aldtype=16047&amp;query=&amp;keyfrom=baidu&amp;smartresult=dict&amp;lang=auto2zh" \l "en/zh/_blank" </w:instrText>
+      </w:r>
+      <w:r>
+        <w:rPr>
+          <w:rFonts w:ascii="Arial" w:hAnsi="Arial" w:eastAsia="宋体" w:cs="Arial"/>
+          <w:i w:val="0"/>
+          <w:caps w:val="0"/>
+          <w:color w:val="4395FF"/>
+          <w:spacing w:val="0"/>
+          <w:sz w:val="21"/>
+          <w:szCs w:val="21"/>
+          <w:u w:val="single"/>
+          <w:shd w:val="clear" w:fill="FFFFFF"/>
+        </w:rPr>
+        <w:fldChar w:fldCharType="separate"/>
+      </w:r>
+      <w:r>
+        <w:rPr>
+          <w:rStyle w:val="6"/>
+          <w:rFonts w:hint="default" w:ascii="Arial" w:hAnsi="Arial" w:eastAsia="宋体" w:cs="Arial"/>
+          <w:i w:val="0"/>
+          <w:caps w:val="0"/>
+          <w:color w:val="4395FF"/>
+          <w:spacing w:val="0"/>
+          <w:sz w:val="21"/>
+          <w:szCs w:val="21"/>
+          <w:u w:val="single"/>
+          <w:shd w:val="clear" w:fill="FFFFFF"/>
+        </w:rPr>
+        <w:t>settled</w:t>
+      </w:r>
+      <w:r>
+        <w:rPr>
+          <w:rFonts w:hint="default" w:ascii="Arial" w:hAnsi="Arial" w:eastAsia="宋体" w:cs="Arial"/>
+          <w:i w:val="0"/>
+          <w:caps w:val="0"/>
+          <w:color w:val="4395FF"/>
+          <w:spacing w:val="0"/>
+          <w:sz w:val="21"/>
+          <w:szCs w:val="21"/>
+          <w:u w:val="single"/>
+          <w:shd w:val="clear" w:fill="FFFFFF"/>
+        </w:rPr>
+        <w:fldChar w:fldCharType="end"/>
+      </w:r>
+      <w:r>
+        <w:rPr>
+          <w:rFonts w:hint="default" w:ascii="Arial" w:hAnsi="Arial" w:eastAsia="宋体" w:cs="Arial"/>
+          <w:i w:val="0"/>
+          <w:caps w:val="0"/>
+          <w:color w:val="333333"/>
+          <w:spacing w:val="0"/>
+          <w:sz w:val="21"/>
+          <w:szCs w:val="21"/>
+          <w:shd w:val="clear" w:fill="FFFFFF"/>
+        </w:rPr>
+        <w:t>不大可能变动的; 稳定的; 舒适自在的</w:t>
+      </w:r>
+      <w:r>
+        <w:rPr>
+          <w:rFonts w:ascii="Arial" w:hAnsi="Arial" w:eastAsia="宋体" w:cs="Arial"/>
+          <w:i w:val="0"/>
+          <w:caps w:val="0"/>
+          <w:color w:val="4395FF"/>
+          <w:spacing w:val="0"/>
+          <w:sz w:val="21"/>
+          <w:szCs w:val="21"/>
+          <w:u w:val="single"/>
+          <w:shd w:val="clear" w:fill="FFFFFF"/>
+        </w:rPr>
+        <w:fldChar w:fldCharType="begin"/>
+      </w:r>
+      <w:r>
+        <w:rPr>
+          <w:rFonts w:ascii="Arial" w:hAnsi="Arial" w:eastAsia="宋体" w:cs="Arial"/>
+          <w:i w:val="0"/>
+          <w:caps w:val="0"/>
+          <w:color w:val="4395FF"/>
+          <w:spacing w:val="0"/>
+          <w:sz w:val="21"/>
+          <w:szCs w:val="21"/>
+          <w:u w:val="single"/>
+          <w:shd w:val="clear" w:fill="FFFFFF"/>
+        </w:rPr>
+        <w:instrText xml:space="preserve"> HYPERLINK "https://fanyi.baidu.com/" \l "en/zh/neutral" \t "https://fanyi.baidu.com/translate?aldtype=16047&amp;query=&amp;keyfrom=baidu&amp;smartresult=dict&amp;lang=auto2zh" \l "en/zh/_blank" </w:instrText>
+      </w:r>
+      <w:r>
+        <w:rPr>
+          <w:rFonts w:ascii="Arial" w:hAnsi="Arial" w:eastAsia="宋体" w:cs="Arial"/>
+          <w:i w:val="0"/>
+          <w:caps w:val="0"/>
+          <w:color w:val="4395FF"/>
+          <w:spacing w:val="0"/>
+          <w:sz w:val="21"/>
+          <w:szCs w:val="21"/>
+          <w:u w:val="single"/>
+          <w:shd w:val="clear" w:fill="FFFFFF"/>
+        </w:rPr>
+        <w:fldChar w:fldCharType="separate"/>
+      </w:r>
+      <w:r>
+        <w:rPr>
+          <w:rStyle w:val="6"/>
+          <w:rFonts w:hint="default" w:ascii="Arial" w:hAnsi="Arial" w:eastAsia="宋体" w:cs="Arial"/>
+          <w:i w:val="0"/>
+          <w:caps w:val="0"/>
+          <w:color w:val="4395FF"/>
+          <w:spacing w:val="0"/>
+          <w:sz w:val="21"/>
+          <w:szCs w:val="21"/>
+          <w:u w:val="single"/>
+          <w:shd w:val="clear" w:fill="FFFFFF"/>
+        </w:rPr>
+        <w:t>neutral</w:t>
+      </w:r>
+      <w:r>
+        <w:rPr>
+          <w:rFonts w:hint="default" w:ascii="Arial" w:hAnsi="Arial" w:eastAsia="宋体" w:cs="Arial"/>
+          <w:i w:val="0"/>
+          <w:caps w:val="0"/>
+          <w:color w:val="4395FF"/>
+          <w:spacing w:val="0"/>
+          <w:sz w:val="21"/>
+          <w:szCs w:val="21"/>
+          <w:u w:val="single"/>
+          <w:shd w:val="clear" w:fill="FFFFFF"/>
+        </w:rPr>
+        <w:fldChar w:fldCharType="end"/>
+      </w:r>
+      <w:r>
+        <w:rPr>
+          <w:rFonts w:hint="default" w:ascii="Arial" w:hAnsi="Arial" w:eastAsia="宋体" w:cs="Arial"/>
+          <w:i w:val="0"/>
+          <w:caps w:val="0"/>
+          <w:color w:val="333333"/>
+          <w:spacing w:val="0"/>
+          <w:sz w:val="21"/>
+          <w:szCs w:val="21"/>
+          <w:shd w:val="clear" w:fill="FFFFFF"/>
+        </w:rPr>
+        <w:t>中立的; 持平的; 无倾向性的; 中立国的</w:t>
+      </w:r>
+      <w:r>
+        <w:rPr>
+          <w:rFonts w:ascii="Arial" w:hAnsi="Arial" w:eastAsia="宋体" w:cs="Arial"/>
+          <w:i w:val="0"/>
+          <w:caps w:val="0"/>
+          <w:color w:val="4395FF"/>
+          <w:spacing w:val="0"/>
+          <w:sz w:val="21"/>
+          <w:szCs w:val="21"/>
+          <w:u w:val="single"/>
+          <w:shd w:val="clear" w:fill="FFFFFF"/>
+        </w:rPr>
+        <w:fldChar w:fldCharType="begin"/>
+      </w:r>
+      <w:r>
+        <w:rPr>
+          <w:rFonts w:ascii="Arial" w:hAnsi="Arial" w:eastAsia="宋体" w:cs="Arial"/>
+          <w:i w:val="0"/>
+          <w:caps w:val="0"/>
+          <w:color w:val="4395FF"/>
+          <w:spacing w:val="0"/>
+          <w:sz w:val="21"/>
+          <w:szCs w:val="21"/>
+          <w:u w:val="single"/>
+          <w:shd w:val="clear" w:fill="FFFFFF"/>
+        </w:rPr>
+        <w:instrText xml:space="preserve"> HYPERLINK "https://fanyi.baidu.com/" \l "en/zh/territory" \t "https://fanyi.baidu.com/translate?aldtype=16047&amp;query=&amp;keyfrom=baidu&amp;smartresult=dict&amp;lang=auto2zh" \l "en/zh/_blank" </w:instrText>
+      </w:r>
+      <w:r>
+        <w:rPr>
+          <w:rFonts w:ascii="Arial" w:hAnsi="Arial" w:eastAsia="宋体" w:cs="Arial"/>
+          <w:i w:val="0"/>
+          <w:caps w:val="0"/>
+          <w:color w:val="4395FF"/>
+          <w:spacing w:val="0"/>
+          <w:sz w:val="21"/>
+          <w:szCs w:val="21"/>
+          <w:u w:val="single"/>
+          <w:shd w:val="clear" w:fill="FFFFFF"/>
+        </w:rPr>
+        <w:fldChar w:fldCharType="separate"/>
+      </w:r>
+      <w:r>
+        <w:rPr>
+          <w:rStyle w:val="6"/>
+          <w:rFonts w:hint="default" w:ascii="Arial" w:hAnsi="Arial" w:eastAsia="宋体" w:cs="Arial"/>
+          <w:i w:val="0"/>
+          <w:caps w:val="0"/>
+          <w:color w:val="4395FF"/>
+          <w:spacing w:val="0"/>
+          <w:sz w:val="21"/>
+          <w:szCs w:val="21"/>
+          <w:u w:val="single"/>
+          <w:shd w:val="clear" w:fill="FFFFFF"/>
+        </w:rPr>
+        <w:t>territory</w:t>
+      </w:r>
+      <w:r>
+        <w:rPr>
+          <w:rFonts w:hint="default" w:ascii="Arial" w:hAnsi="Arial" w:eastAsia="宋体" w:cs="Arial"/>
+          <w:i w:val="0"/>
+          <w:caps w:val="0"/>
+          <w:color w:val="4395FF"/>
+          <w:spacing w:val="0"/>
+          <w:sz w:val="21"/>
+          <w:szCs w:val="21"/>
+          <w:u w:val="single"/>
+          <w:shd w:val="clear" w:fill="FFFFFF"/>
+        </w:rPr>
+        <w:fldChar w:fldCharType="end"/>
+      </w:r>
+      <w:r>
+        <w:rPr>
+          <w:rFonts w:hint="default" w:ascii="Arial" w:hAnsi="Arial" w:eastAsia="宋体" w:cs="Arial"/>
+          <w:i w:val="0"/>
+          <w:caps w:val="0"/>
+          <w:color w:val="333333"/>
+          <w:spacing w:val="0"/>
+          <w:sz w:val="21"/>
+          <w:szCs w:val="21"/>
+          <w:shd w:val="clear" w:fill="FFFFFF"/>
+        </w:rPr>
+        <w:t>领土; 版图; 领地; 领域，管区</w:t>
+      </w:r>
+      <w:r>
+        <w:rPr>
+          <w:rFonts w:ascii="Arial" w:hAnsi="Arial" w:cs="Arial"/>
+          <w:i w:val="0"/>
+          <w:caps w:val="0"/>
+          <w:color w:val="4395FF"/>
+          <w:spacing w:val="0"/>
+          <w:sz w:val="21"/>
+          <w:szCs w:val="21"/>
+          <w:u w:val="single"/>
+          <w:shd w:val="clear" w:fill="FFFFFF"/>
+        </w:rPr>
+        <w:fldChar w:fldCharType="begin"/>
+      </w:r>
+      <w:r>
+        <w:rPr>
+          <w:rFonts w:ascii="Arial" w:hAnsi="Arial" w:cs="Arial"/>
+          <w:i w:val="0"/>
+          <w:caps w:val="0"/>
+          <w:color w:val="4395FF"/>
+          <w:spacing w:val="0"/>
+          <w:sz w:val="21"/>
+          <w:szCs w:val="21"/>
+          <w:u w:val="single"/>
+          <w:shd w:val="clear" w:fill="FFFFFF"/>
+        </w:rPr>
+        <w:instrText xml:space="preserve"> HYPERLINK "https://fanyi.baidu.com/" \l "en/zh/sentimentality" \t "https://fanyi.baidu.com/translate?aldtype=16047&amp;query=&amp;keyfrom=baidu&amp;smartresult=dict&amp;lang=auto2zh" \l "en/zh/_blank" </w:instrText>
+      </w:r>
+      <w:r>
+        <w:rPr>
+          <w:rFonts w:ascii="Arial" w:hAnsi="Arial" w:cs="Arial"/>
+          <w:i w:val="0"/>
+          <w:caps w:val="0"/>
+          <w:color w:val="4395FF"/>
+          <w:spacing w:val="0"/>
+          <w:sz w:val="21"/>
+          <w:szCs w:val="21"/>
+          <w:u w:val="single"/>
+          <w:shd w:val="clear" w:fill="FFFFFF"/>
+        </w:rPr>
+        <w:fldChar w:fldCharType="separate"/>
+      </w:r>
+      <w:r>
+        <w:rPr>
+          <w:rStyle w:val="6"/>
+          <w:rFonts w:hint="default" w:ascii="Arial" w:hAnsi="Arial" w:cs="Arial"/>
+          <w:i w:val="0"/>
+          <w:caps w:val="0"/>
+          <w:color w:val="4395FF"/>
+          <w:spacing w:val="0"/>
+          <w:sz w:val="21"/>
+          <w:szCs w:val="21"/>
+          <w:u w:val="single"/>
+          <w:shd w:val="clear" w:fill="FFFFFF"/>
+        </w:rPr>
+        <w:t>sentimentality</w:t>
+      </w:r>
+      <w:r>
+        <w:rPr>
+          <w:rFonts w:hint="default" w:ascii="Arial" w:hAnsi="Arial" w:cs="Arial"/>
+          <w:i w:val="0"/>
+          <w:caps w:val="0"/>
+          <w:color w:val="4395FF"/>
+          <w:spacing w:val="0"/>
+          <w:sz w:val="21"/>
+          <w:szCs w:val="21"/>
+          <w:u w:val="single"/>
+          <w:shd w:val="clear" w:fill="FFFFFF"/>
+        </w:rPr>
+        <w:fldChar w:fldCharType="end"/>
+      </w:r>
+      <w:r>
+        <w:rPr>
+          <w:rFonts w:hint="default" w:ascii="Arial" w:hAnsi="Arial" w:cs="Arial"/>
+          <w:i w:val="0"/>
+          <w:caps w:val="0"/>
+          <w:color w:val="333333"/>
+          <w:spacing w:val="0"/>
+          <w:sz w:val="21"/>
+          <w:szCs w:val="21"/>
+          <w:shd w:val="clear" w:fill="FFFFFF"/>
+        </w:rPr>
+        <w:t>感伤情调; 多愁善感</w:t>
+      </w:r>
+      <w:r>
+        <w:rPr>
+          <w:rFonts w:ascii="Arial" w:hAnsi="Arial" w:cs="Arial"/>
+          <w:i w:val="0"/>
+          <w:caps w:val="0"/>
+          <w:color w:val="4395FF"/>
+          <w:spacing w:val="0"/>
+          <w:sz w:val="21"/>
+          <w:szCs w:val="21"/>
+          <w:u w:val="single"/>
+          <w:shd w:val="clear" w:fill="FFFFFF"/>
+        </w:rPr>
+        <w:fldChar w:fldCharType="begin"/>
+      </w:r>
+      <w:r>
+        <w:rPr>
+          <w:rFonts w:ascii="Arial" w:hAnsi="Arial" w:cs="Arial"/>
+          <w:i w:val="0"/>
+          <w:caps w:val="0"/>
+          <w:color w:val="4395FF"/>
+          <w:spacing w:val="0"/>
+          <w:sz w:val="21"/>
+          <w:szCs w:val="21"/>
+          <w:u w:val="single"/>
+          <w:shd w:val="clear" w:fill="FFFFFF"/>
+        </w:rPr>
+        <w:instrText xml:space="preserve"> HYPERLINK "https://fanyi.baidu.com/" \l "en/zh/nuance" \t "https://fanyi.baidu.com/translate?aldtype=16047&amp;query=&amp;keyfrom=baidu&amp;smartresult=dict&amp;lang=auto2zh" \l "en/zh/_blank" </w:instrText>
+      </w:r>
+      <w:r>
+        <w:rPr>
+          <w:rFonts w:ascii="Arial" w:hAnsi="Arial" w:cs="Arial"/>
+          <w:i w:val="0"/>
+          <w:caps w:val="0"/>
+          <w:color w:val="4395FF"/>
+          <w:spacing w:val="0"/>
+          <w:sz w:val="21"/>
+          <w:szCs w:val="21"/>
+          <w:u w:val="single"/>
+          <w:shd w:val="clear" w:fill="FFFFFF"/>
+        </w:rPr>
+        <w:fldChar w:fldCharType="separate"/>
+      </w:r>
+      <w:r>
+        <w:rPr>
+          <w:rStyle w:val="6"/>
+          <w:rFonts w:hint="default" w:ascii="Arial" w:hAnsi="Arial" w:cs="Arial"/>
+          <w:i w:val="0"/>
+          <w:caps w:val="0"/>
+          <w:color w:val="4395FF"/>
+          <w:spacing w:val="0"/>
+          <w:sz w:val="21"/>
+          <w:szCs w:val="21"/>
+          <w:u w:val="single"/>
+          <w:shd w:val="clear" w:fill="FFFFFF"/>
+        </w:rPr>
+        <w:t>nuance</w:t>
+      </w:r>
+      <w:r>
+        <w:rPr>
+          <w:rFonts w:hint="default" w:ascii="Arial" w:hAnsi="Arial" w:cs="Arial"/>
+          <w:i w:val="0"/>
+          <w:caps w:val="0"/>
+          <w:color w:val="4395FF"/>
+          <w:spacing w:val="0"/>
+          <w:sz w:val="21"/>
+          <w:szCs w:val="21"/>
+          <w:u w:val="single"/>
+          <w:shd w:val="clear" w:fill="FFFFFF"/>
+        </w:rPr>
+        <w:fldChar w:fldCharType="end"/>
+      </w:r>
+      <w:r>
+        <w:rPr>
+          <w:rFonts w:hint="default" w:ascii="Arial" w:hAnsi="Arial" w:cs="Arial"/>
+          <w:i w:val="0"/>
+          <w:caps w:val="0"/>
+          <w:color w:val="333333"/>
+          <w:spacing w:val="0"/>
+          <w:sz w:val="21"/>
+          <w:szCs w:val="21"/>
+          <w:shd w:val="clear" w:fill="FFFFFF"/>
+        </w:rPr>
+        <w:t>细微差别</w:t>
+      </w:r>
+      <w:r>
+        <w:rPr>
+          <w:rFonts w:ascii="Arial" w:hAnsi="Arial" w:eastAsia="宋体" w:cs="Arial"/>
+          <w:i w:val="0"/>
+          <w:caps w:val="0"/>
+          <w:color w:val="4395FF"/>
+          <w:spacing w:val="0"/>
+          <w:sz w:val="21"/>
+          <w:szCs w:val="21"/>
+          <w:u w:val="single"/>
+          <w:shd w:val="clear" w:fill="FFFFFF"/>
+        </w:rPr>
+        <w:fldChar w:fldCharType="begin"/>
+      </w:r>
+      <w:r>
+        <w:rPr>
+          <w:rFonts w:ascii="Arial" w:hAnsi="Arial" w:eastAsia="宋体" w:cs="Arial"/>
+          <w:i w:val="0"/>
+          <w:caps w:val="0"/>
+          <w:color w:val="4395FF"/>
+          <w:spacing w:val="0"/>
+          <w:sz w:val="21"/>
+          <w:szCs w:val="21"/>
+          <w:u w:val="single"/>
+          <w:shd w:val="clear" w:fill="FFFFFF"/>
+        </w:rPr>
+        <w:instrText xml:space="preserve"> HYPERLINK "https://fanyi.baidu.com/" \l "en/zh/prevail" \t "https://fanyi.baidu.com/translate?aldtype=16047&amp;query=&amp;keyfrom=baidu&amp;smartresult=dict&amp;lang=auto2zh" \l "en/zh/_blank" </w:instrText>
+      </w:r>
+      <w:r>
+        <w:rPr>
+          <w:rFonts w:ascii="Arial" w:hAnsi="Arial" w:eastAsia="宋体" w:cs="Arial"/>
+          <w:i w:val="0"/>
+          <w:caps w:val="0"/>
+          <w:color w:val="4395FF"/>
+          <w:spacing w:val="0"/>
+          <w:sz w:val="21"/>
+          <w:szCs w:val="21"/>
+          <w:u w:val="single"/>
+          <w:shd w:val="clear" w:fill="FFFFFF"/>
+        </w:rPr>
+        <w:fldChar w:fldCharType="separate"/>
+      </w:r>
+      <w:r>
+        <w:rPr>
+          <w:rStyle w:val="6"/>
+          <w:rFonts w:hint="default" w:ascii="Arial" w:hAnsi="Arial" w:eastAsia="宋体" w:cs="Arial"/>
+          <w:i w:val="0"/>
+          <w:caps w:val="0"/>
+          <w:color w:val="4395FF"/>
+          <w:spacing w:val="0"/>
+          <w:sz w:val="21"/>
+          <w:szCs w:val="21"/>
+          <w:u w:val="single"/>
+          <w:shd w:val="clear" w:fill="FFFFFF"/>
+        </w:rPr>
+        <w:t>prevail</w:t>
+      </w:r>
+      <w:r>
+        <w:rPr>
+          <w:rFonts w:hint="default" w:ascii="Arial" w:hAnsi="Arial" w:eastAsia="宋体" w:cs="Arial"/>
+          <w:i w:val="0"/>
+          <w:caps w:val="0"/>
+          <w:color w:val="4395FF"/>
+          <w:spacing w:val="0"/>
+          <w:sz w:val="21"/>
+          <w:szCs w:val="21"/>
+          <w:u w:val="single"/>
+          <w:shd w:val="clear" w:fill="FFFFFF"/>
+        </w:rPr>
+        <w:fldChar w:fldCharType="end"/>
+      </w:r>
+      <w:r>
+        <w:rPr>
+          <w:rFonts w:hint="default" w:ascii="Arial" w:hAnsi="Arial" w:eastAsia="宋体" w:cs="Arial"/>
+          <w:i w:val="0"/>
+          <w:caps w:val="0"/>
+          <w:color w:val="333333"/>
+          <w:spacing w:val="0"/>
+          <w:sz w:val="21"/>
+          <w:szCs w:val="21"/>
+          <w:shd w:val="clear" w:fill="FFFFFF"/>
+        </w:rPr>
+        <w:t>普遍存在; 盛行; 流行</w:t>
+      </w:r>
+      <w:r>
+        <w:rPr>
+          <w:rFonts w:ascii="Arial" w:hAnsi="Arial" w:cs="Arial"/>
+          <w:i w:val="0"/>
+          <w:caps w:val="0"/>
+          <w:color w:val="4395FF"/>
+          <w:spacing w:val="0"/>
+          <w:sz w:val="21"/>
+          <w:szCs w:val="21"/>
+          <w:u w:val="single"/>
+          <w:shd w:val="clear" w:fill="FFFFFF"/>
+        </w:rPr>
+        <w:fldChar w:fldCharType="begin"/>
+      </w:r>
+      <w:r>
+        <w:rPr>
+          <w:rFonts w:ascii="Arial" w:hAnsi="Arial" w:cs="Arial"/>
+          <w:i w:val="0"/>
+          <w:caps w:val="0"/>
+          <w:color w:val="4395FF"/>
+          <w:spacing w:val="0"/>
+          <w:sz w:val="21"/>
+          <w:szCs w:val="21"/>
+          <w:u w:val="single"/>
+          <w:shd w:val="clear" w:fill="FFFFFF"/>
+        </w:rPr>
+        <w:instrText xml:space="preserve"> HYPERLINK "https://fanyi.baidu.com/" \l "en/zh/Disneyland" \t "https://fanyi.baidu.com/translate?aldtype=16047&amp;query=&amp;keyfrom=baidu&amp;smartresult=dict&amp;lang=auto2zh" \l "en/zh/_blank" </w:instrText>
+      </w:r>
+      <w:r>
+        <w:rPr>
+          <w:rFonts w:ascii="Arial" w:hAnsi="Arial" w:cs="Arial"/>
+          <w:i w:val="0"/>
+          <w:caps w:val="0"/>
+          <w:color w:val="4395FF"/>
+          <w:spacing w:val="0"/>
+          <w:sz w:val="21"/>
+          <w:szCs w:val="21"/>
+          <w:u w:val="single"/>
+          <w:shd w:val="clear" w:fill="FFFFFF"/>
+        </w:rPr>
+        <w:fldChar w:fldCharType="separate"/>
+      </w:r>
+      <w:r>
+        <w:rPr>
+          <w:rStyle w:val="6"/>
+          <w:rFonts w:hint="default" w:ascii="Arial" w:hAnsi="Arial" w:cs="Arial"/>
+          <w:i w:val="0"/>
+          <w:caps w:val="0"/>
+          <w:color w:val="4395FF"/>
+          <w:spacing w:val="0"/>
+          <w:sz w:val="21"/>
+          <w:szCs w:val="21"/>
+          <w:u w:val="single"/>
+          <w:shd w:val="clear" w:fill="FFFFFF"/>
+        </w:rPr>
+        <w:t>Disneyland</w:t>
+      </w:r>
+      <w:r>
+        <w:rPr>
+          <w:rFonts w:hint="default" w:ascii="Arial" w:hAnsi="Arial" w:cs="Arial"/>
+          <w:i w:val="0"/>
+          <w:caps w:val="0"/>
+          <w:color w:val="4395FF"/>
+          <w:spacing w:val="0"/>
+          <w:sz w:val="21"/>
+          <w:szCs w:val="21"/>
+          <w:u w:val="single"/>
+          <w:shd w:val="clear" w:fill="FFFFFF"/>
+        </w:rPr>
+        <w:fldChar w:fldCharType="end"/>
+      </w:r>
+      <w:r>
+        <w:rPr>
+          <w:rFonts w:hint="default" w:ascii="Arial" w:hAnsi="Arial" w:cs="Arial"/>
+          <w:i w:val="0"/>
+          <w:caps w:val="0"/>
+          <w:color w:val="333333"/>
+          <w:spacing w:val="0"/>
+          <w:sz w:val="21"/>
+          <w:szCs w:val="21"/>
+          <w:shd w:val="clear" w:fill="FFFFFF"/>
+        </w:rPr>
+        <w:t>乐园</w:t>
+      </w:r>
+      <w:r>
+        <w:rPr>
+          <w:rFonts w:ascii="Arial" w:hAnsi="Arial" w:eastAsia="宋体" w:cs="Arial"/>
+          <w:i w:val="0"/>
+          <w:caps w:val="0"/>
+          <w:color w:val="4395FF"/>
+          <w:spacing w:val="0"/>
+          <w:sz w:val="21"/>
+          <w:szCs w:val="21"/>
+          <w:u w:val="single"/>
+          <w:shd w:val="clear" w:fill="FFFFFF"/>
+        </w:rPr>
+        <w:fldChar w:fldCharType="begin"/>
+      </w:r>
+      <w:r>
+        <w:rPr>
+          <w:rFonts w:ascii="Arial" w:hAnsi="Arial" w:eastAsia="宋体" w:cs="Arial"/>
+          <w:i w:val="0"/>
+          <w:caps w:val="0"/>
+          <w:color w:val="4395FF"/>
+          <w:spacing w:val="0"/>
+          <w:sz w:val="21"/>
+          <w:szCs w:val="21"/>
+          <w:u w:val="single"/>
+          <w:shd w:val="clear" w:fill="FFFFFF"/>
+        </w:rPr>
+        <w:instrText xml:space="preserve"> HYPERLINK "https://fanyi.baidu.com/" \l "en/zh/kingdom" \t "https://fanyi.baidu.com/translate?aldtype=16047&amp;query=&amp;keyfrom=baidu&amp;smartresult=dict&amp;lang=auto2zh" \l "en/zh/_blank" </w:instrText>
+      </w:r>
+      <w:r>
+        <w:rPr>
+          <w:rFonts w:ascii="Arial" w:hAnsi="Arial" w:eastAsia="宋体" w:cs="Arial"/>
+          <w:i w:val="0"/>
+          <w:caps w:val="0"/>
+          <w:color w:val="4395FF"/>
+          <w:spacing w:val="0"/>
+          <w:sz w:val="21"/>
+          <w:szCs w:val="21"/>
+          <w:u w:val="single"/>
+          <w:shd w:val="clear" w:fill="FFFFFF"/>
+        </w:rPr>
+        <w:fldChar w:fldCharType="separate"/>
+      </w:r>
+      <w:r>
+        <w:rPr>
+          <w:rStyle w:val="6"/>
+          <w:rFonts w:hint="default" w:ascii="Arial" w:hAnsi="Arial" w:eastAsia="宋体" w:cs="Arial"/>
+          <w:i w:val="0"/>
+          <w:caps w:val="0"/>
+          <w:color w:val="4395FF"/>
+          <w:spacing w:val="0"/>
+          <w:sz w:val="21"/>
+          <w:szCs w:val="21"/>
+          <w:u w:val="single"/>
+          <w:shd w:val="clear" w:fill="FFFFFF"/>
+        </w:rPr>
+        <w:t>kingdom</w:t>
+      </w:r>
+      <w:r>
+        <w:rPr>
+          <w:rFonts w:hint="default" w:ascii="Arial" w:hAnsi="Arial" w:eastAsia="宋体" w:cs="Arial"/>
+          <w:i w:val="0"/>
+          <w:caps w:val="0"/>
+          <w:color w:val="4395FF"/>
+          <w:spacing w:val="0"/>
+          <w:sz w:val="21"/>
+          <w:szCs w:val="21"/>
+          <w:u w:val="single"/>
+          <w:shd w:val="clear" w:fill="FFFFFF"/>
+        </w:rPr>
+        <w:fldChar w:fldCharType="end"/>
+      </w:r>
+      <w:r>
+        <w:rPr>
+          <w:rFonts w:hint="default" w:ascii="Arial" w:hAnsi="Arial" w:eastAsia="宋体" w:cs="Arial"/>
+          <w:i w:val="0"/>
+          <w:caps w:val="0"/>
+          <w:color w:val="333333"/>
+          <w:spacing w:val="0"/>
+          <w:sz w:val="21"/>
+          <w:szCs w:val="21"/>
+          <w:shd w:val="clear" w:fill="FFFFFF"/>
+        </w:rPr>
+        <w:t>王国; 管辖范围; 领域</w:t>
+      </w:r>
+      <w:r>
+        <w:rPr>
+          <w:rFonts w:ascii="Arial" w:hAnsi="Arial" w:cs="Arial"/>
+          <w:i w:val="0"/>
+          <w:caps w:val="0"/>
+          <w:color w:val="4395FF"/>
+          <w:spacing w:val="0"/>
+          <w:sz w:val="21"/>
+          <w:szCs w:val="21"/>
+          <w:u w:val="single"/>
+          <w:shd w:val="clear" w:fill="FFFFFF"/>
+        </w:rPr>
+        <w:fldChar w:fldCharType="begin"/>
+      </w:r>
+      <w:r>
+        <w:rPr>
+          <w:rFonts w:ascii="Arial" w:hAnsi="Arial" w:cs="Arial"/>
+          <w:i w:val="0"/>
+          <w:caps w:val="0"/>
+          <w:color w:val="4395FF"/>
+          <w:spacing w:val="0"/>
+          <w:sz w:val="21"/>
+          <w:szCs w:val="21"/>
+          <w:u w:val="single"/>
+          <w:shd w:val="clear" w:fill="FFFFFF"/>
+        </w:rPr>
+        <w:instrText xml:space="preserve"> HYPERLINK "https://fanyi.baidu.com/" \l "en/zh/commotion" \t "https://fanyi.baidu.com/translate?aldtype=16047&amp;query=&amp;keyfrom=baidu&amp;smartresult=dict&amp;lang=auto2zh" \l "en/zh/_blank" </w:instrText>
+      </w:r>
+      <w:r>
+        <w:rPr>
+          <w:rFonts w:ascii="Arial" w:hAnsi="Arial" w:cs="Arial"/>
+          <w:i w:val="0"/>
+          <w:caps w:val="0"/>
+          <w:color w:val="4395FF"/>
+          <w:spacing w:val="0"/>
+          <w:sz w:val="21"/>
+          <w:szCs w:val="21"/>
+          <w:u w:val="single"/>
+          <w:shd w:val="clear" w:fill="FFFFFF"/>
+        </w:rPr>
+        <w:fldChar w:fldCharType="separate"/>
+      </w:r>
+      <w:r>
+        <w:rPr>
+          <w:rStyle w:val="6"/>
+          <w:rFonts w:hint="default" w:ascii="Arial" w:hAnsi="Arial" w:cs="Arial"/>
+          <w:i w:val="0"/>
+          <w:caps w:val="0"/>
+          <w:color w:val="4395FF"/>
+          <w:spacing w:val="0"/>
+          <w:sz w:val="21"/>
+          <w:szCs w:val="21"/>
+          <w:u w:val="single"/>
+          <w:shd w:val="clear" w:fill="FFFFFF"/>
+        </w:rPr>
+        <w:t>commotion</w:t>
+      </w:r>
+      <w:r>
+        <w:rPr>
+          <w:rFonts w:hint="default" w:ascii="Arial" w:hAnsi="Arial" w:cs="Arial"/>
+          <w:i w:val="0"/>
+          <w:caps w:val="0"/>
+          <w:color w:val="4395FF"/>
+          <w:spacing w:val="0"/>
+          <w:sz w:val="21"/>
+          <w:szCs w:val="21"/>
+          <w:u w:val="single"/>
+          <w:shd w:val="clear" w:fill="FFFFFF"/>
+        </w:rPr>
+        <w:fldChar w:fldCharType="end"/>
+      </w:r>
+      <w:r>
+        <w:rPr>
+          <w:rFonts w:hint="default" w:ascii="Arial" w:hAnsi="Arial" w:cs="Arial"/>
+          <w:i w:val="0"/>
+          <w:caps w:val="0"/>
+          <w:color w:val="333333"/>
+          <w:spacing w:val="0"/>
+          <w:sz w:val="21"/>
+          <w:szCs w:val="21"/>
+          <w:shd w:val="clear" w:fill="FFFFFF"/>
+        </w:rPr>
+        <w:t>喧闹，骚乱，骚动</w:t>
+      </w:r>
+      <w:r>
+        <w:rPr>
+          <w:rFonts w:ascii="Arial" w:hAnsi="Arial" w:eastAsia="宋体" w:cs="Arial"/>
+          <w:i w:val="0"/>
+          <w:caps w:val="0"/>
+          <w:color w:val="4395FF"/>
+          <w:spacing w:val="0"/>
+          <w:sz w:val="21"/>
+          <w:szCs w:val="21"/>
+          <w:u w:val="single"/>
+          <w:shd w:val="clear" w:fill="FFFFFF"/>
+        </w:rPr>
+        <w:fldChar w:fldCharType="begin"/>
+      </w:r>
+      <w:r>
+        <w:rPr>
+          <w:rFonts w:ascii="Arial" w:hAnsi="Arial" w:eastAsia="宋体" w:cs="Arial"/>
+          <w:i w:val="0"/>
+          <w:caps w:val="0"/>
+          <w:color w:val="4395FF"/>
+          <w:spacing w:val="0"/>
+          <w:sz w:val="21"/>
+          <w:szCs w:val="21"/>
+          <w:u w:val="single"/>
+          <w:shd w:val="clear" w:fill="FFFFFF"/>
+        </w:rPr>
+        <w:instrText xml:space="preserve"> HYPERLINK "https://fanyi.baidu.com/" \l "en/zh/disgrace" \t "https://fanyi.baidu.com/translate?aldtype=16047&amp;query=&amp;keyfrom=baidu&amp;smartresult=dict&amp;lang=auto2zh" \l "en/zh/_blank" </w:instrText>
+      </w:r>
+      <w:r>
+        <w:rPr>
+          <w:rFonts w:ascii="Arial" w:hAnsi="Arial" w:eastAsia="宋体" w:cs="Arial"/>
+          <w:i w:val="0"/>
+          <w:caps w:val="0"/>
+          <w:color w:val="4395FF"/>
+          <w:spacing w:val="0"/>
+          <w:sz w:val="21"/>
+          <w:szCs w:val="21"/>
+          <w:u w:val="single"/>
+          <w:shd w:val="clear" w:fill="FFFFFF"/>
+        </w:rPr>
+        <w:fldChar w:fldCharType="separate"/>
+      </w:r>
+      <w:r>
+        <w:rPr>
+          <w:rStyle w:val="6"/>
+          <w:rFonts w:hint="default" w:ascii="Arial" w:hAnsi="Arial" w:eastAsia="宋体" w:cs="Arial"/>
+          <w:i w:val="0"/>
+          <w:caps w:val="0"/>
+          <w:color w:val="4395FF"/>
+          <w:spacing w:val="0"/>
+          <w:sz w:val="21"/>
+          <w:szCs w:val="21"/>
+          <w:u w:val="single"/>
+          <w:shd w:val="clear" w:fill="FFFFFF"/>
+        </w:rPr>
+        <w:t>disgrace</w:t>
+      </w:r>
+      <w:r>
+        <w:rPr>
+          <w:rFonts w:hint="default" w:ascii="Arial" w:hAnsi="Arial" w:eastAsia="宋体" w:cs="Arial"/>
+          <w:i w:val="0"/>
+          <w:caps w:val="0"/>
+          <w:color w:val="4395FF"/>
+          <w:spacing w:val="0"/>
+          <w:sz w:val="21"/>
+          <w:szCs w:val="21"/>
+          <w:u w:val="single"/>
+          <w:shd w:val="clear" w:fill="FFFFFF"/>
+        </w:rPr>
+        <w:fldChar w:fldCharType="end"/>
+      </w:r>
+      <w:r>
+        <w:rPr>
+          <w:rFonts w:hint="default" w:ascii="Arial" w:hAnsi="Arial" w:eastAsia="宋体" w:cs="Arial"/>
+          <w:i w:val="0"/>
+          <w:caps w:val="0"/>
+          <w:color w:val="333333"/>
+          <w:spacing w:val="0"/>
+          <w:sz w:val="21"/>
+          <w:szCs w:val="21"/>
+          <w:shd w:val="clear" w:fill="FFFFFF"/>
+        </w:rPr>
+        <w:t>丢脸; 耻辱; 不光彩</w:t>
+      </w:r>
+      <w:r>
+        <w:rPr>
+          <w:rFonts w:hint="eastAsia" w:ascii="Arial" w:hAnsi="Arial" w:eastAsia="宋体" w:cs="Arial"/>
+          <w:i w:val="0"/>
+          <w:caps w:val="0"/>
+          <w:color w:val="333333"/>
+          <w:spacing w:val="0"/>
+          <w:sz w:val="21"/>
+          <w:szCs w:val="21"/>
+          <w:shd w:val="clear" w:fill="FFFFFF"/>
+          <w:lang w:val="en-US" w:eastAsia="zh-CN"/>
+        </w:rPr>
+        <w:t xml:space="preserve"> </w:t>
+      </w:r>
+      <w:r>
+        <w:rPr>
+          <w:rFonts w:hint="eastAsia" w:ascii="Arial" w:hAnsi="Arial" w:eastAsia="宋体" w:cs="Arial"/>
+          <w:b w:val="0"/>
+          <w:i w:val="0"/>
+          <w:caps w:val="0"/>
+          <w:color w:val="2E3033"/>
+          <w:spacing w:val="0"/>
+          <w:sz w:val="21"/>
+          <w:szCs w:val="21"/>
+          <w:shd w:val="clear" w:fill="FFFFFF"/>
+        </w:rPr>
+        <w:t>magnification的复数放大倍数</w:t>
+      </w:r>
+      <w:r>
+        <w:rPr>
+          <w:rFonts w:hint="default" w:ascii="TimesNewRomanPSMT" w:hAnsi="TimesNewRomanPSMT" w:eastAsia="TimesNewRomanPSMT" w:cs="TimesNewRomanPSMT"/>
+          <w:color w:val="000000"/>
+          <w:kern w:val="0"/>
+          <w:sz w:val="23"/>
+          <w:szCs w:val="23"/>
+          <w:lang w:val="en-US" w:eastAsia="zh-CN" w:bidi="ar"/>
+        </w:rPr>
+        <w:t>bedecked</w:t>
+      </w:r>
+      <w:r>
+        <w:rPr>
+          <w:rFonts w:hint="eastAsia" w:ascii="Arial" w:hAnsi="Arial" w:eastAsia="宋体" w:cs="Arial"/>
+          <w:b w:val="0"/>
+          <w:i w:val="0"/>
+          <w:caps w:val="0"/>
+          <w:color w:val="2E3033"/>
+          <w:spacing w:val="0"/>
+          <w:sz w:val="21"/>
+          <w:szCs w:val="21"/>
+          <w:shd w:val="clear" w:fill="FFFFFF"/>
+        </w:rPr>
+        <w:t>装饰，修饰</w:t>
+      </w:r>
+      <w:r>
+        <w:rPr>
+          <w:rFonts w:ascii="Arial" w:hAnsi="Arial" w:cs="Arial"/>
+          <w:i w:val="0"/>
+          <w:caps w:val="0"/>
+          <w:color w:val="4395FF"/>
+          <w:spacing w:val="0"/>
+          <w:sz w:val="21"/>
+          <w:szCs w:val="21"/>
+          <w:u w:val="single"/>
+          <w:shd w:val="clear" w:fill="FFFFFF"/>
+        </w:rPr>
+        <w:fldChar w:fldCharType="begin"/>
+      </w:r>
+      <w:r>
+        <w:rPr>
+          <w:rFonts w:ascii="Arial" w:hAnsi="Arial" w:cs="Arial"/>
+          <w:i w:val="0"/>
+          <w:caps w:val="0"/>
+          <w:color w:val="4395FF"/>
+          <w:spacing w:val="0"/>
+          <w:sz w:val="21"/>
+          <w:szCs w:val="21"/>
+          <w:u w:val="single"/>
+          <w:shd w:val="clear" w:fill="FFFFFF"/>
+        </w:rPr>
+        <w:instrText xml:space="preserve"> HYPERLINK "https://fanyi.baidu.com/" \l "en/zh/complexion" \t "https://fanyi.baidu.com/translate?aldtype=16047&amp;query=&amp;keyfrom=baidu&amp;smartresult=dict&amp;lang=auto2zh" \l "en/zh/_blank" </w:instrText>
+      </w:r>
+      <w:r>
+        <w:rPr>
+          <w:rFonts w:ascii="Arial" w:hAnsi="Arial" w:cs="Arial"/>
+          <w:i w:val="0"/>
+          <w:caps w:val="0"/>
+          <w:color w:val="4395FF"/>
+          <w:spacing w:val="0"/>
+          <w:sz w:val="21"/>
+          <w:szCs w:val="21"/>
+          <w:u w:val="single"/>
+          <w:shd w:val="clear" w:fill="FFFFFF"/>
+        </w:rPr>
+        <w:fldChar w:fldCharType="separate"/>
+      </w:r>
+      <w:r>
+        <w:rPr>
+          <w:rStyle w:val="6"/>
+          <w:rFonts w:hint="default" w:ascii="Arial" w:hAnsi="Arial" w:cs="Arial"/>
+          <w:i w:val="0"/>
+          <w:caps w:val="0"/>
+          <w:color w:val="4395FF"/>
+          <w:spacing w:val="0"/>
+          <w:sz w:val="21"/>
+          <w:szCs w:val="21"/>
+          <w:u w:val="single"/>
+          <w:shd w:val="clear" w:fill="FFFFFF"/>
+        </w:rPr>
+        <w:t>complexion</w:t>
+      </w:r>
+      <w:r>
+        <w:rPr>
+          <w:rFonts w:hint="default" w:ascii="Arial" w:hAnsi="Arial" w:cs="Arial"/>
+          <w:i w:val="0"/>
+          <w:caps w:val="0"/>
+          <w:color w:val="4395FF"/>
+          <w:spacing w:val="0"/>
+          <w:sz w:val="21"/>
+          <w:szCs w:val="21"/>
+          <w:u w:val="single"/>
+          <w:shd w:val="clear" w:fill="FFFFFF"/>
+        </w:rPr>
+        <w:fldChar w:fldCharType="end"/>
+      </w:r>
+      <w:r>
+        <w:rPr>
+          <w:rFonts w:hint="default" w:ascii="Arial" w:hAnsi="Arial" w:cs="Arial"/>
+          <w:i w:val="0"/>
+          <w:caps w:val="0"/>
+          <w:color w:val="333333"/>
+          <w:spacing w:val="0"/>
+          <w:sz w:val="21"/>
+          <w:szCs w:val="21"/>
+          <w:shd w:val="clear" w:fill="FFFFFF"/>
+        </w:rPr>
+        <w:t>面色; 肤色; 气色; 性质，特性</w:t>
+      </w:r>
+      <w:r>
+        <w:rPr>
+          <w:rFonts w:ascii="Arial" w:hAnsi="Arial" w:eastAsia="宋体" w:cs="Arial"/>
+          <w:i w:val="0"/>
+          <w:caps w:val="0"/>
+          <w:color w:val="4395FF"/>
+          <w:spacing w:val="0"/>
+          <w:sz w:val="21"/>
+          <w:szCs w:val="21"/>
+          <w:u w:val="single"/>
+          <w:shd w:val="clear" w:fill="FFFFFF"/>
+        </w:rPr>
+        <w:fldChar w:fldCharType="begin"/>
+      </w:r>
+      <w:r>
+        <w:rPr>
+          <w:rFonts w:ascii="Arial" w:hAnsi="Arial" w:eastAsia="宋体" w:cs="Arial"/>
+          <w:i w:val="0"/>
+          <w:caps w:val="0"/>
+          <w:color w:val="4395FF"/>
+          <w:spacing w:val="0"/>
+          <w:sz w:val="21"/>
+          <w:szCs w:val="21"/>
+          <w:u w:val="single"/>
+          <w:shd w:val="clear" w:fill="FFFFFF"/>
+        </w:rPr>
+        <w:instrText xml:space="preserve"> HYPERLINK "https://fanyi.baidu.com/" \l "en/zh/suspiciously" \t "https://fanyi.baidu.com/translate?aldtype=16047&amp;query=&amp;keyfrom=baidu&amp;smartresult=dict&amp;lang=auto2zh" \l "en/zh/_blank" </w:instrText>
+      </w:r>
+      <w:r>
+        <w:rPr>
+          <w:rFonts w:ascii="Arial" w:hAnsi="Arial" w:eastAsia="宋体" w:cs="Arial"/>
+          <w:i w:val="0"/>
+          <w:caps w:val="0"/>
+          <w:color w:val="4395FF"/>
+          <w:spacing w:val="0"/>
+          <w:sz w:val="21"/>
+          <w:szCs w:val="21"/>
+          <w:u w:val="single"/>
+          <w:shd w:val="clear" w:fill="FFFFFF"/>
+        </w:rPr>
+        <w:fldChar w:fldCharType="separate"/>
+      </w:r>
+      <w:r>
+        <w:rPr>
+          <w:rStyle w:val="6"/>
+          <w:rFonts w:hint="default" w:ascii="Arial" w:hAnsi="Arial" w:eastAsia="宋体" w:cs="Arial"/>
+          <w:i w:val="0"/>
+          <w:caps w:val="0"/>
+          <w:color w:val="4395FF"/>
+          <w:spacing w:val="0"/>
+          <w:sz w:val="21"/>
+          <w:szCs w:val="21"/>
+          <w:u w:val="single"/>
+          <w:shd w:val="clear" w:fill="FFFFFF"/>
+        </w:rPr>
+        <w:t>suspiciously</w:t>
+      </w:r>
+      <w:r>
+        <w:rPr>
+          <w:rFonts w:hint="default" w:ascii="Arial" w:hAnsi="Arial" w:eastAsia="宋体" w:cs="Arial"/>
+          <w:i w:val="0"/>
+          <w:caps w:val="0"/>
+          <w:color w:val="4395FF"/>
+          <w:spacing w:val="0"/>
+          <w:sz w:val="21"/>
+          <w:szCs w:val="21"/>
+          <w:u w:val="single"/>
+          <w:shd w:val="clear" w:fill="FFFFFF"/>
+        </w:rPr>
+        <w:fldChar w:fldCharType="end"/>
+      </w:r>
+      <w:r>
+        <w:rPr>
+          <w:rFonts w:hint="default" w:ascii="Arial" w:hAnsi="Arial" w:eastAsia="宋体" w:cs="Arial"/>
+          <w:i w:val="0"/>
+          <w:caps w:val="0"/>
+          <w:color w:val="333333"/>
+          <w:spacing w:val="0"/>
+          <w:sz w:val="21"/>
+          <w:szCs w:val="21"/>
+          <w:shd w:val="clear" w:fill="FFFFFF"/>
+        </w:rPr>
+        <w:t>怀疑地; 有疑心地; 令人怀疑地</w:t>
+      </w:r>
+      <w:r>
+        <w:rPr>
+          <w:rFonts w:ascii="Arial" w:hAnsi="Arial" w:eastAsia="宋体" w:cs="Arial"/>
+          <w:i w:val="0"/>
+          <w:caps w:val="0"/>
+          <w:color w:val="4395FF"/>
+          <w:spacing w:val="0"/>
+          <w:sz w:val="21"/>
+          <w:szCs w:val="21"/>
+          <w:u w:val="single"/>
+          <w:shd w:val="clear" w:fill="FFFFFF"/>
+        </w:rPr>
+        <w:fldChar w:fldCharType="begin"/>
+      </w:r>
+      <w:r>
+        <w:rPr>
+          <w:rFonts w:ascii="Arial" w:hAnsi="Arial" w:eastAsia="宋体" w:cs="Arial"/>
+          <w:i w:val="0"/>
+          <w:caps w:val="0"/>
+          <w:color w:val="4395FF"/>
+          <w:spacing w:val="0"/>
+          <w:sz w:val="21"/>
+          <w:szCs w:val="21"/>
+          <w:u w:val="single"/>
+          <w:shd w:val="clear" w:fill="FFFFFF"/>
+        </w:rPr>
+        <w:instrText xml:space="preserve"> HYPERLINK "https://fanyi.baidu.com/" \l "en/zh/stripped" \t "https://fanyi.baidu.com/translate?aldtype=16047&amp;query=&amp;keyfrom=baidu&amp;smartresult=dict&amp;lang=auto2zh" \l "en/zh/_blank" </w:instrText>
+      </w:r>
+      <w:r>
+        <w:rPr>
+          <w:rFonts w:ascii="Arial" w:hAnsi="Arial" w:eastAsia="宋体" w:cs="Arial"/>
+          <w:i w:val="0"/>
+          <w:caps w:val="0"/>
+          <w:color w:val="4395FF"/>
+          <w:spacing w:val="0"/>
+          <w:sz w:val="21"/>
+          <w:szCs w:val="21"/>
+          <w:u w:val="single"/>
+          <w:shd w:val="clear" w:fill="FFFFFF"/>
+        </w:rPr>
+        <w:fldChar w:fldCharType="separate"/>
+      </w:r>
+      <w:r>
+        <w:rPr>
+          <w:rStyle w:val="6"/>
+          <w:rFonts w:hint="default" w:ascii="Arial" w:hAnsi="Arial" w:eastAsia="宋体" w:cs="Arial"/>
+          <w:i w:val="0"/>
+          <w:caps w:val="0"/>
+          <w:color w:val="4395FF"/>
+          <w:spacing w:val="0"/>
+          <w:sz w:val="21"/>
+          <w:szCs w:val="21"/>
+          <w:u w:val="single"/>
+          <w:shd w:val="clear" w:fill="FFFFFF"/>
+        </w:rPr>
+        <w:t>stripped</w:t>
+      </w:r>
+      <w:r>
+        <w:rPr>
+          <w:rFonts w:hint="default" w:ascii="Arial" w:hAnsi="Arial" w:eastAsia="宋体" w:cs="Arial"/>
+          <w:i w:val="0"/>
+          <w:caps w:val="0"/>
+          <w:color w:val="4395FF"/>
+          <w:spacing w:val="0"/>
+          <w:sz w:val="21"/>
+          <w:szCs w:val="21"/>
+          <w:u w:val="single"/>
+          <w:shd w:val="clear" w:fill="FFFFFF"/>
+        </w:rPr>
+        <w:fldChar w:fldCharType="end"/>
+      </w:r>
+      <w:r>
+        <w:rPr>
+          <w:rFonts w:hint="default" w:ascii="Arial" w:hAnsi="Arial" w:eastAsia="宋体" w:cs="Arial"/>
+          <w:i w:val="0"/>
+          <w:caps w:val="0"/>
+          <w:color w:val="333333"/>
+          <w:spacing w:val="0"/>
+          <w:sz w:val="21"/>
+          <w:szCs w:val="21"/>
+          <w:shd w:val="clear" w:fill="FFFFFF"/>
+        </w:rPr>
+        <w:t>脱光衣服; 脱掉大部分衣服; 扒光…的衣服</w:t>
+      </w:r>
+      <w:r>
+        <w:rPr>
+          <w:rFonts w:ascii="Arial" w:hAnsi="Arial" w:cs="Arial"/>
+          <w:i w:val="0"/>
+          <w:caps w:val="0"/>
+          <w:color w:val="4395FF"/>
+          <w:spacing w:val="0"/>
+          <w:sz w:val="21"/>
+          <w:szCs w:val="21"/>
+          <w:u w:val="single"/>
+          <w:shd w:val="clear" w:fill="FFFFFF"/>
+        </w:rPr>
+        <w:fldChar w:fldCharType="begin"/>
+      </w:r>
+      <w:r>
+        <w:rPr>
+          <w:rFonts w:ascii="Arial" w:hAnsi="Arial" w:cs="Arial"/>
+          <w:i w:val="0"/>
+          <w:caps w:val="0"/>
+          <w:color w:val="4395FF"/>
+          <w:spacing w:val="0"/>
+          <w:sz w:val="21"/>
+          <w:szCs w:val="21"/>
+          <w:u w:val="single"/>
+          <w:shd w:val="clear" w:fill="FFFFFF"/>
+        </w:rPr>
+        <w:instrText xml:space="preserve"> HYPERLINK "https://fanyi.baidu.com/" \l "en/zh/vulnerable" \t "https://fanyi.baidu.com/translate?aldtype=16047&amp;query=&amp;keyfrom=baidu&amp;smartresult=dict&amp;lang=auto2zh" \l "en/zh/_blank" </w:instrText>
+      </w:r>
+      <w:r>
+        <w:rPr>
+          <w:rFonts w:ascii="Arial" w:hAnsi="Arial" w:cs="Arial"/>
+          <w:i w:val="0"/>
+          <w:caps w:val="0"/>
+          <w:color w:val="4395FF"/>
+          <w:spacing w:val="0"/>
+          <w:sz w:val="21"/>
+          <w:szCs w:val="21"/>
+          <w:u w:val="single"/>
+          <w:shd w:val="clear" w:fill="FFFFFF"/>
+        </w:rPr>
+        <w:fldChar w:fldCharType="separate"/>
+      </w:r>
+      <w:r>
+        <w:rPr>
+          <w:rStyle w:val="6"/>
+          <w:rFonts w:hint="default" w:ascii="Arial" w:hAnsi="Arial" w:cs="Arial"/>
+          <w:i w:val="0"/>
+          <w:caps w:val="0"/>
+          <w:color w:val="4395FF"/>
+          <w:spacing w:val="0"/>
+          <w:sz w:val="21"/>
+          <w:szCs w:val="21"/>
+          <w:u w:val="single"/>
+          <w:shd w:val="clear" w:fill="FFFFFF"/>
+        </w:rPr>
+        <w:t>vulnerable</w:t>
+      </w:r>
+      <w:r>
+        <w:rPr>
+          <w:rFonts w:hint="default" w:ascii="Arial" w:hAnsi="Arial" w:cs="Arial"/>
+          <w:i w:val="0"/>
+          <w:caps w:val="0"/>
+          <w:color w:val="4395FF"/>
+          <w:spacing w:val="0"/>
+          <w:sz w:val="21"/>
+          <w:szCs w:val="21"/>
+          <w:u w:val="single"/>
+          <w:shd w:val="clear" w:fill="FFFFFF"/>
+        </w:rPr>
+        <w:fldChar w:fldCharType="end"/>
+      </w:r>
+      <w:r>
+        <w:rPr>
+          <w:rFonts w:hint="default" w:ascii="Arial" w:hAnsi="Arial" w:cs="Arial"/>
+          <w:i w:val="0"/>
+          <w:caps w:val="0"/>
+          <w:color w:val="333333"/>
+          <w:spacing w:val="0"/>
+          <w:sz w:val="21"/>
+          <w:szCs w:val="21"/>
+          <w:shd w:val="clear" w:fill="FFFFFF"/>
+        </w:rPr>
+        <w:t>脆弱的，易受…伤害的</w:t>
+      </w:r>
+      <w:r>
+        <w:rPr>
+          <w:rFonts w:ascii="Arial" w:hAnsi="Arial" w:cs="Arial"/>
+          <w:i w:val="0"/>
+          <w:caps w:val="0"/>
+          <w:color w:val="4395FF"/>
+          <w:spacing w:val="0"/>
+          <w:sz w:val="21"/>
+          <w:szCs w:val="21"/>
+          <w:u w:val="single"/>
+          <w:shd w:val="clear" w:fill="FFFFFF"/>
+        </w:rPr>
+        <w:fldChar w:fldCharType="begin"/>
+      </w:r>
+      <w:r>
+        <w:rPr>
+          <w:rFonts w:ascii="Arial" w:hAnsi="Arial" w:cs="Arial"/>
+          <w:i w:val="0"/>
+          <w:caps w:val="0"/>
+          <w:color w:val="4395FF"/>
+          <w:spacing w:val="0"/>
+          <w:sz w:val="21"/>
+          <w:szCs w:val="21"/>
+          <w:u w:val="single"/>
+          <w:shd w:val="clear" w:fill="FFFFFF"/>
+        </w:rPr>
+        <w:instrText xml:space="preserve"> HYPERLINK "https://fanyi.baidu.com/" \l "en/zh/selves" \t "https://fanyi.baidu.com/translate?aldtype=16047&amp;query=&amp;keyfrom=baidu&amp;smartresult=dict&amp;lang=auto2zh" \l "en/zh/_blank" </w:instrText>
+      </w:r>
+      <w:r>
+        <w:rPr>
+          <w:rFonts w:ascii="Arial" w:hAnsi="Arial" w:cs="Arial"/>
+          <w:i w:val="0"/>
+          <w:caps w:val="0"/>
+          <w:color w:val="4395FF"/>
+          <w:spacing w:val="0"/>
+          <w:sz w:val="21"/>
+          <w:szCs w:val="21"/>
+          <w:u w:val="single"/>
+          <w:shd w:val="clear" w:fill="FFFFFF"/>
+        </w:rPr>
+        <w:fldChar w:fldCharType="separate"/>
+      </w:r>
+      <w:r>
+        <w:rPr>
+          <w:rStyle w:val="6"/>
+          <w:rFonts w:hint="default" w:ascii="Arial" w:hAnsi="Arial" w:cs="Arial"/>
+          <w:i w:val="0"/>
+          <w:caps w:val="0"/>
+          <w:color w:val="4395FF"/>
+          <w:spacing w:val="0"/>
+          <w:sz w:val="21"/>
+          <w:szCs w:val="21"/>
+          <w:u w:val="single"/>
+          <w:shd w:val="clear" w:fill="FFFFFF"/>
+        </w:rPr>
+        <w:t>selves</w:t>
+      </w:r>
+      <w:r>
+        <w:rPr>
+          <w:rFonts w:hint="default" w:ascii="Arial" w:hAnsi="Arial" w:cs="Arial"/>
+          <w:i w:val="0"/>
+          <w:caps w:val="0"/>
+          <w:color w:val="4395FF"/>
+          <w:spacing w:val="0"/>
+          <w:sz w:val="21"/>
+          <w:szCs w:val="21"/>
+          <w:u w:val="single"/>
+          <w:shd w:val="clear" w:fill="FFFFFF"/>
+        </w:rPr>
+        <w:fldChar w:fldCharType="end"/>
+      </w:r>
+      <w:r>
+        <w:rPr>
+          <w:rFonts w:hint="default" w:ascii="Arial" w:hAnsi="Arial" w:cs="Arial"/>
+          <w:i w:val="0"/>
+          <w:caps w:val="0"/>
+          <w:color w:val="333333"/>
+          <w:spacing w:val="0"/>
+          <w:sz w:val="21"/>
+          <w:szCs w:val="21"/>
+          <w:shd w:val="clear" w:fill="FFFFFF"/>
+        </w:rPr>
+        <w:t>self 的复数</w:t>
+      </w:r>
+      <w:r>
+        <w:rPr>
+          <w:rFonts w:hint="eastAsia" w:ascii="Arial" w:hAnsi="Arial" w:cs="Arial"/>
+          <w:i w:val="0"/>
+          <w:caps w:val="0"/>
+          <w:color w:val="333333"/>
+          <w:spacing w:val="0"/>
+          <w:sz w:val="21"/>
+          <w:szCs w:val="21"/>
+          <w:shd w:val="clear" w:fill="FFFFFF"/>
+          <w:lang w:val="en-US" w:eastAsia="zh-CN"/>
+        </w:rPr>
+        <w:t xml:space="preserve"> </w:t>
+      </w:r>
+      <w:r>
+        <w:rPr>
+          <w:rFonts w:hint="eastAsia" w:ascii="Arial" w:hAnsi="Arial" w:eastAsia="宋体" w:cs="Arial"/>
+          <w:b w:val="0"/>
+          <w:i w:val="0"/>
+          <w:caps w:val="0"/>
+          <w:color w:val="2E3033"/>
+          <w:spacing w:val="0"/>
+          <w:sz w:val="21"/>
+          <w:szCs w:val="21"/>
+          <w:shd w:val="clear" w:fill="FFFFFF"/>
+        </w:rPr>
+        <w:t>自己，自我</w:t>
+      </w:r>
+      <w:r>
+        <w:rPr>
+          <w:rFonts w:ascii="Arial" w:hAnsi="Arial" w:cs="Arial"/>
+          <w:i w:val="0"/>
+          <w:caps w:val="0"/>
+          <w:color w:val="4395FF"/>
+          <w:spacing w:val="0"/>
+          <w:sz w:val="21"/>
+          <w:szCs w:val="21"/>
+          <w:u w:val="single"/>
+          <w:shd w:val="clear" w:fill="FFFFFF"/>
+        </w:rPr>
+        <w:fldChar w:fldCharType="begin"/>
+      </w:r>
+      <w:r>
+        <w:rPr>
+          <w:rFonts w:ascii="Arial" w:hAnsi="Arial" w:cs="Arial"/>
+          <w:i w:val="0"/>
+          <w:caps w:val="0"/>
+          <w:color w:val="4395FF"/>
+          <w:spacing w:val="0"/>
+          <w:sz w:val="21"/>
+          <w:szCs w:val="21"/>
+          <w:u w:val="single"/>
+          <w:shd w:val="clear" w:fill="FFFFFF"/>
+        </w:rPr>
+        <w:instrText xml:space="preserve"> HYPERLINK "https://fanyi.baidu.com/" \l "en/zh/utterly" \t "https://fanyi.baidu.com/translate?aldtype=16047&amp;query=&amp;keyfrom=baidu&amp;smartresult=dict&amp;lang=auto2zh" \l "en/zh/_blank" </w:instrText>
+      </w:r>
+      <w:r>
+        <w:rPr>
+          <w:rFonts w:ascii="Arial" w:hAnsi="Arial" w:cs="Arial"/>
+          <w:i w:val="0"/>
+          <w:caps w:val="0"/>
+          <w:color w:val="4395FF"/>
+          <w:spacing w:val="0"/>
+          <w:sz w:val="21"/>
+          <w:szCs w:val="21"/>
+          <w:u w:val="single"/>
+          <w:shd w:val="clear" w:fill="FFFFFF"/>
+        </w:rPr>
+        <w:fldChar w:fldCharType="separate"/>
+      </w:r>
+      <w:r>
+        <w:rPr>
+          <w:rStyle w:val="6"/>
+          <w:rFonts w:hint="default" w:ascii="Arial" w:hAnsi="Arial" w:cs="Arial"/>
+          <w:i w:val="0"/>
+          <w:caps w:val="0"/>
+          <w:color w:val="4395FF"/>
+          <w:spacing w:val="0"/>
+          <w:sz w:val="21"/>
+          <w:szCs w:val="21"/>
+          <w:u w:val="single"/>
+          <w:shd w:val="clear" w:fill="FFFFFF"/>
+        </w:rPr>
+        <w:t>utterly</w:t>
+      </w:r>
+      <w:r>
+        <w:rPr>
+          <w:rFonts w:hint="default" w:ascii="Arial" w:hAnsi="Arial" w:cs="Arial"/>
+          <w:i w:val="0"/>
+          <w:caps w:val="0"/>
+          <w:color w:val="4395FF"/>
+          <w:spacing w:val="0"/>
+          <w:sz w:val="21"/>
+          <w:szCs w:val="21"/>
+          <w:u w:val="single"/>
+          <w:shd w:val="clear" w:fill="FFFFFF"/>
+        </w:rPr>
+        <w:fldChar w:fldCharType="end"/>
+      </w:r>
+      <w:r>
+        <w:rPr>
+          <w:rFonts w:hint="default" w:ascii="Arial" w:hAnsi="Arial" w:cs="Arial"/>
+          <w:i w:val="0"/>
+          <w:caps w:val="0"/>
+          <w:color w:val="333333"/>
+          <w:spacing w:val="0"/>
+          <w:sz w:val="21"/>
+          <w:szCs w:val="21"/>
+          <w:shd w:val="clear" w:fill="FFFFFF"/>
+        </w:rPr>
+        <w:t>全然; 完全地; 彻底地</w:t>
+      </w:r>
+      <w:r>
+        <w:rPr>
+          <w:rFonts w:ascii="Arial" w:hAnsi="Arial" w:eastAsia="宋体" w:cs="Arial"/>
+          <w:i w:val="0"/>
+          <w:caps w:val="0"/>
+          <w:color w:val="4395FF"/>
+          <w:spacing w:val="0"/>
+          <w:sz w:val="21"/>
+          <w:szCs w:val="21"/>
+          <w:u w:val="single"/>
+          <w:shd w:val="clear" w:fill="FFFFFF"/>
+        </w:rPr>
+        <w:fldChar w:fldCharType="begin"/>
+      </w:r>
+      <w:r>
+        <w:rPr>
+          <w:rFonts w:ascii="Arial" w:hAnsi="Arial" w:eastAsia="宋体" w:cs="Arial"/>
+          <w:i w:val="0"/>
+          <w:caps w:val="0"/>
+          <w:color w:val="4395FF"/>
+          <w:spacing w:val="0"/>
+          <w:sz w:val="21"/>
+          <w:szCs w:val="21"/>
+          <w:u w:val="single"/>
+          <w:shd w:val="clear" w:fill="FFFFFF"/>
+        </w:rPr>
+        <w:instrText xml:space="preserve"> HYPERLINK "https://fanyi.baidu.com/" \l "en/zh/spectacle" \t "https://fanyi.baidu.com/translate?aldtype=16047&amp;query=&amp;keyfrom=baidu&amp;smartresult=dict&amp;lang=auto2zh" \l "en/zh/_blank" </w:instrText>
+      </w:r>
+      <w:r>
+        <w:rPr>
+          <w:rFonts w:ascii="Arial" w:hAnsi="Arial" w:eastAsia="宋体" w:cs="Arial"/>
+          <w:i w:val="0"/>
+          <w:caps w:val="0"/>
+          <w:color w:val="4395FF"/>
+          <w:spacing w:val="0"/>
+          <w:sz w:val="21"/>
+          <w:szCs w:val="21"/>
+          <w:u w:val="single"/>
+          <w:shd w:val="clear" w:fill="FFFFFF"/>
+        </w:rPr>
+        <w:fldChar w:fldCharType="separate"/>
+      </w:r>
+      <w:r>
+        <w:rPr>
+          <w:rStyle w:val="6"/>
+          <w:rFonts w:hint="default" w:ascii="Arial" w:hAnsi="Arial" w:eastAsia="宋体" w:cs="Arial"/>
+          <w:i w:val="0"/>
+          <w:caps w:val="0"/>
+          <w:color w:val="4395FF"/>
+          <w:spacing w:val="0"/>
+          <w:sz w:val="21"/>
+          <w:szCs w:val="21"/>
+          <w:u w:val="single"/>
+          <w:shd w:val="clear" w:fill="FFFFFF"/>
+        </w:rPr>
+        <w:t>spectacle</w:t>
+      </w:r>
+      <w:r>
+        <w:rPr>
+          <w:rFonts w:hint="default" w:ascii="Arial" w:hAnsi="Arial" w:eastAsia="宋体" w:cs="Arial"/>
+          <w:i w:val="0"/>
+          <w:caps w:val="0"/>
+          <w:color w:val="4395FF"/>
+          <w:spacing w:val="0"/>
+          <w:sz w:val="21"/>
+          <w:szCs w:val="21"/>
+          <w:u w:val="single"/>
+          <w:shd w:val="clear" w:fill="FFFFFF"/>
+        </w:rPr>
+        <w:fldChar w:fldCharType="end"/>
+      </w:r>
+      <w:r>
+        <w:rPr>
+          <w:rFonts w:hint="default" w:ascii="Arial" w:hAnsi="Arial" w:eastAsia="宋体" w:cs="Arial"/>
+          <w:i w:val="0"/>
+          <w:caps w:val="0"/>
+          <w:color w:val="333333"/>
+          <w:spacing w:val="0"/>
+          <w:sz w:val="21"/>
+          <w:szCs w:val="21"/>
+          <w:shd w:val="clear" w:fill="FFFFFF"/>
+        </w:rPr>
+        <w:t>精彩的表演; 壮观的场面; 壮观的景象</w:t>
+      </w:r>
+      <w:r>
+        <w:rPr>
+          <w:rFonts w:ascii="Arial" w:hAnsi="Arial" w:cs="Arial"/>
+          <w:i w:val="0"/>
+          <w:caps w:val="0"/>
+          <w:color w:val="4395FF"/>
+          <w:spacing w:val="0"/>
+          <w:sz w:val="21"/>
+          <w:szCs w:val="21"/>
+          <w:u w:val="single"/>
+          <w:shd w:val="clear" w:fill="FFFFFF"/>
+        </w:rPr>
+        <w:fldChar w:fldCharType="begin"/>
+      </w:r>
+      <w:r>
+        <w:rPr>
+          <w:rFonts w:ascii="Arial" w:hAnsi="Arial" w:cs="Arial"/>
+          <w:i w:val="0"/>
+          <w:caps w:val="0"/>
+          <w:color w:val="4395FF"/>
+          <w:spacing w:val="0"/>
+          <w:sz w:val="21"/>
+          <w:szCs w:val="21"/>
+          <w:u w:val="single"/>
+          <w:shd w:val="clear" w:fill="FFFFFF"/>
+        </w:rPr>
+        <w:instrText xml:space="preserve"> HYPERLINK "https://fanyi.baidu.com/" \l "en/zh/contend with" \t "https://fanyi.baidu.com/translate?aldtype=16047&amp;query=&amp;keyfrom=baidu&amp;smartresult=dict&amp;lang=auto2zh" \l "en/zh/_blank" </w:instrText>
+      </w:r>
+      <w:r>
+        <w:rPr>
+          <w:rFonts w:ascii="Arial" w:hAnsi="Arial" w:cs="Arial"/>
+          <w:i w:val="0"/>
+          <w:caps w:val="0"/>
+          <w:color w:val="4395FF"/>
+          <w:spacing w:val="0"/>
+          <w:sz w:val="21"/>
+          <w:szCs w:val="21"/>
+          <w:u w:val="single"/>
+          <w:shd w:val="clear" w:fill="FFFFFF"/>
+        </w:rPr>
+        <w:fldChar w:fldCharType="separate"/>
+      </w:r>
+      <w:r>
+        <w:rPr>
+          <w:rStyle w:val="6"/>
+          <w:rFonts w:hint="default" w:ascii="Arial" w:hAnsi="Arial" w:cs="Arial"/>
+          <w:i w:val="0"/>
+          <w:caps w:val="0"/>
+          <w:color w:val="4395FF"/>
+          <w:spacing w:val="0"/>
+          <w:sz w:val="21"/>
+          <w:szCs w:val="21"/>
+          <w:u w:val="single"/>
+          <w:shd w:val="clear" w:fill="FFFFFF"/>
+        </w:rPr>
+        <w:t>contend with</w:t>
+      </w:r>
+      <w:r>
+        <w:rPr>
+          <w:rFonts w:hint="default" w:ascii="Arial" w:hAnsi="Arial" w:cs="Arial"/>
+          <w:i w:val="0"/>
+          <w:caps w:val="0"/>
+          <w:color w:val="4395FF"/>
+          <w:spacing w:val="0"/>
+          <w:sz w:val="21"/>
+          <w:szCs w:val="21"/>
+          <w:u w:val="single"/>
+          <w:shd w:val="clear" w:fill="FFFFFF"/>
+        </w:rPr>
+        <w:fldChar w:fldCharType="end"/>
+      </w:r>
+      <w:r>
+        <w:rPr>
+          <w:rFonts w:hint="default" w:ascii="Arial" w:hAnsi="Arial" w:cs="Arial"/>
+          <w:i w:val="0"/>
+          <w:caps w:val="0"/>
+          <w:color w:val="333333"/>
+          <w:spacing w:val="0"/>
+          <w:sz w:val="21"/>
+          <w:szCs w:val="21"/>
+          <w:shd w:val="clear" w:fill="FFFFFF"/>
+        </w:rPr>
+        <w:t>与竞争; 与抗争；苦于应付</w:t>
+      </w:r>
+    </w:p>
+    <w:p>
+      <w:pPr>
+        <w:keepNext w:val="0"/>
+        <w:keepLines w:val="0"/>
+        <w:widowControl/>
+        <w:numPr>
+          <w:ilvl w:val="0"/>
+          <w:numId w:val="0"/>
+        </w:numPr>
+        <w:suppressLineNumbers w:val="0"/>
+        <w:pBdr>
+          <w:top w:val="none" w:color="auto" w:sz="0" w:space="0"/>
+          <w:left w:val="none" w:color="auto" w:sz="0" w:space="0"/>
+          <w:bottom w:val="none" w:color="auto" w:sz="0" w:space="0"/>
+          <w:right w:val="none" w:color="auto" w:sz="0" w:space="0"/>
+        </w:pBdr>
+        <w:spacing w:before="90" w:beforeAutospacing="0" w:after="0" w:afterAutospacing="0" w:line="240" w:lineRule="atLeast"/>
+        <w:ind w:left="-360" w:leftChars="0" w:right="0" w:rightChars="0"/>
+      </w:pPr>
+    </w:p>
+    <w:p>
+      <w:pPr>
+        <w:keepNext w:val="0"/>
+        <w:keepLines w:val="0"/>
+        <w:widowControl/>
+        <w:numPr>
+          <w:ilvl w:val="0"/>
+          <w:numId w:val="0"/>
+        </w:numPr>
+        <w:suppressLineNumbers w:val="0"/>
+        <w:pBdr>
+          <w:top w:val="none" w:color="auto" w:sz="0" w:space="0"/>
+          <w:left w:val="none" w:color="auto" w:sz="0" w:space="0"/>
+          <w:bottom w:val="none" w:color="auto" w:sz="0" w:space="0"/>
+          <w:right w:val="none" w:color="auto" w:sz="0" w:space="0"/>
+        </w:pBdr>
+        <w:spacing w:before="90" w:beforeAutospacing="0" w:after="0" w:afterAutospacing="0" w:line="240" w:lineRule="atLeast"/>
+        <w:ind w:right="0" w:rightChars="0"/>
+      </w:pPr>
+    </w:p>
+    <w:p>
+      <w:pPr>
+        <w:keepNext w:val="0"/>
+        <w:keepLines w:val="0"/>
+        <w:widowControl/>
+        <w:numPr>
+          <w:ilvl w:val="0"/>
+          <w:numId w:val="0"/>
+        </w:numPr>
+        <w:suppressLineNumbers w:val="0"/>
+        <w:pBdr>
+          <w:top w:val="none" w:color="auto" w:sz="0" w:space="0"/>
+          <w:left w:val="none" w:color="auto" w:sz="0" w:space="0"/>
+          <w:bottom w:val="none" w:color="auto" w:sz="0" w:space="0"/>
+          <w:right w:val="none" w:color="auto" w:sz="0" w:space="0"/>
+        </w:pBdr>
+        <w:spacing w:before="90" w:beforeAutospacing="0" w:after="0" w:afterAutospacing="0" w:line="240" w:lineRule="atLeast"/>
+        <w:ind w:right="0" w:rightChars="0"/>
+        <w:rPr>
+          <w:rFonts w:hint="eastAsia"/>
+          <w:lang w:val="en-US" w:eastAsia="zh-CN"/>
+        </w:rPr>
+      </w:pPr>
+      <w:r>
+        <w:rPr>
+          <w:rFonts w:hint="eastAsia"/>
+          <w:lang w:val="en-US" w:eastAsia="zh-CN"/>
+        </w:rPr>
+        <w:t>2012.10.2</w:t>
+      </w:r>
+    </w:p>
+    <w:p>
+      <w:pPr>
+        <w:keepNext w:val="0"/>
+        <w:keepLines w:val="0"/>
+        <w:widowControl/>
+        <w:suppressLineNumbers w:val="0"/>
+        <w:ind w:firstLine="460" w:firstLineChars="200"/>
+        <w:jc w:val="both"/>
+        <w:rPr>
+          <w:rFonts w:hint="default" w:ascii="TimesNewRomanPSMT" w:hAnsi="TimesNewRomanPSMT" w:eastAsia="TimesNewRomanPSMT" w:cs="TimesNewRomanPSMT"/>
+          <w:color w:val="000000"/>
+          <w:kern w:val="0"/>
+          <w:sz w:val="23"/>
+          <w:szCs w:val="23"/>
+          <w:lang w:val="en-US" w:eastAsia="zh-CN" w:bidi="ar"/>
+        </w:rPr>
+      </w:pPr>
+      <w:r>
+        <w:rPr>
+          <w:rFonts w:hint="default" w:ascii="TimesNewRomanPSMT" w:hAnsi="TimesNewRomanPSMT" w:eastAsia="TimesNewRomanPSMT" w:cs="TimesNewRomanPSMT"/>
+          <w:color w:val="000000"/>
+          <w:kern w:val="0"/>
+          <w:sz w:val="23"/>
+          <w:szCs w:val="23"/>
+          <w:lang w:val="en-US" w:eastAsia="zh-CN" w:bidi="ar"/>
+        </w:rPr>
+        <w:t xml:space="preserve">More than 50 years ago, the psychologist Carl Rogers suggested that simply loving our children wasn`t enough. </w:t>
+      </w:r>
+      <w:bookmarkStart w:id="51" w:name="OLE_LINK52"/>
+      <w:r>
+        <w:rPr>
+          <w:rFonts w:hint="default" w:ascii="TimesNewRomanPSMT" w:hAnsi="TimesNewRomanPSMT" w:eastAsia="TimesNewRomanPSMT" w:cs="TimesNewRomanPSMT"/>
+          <w:color w:val="000000"/>
+          <w:kern w:val="0"/>
+          <w:sz w:val="23"/>
+          <w:szCs w:val="23"/>
+          <w:lang w:val="en-US" w:eastAsia="zh-CN" w:bidi="ar"/>
+        </w:rPr>
+        <w:t xml:space="preserve">We have to love them unconditionally---for who they are, not for what they do. </w:t>
+      </w:r>
+    </w:p>
+    <w:bookmarkEnd w:id="51"/>
+    <w:p>
+      <w:pPr>
+        <w:keepNext w:val="0"/>
+        <w:keepLines w:val="0"/>
+        <w:widowControl/>
+        <w:suppressLineNumbers w:val="0"/>
+        <w:ind w:firstLine="460" w:firstLineChars="200"/>
+        <w:jc w:val="both"/>
+        <w:rPr>
+          <w:rFonts w:hint="default" w:ascii="TimesNewRomanPSMT" w:hAnsi="TimesNewRomanPSMT" w:eastAsia="TimesNewRomanPSMT" w:cs="TimesNewRomanPSMT"/>
+          <w:color w:val="000000"/>
+          <w:kern w:val="0"/>
+          <w:sz w:val="23"/>
+          <w:szCs w:val="23"/>
+          <w:lang w:val="en-US" w:eastAsia="zh-CN" w:bidi="ar"/>
+        </w:rPr>
+      </w:pPr>
+      <w:r>
+        <w:rPr>
+          <w:rFonts w:hint="default" w:ascii="TimesNewRomanPSMT" w:hAnsi="TimesNewRomanPSMT" w:eastAsia="TimesNewRomanPSMT" w:cs="TimesNewRomanPSMT"/>
+          <w:color w:val="000000"/>
+          <w:kern w:val="0"/>
+          <w:sz w:val="23"/>
+          <w:szCs w:val="23"/>
+          <w:lang w:val="en-US" w:eastAsia="zh-CN" w:bidi="ar"/>
+        </w:rPr>
+        <w:t xml:space="preserve">As a father, I know this is a tall order, but it becomes even more challenging now that so much of the advice we are given amounts to exactly the opposite. In effect, we`re given tips in conditional parenting, which comes in two </w:t>
+      </w:r>
+      <w:r>
+        <w:rPr>
+          <w:rFonts w:hint="default" w:ascii="TimesNewRomanPSMT" w:hAnsi="TimesNewRomanPSMT" w:eastAsia="TimesNewRomanPSMT" w:cs="TimesNewRomanPSMT"/>
+          <w:color w:val="000000"/>
+          <w:kern w:val="0"/>
+          <w:sz w:val="23"/>
+          <w:szCs w:val="23"/>
+          <w:highlight w:val="yellow"/>
+          <w:lang w:val="en-US" w:eastAsia="zh-CN" w:bidi="ar"/>
+        </w:rPr>
+        <w:t>flavors</w:t>
+      </w:r>
+      <w:r>
+        <w:rPr>
+          <w:rFonts w:hint="default" w:ascii="TimesNewRomanPSMT" w:hAnsi="TimesNewRomanPSMT" w:eastAsia="TimesNewRomanPSMT" w:cs="TimesNewRomanPSMT"/>
+          <w:color w:val="000000"/>
+          <w:kern w:val="0"/>
+          <w:sz w:val="23"/>
+          <w:szCs w:val="23"/>
+          <w:lang w:val="en-US" w:eastAsia="zh-CN" w:bidi="ar"/>
+        </w:rPr>
+        <w:t>: turn up the affection when they`re good,</w:t>
+      </w:r>
+      <w:r>
+        <w:rPr>
+          <w:rFonts w:hint="default" w:ascii="TimesNewRomanPSMT" w:hAnsi="TimesNewRomanPSMT" w:eastAsia="TimesNewRomanPSMT" w:cs="TimesNewRomanPSMT"/>
+          <w:color w:val="000000"/>
+          <w:kern w:val="0"/>
+          <w:sz w:val="23"/>
+          <w:szCs w:val="23"/>
+          <w:highlight w:val="yellow"/>
+          <w:lang w:val="en-US" w:eastAsia="zh-CN" w:bidi="ar"/>
+        </w:rPr>
+        <w:t xml:space="preserve"> withhold</w:t>
+      </w:r>
+      <w:r>
+        <w:rPr>
+          <w:rFonts w:hint="default" w:ascii="TimesNewRomanPSMT" w:hAnsi="TimesNewRomanPSMT" w:eastAsia="TimesNewRomanPSMT" w:cs="TimesNewRomanPSMT"/>
+          <w:color w:val="000000"/>
+          <w:kern w:val="0"/>
+          <w:sz w:val="23"/>
+          <w:szCs w:val="23"/>
+          <w:lang w:val="en-US" w:eastAsia="zh-CN" w:bidi="ar"/>
+        </w:rPr>
+        <w:t xml:space="preserve"> affection when they`re not.</w:t>
+      </w:r>
+    </w:p>
+    <w:p>
+      <w:pPr>
+        <w:keepNext w:val="0"/>
+        <w:keepLines w:val="0"/>
+        <w:widowControl/>
+        <w:suppressLineNumbers w:val="0"/>
+        <w:ind w:firstLine="460" w:firstLineChars="200"/>
+        <w:jc w:val="both"/>
+        <w:rPr>
+          <w:rFonts w:hint="default" w:ascii="TimesNewRomanPSMT" w:hAnsi="TimesNewRomanPSMT" w:eastAsia="TimesNewRomanPSMT" w:cs="TimesNewRomanPSMT"/>
+          <w:color w:val="000000"/>
+          <w:kern w:val="0"/>
+          <w:sz w:val="23"/>
+          <w:szCs w:val="23"/>
+          <w:lang w:val="en-US" w:eastAsia="zh-CN" w:bidi="ar"/>
+        </w:rPr>
+      </w:pPr>
+      <w:r>
+        <w:rPr>
+          <w:rFonts w:hint="default" w:ascii="TimesNewRomanPSMT" w:hAnsi="TimesNewRomanPSMT" w:eastAsia="TimesNewRomanPSMT" w:cs="TimesNewRomanPSMT"/>
+          <w:color w:val="000000"/>
+          <w:kern w:val="0"/>
+          <w:sz w:val="23"/>
+          <w:szCs w:val="23"/>
+          <w:lang w:val="en-US" w:eastAsia="zh-CN" w:bidi="ar"/>
+        </w:rPr>
+        <w:t xml:space="preserve">Conditional parenting isn’t limited to old-school </w:t>
+      </w:r>
+      <w:r>
+        <w:rPr>
+          <w:rFonts w:hint="default" w:ascii="TimesNewRomanPSMT" w:hAnsi="TimesNewRomanPSMT" w:eastAsia="TimesNewRomanPSMT" w:cs="TimesNewRomanPSMT"/>
+          <w:color w:val="000000"/>
+          <w:kern w:val="0"/>
+          <w:sz w:val="23"/>
+          <w:szCs w:val="23"/>
+          <w:highlight w:val="yellow"/>
+          <w:lang w:val="en-US" w:eastAsia="zh-CN" w:bidi="ar"/>
+        </w:rPr>
+        <w:t>authoritarians.</w:t>
+      </w:r>
+      <w:r>
+        <w:rPr>
+          <w:rFonts w:hint="default" w:ascii="TimesNewRomanPSMT" w:hAnsi="TimesNewRomanPSMT" w:eastAsia="TimesNewRomanPSMT" w:cs="TimesNewRomanPSMT"/>
+          <w:color w:val="000000"/>
+          <w:kern w:val="0"/>
+          <w:sz w:val="23"/>
+          <w:szCs w:val="23"/>
+          <w:lang w:val="en-US" w:eastAsia="zh-CN" w:bidi="ar"/>
+        </w:rPr>
+        <w:t xml:space="preserve"> Some people who wouldn`t dream of </w:t>
+      </w:r>
+      <w:r>
+        <w:rPr>
+          <w:rFonts w:hint="default" w:ascii="TimesNewRomanPSMT" w:hAnsi="TimesNewRomanPSMT" w:eastAsia="TimesNewRomanPSMT" w:cs="TimesNewRomanPSMT"/>
+          <w:color w:val="000000"/>
+          <w:kern w:val="0"/>
+          <w:sz w:val="23"/>
+          <w:szCs w:val="23"/>
+          <w:highlight w:val="yellow"/>
+          <w:lang w:val="en-US" w:eastAsia="zh-CN" w:bidi="ar"/>
+        </w:rPr>
+        <w:t>spanking</w:t>
+      </w:r>
+      <w:r>
+        <w:rPr>
+          <w:rFonts w:hint="default" w:ascii="TimesNewRomanPSMT" w:hAnsi="TimesNewRomanPSMT" w:eastAsia="TimesNewRomanPSMT" w:cs="TimesNewRomanPSMT"/>
+          <w:color w:val="000000"/>
+          <w:kern w:val="0"/>
+          <w:sz w:val="23"/>
+          <w:szCs w:val="23"/>
+          <w:lang w:val="en-US" w:eastAsia="zh-CN" w:bidi="ar"/>
+        </w:rPr>
+        <w:t xml:space="preserve"> choose instead to</w:t>
+      </w:r>
+      <w:r>
+        <w:rPr>
+          <w:rFonts w:hint="default" w:ascii="TimesNewRomanPSMT" w:hAnsi="TimesNewRomanPSMT" w:eastAsia="TimesNewRomanPSMT" w:cs="TimesNewRomanPSMT"/>
+          <w:color w:val="000000"/>
+          <w:kern w:val="0"/>
+          <w:sz w:val="23"/>
+          <w:szCs w:val="23"/>
+          <w:highlight w:val="yellow"/>
+          <w:lang w:val="en-US" w:eastAsia="zh-CN" w:bidi="ar"/>
+        </w:rPr>
+        <w:t xml:space="preserve"> discipline</w:t>
+      </w:r>
+      <w:r>
+        <w:rPr>
+          <w:rFonts w:hint="default" w:ascii="TimesNewRomanPSMT" w:hAnsi="TimesNewRomanPSMT" w:eastAsia="TimesNewRomanPSMT" w:cs="TimesNewRomanPSMT"/>
+          <w:color w:val="000000"/>
+          <w:kern w:val="0"/>
+          <w:sz w:val="23"/>
+          <w:szCs w:val="23"/>
+          <w:lang w:val="en-US" w:eastAsia="zh-CN" w:bidi="ar"/>
+        </w:rPr>
+        <w:t xml:space="preserve"> their young children by</w:t>
+      </w:r>
+      <w:r>
+        <w:rPr>
+          <w:rFonts w:hint="default" w:ascii="TimesNewRomanPSMT" w:hAnsi="TimesNewRomanPSMT" w:eastAsia="TimesNewRomanPSMT" w:cs="TimesNewRomanPSMT"/>
+          <w:color w:val="000000"/>
+          <w:kern w:val="0"/>
+          <w:sz w:val="23"/>
+          <w:szCs w:val="23"/>
+          <w:highlight w:val="yellow"/>
+          <w:lang w:val="en-US" w:eastAsia="zh-CN" w:bidi="ar"/>
+        </w:rPr>
+        <w:t xml:space="preserve"> forcibly </w:t>
+      </w:r>
+      <w:r>
+        <w:rPr>
+          <w:rFonts w:hint="default" w:ascii="TimesNewRomanPSMT" w:hAnsi="TimesNewRomanPSMT" w:eastAsia="TimesNewRomanPSMT" w:cs="TimesNewRomanPSMT"/>
+          <w:color w:val="000000"/>
+          <w:kern w:val="0"/>
+          <w:sz w:val="23"/>
+          <w:szCs w:val="23"/>
+          <w:lang w:val="en-US" w:eastAsia="zh-CN" w:bidi="ar"/>
+        </w:rPr>
+        <w:t xml:space="preserve">isolating them, a </w:t>
+      </w:r>
+      <w:r>
+        <w:rPr>
+          <w:rFonts w:hint="default" w:ascii="TimesNewRomanPSMT" w:hAnsi="TimesNewRomanPSMT" w:eastAsia="TimesNewRomanPSMT" w:cs="TimesNewRomanPSMT"/>
+          <w:color w:val="000000"/>
+          <w:kern w:val="0"/>
+          <w:sz w:val="23"/>
+          <w:szCs w:val="23"/>
+          <w:highlight w:val="yellow"/>
+          <w:lang w:val="en-US" w:eastAsia="zh-CN" w:bidi="ar"/>
+        </w:rPr>
+        <w:t>tactic</w:t>
+      </w:r>
+      <w:r>
+        <w:rPr>
+          <w:rFonts w:hint="default" w:ascii="TimesNewRomanPSMT" w:hAnsi="TimesNewRomanPSMT" w:eastAsia="TimesNewRomanPSMT" w:cs="TimesNewRomanPSMT"/>
+          <w:color w:val="000000"/>
+          <w:kern w:val="0"/>
+          <w:sz w:val="23"/>
+          <w:szCs w:val="23"/>
+          <w:lang w:val="en-US" w:eastAsia="zh-CN" w:bidi="ar"/>
+        </w:rPr>
+        <w:t xml:space="preserve"> we call “time out”. Conversely, “positive reinforcement” teaches children that they are loved only when they do whatever we decide is a “good job”. The primary message of all types of conditional parenting is that children must earn a parent`s love.</w:t>
+      </w:r>
+    </w:p>
+    <w:p>
+      <w:pPr>
+        <w:keepNext w:val="0"/>
+        <w:keepLines w:val="0"/>
+        <w:widowControl/>
+        <w:suppressLineNumbers w:val="0"/>
+        <w:ind w:firstLine="460" w:firstLineChars="200"/>
+        <w:jc w:val="both"/>
+        <w:rPr>
+          <w:rFonts w:hint="default" w:ascii="TimesNewRomanPSMT" w:hAnsi="TimesNewRomanPSMT" w:eastAsia="TimesNewRomanPSMT" w:cs="TimesNewRomanPSMT"/>
+          <w:color w:val="000000"/>
+          <w:kern w:val="0"/>
+          <w:sz w:val="23"/>
+          <w:szCs w:val="23"/>
+          <w:lang w:val="en-US" w:eastAsia="zh-CN" w:bidi="ar"/>
+        </w:rPr>
+      </w:pPr>
+      <w:r>
+        <w:rPr>
+          <w:rFonts w:hint="default" w:ascii="TimesNewRomanPSMT" w:hAnsi="TimesNewRomanPSMT" w:eastAsia="TimesNewRomanPSMT" w:cs="TimesNewRomanPSMT"/>
+          <w:color w:val="000000"/>
+          <w:kern w:val="0"/>
+          <w:sz w:val="23"/>
+          <w:szCs w:val="23"/>
+          <w:lang w:val="en-US" w:eastAsia="zh-CN" w:bidi="ar"/>
+        </w:rPr>
+        <w:t xml:space="preserve">The child psychologist Bruno Bettelheim, </w:t>
+      </w:r>
+      <w:bookmarkStart w:id="52" w:name="OLE_LINK53"/>
+      <w:r>
+        <w:rPr>
+          <w:rFonts w:hint="default" w:ascii="TimesNewRomanPSMT" w:hAnsi="TimesNewRomanPSMT" w:eastAsia="TimesNewRomanPSMT" w:cs="TimesNewRomanPSMT"/>
+          <w:color w:val="000000"/>
+          <w:kern w:val="0"/>
+          <w:sz w:val="23"/>
+          <w:szCs w:val="23"/>
+          <w:lang w:val="en-US" w:eastAsia="zh-CN" w:bidi="ar"/>
+        </w:rPr>
+        <w:t>who readily acknowledged that the version of negative conditional parenting known as time-out can cause “deep feelings of anxiety”, nevertheless</w:t>
+      </w:r>
+      <w:r>
+        <w:rPr>
+          <w:rFonts w:hint="default" w:ascii="TimesNewRomanPSMT" w:hAnsi="TimesNewRomanPSMT" w:eastAsia="TimesNewRomanPSMT" w:cs="TimesNewRomanPSMT"/>
+          <w:color w:val="000000"/>
+          <w:kern w:val="0"/>
+          <w:sz w:val="23"/>
+          <w:szCs w:val="23"/>
+          <w:highlight w:val="yellow"/>
+          <w:lang w:val="en-US" w:eastAsia="zh-CN" w:bidi="ar"/>
+        </w:rPr>
+        <w:t xml:space="preserve"> endorsed</w:t>
+      </w:r>
+      <w:r>
+        <w:rPr>
+          <w:rFonts w:hint="default" w:ascii="TimesNewRomanPSMT" w:hAnsi="TimesNewRomanPSMT" w:eastAsia="TimesNewRomanPSMT" w:cs="TimesNewRomanPSMT"/>
+          <w:color w:val="000000"/>
+          <w:kern w:val="0"/>
+          <w:sz w:val="23"/>
+          <w:szCs w:val="23"/>
+          <w:lang w:val="en-US" w:eastAsia="zh-CN" w:bidi="ar"/>
+        </w:rPr>
+        <w:t xml:space="preserve"> it for that very reason</w:t>
+      </w:r>
+      <w:bookmarkEnd w:id="52"/>
+      <w:r>
+        <w:rPr>
+          <w:rFonts w:hint="default" w:ascii="TimesNewRomanPSMT" w:hAnsi="TimesNewRomanPSMT" w:eastAsia="TimesNewRomanPSMT" w:cs="TimesNewRomanPSMT"/>
+          <w:color w:val="000000"/>
+          <w:kern w:val="0"/>
+          <w:sz w:val="23"/>
+          <w:szCs w:val="23"/>
+          <w:lang w:val="en-US" w:eastAsia="zh-CN" w:bidi="ar"/>
+        </w:rPr>
+        <w:t>. “When our words are not enough”, he said, “the threat of the</w:t>
+      </w:r>
+      <w:r>
+        <w:rPr>
+          <w:rFonts w:hint="default" w:ascii="TimesNewRomanPSMT" w:hAnsi="TimesNewRomanPSMT" w:eastAsia="TimesNewRomanPSMT" w:cs="TimesNewRomanPSMT"/>
+          <w:color w:val="000000"/>
+          <w:kern w:val="0"/>
+          <w:sz w:val="23"/>
+          <w:szCs w:val="23"/>
+          <w:highlight w:val="yellow"/>
+          <w:lang w:val="en-US" w:eastAsia="zh-CN" w:bidi="ar"/>
+        </w:rPr>
+        <w:t xml:space="preserve"> withdrawal</w:t>
+      </w:r>
+      <w:r>
+        <w:rPr>
+          <w:rFonts w:hint="default" w:ascii="TimesNewRomanPSMT" w:hAnsi="TimesNewRomanPSMT" w:eastAsia="TimesNewRomanPSMT" w:cs="TimesNewRomanPSMT"/>
+          <w:color w:val="000000"/>
+          <w:kern w:val="0"/>
+          <w:sz w:val="23"/>
+          <w:szCs w:val="23"/>
+          <w:lang w:val="en-US" w:eastAsia="zh-CN" w:bidi="ar"/>
+        </w:rPr>
+        <w:t xml:space="preserve"> of our love and affection is the only sound method to impress on him that he had better </w:t>
+      </w:r>
+      <w:r>
+        <w:rPr>
+          <w:rFonts w:hint="default" w:ascii="TimesNewRomanPSMT" w:hAnsi="TimesNewRomanPSMT" w:eastAsia="TimesNewRomanPSMT" w:cs="TimesNewRomanPSMT"/>
+          <w:color w:val="000000"/>
+          <w:kern w:val="0"/>
+          <w:sz w:val="23"/>
+          <w:szCs w:val="23"/>
+          <w:highlight w:val="yellow"/>
+          <w:lang w:val="en-US" w:eastAsia="zh-CN" w:bidi="ar"/>
+        </w:rPr>
+        <w:t>conform to</w:t>
+      </w:r>
+      <w:r>
+        <w:rPr>
+          <w:rFonts w:hint="default" w:ascii="TimesNewRomanPSMT" w:hAnsi="TimesNewRomanPSMT" w:eastAsia="TimesNewRomanPSMT" w:cs="TimesNewRomanPSMT"/>
+          <w:color w:val="000000"/>
+          <w:kern w:val="0"/>
+          <w:sz w:val="23"/>
+          <w:szCs w:val="23"/>
+          <w:lang w:val="en-US" w:eastAsia="zh-CN" w:bidi="ar"/>
+        </w:rPr>
+        <w:t xml:space="preserve"> our request”.</w:t>
+      </w:r>
+    </w:p>
+    <w:p>
+      <w:pPr>
+        <w:keepNext w:val="0"/>
+        <w:keepLines w:val="0"/>
+        <w:widowControl/>
+        <w:suppressLineNumbers w:val="0"/>
+        <w:ind w:firstLine="460" w:firstLineChars="200"/>
+        <w:jc w:val="both"/>
+        <w:rPr>
+          <w:rFonts w:hint="default" w:ascii="TimesNewRomanPSMT" w:hAnsi="TimesNewRomanPSMT" w:eastAsia="TimesNewRomanPSMT" w:cs="TimesNewRomanPSMT"/>
+          <w:color w:val="000000"/>
+          <w:kern w:val="0"/>
+          <w:sz w:val="23"/>
+          <w:szCs w:val="23"/>
+          <w:lang w:val="en-US" w:eastAsia="zh-CN" w:bidi="ar"/>
+        </w:rPr>
+      </w:pPr>
+      <w:r>
+        <w:rPr>
+          <w:rFonts w:hint="default" w:ascii="TimesNewRomanPSMT" w:hAnsi="TimesNewRomanPSMT" w:eastAsia="TimesNewRomanPSMT" w:cs="TimesNewRomanPSMT"/>
+          <w:color w:val="000000"/>
+          <w:kern w:val="0"/>
+          <w:sz w:val="23"/>
+          <w:szCs w:val="23"/>
+          <w:lang w:val="en-US" w:eastAsia="zh-CN" w:bidi="ar"/>
+        </w:rPr>
+        <w:t xml:space="preserve">But research suggests that love withdrawal isn`t particularly effective at getting </w:t>
+      </w:r>
+      <w:r>
+        <w:rPr>
+          <w:rFonts w:hint="default" w:ascii="TimesNewRomanPSMT" w:hAnsi="TimesNewRomanPSMT" w:eastAsia="TimesNewRomanPSMT" w:cs="TimesNewRomanPSMT"/>
+          <w:color w:val="000000"/>
+          <w:kern w:val="0"/>
+          <w:sz w:val="23"/>
+          <w:szCs w:val="23"/>
+          <w:highlight w:val="yellow"/>
+          <w:lang w:val="en-US" w:eastAsia="zh-CN" w:bidi="ar"/>
+        </w:rPr>
+        <w:t>compliance,</w:t>
+      </w:r>
+      <w:r>
+        <w:rPr>
+          <w:rFonts w:hint="default" w:ascii="TimesNewRomanPSMT" w:hAnsi="TimesNewRomanPSMT" w:eastAsia="TimesNewRomanPSMT" w:cs="TimesNewRomanPSMT"/>
+          <w:color w:val="000000"/>
+          <w:kern w:val="0"/>
+          <w:sz w:val="23"/>
+          <w:szCs w:val="23"/>
+          <w:lang w:val="en-US" w:eastAsia="zh-CN" w:bidi="ar"/>
+        </w:rPr>
+        <w:t xml:space="preserve"> much less at promoting moral development. Even if we did succeed in making children obey us, is obedience worth the possible long-term psychological harm? Should parental love be used as a tool for controlling children?</w:t>
+      </w:r>
+    </w:p>
+    <w:p>
+      <w:pPr>
+        <w:keepNext w:val="0"/>
+        <w:keepLines w:val="0"/>
+        <w:widowControl/>
+        <w:suppressLineNumbers w:val="0"/>
+        <w:ind w:firstLine="460" w:firstLineChars="200"/>
+        <w:jc w:val="both"/>
+        <w:rPr>
+          <w:rFonts w:hint="default" w:ascii="TimesNewRomanPSMT" w:hAnsi="TimesNewRomanPSMT" w:eastAsia="TimesNewRomanPSMT" w:cs="TimesNewRomanPSMT"/>
+          <w:color w:val="000000"/>
+          <w:kern w:val="0"/>
+          <w:sz w:val="23"/>
+          <w:szCs w:val="23"/>
+          <w:lang w:val="en-US" w:eastAsia="zh-CN" w:bidi="ar"/>
+        </w:rPr>
+      </w:pPr>
+      <w:bookmarkStart w:id="53" w:name="OLE_LINK54"/>
+      <w:r>
+        <w:rPr>
+          <w:rFonts w:hint="default" w:ascii="TimesNewRomanPSMT" w:hAnsi="TimesNewRomanPSMT" w:eastAsia="TimesNewRomanPSMT" w:cs="TimesNewRomanPSMT"/>
+          <w:color w:val="000000"/>
+          <w:kern w:val="0"/>
+          <w:sz w:val="23"/>
+          <w:szCs w:val="23"/>
+          <w:lang w:val="en-US" w:eastAsia="zh-CN" w:bidi="ar"/>
+        </w:rPr>
+        <w:t xml:space="preserve">Albert Bandura, the father of the branch of psychology known as social learning theory, declared that unconditional love “would make children directionless and quite unlovable”---an assertion entirely unsupported by </w:t>
+      </w:r>
+      <w:r>
+        <w:rPr>
+          <w:rFonts w:hint="default" w:ascii="TimesNewRomanPSMT" w:hAnsi="TimesNewRomanPSMT" w:eastAsia="TimesNewRomanPSMT" w:cs="TimesNewRomanPSMT"/>
+          <w:color w:val="000000"/>
+          <w:kern w:val="0"/>
+          <w:sz w:val="23"/>
+          <w:szCs w:val="23"/>
+          <w:highlight w:val="yellow"/>
+          <w:lang w:val="en-US" w:eastAsia="zh-CN" w:bidi="ar"/>
+        </w:rPr>
+        <w:t>empirical</w:t>
+      </w:r>
+      <w:r>
+        <w:rPr>
+          <w:rFonts w:hint="default" w:ascii="TimesNewRomanPSMT" w:hAnsi="TimesNewRomanPSMT" w:eastAsia="TimesNewRomanPSMT" w:cs="TimesNewRomanPSMT"/>
+          <w:color w:val="000000"/>
+          <w:kern w:val="0"/>
+          <w:sz w:val="23"/>
+          <w:szCs w:val="23"/>
+          <w:lang w:val="en-US" w:eastAsia="zh-CN" w:bidi="ar"/>
+        </w:rPr>
+        <w:t xml:space="preserve"> studies.</w:t>
+      </w:r>
+      <w:bookmarkEnd w:id="53"/>
+      <w:r>
+        <w:rPr>
+          <w:rFonts w:hint="default" w:ascii="TimesNewRomanPSMT" w:hAnsi="TimesNewRomanPSMT" w:eastAsia="TimesNewRomanPSMT" w:cs="TimesNewRomanPSMT"/>
+          <w:color w:val="000000"/>
+          <w:kern w:val="0"/>
+          <w:sz w:val="23"/>
+          <w:szCs w:val="23"/>
+          <w:lang w:val="en-US" w:eastAsia="zh-CN" w:bidi="ar"/>
+        </w:rPr>
+        <w:t xml:space="preserve"> </w:t>
+      </w:r>
+      <w:bookmarkStart w:id="54" w:name="OLE_LINK55"/>
+      <w:r>
+        <w:rPr>
+          <w:rFonts w:hint="default" w:ascii="TimesNewRomanPSMT" w:hAnsi="TimesNewRomanPSMT" w:eastAsia="TimesNewRomanPSMT" w:cs="TimesNewRomanPSMT"/>
+          <w:color w:val="000000"/>
+          <w:kern w:val="0"/>
+          <w:sz w:val="23"/>
+          <w:szCs w:val="23"/>
+          <w:lang w:val="en-US" w:eastAsia="zh-CN" w:bidi="ar"/>
+        </w:rPr>
+        <w:t>The idea that children accepted for who they are would lack direction or appeal is most informative for what is tells us about the dark view of human nature held by those who issue such warnings.</w:t>
+      </w:r>
+    </w:p>
+    <w:bookmarkEnd w:id="54"/>
+    <w:p>
+      <w:pPr>
+        <w:keepNext w:val="0"/>
+        <w:keepLines w:val="0"/>
+        <w:widowControl/>
+        <w:suppressLineNumbers w:val="0"/>
+        <w:ind w:firstLine="460" w:firstLineChars="200"/>
+        <w:jc w:val="both"/>
+        <w:rPr>
+          <w:rFonts w:hint="default" w:ascii="TimesNewRomanPSMT" w:hAnsi="TimesNewRomanPSMT" w:eastAsia="TimesNewRomanPSMT" w:cs="TimesNewRomanPSMT"/>
+          <w:color w:val="000000"/>
+          <w:kern w:val="0"/>
+          <w:sz w:val="23"/>
+          <w:szCs w:val="23"/>
+          <w:lang w:val="en-US" w:eastAsia="zh-CN" w:bidi="ar"/>
+        </w:rPr>
+      </w:pPr>
+      <w:bookmarkStart w:id="55" w:name="OLE_LINK56"/>
+      <w:r>
+        <w:rPr>
+          <w:rFonts w:hint="default" w:ascii="TimesNewRomanPSMT" w:hAnsi="TimesNewRomanPSMT" w:eastAsia="TimesNewRomanPSMT" w:cs="TimesNewRomanPSMT"/>
+          <w:color w:val="000000"/>
+          <w:kern w:val="0"/>
+          <w:sz w:val="23"/>
+          <w:szCs w:val="23"/>
+          <w:lang w:val="en-US" w:eastAsia="zh-CN" w:bidi="ar"/>
+        </w:rPr>
+        <w:t xml:space="preserve">In practice, unconditional acceptance should be accompanied by actively imagining </w:t>
+      </w:r>
+      <w:bookmarkStart w:id="56" w:name="_GoBack"/>
+      <w:bookmarkEnd w:id="56"/>
+      <w:r>
+        <w:rPr>
+          <w:rFonts w:hint="default" w:ascii="TimesNewRomanPSMT" w:hAnsi="TimesNewRomanPSMT" w:eastAsia="TimesNewRomanPSMT" w:cs="TimesNewRomanPSMT"/>
+          <w:color w:val="000000"/>
+          <w:kern w:val="0"/>
+          <w:sz w:val="23"/>
+          <w:szCs w:val="23"/>
+          <w:lang w:val="en-US" w:eastAsia="zh-CN" w:bidi="ar"/>
+        </w:rPr>
+        <w:t>how things look from the child`s point of view</w:t>
+      </w:r>
+      <w:bookmarkEnd w:id="55"/>
+      <w:r>
+        <w:rPr>
+          <w:rFonts w:hint="default" w:ascii="TimesNewRomanPSMT" w:hAnsi="TimesNewRomanPSMT" w:eastAsia="TimesNewRomanPSMT" w:cs="TimesNewRomanPSMT"/>
+          <w:color w:val="000000"/>
+          <w:kern w:val="0"/>
+          <w:sz w:val="23"/>
+          <w:szCs w:val="23"/>
+          <w:lang w:val="en-US" w:eastAsia="zh-CN" w:bidi="ar"/>
+        </w:rPr>
+        <w:t xml:space="preserve">. Most of us would </w:t>
+      </w:r>
+      <w:r>
+        <w:rPr>
+          <w:rFonts w:hint="default" w:ascii="TimesNewRomanPSMT" w:hAnsi="TimesNewRomanPSMT" w:eastAsia="TimesNewRomanPSMT" w:cs="TimesNewRomanPSMT"/>
+          <w:color w:val="000000"/>
+          <w:kern w:val="0"/>
+          <w:sz w:val="23"/>
+          <w:szCs w:val="23"/>
+          <w:highlight w:val="yellow"/>
+          <w:lang w:val="en-US" w:eastAsia="zh-CN" w:bidi="ar"/>
+        </w:rPr>
+        <w:t>protest</w:t>
+      </w:r>
+      <w:r>
+        <w:rPr>
+          <w:rFonts w:hint="default" w:ascii="TimesNewRomanPSMT" w:hAnsi="TimesNewRomanPSMT" w:eastAsia="TimesNewRomanPSMT" w:cs="TimesNewRomanPSMT"/>
+          <w:color w:val="000000"/>
+          <w:kern w:val="0"/>
+          <w:sz w:val="23"/>
+          <w:szCs w:val="23"/>
+          <w:lang w:val="en-US" w:eastAsia="zh-CN" w:bidi="ar"/>
+        </w:rPr>
+        <w:t xml:space="preserve"> that of course we love our children without any strings attached. But what counts is how things look from the perspective of the children---whether they feel just as loved when they mess up or fall short.</w:t>
+      </w:r>
+    </w:p>
     <w:p>
       <w:pPr>
         <w:keepNext w:val="0"/>
@@ -45213,6 +48750,90 @@
       </w:pPr>
       <w:r>
         <w:rPr>
+          <w:rFonts w:ascii="Arial" w:hAnsi="Arial" w:eastAsia="宋体" w:cs="Arial"/>
+          <w:i w:val="0"/>
+          <w:caps w:val="0"/>
+          <w:color w:val="4395FF"/>
+          <w:spacing w:val="0"/>
+          <w:sz w:val="21"/>
+          <w:szCs w:val="21"/>
+          <w:u w:val="single"/>
+          <w:shd w:val="clear" w:fill="FFFFFF"/>
+        </w:rPr>
+        <w:fldChar w:fldCharType="begin"/>
+      </w:r>
+      <w:r>
+        <w:rPr>
+          <w:rFonts w:ascii="Arial" w:hAnsi="Arial" w:eastAsia="宋体" w:cs="Arial"/>
+          <w:i w:val="0"/>
+          <w:caps w:val="0"/>
+          <w:color w:val="4395FF"/>
+          <w:spacing w:val="0"/>
+          <w:sz w:val="21"/>
+          <w:szCs w:val="21"/>
+          <w:u w:val="single"/>
+          <w:shd w:val="clear" w:fill="FFFFFF"/>
+        </w:rPr>
+        <w:instrText xml:space="preserve"> HYPERLINK "https://fanyi.baidu.com/" \l "en/zh/flavors" \t "https://fanyi.baidu.com/translate?aldtype=16047&amp;query=&amp;keyfrom=baidu&amp;smartresult=dict&amp;lang=auto2zh" \l "en/zh/_blank" </w:instrText>
+      </w:r>
+      <w:r>
+        <w:rPr>
+          <w:rFonts w:ascii="Arial" w:hAnsi="Arial" w:eastAsia="宋体" w:cs="Arial"/>
+          <w:i w:val="0"/>
+          <w:caps w:val="0"/>
+          <w:color w:val="4395FF"/>
+          <w:spacing w:val="0"/>
+          <w:sz w:val="21"/>
+          <w:szCs w:val="21"/>
+          <w:u w:val="single"/>
+          <w:shd w:val="clear" w:fill="FFFFFF"/>
+        </w:rPr>
+        <w:fldChar w:fldCharType="separate"/>
+      </w:r>
+      <w:r>
+        <w:rPr>
+          <w:rStyle w:val="6"/>
+          <w:rFonts w:hint="default" w:ascii="Arial" w:hAnsi="Arial" w:eastAsia="宋体" w:cs="Arial"/>
+          <w:i w:val="0"/>
+          <w:caps w:val="0"/>
+          <w:color w:val="4395FF"/>
+          <w:spacing w:val="0"/>
+          <w:sz w:val="21"/>
+          <w:szCs w:val="21"/>
+          <w:u w:val="single"/>
+          <w:shd w:val="clear" w:fill="FFFFFF"/>
+        </w:rPr>
+        <w:t>flavors</w:t>
+      </w:r>
+      <w:r>
+        <w:rPr>
+          <w:rFonts w:hint="default" w:ascii="Arial" w:hAnsi="Arial" w:eastAsia="宋体" w:cs="Arial"/>
+          <w:i w:val="0"/>
+          <w:caps w:val="0"/>
+          <w:color w:val="4395FF"/>
+          <w:spacing w:val="0"/>
+          <w:sz w:val="21"/>
+          <w:szCs w:val="21"/>
+          <w:u w:val="single"/>
+          <w:shd w:val="clear" w:fill="FFFFFF"/>
+        </w:rPr>
+        <w:fldChar w:fldCharType="end"/>
+      </w:r>
+      <w:r>
+        <w:rPr>
+          <w:rFonts w:hint="default" w:ascii="Arial" w:hAnsi="Arial" w:eastAsia="宋体" w:cs="Arial"/>
+          <w:i w:val="0"/>
+          <w:caps w:val="0"/>
+          <w:color w:val="333333"/>
+          <w:spacing w:val="0"/>
+          <w:sz w:val="21"/>
+          <w:szCs w:val="21"/>
+          <w:shd w:val="clear" w:fill="FFFFFF"/>
+        </w:rPr>
+        <w:t>味，滋味; 特色；风味</w:t>
+      </w:r>
+      <w:r>
+        <w:rPr>
           <w:rFonts w:ascii="Arial" w:hAnsi="Arial" w:cs="Arial"/>
           <w:i w:val="0"/>
           <w:caps w:val="0"/>
@@ -45239,7 +48860,7 @@
           <w:bdr w:val="none" w:color="auto" w:sz="0" w:space="0"/>
           <w:shd w:val="clear" w:fill="FFFFFF"/>
         </w:rPr>
-        <w:instrText xml:space="preserve"> HYPERLINK "https://fanyi.baidu.com/" \l "en/zh/Super Bowl" \t "https://fanyi.baidu.com/translate?aldtype=16047&amp;query=&amp;keyfrom=baidu&amp;smartresult=dict&amp;lang=auto2zh" \l "en/zh/_blank" </w:instrText>
+        <w:instrText xml:space="preserve"> HYPERLINK "https://fanyi.baidu.com/" \l "en/zh/withhold" \t "https://fanyi.baidu.com/translate?aldtype=16047&amp;query=&amp;keyfrom=baidu&amp;smartresult=dict&amp;lang=auto2zh" \l "en/zh/_blank" </w:instrText>
       </w:r>
       <w:r>
         <w:rPr>
@@ -45270,7 +48891,7 @@
           <w:bdr w:val="none" w:color="auto" w:sz="0" w:space="0"/>
           <w:shd w:val="clear" w:fill="FFFFFF"/>
         </w:rPr>
-        <w:t>Super Bowl</w:t>
+        <w:t>withhold</w:t>
       </w:r>
       <w:r>
         <w:rPr>
@@ -45299,7 +48920,7 @@
           <w:bdr w:val="none" w:color="auto" w:sz="0" w:space="0"/>
           <w:shd w:val="clear" w:fill="FFFFFF"/>
         </w:rPr>
-        <w:t>超级碗橄榄球赛</w:t>
+        <w:t>拒绝给; 不给</w:t>
       </w:r>
       <w:r>
         <w:rPr>
@@ -45327,7 +48948,7 @@
           <w:u w:val="single"/>
           <w:shd w:val="clear" w:fill="FFFFFF"/>
         </w:rPr>
-        <w:instrText xml:space="preserve"> HYPERLINK "https://fanyi.baidu.com/" \l "en/zh/communal" \t "https://fanyi.baidu.com/translate?aldtype=16047&amp;query=&amp;keyfrom=baidu&amp;smartresult=dict&amp;lang=auto2zh" \l "en/zh/_blank" </w:instrText>
+        <w:instrText xml:space="preserve"> HYPERLINK "https://fanyi.baidu.com/" \l "en/zh/authoritarians" \t "https://fanyi.baidu.com/translate?aldtype=16047&amp;query=&amp;keyfrom=baidu&amp;smartresult=dict&amp;lang=auto2zh" \l "en/zh/_blank" </w:instrText>
       </w:r>
       <w:r>
         <w:rPr>
@@ -45356,7 +48977,7 @@
           <w:u w:val="single"/>
           <w:shd w:val="clear" w:fill="FFFFFF"/>
         </w:rPr>
-        <w:t>communal</w:t>
+        <w:t>authoritarians</w:t>
       </w:r>
       <w:r>
         <w:rPr>
@@ -45383,7 +49004,7 @@
           <w:szCs w:val="21"/>
           <w:shd w:val="clear" w:fill="FFFFFF"/>
         </w:rPr>
-        <w:t>共享的，共有的，共用的</w:t>
+        <w:t>权力主义者，专制者，独裁者;</w:t>
       </w:r>
       <w:r>
         <w:rPr>
@@ -45411,7 +49032,7 @@
           <w:u w:val="single"/>
           <w:shd w:val="clear" w:fill="FFFFFF"/>
         </w:rPr>
-        <w:instrText xml:space="preserve"> HYPERLINK "https://fanyi.baidu.com/" \l "en/zh/rituals" \t "https://fanyi.baidu.com/translate?aldtype=16047&amp;query=&amp;keyfrom=baidu&amp;smartresult=dict&amp;lang=auto2zh" \l "en/zh/_blank" </w:instrText>
+        <w:instrText xml:space="preserve"> HYPERLINK "https://fanyi.baidu.com/" \l "en/zh/spanking" \t "https://fanyi.baidu.com/translate?aldtype=16047&amp;query=&amp;keyfrom=baidu&amp;smartresult=dict&amp;lang=auto2zh" \l "en/zh/_blank" </w:instrText>
       </w:r>
       <w:r>
         <w:rPr>
@@ -45440,7 +49061,7 @@
           <w:u w:val="single"/>
           <w:shd w:val="clear" w:fill="FFFFFF"/>
         </w:rPr>
-        <w:t>rituals</w:t>
+        <w:t>spanking</w:t>
       </w:r>
       <w:r>
         <w:rPr>
@@ -45467,10 +49088,79 @@
           <w:szCs w:val="21"/>
           <w:shd w:val="clear" w:fill="FFFFFF"/>
         </w:rPr>
-        <w:t>程序; 仪规</w:t>
-      </w:r>
-      <w:bookmarkStart w:id="51" w:name="_GoBack"/>
-      <w:bookmarkEnd w:id="51"/>
+        <w:t>打屁股; 非常; 十足; 飞快的</w:t>
+      </w:r>
+      <w:r>
+        <w:rPr>
+          <w:rFonts w:ascii="Arial" w:hAnsi="Arial" w:eastAsia="宋体" w:cs="Arial"/>
+          <w:i w:val="0"/>
+          <w:caps w:val="0"/>
+          <w:color w:val="4395FF"/>
+          <w:spacing w:val="0"/>
+          <w:sz w:val="21"/>
+          <w:szCs w:val="21"/>
+          <w:u w:val="single"/>
+          <w:shd w:val="clear" w:fill="FFFFFF"/>
+        </w:rPr>
+        <w:fldChar w:fldCharType="begin"/>
+      </w:r>
+      <w:r>
+        <w:rPr>
+          <w:rFonts w:ascii="Arial" w:hAnsi="Arial" w:eastAsia="宋体" w:cs="Arial"/>
+          <w:i w:val="0"/>
+          <w:caps w:val="0"/>
+          <w:color w:val="4395FF"/>
+          <w:spacing w:val="0"/>
+          <w:sz w:val="21"/>
+          <w:szCs w:val="21"/>
+          <w:u w:val="single"/>
+          <w:shd w:val="clear" w:fill="FFFFFF"/>
+        </w:rPr>
+        <w:instrText xml:space="preserve"> HYPERLINK "https://fanyi.baidu.com/" \l "en/zh/discipline" \t "https://fanyi.baidu.com/translate?aldtype=16047&amp;query=&amp;keyfrom=baidu&amp;smartresult=dict&amp;lang=auto2zh" \l "en/zh/_blank" </w:instrText>
+      </w:r>
+      <w:r>
+        <w:rPr>
+          <w:rFonts w:ascii="Arial" w:hAnsi="Arial" w:eastAsia="宋体" w:cs="Arial"/>
+          <w:i w:val="0"/>
+          <w:caps w:val="0"/>
+          <w:color w:val="4395FF"/>
+          <w:spacing w:val="0"/>
+          <w:sz w:val="21"/>
+          <w:szCs w:val="21"/>
+          <w:u w:val="single"/>
+          <w:shd w:val="clear" w:fill="FFFFFF"/>
+        </w:rPr>
+        <w:fldChar w:fldCharType="separate"/>
+      </w:r>
+      <w:r>
+        <w:rPr>
+          <w:rStyle w:val="6"/>
+          <w:rFonts w:hint="default" w:ascii="Arial" w:hAnsi="Arial" w:eastAsia="宋体" w:cs="Arial"/>
+          <w:i w:val="0"/>
+          <w:caps w:val="0"/>
+          <w:color w:val="4395FF"/>
+          <w:spacing w:val="0"/>
+          <w:sz w:val="21"/>
+          <w:szCs w:val="21"/>
+          <w:u w:val="single"/>
+          <w:shd w:val="clear" w:fill="FFFFFF"/>
+        </w:rPr>
+        <w:t>discipline</w:t>
+      </w:r>
+      <w:r>
+        <w:rPr>
+          <w:rFonts w:hint="default" w:ascii="Arial" w:hAnsi="Arial" w:eastAsia="宋体" w:cs="Arial"/>
+          <w:i w:val="0"/>
+          <w:caps w:val="0"/>
+          <w:color w:val="4395FF"/>
+          <w:spacing w:val="0"/>
+          <w:sz w:val="21"/>
+          <w:szCs w:val="21"/>
+          <w:u w:val="single"/>
+          <w:shd w:val="clear" w:fill="FFFFFF"/>
+        </w:rPr>
+        <w:fldChar w:fldCharType="end"/>
+      </w:r>
       <w:r>
         <w:rPr>
           <w:rFonts w:hint="default" w:ascii="Arial" w:hAnsi="Arial" w:eastAsia="宋体" w:cs="Arial"/>
@@ -45482,14 +49172,350 @@
           <w:szCs w:val="21"/>
           <w:shd w:val="clear" w:fill="FFFFFF"/>
         </w:rPr>
-        <w:t>; 礼节; 宗教仪式; 习惯</w:t>
+        <w:t>训练; 训导; 纪律; 风纪;</w:t>
+      </w:r>
+      <w:r>
+        <w:rPr>
+          <w:rFonts w:ascii="Arial" w:hAnsi="Arial" w:eastAsia="宋体" w:cs="Arial"/>
+          <w:i w:val="0"/>
+          <w:caps w:val="0"/>
+          <w:color w:val="4395FF"/>
+          <w:spacing w:val="0"/>
+          <w:sz w:val="21"/>
+          <w:szCs w:val="21"/>
+          <w:u w:val="single"/>
+          <w:shd w:val="clear" w:fill="FFFFFF"/>
+        </w:rPr>
+        <w:fldChar w:fldCharType="begin"/>
+      </w:r>
+      <w:r>
+        <w:rPr>
+          <w:rFonts w:ascii="Arial" w:hAnsi="Arial" w:eastAsia="宋体" w:cs="Arial"/>
+          <w:i w:val="0"/>
+          <w:caps w:val="0"/>
+          <w:color w:val="4395FF"/>
+          <w:spacing w:val="0"/>
+          <w:sz w:val="21"/>
+          <w:szCs w:val="21"/>
+          <w:u w:val="single"/>
+          <w:shd w:val="clear" w:fill="FFFFFF"/>
+        </w:rPr>
+        <w:instrText xml:space="preserve"> HYPERLINK "https://fanyi.baidu.com/" \l "en/zh/forcibly" \t "https://fanyi.baidu.com/translate?aldtype=16047&amp;query=&amp;keyfrom=baidu&amp;smartresult=dict&amp;lang=auto2zh" \l "en/zh/_blank" </w:instrText>
+      </w:r>
+      <w:r>
+        <w:rPr>
+          <w:rFonts w:ascii="Arial" w:hAnsi="Arial" w:eastAsia="宋体" w:cs="Arial"/>
+          <w:i w:val="0"/>
+          <w:caps w:val="0"/>
+          <w:color w:val="4395FF"/>
+          <w:spacing w:val="0"/>
+          <w:sz w:val="21"/>
+          <w:szCs w:val="21"/>
+          <w:u w:val="single"/>
+          <w:shd w:val="clear" w:fill="FFFFFF"/>
+        </w:rPr>
+        <w:fldChar w:fldCharType="separate"/>
+      </w:r>
+      <w:r>
+        <w:rPr>
+          <w:rStyle w:val="6"/>
+          <w:rFonts w:hint="default" w:ascii="Arial" w:hAnsi="Arial" w:eastAsia="宋体" w:cs="Arial"/>
+          <w:i w:val="0"/>
+          <w:caps w:val="0"/>
+          <w:color w:val="4395FF"/>
+          <w:spacing w:val="0"/>
+          <w:sz w:val="21"/>
+          <w:szCs w:val="21"/>
+          <w:u w:val="single"/>
+          <w:shd w:val="clear" w:fill="FFFFFF"/>
+        </w:rPr>
+        <w:t>forcibly</w:t>
+      </w:r>
+      <w:r>
+        <w:rPr>
+          <w:rFonts w:hint="default" w:ascii="Arial" w:hAnsi="Arial" w:eastAsia="宋体" w:cs="Arial"/>
+          <w:i w:val="0"/>
+          <w:caps w:val="0"/>
+          <w:color w:val="4395FF"/>
+          <w:spacing w:val="0"/>
+          <w:sz w:val="21"/>
+          <w:szCs w:val="21"/>
+          <w:u w:val="single"/>
+          <w:shd w:val="clear" w:fill="FFFFFF"/>
+        </w:rPr>
+        <w:fldChar w:fldCharType="end"/>
+      </w:r>
+      <w:r>
+        <w:rPr>
+          <w:rFonts w:hint="default" w:ascii="Arial" w:hAnsi="Arial" w:eastAsia="宋体" w:cs="Arial"/>
+          <w:i w:val="0"/>
+          <w:caps w:val="0"/>
+          <w:color w:val="333333"/>
+          <w:spacing w:val="0"/>
+          <w:sz w:val="21"/>
+          <w:szCs w:val="21"/>
+          <w:shd w:val="clear" w:fill="FFFFFF"/>
+        </w:rPr>
+        <w:t>用强力; 用武力; 明白地</w:t>
+      </w:r>
+      <w:r>
+        <w:rPr>
+          <w:rFonts w:ascii="Arial" w:hAnsi="Arial" w:eastAsia="宋体" w:cs="Arial"/>
+          <w:i w:val="0"/>
+          <w:caps w:val="0"/>
+          <w:color w:val="4395FF"/>
+          <w:spacing w:val="0"/>
+          <w:sz w:val="21"/>
+          <w:szCs w:val="21"/>
+          <w:u w:val="single"/>
+          <w:shd w:val="clear" w:fill="FFFFFF"/>
+        </w:rPr>
+        <w:fldChar w:fldCharType="begin"/>
+      </w:r>
+      <w:r>
+        <w:rPr>
+          <w:rFonts w:ascii="Arial" w:hAnsi="Arial" w:eastAsia="宋体" w:cs="Arial"/>
+          <w:i w:val="0"/>
+          <w:caps w:val="0"/>
+          <w:color w:val="4395FF"/>
+          <w:spacing w:val="0"/>
+          <w:sz w:val="21"/>
+          <w:szCs w:val="21"/>
+          <w:u w:val="single"/>
+          <w:shd w:val="clear" w:fill="FFFFFF"/>
+        </w:rPr>
+        <w:instrText xml:space="preserve"> HYPERLINK "https://fanyi.baidu.com/" \l "en/zh/tactic" \t "https://fanyi.baidu.com/translate?aldtype=16047&amp;query=&amp;keyfrom=baidu&amp;smartresult=dict&amp;lang=auto2zh" \l "en/zh/_blank" </w:instrText>
+      </w:r>
+      <w:r>
+        <w:rPr>
+          <w:rFonts w:ascii="Arial" w:hAnsi="Arial" w:eastAsia="宋体" w:cs="Arial"/>
+          <w:i w:val="0"/>
+          <w:caps w:val="0"/>
+          <w:color w:val="4395FF"/>
+          <w:spacing w:val="0"/>
+          <w:sz w:val="21"/>
+          <w:szCs w:val="21"/>
+          <w:u w:val="single"/>
+          <w:shd w:val="clear" w:fill="FFFFFF"/>
+        </w:rPr>
+        <w:fldChar w:fldCharType="separate"/>
+      </w:r>
+      <w:r>
+        <w:rPr>
+          <w:rStyle w:val="6"/>
+          <w:rFonts w:hint="default" w:ascii="Arial" w:hAnsi="Arial" w:eastAsia="宋体" w:cs="Arial"/>
+          <w:i w:val="0"/>
+          <w:caps w:val="0"/>
+          <w:color w:val="4395FF"/>
+          <w:spacing w:val="0"/>
+          <w:sz w:val="21"/>
+          <w:szCs w:val="21"/>
+          <w:u w:val="single"/>
+          <w:shd w:val="clear" w:fill="FFFFFF"/>
+        </w:rPr>
+        <w:t>tactic</w:t>
+      </w:r>
+      <w:r>
+        <w:rPr>
+          <w:rFonts w:hint="default" w:ascii="Arial" w:hAnsi="Arial" w:eastAsia="宋体" w:cs="Arial"/>
+          <w:i w:val="0"/>
+          <w:caps w:val="0"/>
+          <w:color w:val="4395FF"/>
+          <w:spacing w:val="0"/>
+          <w:sz w:val="21"/>
+          <w:szCs w:val="21"/>
+          <w:u w:val="single"/>
+          <w:shd w:val="clear" w:fill="FFFFFF"/>
+        </w:rPr>
+        <w:fldChar w:fldCharType="end"/>
+      </w:r>
+      <w:r>
+        <w:rPr>
+          <w:rFonts w:hint="default" w:ascii="Arial" w:hAnsi="Arial" w:eastAsia="宋体" w:cs="Arial"/>
+          <w:i w:val="0"/>
+          <w:caps w:val="0"/>
+          <w:color w:val="333333"/>
+          <w:spacing w:val="0"/>
+          <w:sz w:val="21"/>
+          <w:szCs w:val="21"/>
+          <w:shd w:val="clear" w:fill="FFFFFF"/>
+        </w:rPr>
+        <w:t>策略; 手段; 招数</w:t>
+      </w:r>
+      <w:r>
+        <w:rPr>
+          <w:rFonts w:ascii="Arial" w:hAnsi="Arial" w:eastAsia="宋体" w:cs="Arial"/>
+          <w:i w:val="0"/>
+          <w:caps w:val="0"/>
+          <w:color w:val="4395FF"/>
+          <w:spacing w:val="0"/>
+          <w:sz w:val="21"/>
+          <w:szCs w:val="21"/>
+          <w:u w:val="single"/>
+          <w:shd w:val="clear" w:fill="FFFFFF"/>
+        </w:rPr>
+        <w:fldChar w:fldCharType="begin"/>
+      </w:r>
+      <w:r>
+        <w:rPr>
+          <w:rFonts w:ascii="Arial" w:hAnsi="Arial" w:eastAsia="宋体" w:cs="Arial"/>
+          <w:i w:val="0"/>
+          <w:caps w:val="0"/>
+          <w:color w:val="4395FF"/>
+          <w:spacing w:val="0"/>
+          <w:sz w:val="21"/>
+          <w:szCs w:val="21"/>
+          <w:u w:val="single"/>
+          <w:shd w:val="clear" w:fill="FFFFFF"/>
+        </w:rPr>
+        <w:instrText xml:space="preserve"> HYPERLINK "https://fanyi.baidu.com/" \l "en/zh/endorsed" \t "https://fanyi.baidu.com/translate?aldtype=16047&amp;query=&amp;keyfrom=baidu&amp;smartresult=dict&amp;lang=auto2zh" \l "en/zh/_blank" </w:instrText>
+      </w:r>
+      <w:r>
+        <w:rPr>
+          <w:rFonts w:ascii="Arial" w:hAnsi="Arial" w:eastAsia="宋体" w:cs="Arial"/>
+          <w:i w:val="0"/>
+          <w:caps w:val="0"/>
+          <w:color w:val="4395FF"/>
+          <w:spacing w:val="0"/>
+          <w:sz w:val="21"/>
+          <w:szCs w:val="21"/>
+          <w:u w:val="single"/>
+          <w:shd w:val="clear" w:fill="FFFFFF"/>
+        </w:rPr>
+        <w:fldChar w:fldCharType="separate"/>
+      </w:r>
+      <w:r>
+        <w:rPr>
+          <w:rStyle w:val="6"/>
+          <w:rFonts w:hint="default" w:ascii="Arial" w:hAnsi="Arial" w:eastAsia="宋体" w:cs="Arial"/>
+          <w:i w:val="0"/>
+          <w:caps w:val="0"/>
+          <w:color w:val="4395FF"/>
+          <w:spacing w:val="0"/>
+          <w:sz w:val="21"/>
+          <w:szCs w:val="21"/>
+          <w:u w:val="single"/>
+          <w:shd w:val="clear" w:fill="FFFFFF"/>
+        </w:rPr>
+        <w:t>endorsed</w:t>
+      </w:r>
+      <w:r>
+        <w:rPr>
+          <w:rFonts w:hint="default" w:ascii="Arial" w:hAnsi="Arial" w:eastAsia="宋体" w:cs="Arial"/>
+          <w:i w:val="0"/>
+          <w:caps w:val="0"/>
+          <w:color w:val="4395FF"/>
+          <w:spacing w:val="0"/>
+          <w:sz w:val="21"/>
+          <w:szCs w:val="21"/>
+          <w:u w:val="single"/>
+          <w:shd w:val="clear" w:fill="FFFFFF"/>
+        </w:rPr>
+        <w:fldChar w:fldCharType="end"/>
+      </w:r>
+      <w:r>
+        <w:rPr>
+          <w:rFonts w:hint="default" w:ascii="Arial" w:hAnsi="Arial" w:eastAsia="宋体" w:cs="Arial"/>
+          <w:i w:val="0"/>
+          <w:caps w:val="0"/>
+          <w:color w:val="333333"/>
+          <w:spacing w:val="0"/>
+          <w:sz w:val="21"/>
+          <w:szCs w:val="21"/>
+          <w:shd w:val="clear" w:fill="FFFFFF"/>
+        </w:rPr>
+        <w:t>赞同，支持，认可; 宣传</w:t>
+      </w:r>
+      <w:r>
+        <w:rPr>
+          <w:rFonts w:ascii="Arial" w:hAnsi="Arial" w:eastAsia="宋体" w:cs="Arial"/>
+          <w:i w:val="0"/>
+          <w:caps w:val="0"/>
+          <w:color w:val="4395FF"/>
+          <w:spacing w:val="0"/>
+          <w:sz w:val="21"/>
+          <w:szCs w:val="21"/>
+          <w:u w:val="single"/>
+          <w:shd w:val="clear" w:fill="FFFFFF"/>
+        </w:rPr>
+        <w:fldChar w:fldCharType="begin"/>
+      </w:r>
+      <w:r>
+        <w:rPr>
+          <w:rFonts w:ascii="Arial" w:hAnsi="Arial" w:eastAsia="宋体" w:cs="Arial"/>
+          <w:i w:val="0"/>
+          <w:caps w:val="0"/>
+          <w:color w:val="4395FF"/>
+          <w:spacing w:val="0"/>
+          <w:sz w:val="21"/>
+          <w:szCs w:val="21"/>
+          <w:u w:val="single"/>
+          <w:shd w:val="clear" w:fill="FFFFFF"/>
+        </w:rPr>
+        <w:instrText xml:space="preserve"> HYPERLINK "https://fanyi.baidu.com/" \l "en/zh/withdrawal" \t "https://fanyi.baidu.com/translate?aldtype=16047&amp;query=&amp;keyfrom=baidu&amp;smartresult=dict&amp;lang=auto2zh" \l "en/zh/_blank" </w:instrText>
+      </w:r>
+      <w:r>
+        <w:rPr>
+          <w:rFonts w:ascii="Arial" w:hAnsi="Arial" w:eastAsia="宋体" w:cs="Arial"/>
+          <w:i w:val="0"/>
+          <w:caps w:val="0"/>
+          <w:color w:val="4395FF"/>
+          <w:spacing w:val="0"/>
+          <w:sz w:val="21"/>
+          <w:szCs w:val="21"/>
+          <w:u w:val="single"/>
+          <w:shd w:val="clear" w:fill="FFFFFF"/>
+        </w:rPr>
+        <w:fldChar w:fldCharType="separate"/>
+      </w:r>
+      <w:r>
+        <w:rPr>
+          <w:rStyle w:val="6"/>
+          <w:rFonts w:hint="default" w:ascii="Arial" w:hAnsi="Arial" w:eastAsia="宋体" w:cs="Arial"/>
+          <w:i w:val="0"/>
+          <w:caps w:val="0"/>
+          <w:color w:val="4395FF"/>
+          <w:spacing w:val="0"/>
+          <w:sz w:val="21"/>
+          <w:szCs w:val="21"/>
+          <w:u w:val="single"/>
+          <w:shd w:val="clear" w:fill="FFFFFF"/>
+        </w:rPr>
+        <w:t>withdrawal</w:t>
+      </w:r>
+      <w:r>
+        <w:rPr>
+          <w:rFonts w:hint="default" w:ascii="Arial" w:hAnsi="Arial" w:eastAsia="宋体" w:cs="Arial"/>
+          <w:i w:val="0"/>
+          <w:caps w:val="0"/>
+          <w:color w:val="4395FF"/>
+          <w:spacing w:val="0"/>
+          <w:sz w:val="21"/>
+          <w:szCs w:val="21"/>
+          <w:u w:val="single"/>
+          <w:shd w:val="clear" w:fill="FFFFFF"/>
+        </w:rPr>
+        <w:fldChar w:fldCharType="end"/>
+      </w:r>
+      <w:r>
+        <w:rPr>
+          <w:rFonts w:hint="default" w:ascii="Arial" w:hAnsi="Arial" w:eastAsia="宋体" w:cs="Arial"/>
+          <w:i w:val="0"/>
+          <w:caps w:val="0"/>
+          <w:color w:val="333333"/>
+          <w:spacing w:val="0"/>
+          <w:sz w:val="21"/>
+          <w:szCs w:val="21"/>
+          <w:shd w:val="clear" w:fill="FFFFFF"/>
+        </w:rPr>
+        <w:t>撤走; 收回; 取回; 不再参加</w:t>
       </w:r>
       <w:r>
         <w:rPr>
           <w:rFonts w:ascii="Arial" w:hAnsi="Arial" w:cs="Arial"/>
           <w:i w:val="0"/>
           <w:caps w:val="0"/>
-          <w:color w:val="1D72F0"/>
+          <w:color w:val="4395FF"/>
           <w:spacing w:val="0"/>
           <w:sz w:val="21"/>
           <w:szCs w:val="21"/>
@@ -45504,7 +49530,7 @@
           <w:rFonts w:ascii="Arial" w:hAnsi="Arial" w:cs="Arial"/>
           <w:i w:val="0"/>
           <w:caps w:val="0"/>
-          <w:color w:val="1D72F0"/>
+          <w:color w:val="4395FF"/>
           <w:spacing w:val="0"/>
           <w:sz w:val="21"/>
           <w:szCs w:val="21"/>
@@ -45512,14 +49538,14 @@
           <w:bdr w:val="none" w:color="auto" w:sz="0" w:space="0"/>
           <w:shd w:val="clear" w:fill="FFFFFF"/>
         </w:rPr>
-        <w:instrText xml:space="preserve"> HYPERLINK "https://fanyi.baidu.com/" \l "en/zh/preeminent" \t "https://fanyi.baidu.com/translate?aldtype=16047&amp;query=&amp;keyfrom=baidu&amp;smartresult=dict&amp;lang=auto2zh" \l "en/zh/_blank" </w:instrText>
+        <w:instrText xml:space="preserve"> HYPERLINK "https://fanyi.baidu.com/" \l "en/zh/conform to" \t "https://fanyi.baidu.com/translate?aldtype=16047&amp;query=&amp;keyfrom=baidu&amp;smartresult=dict&amp;lang=auto2zh" \l "en/zh/_blank" </w:instrText>
       </w:r>
       <w:r>
         <w:rPr>
           <w:rFonts w:ascii="Arial" w:hAnsi="Arial" w:cs="Arial"/>
           <w:i w:val="0"/>
           <w:caps w:val="0"/>
-          <w:color w:val="1D72F0"/>
+          <w:color w:val="4395FF"/>
           <w:spacing w:val="0"/>
           <w:sz w:val="21"/>
           <w:szCs w:val="21"/>
@@ -45535,7 +49561,7 @@
           <w:rFonts w:hint="default" w:ascii="Arial" w:hAnsi="Arial" w:cs="Arial"/>
           <w:i w:val="0"/>
           <w:caps w:val="0"/>
-          <w:color w:val="1D72F0"/>
+          <w:color w:val="4395FF"/>
           <w:spacing w:val="0"/>
           <w:sz w:val="21"/>
           <w:szCs w:val="21"/>
@@ -45543,14 +49569,14 @@
           <w:bdr w:val="none" w:color="auto" w:sz="0" w:space="0"/>
           <w:shd w:val="clear" w:fill="FFFFFF"/>
         </w:rPr>
-        <w:t>preeminent</w:t>
+        <w:t>conform to</w:t>
       </w:r>
       <w:r>
         <w:rPr>
           <w:rFonts w:hint="default" w:ascii="Arial" w:hAnsi="Arial" w:cs="Arial"/>
           <w:i w:val="0"/>
           <w:caps w:val="0"/>
-          <w:color w:val="1D72F0"/>
+          <w:color w:val="4395FF"/>
           <w:spacing w:val="0"/>
           <w:sz w:val="21"/>
           <w:szCs w:val="21"/>
@@ -45572,598 +49598,25 @@
           <w:bdr w:val="none" w:color="auto" w:sz="0" w:space="0"/>
           <w:shd w:val="clear" w:fill="FFFFFF"/>
         </w:rPr>
-        <w:t>优秀的</w:t>
-      </w:r>
-      <w:r>
-        <w:rPr>
-          <w:rFonts w:ascii="Arial" w:hAnsi="Arial" w:eastAsia="宋体" w:cs="Arial"/>
-          <w:i w:val="0"/>
-          <w:caps w:val="0"/>
-          <w:color w:val="4395FF"/>
-          <w:spacing w:val="0"/>
-          <w:sz w:val="21"/>
-          <w:szCs w:val="21"/>
-          <w:u w:val="single"/>
+        <w:t>遵照; 顺应; 遵守</w:t>
+      </w:r>
+      <w:r>
+        <w:rPr>
+          <w:rFonts w:ascii="Arial" w:hAnsi="Arial" w:cs="Arial"/>
+          <w:i w:val="0"/>
+          <w:caps w:val="0"/>
+          <w:color w:val="4395FF"/>
+          <w:spacing w:val="0"/>
+          <w:sz w:val="21"/>
+          <w:szCs w:val="21"/>
+          <w:u w:val="single"/>
+          <w:bdr w:val="none" w:color="auto" w:sz="0" w:space="0"/>
           <w:shd w:val="clear" w:fill="FFFFFF"/>
         </w:rPr>
         <w:fldChar w:fldCharType="begin"/>
       </w:r>
       <w:r>
         <w:rPr>
-          <w:rFonts w:ascii="Arial" w:hAnsi="Arial" w:eastAsia="宋体" w:cs="Arial"/>
-          <w:i w:val="0"/>
-          <w:caps w:val="0"/>
-          <w:color w:val="4395FF"/>
-          <w:spacing w:val="0"/>
-          <w:sz w:val="21"/>
-          <w:szCs w:val="21"/>
-          <w:u w:val="single"/>
-          <w:shd w:val="clear" w:fill="FFFFFF"/>
-        </w:rPr>
-        <w:instrText xml:space="preserve"> HYPERLINK "https://fanyi.baidu.com/" \l "en/zh/anonymous" \t "https://fanyi.baidu.com/translate?aldtype=16047&amp;query=&amp;keyfrom=baidu&amp;smartresult=dict&amp;lang=auto2zh" \l "en/zh/_blank" </w:instrText>
-      </w:r>
-      <w:r>
-        <w:rPr>
-          <w:rFonts w:ascii="Arial" w:hAnsi="Arial" w:eastAsia="宋体" w:cs="Arial"/>
-          <w:i w:val="0"/>
-          <w:caps w:val="0"/>
-          <w:color w:val="4395FF"/>
-          <w:spacing w:val="0"/>
-          <w:sz w:val="21"/>
-          <w:szCs w:val="21"/>
-          <w:u w:val="single"/>
-          <w:shd w:val="clear" w:fill="FFFFFF"/>
-        </w:rPr>
-        <w:fldChar w:fldCharType="separate"/>
-      </w:r>
-      <w:r>
-        <w:rPr>
-          <w:rStyle w:val="6"/>
-          <w:rFonts w:hint="default" w:ascii="Arial" w:hAnsi="Arial" w:eastAsia="宋体" w:cs="Arial"/>
-          <w:i w:val="0"/>
-          <w:caps w:val="0"/>
-          <w:color w:val="4395FF"/>
-          <w:spacing w:val="0"/>
-          <w:sz w:val="21"/>
-          <w:szCs w:val="21"/>
-          <w:u w:val="single"/>
-          <w:shd w:val="clear" w:fill="FFFFFF"/>
-        </w:rPr>
-        <w:t>anonymous</w:t>
-      </w:r>
-      <w:r>
-        <w:rPr>
-          <w:rFonts w:hint="default" w:ascii="Arial" w:hAnsi="Arial" w:eastAsia="宋体" w:cs="Arial"/>
-          <w:i w:val="0"/>
-          <w:caps w:val="0"/>
-          <w:color w:val="4395FF"/>
-          <w:spacing w:val="0"/>
-          <w:sz w:val="21"/>
-          <w:szCs w:val="21"/>
-          <w:u w:val="single"/>
-          <w:shd w:val="clear" w:fill="FFFFFF"/>
-        </w:rPr>
-        <w:fldChar w:fldCharType="end"/>
-      </w:r>
-      <w:r>
-        <w:rPr>
-          <w:rFonts w:hint="default" w:ascii="Arial" w:hAnsi="Arial" w:eastAsia="宋体" w:cs="Arial"/>
-          <w:i w:val="0"/>
-          <w:caps w:val="0"/>
-          <w:color w:val="333333"/>
-          <w:spacing w:val="0"/>
-          <w:sz w:val="21"/>
-          <w:szCs w:val="21"/>
-          <w:shd w:val="clear" w:fill="FFFFFF"/>
-        </w:rPr>
-        <w:t>不知姓名的; 名字不公开的; 匿名的</w:t>
-      </w:r>
-      <w:r>
-        <w:rPr>
-          <w:rFonts w:ascii="Arial" w:hAnsi="Arial" w:eastAsia="宋体" w:cs="Arial"/>
-          <w:i w:val="0"/>
-          <w:caps w:val="0"/>
-          <w:color w:val="4395FF"/>
-          <w:spacing w:val="0"/>
-          <w:sz w:val="21"/>
-          <w:szCs w:val="21"/>
-          <w:u w:val="single"/>
-          <w:shd w:val="clear" w:fill="FFFFFF"/>
-        </w:rPr>
-        <w:fldChar w:fldCharType="begin"/>
-      </w:r>
-      <w:r>
-        <w:rPr>
-          <w:rFonts w:ascii="Arial" w:hAnsi="Arial" w:eastAsia="宋体" w:cs="Arial"/>
-          <w:i w:val="0"/>
-          <w:caps w:val="0"/>
-          <w:color w:val="4395FF"/>
-          <w:spacing w:val="0"/>
-          <w:sz w:val="21"/>
-          <w:szCs w:val="21"/>
-          <w:u w:val="single"/>
-          <w:shd w:val="clear" w:fill="FFFFFF"/>
-        </w:rPr>
-        <w:instrText xml:space="preserve"> HYPERLINK "https://fanyi.baidu.com/" \l "en/zh/identical" \t "https://fanyi.baidu.com/translate?aldtype=16047&amp;query=&amp;keyfrom=baidu&amp;smartresult=dict&amp;lang=auto2zh" \l "en/zh/_blank" </w:instrText>
-      </w:r>
-      <w:r>
-        <w:rPr>
-          <w:rFonts w:ascii="Arial" w:hAnsi="Arial" w:eastAsia="宋体" w:cs="Arial"/>
-          <w:i w:val="0"/>
-          <w:caps w:val="0"/>
-          <w:color w:val="4395FF"/>
-          <w:spacing w:val="0"/>
-          <w:sz w:val="21"/>
-          <w:szCs w:val="21"/>
-          <w:u w:val="single"/>
-          <w:shd w:val="clear" w:fill="FFFFFF"/>
-        </w:rPr>
-        <w:fldChar w:fldCharType="separate"/>
-      </w:r>
-      <w:r>
-        <w:rPr>
-          <w:rStyle w:val="6"/>
-          <w:rFonts w:hint="default" w:ascii="Arial" w:hAnsi="Arial" w:eastAsia="宋体" w:cs="Arial"/>
-          <w:i w:val="0"/>
-          <w:caps w:val="0"/>
-          <w:color w:val="4395FF"/>
-          <w:spacing w:val="0"/>
-          <w:sz w:val="21"/>
-          <w:szCs w:val="21"/>
-          <w:u w:val="single"/>
-          <w:shd w:val="clear" w:fill="FFFFFF"/>
-        </w:rPr>
-        <w:t>identical</w:t>
-      </w:r>
-      <w:r>
-        <w:rPr>
-          <w:rFonts w:hint="default" w:ascii="Arial" w:hAnsi="Arial" w:eastAsia="宋体" w:cs="Arial"/>
-          <w:i w:val="0"/>
-          <w:caps w:val="0"/>
-          <w:color w:val="4395FF"/>
-          <w:spacing w:val="0"/>
-          <w:sz w:val="21"/>
-          <w:szCs w:val="21"/>
-          <w:u w:val="single"/>
-          <w:shd w:val="clear" w:fill="FFFFFF"/>
-        </w:rPr>
-        <w:fldChar w:fldCharType="end"/>
-      </w:r>
-      <w:r>
-        <w:rPr>
-          <w:rFonts w:hint="default" w:ascii="Arial" w:hAnsi="Arial" w:eastAsia="宋体" w:cs="Arial"/>
-          <w:i w:val="0"/>
-          <w:caps w:val="0"/>
-          <w:color w:val="333333"/>
-          <w:spacing w:val="0"/>
-          <w:sz w:val="21"/>
-          <w:szCs w:val="21"/>
-          <w:shd w:val="clear" w:fill="FFFFFF"/>
-        </w:rPr>
-        <w:t>完全同样的; 相同的</w:t>
-      </w:r>
-      <w:r>
-        <w:rPr>
-          <w:rFonts w:ascii="Arial" w:hAnsi="Arial" w:eastAsia="宋体" w:cs="Arial"/>
-          <w:i w:val="0"/>
-          <w:caps w:val="0"/>
-          <w:color w:val="4395FF"/>
-          <w:spacing w:val="0"/>
-          <w:sz w:val="21"/>
-          <w:szCs w:val="21"/>
-          <w:u w:val="single"/>
-          <w:shd w:val="clear" w:fill="FFFFFF"/>
-        </w:rPr>
-        <w:fldChar w:fldCharType="begin"/>
-      </w:r>
-      <w:r>
-        <w:rPr>
-          <w:rFonts w:ascii="Arial" w:hAnsi="Arial" w:eastAsia="宋体" w:cs="Arial"/>
-          <w:i w:val="0"/>
-          <w:caps w:val="0"/>
-          <w:color w:val="4395FF"/>
-          <w:spacing w:val="0"/>
-          <w:sz w:val="21"/>
-          <w:szCs w:val="21"/>
-          <w:u w:val="single"/>
-          <w:shd w:val="clear" w:fill="FFFFFF"/>
-        </w:rPr>
-        <w:instrText xml:space="preserve"> HYPERLINK "https://fanyi.baidu.com/" \l "en/zh/uniforms" \t "https://fanyi.baidu.com/translate?aldtype=16047&amp;query=&amp;keyfrom=baidu&amp;smartresult=dict&amp;lang=auto2zh" \l "en/zh/_blank" </w:instrText>
-      </w:r>
-      <w:r>
-        <w:rPr>
-          <w:rFonts w:ascii="Arial" w:hAnsi="Arial" w:eastAsia="宋体" w:cs="Arial"/>
-          <w:i w:val="0"/>
-          <w:caps w:val="0"/>
-          <w:color w:val="4395FF"/>
-          <w:spacing w:val="0"/>
-          <w:sz w:val="21"/>
-          <w:szCs w:val="21"/>
-          <w:u w:val="single"/>
-          <w:shd w:val="clear" w:fill="FFFFFF"/>
-        </w:rPr>
-        <w:fldChar w:fldCharType="separate"/>
-      </w:r>
-      <w:r>
-        <w:rPr>
-          <w:rStyle w:val="6"/>
-          <w:rFonts w:hint="default" w:ascii="Arial" w:hAnsi="Arial" w:eastAsia="宋体" w:cs="Arial"/>
-          <w:i w:val="0"/>
-          <w:caps w:val="0"/>
-          <w:color w:val="4395FF"/>
-          <w:spacing w:val="0"/>
-          <w:sz w:val="21"/>
-          <w:szCs w:val="21"/>
-          <w:u w:val="single"/>
-          <w:shd w:val="clear" w:fill="FFFFFF"/>
-        </w:rPr>
-        <w:t>uniforms</w:t>
-      </w:r>
-      <w:r>
-        <w:rPr>
-          <w:rFonts w:hint="default" w:ascii="Arial" w:hAnsi="Arial" w:eastAsia="宋体" w:cs="Arial"/>
-          <w:i w:val="0"/>
-          <w:caps w:val="0"/>
-          <w:color w:val="4395FF"/>
-          <w:spacing w:val="0"/>
-          <w:sz w:val="21"/>
-          <w:szCs w:val="21"/>
-          <w:u w:val="single"/>
-          <w:shd w:val="clear" w:fill="FFFFFF"/>
-        </w:rPr>
-        <w:fldChar w:fldCharType="end"/>
-      </w:r>
-      <w:r>
-        <w:rPr>
-          <w:rFonts w:hint="default" w:ascii="Arial" w:hAnsi="Arial" w:eastAsia="宋体" w:cs="Arial"/>
-          <w:i w:val="0"/>
-          <w:caps w:val="0"/>
-          <w:color w:val="333333"/>
-          <w:spacing w:val="0"/>
-          <w:sz w:val="21"/>
-          <w:szCs w:val="21"/>
-          <w:shd w:val="clear" w:fill="FFFFFF"/>
-        </w:rPr>
-        <w:t>制服; 校服</w:t>
-      </w:r>
-      <w:r>
-        <w:rPr>
-          <w:rFonts w:ascii="Arial" w:hAnsi="Arial" w:eastAsia="宋体" w:cs="Arial"/>
-          <w:i w:val="0"/>
-          <w:caps w:val="0"/>
-          <w:color w:val="4395FF"/>
-          <w:spacing w:val="0"/>
-          <w:sz w:val="21"/>
-          <w:szCs w:val="21"/>
-          <w:u w:val="single"/>
-          <w:shd w:val="clear" w:fill="FFFFFF"/>
-        </w:rPr>
-        <w:fldChar w:fldCharType="begin"/>
-      </w:r>
-      <w:r>
-        <w:rPr>
-          <w:rFonts w:ascii="Arial" w:hAnsi="Arial" w:eastAsia="宋体" w:cs="Arial"/>
-          <w:i w:val="0"/>
-          <w:caps w:val="0"/>
-          <w:color w:val="4395FF"/>
-          <w:spacing w:val="0"/>
-          <w:sz w:val="21"/>
-          <w:szCs w:val="21"/>
-          <w:u w:val="single"/>
-          <w:shd w:val="clear" w:fill="FFFFFF"/>
-        </w:rPr>
-        <w:instrText xml:space="preserve"> HYPERLINK "https://fanyi.baidu.com/" \l "en/zh/sacrifice" \t "https://fanyi.baidu.com/translate?aldtype=16047&amp;query=&amp;keyfrom=baidu&amp;smartresult=dict&amp;lang=auto2zh" \l "en/zh/_blank" </w:instrText>
-      </w:r>
-      <w:r>
-        <w:rPr>
-          <w:rFonts w:ascii="Arial" w:hAnsi="Arial" w:eastAsia="宋体" w:cs="Arial"/>
-          <w:i w:val="0"/>
-          <w:caps w:val="0"/>
-          <w:color w:val="4395FF"/>
-          <w:spacing w:val="0"/>
-          <w:sz w:val="21"/>
-          <w:szCs w:val="21"/>
-          <w:u w:val="single"/>
-          <w:shd w:val="clear" w:fill="FFFFFF"/>
-        </w:rPr>
-        <w:fldChar w:fldCharType="separate"/>
-      </w:r>
-      <w:r>
-        <w:rPr>
-          <w:rStyle w:val="6"/>
-          <w:rFonts w:hint="default" w:ascii="Arial" w:hAnsi="Arial" w:eastAsia="宋体" w:cs="Arial"/>
-          <w:i w:val="0"/>
-          <w:caps w:val="0"/>
-          <w:color w:val="4395FF"/>
-          <w:spacing w:val="0"/>
-          <w:sz w:val="21"/>
-          <w:szCs w:val="21"/>
-          <w:u w:val="single"/>
-          <w:shd w:val="clear" w:fill="FFFFFF"/>
-        </w:rPr>
-        <w:t>sacrifice</w:t>
-      </w:r>
-      <w:r>
-        <w:rPr>
-          <w:rFonts w:hint="default" w:ascii="Arial" w:hAnsi="Arial" w:eastAsia="宋体" w:cs="Arial"/>
-          <w:i w:val="0"/>
-          <w:caps w:val="0"/>
-          <w:color w:val="4395FF"/>
-          <w:spacing w:val="0"/>
-          <w:sz w:val="21"/>
-          <w:szCs w:val="21"/>
-          <w:u w:val="single"/>
-          <w:shd w:val="clear" w:fill="FFFFFF"/>
-        </w:rPr>
-        <w:fldChar w:fldCharType="end"/>
-      </w:r>
-      <w:r>
-        <w:rPr>
-          <w:rFonts w:hint="default" w:ascii="Arial" w:hAnsi="Arial" w:eastAsia="宋体" w:cs="Arial"/>
-          <w:i w:val="0"/>
-          <w:caps w:val="0"/>
-          <w:color w:val="333333"/>
-          <w:spacing w:val="0"/>
-          <w:sz w:val="21"/>
-          <w:szCs w:val="21"/>
-          <w:shd w:val="clear" w:fill="FFFFFF"/>
-        </w:rPr>
-        <w:t>牺牲; 舍弃; 祭献; 祭祀</w:t>
-      </w:r>
-      <w:r>
-        <w:rPr>
-          <w:rFonts w:ascii="Arial" w:hAnsi="Arial" w:eastAsia="宋体" w:cs="Arial"/>
-          <w:i w:val="0"/>
-          <w:caps w:val="0"/>
-          <w:color w:val="4395FF"/>
-          <w:spacing w:val="0"/>
-          <w:sz w:val="21"/>
-          <w:szCs w:val="21"/>
-          <w:u w:val="single"/>
-          <w:shd w:val="clear" w:fill="FFFFFF"/>
-        </w:rPr>
-        <w:fldChar w:fldCharType="begin"/>
-      </w:r>
-      <w:r>
-        <w:rPr>
-          <w:rFonts w:ascii="Arial" w:hAnsi="Arial" w:eastAsia="宋体" w:cs="Arial"/>
-          <w:i w:val="0"/>
-          <w:caps w:val="0"/>
-          <w:color w:val="4395FF"/>
-          <w:spacing w:val="0"/>
-          <w:sz w:val="21"/>
-          <w:szCs w:val="21"/>
-          <w:u w:val="single"/>
-          <w:shd w:val="clear" w:fill="FFFFFF"/>
-        </w:rPr>
-        <w:instrText xml:space="preserve"> HYPERLINK "https://fanyi.baidu.com/" \l "en/zh/glorifies" \t "https://fanyi.baidu.com/translate?aldtype=16047&amp;query=&amp;keyfrom=baidu&amp;smartresult=dict&amp;lang=auto2zh" \l "en/zh/_blank" </w:instrText>
-      </w:r>
-      <w:r>
-        <w:rPr>
-          <w:rFonts w:ascii="Arial" w:hAnsi="Arial" w:eastAsia="宋体" w:cs="Arial"/>
-          <w:i w:val="0"/>
-          <w:caps w:val="0"/>
-          <w:color w:val="4395FF"/>
-          <w:spacing w:val="0"/>
-          <w:sz w:val="21"/>
-          <w:szCs w:val="21"/>
-          <w:u w:val="single"/>
-          <w:shd w:val="clear" w:fill="FFFFFF"/>
-        </w:rPr>
-        <w:fldChar w:fldCharType="separate"/>
-      </w:r>
-      <w:r>
-        <w:rPr>
-          <w:rStyle w:val="6"/>
-          <w:rFonts w:hint="default" w:ascii="Arial" w:hAnsi="Arial" w:eastAsia="宋体" w:cs="Arial"/>
-          <w:i w:val="0"/>
-          <w:caps w:val="0"/>
-          <w:color w:val="4395FF"/>
-          <w:spacing w:val="0"/>
-          <w:sz w:val="21"/>
-          <w:szCs w:val="21"/>
-          <w:u w:val="single"/>
-          <w:shd w:val="clear" w:fill="FFFFFF"/>
-        </w:rPr>
-        <w:t>glorifies</w:t>
-      </w:r>
-      <w:r>
-        <w:rPr>
-          <w:rFonts w:hint="default" w:ascii="Arial" w:hAnsi="Arial" w:eastAsia="宋体" w:cs="Arial"/>
-          <w:i w:val="0"/>
-          <w:caps w:val="0"/>
-          <w:color w:val="4395FF"/>
-          <w:spacing w:val="0"/>
-          <w:sz w:val="21"/>
-          <w:szCs w:val="21"/>
-          <w:u w:val="single"/>
-          <w:shd w:val="clear" w:fill="FFFFFF"/>
-        </w:rPr>
-        <w:fldChar w:fldCharType="end"/>
-      </w:r>
-      <w:r>
-        <w:rPr>
-          <w:rFonts w:hint="default" w:ascii="Arial" w:hAnsi="Arial" w:eastAsia="宋体" w:cs="Arial"/>
-          <w:i w:val="0"/>
-          <w:caps w:val="0"/>
-          <w:color w:val="333333"/>
-          <w:spacing w:val="0"/>
-          <w:sz w:val="21"/>
-          <w:szCs w:val="21"/>
-          <w:shd w:val="clear" w:fill="FFFFFF"/>
-        </w:rPr>
-        <w:t>吹捧; 吹嘘; 美化; 颂扬，赞美</w:t>
-      </w:r>
-      <w:r>
-        <w:rPr>
-          <w:rFonts w:ascii="Arial" w:hAnsi="Arial" w:eastAsia="宋体" w:cs="Arial"/>
-          <w:i w:val="0"/>
-          <w:caps w:val="0"/>
-          <w:color w:val="4395FF"/>
-          <w:spacing w:val="0"/>
-          <w:sz w:val="21"/>
-          <w:szCs w:val="21"/>
-          <w:u w:val="single"/>
-          <w:shd w:val="clear" w:fill="FFFFFF"/>
-        </w:rPr>
-        <w:fldChar w:fldCharType="begin"/>
-      </w:r>
-      <w:r>
-        <w:rPr>
-          <w:rFonts w:ascii="Arial" w:hAnsi="Arial" w:eastAsia="宋体" w:cs="Arial"/>
-          <w:i w:val="0"/>
-          <w:caps w:val="0"/>
-          <w:color w:val="4395FF"/>
-          <w:spacing w:val="0"/>
-          <w:sz w:val="21"/>
-          <w:szCs w:val="21"/>
-          <w:u w:val="single"/>
-          <w:shd w:val="clear" w:fill="FFFFFF"/>
-        </w:rPr>
-        <w:instrText xml:space="preserve"> HYPERLINK "https://fanyi.baidu.com/" \l "en/zh/exceptional" \t "https://fanyi.baidu.com/translate?aldtype=16047&amp;query=&amp;keyfrom=baidu&amp;smartresult=dict&amp;lang=auto2zh" \l "en/zh/_blank" </w:instrText>
-      </w:r>
-      <w:r>
-        <w:rPr>
-          <w:rFonts w:ascii="Arial" w:hAnsi="Arial" w:eastAsia="宋体" w:cs="Arial"/>
-          <w:i w:val="0"/>
-          <w:caps w:val="0"/>
-          <w:color w:val="4395FF"/>
-          <w:spacing w:val="0"/>
-          <w:sz w:val="21"/>
-          <w:szCs w:val="21"/>
-          <w:u w:val="single"/>
-          <w:shd w:val="clear" w:fill="FFFFFF"/>
-        </w:rPr>
-        <w:fldChar w:fldCharType="separate"/>
-      </w:r>
-      <w:r>
-        <w:rPr>
-          <w:rStyle w:val="6"/>
-          <w:rFonts w:hint="default" w:ascii="Arial" w:hAnsi="Arial" w:eastAsia="宋体" w:cs="Arial"/>
-          <w:i w:val="0"/>
-          <w:caps w:val="0"/>
-          <w:color w:val="4395FF"/>
-          <w:spacing w:val="0"/>
-          <w:sz w:val="21"/>
-          <w:szCs w:val="21"/>
-          <w:u w:val="single"/>
-          <w:shd w:val="clear" w:fill="FFFFFF"/>
-        </w:rPr>
-        <w:t>exceptional</w:t>
-      </w:r>
-      <w:r>
-        <w:rPr>
-          <w:rFonts w:hint="default" w:ascii="Arial" w:hAnsi="Arial" w:eastAsia="宋体" w:cs="Arial"/>
-          <w:i w:val="0"/>
-          <w:caps w:val="0"/>
-          <w:color w:val="4395FF"/>
-          <w:spacing w:val="0"/>
-          <w:sz w:val="21"/>
-          <w:szCs w:val="21"/>
-          <w:u w:val="single"/>
-          <w:shd w:val="clear" w:fill="FFFFFF"/>
-        </w:rPr>
-        <w:fldChar w:fldCharType="end"/>
-      </w:r>
-      <w:r>
-        <w:rPr>
-          <w:rFonts w:hint="default" w:ascii="Arial" w:hAnsi="Arial" w:eastAsia="宋体" w:cs="Arial"/>
-          <w:i w:val="0"/>
-          <w:caps w:val="0"/>
-          <w:color w:val="333333"/>
-          <w:spacing w:val="0"/>
-          <w:sz w:val="21"/>
-          <w:szCs w:val="21"/>
-          <w:shd w:val="clear" w:fill="FFFFFF"/>
-        </w:rPr>
-        <w:t>杰出的; 优秀的; 卓越的; 异常</w:t>
-      </w:r>
-      <w:r>
-        <w:rPr>
-          <w:rFonts w:ascii="Arial" w:hAnsi="Arial" w:eastAsia="宋体" w:cs="Arial"/>
-          <w:i w:val="0"/>
-          <w:caps w:val="0"/>
-          <w:color w:val="4395FF"/>
-          <w:spacing w:val="0"/>
-          <w:sz w:val="21"/>
-          <w:szCs w:val="21"/>
-          <w:u w:val="single"/>
-          <w:shd w:val="clear" w:fill="FFFFFF"/>
-        </w:rPr>
-        <w:fldChar w:fldCharType="begin"/>
-      </w:r>
-      <w:r>
-        <w:rPr>
-          <w:rFonts w:ascii="Arial" w:hAnsi="Arial" w:eastAsia="宋体" w:cs="Arial"/>
-          <w:i w:val="0"/>
-          <w:caps w:val="0"/>
-          <w:color w:val="4395FF"/>
-          <w:spacing w:val="0"/>
-          <w:sz w:val="21"/>
-          <w:szCs w:val="21"/>
-          <w:u w:val="single"/>
-          <w:shd w:val="clear" w:fill="FFFFFF"/>
-        </w:rPr>
-        <w:instrText xml:space="preserve"> HYPERLINK "https://fanyi.baidu.com/" \l "en/zh/Virtually" \t "https://fanyi.baidu.com/translate?aldtype=16047&amp;query=&amp;keyfrom=baidu&amp;smartresult=dict&amp;lang=auto2zh" \l "en/zh/_blank" </w:instrText>
-      </w:r>
-      <w:r>
-        <w:rPr>
-          <w:rFonts w:ascii="Arial" w:hAnsi="Arial" w:eastAsia="宋体" w:cs="Arial"/>
-          <w:i w:val="0"/>
-          <w:caps w:val="0"/>
-          <w:color w:val="4395FF"/>
-          <w:spacing w:val="0"/>
-          <w:sz w:val="21"/>
-          <w:szCs w:val="21"/>
-          <w:u w:val="single"/>
-          <w:shd w:val="clear" w:fill="FFFFFF"/>
-        </w:rPr>
-        <w:fldChar w:fldCharType="separate"/>
-      </w:r>
-      <w:r>
-        <w:rPr>
-          <w:rStyle w:val="6"/>
-          <w:rFonts w:hint="default" w:ascii="Arial" w:hAnsi="Arial" w:eastAsia="宋体" w:cs="Arial"/>
-          <w:i w:val="0"/>
-          <w:caps w:val="0"/>
-          <w:color w:val="4395FF"/>
-          <w:spacing w:val="0"/>
-          <w:sz w:val="21"/>
-          <w:szCs w:val="21"/>
-          <w:u w:val="single"/>
-          <w:shd w:val="clear" w:fill="FFFFFF"/>
-        </w:rPr>
-        <w:t>Virtually</w:t>
-      </w:r>
-      <w:r>
-        <w:rPr>
-          <w:rFonts w:hint="default" w:ascii="Arial" w:hAnsi="Arial" w:eastAsia="宋体" w:cs="Arial"/>
-          <w:i w:val="0"/>
-          <w:caps w:val="0"/>
-          <w:color w:val="4395FF"/>
-          <w:spacing w:val="0"/>
-          <w:sz w:val="21"/>
-          <w:szCs w:val="21"/>
-          <w:u w:val="single"/>
-          <w:shd w:val="clear" w:fill="FFFFFF"/>
-        </w:rPr>
-        <w:fldChar w:fldCharType="end"/>
-      </w:r>
-      <w:r>
-        <w:rPr>
-          <w:rFonts w:hint="default" w:ascii="Arial" w:hAnsi="Arial" w:eastAsia="宋体" w:cs="Arial"/>
-          <w:i w:val="0"/>
-          <w:caps w:val="0"/>
-          <w:color w:val="333333"/>
-          <w:spacing w:val="0"/>
-          <w:sz w:val="21"/>
-          <w:szCs w:val="21"/>
-          <w:shd w:val="clear" w:fill="FFFFFF"/>
-        </w:rPr>
-        <w:t>几乎; 差不多; 事实上; 实际上;</w:t>
-      </w:r>
-      <w:r>
-        <w:rPr>
           <w:rFonts w:ascii="Arial" w:hAnsi="Arial" w:cs="Arial"/>
           <w:i w:val="0"/>
           <w:caps w:val="0"/>
@@ -46175,22 +49628,7 @@
           <w:bdr w:val="none" w:color="auto" w:sz="0" w:space="0"/>
           <w:shd w:val="clear" w:fill="FFFFFF"/>
         </w:rPr>
-        <w:fldChar w:fldCharType="begin"/>
-      </w:r>
-      <w:r>
-        <w:rPr>
-          <w:rFonts w:ascii="Arial" w:hAnsi="Arial" w:cs="Arial"/>
-          <w:i w:val="0"/>
-          <w:caps w:val="0"/>
-          <w:color w:val="4395FF"/>
-          <w:spacing w:val="0"/>
-          <w:sz w:val="21"/>
-          <w:szCs w:val="21"/>
-          <w:u w:val="single"/>
-          <w:bdr w:val="none" w:color="auto" w:sz="0" w:space="0"/>
-          <w:shd w:val="clear" w:fill="FFFFFF"/>
-        </w:rPr>
-        <w:instrText xml:space="preserve"> HYPERLINK "https://fanyi.baidu.com/" \l "en/zh/Afghanistan" \t "https://fanyi.baidu.com/translate?aldtype=16047&amp;query=&amp;keyfrom=baidu&amp;smartresult=dict&amp;lang=auto2zh" \l "en/zh/_blank" </w:instrText>
+        <w:instrText xml:space="preserve"> HYPERLINK "https://fanyi.baidu.com/" \l "en/zh/compliance" \t "https://fanyi.baidu.com/translate?aldtype=16047&amp;query=&amp;keyfrom=baidu&amp;smartresult=dict&amp;lang=auto2zh" \l "en/zh/_blank" </w:instrText>
       </w:r>
       <w:r>
         <w:rPr>
@@ -46221,7 +49659,7 @@
           <w:bdr w:val="none" w:color="auto" w:sz="0" w:space="0"/>
           <w:shd w:val="clear" w:fill="FFFFFF"/>
         </w:rPr>
-        <w:t>Afghanistan</w:t>
+        <w:t>compliance</w:t>
       </w:r>
       <w:r>
         <w:rPr>
@@ -46250,179 +49688,25 @@
           <w:bdr w:val="none" w:color="auto" w:sz="0" w:space="0"/>
           <w:shd w:val="clear" w:fill="FFFFFF"/>
         </w:rPr>
-        <w:t>阿富汗; 阿富汗伊斯兰国</w:t>
-      </w:r>
-      <w:r>
-        <w:rPr>
-          <w:rFonts w:ascii="Arial" w:hAnsi="Arial" w:eastAsia="宋体" w:cs="Arial"/>
-          <w:i w:val="0"/>
-          <w:caps w:val="0"/>
-          <w:color w:val="4395FF"/>
-          <w:spacing w:val="0"/>
-          <w:sz w:val="21"/>
-          <w:szCs w:val="21"/>
-          <w:u w:val="single"/>
+        <w:t>服从; 顺从; 遵从</w:t>
+      </w:r>
+      <w:r>
+        <w:rPr>
+          <w:rFonts w:ascii="Arial" w:hAnsi="Arial" w:cs="Arial"/>
+          <w:i w:val="0"/>
+          <w:caps w:val="0"/>
+          <w:color w:val="4395FF"/>
+          <w:spacing w:val="0"/>
+          <w:sz w:val="21"/>
+          <w:szCs w:val="21"/>
+          <w:u w:val="single"/>
+          <w:bdr w:val="none" w:color="auto" w:sz="0" w:space="0"/>
           <w:shd w:val="clear" w:fill="FFFFFF"/>
         </w:rPr>
         <w:fldChar w:fldCharType="begin"/>
       </w:r>
       <w:r>
         <w:rPr>
-          <w:rFonts w:ascii="Arial" w:hAnsi="Arial" w:eastAsia="宋体" w:cs="Arial"/>
-          <w:i w:val="0"/>
-          <w:caps w:val="0"/>
-          <w:color w:val="4395FF"/>
-          <w:spacing w:val="0"/>
-          <w:sz w:val="21"/>
-          <w:szCs w:val="21"/>
-          <w:u w:val="single"/>
-          <w:shd w:val="clear" w:fill="FFFFFF"/>
-        </w:rPr>
-        <w:instrText xml:space="preserve"> HYPERLINK "https://fanyi.baidu.com/" \l "en/zh/Uruguay" \t "https://fanyi.baidu.com/translate?aldtype=16047&amp;query=&amp;keyfrom=baidu&amp;smartresult=dict&amp;lang=auto2zh" \l "en/zh/_blank" </w:instrText>
-      </w:r>
-      <w:r>
-        <w:rPr>
-          <w:rFonts w:ascii="Arial" w:hAnsi="Arial" w:eastAsia="宋体" w:cs="Arial"/>
-          <w:i w:val="0"/>
-          <w:caps w:val="0"/>
-          <w:color w:val="4395FF"/>
-          <w:spacing w:val="0"/>
-          <w:sz w:val="21"/>
-          <w:szCs w:val="21"/>
-          <w:u w:val="single"/>
-          <w:shd w:val="clear" w:fill="FFFFFF"/>
-        </w:rPr>
-        <w:fldChar w:fldCharType="separate"/>
-      </w:r>
-      <w:r>
-        <w:rPr>
-          <w:rStyle w:val="6"/>
-          <w:rFonts w:hint="default" w:ascii="Arial" w:hAnsi="Arial" w:eastAsia="宋体" w:cs="Arial"/>
-          <w:i w:val="0"/>
-          <w:caps w:val="0"/>
-          <w:color w:val="4395FF"/>
-          <w:spacing w:val="0"/>
-          <w:sz w:val="21"/>
-          <w:szCs w:val="21"/>
-          <w:u w:val="single"/>
-          <w:shd w:val="clear" w:fill="FFFFFF"/>
-        </w:rPr>
-        <w:t>Uruguay</w:t>
-      </w:r>
-      <w:r>
-        <w:rPr>
-          <w:rFonts w:hint="default" w:ascii="Arial" w:hAnsi="Arial" w:eastAsia="宋体" w:cs="Arial"/>
-          <w:i w:val="0"/>
-          <w:caps w:val="0"/>
-          <w:color w:val="4395FF"/>
-          <w:spacing w:val="0"/>
-          <w:sz w:val="21"/>
-          <w:szCs w:val="21"/>
-          <w:u w:val="single"/>
-          <w:shd w:val="clear" w:fill="FFFFFF"/>
-        </w:rPr>
-        <w:fldChar w:fldCharType="end"/>
-      </w:r>
-      <w:r>
-        <w:rPr>
-          <w:rFonts w:hint="default" w:ascii="Arial" w:hAnsi="Arial" w:eastAsia="宋体" w:cs="Arial"/>
-          <w:i w:val="0"/>
-          <w:caps w:val="0"/>
-          <w:color w:val="333333"/>
-          <w:spacing w:val="0"/>
-          <w:sz w:val="21"/>
-          <w:szCs w:val="21"/>
-          <w:shd w:val="clear" w:fill="FFFFFF"/>
-        </w:rPr>
-        <w:t>乌拉圭</w:t>
-      </w:r>
-      <w:r>
-        <w:rPr>
-          <w:rFonts w:ascii="Arial" w:hAnsi="Arial" w:eastAsia="宋体" w:cs="Arial"/>
-          <w:i w:val="0"/>
-          <w:caps w:val="0"/>
-          <w:color w:val="4395FF"/>
-          <w:spacing w:val="0"/>
-          <w:sz w:val="21"/>
-          <w:szCs w:val="21"/>
-          <w:u w:val="single"/>
-          <w:shd w:val="clear" w:fill="FFFFFF"/>
-        </w:rPr>
-        <w:fldChar w:fldCharType="begin"/>
-      </w:r>
-      <w:r>
-        <w:rPr>
-          <w:rFonts w:ascii="Arial" w:hAnsi="Arial" w:eastAsia="宋体" w:cs="Arial"/>
-          <w:i w:val="0"/>
-          <w:caps w:val="0"/>
-          <w:color w:val="4395FF"/>
-          <w:spacing w:val="0"/>
-          <w:sz w:val="21"/>
-          <w:szCs w:val="21"/>
-          <w:u w:val="single"/>
-          <w:shd w:val="clear" w:fill="FFFFFF"/>
-        </w:rPr>
-        <w:instrText xml:space="preserve"> HYPERLINK "https://fanyi.baidu.com/" \l "en/zh/pageants" \t "https://fanyi.baidu.com/translate?aldtype=16047&amp;query=&amp;keyfrom=baidu&amp;smartresult=dict&amp;lang=auto2zh" \l "en/zh/_blank" </w:instrText>
-      </w:r>
-      <w:r>
-        <w:rPr>
-          <w:rFonts w:ascii="Arial" w:hAnsi="Arial" w:eastAsia="宋体" w:cs="Arial"/>
-          <w:i w:val="0"/>
-          <w:caps w:val="0"/>
-          <w:color w:val="4395FF"/>
-          <w:spacing w:val="0"/>
-          <w:sz w:val="21"/>
-          <w:szCs w:val="21"/>
-          <w:u w:val="single"/>
-          <w:shd w:val="clear" w:fill="FFFFFF"/>
-        </w:rPr>
-        <w:fldChar w:fldCharType="separate"/>
-      </w:r>
-      <w:r>
-        <w:rPr>
-          <w:rStyle w:val="6"/>
-          <w:rFonts w:hint="default" w:ascii="Arial" w:hAnsi="Arial" w:eastAsia="宋体" w:cs="Arial"/>
-          <w:i w:val="0"/>
-          <w:caps w:val="0"/>
-          <w:color w:val="4395FF"/>
-          <w:spacing w:val="0"/>
-          <w:sz w:val="21"/>
-          <w:szCs w:val="21"/>
-          <w:u w:val="single"/>
-          <w:shd w:val="clear" w:fill="FFFFFF"/>
-        </w:rPr>
-        <w:t>pageants</w:t>
-      </w:r>
-      <w:r>
-        <w:rPr>
-          <w:rFonts w:hint="default" w:ascii="Arial" w:hAnsi="Arial" w:eastAsia="宋体" w:cs="Arial"/>
-          <w:i w:val="0"/>
-          <w:caps w:val="0"/>
-          <w:color w:val="4395FF"/>
-          <w:spacing w:val="0"/>
-          <w:sz w:val="21"/>
-          <w:szCs w:val="21"/>
-          <w:u w:val="single"/>
-          <w:shd w:val="clear" w:fill="FFFFFF"/>
-        </w:rPr>
-        <w:fldChar w:fldCharType="end"/>
-      </w:r>
-      <w:r>
-        <w:rPr>
-          <w:rFonts w:hint="eastAsia" w:ascii="Arial" w:hAnsi="Arial" w:eastAsia="宋体" w:cs="Arial"/>
-          <w:b w:val="0"/>
-          <w:i w:val="0"/>
-          <w:caps w:val="0"/>
-          <w:color w:val="2E3033"/>
-          <w:spacing w:val="0"/>
-          <w:sz w:val="21"/>
-          <w:szCs w:val="21"/>
-          <w:shd w:val="clear" w:fill="FFFFFF"/>
-        </w:rPr>
-        <w:t>盛会；游行</w:t>
-      </w:r>
-      <w:r>
-        <w:rPr>
           <w:rFonts w:ascii="Arial" w:hAnsi="Arial" w:cs="Arial"/>
           <w:i w:val="0"/>
           <w:caps w:val="0"/>
@@ -46434,22 +49718,7 @@
           <w:bdr w:val="none" w:color="auto" w:sz="0" w:space="0"/>
           <w:shd w:val="clear" w:fill="FFFFFF"/>
         </w:rPr>
-        <w:fldChar w:fldCharType="begin"/>
-      </w:r>
-      <w:r>
-        <w:rPr>
-          <w:rFonts w:ascii="Arial" w:hAnsi="Arial" w:cs="Arial"/>
-          <w:i w:val="0"/>
-          <w:caps w:val="0"/>
-          <w:color w:val="4395FF"/>
-          <w:spacing w:val="0"/>
-          <w:sz w:val="21"/>
-          <w:szCs w:val="21"/>
-          <w:u w:val="single"/>
-          <w:bdr w:val="none" w:color="auto" w:sz="0" w:space="0"/>
-          <w:shd w:val="clear" w:fill="FFFFFF"/>
-        </w:rPr>
-        <w:instrText xml:space="preserve"> HYPERLINK "https://fanyi.baidu.com/" \l "en/zh/elusive" \t "https://fanyi.baidu.com/translate?aldtype=16047&amp;query=&amp;keyfrom=baidu&amp;smartresult=dict&amp;lang=auto2zh" \l "en/zh/_blank" </w:instrText>
+        <w:instrText xml:space="preserve"> HYPERLINK "https://fanyi.baidu.com/" \l "en/zh/empirical" \t "https://fanyi.baidu.com/translate?aldtype=16047&amp;query=&amp;keyfrom=baidu&amp;smartresult=dict&amp;lang=auto2zh" \l "en/zh/_blank" </w:instrText>
       </w:r>
       <w:r>
         <w:rPr>
@@ -46480,7 +49749,7 @@
           <w:bdr w:val="none" w:color="auto" w:sz="0" w:space="0"/>
           <w:shd w:val="clear" w:fill="FFFFFF"/>
         </w:rPr>
-        <w:t>elusive</w:t>
+        <w:t>empirical</w:t>
       </w:r>
       <w:r>
         <w:rPr>
@@ -46509,7 +49778,7 @@
           <w:bdr w:val="none" w:color="auto" w:sz="0" w:space="0"/>
           <w:shd w:val="clear" w:fill="FFFFFF"/>
         </w:rPr>
-        <w:t>难找的; 难以解释的; 难以达到的</w:t>
+        <w:t>以实验为依据的; 经验主义的</w:t>
       </w:r>
       <w:r>
         <w:rPr>
@@ -46537,7 +49806,7 @@
           <w:u w:val="single"/>
           <w:shd w:val="clear" w:fill="FFFFFF"/>
         </w:rPr>
-        <w:instrText xml:space="preserve"> HYPERLINK "https://fanyi.baidu.com/" \l "en/zh/settled" \t "https://fanyi.baidu.com/translate?aldtype=16047&amp;query=&amp;keyfrom=baidu&amp;smartresult=dict&amp;lang=auto2zh" \l "en/zh/_blank" </w:instrText>
+        <w:instrText xml:space="preserve"> HYPERLINK "https://fanyi.baidu.com/" \l "en/zh/protest" \t "https://fanyi.baidu.com/translate?aldtype=16047&amp;query=&amp;keyfrom=baidu&amp;smartresult=dict&amp;lang=auto2zh" \l "en/zh/_blank" </w:instrText>
       </w:r>
       <w:r>
         <w:rPr>
@@ -46566,7 +49835,7 @@
           <w:u w:val="single"/>
           <w:shd w:val="clear" w:fill="FFFFFF"/>
         </w:rPr>
-        <w:t>settled</w:t>
+        <w:t>protest</w:t>
       </w:r>
       <w:r>
         <w:rPr>
@@ -46593,1585 +49862,7 @@
           <w:szCs w:val="21"/>
           <w:shd w:val="clear" w:fill="FFFFFF"/>
         </w:rPr>
-        <w:t>不大可能变动的; 稳定的; 舒适自在的</w:t>
-      </w:r>
-      <w:r>
-        <w:rPr>
-          <w:rFonts w:ascii="Arial" w:hAnsi="Arial" w:eastAsia="宋体" w:cs="Arial"/>
-          <w:i w:val="0"/>
-          <w:caps w:val="0"/>
-          <w:color w:val="4395FF"/>
-          <w:spacing w:val="0"/>
-          <w:sz w:val="21"/>
-          <w:szCs w:val="21"/>
-          <w:u w:val="single"/>
-          <w:shd w:val="clear" w:fill="FFFFFF"/>
-        </w:rPr>
-        <w:fldChar w:fldCharType="begin"/>
-      </w:r>
-      <w:r>
-        <w:rPr>
-          <w:rFonts w:ascii="Arial" w:hAnsi="Arial" w:eastAsia="宋体" w:cs="Arial"/>
-          <w:i w:val="0"/>
-          <w:caps w:val="0"/>
-          <w:color w:val="4395FF"/>
-          <w:spacing w:val="0"/>
-          <w:sz w:val="21"/>
-          <w:szCs w:val="21"/>
-          <w:u w:val="single"/>
-          <w:shd w:val="clear" w:fill="FFFFFF"/>
-        </w:rPr>
-        <w:instrText xml:space="preserve"> HYPERLINK "https://fanyi.baidu.com/" \l "en/zh/neutral" \t "https://fanyi.baidu.com/translate?aldtype=16047&amp;query=&amp;keyfrom=baidu&amp;smartresult=dict&amp;lang=auto2zh" \l "en/zh/_blank" </w:instrText>
-      </w:r>
-      <w:r>
-        <w:rPr>
-          <w:rFonts w:ascii="Arial" w:hAnsi="Arial" w:eastAsia="宋体" w:cs="Arial"/>
-          <w:i w:val="0"/>
-          <w:caps w:val="0"/>
-          <w:color w:val="4395FF"/>
-          <w:spacing w:val="0"/>
-          <w:sz w:val="21"/>
-          <w:szCs w:val="21"/>
-          <w:u w:val="single"/>
-          <w:shd w:val="clear" w:fill="FFFFFF"/>
-        </w:rPr>
-        <w:fldChar w:fldCharType="separate"/>
-      </w:r>
-      <w:r>
-        <w:rPr>
-          <w:rStyle w:val="6"/>
-          <w:rFonts w:hint="default" w:ascii="Arial" w:hAnsi="Arial" w:eastAsia="宋体" w:cs="Arial"/>
-          <w:i w:val="0"/>
-          <w:caps w:val="0"/>
-          <w:color w:val="4395FF"/>
-          <w:spacing w:val="0"/>
-          <w:sz w:val="21"/>
-          <w:szCs w:val="21"/>
-          <w:u w:val="single"/>
-          <w:shd w:val="clear" w:fill="FFFFFF"/>
-        </w:rPr>
-        <w:t>neutral</w:t>
-      </w:r>
-      <w:r>
-        <w:rPr>
-          <w:rFonts w:hint="default" w:ascii="Arial" w:hAnsi="Arial" w:eastAsia="宋体" w:cs="Arial"/>
-          <w:i w:val="0"/>
-          <w:caps w:val="0"/>
-          <w:color w:val="4395FF"/>
-          <w:spacing w:val="0"/>
-          <w:sz w:val="21"/>
-          <w:szCs w:val="21"/>
-          <w:u w:val="single"/>
-          <w:shd w:val="clear" w:fill="FFFFFF"/>
-        </w:rPr>
-        <w:fldChar w:fldCharType="end"/>
-      </w:r>
-      <w:r>
-        <w:rPr>
-          <w:rFonts w:hint="default" w:ascii="Arial" w:hAnsi="Arial" w:eastAsia="宋体" w:cs="Arial"/>
-          <w:i w:val="0"/>
-          <w:caps w:val="0"/>
-          <w:color w:val="333333"/>
-          <w:spacing w:val="0"/>
-          <w:sz w:val="21"/>
-          <w:szCs w:val="21"/>
-          <w:shd w:val="clear" w:fill="FFFFFF"/>
-        </w:rPr>
-        <w:t>中立的; 持平的; 无倾向性的; 中立国的</w:t>
-      </w:r>
-      <w:r>
-        <w:rPr>
-          <w:rFonts w:ascii="Arial" w:hAnsi="Arial" w:eastAsia="宋体" w:cs="Arial"/>
-          <w:i w:val="0"/>
-          <w:caps w:val="0"/>
-          <w:color w:val="4395FF"/>
-          <w:spacing w:val="0"/>
-          <w:sz w:val="21"/>
-          <w:szCs w:val="21"/>
-          <w:u w:val="single"/>
-          <w:shd w:val="clear" w:fill="FFFFFF"/>
-        </w:rPr>
-        <w:fldChar w:fldCharType="begin"/>
-      </w:r>
-      <w:r>
-        <w:rPr>
-          <w:rFonts w:ascii="Arial" w:hAnsi="Arial" w:eastAsia="宋体" w:cs="Arial"/>
-          <w:i w:val="0"/>
-          <w:caps w:val="0"/>
-          <w:color w:val="4395FF"/>
-          <w:spacing w:val="0"/>
-          <w:sz w:val="21"/>
-          <w:szCs w:val="21"/>
-          <w:u w:val="single"/>
-          <w:shd w:val="clear" w:fill="FFFFFF"/>
-        </w:rPr>
-        <w:instrText xml:space="preserve"> HYPERLINK "https://fanyi.baidu.com/" \l "en/zh/territory" \t "https://fanyi.baidu.com/translate?aldtype=16047&amp;query=&amp;keyfrom=baidu&amp;smartresult=dict&amp;lang=auto2zh" \l "en/zh/_blank" </w:instrText>
-      </w:r>
-      <w:r>
-        <w:rPr>
-          <w:rFonts w:ascii="Arial" w:hAnsi="Arial" w:eastAsia="宋体" w:cs="Arial"/>
-          <w:i w:val="0"/>
-          <w:caps w:val="0"/>
-          <w:color w:val="4395FF"/>
-          <w:spacing w:val="0"/>
-          <w:sz w:val="21"/>
-          <w:szCs w:val="21"/>
-          <w:u w:val="single"/>
-          <w:shd w:val="clear" w:fill="FFFFFF"/>
-        </w:rPr>
-        <w:fldChar w:fldCharType="separate"/>
-      </w:r>
-      <w:r>
-        <w:rPr>
-          <w:rStyle w:val="6"/>
-          <w:rFonts w:hint="default" w:ascii="Arial" w:hAnsi="Arial" w:eastAsia="宋体" w:cs="Arial"/>
-          <w:i w:val="0"/>
-          <w:caps w:val="0"/>
-          <w:color w:val="4395FF"/>
-          <w:spacing w:val="0"/>
-          <w:sz w:val="21"/>
-          <w:szCs w:val="21"/>
-          <w:u w:val="single"/>
-          <w:shd w:val="clear" w:fill="FFFFFF"/>
-        </w:rPr>
-        <w:t>territory</w:t>
-      </w:r>
-      <w:r>
-        <w:rPr>
-          <w:rFonts w:hint="default" w:ascii="Arial" w:hAnsi="Arial" w:eastAsia="宋体" w:cs="Arial"/>
-          <w:i w:val="0"/>
-          <w:caps w:val="0"/>
-          <w:color w:val="4395FF"/>
-          <w:spacing w:val="0"/>
-          <w:sz w:val="21"/>
-          <w:szCs w:val="21"/>
-          <w:u w:val="single"/>
-          <w:shd w:val="clear" w:fill="FFFFFF"/>
-        </w:rPr>
-        <w:fldChar w:fldCharType="end"/>
-      </w:r>
-      <w:r>
-        <w:rPr>
-          <w:rFonts w:hint="default" w:ascii="Arial" w:hAnsi="Arial" w:eastAsia="宋体" w:cs="Arial"/>
-          <w:i w:val="0"/>
-          <w:caps w:val="0"/>
-          <w:color w:val="333333"/>
-          <w:spacing w:val="0"/>
-          <w:sz w:val="21"/>
-          <w:szCs w:val="21"/>
-          <w:shd w:val="clear" w:fill="FFFFFF"/>
-        </w:rPr>
-        <w:t>领土; 版图; 领地; 领域，管区</w:t>
-      </w:r>
-      <w:r>
-        <w:rPr>
-          <w:rFonts w:ascii="Arial" w:hAnsi="Arial" w:cs="Arial"/>
-          <w:i w:val="0"/>
-          <w:caps w:val="0"/>
-          <w:color w:val="4395FF"/>
-          <w:spacing w:val="0"/>
-          <w:sz w:val="21"/>
-          <w:szCs w:val="21"/>
-          <w:u w:val="single"/>
-          <w:bdr w:val="none" w:color="auto" w:sz="0" w:space="0"/>
-          <w:shd w:val="clear" w:fill="FFFFFF"/>
-        </w:rPr>
-        <w:fldChar w:fldCharType="begin"/>
-      </w:r>
-      <w:r>
-        <w:rPr>
-          <w:rFonts w:ascii="Arial" w:hAnsi="Arial" w:cs="Arial"/>
-          <w:i w:val="0"/>
-          <w:caps w:val="0"/>
-          <w:color w:val="4395FF"/>
-          <w:spacing w:val="0"/>
-          <w:sz w:val="21"/>
-          <w:szCs w:val="21"/>
-          <w:u w:val="single"/>
-          <w:bdr w:val="none" w:color="auto" w:sz="0" w:space="0"/>
-          <w:shd w:val="clear" w:fill="FFFFFF"/>
-        </w:rPr>
-        <w:instrText xml:space="preserve"> HYPERLINK "https://fanyi.baidu.com/" \l "en/zh/sentimentality" \t "https://fanyi.baidu.com/translate?aldtype=16047&amp;query=&amp;keyfrom=baidu&amp;smartresult=dict&amp;lang=auto2zh" \l "en/zh/_blank" </w:instrText>
-      </w:r>
-      <w:r>
-        <w:rPr>
-          <w:rFonts w:ascii="Arial" w:hAnsi="Arial" w:cs="Arial"/>
-          <w:i w:val="0"/>
-          <w:caps w:val="0"/>
-          <w:color w:val="4395FF"/>
-          <w:spacing w:val="0"/>
-          <w:sz w:val="21"/>
-          <w:szCs w:val="21"/>
-          <w:u w:val="single"/>
-          <w:bdr w:val="none" w:color="auto" w:sz="0" w:space="0"/>
-          <w:shd w:val="clear" w:fill="FFFFFF"/>
-        </w:rPr>
-        <w:fldChar w:fldCharType="separate"/>
-      </w:r>
-      <w:r>
-        <w:rPr>
-          <w:rStyle w:val="6"/>
-          <w:rFonts w:hint="default" w:ascii="Arial" w:hAnsi="Arial" w:cs="Arial"/>
-          <w:i w:val="0"/>
-          <w:caps w:val="0"/>
-          <w:color w:val="4395FF"/>
-          <w:spacing w:val="0"/>
-          <w:sz w:val="21"/>
-          <w:szCs w:val="21"/>
-          <w:u w:val="single"/>
-          <w:bdr w:val="none" w:color="auto" w:sz="0" w:space="0"/>
-          <w:shd w:val="clear" w:fill="FFFFFF"/>
-        </w:rPr>
-        <w:t>sentimentality</w:t>
-      </w:r>
-      <w:r>
-        <w:rPr>
-          <w:rFonts w:hint="default" w:ascii="Arial" w:hAnsi="Arial" w:cs="Arial"/>
-          <w:i w:val="0"/>
-          <w:caps w:val="0"/>
-          <w:color w:val="4395FF"/>
-          <w:spacing w:val="0"/>
-          <w:sz w:val="21"/>
-          <w:szCs w:val="21"/>
-          <w:u w:val="single"/>
-          <w:bdr w:val="none" w:color="auto" w:sz="0" w:space="0"/>
-          <w:shd w:val="clear" w:fill="FFFFFF"/>
-        </w:rPr>
-        <w:fldChar w:fldCharType="end"/>
-      </w:r>
-      <w:r>
-        <w:rPr>
-          <w:rFonts w:hint="default" w:ascii="Arial" w:hAnsi="Arial" w:cs="Arial"/>
-          <w:i w:val="0"/>
-          <w:caps w:val="0"/>
-          <w:color w:val="333333"/>
-          <w:spacing w:val="0"/>
-          <w:sz w:val="21"/>
-          <w:szCs w:val="21"/>
-          <w:bdr w:val="none" w:color="auto" w:sz="0" w:space="0"/>
-          <w:shd w:val="clear" w:fill="FFFFFF"/>
-        </w:rPr>
-        <w:t>感伤情调; 多愁善感</w:t>
-      </w:r>
-      <w:r>
-        <w:rPr>
-          <w:rFonts w:ascii="Arial" w:hAnsi="Arial" w:cs="Arial"/>
-          <w:i w:val="0"/>
-          <w:caps w:val="0"/>
-          <w:color w:val="4395FF"/>
-          <w:spacing w:val="0"/>
-          <w:sz w:val="21"/>
-          <w:szCs w:val="21"/>
-          <w:u w:val="single"/>
-          <w:bdr w:val="none" w:color="auto" w:sz="0" w:space="0"/>
-          <w:shd w:val="clear" w:fill="FFFFFF"/>
-        </w:rPr>
-        <w:fldChar w:fldCharType="begin"/>
-      </w:r>
-      <w:r>
-        <w:rPr>
-          <w:rFonts w:ascii="Arial" w:hAnsi="Arial" w:cs="Arial"/>
-          <w:i w:val="0"/>
-          <w:caps w:val="0"/>
-          <w:color w:val="4395FF"/>
-          <w:spacing w:val="0"/>
-          <w:sz w:val="21"/>
-          <w:szCs w:val="21"/>
-          <w:u w:val="single"/>
-          <w:bdr w:val="none" w:color="auto" w:sz="0" w:space="0"/>
-          <w:shd w:val="clear" w:fill="FFFFFF"/>
-        </w:rPr>
-        <w:instrText xml:space="preserve"> HYPERLINK "https://fanyi.baidu.com/" \l "en/zh/nuance" \t "https://fanyi.baidu.com/translate?aldtype=16047&amp;query=&amp;keyfrom=baidu&amp;smartresult=dict&amp;lang=auto2zh" \l "en/zh/_blank" </w:instrText>
-      </w:r>
-      <w:r>
-        <w:rPr>
-          <w:rFonts w:ascii="Arial" w:hAnsi="Arial" w:cs="Arial"/>
-          <w:i w:val="0"/>
-          <w:caps w:val="0"/>
-          <w:color w:val="4395FF"/>
-          <w:spacing w:val="0"/>
-          <w:sz w:val="21"/>
-          <w:szCs w:val="21"/>
-          <w:u w:val="single"/>
-          <w:bdr w:val="none" w:color="auto" w:sz="0" w:space="0"/>
-          <w:shd w:val="clear" w:fill="FFFFFF"/>
-        </w:rPr>
-        <w:fldChar w:fldCharType="separate"/>
-      </w:r>
-      <w:r>
-        <w:rPr>
-          <w:rStyle w:val="6"/>
-          <w:rFonts w:hint="default" w:ascii="Arial" w:hAnsi="Arial" w:cs="Arial"/>
-          <w:i w:val="0"/>
-          <w:caps w:val="0"/>
-          <w:color w:val="4395FF"/>
-          <w:spacing w:val="0"/>
-          <w:sz w:val="21"/>
-          <w:szCs w:val="21"/>
-          <w:u w:val="single"/>
-          <w:bdr w:val="none" w:color="auto" w:sz="0" w:space="0"/>
-          <w:shd w:val="clear" w:fill="FFFFFF"/>
-        </w:rPr>
-        <w:t>nuance</w:t>
-      </w:r>
-      <w:r>
-        <w:rPr>
-          <w:rFonts w:hint="default" w:ascii="Arial" w:hAnsi="Arial" w:cs="Arial"/>
-          <w:i w:val="0"/>
-          <w:caps w:val="0"/>
-          <w:color w:val="4395FF"/>
-          <w:spacing w:val="0"/>
-          <w:sz w:val="21"/>
-          <w:szCs w:val="21"/>
-          <w:u w:val="single"/>
-          <w:bdr w:val="none" w:color="auto" w:sz="0" w:space="0"/>
-          <w:shd w:val="clear" w:fill="FFFFFF"/>
-        </w:rPr>
-        <w:fldChar w:fldCharType="end"/>
-      </w:r>
-      <w:r>
-        <w:rPr>
-          <w:rFonts w:hint="default" w:ascii="Arial" w:hAnsi="Arial" w:cs="Arial"/>
-          <w:i w:val="0"/>
-          <w:caps w:val="0"/>
-          <w:color w:val="333333"/>
-          <w:spacing w:val="0"/>
-          <w:sz w:val="21"/>
-          <w:szCs w:val="21"/>
-          <w:bdr w:val="none" w:color="auto" w:sz="0" w:space="0"/>
-          <w:shd w:val="clear" w:fill="FFFFFF"/>
-        </w:rPr>
-        <w:t>细微差别</w:t>
-      </w:r>
-      <w:r>
-        <w:rPr>
-          <w:rFonts w:ascii="Arial" w:hAnsi="Arial" w:eastAsia="宋体" w:cs="Arial"/>
-          <w:i w:val="0"/>
-          <w:caps w:val="0"/>
-          <w:color w:val="4395FF"/>
-          <w:spacing w:val="0"/>
-          <w:sz w:val="21"/>
-          <w:szCs w:val="21"/>
-          <w:u w:val="single"/>
-          <w:shd w:val="clear" w:fill="FFFFFF"/>
-        </w:rPr>
-        <w:fldChar w:fldCharType="begin"/>
-      </w:r>
-      <w:r>
-        <w:rPr>
-          <w:rFonts w:ascii="Arial" w:hAnsi="Arial" w:eastAsia="宋体" w:cs="Arial"/>
-          <w:i w:val="0"/>
-          <w:caps w:val="0"/>
-          <w:color w:val="4395FF"/>
-          <w:spacing w:val="0"/>
-          <w:sz w:val="21"/>
-          <w:szCs w:val="21"/>
-          <w:u w:val="single"/>
-          <w:shd w:val="clear" w:fill="FFFFFF"/>
-        </w:rPr>
-        <w:instrText xml:space="preserve"> HYPERLINK "https://fanyi.baidu.com/" \l "en/zh/prevail" \t "https://fanyi.baidu.com/translate?aldtype=16047&amp;query=&amp;keyfrom=baidu&amp;smartresult=dict&amp;lang=auto2zh" \l "en/zh/_blank" </w:instrText>
-      </w:r>
-      <w:r>
-        <w:rPr>
-          <w:rFonts w:ascii="Arial" w:hAnsi="Arial" w:eastAsia="宋体" w:cs="Arial"/>
-          <w:i w:val="0"/>
-          <w:caps w:val="0"/>
-          <w:color w:val="4395FF"/>
-          <w:spacing w:val="0"/>
-          <w:sz w:val="21"/>
-          <w:szCs w:val="21"/>
-          <w:u w:val="single"/>
-          <w:shd w:val="clear" w:fill="FFFFFF"/>
-        </w:rPr>
-        <w:fldChar w:fldCharType="separate"/>
-      </w:r>
-      <w:r>
-        <w:rPr>
-          <w:rStyle w:val="6"/>
-          <w:rFonts w:hint="default" w:ascii="Arial" w:hAnsi="Arial" w:eastAsia="宋体" w:cs="Arial"/>
-          <w:i w:val="0"/>
-          <w:caps w:val="0"/>
-          <w:color w:val="4395FF"/>
-          <w:spacing w:val="0"/>
-          <w:sz w:val="21"/>
-          <w:szCs w:val="21"/>
-          <w:u w:val="single"/>
-          <w:shd w:val="clear" w:fill="FFFFFF"/>
-        </w:rPr>
-        <w:t>prevail</w:t>
-      </w:r>
-      <w:r>
-        <w:rPr>
-          <w:rFonts w:hint="default" w:ascii="Arial" w:hAnsi="Arial" w:eastAsia="宋体" w:cs="Arial"/>
-          <w:i w:val="0"/>
-          <w:caps w:val="0"/>
-          <w:color w:val="4395FF"/>
-          <w:spacing w:val="0"/>
-          <w:sz w:val="21"/>
-          <w:szCs w:val="21"/>
-          <w:u w:val="single"/>
-          <w:shd w:val="clear" w:fill="FFFFFF"/>
-        </w:rPr>
-        <w:fldChar w:fldCharType="end"/>
-      </w:r>
-      <w:r>
-        <w:rPr>
-          <w:rFonts w:hint="default" w:ascii="Arial" w:hAnsi="Arial" w:eastAsia="宋体" w:cs="Arial"/>
-          <w:i w:val="0"/>
-          <w:caps w:val="0"/>
-          <w:color w:val="333333"/>
-          <w:spacing w:val="0"/>
-          <w:sz w:val="21"/>
-          <w:szCs w:val="21"/>
-          <w:shd w:val="clear" w:fill="FFFFFF"/>
-        </w:rPr>
-        <w:t>普遍存在; 盛行; 流行</w:t>
-      </w:r>
-      <w:r>
-        <w:rPr>
-          <w:rFonts w:ascii="Arial" w:hAnsi="Arial" w:cs="Arial"/>
-          <w:i w:val="0"/>
-          <w:caps w:val="0"/>
-          <w:color w:val="4395FF"/>
-          <w:spacing w:val="0"/>
-          <w:sz w:val="21"/>
-          <w:szCs w:val="21"/>
-          <w:u w:val="single"/>
-          <w:bdr w:val="none" w:color="auto" w:sz="0" w:space="0"/>
-          <w:shd w:val="clear" w:fill="FFFFFF"/>
-        </w:rPr>
-        <w:fldChar w:fldCharType="begin"/>
-      </w:r>
-      <w:r>
-        <w:rPr>
-          <w:rFonts w:ascii="Arial" w:hAnsi="Arial" w:cs="Arial"/>
-          <w:i w:val="0"/>
-          <w:caps w:val="0"/>
-          <w:color w:val="4395FF"/>
-          <w:spacing w:val="0"/>
-          <w:sz w:val="21"/>
-          <w:szCs w:val="21"/>
-          <w:u w:val="single"/>
-          <w:bdr w:val="none" w:color="auto" w:sz="0" w:space="0"/>
-          <w:shd w:val="clear" w:fill="FFFFFF"/>
-        </w:rPr>
-        <w:instrText xml:space="preserve"> HYPERLINK "https://fanyi.baidu.com/" \l "en/zh/Disneyland" \t "https://fanyi.baidu.com/translate?aldtype=16047&amp;query=&amp;keyfrom=baidu&amp;smartresult=dict&amp;lang=auto2zh" \l "en/zh/_blank" </w:instrText>
-      </w:r>
-      <w:r>
-        <w:rPr>
-          <w:rFonts w:ascii="Arial" w:hAnsi="Arial" w:cs="Arial"/>
-          <w:i w:val="0"/>
-          <w:caps w:val="0"/>
-          <w:color w:val="4395FF"/>
-          <w:spacing w:val="0"/>
-          <w:sz w:val="21"/>
-          <w:szCs w:val="21"/>
-          <w:u w:val="single"/>
-          <w:bdr w:val="none" w:color="auto" w:sz="0" w:space="0"/>
-          <w:shd w:val="clear" w:fill="FFFFFF"/>
-        </w:rPr>
-        <w:fldChar w:fldCharType="separate"/>
-      </w:r>
-      <w:r>
-        <w:rPr>
-          <w:rStyle w:val="6"/>
-          <w:rFonts w:hint="default" w:ascii="Arial" w:hAnsi="Arial" w:cs="Arial"/>
-          <w:i w:val="0"/>
-          <w:caps w:val="0"/>
-          <w:color w:val="4395FF"/>
-          <w:spacing w:val="0"/>
-          <w:sz w:val="21"/>
-          <w:szCs w:val="21"/>
-          <w:u w:val="single"/>
-          <w:bdr w:val="none" w:color="auto" w:sz="0" w:space="0"/>
-          <w:shd w:val="clear" w:fill="FFFFFF"/>
-        </w:rPr>
-        <w:t>Disneyland</w:t>
-      </w:r>
-      <w:r>
-        <w:rPr>
-          <w:rFonts w:hint="default" w:ascii="Arial" w:hAnsi="Arial" w:cs="Arial"/>
-          <w:i w:val="0"/>
-          <w:caps w:val="0"/>
-          <w:color w:val="4395FF"/>
-          <w:spacing w:val="0"/>
-          <w:sz w:val="21"/>
-          <w:szCs w:val="21"/>
-          <w:u w:val="single"/>
-          <w:bdr w:val="none" w:color="auto" w:sz="0" w:space="0"/>
-          <w:shd w:val="clear" w:fill="FFFFFF"/>
-        </w:rPr>
-        <w:fldChar w:fldCharType="end"/>
-      </w:r>
-      <w:r>
-        <w:rPr>
-          <w:rFonts w:hint="default" w:ascii="Arial" w:hAnsi="Arial" w:cs="Arial"/>
-          <w:i w:val="0"/>
-          <w:caps w:val="0"/>
-          <w:color w:val="333333"/>
-          <w:spacing w:val="0"/>
-          <w:sz w:val="21"/>
-          <w:szCs w:val="21"/>
-          <w:bdr w:val="none" w:color="auto" w:sz="0" w:space="0"/>
-          <w:shd w:val="clear" w:fill="FFFFFF"/>
-        </w:rPr>
-        <w:t>乐园</w:t>
-      </w:r>
-      <w:r>
-        <w:rPr>
-          <w:rFonts w:ascii="Arial" w:hAnsi="Arial" w:eastAsia="宋体" w:cs="Arial"/>
-          <w:i w:val="0"/>
-          <w:caps w:val="0"/>
-          <w:color w:val="4395FF"/>
-          <w:spacing w:val="0"/>
-          <w:sz w:val="21"/>
-          <w:szCs w:val="21"/>
-          <w:u w:val="single"/>
-          <w:shd w:val="clear" w:fill="FFFFFF"/>
-        </w:rPr>
-        <w:fldChar w:fldCharType="begin"/>
-      </w:r>
-      <w:r>
-        <w:rPr>
-          <w:rFonts w:ascii="Arial" w:hAnsi="Arial" w:eastAsia="宋体" w:cs="Arial"/>
-          <w:i w:val="0"/>
-          <w:caps w:val="0"/>
-          <w:color w:val="4395FF"/>
-          <w:spacing w:val="0"/>
-          <w:sz w:val="21"/>
-          <w:szCs w:val="21"/>
-          <w:u w:val="single"/>
-          <w:shd w:val="clear" w:fill="FFFFFF"/>
-        </w:rPr>
-        <w:instrText xml:space="preserve"> HYPERLINK "https://fanyi.baidu.com/" \l "en/zh/kingdom" \t "https://fanyi.baidu.com/translate?aldtype=16047&amp;query=&amp;keyfrom=baidu&amp;smartresult=dict&amp;lang=auto2zh" \l "en/zh/_blank" </w:instrText>
-      </w:r>
-      <w:r>
-        <w:rPr>
-          <w:rFonts w:ascii="Arial" w:hAnsi="Arial" w:eastAsia="宋体" w:cs="Arial"/>
-          <w:i w:val="0"/>
-          <w:caps w:val="0"/>
-          <w:color w:val="4395FF"/>
-          <w:spacing w:val="0"/>
-          <w:sz w:val="21"/>
-          <w:szCs w:val="21"/>
-          <w:u w:val="single"/>
-          <w:shd w:val="clear" w:fill="FFFFFF"/>
-        </w:rPr>
-        <w:fldChar w:fldCharType="separate"/>
-      </w:r>
-      <w:r>
-        <w:rPr>
-          <w:rStyle w:val="6"/>
-          <w:rFonts w:hint="default" w:ascii="Arial" w:hAnsi="Arial" w:eastAsia="宋体" w:cs="Arial"/>
-          <w:i w:val="0"/>
-          <w:caps w:val="0"/>
-          <w:color w:val="4395FF"/>
-          <w:spacing w:val="0"/>
-          <w:sz w:val="21"/>
-          <w:szCs w:val="21"/>
-          <w:u w:val="single"/>
-          <w:shd w:val="clear" w:fill="FFFFFF"/>
-        </w:rPr>
-        <w:t>kingdom</w:t>
-      </w:r>
-      <w:r>
-        <w:rPr>
-          <w:rFonts w:hint="default" w:ascii="Arial" w:hAnsi="Arial" w:eastAsia="宋体" w:cs="Arial"/>
-          <w:i w:val="0"/>
-          <w:caps w:val="0"/>
-          <w:color w:val="4395FF"/>
-          <w:spacing w:val="0"/>
-          <w:sz w:val="21"/>
-          <w:szCs w:val="21"/>
-          <w:u w:val="single"/>
-          <w:shd w:val="clear" w:fill="FFFFFF"/>
-        </w:rPr>
-        <w:fldChar w:fldCharType="end"/>
-      </w:r>
-      <w:r>
-        <w:rPr>
-          <w:rFonts w:hint="default" w:ascii="Arial" w:hAnsi="Arial" w:eastAsia="宋体" w:cs="Arial"/>
-          <w:i w:val="0"/>
-          <w:caps w:val="0"/>
-          <w:color w:val="333333"/>
-          <w:spacing w:val="0"/>
-          <w:sz w:val="21"/>
-          <w:szCs w:val="21"/>
-          <w:shd w:val="clear" w:fill="FFFFFF"/>
-        </w:rPr>
-        <w:t>王国; 管辖范围; 领域</w:t>
-      </w:r>
-      <w:r>
-        <w:rPr>
-          <w:rFonts w:ascii="Arial" w:hAnsi="Arial" w:cs="Arial"/>
-          <w:i w:val="0"/>
-          <w:caps w:val="0"/>
-          <w:color w:val="4395FF"/>
-          <w:spacing w:val="0"/>
-          <w:sz w:val="21"/>
-          <w:szCs w:val="21"/>
-          <w:u w:val="single"/>
-          <w:bdr w:val="none" w:color="auto" w:sz="0" w:space="0"/>
-          <w:shd w:val="clear" w:fill="FFFFFF"/>
-        </w:rPr>
-        <w:fldChar w:fldCharType="begin"/>
-      </w:r>
-      <w:r>
-        <w:rPr>
-          <w:rFonts w:ascii="Arial" w:hAnsi="Arial" w:cs="Arial"/>
-          <w:i w:val="0"/>
-          <w:caps w:val="0"/>
-          <w:color w:val="4395FF"/>
-          <w:spacing w:val="0"/>
-          <w:sz w:val="21"/>
-          <w:szCs w:val="21"/>
-          <w:u w:val="single"/>
-          <w:bdr w:val="none" w:color="auto" w:sz="0" w:space="0"/>
-          <w:shd w:val="clear" w:fill="FFFFFF"/>
-        </w:rPr>
-        <w:instrText xml:space="preserve"> HYPERLINK "https://fanyi.baidu.com/" \l "en/zh/commotion" \t "https://fanyi.baidu.com/translate?aldtype=16047&amp;query=&amp;keyfrom=baidu&amp;smartresult=dict&amp;lang=auto2zh" \l "en/zh/_blank" </w:instrText>
-      </w:r>
-      <w:r>
-        <w:rPr>
-          <w:rFonts w:ascii="Arial" w:hAnsi="Arial" w:cs="Arial"/>
-          <w:i w:val="0"/>
-          <w:caps w:val="0"/>
-          <w:color w:val="4395FF"/>
-          <w:spacing w:val="0"/>
-          <w:sz w:val="21"/>
-          <w:szCs w:val="21"/>
-          <w:u w:val="single"/>
-          <w:bdr w:val="none" w:color="auto" w:sz="0" w:space="0"/>
-          <w:shd w:val="clear" w:fill="FFFFFF"/>
-        </w:rPr>
-        <w:fldChar w:fldCharType="separate"/>
-      </w:r>
-      <w:r>
-        <w:rPr>
-          <w:rStyle w:val="6"/>
-          <w:rFonts w:hint="default" w:ascii="Arial" w:hAnsi="Arial" w:cs="Arial"/>
-          <w:i w:val="0"/>
-          <w:caps w:val="0"/>
-          <w:color w:val="4395FF"/>
-          <w:spacing w:val="0"/>
-          <w:sz w:val="21"/>
-          <w:szCs w:val="21"/>
-          <w:u w:val="single"/>
-          <w:bdr w:val="none" w:color="auto" w:sz="0" w:space="0"/>
-          <w:shd w:val="clear" w:fill="FFFFFF"/>
-        </w:rPr>
-        <w:t>commotion</w:t>
-      </w:r>
-      <w:r>
-        <w:rPr>
-          <w:rFonts w:hint="default" w:ascii="Arial" w:hAnsi="Arial" w:cs="Arial"/>
-          <w:i w:val="0"/>
-          <w:caps w:val="0"/>
-          <w:color w:val="4395FF"/>
-          <w:spacing w:val="0"/>
-          <w:sz w:val="21"/>
-          <w:szCs w:val="21"/>
-          <w:u w:val="single"/>
-          <w:bdr w:val="none" w:color="auto" w:sz="0" w:space="0"/>
-          <w:shd w:val="clear" w:fill="FFFFFF"/>
-        </w:rPr>
-        <w:fldChar w:fldCharType="end"/>
-      </w:r>
-      <w:r>
-        <w:rPr>
-          <w:rFonts w:hint="default" w:ascii="Arial" w:hAnsi="Arial" w:cs="Arial"/>
-          <w:i w:val="0"/>
-          <w:caps w:val="0"/>
-          <w:color w:val="333333"/>
-          <w:spacing w:val="0"/>
-          <w:sz w:val="21"/>
-          <w:szCs w:val="21"/>
-          <w:bdr w:val="none" w:color="auto" w:sz="0" w:space="0"/>
-          <w:shd w:val="clear" w:fill="FFFFFF"/>
-        </w:rPr>
-        <w:t>喧闹，骚乱，骚动</w:t>
-      </w:r>
-      <w:r>
-        <w:rPr>
-          <w:rFonts w:ascii="Arial" w:hAnsi="Arial" w:eastAsia="宋体" w:cs="Arial"/>
-          <w:i w:val="0"/>
-          <w:caps w:val="0"/>
-          <w:color w:val="4395FF"/>
-          <w:spacing w:val="0"/>
-          <w:sz w:val="21"/>
-          <w:szCs w:val="21"/>
-          <w:u w:val="single"/>
-          <w:shd w:val="clear" w:fill="FFFFFF"/>
-        </w:rPr>
-        <w:fldChar w:fldCharType="begin"/>
-      </w:r>
-      <w:r>
-        <w:rPr>
-          <w:rFonts w:ascii="Arial" w:hAnsi="Arial" w:eastAsia="宋体" w:cs="Arial"/>
-          <w:i w:val="0"/>
-          <w:caps w:val="0"/>
-          <w:color w:val="4395FF"/>
-          <w:spacing w:val="0"/>
-          <w:sz w:val="21"/>
-          <w:szCs w:val="21"/>
-          <w:u w:val="single"/>
-          <w:shd w:val="clear" w:fill="FFFFFF"/>
-        </w:rPr>
-        <w:instrText xml:space="preserve"> HYPERLINK "https://fanyi.baidu.com/" \l "en/zh/disgrace" \t "https://fanyi.baidu.com/translate?aldtype=16047&amp;query=&amp;keyfrom=baidu&amp;smartresult=dict&amp;lang=auto2zh" \l "en/zh/_blank" </w:instrText>
-      </w:r>
-      <w:r>
-        <w:rPr>
-          <w:rFonts w:ascii="Arial" w:hAnsi="Arial" w:eastAsia="宋体" w:cs="Arial"/>
-          <w:i w:val="0"/>
-          <w:caps w:val="0"/>
-          <w:color w:val="4395FF"/>
-          <w:spacing w:val="0"/>
-          <w:sz w:val="21"/>
-          <w:szCs w:val="21"/>
-          <w:u w:val="single"/>
-          <w:shd w:val="clear" w:fill="FFFFFF"/>
-        </w:rPr>
-        <w:fldChar w:fldCharType="separate"/>
-      </w:r>
-      <w:r>
-        <w:rPr>
-          <w:rStyle w:val="6"/>
-          <w:rFonts w:hint="default" w:ascii="Arial" w:hAnsi="Arial" w:eastAsia="宋体" w:cs="Arial"/>
-          <w:i w:val="0"/>
-          <w:caps w:val="0"/>
-          <w:color w:val="4395FF"/>
-          <w:spacing w:val="0"/>
-          <w:sz w:val="21"/>
-          <w:szCs w:val="21"/>
-          <w:u w:val="single"/>
-          <w:shd w:val="clear" w:fill="FFFFFF"/>
-        </w:rPr>
-        <w:t>disgrace</w:t>
-      </w:r>
-      <w:r>
-        <w:rPr>
-          <w:rFonts w:hint="default" w:ascii="Arial" w:hAnsi="Arial" w:eastAsia="宋体" w:cs="Arial"/>
-          <w:i w:val="0"/>
-          <w:caps w:val="0"/>
-          <w:color w:val="4395FF"/>
-          <w:spacing w:val="0"/>
-          <w:sz w:val="21"/>
-          <w:szCs w:val="21"/>
-          <w:u w:val="single"/>
-          <w:shd w:val="clear" w:fill="FFFFFF"/>
-        </w:rPr>
-        <w:fldChar w:fldCharType="end"/>
-      </w:r>
-      <w:r>
-        <w:rPr>
-          <w:rFonts w:hint="default" w:ascii="Arial" w:hAnsi="Arial" w:eastAsia="宋体" w:cs="Arial"/>
-          <w:i w:val="0"/>
-          <w:caps w:val="0"/>
-          <w:color w:val="333333"/>
-          <w:spacing w:val="0"/>
-          <w:sz w:val="21"/>
-          <w:szCs w:val="21"/>
-          <w:shd w:val="clear" w:fill="FFFFFF"/>
-        </w:rPr>
-        <w:t>丢脸; 耻辱; 不光彩</w:t>
-      </w:r>
-      <w:r>
-        <w:rPr>
-          <w:rFonts w:hint="eastAsia" w:ascii="Arial" w:hAnsi="Arial" w:eastAsia="宋体" w:cs="Arial"/>
-          <w:i w:val="0"/>
-          <w:caps w:val="0"/>
-          <w:color w:val="333333"/>
-          <w:spacing w:val="0"/>
-          <w:sz w:val="21"/>
-          <w:szCs w:val="21"/>
-          <w:shd w:val="clear" w:fill="FFFFFF"/>
-          <w:lang w:val="en-US" w:eastAsia="zh-CN"/>
-        </w:rPr>
-        <w:t xml:space="preserve"> </w:t>
-      </w:r>
-      <w:r>
-        <w:rPr>
-          <w:rFonts w:hint="eastAsia" w:ascii="Arial" w:hAnsi="Arial" w:eastAsia="宋体" w:cs="Arial"/>
-          <w:b w:val="0"/>
-          <w:i w:val="0"/>
-          <w:caps w:val="0"/>
-          <w:color w:val="2E3033"/>
-          <w:spacing w:val="0"/>
-          <w:sz w:val="21"/>
-          <w:szCs w:val="21"/>
-          <w:shd w:val="clear" w:fill="FFFFFF"/>
-        </w:rPr>
-        <w:t>magnification的复数</w:t>
-      </w:r>
-      <w:r>
-        <w:rPr>
-          <w:rFonts w:hint="eastAsia" w:ascii="Arial" w:hAnsi="Arial" w:eastAsia="宋体" w:cs="Arial"/>
-          <w:b w:val="0"/>
-          <w:i w:val="0"/>
-          <w:caps w:val="0"/>
-          <w:color w:val="2E3033"/>
-          <w:spacing w:val="0"/>
-          <w:sz w:val="21"/>
-          <w:szCs w:val="21"/>
-          <w:shd w:val="clear" w:fill="FFFFFF"/>
-        </w:rPr>
-        <w:t>放大倍数</w:t>
-      </w:r>
-      <w:r>
-        <w:rPr>
-          <w:rFonts w:hint="default" w:ascii="TimesNewRomanPSMT" w:hAnsi="TimesNewRomanPSMT" w:eastAsia="TimesNewRomanPSMT" w:cs="TimesNewRomanPSMT"/>
-          <w:color w:val="000000"/>
-          <w:kern w:val="0"/>
-          <w:sz w:val="23"/>
-          <w:szCs w:val="23"/>
-          <w:lang w:val="en-US" w:eastAsia="zh-CN" w:bidi="ar"/>
-        </w:rPr>
-        <w:t>bedecked</w:t>
-      </w:r>
-      <w:r>
-        <w:rPr>
-          <w:rFonts w:hint="eastAsia" w:ascii="Arial" w:hAnsi="Arial" w:eastAsia="宋体" w:cs="Arial"/>
-          <w:b w:val="0"/>
-          <w:i w:val="0"/>
-          <w:caps w:val="0"/>
-          <w:color w:val="2E3033"/>
-          <w:spacing w:val="0"/>
-          <w:sz w:val="21"/>
-          <w:szCs w:val="21"/>
-          <w:shd w:val="clear" w:fill="FFFFFF"/>
-        </w:rPr>
-        <w:t>装饰，修饰</w:t>
-      </w:r>
-      <w:r>
-        <w:rPr>
-          <w:rFonts w:ascii="Arial" w:hAnsi="Arial" w:cs="Arial"/>
-          <w:i w:val="0"/>
-          <w:caps w:val="0"/>
-          <w:color w:val="4395FF"/>
-          <w:spacing w:val="0"/>
-          <w:sz w:val="21"/>
-          <w:szCs w:val="21"/>
-          <w:u w:val="single"/>
-          <w:bdr w:val="none" w:color="auto" w:sz="0" w:space="0"/>
-          <w:shd w:val="clear" w:fill="FFFFFF"/>
-        </w:rPr>
-        <w:fldChar w:fldCharType="begin"/>
-      </w:r>
-      <w:r>
-        <w:rPr>
-          <w:rFonts w:ascii="Arial" w:hAnsi="Arial" w:cs="Arial"/>
-          <w:i w:val="0"/>
-          <w:caps w:val="0"/>
-          <w:color w:val="4395FF"/>
-          <w:spacing w:val="0"/>
-          <w:sz w:val="21"/>
-          <w:szCs w:val="21"/>
-          <w:u w:val="single"/>
-          <w:bdr w:val="none" w:color="auto" w:sz="0" w:space="0"/>
-          <w:shd w:val="clear" w:fill="FFFFFF"/>
-        </w:rPr>
-        <w:instrText xml:space="preserve"> HYPERLINK "https://fanyi.baidu.com/" \l "en/zh/complexion" \t "https://fanyi.baidu.com/translate?aldtype=16047&amp;query=&amp;keyfrom=baidu&amp;smartresult=dict&amp;lang=auto2zh" \l "en/zh/_blank" </w:instrText>
-      </w:r>
-      <w:r>
-        <w:rPr>
-          <w:rFonts w:ascii="Arial" w:hAnsi="Arial" w:cs="Arial"/>
-          <w:i w:val="0"/>
-          <w:caps w:val="0"/>
-          <w:color w:val="4395FF"/>
-          <w:spacing w:val="0"/>
-          <w:sz w:val="21"/>
-          <w:szCs w:val="21"/>
-          <w:u w:val="single"/>
-          <w:bdr w:val="none" w:color="auto" w:sz="0" w:space="0"/>
-          <w:shd w:val="clear" w:fill="FFFFFF"/>
-        </w:rPr>
-        <w:fldChar w:fldCharType="separate"/>
-      </w:r>
-      <w:r>
-        <w:rPr>
-          <w:rStyle w:val="6"/>
-          <w:rFonts w:hint="default" w:ascii="Arial" w:hAnsi="Arial" w:cs="Arial"/>
-          <w:i w:val="0"/>
-          <w:caps w:val="0"/>
-          <w:color w:val="4395FF"/>
-          <w:spacing w:val="0"/>
-          <w:sz w:val="21"/>
-          <w:szCs w:val="21"/>
-          <w:u w:val="single"/>
-          <w:bdr w:val="none" w:color="auto" w:sz="0" w:space="0"/>
-          <w:shd w:val="clear" w:fill="FFFFFF"/>
-        </w:rPr>
-        <w:t>complexion</w:t>
-      </w:r>
-      <w:r>
-        <w:rPr>
-          <w:rFonts w:hint="default" w:ascii="Arial" w:hAnsi="Arial" w:cs="Arial"/>
-          <w:i w:val="0"/>
-          <w:caps w:val="0"/>
-          <w:color w:val="4395FF"/>
-          <w:spacing w:val="0"/>
-          <w:sz w:val="21"/>
-          <w:szCs w:val="21"/>
-          <w:u w:val="single"/>
-          <w:bdr w:val="none" w:color="auto" w:sz="0" w:space="0"/>
-          <w:shd w:val="clear" w:fill="FFFFFF"/>
-        </w:rPr>
-        <w:fldChar w:fldCharType="end"/>
-      </w:r>
-      <w:r>
-        <w:rPr>
-          <w:rFonts w:hint="default" w:ascii="Arial" w:hAnsi="Arial" w:cs="Arial"/>
-          <w:i w:val="0"/>
-          <w:caps w:val="0"/>
-          <w:color w:val="333333"/>
-          <w:spacing w:val="0"/>
-          <w:sz w:val="21"/>
-          <w:szCs w:val="21"/>
-          <w:bdr w:val="none" w:color="auto" w:sz="0" w:space="0"/>
-          <w:shd w:val="clear" w:fill="FFFFFF"/>
-        </w:rPr>
-        <w:t>面色; 肤色; 气色; 性质，特性</w:t>
-      </w:r>
-      <w:r>
-        <w:rPr>
-          <w:rFonts w:ascii="Arial" w:hAnsi="Arial" w:eastAsia="宋体" w:cs="Arial"/>
-          <w:i w:val="0"/>
-          <w:caps w:val="0"/>
-          <w:color w:val="4395FF"/>
-          <w:spacing w:val="0"/>
-          <w:sz w:val="21"/>
-          <w:szCs w:val="21"/>
-          <w:u w:val="single"/>
-          <w:shd w:val="clear" w:fill="FFFFFF"/>
-        </w:rPr>
-        <w:fldChar w:fldCharType="begin"/>
-      </w:r>
-      <w:r>
-        <w:rPr>
-          <w:rFonts w:ascii="Arial" w:hAnsi="Arial" w:eastAsia="宋体" w:cs="Arial"/>
-          <w:i w:val="0"/>
-          <w:caps w:val="0"/>
-          <w:color w:val="4395FF"/>
-          <w:spacing w:val="0"/>
-          <w:sz w:val="21"/>
-          <w:szCs w:val="21"/>
-          <w:u w:val="single"/>
-          <w:shd w:val="clear" w:fill="FFFFFF"/>
-        </w:rPr>
-        <w:instrText xml:space="preserve"> HYPERLINK "https://fanyi.baidu.com/" \l "en/zh/suspiciously" \t "https://fanyi.baidu.com/translate?aldtype=16047&amp;query=&amp;keyfrom=baidu&amp;smartresult=dict&amp;lang=auto2zh" \l "en/zh/_blank" </w:instrText>
-      </w:r>
-      <w:r>
-        <w:rPr>
-          <w:rFonts w:ascii="Arial" w:hAnsi="Arial" w:eastAsia="宋体" w:cs="Arial"/>
-          <w:i w:val="0"/>
-          <w:caps w:val="0"/>
-          <w:color w:val="4395FF"/>
-          <w:spacing w:val="0"/>
-          <w:sz w:val="21"/>
-          <w:szCs w:val="21"/>
-          <w:u w:val="single"/>
-          <w:shd w:val="clear" w:fill="FFFFFF"/>
-        </w:rPr>
-        <w:fldChar w:fldCharType="separate"/>
-      </w:r>
-      <w:r>
-        <w:rPr>
-          <w:rStyle w:val="6"/>
-          <w:rFonts w:hint="default" w:ascii="Arial" w:hAnsi="Arial" w:eastAsia="宋体" w:cs="Arial"/>
-          <w:i w:val="0"/>
-          <w:caps w:val="0"/>
-          <w:color w:val="4395FF"/>
-          <w:spacing w:val="0"/>
-          <w:sz w:val="21"/>
-          <w:szCs w:val="21"/>
-          <w:u w:val="single"/>
-          <w:shd w:val="clear" w:fill="FFFFFF"/>
-        </w:rPr>
-        <w:t>suspiciously</w:t>
-      </w:r>
-      <w:r>
-        <w:rPr>
-          <w:rFonts w:hint="default" w:ascii="Arial" w:hAnsi="Arial" w:eastAsia="宋体" w:cs="Arial"/>
-          <w:i w:val="0"/>
-          <w:caps w:val="0"/>
-          <w:color w:val="4395FF"/>
-          <w:spacing w:val="0"/>
-          <w:sz w:val="21"/>
-          <w:szCs w:val="21"/>
-          <w:u w:val="single"/>
-          <w:shd w:val="clear" w:fill="FFFFFF"/>
-        </w:rPr>
-        <w:fldChar w:fldCharType="end"/>
-      </w:r>
-      <w:r>
-        <w:rPr>
-          <w:rFonts w:hint="default" w:ascii="Arial" w:hAnsi="Arial" w:eastAsia="宋体" w:cs="Arial"/>
-          <w:i w:val="0"/>
-          <w:caps w:val="0"/>
-          <w:color w:val="333333"/>
-          <w:spacing w:val="0"/>
-          <w:sz w:val="21"/>
-          <w:szCs w:val="21"/>
-          <w:shd w:val="clear" w:fill="FFFFFF"/>
-        </w:rPr>
-        <w:t>怀疑地; 有疑心地; 令人怀疑地</w:t>
-      </w:r>
-      <w:r>
-        <w:rPr>
-          <w:rFonts w:ascii="Arial" w:hAnsi="Arial" w:eastAsia="宋体" w:cs="Arial"/>
-          <w:i w:val="0"/>
-          <w:caps w:val="0"/>
-          <w:color w:val="4395FF"/>
-          <w:spacing w:val="0"/>
-          <w:sz w:val="21"/>
-          <w:szCs w:val="21"/>
-          <w:u w:val="single"/>
-          <w:shd w:val="clear" w:fill="FFFFFF"/>
-        </w:rPr>
-        <w:fldChar w:fldCharType="begin"/>
-      </w:r>
-      <w:r>
-        <w:rPr>
-          <w:rFonts w:ascii="Arial" w:hAnsi="Arial" w:eastAsia="宋体" w:cs="Arial"/>
-          <w:i w:val="0"/>
-          <w:caps w:val="0"/>
-          <w:color w:val="4395FF"/>
-          <w:spacing w:val="0"/>
-          <w:sz w:val="21"/>
-          <w:szCs w:val="21"/>
-          <w:u w:val="single"/>
-          <w:shd w:val="clear" w:fill="FFFFFF"/>
-        </w:rPr>
-        <w:instrText xml:space="preserve"> HYPERLINK "https://fanyi.baidu.com/" \l "en/zh/stripped" \t "https://fanyi.baidu.com/translate?aldtype=16047&amp;query=&amp;keyfrom=baidu&amp;smartresult=dict&amp;lang=auto2zh" \l "en/zh/_blank" </w:instrText>
-      </w:r>
-      <w:r>
-        <w:rPr>
-          <w:rFonts w:ascii="Arial" w:hAnsi="Arial" w:eastAsia="宋体" w:cs="Arial"/>
-          <w:i w:val="0"/>
-          <w:caps w:val="0"/>
-          <w:color w:val="4395FF"/>
-          <w:spacing w:val="0"/>
-          <w:sz w:val="21"/>
-          <w:szCs w:val="21"/>
-          <w:u w:val="single"/>
-          <w:shd w:val="clear" w:fill="FFFFFF"/>
-        </w:rPr>
-        <w:fldChar w:fldCharType="separate"/>
-      </w:r>
-      <w:r>
-        <w:rPr>
-          <w:rStyle w:val="6"/>
-          <w:rFonts w:hint="default" w:ascii="Arial" w:hAnsi="Arial" w:eastAsia="宋体" w:cs="Arial"/>
-          <w:i w:val="0"/>
-          <w:caps w:val="0"/>
-          <w:color w:val="4395FF"/>
-          <w:spacing w:val="0"/>
-          <w:sz w:val="21"/>
-          <w:szCs w:val="21"/>
-          <w:u w:val="single"/>
-          <w:shd w:val="clear" w:fill="FFFFFF"/>
-        </w:rPr>
-        <w:t>stripped</w:t>
-      </w:r>
-      <w:r>
-        <w:rPr>
-          <w:rFonts w:hint="default" w:ascii="Arial" w:hAnsi="Arial" w:eastAsia="宋体" w:cs="Arial"/>
-          <w:i w:val="0"/>
-          <w:caps w:val="0"/>
-          <w:color w:val="4395FF"/>
-          <w:spacing w:val="0"/>
-          <w:sz w:val="21"/>
-          <w:szCs w:val="21"/>
-          <w:u w:val="single"/>
-          <w:shd w:val="clear" w:fill="FFFFFF"/>
-        </w:rPr>
-        <w:fldChar w:fldCharType="end"/>
-      </w:r>
-      <w:r>
-        <w:rPr>
-          <w:rFonts w:hint="default" w:ascii="Arial" w:hAnsi="Arial" w:eastAsia="宋体" w:cs="Arial"/>
-          <w:i w:val="0"/>
-          <w:caps w:val="0"/>
-          <w:color w:val="333333"/>
-          <w:spacing w:val="0"/>
-          <w:sz w:val="21"/>
-          <w:szCs w:val="21"/>
-          <w:shd w:val="clear" w:fill="FFFFFF"/>
-        </w:rPr>
-        <w:t>脱光衣服; 脱掉大部分衣服; 扒光…的衣服</w:t>
-      </w:r>
-      <w:r>
-        <w:rPr>
-          <w:rFonts w:ascii="Arial" w:hAnsi="Arial" w:cs="Arial"/>
-          <w:i w:val="0"/>
-          <w:caps w:val="0"/>
-          <w:color w:val="4395FF"/>
-          <w:spacing w:val="0"/>
-          <w:sz w:val="21"/>
-          <w:szCs w:val="21"/>
-          <w:u w:val="single"/>
-          <w:bdr w:val="none" w:color="auto" w:sz="0" w:space="0"/>
-          <w:shd w:val="clear" w:fill="FFFFFF"/>
-        </w:rPr>
-        <w:fldChar w:fldCharType="begin"/>
-      </w:r>
-      <w:r>
-        <w:rPr>
-          <w:rFonts w:ascii="Arial" w:hAnsi="Arial" w:cs="Arial"/>
-          <w:i w:val="0"/>
-          <w:caps w:val="0"/>
-          <w:color w:val="4395FF"/>
-          <w:spacing w:val="0"/>
-          <w:sz w:val="21"/>
-          <w:szCs w:val="21"/>
-          <w:u w:val="single"/>
-          <w:bdr w:val="none" w:color="auto" w:sz="0" w:space="0"/>
-          <w:shd w:val="clear" w:fill="FFFFFF"/>
-        </w:rPr>
-        <w:instrText xml:space="preserve"> HYPERLINK "https://fanyi.baidu.com/" \l "en/zh/vulnerable" \t "https://fanyi.baidu.com/translate?aldtype=16047&amp;query=&amp;keyfrom=baidu&amp;smartresult=dict&amp;lang=auto2zh" \l "en/zh/_blank" </w:instrText>
-      </w:r>
-      <w:r>
-        <w:rPr>
-          <w:rFonts w:ascii="Arial" w:hAnsi="Arial" w:cs="Arial"/>
-          <w:i w:val="0"/>
-          <w:caps w:val="0"/>
-          <w:color w:val="4395FF"/>
-          <w:spacing w:val="0"/>
-          <w:sz w:val="21"/>
-          <w:szCs w:val="21"/>
-          <w:u w:val="single"/>
-          <w:bdr w:val="none" w:color="auto" w:sz="0" w:space="0"/>
-          <w:shd w:val="clear" w:fill="FFFFFF"/>
-        </w:rPr>
-        <w:fldChar w:fldCharType="separate"/>
-      </w:r>
-      <w:r>
-        <w:rPr>
-          <w:rStyle w:val="6"/>
-          <w:rFonts w:hint="default" w:ascii="Arial" w:hAnsi="Arial" w:cs="Arial"/>
-          <w:i w:val="0"/>
-          <w:caps w:val="0"/>
-          <w:color w:val="4395FF"/>
-          <w:spacing w:val="0"/>
-          <w:sz w:val="21"/>
-          <w:szCs w:val="21"/>
-          <w:u w:val="single"/>
-          <w:bdr w:val="none" w:color="auto" w:sz="0" w:space="0"/>
-          <w:shd w:val="clear" w:fill="FFFFFF"/>
-        </w:rPr>
-        <w:t>vulnerable</w:t>
-      </w:r>
-      <w:r>
-        <w:rPr>
-          <w:rFonts w:hint="default" w:ascii="Arial" w:hAnsi="Arial" w:cs="Arial"/>
-          <w:i w:val="0"/>
-          <w:caps w:val="0"/>
-          <w:color w:val="4395FF"/>
-          <w:spacing w:val="0"/>
-          <w:sz w:val="21"/>
-          <w:szCs w:val="21"/>
-          <w:u w:val="single"/>
-          <w:bdr w:val="none" w:color="auto" w:sz="0" w:space="0"/>
-          <w:shd w:val="clear" w:fill="FFFFFF"/>
-        </w:rPr>
-        <w:fldChar w:fldCharType="end"/>
-      </w:r>
-      <w:r>
-        <w:rPr>
-          <w:rFonts w:hint="default" w:ascii="Arial" w:hAnsi="Arial" w:cs="Arial"/>
-          <w:i w:val="0"/>
-          <w:caps w:val="0"/>
-          <w:color w:val="333333"/>
-          <w:spacing w:val="0"/>
-          <w:sz w:val="21"/>
-          <w:szCs w:val="21"/>
-          <w:bdr w:val="none" w:color="auto" w:sz="0" w:space="0"/>
-          <w:shd w:val="clear" w:fill="FFFFFF"/>
-        </w:rPr>
-        <w:t>脆弱的，易受…伤害的</w:t>
-      </w:r>
-      <w:r>
-        <w:rPr>
-          <w:rFonts w:ascii="Arial" w:hAnsi="Arial" w:cs="Arial"/>
-          <w:i w:val="0"/>
-          <w:caps w:val="0"/>
-          <w:color w:val="4395FF"/>
-          <w:spacing w:val="0"/>
-          <w:sz w:val="21"/>
-          <w:szCs w:val="21"/>
-          <w:u w:val="single"/>
-          <w:bdr w:val="none" w:color="auto" w:sz="0" w:space="0"/>
-          <w:shd w:val="clear" w:fill="FFFFFF"/>
-        </w:rPr>
-        <w:fldChar w:fldCharType="begin"/>
-      </w:r>
-      <w:r>
-        <w:rPr>
-          <w:rFonts w:ascii="Arial" w:hAnsi="Arial" w:cs="Arial"/>
-          <w:i w:val="0"/>
-          <w:caps w:val="0"/>
-          <w:color w:val="4395FF"/>
-          <w:spacing w:val="0"/>
-          <w:sz w:val="21"/>
-          <w:szCs w:val="21"/>
-          <w:u w:val="single"/>
-          <w:bdr w:val="none" w:color="auto" w:sz="0" w:space="0"/>
-          <w:shd w:val="clear" w:fill="FFFFFF"/>
-        </w:rPr>
-        <w:instrText xml:space="preserve"> HYPERLINK "https://fanyi.baidu.com/" \l "en/zh/selves" \t "https://fanyi.baidu.com/translate?aldtype=16047&amp;query=&amp;keyfrom=baidu&amp;smartresult=dict&amp;lang=auto2zh" \l "en/zh/_blank" </w:instrText>
-      </w:r>
-      <w:r>
-        <w:rPr>
-          <w:rFonts w:ascii="Arial" w:hAnsi="Arial" w:cs="Arial"/>
-          <w:i w:val="0"/>
-          <w:caps w:val="0"/>
-          <w:color w:val="4395FF"/>
-          <w:spacing w:val="0"/>
-          <w:sz w:val="21"/>
-          <w:szCs w:val="21"/>
-          <w:u w:val="single"/>
-          <w:bdr w:val="none" w:color="auto" w:sz="0" w:space="0"/>
-          <w:shd w:val="clear" w:fill="FFFFFF"/>
-        </w:rPr>
-        <w:fldChar w:fldCharType="separate"/>
-      </w:r>
-      <w:r>
-        <w:rPr>
-          <w:rStyle w:val="6"/>
-          <w:rFonts w:hint="default" w:ascii="Arial" w:hAnsi="Arial" w:cs="Arial"/>
-          <w:i w:val="0"/>
-          <w:caps w:val="0"/>
-          <w:color w:val="4395FF"/>
-          <w:spacing w:val="0"/>
-          <w:sz w:val="21"/>
-          <w:szCs w:val="21"/>
-          <w:u w:val="single"/>
-          <w:bdr w:val="none" w:color="auto" w:sz="0" w:space="0"/>
-          <w:shd w:val="clear" w:fill="FFFFFF"/>
-        </w:rPr>
-        <w:t>selves</w:t>
-      </w:r>
-      <w:r>
-        <w:rPr>
-          <w:rFonts w:hint="default" w:ascii="Arial" w:hAnsi="Arial" w:cs="Arial"/>
-          <w:i w:val="0"/>
-          <w:caps w:val="0"/>
-          <w:color w:val="4395FF"/>
-          <w:spacing w:val="0"/>
-          <w:sz w:val="21"/>
-          <w:szCs w:val="21"/>
-          <w:u w:val="single"/>
-          <w:bdr w:val="none" w:color="auto" w:sz="0" w:space="0"/>
-          <w:shd w:val="clear" w:fill="FFFFFF"/>
-        </w:rPr>
-        <w:fldChar w:fldCharType="end"/>
-      </w:r>
-      <w:r>
-        <w:rPr>
-          <w:rFonts w:hint="default" w:ascii="Arial" w:hAnsi="Arial" w:cs="Arial"/>
-          <w:i w:val="0"/>
-          <w:caps w:val="0"/>
-          <w:color w:val="333333"/>
-          <w:spacing w:val="0"/>
-          <w:sz w:val="21"/>
-          <w:szCs w:val="21"/>
-          <w:bdr w:val="none" w:color="auto" w:sz="0" w:space="0"/>
-          <w:shd w:val="clear" w:fill="FFFFFF"/>
-        </w:rPr>
-        <w:t>self 的复数</w:t>
-      </w:r>
-      <w:r>
-        <w:rPr>
-          <w:rFonts w:hint="eastAsia" w:ascii="Arial" w:hAnsi="Arial" w:cs="Arial"/>
-          <w:i w:val="0"/>
-          <w:caps w:val="0"/>
-          <w:color w:val="333333"/>
-          <w:spacing w:val="0"/>
-          <w:sz w:val="21"/>
-          <w:szCs w:val="21"/>
-          <w:bdr w:val="none" w:color="auto" w:sz="0" w:space="0"/>
-          <w:shd w:val="clear" w:fill="FFFFFF"/>
-          <w:lang w:val="en-US" w:eastAsia="zh-CN"/>
-        </w:rPr>
-        <w:t xml:space="preserve"> </w:t>
-      </w:r>
-      <w:r>
-        <w:rPr>
-          <w:rFonts w:hint="eastAsia" w:ascii="Arial" w:hAnsi="Arial" w:eastAsia="宋体" w:cs="Arial"/>
-          <w:b w:val="0"/>
-          <w:i w:val="0"/>
-          <w:caps w:val="0"/>
-          <w:color w:val="2E3033"/>
-          <w:spacing w:val="0"/>
-          <w:sz w:val="21"/>
-          <w:szCs w:val="21"/>
-          <w:shd w:val="clear" w:fill="FFFFFF"/>
-        </w:rPr>
-        <w:t>自己，自我</w:t>
-      </w:r>
-      <w:r>
-        <w:rPr>
-          <w:rFonts w:ascii="Arial" w:hAnsi="Arial" w:cs="Arial"/>
-          <w:i w:val="0"/>
-          <w:caps w:val="0"/>
-          <w:color w:val="4395FF"/>
-          <w:spacing w:val="0"/>
-          <w:sz w:val="21"/>
-          <w:szCs w:val="21"/>
-          <w:u w:val="single"/>
-          <w:bdr w:val="none" w:color="auto" w:sz="0" w:space="0"/>
-          <w:shd w:val="clear" w:fill="FFFFFF"/>
-        </w:rPr>
-        <w:fldChar w:fldCharType="begin"/>
-      </w:r>
-      <w:r>
-        <w:rPr>
-          <w:rFonts w:ascii="Arial" w:hAnsi="Arial" w:cs="Arial"/>
-          <w:i w:val="0"/>
-          <w:caps w:val="0"/>
-          <w:color w:val="4395FF"/>
-          <w:spacing w:val="0"/>
-          <w:sz w:val="21"/>
-          <w:szCs w:val="21"/>
-          <w:u w:val="single"/>
-          <w:bdr w:val="none" w:color="auto" w:sz="0" w:space="0"/>
-          <w:shd w:val="clear" w:fill="FFFFFF"/>
-        </w:rPr>
-        <w:instrText xml:space="preserve"> HYPERLINK "https://fanyi.baidu.com/" \l "en/zh/utterly" \t "https://fanyi.baidu.com/translate?aldtype=16047&amp;query=&amp;keyfrom=baidu&amp;smartresult=dict&amp;lang=auto2zh" \l "en/zh/_blank" </w:instrText>
-      </w:r>
-      <w:r>
-        <w:rPr>
-          <w:rFonts w:ascii="Arial" w:hAnsi="Arial" w:cs="Arial"/>
-          <w:i w:val="0"/>
-          <w:caps w:val="0"/>
-          <w:color w:val="4395FF"/>
-          <w:spacing w:val="0"/>
-          <w:sz w:val="21"/>
-          <w:szCs w:val="21"/>
-          <w:u w:val="single"/>
-          <w:bdr w:val="none" w:color="auto" w:sz="0" w:space="0"/>
-          <w:shd w:val="clear" w:fill="FFFFFF"/>
-        </w:rPr>
-        <w:fldChar w:fldCharType="separate"/>
-      </w:r>
-      <w:r>
-        <w:rPr>
-          <w:rStyle w:val="6"/>
-          <w:rFonts w:hint="default" w:ascii="Arial" w:hAnsi="Arial" w:cs="Arial"/>
-          <w:i w:val="0"/>
-          <w:caps w:val="0"/>
-          <w:color w:val="4395FF"/>
-          <w:spacing w:val="0"/>
-          <w:sz w:val="21"/>
-          <w:szCs w:val="21"/>
-          <w:u w:val="single"/>
-          <w:bdr w:val="none" w:color="auto" w:sz="0" w:space="0"/>
-          <w:shd w:val="clear" w:fill="FFFFFF"/>
-        </w:rPr>
-        <w:t>utterly</w:t>
-      </w:r>
-      <w:r>
-        <w:rPr>
-          <w:rFonts w:hint="default" w:ascii="Arial" w:hAnsi="Arial" w:cs="Arial"/>
-          <w:i w:val="0"/>
-          <w:caps w:val="0"/>
-          <w:color w:val="4395FF"/>
-          <w:spacing w:val="0"/>
-          <w:sz w:val="21"/>
-          <w:szCs w:val="21"/>
-          <w:u w:val="single"/>
-          <w:bdr w:val="none" w:color="auto" w:sz="0" w:space="0"/>
-          <w:shd w:val="clear" w:fill="FFFFFF"/>
-        </w:rPr>
-        <w:fldChar w:fldCharType="end"/>
-      </w:r>
-      <w:r>
-        <w:rPr>
-          <w:rFonts w:hint="default" w:ascii="Arial" w:hAnsi="Arial" w:cs="Arial"/>
-          <w:i w:val="0"/>
-          <w:caps w:val="0"/>
-          <w:color w:val="333333"/>
-          <w:spacing w:val="0"/>
-          <w:sz w:val="21"/>
-          <w:szCs w:val="21"/>
-          <w:bdr w:val="none" w:color="auto" w:sz="0" w:space="0"/>
-          <w:shd w:val="clear" w:fill="FFFFFF"/>
-        </w:rPr>
-        <w:t>全然; 完全地; 彻底地</w:t>
-      </w:r>
-      <w:r>
-        <w:rPr>
-          <w:rFonts w:ascii="Arial" w:hAnsi="Arial" w:eastAsia="宋体" w:cs="Arial"/>
-          <w:i w:val="0"/>
-          <w:caps w:val="0"/>
-          <w:color w:val="4395FF"/>
-          <w:spacing w:val="0"/>
-          <w:sz w:val="21"/>
-          <w:szCs w:val="21"/>
-          <w:u w:val="single"/>
-          <w:shd w:val="clear" w:fill="FFFFFF"/>
-        </w:rPr>
-        <w:fldChar w:fldCharType="begin"/>
-      </w:r>
-      <w:r>
-        <w:rPr>
-          <w:rFonts w:ascii="Arial" w:hAnsi="Arial" w:eastAsia="宋体" w:cs="Arial"/>
-          <w:i w:val="0"/>
-          <w:caps w:val="0"/>
-          <w:color w:val="4395FF"/>
-          <w:spacing w:val="0"/>
-          <w:sz w:val="21"/>
-          <w:szCs w:val="21"/>
-          <w:u w:val="single"/>
-          <w:shd w:val="clear" w:fill="FFFFFF"/>
-        </w:rPr>
-        <w:instrText xml:space="preserve"> HYPERLINK "https://fanyi.baidu.com/" \l "en/zh/spectacle" \t "https://fanyi.baidu.com/translate?aldtype=16047&amp;query=&amp;keyfrom=baidu&amp;smartresult=dict&amp;lang=auto2zh" \l "en/zh/_blank" </w:instrText>
-      </w:r>
-      <w:r>
-        <w:rPr>
-          <w:rFonts w:ascii="Arial" w:hAnsi="Arial" w:eastAsia="宋体" w:cs="Arial"/>
-          <w:i w:val="0"/>
-          <w:caps w:val="0"/>
-          <w:color w:val="4395FF"/>
-          <w:spacing w:val="0"/>
-          <w:sz w:val="21"/>
-          <w:szCs w:val="21"/>
-          <w:u w:val="single"/>
-          <w:shd w:val="clear" w:fill="FFFFFF"/>
-        </w:rPr>
-        <w:fldChar w:fldCharType="separate"/>
-      </w:r>
-      <w:r>
-        <w:rPr>
-          <w:rStyle w:val="6"/>
-          <w:rFonts w:hint="default" w:ascii="Arial" w:hAnsi="Arial" w:eastAsia="宋体" w:cs="Arial"/>
-          <w:i w:val="0"/>
-          <w:caps w:val="0"/>
-          <w:color w:val="4395FF"/>
-          <w:spacing w:val="0"/>
-          <w:sz w:val="21"/>
-          <w:szCs w:val="21"/>
-          <w:u w:val="single"/>
-          <w:shd w:val="clear" w:fill="FFFFFF"/>
-        </w:rPr>
-        <w:t>spectacle</w:t>
-      </w:r>
-      <w:r>
-        <w:rPr>
-          <w:rFonts w:hint="default" w:ascii="Arial" w:hAnsi="Arial" w:eastAsia="宋体" w:cs="Arial"/>
-          <w:i w:val="0"/>
-          <w:caps w:val="0"/>
-          <w:color w:val="4395FF"/>
-          <w:spacing w:val="0"/>
-          <w:sz w:val="21"/>
-          <w:szCs w:val="21"/>
-          <w:u w:val="single"/>
-          <w:shd w:val="clear" w:fill="FFFFFF"/>
-        </w:rPr>
-        <w:fldChar w:fldCharType="end"/>
-      </w:r>
-      <w:r>
-        <w:rPr>
-          <w:rFonts w:hint="default" w:ascii="Arial" w:hAnsi="Arial" w:eastAsia="宋体" w:cs="Arial"/>
-          <w:i w:val="0"/>
-          <w:caps w:val="0"/>
-          <w:color w:val="333333"/>
-          <w:spacing w:val="0"/>
-          <w:sz w:val="21"/>
-          <w:szCs w:val="21"/>
-          <w:shd w:val="clear" w:fill="FFFFFF"/>
-        </w:rPr>
-        <w:t>精彩的表演; 壮观的场面; 壮观的景象</w:t>
-      </w:r>
-      <w:r>
-        <w:rPr>
-          <w:rFonts w:ascii="Arial" w:hAnsi="Arial" w:cs="Arial"/>
-          <w:i w:val="0"/>
-          <w:caps w:val="0"/>
-          <w:color w:val="4395FF"/>
-          <w:spacing w:val="0"/>
-          <w:sz w:val="21"/>
-          <w:szCs w:val="21"/>
-          <w:u w:val="single"/>
-          <w:bdr w:val="none" w:color="auto" w:sz="0" w:space="0"/>
-          <w:shd w:val="clear" w:fill="FFFFFF"/>
-        </w:rPr>
-        <w:fldChar w:fldCharType="begin"/>
-      </w:r>
-      <w:r>
-        <w:rPr>
-          <w:rFonts w:ascii="Arial" w:hAnsi="Arial" w:cs="Arial"/>
-          <w:i w:val="0"/>
-          <w:caps w:val="0"/>
-          <w:color w:val="4395FF"/>
-          <w:spacing w:val="0"/>
-          <w:sz w:val="21"/>
-          <w:szCs w:val="21"/>
-          <w:u w:val="single"/>
-          <w:bdr w:val="none" w:color="auto" w:sz="0" w:space="0"/>
-          <w:shd w:val="clear" w:fill="FFFFFF"/>
-        </w:rPr>
-        <w:instrText xml:space="preserve"> HYPERLINK "https://fanyi.baidu.com/" \l "en/zh/contend with" \t "https://fanyi.baidu.com/translate?aldtype=16047&amp;query=&amp;keyfrom=baidu&amp;smartresult=dict&amp;lang=auto2zh" \l "en/zh/_blank" </w:instrText>
-      </w:r>
-      <w:r>
-        <w:rPr>
-          <w:rFonts w:ascii="Arial" w:hAnsi="Arial" w:cs="Arial"/>
-          <w:i w:val="0"/>
-          <w:caps w:val="0"/>
-          <w:color w:val="4395FF"/>
-          <w:spacing w:val="0"/>
-          <w:sz w:val="21"/>
-          <w:szCs w:val="21"/>
-          <w:u w:val="single"/>
-          <w:bdr w:val="none" w:color="auto" w:sz="0" w:space="0"/>
-          <w:shd w:val="clear" w:fill="FFFFFF"/>
-        </w:rPr>
-        <w:fldChar w:fldCharType="separate"/>
-      </w:r>
-      <w:r>
-        <w:rPr>
-          <w:rStyle w:val="6"/>
-          <w:rFonts w:hint="default" w:ascii="Arial" w:hAnsi="Arial" w:cs="Arial"/>
-          <w:i w:val="0"/>
-          <w:caps w:val="0"/>
-          <w:color w:val="4395FF"/>
-          <w:spacing w:val="0"/>
-          <w:sz w:val="21"/>
-          <w:szCs w:val="21"/>
-          <w:u w:val="single"/>
-          <w:bdr w:val="none" w:color="auto" w:sz="0" w:space="0"/>
-          <w:shd w:val="clear" w:fill="FFFFFF"/>
-        </w:rPr>
-        <w:t>contend with</w:t>
-      </w:r>
-      <w:r>
-        <w:rPr>
-          <w:rFonts w:hint="default" w:ascii="Arial" w:hAnsi="Arial" w:cs="Arial"/>
-          <w:i w:val="0"/>
-          <w:caps w:val="0"/>
-          <w:color w:val="4395FF"/>
-          <w:spacing w:val="0"/>
-          <w:sz w:val="21"/>
-          <w:szCs w:val="21"/>
-          <w:u w:val="single"/>
-          <w:bdr w:val="none" w:color="auto" w:sz="0" w:space="0"/>
-          <w:shd w:val="clear" w:fill="FFFFFF"/>
-        </w:rPr>
-        <w:fldChar w:fldCharType="end"/>
-      </w:r>
-      <w:r>
-        <w:rPr>
-          <w:rFonts w:hint="default" w:ascii="Arial" w:hAnsi="Arial" w:cs="Arial"/>
-          <w:i w:val="0"/>
-          <w:caps w:val="0"/>
-          <w:color w:val="333333"/>
-          <w:spacing w:val="0"/>
-          <w:sz w:val="21"/>
-          <w:szCs w:val="21"/>
-          <w:bdr w:val="none" w:color="auto" w:sz="0" w:space="0"/>
-          <w:shd w:val="clear" w:fill="FFFFFF"/>
-        </w:rPr>
-        <w:t>与竞争; 与抗争；苦于应付</w:t>
+        <w:t>抗议; 抗议书; 反对</w:t>
       </w:r>
     </w:p>
     <w:p>
@@ -48199,6 +49890,7 @@
         <w:keepLines w:val="0"/>
         <w:widowControl/>
         <w:numPr>
+          <w:ilvl w:val="0"/>
           <w:numId w:val="0"/>
         </w:numPr>
         <w:suppressLineNumbers w:val="0"/>
@@ -48210,6 +49902,10 @@
         </w:pBdr>
         <w:spacing w:before="90" w:beforeAutospacing="0" w:after="0" w:afterAutospacing="0" w:line="240" w:lineRule="atLeast"/>
         <w:ind w:right="0" w:rightChars="0"/>
+        <w:rPr>
+          <w:rFonts w:hint="default"/>
+          <w:lang w:val="en-US" w:eastAsia="zh-CN"/>
+        </w:rPr>
       </w:pPr>
     </w:p>
     <w:p>
@@ -48219,125 +49915,6 @@
         <w:widowControl/>
         <w:numPr>
           <w:ilvl w:val="0"/>
-          <w:numId w:val="5"/>
-        </w:numPr>
-        <w:suppressLineNumbers w:val="0"/>
-        <w:pBdr>
-          <w:top w:val="none" w:color="auto" w:sz="0" w:space="0"/>
-          <w:left w:val="none" w:color="auto" w:sz="0" w:space="0"/>
-          <w:bottom w:val="none" w:color="auto" w:sz="0" w:space="0"/>
-          <w:right w:val="none" w:color="auto" w:sz="0" w:space="0"/>
-        </w:pBdr>
-        <w:spacing w:before="90" w:beforeAutospacing="0" w:after="0" w:afterAutospacing="0" w:line="240" w:lineRule="atLeast"/>
-        <w:ind w:left="0" w:right="0" w:hanging="360"/>
-      </w:pPr>
-    </w:p>
-    <w:p>
-      <w:pPr>
-        <w:keepNext w:val="0"/>
-        <w:keepLines w:val="0"/>
-        <w:widowControl/>
-        <w:numPr>
-          <w:ilvl w:val="0"/>
-          <w:numId w:val="6"/>
-        </w:numPr>
-        <w:suppressLineNumbers w:val="0"/>
-        <w:pBdr>
-          <w:top w:val="none" w:color="auto" w:sz="0" w:space="0"/>
-          <w:left w:val="none" w:color="auto" w:sz="0" w:space="0"/>
-          <w:bottom w:val="none" w:color="auto" w:sz="0" w:space="0"/>
-          <w:right w:val="none" w:color="auto" w:sz="0" w:space="0"/>
-        </w:pBdr>
-        <w:spacing w:before="90" w:beforeAutospacing="0" w:after="0" w:afterAutospacing="0" w:line="240" w:lineRule="atLeast"/>
-        <w:ind w:left="0" w:right="0" w:hanging="360"/>
-      </w:pPr>
-    </w:p>
-    <w:p>
-      <w:pPr>
-        <w:keepNext w:val="0"/>
-        <w:keepLines w:val="0"/>
-        <w:widowControl/>
-        <w:numPr>
-          <w:ilvl w:val="0"/>
-          <w:numId w:val="7"/>
-        </w:numPr>
-        <w:suppressLineNumbers w:val="0"/>
-        <w:pBdr>
-          <w:top w:val="none" w:color="auto" w:sz="0" w:space="0"/>
-          <w:left w:val="none" w:color="auto" w:sz="0" w:space="0"/>
-          <w:bottom w:val="none" w:color="auto" w:sz="0" w:space="0"/>
-          <w:right w:val="none" w:color="auto" w:sz="0" w:space="0"/>
-        </w:pBdr>
-        <w:spacing w:before="90" w:beforeAutospacing="0" w:after="0" w:afterAutospacing="0" w:line="240" w:lineRule="atLeast"/>
-        <w:ind w:left="0" w:right="0" w:hanging="360"/>
-      </w:pPr>
-    </w:p>
-    <w:p>
-      <w:pPr>
-        <w:keepNext w:val="0"/>
-        <w:keepLines w:val="0"/>
-        <w:widowControl/>
-        <w:numPr>
-          <w:ilvl w:val="0"/>
-          <w:numId w:val="8"/>
-        </w:numPr>
-        <w:suppressLineNumbers w:val="0"/>
-        <w:pBdr>
-          <w:top w:val="none" w:color="auto" w:sz="0" w:space="0"/>
-          <w:left w:val="none" w:color="auto" w:sz="0" w:space="0"/>
-          <w:bottom w:val="none" w:color="auto" w:sz="0" w:space="0"/>
-          <w:right w:val="none" w:color="auto" w:sz="0" w:space="0"/>
-        </w:pBdr>
-        <w:spacing w:before="90" w:beforeAutospacing="0" w:after="0" w:afterAutospacing="0" w:line="240" w:lineRule="atLeast"/>
-        <w:ind w:left="0" w:right="0" w:hanging="360"/>
-      </w:pPr>
-    </w:p>
-    <w:p>
-      <w:pPr>
-        <w:keepNext w:val="0"/>
-        <w:keepLines w:val="0"/>
-        <w:widowControl/>
-        <w:numPr>
-          <w:ilvl w:val="0"/>
-          <w:numId w:val="9"/>
-        </w:numPr>
-        <w:suppressLineNumbers w:val="0"/>
-        <w:pBdr>
-          <w:top w:val="none" w:color="auto" w:sz="0" w:space="0"/>
-          <w:left w:val="none" w:color="auto" w:sz="0" w:space="0"/>
-          <w:bottom w:val="none" w:color="auto" w:sz="0" w:space="0"/>
-          <w:right w:val="none" w:color="auto" w:sz="0" w:space="0"/>
-        </w:pBdr>
-        <w:spacing w:before="90" w:beforeAutospacing="0" w:after="0" w:afterAutospacing="0" w:line="240" w:lineRule="atLeast"/>
-        <w:ind w:left="0" w:right="0" w:hanging="360"/>
-      </w:pPr>
-    </w:p>
-    <w:p>
-      <w:pPr>
-        <w:keepNext w:val="0"/>
-        <w:keepLines w:val="0"/>
-        <w:widowControl/>
-        <w:numPr>
-          <w:ilvl w:val="0"/>
-          <w:numId w:val="10"/>
-        </w:numPr>
-        <w:suppressLineNumbers w:val="0"/>
-        <w:pBdr>
-          <w:top w:val="none" w:color="auto" w:sz="0" w:space="0"/>
-          <w:left w:val="none" w:color="auto" w:sz="0" w:space="0"/>
-          <w:bottom w:val="none" w:color="auto" w:sz="0" w:space="0"/>
-          <w:right w:val="none" w:color="auto" w:sz="0" w:space="0"/>
-        </w:pBdr>
-        <w:spacing w:before="90" w:beforeAutospacing="0" w:after="0" w:afterAutospacing="0" w:line="240" w:lineRule="atLeast"/>
-        <w:ind w:left="0" w:right="0" w:hanging="360"/>
-      </w:pPr>
-    </w:p>
-    <w:p>
-      <w:pPr>
-        <w:keepNext w:val="0"/>
-        <w:keepLines w:val="0"/>
-        <w:widowControl/>
-        <w:numPr>
           <w:numId w:val="0"/>
         </w:numPr>
         <w:suppressLineNumbers w:val="0"/>
@@ -48357,6 +49934,7 @@
         <w:keepLines w:val="0"/>
         <w:widowControl/>
         <w:numPr>
+          <w:ilvl w:val="0"/>
           <w:numId w:val="0"/>
         </w:numPr>
         <w:suppressLineNumbers w:val="0"/>
@@ -48708,6 +50286,7 @@
         <w:keepLines w:val="0"/>
         <w:widowControl/>
         <w:numPr>
+          <w:ilvl w:val="0"/>
           <w:numId w:val="0"/>
         </w:numPr>
         <w:suppressLineNumbers w:val="0"/>
@@ -49108,453 +50687,6 @@
     </w:lvl>
   </w:abstractNum>
   <w:abstractNum w:abstractNumId="1">
-    <w:nsid w:val="9666BB0A"/>
-    <w:multiLevelType w:val="multilevel"/>
-    <w:tmpl w:val="9666BB0A"/>
-    <w:lvl w:ilvl="0" w:tentative="0">
-      <w:start w:val="1"/>
-      <w:numFmt w:val="bullet"/>
-      <w:lvlText w:val=""/>
-      <w:lvlJc w:val="left"/>
-      <w:pPr>
-        <w:tabs>
-          <w:tab w:val="left" w:pos="720"/>
-        </w:tabs>
-        <w:ind w:left="720" w:hanging="360"/>
-      </w:pPr>
-      <w:rPr>
-        <w:rFonts w:ascii="Symbol" w:hAnsi="Symbol" w:cs="Symbol"/>
-        <w:sz w:val="20"/>
-      </w:rPr>
-    </w:lvl>
-    <w:lvl w:ilvl="1" w:tentative="0">
-      <w:start w:val="1"/>
-      <w:numFmt w:val="bullet"/>
-      <w:lvlText w:val=""/>
-      <w:lvlJc w:val="left"/>
-      <w:pPr>
-        <w:tabs>
-          <w:tab w:val="left" w:pos="1440"/>
-        </w:tabs>
-        <w:ind w:left="1440" w:hanging="360"/>
-      </w:pPr>
-      <w:rPr>
-        <w:rFonts w:hint="default" w:ascii="Symbol" w:hAnsi="Symbol" w:cs="Symbol"/>
-        <w:sz w:val="20"/>
-      </w:rPr>
-    </w:lvl>
-    <w:lvl w:ilvl="2" w:tentative="0">
-      <w:start w:val="1"/>
-      <w:numFmt w:val="bullet"/>
-      <w:lvlText w:val=""/>
-      <w:lvlJc w:val="left"/>
-      <w:pPr>
-        <w:tabs>
-          <w:tab w:val="left" w:pos="2160"/>
-        </w:tabs>
-        <w:ind w:left="2160" w:hanging="360"/>
-      </w:pPr>
-      <w:rPr>
-        <w:rFonts w:hint="default" w:ascii="Symbol" w:hAnsi="Symbol" w:cs="Symbol"/>
-        <w:sz w:val="20"/>
-      </w:rPr>
-    </w:lvl>
-    <w:lvl w:ilvl="3" w:tentative="0">
-      <w:start w:val="1"/>
-      <w:numFmt w:val="bullet"/>
-      <w:lvlText w:val=""/>
-      <w:lvlJc w:val="left"/>
-      <w:pPr>
-        <w:tabs>
-          <w:tab w:val="left" w:pos="2880"/>
-        </w:tabs>
-        <w:ind w:left="2880" w:hanging="360"/>
-      </w:pPr>
-      <w:rPr>
-        <w:rFonts w:hint="default" w:ascii="Symbol" w:hAnsi="Symbol" w:cs="Symbol"/>
-        <w:sz w:val="20"/>
-      </w:rPr>
-    </w:lvl>
-    <w:lvl w:ilvl="4" w:tentative="0">
-      <w:start w:val="1"/>
-      <w:numFmt w:val="bullet"/>
-      <w:lvlText w:val=""/>
-      <w:lvlJc w:val="left"/>
-      <w:pPr>
-        <w:tabs>
-          <w:tab w:val="left" w:pos="3600"/>
-        </w:tabs>
-        <w:ind w:left="3600" w:hanging="360"/>
-      </w:pPr>
-      <w:rPr>
-        <w:rFonts w:hint="default" w:ascii="Symbol" w:hAnsi="Symbol" w:cs="Symbol"/>
-        <w:sz w:val="20"/>
-      </w:rPr>
-    </w:lvl>
-    <w:lvl w:ilvl="5" w:tentative="0">
-      <w:start w:val="1"/>
-      <w:numFmt w:val="bullet"/>
-      <w:lvlText w:val=""/>
-      <w:lvlJc w:val="left"/>
-      <w:pPr>
-        <w:tabs>
-          <w:tab w:val="left" w:pos="4320"/>
-        </w:tabs>
-        <w:ind w:left="4320" w:hanging="360"/>
-      </w:pPr>
-      <w:rPr>
-        <w:rFonts w:hint="default" w:ascii="Symbol" w:hAnsi="Symbol" w:cs="Symbol"/>
-        <w:sz w:val="20"/>
-      </w:rPr>
-    </w:lvl>
-    <w:lvl w:ilvl="6" w:tentative="0">
-      <w:start w:val="1"/>
-      <w:numFmt w:val="bullet"/>
-      <w:lvlText w:val=""/>
-      <w:lvlJc w:val="left"/>
-      <w:pPr>
-        <w:tabs>
-          <w:tab w:val="left" w:pos="5040"/>
-        </w:tabs>
-        <w:ind w:left="5040" w:hanging="360"/>
-      </w:pPr>
-      <w:rPr>
-        <w:rFonts w:hint="default" w:ascii="Symbol" w:hAnsi="Symbol" w:cs="Symbol"/>
-        <w:sz w:val="20"/>
-      </w:rPr>
-    </w:lvl>
-    <w:lvl w:ilvl="7" w:tentative="0">
-      <w:start w:val="1"/>
-      <w:numFmt w:val="bullet"/>
-      <w:lvlText w:val=""/>
-      <w:lvlJc w:val="left"/>
-      <w:pPr>
-        <w:tabs>
-          <w:tab w:val="left" w:pos="5760"/>
-        </w:tabs>
-        <w:ind w:left="5760" w:hanging="360"/>
-      </w:pPr>
-      <w:rPr>
-        <w:rFonts w:hint="default" w:ascii="Symbol" w:hAnsi="Symbol" w:cs="Symbol"/>
-        <w:sz w:val="20"/>
-      </w:rPr>
-    </w:lvl>
-    <w:lvl w:ilvl="8" w:tentative="0">
-      <w:start w:val="1"/>
-      <w:numFmt w:val="bullet"/>
-      <w:lvlText w:val=""/>
-      <w:lvlJc w:val="left"/>
-      <w:pPr>
-        <w:tabs>
-          <w:tab w:val="left" w:pos="6480"/>
-        </w:tabs>
-        <w:ind w:left="6480" w:hanging="360"/>
-      </w:pPr>
-      <w:rPr>
-        <w:rFonts w:hint="default" w:ascii="Symbol" w:hAnsi="Symbol" w:cs="Symbol"/>
-        <w:sz w:val="20"/>
-      </w:rPr>
-    </w:lvl>
-  </w:abstractNum>
-  <w:abstractNum w:abstractNumId="2">
-    <w:nsid w:val="BE8DB95F"/>
-    <w:multiLevelType w:val="multilevel"/>
-    <w:tmpl w:val="BE8DB95F"/>
-    <w:lvl w:ilvl="0" w:tentative="0">
-      <w:start w:val="1"/>
-      <w:numFmt w:val="bullet"/>
-      <w:lvlText w:val=""/>
-      <w:lvlJc w:val="left"/>
-      <w:pPr>
-        <w:tabs>
-          <w:tab w:val="left" w:pos="720"/>
-        </w:tabs>
-        <w:ind w:left="720" w:hanging="360"/>
-      </w:pPr>
-      <w:rPr>
-        <w:rFonts w:ascii="Symbol" w:hAnsi="Symbol" w:cs="Symbol"/>
-        <w:sz w:val="20"/>
-      </w:rPr>
-    </w:lvl>
-    <w:lvl w:ilvl="1" w:tentative="0">
-      <w:start w:val="1"/>
-      <w:numFmt w:val="bullet"/>
-      <w:lvlText w:val=""/>
-      <w:lvlJc w:val="left"/>
-      <w:pPr>
-        <w:tabs>
-          <w:tab w:val="left" w:pos="1440"/>
-        </w:tabs>
-        <w:ind w:left="1440" w:hanging="360"/>
-      </w:pPr>
-      <w:rPr>
-        <w:rFonts w:hint="default" w:ascii="Symbol" w:hAnsi="Symbol" w:cs="Symbol"/>
-        <w:sz w:val="20"/>
-      </w:rPr>
-    </w:lvl>
-    <w:lvl w:ilvl="2" w:tentative="0">
-      <w:start w:val="1"/>
-      <w:numFmt w:val="bullet"/>
-      <w:lvlText w:val=""/>
-      <w:lvlJc w:val="left"/>
-      <w:pPr>
-        <w:tabs>
-          <w:tab w:val="left" w:pos="2160"/>
-        </w:tabs>
-        <w:ind w:left="2160" w:hanging="360"/>
-      </w:pPr>
-      <w:rPr>
-        <w:rFonts w:hint="default" w:ascii="Symbol" w:hAnsi="Symbol" w:cs="Symbol"/>
-        <w:sz w:val="20"/>
-      </w:rPr>
-    </w:lvl>
-    <w:lvl w:ilvl="3" w:tentative="0">
-      <w:start w:val="1"/>
-      <w:numFmt w:val="bullet"/>
-      <w:lvlText w:val=""/>
-      <w:lvlJc w:val="left"/>
-      <w:pPr>
-        <w:tabs>
-          <w:tab w:val="left" w:pos="2880"/>
-        </w:tabs>
-        <w:ind w:left="2880" w:hanging="360"/>
-      </w:pPr>
-      <w:rPr>
-        <w:rFonts w:hint="default" w:ascii="Symbol" w:hAnsi="Symbol" w:cs="Symbol"/>
-        <w:sz w:val="20"/>
-      </w:rPr>
-    </w:lvl>
-    <w:lvl w:ilvl="4" w:tentative="0">
-      <w:start w:val="1"/>
-      <w:numFmt w:val="bullet"/>
-      <w:lvlText w:val=""/>
-      <w:lvlJc w:val="left"/>
-      <w:pPr>
-        <w:tabs>
-          <w:tab w:val="left" w:pos="3600"/>
-        </w:tabs>
-        <w:ind w:left="3600" w:hanging="360"/>
-      </w:pPr>
-      <w:rPr>
-        <w:rFonts w:hint="default" w:ascii="Symbol" w:hAnsi="Symbol" w:cs="Symbol"/>
-        <w:sz w:val="20"/>
-      </w:rPr>
-    </w:lvl>
-    <w:lvl w:ilvl="5" w:tentative="0">
-      <w:start w:val="1"/>
-      <w:numFmt w:val="bullet"/>
-      <w:lvlText w:val=""/>
-      <w:lvlJc w:val="left"/>
-      <w:pPr>
-        <w:tabs>
-          <w:tab w:val="left" w:pos="4320"/>
-        </w:tabs>
-        <w:ind w:left="4320" w:hanging="360"/>
-      </w:pPr>
-      <w:rPr>
-        <w:rFonts w:hint="default" w:ascii="Symbol" w:hAnsi="Symbol" w:cs="Symbol"/>
-        <w:sz w:val="20"/>
-      </w:rPr>
-    </w:lvl>
-    <w:lvl w:ilvl="6" w:tentative="0">
-      <w:start w:val="1"/>
-      <w:numFmt w:val="bullet"/>
-      <w:lvlText w:val=""/>
-      <w:lvlJc w:val="left"/>
-      <w:pPr>
-        <w:tabs>
-          <w:tab w:val="left" w:pos="5040"/>
-        </w:tabs>
-        <w:ind w:left="5040" w:hanging="360"/>
-      </w:pPr>
-      <w:rPr>
-        <w:rFonts w:hint="default" w:ascii="Symbol" w:hAnsi="Symbol" w:cs="Symbol"/>
-        <w:sz w:val="20"/>
-      </w:rPr>
-    </w:lvl>
-    <w:lvl w:ilvl="7" w:tentative="0">
-      <w:start w:val="1"/>
-      <w:numFmt w:val="bullet"/>
-      <w:lvlText w:val=""/>
-      <w:lvlJc w:val="left"/>
-      <w:pPr>
-        <w:tabs>
-          <w:tab w:val="left" w:pos="5760"/>
-        </w:tabs>
-        <w:ind w:left="5760" w:hanging="360"/>
-      </w:pPr>
-      <w:rPr>
-        <w:rFonts w:hint="default" w:ascii="Symbol" w:hAnsi="Symbol" w:cs="Symbol"/>
-        <w:sz w:val="20"/>
-      </w:rPr>
-    </w:lvl>
-    <w:lvl w:ilvl="8" w:tentative="0">
-      <w:start w:val="1"/>
-      <w:numFmt w:val="bullet"/>
-      <w:lvlText w:val=""/>
-      <w:lvlJc w:val="left"/>
-      <w:pPr>
-        <w:tabs>
-          <w:tab w:val="left" w:pos="6480"/>
-        </w:tabs>
-        <w:ind w:left="6480" w:hanging="360"/>
-      </w:pPr>
-      <w:rPr>
-        <w:rFonts w:hint="default" w:ascii="Symbol" w:hAnsi="Symbol" w:cs="Symbol"/>
-        <w:sz w:val="20"/>
-      </w:rPr>
-    </w:lvl>
-  </w:abstractNum>
-  <w:abstractNum w:abstractNumId="3">
-    <w:nsid w:val="0B59D640"/>
-    <w:multiLevelType w:val="multilevel"/>
-    <w:tmpl w:val="0B59D640"/>
-    <w:lvl w:ilvl="0" w:tentative="0">
-      <w:start w:val="1"/>
-      <w:numFmt w:val="bullet"/>
-      <w:lvlText w:val=""/>
-      <w:lvlJc w:val="left"/>
-      <w:pPr>
-        <w:tabs>
-          <w:tab w:val="left" w:pos="720"/>
-        </w:tabs>
-        <w:ind w:left="720" w:hanging="360"/>
-      </w:pPr>
-      <w:rPr>
-        <w:rFonts w:ascii="Symbol" w:hAnsi="Symbol" w:cs="Symbol"/>
-        <w:sz w:val="20"/>
-      </w:rPr>
-    </w:lvl>
-    <w:lvl w:ilvl="1" w:tentative="0">
-      <w:start w:val="1"/>
-      <w:numFmt w:val="bullet"/>
-      <w:lvlText w:val=""/>
-      <w:lvlJc w:val="left"/>
-      <w:pPr>
-        <w:tabs>
-          <w:tab w:val="left" w:pos="1440"/>
-        </w:tabs>
-        <w:ind w:left="1440" w:hanging="360"/>
-      </w:pPr>
-      <w:rPr>
-        <w:rFonts w:hint="default" w:ascii="Symbol" w:hAnsi="Symbol" w:cs="Symbol"/>
-        <w:sz w:val="20"/>
-      </w:rPr>
-    </w:lvl>
-    <w:lvl w:ilvl="2" w:tentative="0">
-      <w:start w:val="1"/>
-      <w:numFmt w:val="bullet"/>
-      <w:lvlText w:val=""/>
-      <w:lvlJc w:val="left"/>
-      <w:pPr>
-        <w:tabs>
-          <w:tab w:val="left" w:pos="2160"/>
-        </w:tabs>
-        <w:ind w:left="2160" w:hanging="360"/>
-      </w:pPr>
-      <w:rPr>
-        <w:rFonts w:hint="default" w:ascii="Symbol" w:hAnsi="Symbol" w:cs="Symbol"/>
-        <w:sz w:val="20"/>
-      </w:rPr>
-    </w:lvl>
-    <w:lvl w:ilvl="3" w:tentative="0">
-      <w:start w:val="1"/>
-      <w:numFmt w:val="bullet"/>
-      <w:lvlText w:val=""/>
-      <w:lvlJc w:val="left"/>
-      <w:pPr>
-        <w:tabs>
-          <w:tab w:val="left" w:pos="2880"/>
-        </w:tabs>
-        <w:ind w:left="2880" w:hanging="360"/>
-      </w:pPr>
-      <w:rPr>
-        <w:rFonts w:hint="default" w:ascii="Symbol" w:hAnsi="Symbol" w:cs="Symbol"/>
-        <w:sz w:val="20"/>
-      </w:rPr>
-    </w:lvl>
-    <w:lvl w:ilvl="4" w:tentative="0">
-      <w:start w:val="1"/>
-      <w:numFmt w:val="bullet"/>
-      <w:lvlText w:val=""/>
-      <w:lvlJc w:val="left"/>
-      <w:pPr>
-        <w:tabs>
-          <w:tab w:val="left" w:pos="3600"/>
-        </w:tabs>
-        <w:ind w:left="3600" w:hanging="360"/>
-      </w:pPr>
-      <w:rPr>
-        <w:rFonts w:hint="default" w:ascii="Symbol" w:hAnsi="Symbol" w:cs="Symbol"/>
-        <w:sz w:val="20"/>
-      </w:rPr>
-    </w:lvl>
-    <w:lvl w:ilvl="5" w:tentative="0">
-      <w:start w:val="1"/>
-      <w:numFmt w:val="bullet"/>
-      <w:lvlText w:val=""/>
-      <w:lvlJc w:val="left"/>
-      <w:pPr>
-        <w:tabs>
-          <w:tab w:val="left" w:pos="4320"/>
-        </w:tabs>
-        <w:ind w:left="4320" w:hanging="360"/>
-      </w:pPr>
-      <w:rPr>
-        <w:rFonts w:hint="default" w:ascii="Symbol" w:hAnsi="Symbol" w:cs="Symbol"/>
-        <w:sz w:val="20"/>
-      </w:rPr>
-    </w:lvl>
-    <w:lvl w:ilvl="6" w:tentative="0">
-      <w:start w:val="1"/>
-      <w:numFmt w:val="bullet"/>
-      <w:lvlText w:val=""/>
-      <w:lvlJc w:val="left"/>
-      <w:pPr>
-        <w:tabs>
-          <w:tab w:val="left" w:pos="5040"/>
-        </w:tabs>
-        <w:ind w:left="5040" w:hanging="360"/>
-      </w:pPr>
-      <w:rPr>
-        <w:rFonts w:hint="default" w:ascii="Symbol" w:hAnsi="Symbol" w:cs="Symbol"/>
-        <w:sz w:val="20"/>
-      </w:rPr>
-    </w:lvl>
-    <w:lvl w:ilvl="7" w:tentative="0">
-      <w:start w:val="1"/>
-      <w:numFmt w:val="bullet"/>
-      <w:lvlText w:val=""/>
-      <w:lvlJc w:val="left"/>
-      <w:pPr>
-        <w:tabs>
-          <w:tab w:val="left" w:pos="5760"/>
-        </w:tabs>
-        <w:ind w:left="5760" w:hanging="360"/>
-      </w:pPr>
-      <w:rPr>
-        <w:rFonts w:hint="default" w:ascii="Symbol" w:hAnsi="Symbol" w:cs="Symbol"/>
-        <w:sz w:val="20"/>
-      </w:rPr>
-    </w:lvl>
-    <w:lvl w:ilvl="8" w:tentative="0">
-      <w:start w:val="1"/>
-      <w:numFmt w:val="bullet"/>
-      <w:lvlText w:val=""/>
-      <w:lvlJc w:val="left"/>
-      <w:pPr>
-        <w:tabs>
-          <w:tab w:val="left" w:pos="6480"/>
-        </w:tabs>
-        <w:ind w:left="6480" w:hanging="360"/>
-      </w:pPr>
-      <w:rPr>
-        <w:rFonts w:hint="default" w:ascii="Symbol" w:hAnsi="Symbol" w:cs="Symbol"/>
-        <w:sz w:val="20"/>
-      </w:rPr>
-    </w:lvl>
-  </w:abstractNum>
-  <w:abstractNum w:abstractNumId="4">
     <w:nsid w:val="19546836"/>
     <w:multiLevelType w:val="multilevel"/>
     <w:tmpl w:val="19546836"/>
@@ -49703,156 +50835,7 @@
       </w:rPr>
     </w:lvl>
   </w:abstractNum>
-  <w:abstractNum w:abstractNumId="5">
-    <w:nsid w:val="30930E4E"/>
-    <w:multiLevelType w:val="multilevel"/>
-    <w:tmpl w:val="30930E4E"/>
-    <w:lvl w:ilvl="0" w:tentative="0">
-      <w:start w:val="1"/>
-      <w:numFmt w:val="bullet"/>
-      <w:lvlText w:val=""/>
-      <w:lvlJc w:val="left"/>
-      <w:pPr>
-        <w:tabs>
-          <w:tab w:val="left" w:pos="720"/>
-        </w:tabs>
-        <w:ind w:left="720" w:hanging="360"/>
-      </w:pPr>
-      <w:rPr>
-        <w:rFonts w:ascii="Symbol" w:hAnsi="Symbol" w:cs="Symbol"/>
-        <w:sz w:val="20"/>
-      </w:rPr>
-    </w:lvl>
-    <w:lvl w:ilvl="1" w:tentative="0">
-      <w:start w:val="1"/>
-      <w:numFmt w:val="bullet"/>
-      <w:lvlText w:val=""/>
-      <w:lvlJc w:val="left"/>
-      <w:pPr>
-        <w:tabs>
-          <w:tab w:val="left" w:pos="1440"/>
-        </w:tabs>
-        <w:ind w:left="1440" w:hanging="360"/>
-      </w:pPr>
-      <w:rPr>
-        <w:rFonts w:hint="default" w:ascii="Symbol" w:hAnsi="Symbol" w:cs="Symbol"/>
-        <w:sz w:val="20"/>
-      </w:rPr>
-    </w:lvl>
-    <w:lvl w:ilvl="2" w:tentative="0">
-      <w:start w:val="1"/>
-      <w:numFmt w:val="bullet"/>
-      <w:lvlText w:val=""/>
-      <w:lvlJc w:val="left"/>
-      <w:pPr>
-        <w:tabs>
-          <w:tab w:val="left" w:pos="2160"/>
-        </w:tabs>
-        <w:ind w:left="2160" w:hanging="360"/>
-      </w:pPr>
-      <w:rPr>
-        <w:rFonts w:hint="default" w:ascii="Symbol" w:hAnsi="Symbol" w:cs="Symbol"/>
-        <w:sz w:val="20"/>
-      </w:rPr>
-    </w:lvl>
-    <w:lvl w:ilvl="3" w:tentative="0">
-      <w:start w:val="1"/>
-      <w:numFmt w:val="bullet"/>
-      <w:lvlText w:val=""/>
-      <w:lvlJc w:val="left"/>
-      <w:pPr>
-        <w:tabs>
-          <w:tab w:val="left" w:pos="2880"/>
-        </w:tabs>
-        <w:ind w:left="2880" w:hanging="360"/>
-      </w:pPr>
-      <w:rPr>
-        <w:rFonts w:hint="default" w:ascii="Symbol" w:hAnsi="Symbol" w:cs="Symbol"/>
-        <w:sz w:val="20"/>
-      </w:rPr>
-    </w:lvl>
-    <w:lvl w:ilvl="4" w:tentative="0">
-      <w:start w:val="1"/>
-      <w:numFmt w:val="bullet"/>
-      <w:lvlText w:val=""/>
-      <w:lvlJc w:val="left"/>
-      <w:pPr>
-        <w:tabs>
-          <w:tab w:val="left" w:pos="3600"/>
-        </w:tabs>
-        <w:ind w:left="3600" w:hanging="360"/>
-      </w:pPr>
-      <w:rPr>
-        <w:rFonts w:hint="default" w:ascii="Symbol" w:hAnsi="Symbol" w:cs="Symbol"/>
-        <w:sz w:val="20"/>
-      </w:rPr>
-    </w:lvl>
-    <w:lvl w:ilvl="5" w:tentative="0">
-      <w:start w:val="1"/>
-      <w:numFmt w:val="bullet"/>
-      <w:lvlText w:val=""/>
-      <w:lvlJc w:val="left"/>
-      <w:pPr>
-        <w:tabs>
-          <w:tab w:val="left" w:pos="4320"/>
-        </w:tabs>
-        <w:ind w:left="4320" w:hanging="360"/>
-      </w:pPr>
-      <w:rPr>
-        <w:rFonts w:hint="default" w:ascii="Symbol" w:hAnsi="Symbol" w:cs="Symbol"/>
-        <w:sz w:val="20"/>
-      </w:rPr>
-    </w:lvl>
-    <w:lvl w:ilvl="6" w:tentative="0">
-      <w:start w:val="1"/>
-      <w:numFmt w:val="bullet"/>
-      <w:lvlText w:val=""/>
-      <w:lvlJc w:val="left"/>
-      <w:pPr>
-        <w:tabs>
-          <w:tab w:val="left" w:pos="5040"/>
-        </w:tabs>
-        <w:ind w:left="5040" w:hanging="360"/>
-      </w:pPr>
-      <w:rPr>
-        <w:rFonts w:hint="default" w:ascii="Symbol" w:hAnsi="Symbol" w:cs="Symbol"/>
-        <w:sz w:val="20"/>
-      </w:rPr>
-    </w:lvl>
-    <w:lvl w:ilvl="7" w:tentative="0">
-      <w:start w:val="1"/>
-      <w:numFmt w:val="bullet"/>
-      <w:lvlText w:val=""/>
-      <w:lvlJc w:val="left"/>
-      <w:pPr>
-        <w:tabs>
-          <w:tab w:val="left" w:pos="5760"/>
-        </w:tabs>
-        <w:ind w:left="5760" w:hanging="360"/>
-      </w:pPr>
-      <w:rPr>
-        <w:rFonts w:hint="default" w:ascii="Symbol" w:hAnsi="Symbol" w:cs="Symbol"/>
-        <w:sz w:val="20"/>
-      </w:rPr>
-    </w:lvl>
-    <w:lvl w:ilvl="8" w:tentative="0">
-      <w:start w:val="1"/>
-      <w:numFmt w:val="bullet"/>
-      <w:lvlText w:val=""/>
-      <w:lvlJc w:val="left"/>
-      <w:pPr>
-        <w:tabs>
-          <w:tab w:val="left" w:pos="6480"/>
-        </w:tabs>
-        <w:ind w:left="6480" w:hanging="360"/>
-      </w:pPr>
-      <w:rPr>
-        <w:rFonts w:hint="default" w:ascii="Symbol" w:hAnsi="Symbol" w:cs="Symbol"/>
-        <w:sz w:val="20"/>
-      </w:rPr>
-    </w:lvl>
-  </w:abstractNum>
-  <w:abstractNum w:abstractNumId="6">
+  <w:abstractNum w:abstractNumId="2">
     <w:nsid w:val="4717C277"/>
     <w:multiLevelType w:val="multilevel"/>
     <w:tmpl w:val="4717C277"/>
@@ -50001,156 +50984,7 @@
       </w:rPr>
     </w:lvl>
   </w:abstractNum>
-  <w:abstractNum w:abstractNumId="7">
-    <w:nsid w:val="559C5FF7"/>
-    <w:multiLevelType w:val="multilevel"/>
-    <w:tmpl w:val="559C5FF7"/>
-    <w:lvl w:ilvl="0" w:tentative="0">
-      <w:start w:val="1"/>
-      <w:numFmt w:val="bullet"/>
-      <w:lvlText w:val=""/>
-      <w:lvlJc w:val="left"/>
-      <w:pPr>
-        <w:tabs>
-          <w:tab w:val="left" w:pos="720"/>
-        </w:tabs>
-        <w:ind w:left="720" w:hanging="360"/>
-      </w:pPr>
-      <w:rPr>
-        <w:rFonts w:ascii="Symbol" w:hAnsi="Symbol" w:cs="Symbol"/>
-        <w:sz w:val="20"/>
-      </w:rPr>
-    </w:lvl>
-    <w:lvl w:ilvl="1" w:tentative="0">
-      <w:start w:val="1"/>
-      <w:numFmt w:val="bullet"/>
-      <w:lvlText w:val=""/>
-      <w:lvlJc w:val="left"/>
-      <w:pPr>
-        <w:tabs>
-          <w:tab w:val="left" w:pos="1440"/>
-        </w:tabs>
-        <w:ind w:left="1440" w:hanging="360"/>
-      </w:pPr>
-      <w:rPr>
-        <w:rFonts w:hint="default" w:ascii="Symbol" w:hAnsi="Symbol" w:cs="Symbol"/>
-        <w:sz w:val="20"/>
-      </w:rPr>
-    </w:lvl>
-    <w:lvl w:ilvl="2" w:tentative="0">
-      <w:start w:val="1"/>
-      <w:numFmt w:val="bullet"/>
-      <w:lvlText w:val=""/>
-      <w:lvlJc w:val="left"/>
-      <w:pPr>
-        <w:tabs>
-          <w:tab w:val="left" w:pos="2160"/>
-        </w:tabs>
-        <w:ind w:left="2160" w:hanging="360"/>
-      </w:pPr>
-      <w:rPr>
-        <w:rFonts w:hint="default" w:ascii="Symbol" w:hAnsi="Symbol" w:cs="Symbol"/>
-        <w:sz w:val="20"/>
-      </w:rPr>
-    </w:lvl>
-    <w:lvl w:ilvl="3" w:tentative="0">
-      <w:start w:val="1"/>
-      <w:numFmt w:val="bullet"/>
-      <w:lvlText w:val=""/>
-      <w:lvlJc w:val="left"/>
-      <w:pPr>
-        <w:tabs>
-          <w:tab w:val="left" w:pos="2880"/>
-        </w:tabs>
-        <w:ind w:left="2880" w:hanging="360"/>
-      </w:pPr>
-      <w:rPr>
-        <w:rFonts w:hint="default" w:ascii="Symbol" w:hAnsi="Symbol" w:cs="Symbol"/>
-        <w:sz w:val="20"/>
-      </w:rPr>
-    </w:lvl>
-    <w:lvl w:ilvl="4" w:tentative="0">
-      <w:start w:val="1"/>
-      <w:numFmt w:val="bullet"/>
-      <w:lvlText w:val=""/>
-      <w:lvlJc w:val="left"/>
-      <w:pPr>
-        <w:tabs>
-          <w:tab w:val="left" w:pos="3600"/>
-        </w:tabs>
-        <w:ind w:left="3600" w:hanging="360"/>
-      </w:pPr>
-      <w:rPr>
-        <w:rFonts w:hint="default" w:ascii="Symbol" w:hAnsi="Symbol" w:cs="Symbol"/>
-        <w:sz w:val="20"/>
-      </w:rPr>
-    </w:lvl>
-    <w:lvl w:ilvl="5" w:tentative="0">
-      <w:start w:val="1"/>
-      <w:numFmt w:val="bullet"/>
-      <w:lvlText w:val=""/>
-      <w:lvlJc w:val="left"/>
-      <w:pPr>
-        <w:tabs>
-          <w:tab w:val="left" w:pos="4320"/>
-        </w:tabs>
-        <w:ind w:left="4320" w:hanging="360"/>
-      </w:pPr>
-      <w:rPr>
-        <w:rFonts w:hint="default" w:ascii="Symbol" w:hAnsi="Symbol" w:cs="Symbol"/>
-        <w:sz w:val="20"/>
-      </w:rPr>
-    </w:lvl>
-    <w:lvl w:ilvl="6" w:tentative="0">
-      <w:start w:val="1"/>
-      <w:numFmt w:val="bullet"/>
-      <w:lvlText w:val=""/>
-      <w:lvlJc w:val="left"/>
-      <w:pPr>
-        <w:tabs>
-          <w:tab w:val="left" w:pos="5040"/>
-        </w:tabs>
-        <w:ind w:left="5040" w:hanging="360"/>
-      </w:pPr>
-      <w:rPr>
-        <w:rFonts w:hint="default" w:ascii="Symbol" w:hAnsi="Symbol" w:cs="Symbol"/>
-        <w:sz w:val="20"/>
-      </w:rPr>
-    </w:lvl>
-    <w:lvl w:ilvl="7" w:tentative="0">
-      <w:start w:val="1"/>
-      <w:numFmt w:val="bullet"/>
-      <w:lvlText w:val=""/>
-      <w:lvlJc w:val="left"/>
-      <w:pPr>
-        <w:tabs>
-          <w:tab w:val="left" w:pos="5760"/>
-        </w:tabs>
-        <w:ind w:left="5760" w:hanging="360"/>
-      </w:pPr>
-      <w:rPr>
-        <w:rFonts w:hint="default" w:ascii="Symbol" w:hAnsi="Symbol" w:cs="Symbol"/>
-        <w:sz w:val="20"/>
-      </w:rPr>
-    </w:lvl>
-    <w:lvl w:ilvl="8" w:tentative="0">
-      <w:start w:val="1"/>
-      <w:numFmt w:val="bullet"/>
-      <w:lvlText w:val=""/>
-      <w:lvlJc w:val="left"/>
-      <w:pPr>
-        <w:tabs>
-          <w:tab w:val="left" w:pos="6480"/>
-        </w:tabs>
-        <w:ind w:left="6480" w:hanging="360"/>
-      </w:pPr>
-      <w:rPr>
-        <w:rFonts w:hint="default" w:ascii="Symbol" w:hAnsi="Symbol" w:cs="Symbol"/>
-        <w:sz w:val="20"/>
-      </w:rPr>
-    </w:lvl>
-  </w:abstractNum>
-  <w:abstractNum w:abstractNumId="8">
+  <w:abstractNum w:abstractNumId="3">
     <w:nsid w:val="5661F519"/>
     <w:multiLevelType w:val="multilevel"/>
     <w:tmpl w:val="5661F519"/>
@@ -50299,184 +51133,17 @@
       </w:rPr>
     </w:lvl>
   </w:abstractNum>
-  <w:abstractNum w:abstractNumId="9">
-    <w:nsid w:val="72A164CD"/>
-    <w:multiLevelType w:val="multilevel"/>
-    <w:tmpl w:val="72A164CD"/>
-    <w:lvl w:ilvl="0" w:tentative="0">
-      <w:start w:val="1"/>
-      <w:numFmt w:val="bullet"/>
-      <w:lvlText w:val=""/>
-      <w:lvlJc w:val="left"/>
-      <w:pPr>
-        <w:tabs>
-          <w:tab w:val="left" w:pos="720"/>
-        </w:tabs>
-        <w:ind w:left="720" w:hanging="360"/>
-      </w:pPr>
-      <w:rPr>
-        <w:rFonts w:ascii="Symbol" w:hAnsi="Symbol" w:cs="Symbol"/>
-        <w:sz w:val="20"/>
-      </w:rPr>
-    </w:lvl>
-    <w:lvl w:ilvl="1" w:tentative="0">
-      <w:start w:val="1"/>
-      <w:numFmt w:val="bullet"/>
-      <w:lvlText w:val=""/>
-      <w:lvlJc w:val="left"/>
-      <w:pPr>
-        <w:tabs>
-          <w:tab w:val="left" w:pos="1440"/>
-        </w:tabs>
-        <w:ind w:left="1440" w:hanging="360"/>
-      </w:pPr>
-      <w:rPr>
-        <w:rFonts w:hint="default" w:ascii="Symbol" w:hAnsi="Symbol" w:cs="Symbol"/>
-        <w:sz w:val="20"/>
-      </w:rPr>
-    </w:lvl>
-    <w:lvl w:ilvl="2" w:tentative="0">
-      <w:start w:val="1"/>
-      <w:numFmt w:val="bullet"/>
-      <w:lvlText w:val=""/>
-      <w:lvlJc w:val="left"/>
-      <w:pPr>
-        <w:tabs>
-          <w:tab w:val="left" w:pos="2160"/>
-        </w:tabs>
-        <w:ind w:left="2160" w:hanging="360"/>
-      </w:pPr>
-      <w:rPr>
-        <w:rFonts w:hint="default" w:ascii="Symbol" w:hAnsi="Symbol" w:cs="Symbol"/>
-        <w:sz w:val="20"/>
-      </w:rPr>
-    </w:lvl>
-    <w:lvl w:ilvl="3" w:tentative="0">
-      <w:start w:val="1"/>
-      <w:numFmt w:val="bullet"/>
-      <w:lvlText w:val=""/>
-      <w:lvlJc w:val="left"/>
-      <w:pPr>
-        <w:tabs>
-          <w:tab w:val="left" w:pos="2880"/>
-        </w:tabs>
-        <w:ind w:left="2880" w:hanging="360"/>
-      </w:pPr>
-      <w:rPr>
-        <w:rFonts w:hint="default" w:ascii="Symbol" w:hAnsi="Symbol" w:cs="Symbol"/>
-        <w:sz w:val="20"/>
-      </w:rPr>
-    </w:lvl>
-    <w:lvl w:ilvl="4" w:tentative="0">
-      <w:start w:val="1"/>
-      <w:numFmt w:val="bullet"/>
-      <w:lvlText w:val=""/>
-      <w:lvlJc w:val="left"/>
-      <w:pPr>
-        <w:tabs>
-          <w:tab w:val="left" w:pos="3600"/>
-        </w:tabs>
-        <w:ind w:left="3600" w:hanging="360"/>
-      </w:pPr>
-      <w:rPr>
-        <w:rFonts w:hint="default" w:ascii="Symbol" w:hAnsi="Symbol" w:cs="Symbol"/>
-        <w:sz w:val="20"/>
-      </w:rPr>
-    </w:lvl>
-    <w:lvl w:ilvl="5" w:tentative="0">
-      <w:start w:val="1"/>
-      <w:numFmt w:val="bullet"/>
-      <w:lvlText w:val=""/>
-      <w:lvlJc w:val="left"/>
-      <w:pPr>
-        <w:tabs>
-          <w:tab w:val="left" w:pos="4320"/>
-        </w:tabs>
-        <w:ind w:left="4320" w:hanging="360"/>
-      </w:pPr>
-      <w:rPr>
-        <w:rFonts w:hint="default" w:ascii="Symbol" w:hAnsi="Symbol" w:cs="Symbol"/>
-        <w:sz w:val="20"/>
-      </w:rPr>
-    </w:lvl>
-    <w:lvl w:ilvl="6" w:tentative="0">
-      <w:start w:val="1"/>
-      <w:numFmt w:val="bullet"/>
-      <w:lvlText w:val=""/>
-      <w:lvlJc w:val="left"/>
-      <w:pPr>
-        <w:tabs>
-          <w:tab w:val="left" w:pos="5040"/>
-        </w:tabs>
-        <w:ind w:left="5040" w:hanging="360"/>
-      </w:pPr>
-      <w:rPr>
-        <w:rFonts w:hint="default" w:ascii="Symbol" w:hAnsi="Symbol" w:cs="Symbol"/>
-        <w:sz w:val="20"/>
-      </w:rPr>
-    </w:lvl>
-    <w:lvl w:ilvl="7" w:tentative="0">
-      <w:start w:val="1"/>
-      <w:numFmt w:val="bullet"/>
-      <w:lvlText w:val=""/>
-      <w:lvlJc w:val="left"/>
-      <w:pPr>
-        <w:tabs>
-          <w:tab w:val="left" w:pos="5760"/>
-        </w:tabs>
-        <w:ind w:left="5760" w:hanging="360"/>
-      </w:pPr>
-      <w:rPr>
-        <w:rFonts w:hint="default" w:ascii="Symbol" w:hAnsi="Symbol" w:cs="Symbol"/>
-        <w:sz w:val="20"/>
-      </w:rPr>
-    </w:lvl>
-    <w:lvl w:ilvl="8" w:tentative="0">
-      <w:start w:val="1"/>
-      <w:numFmt w:val="bullet"/>
-      <w:lvlText w:val=""/>
-      <w:lvlJc w:val="left"/>
-      <w:pPr>
-        <w:tabs>
-          <w:tab w:val="left" w:pos="6480"/>
-        </w:tabs>
-        <w:ind w:left="6480" w:hanging="360"/>
-      </w:pPr>
-      <w:rPr>
-        <w:rFonts w:hint="default" w:ascii="Symbol" w:hAnsi="Symbol" w:cs="Symbol"/>
-        <w:sz w:val="20"/>
-      </w:rPr>
-    </w:lvl>
-  </w:abstractNum>
   <w:num w:numId="1">
-    <w:abstractNumId w:val="4"/>
+    <w:abstractNumId w:val="1"/>
   </w:num>
   <w:num w:numId="2">
-    <w:abstractNumId w:val="6"/>
+    <w:abstractNumId w:val="2"/>
   </w:num>
   <w:num w:numId="3">
     <w:abstractNumId w:val="0"/>
   </w:num>
   <w:num w:numId="4">
-    <w:abstractNumId w:val="8"/>
-  </w:num>
-  <w:num w:numId="5">
-    <w:abstractNumId w:val="1"/>
-  </w:num>
-  <w:num w:numId="6">
-    <w:abstractNumId w:val="7"/>
-  </w:num>
-  <w:num w:numId="7">
-    <w:abstractNumId w:val="2"/>
-  </w:num>
-  <w:num w:numId="8">
-    <w:abstractNumId w:val="9"/>
-  </w:num>
-  <w:num w:numId="9">
     <w:abstractNumId w:val="3"/>
-  </w:num>
-  <w:num w:numId="10">
-    <w:abstractNumId w:val="5"/>
   </w:num>
 </w:numbering>
 </file>

--- a/2010年 five.docx
+++ b/2010年 five.docx
@@ -46726,6 +46726,8 @@
         </w:rPr>
         <w:t>领土; 版图; 领地; 领域，管区</w:t>
       </w:r>
+      <w:bookmarkStart w:id="62" w:name="_GoBack"/>
+      <w:bookmarkEnd w:id="62"/>
       <w:r>
         <w:rPr>
           <w:rFonts w:ascii="Arial" w:hAnsi="Arial" w:cs="Arial"/>
@@ -48679,20 +48681,7 @@
           <w:szCs w:val="23"/>
           <w:lang w:val="en-US" w:eastAsia="zh-CN" w:bidi="ar"/>
         </w:rPr>
-        <w:t xml:space="preserve">In practice, unconditional acceptance should be accompanied by actively imagining </w:t>
-      </w:r>
-      <w:bookmarkStart w:id="56" w:name="_GoBack"/>
-      <w:bookmarkEnd w:id="56"/>
-      <w:r>
-        <w:rPr>
-          <w:rFonts w:hint="default" w:ascii="TimesNewRomanPSMT" w:hAnsi="TimesNewRomanPSMT" w:eastAsia="TimesNewRomanPSMT" w:cs="TimesNewRomanPSMT"/>
-          <w:color w:val="000000"/>
-          <w:kern w:val="0"/>
-          <w:sz w:val="23"/>
-          <w:szCs w:val="23"/>
-          <w:lang w:val="en-US" w:eastAsia="zh-CN" w:bidi="ar"/>
-        </w:rPr>
-        <w:t>how things look from the child`s point of view</w:t>
+        <w:t>In practice, unconditional acceptance should be accompanied by actively imagining how things look from the child`s point of view</w:t>
       </w:r>
       <w:bookmarkEnd w:id="55"/>
       <w:r>
@@ -48736,6 +48725,7 @@
         <w:keepLines w:val="0"/>
         <w:widowControl/>
         <w:numPr>
+          <w:ilvl w:val="0"/>
           <w:numId w:val="0"/>
         </w:numPr>
         <w:suppressLineNumbers w:val="0"/>
@@ -48842,7 +48832,6 @@
           <w:sz w:val="21"/>
           <w:szCs w:val="21"/>
           <w:u w:val="single"/>
-          <w:bdr w:val="none" w:color="auto" w:sz="0" w:space="0"/>
           <w:shd w:val="clear" w:fill="FFFFFF"/>
         </w:rPr>
         <w:fldChar w:fldCharType="begin"/>
@@ -48857,7 +48846,6 @@
           <w:sz w:val="21"/>
           <w:szCs w:val="21"/>
           <w:u w:val="single"/>
-          <w:bdr w:val="none" w:color="auto" w:sz="0" w:space="0"/>
           <w:shd w:val="clear" w:fill="FFFFFF"/>
         </w:rPr>
         <w:instrText xml:space="preserve"> HYPERLINK "https://fanyi.baidu.com/" \l "en/zh/withhold" \t "https://fanyi.baidu.com/translate?aldtype=16047&amp;query=&amp;keyfrom=baidu&amp;smartresult=dict&amp;lang=auto2zh" \l "en/zh/_blank" </w:instrText>
@@ -48872,7 +48860,6 @@
           <w:sz w:val="21"/>
           <w:szCs w:val="21"/>
           <w:u w:val="single"/>
-          <w:bdr w:val="none" w:color="auto" w:sz="0" w:space="0"/>
           <w:shd w:val="clear" w:fill="FFFFFF"/>
         </w:rPr>
         <w:fldChar w:fldCharType="separate"/>
@@ -48888,7 +48875,6 @@
           <w:sz w:val="21"/>
           <w:szCs w:val="21"/>
           <w:u w:val="single"/>
-          <w:bdr w:val="none" w:color="auto" w:sz="0" w:space="0"/>
           <w:shd w:val="clear" w:fill="FFFFFF"/>
         </w:rPr>
         <w:t>withhold</w:t>
@@ -48903,7 +48889,6 @@
           <w:sz w:val="21"/>
           <w:szCs w:val="21"/>
           <w:u w:val="single"/>
-          <w:bdr w:val="none" w:color="auto" w:sz="0" w:space="0"/>
           <w:shd w:val="clear" w:fill="FFFFFF"/>
         </w:rPr>
         <w:fldChar w:fldCharType="end"/>
@@ -48917,7 +48902,6 @@
           <w:spacing w:val="0"/>
           <w:sz w:val="21"/>
           <w:szCs w:val="21"/>
-          <w:bdr w:val="none" w:color="auto" w:sz="0" w:space="0"/>
           <w:shd w:val="clear" w:fill="FFFFFF"/>
         </w:rPr>
         <w:t>拒绝给; 不给</w:t>
@@ -49520,7 +49504,6 @@
           <w:sz w:val="21"/>
           <w:szCs w:val="21"/>
           <w:u w:val="single"/>
-          <w:bdr w:val="none" w:color="auto" w:sz="0" w:space="0"/>
           <w:shd w:val="clear" w:fill="FFFFFF"/>
         </w:rPr>
         <w:fldChar w:fldCharType="begin"/>
@@ -49535,7 +49518,6 @@
           <w:sz w:val="21"/>
           <w:szCs w:val="21"/>
           <w:u w:val="single"/>
-          <w:bdr w:val="none" w:color="auto" w:sz="0" w:space="0"/>
           <w:shd w:val="clear" w:fill="FFFFFF"/>
         </w:rPr>
         <w:instrText xml:space="preserve"> HYPERLINK "https://fanyi.baidu.com/" \l "en/zh/conform to" \t "https://fanyi.baidu.com/translate?aldtype=16047&amp;query=&amp;keyfrom=baidu&amp;smartresult=dict&amp;lang=auto2zh" \l "en/zh/_blank" </w:instrText>
@@ -49550,7 +49532,6 @@
           <w:sz w:val="21"/>
           <w:szCs w:val="21"/>
           <w:u w:val="single"/>
-          <w:bdr w:val="none" w:color="auto" w:sz="0" w:space="0"/>
           <w:shd w:val="clear" w:fill="FFFFFF"/>
         </w:rPr>
         <w:fldChar w:fldCharType="separate"/>
@@ -49566,7 +49547,6 @@
           <w:sz w:val="21"/>
           <w:szCs w:val="21"/>
           <w:u w:val="single"/>
-          <w:bdr w:val="none" w:color="auto" w:sz="0" w:space="0"/>
           <w:shd w:val="clear" w:fill="FFFFFF"/>
         </w:rPr>
         <w:t>conform to</w:t>
@@ -49581,7 +49561,6 @@
           <w:sz w:val="21"/>
           <w:szCs w:val="21"/>
           <w:u w:val="single"/>
-          <w:bdr w:val="none" w:color="auto" w:sz="0" w:space="0"/>
           <w:shd w:val="clear" w:fill="FFFFFF"/>
         </w:rPr>
         <w:fldChar w:fldCharType="end"/>
@@ -49595,7 +49574,6 @@
           <w:spacing w:val="0"/>
           <w:sz w:val="21"/>
           <w:szCs w:val="21"/>
-          <w:bdr w:val="none" w:color="auto" w:sz="0" w:space="0"/>
           <w:shd w:val="clear" w:fill="FFFFFF"/>
         </w:rPr>
         <w:t>遵照; 顺应; 遵守</w:t>
@@ -49610,7 +49588,6 @@
           <w:sz w:val="21"/>
           <w:szCs w:val="21"/>
           <w:u w:val="single"/>
-          <w:bdr w:val="none" w:color="auto" w:sz="0" w:space="0"/>
           <w:shd w:val="clear" w:fill="FFFFFF"/>
         </w:rPr>
         <w:fldChar w:fldCharType="begin"/>
@@ -49625,7 +49602,6 @@
           <w:sz w:val="21"/>
           <w:szCs w:val="21"/>
           <w:u w:val="single"/>
-          <w:bdr w:val="none" w:color="auto" w:sz="0" w:space="0"/>
           <w:shd w:val="clear" w:fill="FFFFFF"/>
         </w:rPr>
         <w:instrText xml:space="preserve"> HYPERLINK "https://fanyi.baidu.com/" \l "en/zh/compliance" \t "https://fanyi.baidu.com/translate?aldtype=16047&amp;query=&amp;keyfrom=baidu&amp;smartresult=dict&amp;lang=auto2zh" \l "en/zh/_blank" </w:instrText>
@@ -49640,7 +49616,6 @@
           <w:sz w:val="21"/>
           <w:szCs w:val="21"/>
           <w:u w:val="single"/>
-          <w:bdr w:val="none" w:color="auto" w:sz="0" w:space="0"/>
           <w:shd w:val="clear" w:fill="FFFFFF"/>
         </w:rPr>
         <w:fldChar w:fldCharType="separate"/>
@@ -49656,7 +49631,6 @@
           <w:sz w:val="21"/>
           <w:szCs w:val="21"/>
           <w:u w:val="single"/>
-          <w:bdr w:val="none" w:color="auto" w:sz="0" w:space="0"/>
           <w:shd w:val="clear" w:fill="FFFFFF"/>
         </w:rPr>
         <w:t>compliance</w:t>
@@ -49671,7 +49645,6 @@
           <w:sz w:val="21"/>
           <w:szCs w:val="21"/>
           <w:u w:val="single"/>
-          <w:bdr w:val="none" w:color="auto" w:sz="0" w:space="0"/>
           <w:shd w:val="clear" w:fill="FFFFFF"/>
         </w:rPr>
         <w:fldChar w:fldCharType="end"/>
@@ -49685,7 +49658,6 @@
           <w:spacing w:val="0"/>
           <w:sz w:val="21"/>
           <w:szCs w:val="21"/>
-          <w:bdr w:val="none" w:color="auto" w:sz="0" w:space="0"/>
           <w:shd w:val="clear" w:fill="FFFFFF"/>
         </w:rPr>
         <w:t>服从; 顺从; 遵从</w:t>
@@ -49700,7 +49672,6 @@
           <w:sz w:val="21"/>
           <w:szCs w:val="21"/>
           <w:u w:val="single"/>
-          <w:bdr w:val="none" w:color="auto" w:sz="0" w:space="0"/>
           <w:shd w:val="clear" w:fill="FFFFFF"/>
         </w:rPr>
         <w:fldChar w:fldCharType="begin"/>
@@ -49715,7 +49686,6 @@
           <w:sz w:val="21"/>
           <w:szCs w:val="21"/>
           <w:u w:val="single"/>
-          <w:bdr w:val="none" w:color="auto" w:sz="0" w:space="0"/>
           <w:shd w:val="clear" w:fill="FFFFFF"/>
         </w:rPr>
         <w:instrText xml:space="preserve"> HYPERLINK "https://fanyi.baidu.com/" \l "en/zh/empirical" \t "https://fanyi.baidu.com/translate?aldtype=16047&amp;query=&amp;keyfrom=baidu&amp;smartresult=dict&amp;lang=auto2zh" \l "en/zh/_blank" </w:instrText>
@@ -49730,7 +49700,6 @@
           <w:sz w:val="21"/>
           <w:szCs w:val="21"/>
           <w:u w:val="single"/>
-          <w:bdr w:val="none" w:color="auto" w:sz="0" w:space="0"/>
           <w:shd w:val="clear" w:fill="FFFFFF"/>
         </w:rPr>
         <w:fldChar w:fldCharType="separate"/>
@@ -49746,7 +49715,6 @@
           <w:sz w:val="21"/>
           <w:szCs w:val="21"/>
           <w:u w:val="single"/>
-          <w:bdr w:val="none" w:color="auto" w:sz="0" w:space="0"/>
           <w:shd w:val="clear" w:fill="FFFFFF"/>
         </w:rPr>
         <w:t>empirical</w:t>
@@ -49761,7 +49729,6 @@
           <w:sz w:val="21"/>
           <w:szCs w:val="21"/>
           <w:u w:val="single"/>
-          <w:bdr w:val="none" w:color="auto" w:sz="0" w:space="0"/>
           <w:shd w:val="clear" w:fill="FFFFFF"/>
         </w:rPr>
         <w:fldChar w:fldCharType="end"/>
@@ -49775,7 +49742,6 @@
           <w:spacing w:val="0"/>
           <w:sz w:val="21"/>
           <w:szCs w:val="21"/>
-          <w:bdr w:val="none" w:color="auto" w:sz="0" w:space="0"/>
           <w:shd w:val="clear" w:fill="FFFFFF"/>
         </w:rPr>
         <w:t>以实验为依据的; 经验主义的</w:t>
@@ -49871,6 +49837,7 @@
         <w:keepLines w:val="0"/>
         <w:widowControl/>
         <w:numPr>
+          <w:ilvl w:val="0"/>
           <w:numId w:val="0"/>
         </w:numPr>
         <w:suppressLineNumbers w:val="0"/>
@@ -49953,8 +49920,3345 @@
         <w:keepNext w:val="0"/>
         <w:keepLines w:val="0"/>
         <w:widowControl/>
+        <w:numPr>
+          <w:ilvl w:val="0"/>
+          <w:numId w:val="0"/>
+        </w:numPr>
+        <w:suppressLineNumbers w:val="0"/>
+        <w:pBdr>
+          <w:top w:val="none" w:color="auto" w:sz="0" w:space="0"/>
+          <w:left w:val="none" w:color="auto" w:sz="0" w:space="0"/>
+          <w:bottom w:val="none" w:color="auto" w:sz="0" w:space="0"/>
+          <w:right w:val="none" w:color="auto" w:sz="0" w:space="0"/>
+        </w:pBdr>
+        <w:spacing w:before="90" w:beforeAutospacing="0" w:after="0" w:afterAutospacing="0" w:line="240" w:lineRule="atLeast"/>
+        <w:ind w:right="0" w:rightChars="0"/>
+        <w:rPr>
+          <w:rFonts w:hint="default"/>
+          <w:lang w:val="en-US" w:eastAsia="zh-CN"/>
+        </w:rPr>
+      </w:pPr>
+      <w:r>
+        <w:rPr>
+          <w:rFonts w:hint="eastAsia"/>
+          <w:lang w:val="en-US" w:eastAsia="zh-CN"/>
+        </w:rPr>
+        <w:t>2012.10.3</w:t>
+      </w:r>
+    </w:p>
+    <w:p>
+      <w:pPr>
+        <w:keepNext w:val="0"/>
+        <w:keepLines w:val="0"/>
+        <w:widowControl/>
         <w:suppressLineNumbers w:val="0"/>
         <w:ind w:firstLine="460" w:firstLineChars="200"/>
+        <w:jc w:val="both"/>
+        <w:rPr>
+          <w:rFonts w:hint="default" w:ascii="TimesNewRomanPSMT" w:hAnsi="TimesNewRomanPSMT" w:eastAsia="TimesNewRomanPSMT" w:cs="TimesNewRomanPSMT"/>
+          <w:color w:val="000000"/>
+          <w:kern w:val="0"/>
+          <w:sz w:val="23"/>
+          <w:szCs w:val="23"/>
+          <w:lang w:val="en-US" w:eastAsia="zh-CN" w:bidi="ar"/>
+        </w:rPr>
+      </w:pPr>
+      <w:r>
+        <w:rPr>
+          <w:rFonts w:hint="default" w:ascii="TimesNewRomanPSMT" w:hAnsi="TimesNewRomanPSMT" w:eastAsia="TimesNewRomanPSMT" w:cs="TimesNewRomanPSMT"/>
+          <w:color w:val="000000"/>
+          <w:kern w:val="0"/>
+          <w:sz w:val="23"/>
+          <w:szCs w:val="23"/>
+          <w:lang w:val="en-US" w:eastAsia="zh-CN" w:bidi="ar"/>
+        </w:rPr>
+        <w:t xml:space="preserve">It`s a Monday night at MIT, just a few weeks before final exams. Grad students Tegin Teich and Todd Schenk could be studying or relaxing. </w:t>
+      </w:r>
+      <w:bookmarkStart w:id="56" w:name="OLE_LINK57"/>
+      <w:r>
+        <w:rPr>
+          <w:rFonts w:hint="default" w:ascii="TimesNewRomanPSMT" w:hAnsi="TimesNewRomanPSMT" w:eastAsia="TimesNewRomanPSMT" w:cs="TimesNewRomanPSMT"/>
+          <w:color w:val="000000"/>
+          <w:kern w:val="0"/>
+          <w:sz w:val="23"/>
+          <w:szCs w:val="23"/>
+          <w:lang w:val="en-US" w:eastAsia="zh-CN" w:bidi="ar"/>
+        </w:rPr>
+        <w:t xml:space="preserve">Instead, they`re </w:t>
+      </w:r>
+      <w:r>
+        <w:rPr>
+          <w:rFonts w:hint="default" w:ascii="TimesNewRomanPSMT" w:hAnsi="TimesNewRomanPSMT" w:eastAsia="TimesNewRomanPSMT" w:cs="TimesNewRomanPSMT"/>
+          <w:color w:val="000000"/>
+          <w:kern w:val="0"/>
+          <w:sz w:val="23"/>
+          <w:szCs w:val="23"/>
+          <w:highlight w:val="yellow"/>
+          <w:lang w:val="en-US" w:eastAsia="zh-CN" w:bidi="ar"/>
+        </w:rPr>
+        <w:t>hust</w:t>
+      </w:r>
+      <w:r>
+        <w:rPr>
+          <w:rFonts w:hint="eastAsia" w:ascii="TimesNewRomanPSMT" w:hAnsi="TimesNewRomanPSMT" w:eastAsia="TimesNewRomanPSMT" w:cs="TimesNewRomanPSMT"/>
+          <w:color w:val="000000"/>
+          <w:kern w:val="0"/>
+          <w:sz w:val="23"/>
+          <w:szCs w:val="23"/>
+          <w:highlight w:val="yellow"/>
+          <w:lang w:val="en-US" w:eastAsia="zh-CN" w:bidi="ar"/>
+        </w:rPr>
+        <w:t>l</w:t>
+      </w:r>
+      <w:r>
+        <w:rPr>
+          <w:rFonts w:hint="default" w:ascii="TimesNewRomanPSMT" w:hAnsi="TimesNewRomanPSMT" w:eastAsia="TimesNewRomanPSMT" w:cs="TimesNewRomanPSMT"/>
+          <w:color w:val="000000"/>
+          <w:kern w:val="0"/>
+          <w:sz w:val="23"/>
+          <w:szCs w:val="23"/>
+          <w:highlight w:val="yellow"/>
+          <w:lang w:val="en-US" w:eastAsia="zh-CN" w:bidi="ar"/>
+        </w:rPr>
+        <w:t xml:space="preserve">ing </w:t>
+      </w:r>
+      <w:r>
+        <w:rPr>
+          <w:rFonts w:hint="default" w:ascii="TimesNewRomanPSMT" w:hAnsi="TimesNewRomanPSMT" w:eastAsia="TimesNewRomanPSMT" w:cs="TimesNewRomanPSMT"/>
+          <w:color w:val="000000"/>
+          <w:kern w:val="0"/>
+          <w:sz w:val="23"/>
+          <w:szCs w:val="23"/>
+          <w:lang w:val="en-US" w:eastAsia="zh-CN" w:bidi="ar"/>
+        </w:rPr>
+        <w:t xml:space="preserve">through a </w:t>
+      </w:r>
+      <w:r>
+        <w:rPr>
+          <w:rFonts w:hint="default" w:ascii="TimesNewRomanPSMT" w:hAnsi="TimesNewRomanPSMT" w:eastAsia="TimesNewRomanPSMT" w:cs="TimesNewRomanPSMT"/>
+          <w:color w:val="000000"/>
+          <w:kern w:val="0"/>
+          <w:sz w:val="23"/>
+          <w:szCs w:val="23"/>
+          <w:highlight w:val="yellow"/>
+          <w:lang w:val="en-US" w:eastAsia="zh-CN" w:bidi="ar"/>
+        </w:rPr>
+        <w:t>maze</w:t>
+      </w:r>
+      <w:r>
+        <w:rPr>
+          <w:rFonts w:hint="default" w:ascii="TimesNewRomanPSMT" w:hAnsi="TimesNewRomanPSMT" w:eastAsia="TimesNewRomanPSMT" w:cs="TimesNewRomanPSMT"/>
+          <w:color w:val="000000"/>
+          <w:kern w:val="0"/>
+          <w:sz w:val="23"/>
+          <w:szCs w:val="23"/>
+          <w:lang w:val="en-US" w:eastAsia="zh-CN" w:bidi="ar"/>
+        </w:rPr>
+        <w:t xml:space="preserve"> of basement </w:t>
+      </w:r>
+      <w:r>
+        <w:rPr>
+          <w:rFonts w:hint="default" w:ascii="TimesNewRomanPSMT" w:hAnsi="TimesNewRomanPSMT" w:eastAsia="TimesNewRomanPSMT" w:cs="TimesNewRomanPSMT"/>
+          <w:color w:val="000000"/>
+          <w:kern w:val="0"/>
+          <w:sz w:val="23"/>
+          <w:szCs w:val="23"/>
+          <w:highlight w:val="yellow"/>
+          <w:lang w:val="en-US" w:eastAsia="zh-CN" w:bidi="ar"/>
+        </w:rPr>
+        <w:t>hallways</w:t>
+      </w:r>
+      <w:r>
+        <w:rPr>
+          <w:rFonts w:hint="default" w:ascii="TimesNewRomanPSMT" w:hAnsi="TimesNewRomanPSMT" w:eastAsia="TimesNewRomanPSMT" w:cs="TimesNewRomanPSMT"/>
+          <w:color w:val="000000"/>
+          <w:kern w:val="0"/>
+          <w:sz w:val="23"/>
+          <w:szCs w:val="23"/>
+          <w:lang w:val="en-US" w:eastAsia="zh-CN" w:bidi="ar"/>
+        </w:rPr>
+        <w:t xml:space="preserve"> in search of </w:t>
+      </w:r>
+      <w:r>
+        <w:rPr>
+          <w:rFonts w:hint="default" w:ascii="TimesNewRomanPSMT" w:hAnsi="TimesNewRomanPSMT" w:eastAsia="TimesNewRomanPSMT" w:cs="TimesNewRomanPSMT"/>
+          <w:color w:val="000000"/>
+          <w:kern w:val="0"/>
+          <w:sz w:val="23"/>
+          <w:szCs w:val="23"/>
+          <w:highlight w:val="yellow"/>
+          <w:lang w:val="en-US" w:eastAsia="zh-CN" w:bidi="ar"/>
+        </w:rPr>
+        <w:t>notorious</w:t>
+      </w:r>
+      <w:r>
+        <w:rPr>
+          <w:rFonts w:hint="default" w:ascii="TimesNewRomanPSMT" w:hAnsi="TimesNewRomanPSMT" w:eastAsia="TimesNewRomanPSMT" w:cs="TimesNewRomanPSMT"/>
+          <w:color w:val="000000"/>
+          <w:kern w:val="0"/>
+          <w:sz w:val="23"/>
+          <w:szCs w:val="23"/>
+          <w:lang w:val="en-US" w:eastAsia="zh-CN" w:bidi="ar"/>
+        </w:rPr>
+        <w:t xml:space="preserve"> energy hogs: vending machines</w:t>
+      </w:r>
+      <w:bookmarkEnd w:id="56"/>
+      <w:r>
+        <w:rPr>
+          <w:rFonts w:hint="default" w:ascii="TimesNewRomanPSMT" w:hAnsi="TimesNewRomanPSMT" w:eastAsia="TimesNewRomanPSMT" w:cs="TimesNewRomanPSMT"/>
+          <w:color w:val="000000"/>
+          <w:kern w:val="0"/>
+          <w:sz w:val="23"/>
+          <w:szCs w:val="23"/>
+          <w:lang w:val="en-US" w:eastAsia="zh-CN" w:bidi="ar"/>
+        </w:rPr>
+        <w:t xml:space="preserve">. The average soda </w:t>
+      </w:r>
+      <w:r>
+        <w:rPr>
+          <w:rFonts w:hint="default" w:ascii="TimesNewRomanPSMT" w:hAnsi="TimesNewRomanPSMT" w:eastAsia="TimesNewRomanPSMT" w:cs="TimesNewRomanPSMT"/>
+          <w:color w:val="000000"/>
+          <w:kern w:val="0"/>
+          <w:sz w:val="23"/>
+          <w:szCs w:val="23"/>
+          <w:highlight w:val="yellow"/>
+          <w:lang w:val="en-US" w:eastAsia="zh-CN" w:bidi="ar"/>
+        </w:rPr>
+        <w:t>dispenser</w:t>
+      </w:r>
+      <w:r>
+        <w:rPr>
+          <w:rFonts w:hint="default" w:ascii="TimesNewRomanPSMT" w:hAnsi="TimesNewRomanPSMT" w:eastAsia="TimesNewRomanPSMT" w:cs="TimesNewRomanPSMT"/>
+          <w:color w:val="000000"/>
+          <w:kern w:val="0"/>
+          <w:sz w:val="23"/>
+          <w:szCs w:val="23"/>
+          <w:lang w:val="en-US" w:eastAsia="zh-CN" w:bidi="ar"/>
+        </w:rPr>
+        <w:t xml:space="preserve"> consumes 3,500 kilowatts a year---more than four times the juice for a home refrigerator. To </w:t>
+      </w:r>
+      <w:r>
+        <w:rPr>
+          <w:rFonts w:hint="default" w:ascii="TimesNewRomanPSMT" w:hAnsi="TimesNewRomanPSMT" w:eastAsia="TimesNewRomanPSMT" w:cs="TimesNewRomanPSMT"/>
+          <w:color w:val="000000"/>
+          <w:kern w:val="0"/>
+          <w:sz w:val="23"/>
+          <w:szCs w:val="23"/>
+          <w:highlight w:val="yellow"/>
+          <w:lang w:val="en-US" w:eastAsia="zh-CN" w:bidi="ar"/>
+        </w:rPr>
+        <w:t xml:space="preserve">conserve </w:t>
+      </w:r>
+      <w:r>
+        <w:rPr>
+          <w:rFonts w:hint="default" w:ascii="TimesNewRomanPSMT" w:hAnsi="TimesNewRomanPSMT" w:eastAsia="TimesNewRomanPSMT" w:cs="TimesNewRomanPSMT"/>
+          <w:color w:val="000000"/>
+          <w:kern w:val="0"/>
+          <w:sz w:val="23"/>
+          <w:szCs w:val="23"/>
+          <w:lang w:val="en-US" w:eastAsia="zh-CN" w:bidi="ar"/>
+        </w:rPr>
+        <w:t>electricity, MIT`s administrators have been installing devices called Vending Misers, which use motion detectors to turn off a machine`s lights and cooling systems when people aren`t nearby, cutting energy consumption by 50%. Trouble is, MIT isn`t exactly sure where all its vending machines are located, or which ones already have the devices installed. So tonight it`s</w:t>
+      </w:r>
+      <w:r>
+        <w:rPr>
+          <w:rFonts w:hint="default" w:ascii="TimesNewRomanPSMT" w:hAnsi="TimesNewRomanPSMT" w:eastAsia="TimesNewRomanPSMT" w:cs="TimesNewRomanPSMT"/>
+          <w:color w:val="000000"/>
+          <w:kern w:val="0"/>
+          <w:sz w:val="23"/>
+          <w:szCs w:val="23"/>
+          <w:highlight w:val="yellow"/>
+          <w:lang w:val="en-US" w:eastAsia="zh-CN" w:bidi="ar"/>
+        </w:rPr>
+        <w:t xml:space="preserve"> enlisted</w:t>
+      </w:r>
+      <w:r>
+        <w:rPr>
+          <w:rFonts w:hint="default" w:ascii="TimesNewRomanPSMT" w:hAnsi="TimesNewRomanPSMT" w:eastAsia="TimesNewRomanPSMT" w:cs="TimesNewRomanPSMT"/>
+          <w:color w:val="000000"/>
+          <w:kern w:val="0"/>
+          <w:sz w:val="23"/>
+          <w:szCs w:val="23"/>
+          <w:lang w:val="en-US" w:eastAsia="zh-CN" w:bidi="ar"/>
+        </w:rPr>
+        <w:t xml:space="preserve"> the MIT Energy Club to help figure it out. </w:t>
+      </w:r>
+    </w:p>
+    <w:p>
+      <w:pPr>
+        <w:keepNext w:val="0"/>
+        <w:keepLines w:val="0"/>
+        <w:widowControl/>
+        <w:suppressLineNumbers w:val="0"/>
+        <w:ind w:firstLine="460" w:firstLineChars="200"/>
+        <w:jc w:val="both"/>
+        <w:rPr>
+          <w:rFonts w:hint="default" w:ascii="TimesNewRomanPSMT" w:hAnsi="TimesNewRomanPSMT" w:eastAsia="TimesNewRomanPSMT" w:cs="TimesNewRomanPSMT"/>
+          <w:color w:val="000000"/>
+          <w:kern w:val="0"/>
+          <w:sz w:val="23"/>
+          <w:szCs w:val="23"/>
+          <w:lang w:val="en-US" w:eastAsia="zh-CN" w:bidi="ar"/>
+        </w:rPr>
+      </w:pPr>
+      <w:r>
+        <w:rPr>
+          <w:rFonts w:hint="default" w:ascii="TimesNewRomanPSMT" w:hAnsi="TimesNewRomanPSMT" w:eastAsia="TimesNewRomanPSMT" w:cs="TimesNewRomanPSMT"/>
+          <w:color w:val="000000"/>
+          <w:kern w:val="0"/>
+          <w:sz w:val="23"/>
+          <w:szCs w:val="23"/>
+          <w:lang w:val="en-US" w:eastAsia="zh-CN" w:bidi="ar"/>
+        </w:rPr>
+        <w:t xml:space="preserve">It`s just one event on the club`s very busy calendar. With 750 students, the four-year- old group is MIT`s fastest-growing </w:t>
+      </w:r>
+      <w:r>
+        <w:rPr>
+          <w:rFonts w:hint="default" w:ascii="TimesNewRomanPSMT" w:hAnsi="TimesNewRomanPSMT" w:eastAsia="TimesNewRomanPSMT" w:cs="TimesNewRomanPSMT"/>
+          <w:color w:val="000000"/>
+          <w:kern w:val="0"/>
+          <w:sz w:val="23"/>
+          <w:szCs w:val="23"/>
+          <w:highlight w:val="yellow"/>
+          <w:lang w:val="en-US" w:eastAsia="zh-CN" w:bidi="ar"/>
+        </w:rPr>
+        <w:t>extracurricular</w:t>
+      </w:r>
+      <w:r>
+        <w:rPr>
+          <w:rFonts w:hint="default" w:ascii="TimesNewRomanPSMT" w:hAnsi="TimesNewRomanPSMT" w:eastAsia="TimesNewRomanPSMT" w:cs="TimesNewRomanPSMT"/>
+          <w:color w:val="000000"/>
+          <w:kern w:val="0"/>
+          <w:sz w:val="23"/>
+          <w:szCs w:val="23"/>
+          <w:lang w:val="en-US" w:eastAsia="zh-CN" w:bidi="ar"/>
+        </w:rPr>
+        <w:t xml:space="preserve"> organization. </w:t>
+      </w:r>
+      <w:bookmarkStart w:id="57" w:name="OLE_LINK58"/>
+      <w:r>
+        <w:rPr>
+          <w:rFonts w:hint="default" w:ascii="TimesNewRomanPSMT" w:hAnsi="TimesNewRomanPSMT" w:eastAsia="TimesNewRomanPSMT" w:cs="TimesNewRomanPSMT"/>
+          <w:color w:val="000000"/>
+          <w:kern w:val="0"/>
+          <w:sz w:val="23"/>
+          <w:szCs w:val="23"/>
+          <w:lang w:val="en-US" w:eastAsia="zh-CN" w:bidi="ar"/>
+        </w:rPr>
+        <w:t>Many of its members aim to build careers in “green tech” fields, and club events offer a chance to network and learn about the challenges and opportunities in emerging energy fields</w:t>
+      </w:r>
+      <w:bookmarkEnd w:id="57"/>
+      <w:r>
+        <w:rPr>
+          <w:rFonts w:hint="default" w:ascii="TimesNewRomanPSMT" w:hAnsi="TimesNewRomanPSMT" w:eastAsia="TimesNewRomanPSMT" w:cs="TimesNewRomanPSMT"/>
+          <w:color w:val="000000"/>
+          <w:kern w:val="0"/>
+          <w:sz w:val="23"/>
+          <w:szCs w:val="23"/>
+          <w:lang w:val="en-US" w:eastAsia="zh-CN" w:bidi="ar"/>
+        </w:rPr>
+        <w:t>. In recent weeks, members had lunch with the U.S. Energy Secretary and toured a nuclear reactor. Others discussed national</w:t>
+      </w:r>
+      <w:r>
+        <w:rPr>
+          <w:rFonts w:hint="default" w:ascii="TimesNewRomanPSMT" w:hAnsi="TimesNewRomanPSMT" w:eastAsia="TimesNewRomanPSMT" w:cs="TimesNewRomanPSMT"/>
+          <w:color w:val="000000"/>
+          <w:kern w:val="0"/>
+          <w:sz w:val="23"/>
+          <w:szCs w:val="23"/>
+          <w:highlight w:val="yellow"/>
+          <w:lang w:val="en-US" w:eastAsia="zh-CN" w:bidi="ar"/>
+        </w:rPr>
+        <w:t xml:space="preserve"> biofuel </w:t>
+      </w:r>
+      <w:r>
+        <w:rPr>
+          <w:rFonts w:hint="default" w:ascii="TimesNewRomanPSMT" w:hAnsi="TimesNewRomanPSMT" w:eastAsia="TimesNewRomanPSMT" w:cs="TimesNewRomanPSMT"/>
+          <w:color w:val="000000"/>
+          <w:kern w:val="0"/>
+          <w:sz w:val="23"/>
+          <w:szCs w:val="23"/>
+          <w:lang w:val="en-US" w:eastAsia="zh-CN" w:bidi="ar"/>
+        </w:rPr>
+        <w:t xml:space="preserve">policy as part of a </w:t>
+      </w:r>
+      <w:r>
+        <w:rPr>
+          <w:rFonts w:hint="default" w:ascii="TimesNewRomanPSMT" w:hAnsi="TimesNewRomanPSMT" w:eastAsia="TimesNewRomanPSMT" w:cs="TimesNewRomanPSMT"/>
+          <w:color w:val="000000"/>
+          <w:kern w:val="0"/>
+          <w:sz w:val="23"/>
+          <w:szCs w:val="23"/>
+          <w:highlight w:val="yellow"/>
+          <w:lang w:val="en-US" w:eastAsia="zh-CN" w:bidi="ar"/>
+        </w:rPr>
+        <w:t>biweekly</w:t>
+      </w:r>
+      <w:r>
+        <w:rPr>
+          <w:rFonts w:hint="default" w:ascii="TimesNewRomanPSMT" w:hAnsi="TimesNewRomanPSMT" w:eastAsia="TimesNewRomanPSMT" w:cs="TimesNewRomanPSMT"/>
+          <w:color w:val="000000"/>
+          <w:kern w:val="0"/>
+          <w:sz w:val="23"/>
+          <w:szCs w:val="23"/>
+          <w:lang w:val="en-US" w:eastAsia="zh-CN" w:bidi="ar"/>
+        </w:rPr>
+        <w:t xml:space="preserve"> discussion </w:t>
+      </w:r>
+      <w:r>
+        <w:rPr>
+          <w:rFonts w:hint="default" w:ascii="TimesNewRomanPSMT" w:hAnsi="TimesNewRomanPSMT" w:eastAsia="TimesNewRomanPSMT" w:cs="TimesNewRomanPSMT"/>
+          <w:color w:val="000000"/>
+          <w:kern w:val="0"/>
+          <w:sz w:val="23"/>
+          <w:szCs w:val="23"/>
+          <w:highlight w:val="yellow"/>
+          <w:lang w:val="en-US" w:eastAsia="zh-CN" w:bidi="ar"/>
+        </w:rPr>
+        <w:t>held over</w:t>
+      </w:r>
+      <w:r>
+        <w:rPr>
+          <w:rFonts w:hint="default" w:ascii="TimesNewRomanPSMT" w:hAnsi="TimesNewRomanPSMT" w:eastAsia="TimesNewRomanPSMT" w:cs="TimesNewRomanPSMT"/>
+          <w:color w:val="000000"/>
+          <w:kern w:val="0"/>
+          <w:sz w:val="23"/>
+          <w:szCs w:val="23"/>
+          <w:lang w:val="en-US" w:eastAsia="zh-CN" w:bidi="ar"/>
+        </w:rPr>
+        <w:t xml:space="preserve"> beer and pizza at a local pub. Club members say the group exposes them to people and ideas from other </w:t>
+      </w:r>
+      <w:r>
+        <w:rPr>
+          <w:rFonts w:hint="default" w:ascii="TimesNewRomanPSMT" w:hAnsi="TimesNewRomanPSMT" w:eastAsia="TimesNewRomanPSMT" w:cs="TimesNewRomanPSMT"/>
+          <w:color w:val="000000"/>
+          <w:kern w:val="0"/>
+          <w:sz w:val="23"/>
+          <w:szCs w:val="23"/>
+          <w:highlight w:val="yellow"/>
+          <w:lang w:val="en-US" w:eastAsia="zh-CN" w:bidi="ar"/>
+        </w:rPr>
+        <w:t>disciplines</w:t>
+      </w:r>
+      <w:r>
+        <w:rPr>
+          <w:rFonts w:hint="default" w:ascii="TimesNewRomanPSMT" w:hAnsi="TimesNewRomanPSMT" w:eastAsia="TimesNewRomanPSMT" w:cs="TimesNewRomanPSMT"/>
+          <w:color w:val="000000"/>
+          <w:kern w:val="0"/>
+          <w:sz w:val="23"/>
+          <w:szCs w:val="23"/>
+          <w:lang w:val="en-US" w:eastAsia="zh-CN" w:bidi="ar"/>
+        </w:rPr>
+        <w:t xml:space="preserve">; as a result, M.B.A. types become better </w:t>
+      </w:r>
+      <w:r>
+        <w:rPr>
+          <w:rFonts w:hint="default" w:ascii="TimesNewRomanPSMT" w:hAnsi="TimesNewRomanPSMT" w:eastAsia="TimesNewRomanPSMT" w:cs="TimesNewRomanPSMT"/>
+          <w:color w:val="000000"/>
+          <w:kern w:val="0"/>
+          <w:sz w:val="23"/>
+          <w:szCs w:val="23"/>
+          <w:highlight w:val="yellow"/>
+          <w:lang w:val="en-US" w:eastAsia="zh-CN" w:bidi="ar"/>
+        </w:rPr>
+        <w:t>versed</w:t>
+      </w:r>
+      <w:r>
+        <w:rPr>
+          <w:rFonts w:hint="default" w:ascii="TimesNewRomanPSMT" w:hAnsi="TimesNewRomanPSMT" w:eastAsia="TimesNewRomanPSMT" w:cs="TimesNewRomanPSMT"/>
+          <w:color w:val="000000"/>
+          <w:kern w:val="0"/>
+          <w:sz w:val="23"/>
+          <w:szCs w:val="23"/>
+          <w:lang w:val="en-US" w:eastAsia="zh-CN" w:bidi="ar"/>
+        </w:rPr>
+        <w:t xml:space="preserve"> in the science of climate change, while science </w:t>
+      </w:r>
+      <w:r>
+        <w:rPr>
+          <w:rFonts w:hint="default" w:ascii="TimesNewRomanPSMT" w:hAnsi="TimesNewRomanPSMT" w:eastAsia="TimesNewRomanPSMT" w:cs="TimesNewRomanPSMT"/>
+          <w:color w:val="000000"/>
+          <w:kern w:val="0"/>
+          <w:sz w:val="23"/>
+          <w:szCs w:val="23"/>
+          <w:highlight w:val="yellow"/>
+          <w:lang w:val="en-US" w:eastAsia="zh-CN" w:bidi="ar"/>
+        </w:rPr>
+        <w:t>geeks</w:t>
+      </w:r>
+      <w:r>
+        <w:rPr>
+          <w:rFonts w:hint="default" w:ascii="TimesNewRomanPSMT" w:hAnsi="TimesNewRomanPSMT" w:eastAsia="TimesNewRomanPSMT" w:cs="TimesNewRomanPSMT"/>
+          <w:color w:val="000000"/>
+          <w:kern w:val="0"/>
+          <w:sz w:val="23"/>
+          <w:szCs w:val="23"/>
+          <w:lang w:val="en-US" w:eastAsia="zh-CN" w:bidi="ar"/>
+        </w:rPr>
+        <w:t xml:space="preserve"> get comfortable reading business plans and understanding concepts like return on investment. </w:t>
+      </w:r>
+      <w:bookmarkStart w:id="58" w:name="OLE_LINK59"/>
+      <w:r>
+        <w:rPr>
+          <w:rFonts w:hint="default" w:ascii="TimesNewRomanPSMT" w:hAnsi="TimesNewRomanPSMT" w:eastAsia="TimesNewRomanPSMT" w:cs="TimesNewRomanPSMT"/>
+          <w:color w:val="000000"/>
+          <w:kern w:val="0"/>
+          <w:sz w:val="23"/>
+          <w:szCs w:val="23"/>
+          <w:lang w:val="en-US" w:eastAsia="zh-CN" w:bidi="ar"/>
+        </w:rPr>
+        <w:t xml:space="preserve">In contrast to </w:t>
+      </w:r>
+      <w:r>
+        <w:rPr>
+          <w:rFonts w:hint="default" w:ascii="TimesNewRomanPSMT" w:hAnsi="TimesNewRomanPSMT" w:eastAsia="TimesNewRomanPSMT" w:cs="TimesNewRomanPSMT"/>
+          <w:color w:val="000000"/>
+          <w:kern w:val="0"/>
+          <w:sz w:val="23"/>
+          <w:szCs w:val="23"/>
+          <w:highlight w:val="yellow"/>
+          <w:lang w:val="en-US" w:eastAsia="zh-CN" w:bidi="ar"/>
+        </w:rPr>
+        <w:t>left-leaning</w:t>
+      </w:r>
+      <w:r>
+        <w:rPr>
+          <w:rFonts w:hint="default" w:ascii="TimesNewRomanPSMT" w:hAnsi="TimesNewRomanPSMT" w:eastAsia="TimesNewRomanPSMT" w:cs="TimesNewRomanPSMT"/>
+          <w:color w:val="000000"/>
+          <w:kern w:val="0"/>
+          <w:sz w:val="23"/>
+          <w:szCs w:val="23"/>
+          <w:lang w:val="en-US" w:eastAsia="zh-CN" w:bidi="ar"/>
+        </w:rPr>
+        <w:t xml:space="preserve"> campus environmentalists of a decade ago, who might have joined Greenpeace after school</w:t>
+      </w:r>
+      <w:bookmarkEnd w:id="58"/>
+      <w:r>
+        <w:rPr>
+          <w:rFonts w:hint="default" w:ascii="TimesNewRomanPSMT" w:hAnsi="TimesNewRomanPSMT" w:eastAsia="TimesNewRomanPSMT" w:cs="TimesNewRomanPSMT"/>
+          <w:color w:val="000000"/>
+          <w:kern w:val="0"/>
+          <w:sz w:val="23"/>
+          <w:szCs w:val="23"/>
+          <w:lang w:val="en-US" w:eastAsia="zh-CN" w:bidi="ar"/>
+        </w:rPr>
+        <w:t xml:space="preserve">, “most of our members really believe in the power of the tools of </w:t>
+      </w:r>
+      <w:r>
+        <w:rPr>
+          <w:rFonts w:hint="default" w:ascii="TimesNewRomanPSMT" w:hAnsi="TimesNewRomanPSMT" w:eastAsia="TimesNewRomanPSMT" w:cs="TimesNewRomanPSMT"/>
+          <w:color w:val="000000"/>
+          <w:kern w:val="0"/>
+          <w:sz w:val="23"/>
+          <w:szCs w:val="23"/>
+          <w:highlight w:val="yellow"/>
+          <w:lang w:val="en-US" w:eastAsia="zh-CN" w:bidi="ar"/>
+        </w:rPr>
+        <w:t>capitalism</w:t>
+      </w:r>
+      <w:r>
+        <w:rPr>
+          <w:rFonts w:hint="default" w:ascii="TimesNewRomanPSMT" w:hAnsi="TimesNewRomanPSMT" w:eastAsia="TimesNewRomanPSMT" w:cs="TimesNewRomanPSMT"/>
+          <w:color w:val="000000"/>
+          <w:kern w:val="0"/>
+          <w:sz w:val="23"/>
+          <w:szCs w:val="23"/>
+          <w:lang w:val="en-US" w:eastAsia="zh-CN" w:bidi="ar"/>
+        </w:rPr>
+        <w:t xml:space="preserve"> to solve the problem”, says founder Dave Danielson, who earned a Ph. D. in material sciences last fall. </w:t>
+      </w:r>
+    </w:p>
+    <w:p>
+      <w:pPr>
+        <w:keepNext w:val="0"/>
+        <w:keepLines w:val="0"/>
+        <w:widowControl/>
+        <w:suppressLineNumbers w:val="0"/>
+        <w:ind w:firstLine="460" w:firstLineChars="200"/>
+        <w:jc w:val="both"/>
+        <w:rPr>
+          <w:rFonts w:hint="default" w:ascii="TimesNewRomanPSMT" w:hAnsi="TimesNewRomanPSMT" w:eastAsia="TimesNewRomanPSMT" w:cs="TimesNewRomanPSMT"/>
+          <w:color w:val="000000"/>
+          <w:kern w:val="0"/>
+          <w:sz w:val="23"/>
+          <w:szCs w:val="23"/>
+          <w:lang w:val="en-US" w:eastAsia="zh-CN" w:bidi="ar"/>
+        </w:rPr>
+      </w:pPr>
+      <w:bookmarkStart w:id="59" w:name="OLE_LINK60"/>
+      <w:r>
+        <w:rPr>
+          <w:rFonts w:hint="default" w:ascii="TimesNewRomanPSMT" w:hAnsi="TimesNewRomanPSMT" w:eastAsia="TimesNewRomanPSMT" w:cs="TimesNewRomanPSMT"/>
+          <w:color w:val="000000"/>
+          <w:kern w:val="0"/>
+          <w:sz w:val="23"/>
+          <w:szCs w:val="23"/>
+          <w:lang w:val="en-US" w:eastAsia="zh-CN" w:bidi="ar"/>
+        </w:rPr>
+        <w:t>Down in the basement at MIT, Teich and Schenk have found a group of eight vending machines.</w:t>
+      </w:r>
+      <w:bookmarkEnd w:id="59"/>
+      <w:r>
+        <w:rPr>
+          <w:rFonts w:hint="default" w:ascii="TimesNewRomanPSMT" w:hAnsi="TimesNewRomanPSMT" w:eastAsia="TimesNewRomanPSMT" w:cs="TimesNewRomanPSMT"/>
+          <w:color w:val="000000"/>
+          <w:kern w:val="0"/>
+          <w:sz w:val="23"/>
+          <w:szCs w:val="23"/>
+          <w:lang w:val="en-US" w:eastAsia="zh-CN" w:bidi="ar"/>
+        </w:rPr>
+        <w:t xml:space="preserve"> </w:t>
+      </w:r>
+      <w:bookmarkStart w:id="60" w:name="OLE_LINK61"/>
+      <w:r>
+        <w:rPr>
+          <w:rFonts w:hint="default" w:ascii="TimesNewRomanPSMT" w:hAnsi="TimesNewRomanPSMT" w:eastAsia="TimesNewRomanPSMT" w:cs="TimesNewRomanPSMT"/>
+          <w:color w:val="000000"/>
+          <w:kern w:val="0"/>
+          <w:sz w:val="23"/>
+          <w:szCs w:val="23"/>
+          <w:lang w:val="en-US" w:eastAsia="zh-CN" w:bidi="ar"/>
+        </w:rPr>
+        <w:t xml:space="preserve">Four of them are </w:t>
+      </w:r>
+      <w:r>
+        <w:rPr>
+          <w:rFonts w:hint="default" w:ascii="TimesNewRomanPSMT" w:hAnsi="TimesNewRomanPSMT" w:eastAsia="TimesNewRomanPSMT" w:cs="TimesNewRomanPSMT"/>
+          <w:color w:val="000000"/>
+          <w:kern w:val="0"/>
+          <w:sz w:val="23"/>
+          <w:szCs w:val="23"/>
+          <w:highlight w:val="yellow"/>
+          <w:lang w:val="en-US" w:eastAsia="zh-CN" w:bidi="ar"/>
+        </w:rPr>
+        <w:t>hooked</w:t>
+      </w:r>
+      <w:r>
+        <w:rPr>
+          <w:rFonts w:hint="default" w:ascii="TimesNewRomanPSMT" w:hAnsi="TimesNewRomanPSMT" w:eastAsia="TimesNewRomanPSMT" w:cs="TimesNewRomanPSMT"/>
+          <w:color w:val="000000"/>
+          <w:kern w:val="0"/>
+          <w:sz w:val="23"/>
+          <w:szCs w:val="23"/>
+          <w:lang w:val="en-US" w:eastAsia="zh-CN" w:bidi="ar"/>
+        </w:rPr>
+        <w:t xml:space="preserve"> up to Vending Misers</w:t>
+      </w:r>
+      <w:bookmarkEnd w:id="60"/>
+      <w:r>
+        <w:rPr>
+          <w:rFonts w:hint="default" w:ascii="TimesNewRomanPSMT" w:hAnsi="TimesNewRomanPSMT" w:eastAsia="TimesNewRomanPSMT" w:cs="TimesNewRomanPSMT"/>
+          <w:color w:val="000000"/>
+          <w:kern w:val="0"/>
+          <w:sz w:val="23"/>
+          <w:szCs w:val="23"/>
+          <w:lang w:val="en-US" w:eastAsia="zh-CN" w:bidi="ar"/>
+        </w:rPr>
+        <w:t>, but only one is functioning. “This is like</w:t>
+      </w:r>
+      <w:r>
+        <w:rPr>
+          <w:rFonts w:hint="default" w:ascii="TimesNewRomanPSMT" w:hAnsi="TimesNewRomanPSMT" w:eastAsia="TimesNewRomanPSMT" w:cs="TimesNewRomanPSMT"/>
+          <w:color w:val="000000"/>
+          <w:kern w:val="0"/>
+          <w:sz w:val="23"/>
+          <w:szCs w:val="23"/>
+          <w:highlight w:val="yellow"/>
+          <w:lang w:val="en-US" w:eastAsia="zh-CN" w:bidi="ar"/>
+        </w:rPr>
+        <w:t xml:space="preserve"> wiring</w:t>
+      </w:r>
+      <w:r>
+        <w:rPr>
+          <w:rFonts w:hint="default" w:ascii="TimesNewRomanPSMT" w:hAnsi="TimesNewRomanPSMT" w:eastAsia="TimesNewRomanPSMT" w:cs="TimesNewRomanPSMT"/>
+          <w:color w:val="000000"/>
+          <w:kern w:val="0"/>
+          <w:sz w:val="23"/>
+          <w:szCs w:val="23"/>
+          <w:lang w:val="en-US" w:eastAsia="zh-CN" w:bidi="ar"/>
+        </w:rPr>
+        <w:t xml:space="preserve"> a </w:t>
+      </w:r>
+      <w:r>
+        <w:rPr>
+          <w:rFonts w:hint="default" w:ascii="TimesNewRomanPSMT" w:hAnsi="TimesNewRomanPSMT" w:eastAsia="TimesNewRomanPSMT" w:cs="TimesNewRomanPSMT"/>
+          <w:color w:val="000000"/>
+          <w:kern w:val="0"/>
+          <w:sz w:val="23"/>
+          <w:szCs w:val="23"/>
+          <w:highlight w:val="yellow"/>
+          <w:lang w:val="en-US" w:eastAsia="zh-CN" w:bidi="ar"/>
+        </w:rPr>
+        <w:t>stereo</w:t>
+      </w:r>
+      <w:r>
+        <w:rPr>
+          <w:rFonts w:hint="default" w:ascii="TimesNewRomanPSMT" w:hAnsi="TimesNewRomanPSMT" w:eastAsia="TimesNewRomanPSMT" w:cs="TimesNewRomanPSMT"/>
+          <w:color w:val="000000"/>
+          <w:kern w:val="0"/>
+          <w:sz w:val="23"/>
+          <w:szCs w:val="23"/>
+          <w:lang w:val="en-US" w:eastAsia="zh-CN" w:bidi="ar"/>
+        </w:rPr>
+        <w:t xml:space="preserve">”, Schenk says, </w:t>
+      </w:r>
+      <w:r>
+        <w:rPr>
+          <w:rFonts w:hint="default" w:ascii="TimesNewRomanPSMT" w:hAnsi="TimesNewRomanPSMT" w:eastAsia="TimesNewRomanPSMT" w:cs="TimesNewRomanPSMT"/>
+          <w:color w:val="000000"/>
+          <w:kern w:val="0"/>
+          <w:sz w:val="23"/>
+          <w:szCs w:val="23"/>
+          <w:highlight w:val="yellow"/>
+          <w:lang w:val="en-US" w:eastAsia="zh-CN" w:bidi="ar"/>
+        </w:rPr>
+        <w:t>untangling</w:t>
+      </w:r>
+      <w:r>
+        <w:rPr>
+          <w:rFonts w:hint="default" w:ascii="TimesNewRomanPSMT" w:hAnsi="TimesNewRomanPSMT" w:eastAsia="TimesNewRomanPSMT" w:cs="TimesNewRomanPSMT"/>
+          <w:color w:val="000000"/>
+          <w:kern w:val="0"/>
+          <w:sz w:val="23"/>
+          <w:szCs w:val="23"/>
+          <w:lang w:val="en-US" w:eastAsia="zh-CN" w:bidi="ar"/>
+        </w:rPr>
+        <w:t xml:space="preserve"> wires to make the devices work. Teich climbs on top of a different machine to </w:t>
+      </w:r>
+      <w:r>
+        <w:rPr>
+          <w:rFonts w:hint="default" w:ascii="TimesNewRomanPSMT" w:hAnsi="TimesNewRomanPSMT" w:eastAsia="TimesNewRomanPSMT" w:cs="TimesNewRomanPSMT"/>
+          <w:color w:val="000000"/>
+          <w:kern w:val="0"/>
+          <w:sz w:val="23"/>
+          <w:szCs w:val="23"/>
+          <w:highlight w:val="yellow"/>
+          <w:lang w:val="en-US" w:eastAsia="zh-CN" w:bidi="ar"/>
+        </w:rPr>
+        <w:t xml:space="preserve">pick off </w:t>
+      </w:r>
+      <w:r>
+        <w:rPr>
+          <w:rFonts w:hint="default" w:ascii="TimesNewRomanPSMT" w:hAnsi="TimesNewRomanPSMT" w:eastAsia="TimesNewRomanPSMT" w:cs="TimesNewRomanPSMT"/>
+          <w:color w:val="000000"/>
+          <w:kern w:val="0"/>
+          <w:sz w:val="23"/>
+          <w:szCs w:val="23"/>
+          <w:lang w:val="en-US" w:eastAsia="zh-CN" w:bidi="ar"/>
+        </w:rPr>
+        <w:t xml:space="preserve">layers of masking tape left over from a paint job that had </w:t>
+      </w:r>
+      <w:r>
+        <w:rPr>
+          <w:rFonts w:hint="default" w:ascii="TimesNewRomanPSMT" w:hAnsi="TimesNewRomanPSMT" w:eastAsia="TimesNewRomanPSMT" w:cs="TimesNewRomanPSMT"/>
+          <w:color w:val="000000"/>
+          <w:kern w:val="0"/>
+          <w:sz w:val="23"/>
+          <w:szCs w:val="23"/>
+          <w:highlight w:val="yellow"/>
+          <w:lang w:val="en-US" w:eastAsia="zh-CN" w:bidi="ar"/>
+        </w:rPr>
+        <w:t>rendered</w:t>
+      </w:r>
+      <w:r>
+        <w:rPr>
+          <w:rFonts w:hint="default" w:ascii="TimesNewRomanPSMT" w:hAnsi="TimesNewRomanPSMT" w:eastAsia="TimesNewRomanPSMT" w:cs="TimesNewRomanPSMT"/>
+          <w:color w:val="000000"/>
+          <w:kern w:val="0"/>
+          <w:sz w:val="23"/>
+          <w:szCs w:val="23"/>
+          <w:lang w:val="en-US" w:eastAsia="zh-CN" w:bidi="ar"/>
+        </w:rPr>
+        <w:t xml:space="preserve"> the </w:t>
+      </w:r>
+      <w:r>
+        <w:rPr>
+          <w:rFonts w:hint="default" w:ascii="TimesNewRomanPSMT" w:hAnsi="TimesNewRomanPSMT" w:eastAsia="TimesNewRomanPSMT" w:cs="TimesNewRomanPSMT"/>
+          <w:color w:val="000000"/>
+          <w:kern w:val="0"/>
+          <w:sz w:val="23"/>
+          <w:szCs w:val="23"/>
+          <w:highlight w:val="yellow"/>
+          <w:lang w:val="en-US" w:eastAsia="zh-CN" w:bidi="ar"/>
+        </w:rPr>
+        <w:t>gizmo</w:t>
+      </w:r>
+      <w:r>
+        <w:rPr>
+          <w:rFonts w:hint="default" w:ascii="TimesNewRomanPSMT" w:hAnsi="TimesNewRomanPSMT" w:eastAsia="TimesNewRomanPSMT" w:cs="TimesNewRomanPSMT"/>
+          <w:color w:val="000000"/>
+          <w:kern w:val="0"/>
+          <w:sz w:val="23"/>
+          <w:szCs w:val="23"/>
+          <w:lang w:val="en-US" w:eastAsia="zh-CN" w:bidi="ar"/>
+        </w:rPr>
+        <w:t xml:space="preserve">`s sensor </w:t>
+      </w:r>
+      <w:r>
+        <w:rPr>
+          <w:rFonts w:hint="default" w:ascii="TimesNewRomanPSMT" w:hAnsi="TimesNewRomanPSMT" w:eastAsia="TimesNewRomanPSMT" w:cs="TimesNewRomanPSMT"/>
+          <w:color w:val="000000"/>
+          <w:kern w:val="0"/>
+          <w:sz w:val="23"/>
+          <w:szCs w:val="23"/>
+          <w:highlight w:val="yellow"/>
+          <w:lang w:val="en-US" w:eastAsia="zh-CN" w:bidi="ar"/>
+        </w:rPr>
+        <w:t>inoperable</w:t>
+      </w:r>
+      <w:r>
+        <w:rPr>
+          <w:rFonts w:hint="default" w:ascii="TimesNewRomanPSMT" w:hAnsi="TimesNewRomanPSMT" w:eastAsia="TimesNewRomanPSMT" w:cs="TimesNewRomanPSMT"/>
+          <w:color w:val="000000"/>
+          <w:kern w:val="0"/>
+          <w:sz w:val="23"/>
+          <w:szCs w:val="23"/>
+          <w:lang w:val="en-US" w:eastAsia="zh-CN" w:bidi="ar"/>
+        </w:rPr>
+        <w:t xml:space="preserve">. “We probably just saved MIT $100” in reduced electricity bills, Teich says. </w:t>
+      </w:r>
+      <w:bookmarkStart w:id="61" w:name="OLE_LINK62"/>
+      <w:r>
+        <w:rPr>
+          <w:rFonts w:hint="default" w:ascii="TimesNewRomanPSMT" w:hAnsi="TimesNewRomanPSMT" w:eastAsia="TimesNewRomanPSMT" w:cs="TimesNewRomanPSMT"/>
+          <w:color w:val="000000"/>
+          <w:kern w:val="0"/>
+          <w:sz w:val="23"/>
+          <w:szCs w:val="23"/>
+          <w:lang w:val="en-US" w:eastAsia="zh-CN" w:bidi="ar"/>
+        </w:rPr>
+        <w:t>It won`t save the planet---but every bit counts.</w:t>
+      </w:r>
+    </w:p>
+    <w:bookmarkEnd w:id="61"/>
+    <w:p>
+      <w:pPr>
+        <w:keepNext w:val="0"/>
+        <w:keepLines w:val="0"/>
+        <w:widowControl/>
+        <w:numPr>
+          <w:numId w:val="0"/>
+        </w:numPr>
+        <w:suppressLineNumbers w:val="0"/>
+        <w:pBdr>
+          <w:top w:val="none" w:color="auto" w:sz="0" w:space="0"/>
+          <w:left w:val="none" w:color="auto" w:sz="0" w:space="0"/>
+          <w:bottom w:val="none" w:color="auto" w:sz="0" w:space="0"/>
+          <w:right w:val="none" w:color="auto" w:sz="0" w:space="0"/>
+        </w:pBdr>
+        <w:spacing w:before="90" w:beforeAutospacing="0" w:after="0" w:afterAutospacing="0" w:line="240" w:lineRule="atLeast"/>
+        <w:ind w:left="-360" w:leftChars="0" w:right="0" w:rightChars="0"/>
+      </w:pPr>
+      <w:r>
+        <w:rPr>
+          <w:rFonts w:ascii="Arial" w:hAnsi="Arial" w:eastAsia="宋体" w:cs="Arial"/>
+          <w:i w:val="0"/>
+          <w:caps w:val="0"/>
+          <w:color w:val="4395FF"/>
+          <w:spacing w:val="0"/>
+          <w:sz w:val="21"/>
+          <w:szCs w:val="21"/>
+          <w:u w:val="single"/>
+          <w:shd w:val="clear" w:fill="FFFFFF"/>
+        </w:rPr>
+        <w:fldChar w:fldCharType="begin"/>
+      </w:r>
+      <w:r>
+        <w:rPr>
+          <w:rFonts w:ascii="Arial" w:hAnsi="Arial" w:eastAsia="宋体" w:cs="Arial"/>
+          <w:i w:val="0"/>
+          <w:caps w:val="0"/>
+          <w:color w:val="4395FF"/>
+          <w:spacing w:val="0"/>
+          <w:sz w:val="21"/>
+          <w:szCs w:val="21"/>
+          <w:u w:val="single"/>
+          <w:shd w:val="clear" w:fill="FFFFFF"/>
+        </w:rPr>
+        <w:instrText xml:space="preserve"> HYPERLINK "https://fanyi.baidu.com/" \l "en/zh/hustling" \t "https://fanyi.baidu.com/translate?aldtype=16047&amp;query=&amp;keyfrom=baidu&amp;smartresult=dict&amp;lang=auto2zh" \l "en/zh/_blank" </w:instrText>
+      </w:r>
+      <w:r>
+        <w:rPr>
+          <w:rFonts w:ascii="Arial" w:hAnsi="Arial" w:eastAsia="宋体" w:cs="Arial"/>
+          <w:i w:val="0"/>
+          <w:caps w:val="0"/>
+          <w:color w:val="4395FF"/>
+          <w:spacing w:val="0"/>
+          <w:sz w:val="21"/>
+          <w:szCs w:val="21"/>
+          <w:u w:val="single"/>
+          <w:shd w:val="clear" w:fill="FFFFFF"/>
+        </w:rPr>
+        <w:fldChar w:fldCharType="separate"/>
+      </w:r>
+      <w:r>
+        <w:rPr>
+          <w:rStyle w:val="6"/>
+          <w:rFonts w:hint="default" w:ascii="Arial" w:hAnsi="Arial" w:eastAsia="宋体" w:cs="Arial"/>
+          <w:i w:val="0"/>
+          <w:caps w:val="0"/>
+          <w:color w:val="4395FF"/>
+          <w:spacing w:val="0"/>
+          <w:sz w:val="21"/>
+          <w:szCs w:val="21"/>
+          <w:u w:val="single"/>
+          <w:shd w:val="clear" w:fill="FFFFFF"/>
+        </w:rPr>
+        <w:t>hustling</w:t>
+      </w:r>
+      <w:r>
+        <w:rPr>
+          <w:rFonts w:hint="default" w:ascii="Arial" w:hAnsi="Arial" w:eastAsia="宋体" w:cs="Arial"/>
+          <w:i w:val="0"/>
+          <w:caps w:val="0"/>
+          <w:color w:val="4395FF"/>
+          <w:spacing w:val="0"/>
+          <w:sz w:val="21"/>
+          <w:szCs w:val="21"/>
+          <w:u w:val="single"/>
+          <w:shd w:val="clear" w:fill="FFFFFF"/>
+        </w:rPr>
+        <w:fldChar w:fldCharType="end"/>
+      </w:r>
+      <w:r>
+        <w:rPr>
+          <w:rFonts w:hint="default" w:ascii="Arial" w:hAnsi="Arial" w:eastAsia="宋体" w:cs="Arial"/>
+          <w:i w:val="0"/>
+          <w:caps w:val="0"/>
+          <w:color w:val="333333"/>
+          <w:spacing w:val="0"/>
+          <w:sz w:val="21"/>
+          <w:szCs w:val="21"/>
+          <w:shd w:val="clear" w:fill="FFFFFF"/>
+        </w:rPr>
+        <w:t>推搡; 猛推; 催促; 兜售，取得</w:t>
+      </w:r>
+      <w:r>
+        <w:rPr>
+          <w:rFonts w:ascii="Arial" w:hAnsi="Arial" w:eastAsia="宋体" w:cs="Arial"/>
+          <w:i w:val="0"/>
+          <w:caps w:val="0"/>
+          <w:color w:val="4395FF"/>
+          <w:spacing w:val="0"/>
+          <w:sz w:val="21"/>
+          <w:szCs w:val="21"/>
+          <w:u w:val="single"/>
+          <w:shd w:val="clear" w:fill="FFFFFF"/>
+        </w:rPr>
+        <w:fldChar w:fldCharType="begin"/>
+      </w:r>
+      <w:r>
+        <w:rPr>
+          <w:rFonts w:ascii="Arial" w:hAnsi="Arial" w:eastAsia="宋体" w:cs="Arial"/>
+          <w:i w:val="0"/>
+          <w:caps w:val="0"/>
+          <w:color w:val="4395FF"/>
+          <w:spacing w:val="0"/>
+          <w:sz w:val="21"/>
+          <w:szCs w:val="21"/>
+          <w:u w:val="single"/>
+          <w:shd w:val="clear" w:fill="FFFFFF"/>
+        </w:rPr>
+        <w:instrText xml:space="preserve"> HYPERLINK "https://fanyi.baidu.com/" \l "en/zh/maze" \t "https://fanyi.baidu.com/translate?aldtype=16047&amp;query=&amp;keyfrom=baidu&amp;smartresult=dict&amp;lang=auto2zh" \l "en/zh/_blank" </w:instrText>
+      </w:r>
+      <w:r>
+        <w:rPr>
+          <w:rFonts w:ascii="Arial" w:hAnsi="Arial" w:eastAsia="宋体" w:cs="Arial"/>
+          <w:i w:val="0"/>
+          <w:caps w:val="0"/>
+          <w:color w:val="4395FF"/>
+          <w:spacing w:val="0"/>
+          <w:sz w:val="21"/>
+          <w:szCs w:val="21"/>
+          <w:u w:val="single"/>
+          <w:shd w:val="clear" w:fill="FFFFFF"/>
+        </w:rPr>
+        <w:fldChar w:fldCharType="separate"/>
+      </w:r>
+      <w:r>
+        <w:rPr>
+          <w:rStyle w:val="6"/>
+          <w:rFonts w:hint="default" w:ascii="Arial" w:hAnsi="Arial" w:eastAsia="宋体" w:cs="Arial"/>
+          <w:i w:val="0"/>
+          <w:caps w:val="0"/>
+          <w:color w:val="4395FF"/>
+          <w:spacing w:val="0"/>
+          <w:sz w:val="21"/>
+          <w:szCs w:val="21"/>
+          <w:u w:val="single"/>
+          <w:shd w:val="clear" w:fill="FFFFFF"/>
+        </w:rPr>
+        <w:t>maze</w:t>
+      </w:r>
+      <w:r>
+        <w:rPr>
+          <w:rFonts w:hint="default" w:ascii="Arial" w:hAnsi="Arial" w:eastAsia="宋体" w:cs="Arial"/>
+          <w:i w:val="0"/>
+          <w:caps w:val="0"/>
+          <w:color w:val="4395FF"/>
+          <w:spacing w:val="0"/>
+          <w:sz w:val="21"/>
+          <w:szCs w:val="21"/>
+          <w:u w:val="single"/>
+          <w:shd w:val="clear" w:fill="FFFFFF"/>
+        </w:rPr>
+        <w:fldChar w:fldCharType="end"/>
+      </w:r>
+      <w:r>
+        <w:rPr>
+          <w:rFonts w:hint="default" w:ascii="Arial" w:hAnsi="Arial" w:eastAsia="宋体" w:cs="Arial"/>
+          <w:i w:val="0"/>
+          <w:caps w:val="0"/>
+          <w:color w:val="333333"/>
+          <w:spacing w:val="0"/>
+          <w:sz w:val="21"/>
+          <w:szCs w:val="21"/>
+          <w:shd w:val="clear" w:fill="FFFFFF"/>
+        </w:rPr>
+        <w:t>迷宫; 纷繁复杂的规则; 复杂难懂的细节</w:t>
+      </w:r>
+      <w:r>
+        <w:rPr>
+          <w:rFonts w:ascii="Arial" w:hAnsi="Arial" w:eastAsia="宋体" w:cs="Arial"/>
+          <w:i w:val="0"/>
+          <w:caps w:val="0"/>
+          <w:color w:val="4395FF"/>
+          <w:spacing w:val="0"/>
+          <w:sz w:val="21"/>
+          <w:szCs w:val="21"/>
+          <w:u w:val="single"/>
+          <w:shd w:val="clear" w:fill="FFFFFF"/>
+        </w:rPr>
+        <w:fldChar w:fldCharType="begin"/>
+      </w:r>
+      <w:r>
+        <w:rPr>
+          <w:rFonts w:ascii="Arial" w:hAnsi="Arial" w:eastAsia="宋体" w:cs="Arial"/>
+          <w:i w:val="0"/>
+          <w:caps w:val="0"/>
+          <w:color w:val="4395FF"/>
+          <w:spacing w:val="0"/>
+          <w:sz w:val="21"/>
+          <w:szCs w:val="21"/>
+          <w:u w:val="single"/>
+          <w:shd w:val="clear" w:fill="FFFFFF"/>
+        </w:rPr>
+        <w:instrText xml:space="preserve"> HYPERLINK "https://fanyi.baidu.com/" \l "en/zh/hallways" \t "https://fanyi.baidu.com/translate?aldtype=16047&amp;query=&amp;keyfrom=baidu&amp;smartresult=dict&amp;lang=auto2zh" \l "en/zh/_blank" </w:instrText>
+      </w:r>
+      <w:r>
+        <w:rPr>
+          <w:rFonts w:ascii="Arial" w:hAnsi="Arial" w:eastAsia="宋体" w:cs="Arial"/>
+          <w:i w:val="0"/>
+          <w:caps w:val="0"/>
+          <w:color w:val="4395FF"/>
+          <w:spacing w:val="0"/>
+          <w:sz w:val="21"/>
+          <w:szCs w:val="21"/>
+          <w:u w:val="single"/>
+          <w:shd w:val="clear" w:fill="FFFFFF"/>
+        </w:rPr>
+        <w:fldChar w:fldCharType="separate"/>
+      </w:r>
+      <w:r>
+        <w:rPr>
+          <w:rStyle w:val="6"/>
+          <w:rFonts w:hint="default" w:ascii="Arial" w:hAnsi="Arial" w:eastAsia="宋体" w:cs="Arial"/>
+          <w:i w:val="0"/>
+          <w:caps w:val="0"/>
+          <w:color w:val="4395FF"/>
+          <w:spacing w:val="0"/>
+          <w:sz w:val="21"/>
+          <w:szCs w:val="21"/>
+          <w:u w:val="single"/>
+          <w:shd w:val="clear" w:fill="FFFFFF"/>
+        </w:rPr>
+        <w:t>hallways</w:t>
+      </w:r>
+      <w:r>
+        <w:rPr>
+          <w:rFonts w:hint="default" w:ascii="Arial" w:hAnsi="Arial" w:eastAsia="宋体" w:cs="Arial"/>
+          <w:i w:val="0"/>
+          <w:caps w:val="0"/>
+          <w:color w:val="4395FF"/>
+          <w:spacing w:val="0"/>
+          <w:sz w:val="21"/>
+          <w:szCs w:val="21"/>
+          <w:u w:val="single"/>
+          <w:shd w:val="clear" w:fill="FFFFFF"/>
+        </w:rPr>
+        <w:fldChar w:fldCharType="end"/>
+      </w:r>
+      <w:r>
+        <w:rPr>
+          <w:rFonts w:hint="default" w:ascii="Arial" w:hAnsi="Arial" w:eastAsia="宋体" w:cs="Arial"/>
+          <w:i w:val="0"/>
+          <w:caps w:val="0"/>
+          <w:color w:val="333333"/>
+          <w:spacing w:val="0"/>
+          <w:sz w:val="21"/>
+          <w:szCs w:val="21"/>
+          <w:shd w:val="clear" w:fill="FFFFFF"/>
+        </w:rPr>
+        <w:t>走廊，过道; 门</w:t>
+      </w:r>
+      <w:r>
+        <w:rPr>
+          <w:rFonts w:ascii="Arial" w:hAnsi="Arial" w:cs="Arial"/>
+          <w:i w:val="0"/>
+          <w:caps w:val="0"/>
+          <w:color w:val="4395FF"/>
+          <w:spacing w:val="0"/>
+          <w:sz w:val="21"/>
+          <w:szCs w:val="21"/>
+          <w:u w:val="single"/>
+          <w:bdr w:val="none" w:color="auto" w:sz="0" w:space="0"/>
+          <w:shd w:val="clear" w:fill="FFFFFF"/>
+        </w:rPr>
+        <w:fldChar w:fldCharType="begin"/>
+      </w:r>
+      <w:r>
+        <w:rPr>
+          <w:rFonts w:ascii="Arial" w:hAnsi="Arial" w:cs="Arial"/>
+          <w:i w:val="0"/>
+          <w:caps w:val="0"/>
+          <w:color w:val="4395FF"/>
+          <w:spacing w:val="0"/>
+          <w:sz w:val="21"/>
+          <w:szCs w:val="21"/>
+          <w:u w:val="single"/>
+          <w:bdr w:val="none" w:color="auto" w:sz="0" w:space="0"/>
+          <w:shd w:val="clear" w:fill="FFFFFF"/>
+        </w:rPr>
+        <w:instrText xml:space="preserve"> HYPERLINK "https://fanyi.baidu.com/" \l "en/zh/notorious" \t "https://fanyi.baidu.com/translate?aldtype=16047&amp;query=&amp;keyfrom=baidu&amp;smartresult=dict&amp;lang=auto2zh" \l "en/zh/_blank" </w:instrText>
+      </w:r>
+      <w:r>
+        <w:rPr>
+          <w:rFonts w:ascii="Arial" w:hAnsi="Arial" w:cs="Arial"/>
+          <w:i w:val="0"/>
+          <w:caps w:val="0"/>
+          <w:color w:val="4395FF"/>
+          <w:spacing w:val="0"/>
+          <w:sz w:val="21"/>
+          <w:szCs w:val="21"/>
+          <w:u w:val="single"/>
+          <w:bdr w:val="none" w:color="auto" w:sz="0" w:space="0"/>
+          <w:shd w:val="clear" w:fill="FFFFFF"/>
+        </w:rPr>
+        <w:fldChar w:fldCharType="separate"/>
+      </w:r>
+      <w:r>
+        <w:rPr>
+          <w:rStyle w:val="6"/>
+          <w:rFonts w:hint="default" w:ascii="Arial" w:hAnsi="Arial" w:cs="Arial"/>
+          <w:i w:val="0"/>
+          <w:caps w:val="0"/>
+          <w:color w:val="4395FF"/>
+          <w:spacing w:val="0"/>
+          <w:sz w:val="21"/>
+          <w:szCs w:val="21"/>
+          <w:u w:val="single"/>
+          <w:bdr w:val="none" w:color="auto" w:sz="0" w:space="0"/>
+          <w:shd w:val="clear" w:fill="FFFFFF"/>
+        </w:rPr>
+        <w:t>notorious</w:t>
+      </w:r>
+      <w:r>
+        <w:rPr>
+          <w:rFonts w:hint="default" w:ascii="Arial" w:hAnsi="Arial" w:cs="Arial"/>
+          <w:i w:val="0"/>
+          <w:caps w:val="0"/>
+          <w:color w:val="4395FF"/>
+          <w:spacing w:val="0"/>
+          <w:sz w:val="21"/>
+          <w:szCs w:val="21"/>
+          <w:u w:val="single"/>
+          <w:bdr w:val="none" w:color="auto" w:sz="0" w:space="0"/>
+          <w:shd w:val="clear" w:fill="FFFFFF"/>
+        </w:rPr>
+        <w:fldChar w:fldCharType="end"/>
+      </w:r>
+      <w:r>
+        <w:rPr>
+          <w:rFonts w:hint="default" w:ascii="Arial" w:hAnsi="Arial" w:cs="Arial"/>
+          <w:i w:val="0"/>
+          <w:caps w:val="0"/>
+          <w:color w:val="333333"/>
+          <w:spacing w:val="0"/>
+          <w:sz w:val="21"/>
+          <w:szCs w:val="21"/>
+          <w:bdr w:val="none" w:color="auto" w:sz="0" w:space="0"/>
+          <w:shd w:val="clear" w:fill="FFFFFF"/>
+        </w:rPr>
+        <w:t>声名狼藉的; 臭名昭著的</w:t>
+      </w:r>
+      <w:r>
+        <w:rPr>
+          <w:rFonts w:ascii="Arial" w:hAnsi="Arial" w:eastAsia="宋体" w:cs="Arial"/>
+          <w:i w:val="0"/>
+          <w:caps w:val="0"/>
+          <w:color w:val="4395FF"/>
+          <w:spacing w:val="0"/>
+          <w:sz w:val="21"/>
+          <w:szCs w:val="21"/>
+          <w:u w:val="single"/>
+          <w:shd w:val="clear" w:fill="FFFFFF"/>
+        </w:rPr>
+        <w:fldChar w:fldCharType="begin"/>
+      </w:r>
+      <w:r>
+        <w:rPr>
+          <w:rFonts w:ascii="Arial" w:hAnsi="Arial" w:eastAsia="宋体" w:cs="Arial"/>
+          <w:i w:val="0"/>
+          <w:caps w:val="0"/>
+          <w:color w:val="4395FF"/>
+          <w:spacing w:val="0"/>
+          <w:sz w:val="21"/>
+          <w:szCs w:val="21"/>
+          <w:u w:val="single"/>
+          <w:shd w:val="clear" w:fill="FFFFFF"/>
+        </w:rPr>
+        <w:instrText xml:space="preserve"> HYPERLINK "https://fanyi.baidu.com/" \l "en/zh/hogs" \t "https://fanyi.baidu.com/translate?aldtype=16047&amp;query=&amp;keyfrom=baidu&amp;smartresult=dict&amp;lang=auto2zh" \l "en/zh/_blank" </w:instrText>
+      </w:r>
+      <w:r>
+        <w:rPr>
+          <w:rFonts w:ascii="Arial" w:hAnsi="Arial" w:eastAsia="宋体" w:cs="Arial"/>
+          <w:i w:val="0"/>
+          <w:caps w:val="0"/>
+          <w:color w:val="4395FF"/>
+          <w:spacing w:val="0"/>
+          <w:sz w:val="21"/>
+          <w:szCs w:val="21"/>
+          <w:u w:val="single"/>
+          <w:shd w:val="clear" w:fill="FFFFFF"/>
+        </w:rPr>
+        <w:fldChar w:fldCharType="separate"/>
+      </w:r>
+      <w:r>
+        <w:rPr>
+          <w:rStyle w:val="6"/>
+          <w:rFonts w:hint="default" w:ascii="Arial" w:hAnsi="Arial" w:eastAsia="宋体" w:cs="Arial"/>
+          <w:i w:val="0"/>
+          <w:caps w:val="0"/>
+          <w:color w:val="4395FF"/>
+          <w:spacing w:val="0"/>
+          <w:sz w:val="21"/>
+          <w:szCs w:val="21"/>
+          <w:u w:val="single"/>
+          <w:shd w:val="clear" w:fill="FFFFFF"/>
+        </w:rPr>
+        <w:t>hogs</w:t>
+      </w:r>
+      <w:r>
+        <w:rPr>
+          <w:rFonts w:hint="default" w:ascii="Arial" w:hAnsi="Arial" w:eastAsia="宋体" w:cs="Arial"/>
+          <w:i w:val="0"/>
+          <w:caps w:val="0"/>
+          <w:color w:val="4395FF"/>
+          <w:spacing w:val="0"/>
+          <w:sz w:val="21"/>
+          <w:szCs w:val="21"/>
+          <w:u w:val="single"/>
+          <w:shd w:val="clear" w:fill="FFFFFF"/>
+        </w:rPr>
+        <w:fldChar w:fldCharType="end"/>
+      </w:r>
+      <w:r>
+        <w:rPr>
+          <w:rFonts w:hint="default" w:ascii="Arial" w:hAnsi="Arial" w:eastAsia="宋体" w:cs="Arial"/>
+          <w:i w:val="0"/>
+          <w:caps w:val="0"/>
+          <w:color w:val="333333"/>
+          <w:spacing w:val="0"/>
+          <w:sz w:val="21"/>
+          <w:szCs w:val="21"/>
+          <w:shd w:val="clear" w:fill="FFFFFF"/>
+        </w:rPr>
+        <w:t>猪; 阉公猪; 多占; 独占</w:t>
+      </w:r>
+      <w:r>
+        <w:rPr>
+          <w:rFonts w:ascii="Arial" w:hAnsi="Arial" w:eastAsia="宋体" w:cs="Arial"/>
+          <w:i w:val="0"/>
+          <w:caps w:val="0"/>
+          <w:color w:val="1D72F0"/>
+          <w:spacing w:val="0"/>
+          <w:sz w:val="21"/>
+          <w:szCs w:val="21"/>
+          <w:u w:val="single"/>
+          <w:shd w:val="clear" w:fill="FFFFFF"/>
+        </w:rPr>
+        <w:fldChar w:fldCharType="begin"/>
+      </w:r>
+      <w:r>
+        <w:rPr>
+          <w:rFonts w:ascii="Arial" w:hAnsi="Arial" w:eastAsia="宋体" w:cs="Arial"/>
+          <w:i w:val="0"/>
+          <w:caps w:val="0"/>
+          <w:color w:val="1D72F0"/>
+          <w:spacing w:val="0"/>
+          <w:sz w:val="21"/>
+          <w:szCs w:val="21"/>
+          <w:u w:val="single"/>
+          <w:shd w:val="clear" w:fill="FFFFFF"/>
+        </w:rPr>
+        <w:instrText xml:space="preserve"> HYPERLINK "https://fanyi.baidu.com/" \l "en/zh/vending machines" \t "https://fanyi.baidu.com/translate?aldtype=16047&amp;query=&amp;keyfrom=baidu&amp;smartresult=dict&amp;lang=auto2zh" \l "en/zh/_blank" </w:instrText>
+      </w:r>
+      <w:r>
+        <w:rPr>
+          <w:rFonts w:ascii="Arial" w:hAnsi="Arial" w:eastAsia="宋体" w:cs="Arial"/>
+          <w:i w:val="0"/>
+          <w:caps w:val="0"/>
+          <w:color w:val="1D72F0"/>
+          <w:spacing w:val="0"/>
+          <w:sz w:val="21"/>
+          <w:szCs w:val="21"/>
+          <w:u w:val="single"/>
+          <w:shd w:val="clear" w:fill="FFFFFF"/>
+        </w:rPr>
+        <w:fldChar w:fldCharType="separate"/>
+      </w:r>
+      <w:r>
+        <w:rPr>
+          <w:rStyle w:val="6"/>
+          <w:rFonts w:hint="default" w:ascii="Arial" w:hAnsi="Arial" w:eastAsia="宋体" w:cs="Arial"/>
+          <w:i w:val="0"/>
+          <w:caps w:val="0"/>
+          <w:color w:val="1D72F0"/>
+          <w:spacing w:val="0"/>
+          <w:sz w:val="21"/>
+          <w:szCs w:val="21"/>
+          <w:u w:val="single"/>
+          <w:shd w:val="clear" w:fill="FFFFFF"/>
+        </w:rPr>
+        <w:t>vending machines</w:t>
+      </w:r>
+      <w:r>
+        <w:rPr>
+          <w:rFonts w:hint="default" w:ascii="Arial" w:hAnsi="Arial" w:eastAsia="宋体" w:cs="Arial"/>
+          <w:i w:val="0"/>
+          <w:caps w:val="0"/>
+          <w:color w:val="1D72F0"/>
+          <w:spacing w:val="0"/>
+          <w:sz w:val="21"/>
+          <w:szCs w:val="21"/>
+          <w:u w:val="single"/>
+          <w:shd w:val="clear" w:fill="FFFFFF"/>
+        </w:rPr>
+        <w:fldChar w:fldCharType="end"/>
+      </w:r>
+      <w:r>
+        <w:rPr>
+          <w:rFonts w:hint="default" w:ascii="Arial" w:hAnsi="Arial" w:eastAsia="宋体" w:cs="Arial"/>
+          <w:i w:val="0"/>
+          <w:caps w:val="0"/>
+          <w:color w:val="333333"/>
+          <w:spacing w:val="0"/>
+          <w:sz w:val="21"/>
+          <w:szCs w:val="21"/>
+          <w:shd w:val="clear" w:fill="FFFFFF"/>
+        </w:rPr>
+        <w:t>投币式自动售货机</w:t>
+      </w:r>
+      <w:r>
+        <w:rPr>
+          <w:rFonts w:ascii="Arial" w:hAnsi="Arial" w:cs="Arial"/>
+          <w:i w:val="0"/>
+          <w:caps w:val="0"/>
+          <w:color w:val="4395FF"/>
+          <w:spacing w:val="0"/>
+          <w:sz w:val="21"/>
+          <w:szCs w:val="21"/>
+          <w:u w:val="single"/>
+          <w:bdr w:val="none" w:color="auto" w:sz="0" w:space="0"/>
+          <w:shd w:val="clear" w:fill="FFFFFF"/>
+        </w:rPr>
+        <w:fldChar w:fldCharType="begin"/>
+      </w:r>
+      <w:r>
+        <w:rPr>
+          <w:rFonts w:ascii="Arial" w:hAnsi="Arial" w:cs="Arial"/>
+          <w:i w:val="0"/>
+          <w:caps w:val="0"/>
+          <w:color w:val="4395FF"/>
+          <w:spacing w:val="0"/>
+          <w:sz w:val="21"/>
+          <w:szCs w:val="21"/>
+          <w:u w:val="single"/>
+          <w:bdr w:val="none" w:color="auto" w:sz="0" w:space="0"/>
+          <w:shd w:val="clear" w:fill="FFFFFF"/>
+        </w:rPr>
+        <w:instrText xml:space="preserve"> HYPERLINK "https://fanyi.baidu.com/" \l "en/zh/dispenser" \t "https://fanyi.baidu.com/translate?aldtype=16047&amp;query=&amp;keyfrom=baidu&amp;smartresult=dict&amp;lang=auto2zh" \l "en/zh/_blank" </w:instrText>
+      </w:r>
+      <w:r>
+        <w:rPr>
+          <w:rFonts w:ascii="Arial" w:hAnsi="Arial" w:cs="Arial"/>
+          <w:i w:val="0"/>
+          <w:caps w:val="0"/>
+          <w:color w:val="4395FF"/>
+          <w:spacing w:val="0"/>
+          <w:sz w:val="21"/>
+          <w:szCs w:val="21"/>
+          <w:u w:val="single"/>
+          <w:bdr w:val="none" w:color="auto" w:sz="0" w:space="0"/>
+          <w:shd w:val="clear" w:fill="FFFFFF"/>
+        </w:rPr>
+        <w:fldChar w:fldCharType="separate"/>
+      </w:r>
+      <w:r>
+        <w:rPr>
+          <w:rStyle w:val="6"/>
+          <w:rFonts w:hint="default" w:ascii="Arial" w:hAnsi="Arial" w:cs="Arial"/>
+          <w:i w:val="0"/>
+          <w:caps w:val="0"/>
+          <w:color w:val="4395FF"/>
+          <w:spacing w:val="0"/>
+          <w:sz w:val="21"/>
+          <w:szCs w:val="21"/>
+          <w:u w:val="single"/>
+          <w:bdr w:val="none" w:color="auto" w:sz="0" w:space="0"/>
+          <w:shd w:val="clear" w:fill="FFFFFF"/>
+        </w:rPr>
+        <w:t>dispenser</w:t>
+      </w:r>
+      <w:r>
+        <w:rPr>
+          <w:rFonts w:hint="default" w:ascii="Arial" w:hAnsi="Arial" w:cs="Arial"/>
+          <w:i w:val="0"/>
+          <w:caps w:val="0"/>
+          <w:color w:val="4395FF"/>
+          <w:spacing w:val="0"/>
+          <w:sz w:val="21"/>
+          <w:szCs w:val="21"/>
+          <w:u w:val="single"/>
+          <w:bdr w:val="none" w:color="auto" w:sz="0" w:space="0"/>
+          <w:shd w:val="clear" w:fill="FFFFFF"/>
+        </w:rPr>
+        <w:fldChar w:fldCharType="end"/>
+      </w:r>
+      <w:r>
+        <w:rPr>
+          <w:rFonts w:hint="default" w:ascii="Arial" w:hAnsi="Arial" w:cs="Arial"/>
+          <w:i w:val="0"/>
+          <w:caps w:val="0"/>
+          <w:color w:val="333333"/>
+          <w:spacing w:val="0"/>
+          <w:sz w:val="21"/>
+          <w:szCs w:val="21"/>
+          <w:bdr w:val="none" w:color="auto" w:sz="0" w:space="0"/>
+          <w:shd w:val="clear" w:fill="FFFFFF"/>
+        </w:rPr>
+        <w:t>自动取物装置</w:t>
+      </w:r>
+      <w:r>
+        <w:rPr>
+          <w:rFonts w:ascii="Arial" w:hAnsi="Arial" w:eastAsia="宋体" w:cs="Arial"/>
+          <w:i w:val="0"/>
+          <w:caps w:val="0"/>
+          <w:color w:val="4395FF"/>
+          <w:spacing w:val="0"/>
+          <w:sz w:val="21"/>
+          <w:szCs w:val="21"/>
+          <w:u w:val="single"/>
+          <w:shd w:val="clear" w:fill="FFFFFF"/>
+        </w:rPr>
+        <w:fldChar w:fldCharType="begin"/>
+      </w:r>
+      <w:r>
+        <w:rPr>
+          <w:rFonts w:ascii="Arial" w:hAnsi="Arial" w:eastAsia="宋体" w:cs="Arial"/>
+          <w:i w:val="0"/>
+          <w:caps w:val="0"/>
+          <w:color w:val="4395FF"/>
+          <w:spacing w:val="0"/>
+          <w:sz w:val="21"/>
+          <w:szCs w:val="21"/>
+          <w:u w:val="single"/>
+          <w:shd w:val="clear" w:fill="FFFFFF"/>
+        </w:rPr>
+        <w:instrText xml:space="preserve"> HYPERLINK "https://fanyi.baidu.com/" \l "en/zh/conserve" \t "https://fanyi.baidu.com/translate?aldtype=16047&amp;query=&amp;keyfrom=baidu&amp;smartresult=dict&amp;lang=auto2zh" \l "en/zh/_blank" </w:instrText>
+      </w:r>
+      <w:r>
+        <w:rPr>
+          <w:rFonts w:ascii="Arial" w:hAnsi="Arial" w:eastAsia="宋体" w:cs="Arial"/>
+          <w:i w:val="0"/>
+          <w:caps w:val="0"/>
+          <w:color w:val="4395FF"/>
+          <w:spacing w:val="0"/>
+          <w:sz w:val="21"/>
+          <w:szCs w:val="21"/>
+          <w:u w:val="single"/>
+          <w:shd w:val="clear" w:fill="FFFFFF"/>
+        </w:rPr>
+        <w:fldChar w:fldCharType="separate"/>
+      </w:r>
+      <w:r>
+        <w:rPr>
+          <w:rStyle w:val="6"/>
+          <w:rFonts w:hint="default" w:ascii="Arial" w:hAnsi="Arial" w:eastAsia="宋体" w:cs="Arial"/>
+          <w:i w:val="0"/>
+          <w:caps w:val="0"/>
+          <w:color w:val="4395FF"/>
+          <w:spacing w:val="0"/>
+          <w:sz w:val="21"/>
+          <w:szCs w:val="21"/>
+          <w:u w:val="single"/>
+          <w:shd w:val="clear" w:fill="FFFFFF"/>
+        </w:rPr>
+        <w:t>conserve</w:t>
+      </w:r>
+      <w:r>
+        <w:rPr>
+          <w:rFonts w:hint="default" w:ascii="Arial" w:hAnsi="Arial" w:eastAsia="宋体" w:cs="Arial"/>
+          <w:i w:val="0"/>
+          <w:caps w:val="0"/>
+          <w:color w:val="4395FF"/>
+          <w:spacing w:val="0"/>
+          <w:sz w:val="21"/>
+          <w:szCs w:val="21"/>
+          <w:u w:val="single"/>
+          <w:shd w:val="clear" w:fill="FFFFFF"/>
+        </w:rPr>
+        <w:fldChar w:fldCharType="end"/>
+      </w:r>
+      <w:r>
+        <w:rPr>
+          <w:rFonts w:hint="default" w:ascii="Arial" w:hAnsi="Arial" w:eastAsia="宋体" w:cs="Arial"/>
+          <w:i w:val="0"/>
+          <w:caps w:val="0"/>
+          <w:color w:val="333333"/>
+          <w:spacing w:val="0"/>
+          <w:sz w:val="21"/>
+          <w:szCs w:val="21"/>
+          <w:shd w:val="clear" w:fill="FFFFFF"/>
+        </w:rPr>
+        <w:t>节省; 节约; 保护; 保存; 保藏</w:t>
+      </w:r>
+      <w:r>
+        <w:rPr>
+          <w:rFonts w:ascii="Arial" w:hAnsi="Arial" w:eastAsia="宋体" w:cs="Arial"/>
+          <w:i w:val="0"/>
+          <w:caps w:val="0"/>
+          <w:color w:val="4395FF"/>
+          <w:spacing w:val="0"/>
+          <w:sz w:val="21"/>
+          <w:szCs w:val="21"/>
+          <w:u w:val="single"/>
+          <w:shd w:val="clear" w:fill="FFFFFF"/>
+        </w:rPr>
+        <w:fldChar w:fldCharType="begin"/>
+      </w:r>
+      <w:r>
+        <w:rPr>
+          <w:rFonts w:ascii="Arial" w:hAnsi="Arial" w:eastAsia="宋体" w:cs="Arial"/>
+          <w:i w:val="0"/>
+          <w:caps w:val="0"/>
+          <w:color w:val="4395FF"/>
+          <w:spacing w:val="0"/>
+          <w:sz w:val="21"/>
+          <w:szCs w:val="21"/>
+          <w:u w:val="single"/>
+          <w:shd w:val="clear" w:fill="FFFFFF"/>
+        </w:rPr>
+        <w:instrText xml:space="preserve"> HYPERLINK "https://fanyi.baidu.com/" \l "en/zh/enlisted" \t "https://fanyi.baidu.com/translate?aldtype=16047&amp;query=&amp;keyfrom=baidu&amp;smartresult=dict&amp;lang=auto2zh" \l "en/zh/_blank" </w:instrText>
+      </w:r>
+      <w:r>
+        <w:rPr>
+          <w:rFonts w:ascii="Arial" w:hAnsi="Arial" w:eastAsia="宋体" w:cs="Arial"/>
+          <w:i w:val="0"/>
+          <w:caps w:val="0"/>
+          <w:color w:val="4395FF"/>
+          <w:spacing w:val="0"/>
+          <w:sz w:val="21"/>
+          <w:szCs w:val="21"/>
+          <w:u w:val="single"/>
+          <w:shd w:val="clear" w:fill="FFFFFF"/>
+        </w:rPr>
+        <w:fldChar w:fldCharType="separate"/>
+      </w:r>
+      <w:r>
+        <w:rPr>
+          <w:rStyle w:val="6"/>
+          <w:rFonts w:hint="default" w:ascii="Arial" w:hAnsi="Arial" w:eastAsia="宋体" w:cs="Arial"/>
+          <w:i w:val="0"/>
+          <w:caps w:val="0"/>
+          <w:color w:val="4395FF"/>
+          <w:spacing w:val="0"/>
+          <w:sz w:val="21"/>
+          <w:szCs w:val="21"/>
+          <w:u w:val="single"/>
+          <w:shd w:val="clear" w:fill="FFFFFF"/>
+        </w:rPr>
+        <w:t>enlisted</w:t>
+      </w:r>
+      <w:r>
+        <w:rPr>
+          <w:rFonts w:hint="default" w:ascii="Arial" w:hAnsi="Arial" w:eastAsia="宋体" w:cs="Arial"/>
+          <w:i w:val="0"/>
+          <w:caps w:val="0"/>
+          <w:color w:val="4395FF"/>
+          <w:spacing w:val="0"/>
+          <w:sz w:val="21"/>
+          <w:szCs w:val="21"/>
+          <w:u w:val="single"/>
+          <w:shd w:val="clear" w:fill="FFFFFF"/>
+        </w:rPr>
+        <w:fldChar w:fldCharType="end"/>
+      </w:r>
+      <w:r>
+        <w:rPr>
+          <w:rFonts w:hint="default" w:ascii="Arial" w:hAnsi="Arial" w:eastAsia="宋体" w:cs="Arial"/>
+          <w:i w:val="0"/>
+          <w:caps w:val="0"/>
+          <w:color w:val="333333"/>
+          <w:spacing w:val="0"/>
+          <w:sz w:val="21"/>
+          <w:szCs w:val="21"/>
+          <w:shd w:val="clear" w:fill="FFFFFF"/>
+        </w:rPr>
+        <w:t>士兵的; 争取，谋取; 入伍; 征募</w:t>
+      </w:r>
+      <w:r>
+        <w:rPr>
+          <w:rFonts w:ascii="Arial" w:hAnsi="Arial" w:cs="Arial"/>
+          <w:i w:val="0"/>
+          <w:caps w:val="0"/>
+          <w:color w:val="4395FF"/>
+          <w:spacing w:val="0"/>
+          <w:sz w:val="21"/>
+          <w:szCs w:val="21"/>
+          <w:u w:val="single"/>
+          <w:bdr w:val="none" w:color="auto" w:sz="0" w:space="0"/>
+          <w:shd w:val="clear" w:fill="FFFFFF"/>
+        </w:rPr>
+        <w:fldChar w:fldCharType="begin"/>
+      </w:r>
+      <w:r>
+        <w:rPr>
+          <w:rFonts w:ascii="Arial" w:hAnsi="Arial" w:cs="Arial"/>
+          <w:i w:val="0"/>
+          <w:caps w:val="0"/>
+          <w:color w:val="4395FF"/>
+          <w:spacing w:val="0"/>
+          <w:sz w:val="21"/>
+          <w:szCs w:val="21"/>
+          <w:u w:val="single"/>
+          <w:bdr w:val="none" w:color="auto" w:sz="0" w:space="0"/>
+          <w:shd w:val="clear" w:fill="FFFFFF"/>
+        </w:rPr>
+        <w:instrText xml:space="preserve"> HYPERLINK "https://fanyi.baidu.com/" \l "en/zh/extracurricular" \t "https://fanyi.baidu.com/translate?aldtype=16047&amp;query=&amp;keyfrom=baidu&amp;smartresult=dict&amp;lang=auto2zh" \l "en/zh/_blank" </w:instrText>
+      </w:r>
+      <w:r>
+        <w:rPr>
+          <w:rFonts w:ascii="Arial" w:hAnsi="Arial" w:cs="Arial"/>
+          <w:i w:val="0"/>
+          <w:caps w:val="0"/>
+          <w:color w:val="4395FF"/>
+          <w:spacing w:val="0"/>
+          <w:sz w:val="21"/>
+          <w:szCs w:val="21"/>
+          <w:u w:val="single"/>
+          <w:bdr w:val="none" w:color="auto" w:sz="0" w:space="0"/>
+          <w:shd w:val="clear" w:fill="FFFFFF"/>
+        </w:rPr>
+        <w:fldChar w:fldCharType="separate"/>
+      </w:r>
+      <w:r>
+        <w:rPr>
+          <w:rStyle w:val="6"/>
+          <w:rFonts w:hint="default" w:ascii="Arial" w:hAnsi="Arial" w:cs="Arial"/>
+          <w:i w:val="0"/>
+          <w:caps w:val="0"/>
+          <w:color w:val="4395FF"/>
+          <w:spacing w:val="0"/>
+          <w:sz w:val="21"/>
+          <w:szCs w:val="21"/>
+          <w:u w:val="single"/>
+          <w:bdr w:val="none" w:color="auto" w:sz="0" w:space="0"/>
+          <w:shd w:val="clear" w:fill="FFFFFF"/>
+        </w:rPr>
+        <w:t>extracurricular</w:t>
+      </w:r>
+      <w:r>
+        <w:rPr>
+          <w:rFonts w:hint="default" w:ascii="Arial" w:hAnsi="Arial" w:cs="Arial"/>
+          <w:i w:val="0"/>
+          <w:caps w:val="0"/>
+          <w:color w:val="4395FF"/>
+          <w:spacing w:val="0"/>
+          <w:sz w:val="21"/>
+          <w:szCs w:val="21"/>
+          <w:u w:val="single"/>
+          <w:bdr w:val="none" w:color="auto" w:sz="0" w:space="0"/>
+          <w:shd w:val="clear" w:fill="FFFFFF"/>
+        </w:rPr>
+        <w:fldChar w:fldCharType="end"/>
+      </w:r>
+      <w:r>
+        <w:rPr>
+          <w:rFonts w:hint="default" w:ascii="Arial" w:hAnsi="Arial" w:cs="Arial"/>
+          <w:i w:val="0"/>
+          <w:caps w:val="0"/>
+          <w:color w:val="333333"/>
+          <w:spacing w:val="0"/>
+          <w:sz w:val="21"/>
+          <w:szCs w:val="21"/>
+          <w:bdr w:val="none" w:color="auto" w:sz="0" w:space="0"/>
+          <w:shd w:val="clear" w:fill="FFFFFF"/>
+        </w:rPr>
+        <w:t>课外的; 工作之余的</w:t>
+      </w:r>
+      <w:r>
+        <w:rPr>
+          <w:rFonts w:ascii="Arial" w:hAnsi="Arial" w:cs="Arial"/>
+          <w:i w:val="0"/>
+          <w:caps w:val="0"/>
+          <w:color w:val="4395FF"/>
+          <w:spacing w:val="0"/>
+          <w:sz w:val="21"/>
+          <w:szCs w:val="21"/>
+          <w:u w:val="single"/>
+          <w:bdr w:val="none" w:color="auto" w:sz="0" w:space="0"/>
+          <w:shd w:val="clear" w:fill="FFFFFF"/>
+        </w:rPr>
+        <w:fldChar w:fldCharType="begin"/>
+      </w:r>
+      <w:r>
+        <w:rPr>
+          <w:rFonts w:ascii="Arial" w:hAnsi="Arial" w:cs="Arial"/>
+          <w:i w:val="0"/>
+          <w:caps w:val="0"/>
+          <w:color w:val="4395FF"/>
+          <w:spacing w:val="0"/>
+          <w:sz w:val="21"/>
+          <w:szCs w:val="21"/>
+          <w:u w:val="single"/>
+          <w:bdr w:val="none" w:color="auto" w:sz="0" w:space="0"/>
+          <w:shd w:val="clear" w:fill="FFFFFF"/>
+        </w:rPr>
+        <w:instrText xml:space="preserve"> HYPERLINK "https://fanyi.baidu.com/" \l "en/zh/biofuel" \t "https://fanyi.baidu.com/translate?aldtype=16047&amp;query=&amp;keyfrom=baidu&amp;smartresult=dict&amp;lang=auto2zh" \l "en/zh/_blank" </w:instrText>
+      </w:r>
+      <w:r>
+        <w:rPr>
+          <w:rFonts w:ascii="Arial" w:hAnsi="Arial" w:cs="Arial"/>
+          <w:i w:val="0"/>
+          <w:caps w:val="0"/>
+          <w:color w:val="4395FF"/>
+          <w:spacing w:val="0"/>
+          <w:sz w:val="21"/>
+          <w:szCs w:val="21"/>
+          <w:u w:val="single"/>
+          <w:bdr w:val="none" w:color="auto" w:sz="0" w:space="0"/>
+          <w:shd w:val="clear" w:fill="FFFFFF"/>
+        </w:rPr>
+        <w:fldChar w:fldCharType="separate"/>
+      </w:r>
+      <w:r>
+        <w:rPr>
+          <w:rStyle w:val="6"/>
+          <w:rFonts w:hint="default" w:ascii="Arial" w:hAnsi="Arial" w:cs="Arial"/>
+          <w:i w:val="0"/>
+          <w:caps w:val="0"/>
+          <w:color w:val="4395FF"/>
+          <w:spacing w:val="0"/>
+          <w:sz w:val="21"/>
+          <w:szCs w:val="21"/>
+          <w:u w:val="single"/>
+          <w:bdr w:val="none" w:color="auto" w:sz="0" w:space="0"/>
+          <w:shd w:val="clear" w:fill="FFFFFF"/>
+        </w:rPr>
+        <w:t>biofuel</w:t>
+      </w:r>
+      <w:r>
+        <w:rPr>
+          <w:rFonts w:hint="default" w:ascii="Arial" w:hAnsi="Arial" w:cs="Arial"/>
+          <w:i w:val="0"/>
+          <w:caps w:val="0"/>
+          <w:color w:val="4395FF"/>
+          <w:spacing w:val="0"/>
+          <w:sz w:val="21"/>
+          <w:szCs w:val="21"/>
+          <w:u w:val="single"/>
+          <w:bdr w:val="none" w:color="auto" w:sz="0" w:space="0"/>
+          <w:shd w:val="clear" w:fill="FFFFFF"/>
+        </w:rPr>
+        <w:fldChar w:fldCharType="end"/>
+      </w:r>
+      <w:r>
+        <w:rPr>
+          <w:rFonts w:hint="default" w:ascii="Arial" w:hAnsi="Arial" w:cs="Arial"/>
+          <w:i w:val="0"/>
+          <w:caps w:val="0"/>
+          <w:color w:val="333333"/>
+          <w:spacing w:val="0"/>
+          <w:sz w:val="21"/>
+          <w:szCs w:val="21"/>
+          <w:bdr w:val="none" w:color="auto" w:sz="0" w:space="0"/>
+          <w:shd w:val="clear" w:fill="FFFFFF"/>
+        </w:rPr>
+        <w:t>生物燃料</w:t>
+      </w:r>
+      <w:r>
+        <w:rPr>
+          <w:rFonts w:ascii="Arial" w:hAnsi="Arial" w:cs="Arial"/>
+          <w:i w:val="0"/>
+          <w:caps w:val="0"/>
+          <w:color w:val="4395FF"/>
+          <w:spacing w:val="0"/>
+          <w:sz w:val="21"/>
+          <w:szCs w:val="21"/>
+          <w:u w:val="single"/>
+          <w:bdr w:val="none" w:color="auto" w:sz="0" w:space="0"/>
+          <w:shd w:val="clear" w:fill="FFFFFF"/>
+        </w:rPr>
+        <w:fldChar w:fldCharType="begin"/>
+      </w:r>
+      <w:r>
+        <w:rPr>
+          <w:rFonts w:ascii="Arial" w:hAnsi="Arial" w:cs="Arial"/>
+          <w:i w:val="0"/>
+          <w:caps w:val="0"/>
+          <w:color w:val="4395FF"/>
+          <w:spacing w:val="0"/>
+          <w:sz w:val="21"/>
+          <w:szCs w:val="21"/>
+          <w:u w:val="single"/>
+          <w:bdr w:val="none" w:color="auto" w:sz="0" w:space="0"/>
+          <w:shd w:val="clear" w:fill="FFFFFF"/>
+        </w:rPr>
+        <w:instrText xml:space="preserve"> HYPERLINK "https://fanyi.baidu.com/" \l "en/zh/biweekly" \t "https://fanyi.baidu.com/translate?aldtype=16047&amp;query=&amp;keyfrom=baidu&amp;smartresult=dict&amp;lang=auto2zh" \l "en/zh/_blank" </w:instrText>
+      </w:r>
+      <w:r>
+        <w:rPr>
+          <w:rFonts w:ascii="Arial" w:hAnsi="Arial" w:cs="Arial"/>
+          <w:i w:val="0"/>
+          <w:caps w:val="0"/>
+          <w:color w:val="4395FF"/>
+          <w:spacing w:val="0"/>
+          <w:sz w:val="21"/>
+          <w:szCs w:val="21"/>
+          <w:u w:val="single"/>
+          <w:bdr w:val="none" w:color="auto" w:sz="0" w:space="0"/>
+          <w:shd w:val="clear" w:fill="FFFFFF"/>
+        </w:rPr>
+        <w:fldChar w:fldCharType="separate"/>
+      </w:r>
+      <w:r>
+        <w:rPr>
+          <w:rStyle w:val="6"/>
+          <w:rFonts w:hint="default" w:ascii="Arial" w:hAnsi="Arial" w:cs="Arial"/>
+          <w:i w:val="0"/>
+          <w:caps w:val="0"/>
+          <w:color w:val="4395FF"/>
+          <w:spacing w:val="0"/>
+          <w:sz w:val="21"/>
+          <w:szCs w:val="21"/>
+          <w:u w:val="single"/>
+          <w:bdr w:val="none" w:color="auto" w:sz="0" w:space="0"/>
+          <w:shd w:val="clear" w:fill="FFFFFF"/>
+        </w:rPr>
+        <w:t>biweekly</w:t>
+      </w:r>
+      <w:r>
+        <w:rPr>
+          <w:rFonts w:hint="default" w:ascii="Arial" w:hAnsi="Arial" w:cs="Arial"/>
+          <w:i w:val="0"/>
+          <w:caps w:val="0"/>
+          <w:color w:val="4395FF"/>
+          <w:spacing w:val="0"/>
+          <w:sz w:val="21"/>
+          <w:szCs w:val="21"/>
+          <w:u w:val="single"/>
+          <w:bdr w:val="none" w:color="auto" w:sz="0" w:space="0"/>
+          <w:shd w:val="clear" w:fill="FFFFFF"/>
+        </w:rPr>
+        <w:fldChar w:fldCharType="end"/>
+      </w:r>
+      <w:r>
+        <w:rPr>
+          <w:rFonts w:hint="default" w:ascii="Arial" w:hAnsi="Arial" w:cs="Arial"/>
+          <w:i w:val="0"/>
+          <w:caps w:val="0"/>
+          <w:color w:val="333333"/>
+          <w:spacing w:val="0"/>
+          <w:sz w:val="21"/>
+          <w:szCs w:val="21"/>
+          <w:bdr w:val="none" w:color="auto" w:sz="0" w:space="0"/>
+          <w:shd w:val="clear" w:fill="FFFFFF"/>
+        </w:rPr>
+        <w:t>双周的; 两周一次的; 双周刊</w:t>
+      </w:r>
+      <w:r>
+        <w:rPr>
+          <w:rFonts w:ascii="Arial" w:hAnsi="Arial" w:cs="Arial"/>
+          <w:i w:val="0"/>
+          <w:caps w:val="0"/>
+          <w:color w:val="4395FF"/>
+          <w:spacing w:val="0"/>
+          <w:sz w:val="21"/>
+          <w:szCs w:val="21"/>
+          <w:u w:val="single"/>
+          <w:bdr w:val="none" w:color="auto" w:sz="0" w:space="0"/>
+          <w:shd w:val="clear" w:fill="FFFFFF"/>
+        </w:rPr>
+        <w:fldChar w:fldCharType="begin"/>
+      </w:r>
+      <w:r>
+        <w:rPr>
+          <w:rFonts w:ascii="Arial" w:hAnsi="Arial" w:cs="Arial"/>
+          <w:i w:val="0"/>
+          <w:caps w:val="0"/>
+          <w:color w:val="4395FF"/>
+          <w:spacing w:val="0"/>
+          <w:sz w:val="21"/>
+          <w:szCs w:val="21"/>
+          <w:u w:val="single"/>
+          <w:bdr w:val="none" w:color="auto" w:sz="0" w:space="0"/>
+          <w:shd w:val="clear" w:fill="FFFFFF"/>
+        </w:rPr>
+        <w:instrText xml:space="preserve"> HYPERLINK "https://fanyi.baidu.com/" \l "en/zh/held over" \t "https://fanyi.baidu.com/translate?aldtype=16047&amp;query=&amp;keyfrom=baidu&amp;smartresult=dict&amp;lang=auto2zh" \l "en/zh/_blank" </w:instrText>
+      </w:r>
+      <w:r>
+        <w:rPr>
+          <w:rFonts w:ascii="Arial" w:hAnsi="Arial" w:cs="Arial"/>
+          <w:i w:val="0"/>
+          <w:caps w:val="0"/>
+          <w:color w:val="4395FF"/>
+          <w:spacing w:val="0"/>
+          <w:sz w:val="21"/>
+          <w:szCs w:val="21"/>
+          <w:u w:val="single"/>
+          <w:bdr w:val="none" w:color="auto" w:sz="0" w:space="0"/>
+          <w:shd w:val="clear" w:fill="FFFFFF"/>
+        </w:rPr>
+        <w:fldChar w:fldCharType="separate"/>
+      </w:r>
+      <w:r>
+        <w:rPr>
+          <w:rStyle w:val="6"/>
+          <w:rFonts w:hint="default" w:ascii="Arial" w:hAnsi="Arial" w:cs="Arial"/>
+          <w:i w:val="0"/>
+          <w:caps w:val="0"/>
+          <w:color w:val="4395FF"/>
+          <w:spacing w:val="0"/>
+          <w:sz w:val="21"/>
+          <w:szCs w:val="21"/>
+          <w:u w:val="single"/>
+          <w:bdr w:val="none" w:color="auto" w:sz="0" w:space="0"/>
+          <w:shd w:val="clear" w:fill="FFFFFF"/>
+        </w:rPr>
+        <w:t>held over</w:t>
+      </w:r>
+      <w:r>
+        <w:rPr>
+          <w:rFonts w:hint="default" w:ascii="Arial" w:hAnsi="Arial" w:cs="Arial"/>
+          <w:i w:val="0"/>
+          <w:caps w:val="0"/>
+          <w:color w:val="4395FF"/>
+          <w:spacing w:val="0"/>
+          <w:sz w:val="21"/>
+          <w:szCs w:val="21"/>
+          <w:u w:val="single"/>
+          <w:bdr w:val="none" w:color="auto" w:sz="0" w:space="0"/>
+          <w:shd w:val="clear" w:fill="FFFFFF"/>
+        </w:rPr>
+        <w:fldChar w:fldCharType="end"/>
+      </w:r>
+      <w:r>
+        <w:rPr>
+          <w:rFonts w:hint="default" w:ascii="Arial" w:hAnsi="Arial" w:cs="Arial"/>
+          <w:i w:val="0"/>
+          <w:caps w:val="0"/>
+          <w:color w:val="333333"/>
+          <w:spacing w:val="0"/>
+          <w:sz w:val="21"/>
+          <w:szCs w:val="21"/>
+          <w:bdr w:val="none" w:color="auto" w:sz="0" w:space="0"/>
+          <w:shd w:val="clear" w:fill="FFFFFF"/>
+        </w:rPr>
+        <w:t>延搁</w:t>
+      </w:r>
+      <w:r>
+        <w:rPr>
+          <w:rFonts w:hint="eastAsia" w:ascii="Arial" w:hAnsi="Arial" w:eastAsia="宋体" w:cs="Arial"/>
+          <w:b w:val="0"/>
+          <w:i w:val="0"/>
+          <w:caps w:val="0"/>
+          <w:color w:val="2E3033"/>
+          <w:spacing w:val="0"/>
+          <w:sz w:val="21"/>
+          <w:szCs w:val="21"/>
+          <w:shd w:val="clear" w:fill="FFFFFF"/>
+        </w:rPr>
+        <w:t>推迟</w:t>
+      </w:r>
+      <w:r>
+        <w:rPr>
+          <w:rFonts w:ascii="Arial" w:hAnsi="Arial" w:eastAsia="宋体" w:cs="Arial"/>
+          <w:i w:val="0"/>
+          <w:caps w:val="0"/>
+          <w:color w:val="4395FF"/>
+          <w:spacing w:val="0"/>
+          <w:sz w:val="21"/>
+          <w:szCs w:val="21"/>
+          <w:u w:val="single"/>
+          <w:shd w:val="clear" w:fill="FFFFFF"/>
+        </w:rPr>
+        <w:fldChar w:fldCharType="begin"/>
+      </w:r>
+      <w:r>
+        <w:rPr>
+          <w:rFonts w:ascii="Arial" w:hAnsi="Arial" w:eastAsia="宋体" w:cs="Arial"/>
+          <w:i w:val="0"/>
+          <w:caps w:val="0"/>
+          <w:color w:val="4395FF"/>
+          <w:spacing w:val="0"/>
+          <w:sz w:val="21"/>
+          <w:szCs w:val="21"/>
+          <w:u w:val="single"/>
+          <w:shd w:val="clear" w:fill="FFFFFF"/>
+        </w:rPr>
+        <w:instrText xml:space="preserve"> HYPERLINK "https://fanyi.baidu.com/" \l "en/zh/disciplines" \t "https://fanyi.baidu.com/translate?aldtype=16047&amp;query=&amp;keyfrom=baidu&amp;smartresult=dict&amp;lang=auto2zh" \l "en/zh/_blank" </w:instrText>
+      </w:r>
+      <w:r>
+        <w:rPr>
+          <w:rFonts w:ascii="Arial" w:hAnsi="Arial" w:eastAsia="宋体" w:cs="Arial"/>
+          <w:i w:val="0"/>
+          <w:caps w:val="0"/>
+          <w:color w:val="4395FF"/>
+          <w:spacing w:val="0"/>
+          <w:sz w:val="21"/>
+          <w:szCs w:val="21"/>
+          <w:u w:val="single"/>
+          <w:shd w:val="clear" w:fill="FFFFFF"/>
+        </w:rPr>
+        <w:fldChar w:fldCharType="separate"/>
+      </w:r>
+      <w:r>
+        <w:rPr>
+          <w:rStyle w:val="6"/>
+          <w:rFonts w:hint="default" w:ascii="Arial" w:hAnsi="Arial" w:eastAsia="宋体" w:cs="Arial"/>
+          <w:i w:val="0"/>
+          <w:caps w:val="0"/>
+          <w:color w:val="4395FF"/>
+          <w:spacing w:val="0"/>
+          <w:sz w:val="21"/>
+          <w:szCs w:val="21"/>
+          <w:u w:val="single"/>
+          <w:shd w:val="clear" w:fill="FFFFFF"/>
+        </w:rPr>
+        <w:t>disciplines</w:t>
+      </w:r>
+      <w:r>
+        <w:rPr>
+          <w:rFonts w:hint="default" w:ascii="Arial" w:hAnsi="Arial" w:eastAsia="宋体" w:cs="Arial"/>
+          <w:i w:val="0"/>
+          <w:caps w:val="0"/>
+          <w:color w:val="4395FF"/>
+          <w:spacing w:val="0"/>
+          <w:sz w:val="21"/>
+          <w:szCs w:val="21"/>
+          <w:u w:val="single"/>
+          <w:shd w:val="clear" w:fill="FFFFFF"/>
+        </w:rPr>
+        <w:fldChar w:fldCharType="end"/>
+      </w:r>
+      <w:r>
+        <w:rPr>
+          <w:rFonts w:hint="default" w:ascii="Arial" w:hAnsi="Arial" w:eastAsia="宋体" w:cs="Arial"/>
+          <w:i w:val="0"/>
+          <w:caps w:val="0"/>
+          <w:color w:val="333333"/>
+          <w:spacing w:val="0"/>
+          <w:sz w:val="21"/>
+          <w:szCs w:val="21"/>
+          <w:shd w:val="clear" w:fill="FFFFFF"/>
+        </w:rPr>
+        <w:t>训练; 训导; 纪律; 风纪; 训练方法; 行为准则</w:t>
+      </w:r>
+      <w:r>
+        <w:rPr>
+          <w:rFonts w:ascii="Arial" w:hAnsi="Arial" w:cs="Arial"/>
+          <w:i w:val="0"/>
+          <w:caps w:val="0"/>
+          <w:color w:val="4395FF"/>
+          <w:spacing w:val="0"/>
+          <w:sz w:val="21"/>
+          <w:szCs w:val="21"/>
+          <w:u w:val="single"/>
+          <w:bdr w:val="none" w:color="auto" w:sz="0" w:space="0"/>
+          <w:shd w:val="clear" w:fill="FFFFFF"/>
+        </w:rPr>
+        <w:fldChar w:fldCharType="begin"/>
+      </w:r>
+      <w:r>
+        <w:rPr>
+          <w:rFonts w:ascii="Arial" w:hAnsi="Arial" w:cs="Arial"/>
+          <w:i w:val="0"/>
+          <w:caps w:val="0"/>
+          <w:color w:val="4395FF"/>
+          <w:spacing w:val="0"/>
+          <w:sz w:val="21"/>
+          <w:szCs w:val="21"/>
+          <w:u w:val="single"/>
+          <w:bdr w:val="none" w:color="auto" w:sz="0" w:space="0"/>
+          <w:shd w:val="clear" w:fill="FFFFFF"/>
+        </w:rPr>
+        <w:instrText xml:space="preserve"> HYPERLINK "https://fanyi.baidu.com/" \l "en/zh/versed" \t "https://fanyi.baidu.com/translate?aldtype=16047&amp;query=&amp;keyfrom=baidu&amp;smartresult=dict&amp;lang=auto2zh" \l "en/zh/_blank" </w:instrText>
+      </w:r>
+      <w:r>
+        <w:rPr>
+          <w:rFonts w:ascii="Arial" w:hAnsi="Arial" w:cs="Arial"/>
+          <w:i w:val="0"/>
+          <w:caps w:val="0"/>
+          <w:color w:val="4395FF"/>
+          <w:spacing w:val="0"/>
+          <w:sz w:val="21"/>
+          <w:szCs w:val="21"/>
+          <w:u w:val="single"/>
+          <w:bdr w:val="none" w:color="auto" w:sz="0" w:space="0"/>
+          <w:shd w:val="clear" w:fill="FFFFFF"/>
+        </w:rPr>
+        <w:fldChar w:fldCharType="separate"/>
+      </w:r>
+      <w:r>
+        <w:rPr>
+          <w:rStyle w:val="6"/>
+          <w:rFonts w:hint="default" w:ascii="Arial" w:hAnsi="Arial" w:cs="Arial"/>
+          <w:i w:val="0"/>
+          <w:caps w:val="0"/>
+          <w:color w:val="4395FF"/>
+          <w:spacing w:val="0"/>
+          <w:sz w:val="21"/>
+          <w:szCs w:val="21"/>
+          <w:u w:val="single"/>
+          <w:bdr w:val="none" w:color="auto" w:sz="0" w:space="0"/>
+          <w:shd w:val="clear" w:fill="FFFFFF"/>
+        </w:rPr>
+        <w:t>versed</w:t>
+      </w:r>
+      <w:r>
+        <w:rPr>
+          <w:rFonts w:hint="default" w:ascii="Arial" w:hAnsi="Arial" w:cs="Arial"/>
+          <w:i w:val="0"/>
+          <w:caps w:val="0"/>
+          <w:color w:val="4395FF"/>
+          <w:spacing w:val="0"/>
+          <w:sz w:val="21"/>
+          <w:szCs w:val="21"/>
+          <w:u w:val="single"/>
+          <w:bdr w:val="none" w:color="auto" w:sz="0" w:space="0"/>
+          <w:shd w:val="clear" w:fill="FFFFFF"/>
+        </w:rPr>
+        <w:fldChar w:fldCharType="end"/>
+      </w:r>
+      <w:r>
+        <w:rPr>
+          <w:rFonts w:hint="default" w:ascii="Arial" w:hAnsi="Arial" w:cs="Arial"/>
+          <w:i w:val="0"/>
+          <w:caps w:val="0"/>
+          <w:color w:val="333333"/>
+          <w:spacing w:val="0"/>
+          <w:sz w:val="21"/>
+          <w:szCs w:val="21"/>
+          <w:bdr w:val="none" w:color="auto" w:sz="0" w:space="0"/>
+          <w:shd w:val="clear" w:fill="FFFFFF"/>
+        </w:rPr>
+        <w:t>精通的; 熟练的</w:t>
+      </w:r>
+      <w:r>
+        <w:rPr>
+          <w:rFonts w:ascii="Arial" w:hAnsi="Arial" w:eastAsia="宋体" w:cs="Arial"/>
+          <w:i w:val="0"/>
+          <w:caps w:val="0"/>
+          <w:color w:val="4395FF"/>
+          <w:spacing w:val="0"/>
+          <w:sz w:val="21"/>
+          <w:szCs w:val="21"/>
+          <w:u w:val="single"/>
+          <w:shd w:val="clear" w:fill="FFFFFF"/>
+        </w:rPr>
+        <w:fldChar w:fldCharType="begin"/>
+      </w:r>
+      <w:r>
+        <w:rPr>
+          <w:rFonts w:ascii="Arial" w:hAnsi="Arial" w:eastAsia="宋体" w:cs="Arial"/>
+          <w:i w:val="0"/>
+          <w:caps w:val="0"/>
+          <w:color w:val="4395FF"/>
+          <w:spacing w:val="0"/>
+          <w:sz w:val="21"/>
+          <w:szCs w:val="21"/>
+          <w:u w:val="single"/>
+          <w:shd w:val="clear" w:fill="FFFFFF"/>
+        </w:rPr>
+        <w:instrText xml:space="preserve"> HYPERLINK "https://fanyi.baidu.com/" \l "en/zh/geeks" \t "https://fanyi.baidu.com/translate?aldtype=16047&amp;query=&amp;keyfrom=baidu&amp;smartresult=dict&amp;lang=auto2zh" \l "en/zh/_blank" </w:instrText>
+      </w:r>
+      <w:r>
+        <w:rPr>
+          <w:rFonts w:ascii="Arial" w:hAnsi="Arial" w:eastAsia="宋体" w:cs="Arial"/>
+          <w:i w:val="0"/>
+          <w:caps w:val="0"/>
+          <w:color w:val="4395FF"/>
+          <w:spacing w:val="0"/>
+          <w:sz w:val="21"/>
+          <w:szCs w:val="21"/>
+          <w:u w:val="single"/>
+          <w:shd w:val="clear" w:fill="FFFFFF"/>
+        </w:rPr>
+        <w:fldChar w:fldCharType="separate"/>
+      </w:r>
+      <w:r>
+        <w:rPr>
+          <w:rStyle w:val="6"/>
+          <w:rFonts w:hint="default" w:ascii="Arial" w:hAnsi="Arial" w:eastAsia="宋体" w:cs="Arial"/>
+          <w:i w:val="0"/>
+          <w:caps w:val="0"/>
+          <w:color w:val="4395FF"/>
+          <w:spacing w:val="0"/>
+          <w:sz w:val="21"/>
+          <w:szCs w:val="21"/>
+          <w:u w:val="single"/>
+          <w:shd w:val="clear" w:fill="FFFFFF"/>
+        </w:rPr>
+        <w:t>geeks</w:t>
+      </w:r>
+      <w:r>
+        <w:rPr>
+          <w:rFonts w:hint="default" w:ascii="Arial" w:hAnsi="Arial" w:eastAsia="宋体" w:cs="Arial"/>
+          <w:i w:val="0"/>
+          <w:caps w:val="0"/>
+          <w:color w:val="4395FF"/>
+          <w:spacing w:val="0"/>
+          <w:sz w:val="21"/>
+          <w:szCs w:val="21"/>
+          <w:u w:val="single"/>
+          <w:shd w:val="clear" w:fill="FFFFFF"/>
+        </w:rPr>
+        <w:fldChar w:fldCharType="end"/>
+      </w:r>
+      <w:r>
+        <w:rPr>
+          <w:rFonts w:hint="default" w:ascii="Arial" w:hAnsi="Arial" w:eastAsia="宋体" w:cs="Arial"/>
+          <w:i w:val="0"/>
+          <w:caps w:val="0"/>
+          <w:color w:val="333333"/>
+          <w:spacing w:val="0"/>
+          <w:sz w:val="21"/>
+          <w:szCs w:val="21"/>
+          <w:shd w:val="clear" w:fill="FFFFFF"/>
+        </w:rPr>
+        <w:t>闷蛋; 土包子</w:t>
+      </w:r>
+      <w:r>
+        <w:rPr>
+          <w:rFonts w:hint="eastAsia" w:ascii="Arial" w:hAnsi="Arial" w:eastAsia="宋体" w:cs="Arial"/>
+          <w:i w:val="0"/>
+          <w:caps w:val="0"/>
+          <w:color w:val="333333"/>
+          <w:spacing w:val="0"/>
+          <w:sz w:val="21"/>
+          <w:szCs w:val="21"/>
+          <w:shd w:val="clear" w:fill="FFFFFF"/>
+          <w:lang w:val="en-US" w:eastAsia="zh-CN"/>
+        </w:rPr>
+        <w:t>,</w:t>
+      </w:r>
+      <w:r>
+        <w:rPr>
+          <w:rFonts w:hint="default" w:ascii="Arial" w:hAnsi="Arial" w:eastAsia="宋体" w:cs="Arial"/>
+          <w:i w:val="0"/>
+          <w:caps w:val="0"/>
+          <w:color w:val="333333"/>
+          <w:spacing w:val="0"/>
+          <w:sz w:val="21"/>
+          <w:szCs w:val="21"/>
+          <w:shd w:val="clear" w:fill="FFFFFF"/>
+        </w:rPr>
+        <w:t>极客们</w:t>
+      </w:r>
+      <w:r>
+        <w:rPr>
+          <w:rFonts w:ascii="Arial" w:hAnsi="Arial" w:cs="Arial"/>
+          <w:i w:val="0"/>
+          <w:caps w:val="0"/>
+          <w:color w:val="4395FF"/>
+          <w:spacing w:val="0"/>
+          <w:sz w:val="21"/>
+          <w:szCs w:val="21"/>
+          <w:u w:val="single"/>
+          <w:bdr w:val="none" w:color="auto" w:sz="0" w:space="0"/>
+          <w:shd w:val="clear" w:fill="FFFFFF"/>
+        </w:rPr>
+        <w:fldChar w:fldCharType="begin"/>
+      </w:r>
+      <w:r>
+        <w:rPr>
+          <w:rFonts w:ascii="Arial" w:hAnsi="Arial" w:cs="Arial"/>
+          <w:i w:val="0"/>
+          <w:caps w:val="0"/>
+          <w:color w:val="4395FF"/>
+          <w:spacing w:val="0"/>
+          <w:sz w:val="21"/>
+          <w:szCs w:val="21"/>
+          <w:u w:val="single"/>
+          <w:bdr w:val="none" w:color="auto" w:sz="0" w:space="0"/>
+          <w:shd w:val="clear" w:fill="FFFFFF"/>
+        </w:rPr>
+        <w:instrText xml:space="preserve"> HYPERLINK "https://fanyi.baidu.com/" \l "en/zh/left-leaning" \t "https://fanyi.baidu.com/translate?aldtype=16047&amp;query=&amp;keyfrom=baidu&amp;smartresult=dict&amp;lang=auto2zh" \l "en/zh/_blank" </w:instrText>
+      </w:r>
+      <w:r>
+        <w:rPr>
+          <w:rFonts w:ascii="Arial" w:hAnsi="Arial" w:cs="Arial"/>
+          <w:i w:val="0"/>
+          <w:caps w:val="0"/>
+          <w:color w:val="4395FF"/>
+          <w:spacing w:val="0"/>
+          <w:sz w:val="21"/>
+          <w:szCs w:val="21"/>
+          <w:u w:val="single"/>
+          <w:bdr w:val="none" w:color="auto" w:sz="0" w:space="0"/>
+          <w:shd w:val="clear" w:fill="FFFFFF"/>
+        </w:rPr>
+        <w:fldChar w:fldCharType="separate"/>
+      </w:r>
+      <w:r>
+        <w:rPr>
+          <w:rStyle w:val="6"/>
+          <w:rFonts w:hint="default" w:ascii="Arial" w:hAnsi="Arial" w:cs="Arial"/>
+          <w:i w:val="0"/>
+          <w:caps w:val="0"/>
+          <w:color w:val="4395FF"/>
+          <w:spacing w:val="0"/>
+          <w:sz w:val="21"/>
+          <w:szCs w:val="21"/>
+          <w:u w:val="single"/>
+          <w:bdr w:val="none" w:color="auto" w:sz="0" w:space="0"/>
+          <w:shd w:val="clear" w:fill="FFFFFF"/>
+        </w:rPr>
+        <w:t>left-leaning</w:t>
+      </w:r>
+      <w:r>
+        <w:rPr>
+          <w:rFonts w:hint="default" w:ascii="Arial" w:hAnsi="Arial" w:cs="Arial"/>
+          <w:i w:val="0"/>
+          <w:caps w:val="0"/>
+          <w:color w:val="4395FF"/>
+          <w:spacing w:val="0"/>
+          <w:sz w:val="21"/>
+          <w:szCs w:val="21"/>
+          <w:u w:val="single"/>
+          <w:bdr w:val="none" w:color="auto" w:sz="0" w:space="0"/>
+          <w:shd w:val="clear" w:fill="FFFFFF"/>
+        </w:rPr>
+        <w:fldChar w:fldCharType="end"/>
+      </w:r>
+      <w:r>
+        <w:rPr>
+          <w:rFonts w:hint="default" w:ascii="Arial" w:hAnsi="Arial" w:cs="Arial"/>
+          <w:i w:val="0"/>
+          <w:caps w:val="0"/>
+          <w:color w:val="333333"/>
+          <w:spacing w:val="0"/>
+          <w:sz w:val="21"/>
+          <w:szCs w:val="21"/>
+          <w:bdr w:val="none" w:color="auto" w:sz="0" w:space="0"/>
+          <w:shd w:val="clear" w:fill="FFFFFF"/>
+        </w:rPr>
+        <w:t>左倾的</w:t>
+      </w:r>
+      <w:r>
+        <w:rPr>
+          <w:rFonts w:ascii="Arial" w:hAnsi="Arial" w:cs="Arial"/>
+          <w:i w:val="0"/>
+          <w:caps w:val="0"/>
+          <w:color w:val="4395FF"/>
+          <w:spacing w:val="0"/>
+          <w:sz w:val="21"/>
+          <w:szCs w:val="21"/>
+          <w:u w:val="single"/>
+          <w:bdr w:val="none" w:color="auto" w:sz="0" w:space="0"/>
+          <w:shd w:val="clear" w:fill="FFFFFF"/>
+        </w:rPr>
+        <w:fldChar w:fldCharType="begin"/>
+      </w:r>
+      <w:r>
+        <w:rPr>
+          <w:rFonts w:ascii="Arial" w:hAnsi="Arial" w:cs="Arial"/>
+          <w:i w:val="0"/>
+          <w:caps w:val="0"/>
+          <w:color w:val="4395FF"/>
+          <w:spacing w:val="0"/>
+          <w:sz w:val="21"/>
+          <w:szCs w:val="21"/>
+          <w:u w:val="single"/>
+          <w:bdr w:val="none" w:color="auto" w:sz="0" w:space="0"/>
+          <w:shd w:val="clear" w:fill="FFFFFF"/>
+        </w:rPr>
+        <w:instrText xml:space="preserve"> HYPERLINK "https://fanyi.baidu.com/" \l "en/zh/capitalism" \t "https://fanyi.baidu.com/translate?aldtype=16047&amp;query=&amp;keyfrom=baidu&amp;smartresult=dict&amp;lang=auto2zh" \l "en/zh/_blank" </w:instrText>
+      </w:r>
+      <w:r>
+        <w:rPr>
+          <w:rFonts w:ascii="Arial" w:hAnsi="Arial" w:cs="Arial"/>
+          <w:i w:val="0"/>
+          <w:caps w:val="0"/>
+          <w:color w:val="4395FF"/>
+          <w:spacing w:val="0"/>
+          <w:sz w:val="21"/>
+          <w:szCs w:val="21"/>
+          <w:u w:val="single"/>
+          <w:bdr w:val="none" w:color="auto" w:sz="0" w:space="0"/>
+          <w:shd w:val="clear" w:fill="FFFFFF"/>
+        </w:rPr>
+        <w:fldChar w:fldCharType="separate"/>
+      </w:r>
+      <w:r>
+        <w:rPr>
+          <w:rStyle w:val="6"/>
+          <w:rFonts w:hint="default" w:ascii="Arial" w:hAnsi="Arial" w:cs="Arial"/>
+          <w:i w:val="0"/>
+          <w:caps w:val="0"/>
+          <w:color w:val="4395FF"/>
+          <w:spacing w:val="0"/>
+          <w:sz w:val="21"/>
+          <w:szCs w:val="21"/>
+          <w:u w:val="single"/>
+          <w:bdr w:val="none" w:color="auto" w:sz="0" w:space="0"/>
+          <w:shd w:val="clear" w:fill="FFFFFF"/>
+        </w:rPr>
+        <w:t>capitalism</w:t>
+      </w:r>
+      <w:r>
+        <w:rPr>
+          <w:rFonts w:hint="default" w:ascii="Arial" w:hAnsi="Arial" w:cs="Arial"/>
+          <w:i w:val="0"/>
+          <w:caps w:val="0"/>
+          <w:color w:val="4395FF"/>
+          <w:spacing w:val="0"/>
+          <w:sz w:val="21"/>
+          <w:szCs w:val="21"/>
+          <w:u w:val="single"/>
+          <w:bdr w:val="none" w:color="auto" w:sz="0" w:space="0"/>
+          <w:shd w:val="clear" w:fill="FFFFFF"/>
+        </w:rPr>
+        <w:fldChar w:fldCharType="end"/>
+      </w:r>
+      <w:r>
+        <w:rPr>
+          <w:rFonts w:hint="default" w:ascii="Arial" w:hAnsi="Arial" w:cs="Arial"/>
+          <w:i w:val="0"/>
+          <w:caps w:val="0"/>
+          <w:color w:val="333333"/>
+          <w:spacing w:val="0"/>
+          <w:sz w:val="21"/>
+          <w:szCs w:val="21"/>
+          <w:bdr w:val="none" w:color="auto" w:sz="0" w:space="0"/>
+          <w:shd w:val="clear" w:fill="FFFFFF"/>
+        </w:rPr>
+        <w:t>资本主义</w:t>
+      </w:r>
+      <w:r>
+        <w:rPr>
+          <w:rFonts w:ascii="Arial" w:hAnsi="Arial" w:eastAsia="宋体" w:cs="Arial"/>
+          <w:i w:val="0"/>
+          <w:caps w:val="0"/>
+          <w:color w:val="4395FF"/>
+          <w:spacing w:val="0"/>
+          <w:sz w:val="21"/>
+          <w:szCs w:val="21"/>
+          <w:u w:val="single"/>
+          <w:shd w:val="clear" w:fill="FFFFFF"/>
+        </w:rPr>
+        <w:fldChar w:fldCharType="begin"/>
+      </w:r>
+      <w:r>
+        <w:rPr>
+          <w:rFonts w:ascii="Arial" w:hAnsi="Arial" w:eastAsia="宋体" w:cs="Arial"/>
+          <w:i w:val="0"/>
+          <w:caps w:val="0"/>
+          <w:color w:val="4395FF"/>
+          <w:spacing w:val="0"/>
+          <w:sz w:val="21"/>
+          <w:szCs w:val="21"/>
+          <w:u w:val="single"/>
+          <w:shd w:val="clear" w:fill="FFFFFF"/>
+        </w:rPr>
+        <w:instrText xml:space="preserve"> HYPERLINK "https://fanyi.baidu.com/" \l "en/zh/hooked" \t "https://fanyi.baidu.com/translate?aldtype=16047&amp;query=&amp;keyfrom=baidu&amp;smartresult=dict&amp;lang=auto2zh" \l "en/zh/_blank" </w:instrText>
+      </w:r>
+      <w:r>
+        <w:rPr>
+          <w:rFonts w:ascii="Arial" w:hAnsi="Arial" w:eastAsia="宋体" w:cs="Arial"/>
+          <w:i w:val="0"/>
+          <w:caps w:val="0"/>
+          <w:color w:val="4395FF"/>
+          <w:spacing w:val="0"/>
+          <w:sz w:val="21"/>
+          <w:szCs w:val="21"/>
+          <w:u w:val="single"/>
+          <w:shd w:val="clear" w:fill="FFFFFF"/>
+        </w:rPr>
+        <w:fldChar w:fldCharType="separate"/>
+      </w:r>
+      <w:r>
+        <w:rPr>
+          <w:rStyle w:val="6"/>
+          <w:rFonts w:hint="default" w:ascii="Arial" w:hAnsi="Arial" w:eastAsia="宋体" w:cs="Arial"/>
+          <w:i w:val="0"/>
+          <w:caps w:val="0"/>
+          <w:color w:val="4395FF"/>
+          <w:spacing w:val="0"/>
+          <w:sz w:val="21"/>
+          <w:szCs w:val="21"/>
+          <w:u w:val="single"/>
+          <w:shd w:val="clear" w:fill="FFFFFF"/>
+        </w:rPr>
+        <w:t>hooked</w:t>
+      </w:r>
+      <w:r>
+        <w:rPr>
+          <w:rFonts w:hint="default" w:ascii="Arial" w:hAnsi="Arial" w:eastAsia="宋体" w:cs="Arial"/>
+          <w:i w:val="0"/>
+          <w:caps w:val="0"/>
+          <w:color w:val="4395FF"/>
+          <w:spacing w:val="0"/>
+          <w:sz w:val="21"/>
+          <w:szCs w:val="21"/>
+          <w:u w:val="single"/>
+          <w:shd w:val="clear" w:fill="FFFFFF"/>
+        </w:rPr>
+        <w:fldChar w:fldCharType="end"/>
+      </w:r>
+      <w:r>
+        <w:rPr>
+          <w:rFonts w:hint="default" w:ascii="Arial" w:hAnsi="Arial" w:eastAsia="宋体" w:cs="Arial"/>
+          <w:i w:val="0"/>
+          <w:caps w:val="0"/>
+          <w:color w:val="333333"/>
+          <w:spacing w:val="0"/>
+          <w:sz w:val="21"/>
+          <w:szCs w:val="21"/>
+          <w:shd w:val="clear" w:fill="FFFFFF"/>
+        </w:rPr>
+        <w:t>弯曲的; 钩形的; 上瘾; 有毒瘾; 着迷</w:t>
+      </w:r>
+      <w:r>
+        <w:rPr>
+          <w:rFonts w:ascii="Arial" w:hAnsi="Arial" w:eastAsia="宋体" w:cs="Arial"/>
+          <w:i w:val="0"/>
+          <w:caps w:val="0"/>
+          <w:color w:val="4395FF"/>
+          <w:spacing w:val="0"/>
+          <w:sz w:val="21"/>
+          <w:szCs w:val="21"/>
+          <w:u w:val="single"/>
+          <w:shd w:val="clear" w:fill="FFFFFF"/>
+        </w:rPr>
+        <w:fldChar w:fldCharType="begin"/>
+      </w:r>
+      <w:r>
+        <w:rPr>
+          <w:rFonts w:ascii="Arial" w:hAnsi="Arial" w:eastAsia="宋体" w:cs="Arial"/>
+          <w:i w:val="0"/>
+          <w:caps w:val="0"/>
+          <w:color w:val="4395FF"/>
+          <w:spacing w:val="0"/>
+          <w:sz w:val="21"/>
+          <w:szCs w:val="21"/>
+          <w:u w:val="single"/>
+          <w:shd w:val="clear" w:fill="FFFFFF"/>
+        </w:rPr>
+        <w:instrText xml:space="preserve"> HYPERLINK "https://fanyi.baidu.com/" \l "en/zh/wiring" \t "https://fanyi.baidu.com/translate?aldtype=16047&amp;query=&amp;keyfrom=baidu&amp;smartresult=dict&amp;lang=auto2zh" \l "en/zh/_blank" </w:instrText>
+      </w:r>
+      <w:r>
+        <w:rPr>
+          <w:rFonts w:ascii="Arial" w:hAnsi="Arial" w:eastAsia="宋体" w:cs="Arial"/>
+          <w:i w:val="0"/>
+          <w:caps w:val="0"/>
+          <w:color w:val="4395FF"/>
+          <w:spacing w:val="0"/>
+          <w:sz w:val="21"/>
+          <w:szCs w:val="21"/>
+          <w:u w:val="single"/>
+          <w:shd w:val="clear" w:fill="FFFFFF"/>
+        </w:rPr>
+        <w:fldChar w:fldCharType="separate"/>
+      </w:r>
+      <w:r>
+        <w:rPr>
+          <w:rStyle w:val="6"/>
+          <w:rFonts w:hint="default" w:ascii="Arial" w:hAnsi="Arial" w:eastAsia="宋体" w:cs="Arial"/>
+          <w:i w:val="0"/>
+          <w:caps w:val="0"/>
+          <w:color w:val="4395FF"/>
+          <w:spacing w:val="0"/>
+          <w:sz w:val="21"/>
+          <w:szCs w:val="21"/>
+          <w:u w:val="single"/>
+          <w:shd w:val="clear" w:fill="FFFFFF"/>
+        </w:rPr>
+        <w:t>wiring</w:t>
+      </w:r>
+      <w:r>
+        <w:rPr>
+          <w:rFonts w:hint="default" w:ascii="Arial" w:hAnsi="Arial" w:eastAsia="宋体" w:cs="Arial"/>
+          <w:i w:val="0"/>
+          <w:caps w:val="0"/>
+          <w:color w:val="4395FF"/>
+          <w:spacing w:val="0"/>
+          <w:sz w:val="21"/>
+          <w:szCs w:val="21"/>
+          <w:u w:val="single"/>
+          <w:shd w:val="clear" w:fill="FFFFFF"/>
+        </w:rPr>
+        <w:fldChar w:fldCharType="end"/>
+      </w:r>
+      <w:r>
+        <w:rPr>
+          <w:rFonts w:hint="default" w:ascii="Arial" w:hAnsi="Arial" w:eastAsia="宋体" w:cs="Arial"/>
+          <w:i w:val="0"/>
+          <w:caps w:val="0"/>
+          <w:color w:val="333333"/>
+          <w:spacing w:val="0"/>
+          <w:sz w:val="21"/>
+          <w:szCs w:val="21"/>
+          <w:shd w:val="clear" w:fill="FFFFFF"/>
+        </w:rPr>
+        <w:t>线路; 用导线给接通电源; 将…连接到</w:t>
+      </w:r>
+      <w:r>
+        <w:rPr>
+          <w:rFonts w:ascii="Arial" w:hAnsi="Arial" w:cs="Arial"/>
+          <w:i w:val="0"/>
+          <w:caps w:val="0"/>
+          <w:color w:val="4395FF"/>
+          <w:spacing w:val="0"/>
+          <w:sz w:val="21"/>
+          <w:szCs w:val="21"/>
+          <w:u w:val="single"/>
+          <w:bdr w:val="none" w:color="auto" w:sz="0" w:space="0"/>
+          <w:shd w:val="clear" w:fill="FFFFFF"/>
+        </w:rPr>
+        <w:fldChar w:fldCharType="begin"/>
+      </w:r>
+      <w:r>
+        <w:rPr>
+          <w:rFonts w:ascii="Arial" w:hAnsi="Arial" w:cs="Arial"/>
+          <w:i w:val="0"/>
+          <w:caps w:val="0"/>
+          <w:color w:val="4395FF"/>
+          <w:spacing w:val="0"/>
+          <w:sz w:val="21"/>
+          <w:szCs w:val="21"/>
+          <w:u w:val="single"/>
+          <w:bdr w:val="none" w:color="auto" w:sz="0" w:space="0"/>
+          <w:shd w:val="clear" w:fill="FFFFFF"/>
+        </w:rPr>
+        <w:instrText xml:space="preserve"> HYPERLINK "https://fanyi.baidu.com/" \l "en/zh/stereo" \t "https://fanyi.baidu.com/translate?aldtype=16047&amp;query=&amp;keyfrom=baidu&amp;smartresult=dict&amp;lang=auto2zh" \l "en/zh/_blank" </w:instrText>
+      </w:r>
+      <w:r>
+        <w:rPr>
+          <w:rFonts w:ascii="Arial" w:hAnsi="Arial" w:cs="Arial"/>
+          <w:i w:val="0"/>
+          <w:caps w:val="0"/>
+          <w:color w:val="4395FF"/>
+          <w:spacing w:val="0"/>
+          <w:sz w:val="21"/>
+          <w:szCs w:val="21"/>
+          <w:u w:val="single"/>
+          <w:bdr w:val="none" w:color="auto" w:sz="0" w:space="0"/>
+          <w:shd w:val="clear" w:fill="FFFFFF"/>
+        </w:rPr>
+        <w:fldChar w:fldCharType="separate"/>
+      </w:r>
+      <w:r>
+        <w:rPr>
+          <w:rStyle w:val="6"/>
+          <w:rFonts w:hint="default" w:ascii="Arial" w:hAnsi="Arial" w:cs="Arial"/>
+          <w:i w:val="0"/>
+          <w:caps w:val="0"/>
+          <w:color w:val="4395FF"/>
+          <w:spacing w:val="0"/>
+          <w:sz w:val="21"/>
+          <w:szCs w:val="21"/>
+          <w:u w:val="single"/>
+          <w:bdr w:val="none" w:color="auto" w:sz="0" w:space="0"/>
+          <w:shd w:val="clear" w:fill="FFFFFF"/>
+        </w:rPr>
+        <w:t>stereo</w:t>
+      </w:r>
+      <w:r>
+        <w:rPr>
+          <w:rFonts w:hint="default" w:ascii="Arial" w:hAnsi="Arial" w:cs="Arial"/>
+          <w:i w:val="0"/>
+          <w:caps w:val="0"/>
+          <w:color w:val="4395FF"/>
+          <w:spacing w:val="0"/>
+          <w:sz w:val="21"/>
+          <w:szCs w:val="21"/>
+          <w:u w:val="single"/>
+          <w:bdr w:val="none" w:color="auto" w:sz="0" w:space="0"/>
+          <w:shd w:val="clear" w:fill="FFFFFF"/>
+        </w:rPr>
+        <w:fldChar w:fldCharType="end"/>
+      </w:r>
+      <w:r>
+        <w:rPr>
+          <w:rFonts w:hint="default" w:ascii="Arial" w:hAnsi="Arial" w:cs="Arial"/>
+          <w:i w:val="0"/>
+          <w:caps w:val="0"/>
+          <w:color w:val="333333"/>
+          <w:spacing w:val="0"/>
+          <w:sz w:val="21"/>
+          <w:szCs w:val="21"/>
+          <w:bdr w:val="none" w:color="auto" w:sz="0" w:space="0"/>
+          <w:shd w:val="clear" w:fill="FFFFFF"/>
+        </w:rPr>
+        <w:t>立体声音响; 立体声的; 有立体感的</w:t>
+      </w:r>
+      <w:r>
+        <w:rPr>
+          <w:rFonts w:ascii="Arial" w:hAnsi="Arial" w:eastAsia="宋体" w:cs="Arial"/>
+          <w:i w:val="0"/>
+          <w:caps w:val="0"/>
+          <w:color w:val="1D72F0"/>
+          <w:spacing w:val="0"/>
+          <w:sz w:val="21"/>
+          <w:szCs w:val="21"/>
+          <w:u w:val="single"/>
+          <w:shd w:val="clear" w:fill="FFFFFF"/>
+        </w:rPr>
+        <w:fldChar w:fldCharType="begin"/>
+      </w:r>
+      <w:r>
+        <w:rPr>
+          <w:rFonts w:ascii="Arial" w:hAnsi="Arial" w:eastAsia="宋体" w:cs="Arial"/>
+          <w:i w:val="0"/>
+          <w:caps w:val="0"/>
+          <w:color w:val="1D72F0"/>
+          <w:spacing w:val="0"/>
+          <w:sz w:val="21"/>
+          <w:szCs w:val="21"/>
+          <w:u w:val="single"/>
+          <w:shd w:val="clear" w:fill="FFFFFF"/>
+        </w:rPr>
+        <w:instrText xml:space="preserve"> HYPERLINK "https://fanyi.baidu.com/" \l "en/zh/untangling" \t "https://fanyi.baidu.com/translate?aldtype=16047&amp;query=&amp;keyfrom=baidu&amp;smartresult=dict&amp;lang=auto2zh" \l "en/zh/_blank" </w:instrText>
+      </w:r>
+      <w:r>
+        <w:rPr>
+          <w:rFonts w:ascii="Arial" w:hAnsi="Arial" w:eastAsia="宋体" w:cs="Arial"/>
+          <w:i w:val="0"/>
+          <w:caps w:val="0"/>
+          <w:color w:val="1D72F0"/>
+          <w:spacing w:val="0"/>
+          <w:sz w:val="21"/>
+          <w:szCs w:val="21"/>
+          <w:u w:val="single"/>
+          <w:shd w:val="clear" w:fill="FFFFFF"/>
+        </w:rPr>
+        <w:fldChar w:fldCharType="separate"/>
+      </w:r>
+      <w:r>
+        <w:rPr>
+          <w:rStyle w:val="6"/>
+          <w:rFonts w:hint="default" w:ascii="Arial" w:hAnsi="Arial" w:eastAsia="宋体" w:cs="Arial"/>
+          <w:i w:val="0"/>
+          <w:caps w:val="0"/>
+          <w:color w:val="1D72F0"/>
+          <w:spacing w:val="0"/>
+          <w:sz w:val="21"/>
+          <w:szCs w:val="21"/>
+          <w:u w:val="single"/>
+          <w:shd w:val="clear" w:fill="FFFFFF"/>
+        </w:rPr>
+        <w:t>untangling</w:t>
+      </w:r>
+      <w:r>
+        <w:rPr>
+          <w:rFonts w:hint="default" w:ascii="Arial" w:hAnsi="Arial" w:eastAsia="宋体" w:cs="Arial"/>
+          <w:i w:val="0"/>
+          <w:caps w:val="0"/>
+          <w:color w:val="1D72F0"/>
+          <w:spacing w:val="0"/>
+          <w:sz w:val="21"/>
+          <w:szCs w:val="21"/>
+          <w:u w:val="single"/>
+          <w:shd w:val="clear" w:fill="FFFFFF"/>
+        </w:rPr>
+        <w:fldChar w:fldCharType="end"/>
+      </w:r>
+      <w:r>
+        <w:rPr>
+          <w:rFonts w:hint="default" w:ascii="Arial" w:hAnsi="Arial" w:eastAsia="宋体" w:cs="Arial"/>
+          <w:i w:val="0"/>
+          <w:caps w:val="0"/>
+          <w:color w:val="333333"/>
+          <w:spacing w:val="0"/>
+          <w:sz w:val="21"/>
+          <w:szCs w:val="21"/>
+          <w:shd w:val="clear" w:fill="FFFFFF"/>
+        </w:rPr>
+        <w:t>解开，松开; 整理; 理清</w:t>
+      </w:r>
+      <w:r>
+        <w:rPr>
+          <w:rFonts w:ascii="Arial" w:hAnsi="Arial" w:cs="Arial"/>
+          <w:i w:val="0"/>
+          <w:caps w:val="0"/>
+          <w:color w:val="4395FF"/>
+          <w:spacing w:val="0"/>
+          <w:sz w:val="21"/>
+          <w:szCs w:val="21"/>
+          <w:u w:val="single"/>
+          <w:bdr w:val="none" w:color="auto" w:sz="0" w:space="0"/>
+          <w:shd w:val="clear" w:fill="FFFFFF"/>
+        </w:rPr>
+        <w:fldChar w:fldCharType="begin"/>
+      </w:r>
+      <w:r>
+        <w:rPr>
+          <w:rFonts w:ascii="Arial" w:hAnsi="Arial" w:cs="Arial"/>
+          <w:i w:val="0"/>
+          <w:caps w:val="0"/>
+          <w:color w:val="4395FF"/>
+          <w:spacing w:val="0"/>
+          <w:sz w:val="21"/>
+          <w:szCs w:val="21"/>
+          <w:u w:val="single"/>
+          <w:bdr w:val="none" w:color="auto" w:sz="0" w:space="0"/>
+          <w:shd w:val="clear" w:fill="FFFFFF"/>
+        </w:rPr>
+        <w:instrText xml:space="preserve"> HYPERLINK "https://fanyi.baidu.com/" \l "en/zh/pick off" \t "https://fanyi.baidu.com/translate?aldtype=16047&amp;query=&amp;keyfrom=baidu&amp;smartresult=dict&amp;lang=auto2zh" \l "en/zh/_blank" </w:instrText>
+      </w:r>
+      <w:r>
+        <w:rPr>
+          <w:rFonts w:ascii="Arial" w:hAnsi="Arial" w:cs="Arial"/>
+          <w:i w:val="0"/>
+          <w:caps w:val="0"/>
+          <w:color w:val="4395FF"/>
+          <w:spacing w:val="0"/>
+          <w:sz w:val="21"/>
+          <w:szCs w:val="21"/>
+          <w:u w:val="single"/>
+          <w:bdr w:val="none" w:color="auto" w:sz="0" w:space="0"/>
+          <w:shd w:val="clear" w:fill="FFFFFF"/>
+        </w:rPr>
+        <w:fldChar w:fldCharType="separate"/>
+      </w:r>
+      <w:r>
+        <w:rPr>
+          <w:rStyle w:val="6"/>
+          <w:rFonts w:hint="default" w:ascii="Arial" w:hAnsi="Arial" w:cs="Arial"/>
+          <w:i w:val="0"/>
+          <w:caps w:val="0"/>
+          <w:color w:val="4395FF"/>
+          <w:spacing w:val="0"/>
+          <w:sz w:val="21"/>
+          <w:szCs w:val="21"/>
+          <w:u w:val="single"/>
+          <w:bdr w:val="none" w:color="auto" w:sz="0" w:space="0"/>
+          <w:shd w:val="clear" w:fill="FFFFFF"/>
+        </w:rPr>
+        <w:t>pick off</w:t>
+      </w:r>
+      <w:r>
+        <w:rPr>
+          <w:rFonts w:hint="default" w:ascii="Arial" w:hAnsi="Arial" w:cs="Arial"/>
+          <w:i w:val="0"/>
+          <w:caps w:val="0"/>
+          <w:color w:val="4395FF"/>
+          <w:spacing w:val="0"/>
+          <w:sz w:val="21"/>
+          <w:szCs w:val="21"/>
+          <w:u w:val="single"/>
+          <w:bdr w:val="none" w:color="auto" w:sz="0" w:space="0"/>
+          <w:shd w:val="clear" w:fill="FFFFFF"/>
+        </w:rPr>
+        <w:fldChar w:fldCharType="end"/>
+      </w:r>
+      <w:r>
+        <w:rPr>
+          <w:rFonts w:hint="default" w:ascii="Arial" w:hAnsi="Arial" w:cs="Arial"/>
+          <w:i w:val="0"/>
+          <w:caps w:val="0"/>
+          <w:color w:val="333333"/>
+          <w:spacing w:val="0"/>
+          <w:sz w:val="21"/>
+          <w:szCs w:val="21"/>
+          <w:bdr w:val="none" w:color="auto" w:sz="0" w:space="0"/>
+          <w:shd w:val="clear" w:fill="FFFFFF"/>
+        </w:rPr>
+        <w:t>逐个瞄准射中</w:t>
+      </w:r>
+      <w:r>
+        <w:rPr>
+          <w:rFonts w:hint="eastAsia" w:ascii="Arial" w:hAnsi="Arial" w:cs="Arial"/>
+          <w:i w:val="0"/>
+          <w:caps w:val="0"/>
+          <w:color w:val="333333"/>
+          <w:spacing w:val="0"/>
+          <w:sz w:val="21"/>
+          <w:szCs w:val="21"/>
+          <w:bdr w:val="none" w:color="auto" w:sz="0" w:space="0"/>
+          <w:shd w:val="clear" w:fill="FFFFFF"/>
+          <w:lang w:val="en-US" w:eastAsia="zh-CN"/>
+        </w:rPr>
+        <w:t>,</w:t>
+      </w:r>
+      <w:r>
+        <w:rPr>
+          <w:rFonts w:hint="default" w:ascii="Arial" w:hAnsi="Arial" w:cs="Arial"/>
+          <w:i w:val="0"/>
+          <w:caps w:val="0"/>
+          <w:color w:val="333333"/>
+          <w:spacing w:val="0"/>
+          <w:sz w:val="21"/>
+          <w:szCs w:val="21"/>
+          <w:bdr w:val="none" w:color="auto" w:sz="0" w:space="0"/>
+          <w:shd w:val="clear" w:fill="FFFFFF"/>
+        </w:rPr>
+        <w:t>传感器</w:t>
+      </w:r>
+      <w:r>
+        <w:rPr>
+          <w:rFonts w:ascii="Arial" w:hAnsi="Arial" w:eastAsia="宋体" w:cs="Arial"/>
+          <w:i w:val="0"/>
+          <w:caps w:val="0"/>
+          <w:color w:val="1D72F0"/>
+          <w:spacing w:val="0"/>
+          <w:sz w:val="21"/>
+          <w:szCs w:val="21"/>
+          <w:u w:val="single"/>
+          <w:shd w:val="clear" w:fill="FFFFFF"/>
+        </w:rPr>
+        <w:fldChar w:fldCharType="begin"/>
+      </w:r>
+      <w:r>
+        <w:rPr>
+          <w:rFonts w:ascii="Arial" w:hAnsi="Arial" w:eastAsia="宋体" w:cs="Arial"/>
+          <w:i w:val="0"/>
+          <w:caps w:val="0"/>
+          <w:color w:val="1D72F0"/>
+          <w:spacing w:val="0"/>
+          <w:sz w:val="21"/>
+          <w:szCs w:val="21"/>
+          <w:u w:val="single"/>
+          <w:shd w:val="clear" w:fill="FFFFFF"/>
+        </w:rPr>
+        <w:instrText xml:space="preserve"> HYPERLINK "https://fanyi.baidu.com/" \l "en/zh/rendered" \t "https://fanyi.baidu.com/translate?aldtype=16047&amp;query=&amp;keyfrom=baidu&amp;smartresult=dict&amp;lang=auto2zh" \l "en/zh/_blank" </w:instrText>
+      </w:r>
+      <w:r>
+        <w:rPr>
+          <w:rFonts w:ascii="Arial" w:hAnsi="Arial" w:eastAsia="宋体" w:cs="Arial"/>
+          <w:i w:val="0"/>
+          <w:caps w:val="0"/>
+          <w:color w:val="1D72F0"/>
+          <w:spacing w:val="0"/>
+          <w:sz w:val="21"/>
+          <w:szCs w:val="21"/>
+          <w:u w:val="single"/>
+          <w:shd w:val="clear" w:fill="FFFFFF"/>
+        </w:rPr>
+        <w:fldChar w:fldCharType="separate"/>
+      </w:r>
+      <w:r>
+        <w:rPr>
+          <w:rStyle w:val="6"/>
+          <w:rFonts w:hint="default" w:ascii="Arial" w:hAnsi="Arial" w:eastAsia="宋体" w:cs="Arial"/>
+          <w:i w:val="0"/>
+          <w:caps w:val="0"/>
+          <w:color w:val="1D72F0"/>
+          <w:spacing w:val="0"/>
+          <w:sz w:val="21"/>
+          <w:szCs w:val="21"/>
+          <w:u w:val="single"/>
+          <w:shd w:val="clear" w:fill="FFFFFF"/>
+        </w:rPr>
+        <w:t>rendered</w:t>
+      </w:r>
+      <w:r>
+        <w:rPr>
+          <w:rFonts w:hint="default" w:ascii="Arial" w:hAnsi="Arial" w:eastAsia="宋体" w:cs="Arial"/>
+          <w:i w:val="0"/>
+          <w:caps w:val="0"/>
+          <w:color w:val="1D72F0"/>
+          <w:spacing w:val="0"/>
+          <w:sz w:val="21"/>
+          <w:szCs w:val="21"/>
+          <w:u w:val="single"/>
+          <w:shd w:val="clear" w:fill="FFFFFF"/>
+        </w:rPr>
+        <w:fldChar w:fldCharType="end"/>
+      </w:r>
+      <w:r>
+        <w:rPr>
+          <w:rFonts w:hint="default" w:ascii="Arial" w:hAnsi="Arial" w:eastAsia="宋体" w:cs="Arial"/>
+          <w:i w:val="0"/>
+          <w:caps w:val="0"/>
+          <w:color w:val="333333"/>
+          <w:spacing w:val="0"/>
+          <w:sz w:val="21"/>
+          <w:szCs w:val="21"/>
+          <w:shd w:val="clear" w:fill="FFFFFF"/>
+        </w:rPr>
+        <w:t>使成为; 使变得; 使处于某状态</w:t>
+      </w:r>
+      <w:r>
+        <w:rPr>
+          <w:rFonts w:hint="eastAsia" w:ascii="Arial" w:hAnsi="Arial" w:eastAsia="宋体" w:cs="Arial"/>
+          <w:i w:val="0"/>
+          <w:caps w:val="0"/>
+          <w:color w:val="333333"/>
+          <w:spacing w:val="0"/>
+          <w:sz w:val="21"/>
+          <w:szCs w:val="21"/>
+          <w:shd w:val="clear" w:fill="FFFFFF"/>
+          <w:lang w:val="en-US" w:eastAsia="zh-CN"/>
+        </w:rPr>
+        <w:t>,</w:t>
+      </w:r>
+      <w:r>
+        <w:rPr>
+          <w:rFonts w:hint="default" w:ascii="Arial" w:hAnsi="Arial" w:eastAsia="宋体" w:cs="Arial"/>
+          <w:i w:val="0"/>
+          <w:caps w:val="0"/>
+          <w:color w:val="333333"/>
+          <w:spacing w:val="0"/>
+          <w:sz w:val="21"/>
+          <w:szCs w:val="21"/>
+          <w:shd w:val="clear" w:fill="FFFFFF"/>
+        </w:rPr>
+        <w:t>提出</w:t>
+      </w:r>
+      <w:r>
+        <w:rPr>
+          <w:rFonts w:ascii="Arial" w:hAnsi="Arial" w:eastAsia="宋体" w:cs="Arial"/>
+          <w:i w:val="0"/>
+          <w:caps w:val="0"/>
+          <w:color w:val="4395FF"/>
+          <w:spacing w:val="0"/>
+          <w:sz w:val="21"/>
+          <w:szCs w:val="21"/>
+          <w:u w:val="single"/>
+          <w:shd w:val="clear" w:fill="FFFFFF"/>
+        </w:rPr>
+        <w:fldChar w:fldCharType="begin"/>
+      </w:r>
+      <w:r>
+        <w:rPr>
+          <w:rFonts w:ascii="Arial" w:hAnsi="Arial" w:eastAsia="宋体" w:cs="Arial"/>
+          <w:i w:val="0"/>
+          <w:caps w:val="0"/>
+          <w:color w:val="4395FF"/>
+          <w:spacing w:val="0"/>
+          <w:sz w:val="21"/>
+          <w:szCs w:val="21"/>
+          <w:u w:val="single"/>
+          <w:shd w:val="clear" w:fill="FFFFFF"/>
+        </w:rPr>
+        <w:instrText xml:space="preserve"> HYPERLINK "https://fanyi.baidu.com/" \l "en/zh/inoperable" \t "https://fanyi.baidu.com/translate?aldtype=16047&amp;query=&amp;keyfrom=baidu&amp;smartresult=dict&amp;lang=auto2zh" \l "en/zh/_blank" </w:instrText>
+      </w:r>
+      <w:r>
+        <w:rPr>
+          <w:rFonts w:ascii="Arial" w:hAnsi="Arial" w:eastAsia="宋体" w:cs="Arial"/>
+          <w:i w:val="0"/>
+          <w:caps w:val="0"/>
+          <w:color w:val="4395FF"/>
+          <w:spacing w:val="0"/>
+          <w:sz w:val="21"/>
+          <w:szCs w:val="21"/>
+          <w:u w:val="single"/>
+          <w:shd w:val="clear" w:fill="FFFFFF"/>
+        </w:rPr>
+        <w:fldChar w:fldCharType="separate"/>
+      </w:r>
+      <w:r>
+        <w:rPr>
+          <w:rStyle w:val="6"/>
+          <w:rFonts w:hint="default" w:ascii="Arial" w:hAnsi="Arial" w:eastAsia="宋体" w:cs="Arial"/>
+          <w:i w:val="0"/>
+          <w:caps w:val="0"/>
+          <w:color w:val="4395FF"/>
+          <w:spacing w:val="0"/>
+          <w:sz w:val="21"/>
+          <w:szCs w:val="21"/>
+          <w:u w:val="single"/>
+          <w:shd w:val="clear" w:fill="FFFFFF"/>
+        </w:rPr>
+        <w:t>inoperable</w:t>
+      </w:r>
+      <w:r>
+        <w:rPr>
+          <w:rFonts w:hint="default" w:ascii="Arial" w:hAnsi="Arial" w:eastAsia="宋体" w:cs="Arial"/>
+          <w:i w:val="0"/>
+          <w:caps w:val="0"/>
+          <w:color w:val="4395FF"/>
+          <w:spacing w:val="0"/>
+          <w:sz w:val="21"/>
+          <w:szCs w:val="21"/>
+          <w:u w:val="single"/>
+          <w:shd w:val="clear" w:fill="FFFFFF"/>
+        </w:rPr>
+        <w:fldChar w:fldCharType="end"/>
+      </w:r>
+      <w:r>
+        <w:rPr>
+          <w:rFonts w:hint="default" w:ascii="Arial" w:hAnsi="Arial" w:eastAsia="宋体" w:cs="Arial"/>
+          <w:i w:val="0"/>
+          <w:caps w:val="0"/>
+          <w:color w:val="333333"/>
+          <w:spacing w:val="0"/>
+          <w:sz w:val="21"/>
+          <w:szCs w:val="21"/>
+          <w:shd w:val="clear" w:fill="FFFFFF"/>
+        </w:rPr>
+        <w:t>手术无法治愈的; 无法使用的</w:t>
+      </w:r>
+      <w:r>
+        <w:rPr>
+          <w:rFonts w:hint="eastAsia" w:ascii="Arial" w:hAnsi="Arial" w:eastAsia="宋体" w:cs="Arial"/>
+          <w:i w:val="0"/>
+          <w:caps w:val="0"/>
+          <w:color w:val="4395FF"/>
+          <w:spacing w:val="0"/>
+          <w:sz w:val="21"/>
+          <w:szCs w:val="21"/>
+          <w:u w:val="single"/>
+          <w:shd w:val="clear" w:fill="FFFFFF"/>
+          <w:lang w:val="en-US" w:eastAsia="zh-CN"/>
+        </w:rPr>
+        <w:t>gizmo</w:t>
+      </w:r>
+      <w:r>
+        <w:rPr>
+          <w:rFonts w:hint="eastAsia" w:ascii="Arial" w:hAnsi="Arial" w:eastAsia="宋体" w:cs="Arial"/>
+          <w:i w:val="0"/>
+          <w:caps w:val="0"/>
+          <w:color w:val="4395FF"/>
+          <w:spacing w:val="0"/>
+          <w:sz w:val="21"/>
+          <w:szCs w:val="21"/>
+          <w:u w:val="single"/>
+          <w:shd w:val="clear" w:fill="FFFFFF"/>
+        </w:rPr>
+        <w:t> </w:t>
+      </w:r>
+      <w:r>
+        <w:rPr>
+          <w:rFonts w:hint="default" w:ascii="Arial" w:hAnsi="Arial" w:eastAsia="宋体" w:cs="Arial"/>
+          <w:b w:val="0"/>
+          <w:i w:val="0"/>
+          <w:caps w:val="0"/>
+          <w:color w:val="2E3033"/>
+          <w:spacing w:val="0"/>
+          <w:sz w:val="21"/>
+          <w:szCs w:val="21"/>
+          <w:shd w:val="clear" w:fill="FFFFFF"/>
+        </w:rPr>
+        <w:t>小发明</w:t>
+      </w:r>
+    </w:p>
+    <w:p>
+      <w:pPr>
+        <w:keepNext w:val="0"/>
+        <w:keepLines w:val="0"/>
+        <w:widowControl/>
+        <w:numPr>
+          <w:numId w:val="0"/>
+        </w:numPr>
+        <w:suppressLineNumbers w:val="0"/>
+        <w:pBdr>
+          <w:top w:val="none" w:color="auto" w:sz="0" w:space="0"/>
+          <w:left w:val="none" w:color="auto" w:sz="0" w:space="0"/>
+          <w:bottom w:val="none" w:color="auto" w:sz="0" w:space="0"/>
+          <w:right w:val="none" w:color="auto" w:sz="0" w:space="0"/>
+        </w:pBdr>
+        <w:spacing w:before="90" w:beforeAutospacing="0" w:after="0" w:afterAutospacing="0" w:line="240" w:lineRule="atLeast"/>
+        <w:ind w:left="-360" w:leftChars="0" w:right="0" w:rightChars="0"/>
+      </w:pPr>
+    </w:p>
+    <w:p>
+      <w:pPr>
+        <w:keepNext w:val="0"/>
+        <w:keepLines w:val="0"/>
+        <w:widowControl/>
+        <w:numPr>
+          <w:ilvl w:val="0"/>
+          <w:numId w:val="5"/>
+        </w:numPr>
+        <w:suppressLineNumbers w:val="0"/>
+        <w:pBdr>
+          <w:top w:val="none" w:color="auto" w:sz="0" w:space="0"/>
+          <w:left w:val="none" w:color="auto" w:sz="0" w:space="0"/>
+          <w:bottom w:val="none" w:color="auto" w:sz="0" w:space="0"/>
+          <w:right w:val="none" w:color="auto" w:sz="0" w:space="0"/>
+        </w:pBdr>
+        <w:spacing w:before="90" w:beforeAutospacing="0" w:after="0" w:afterAutospacing="0" w:line="240" w:lineRule="atLeast"/>
+        <w:ind w:left="0" w:right="0" w:hanging="360"/>
+      </w:pPr>
+    </w:p>
+    <w:p>
+      <w:pPr>
+        <w:keepNext w:val="0"/>
+        <w:keepLines w:val="0"/>
+        <w:widowControl/>
+        <w:numPr>
+          <w:ilvl w:val="0"/>
+          <w:numId w:val="6"/>
+        </w:numPr>
+        <w:suppressLineNumbers w:val="0"/>
+        <w:pBdr>
+          <w:top w:val="none" w:color="auto" w:sz="0" w:space="0"/>
+          <w:left w:val="none" w:color="auto" w:sz="0" w:space="0"/>
+          <w:bottom w:val="none" w:color="auto" w:sz="0" w:space="0"/>
+          <w:right w:val="none" w:color="auto" w:sz="0" w:space="0"/>
+        </w:pBdr>
+        <w:spacing w:before="90" w:beforeAutospacing="0" w:after="0" w:afterAutospacing="0" w:line="240" w:lineRule="atLeast"/>
+        <w:ind w:left="0" w:right="0" w:hanging="360"/>
+      </w:pPr>
+    </w:p>
+    <w:p>
+      <w:pPr>
+        <w:keepNext w:val="0"/>
+        <w:keepLines w:val="0"/>
+        <w:widowControl/>
+        <w:numPr>
+          <w:ilvl w:val="0"/>
+          <w:numId w:val="7"/>
+        </w:numPr>
+        <w:suppressLineNumbers w:val="0"/>
+        <w:pBdr>
+          <w:top w:val="none" w:color="auto" w:sz="0" w:space="0"/>
+          <w:left w:val="none" w:color="auto" w:sz="0" w:space="0"/>
+          <w:bottom w:val="none" w:color="auto" w:sz="0" w:space="0"/>
+          <w:right w:val="none" w:color="auto" w:sz="0" w:space="0"/>
+        </w:pBdr>
+        <w:spacing w:before="90" w:beforeAutospacing="0" w:after="0" w:afterAutospacing="0" w:line="240" w:lineRule="atLeast"/>
+        <w:ind w:left="0" w:right="0" w:hanging="360"/>
+      </w:pPr>
+    </w:p>
+    <w:p>
+      <w:pPr>
+        <w:keepNext w:val="0"/>
+        <w:keepLines w:val="0"/>
+        <w:widowControl/>
+        <w:numPr>
+          <w:ilvl w:val="0"/>
+          <w:numId w:val="8"/>
+        </w:numPr>
+        <w:suppressLineNumbers w:val="0"/>
+        <w:pBdr>
+          <w:top w:val="none" w:color="auto" w:sz="0" w:space="0"/>
+          <w:left w:val="none" w:color="auto" w:sz="0" w:space="0"/>
+          <w:bottom w:val="none" w:color="auto" w:sz="0" w:space="0"/>
+          <w:right w:val="none" w:color="auto" w:sz="0" w:space="0"/>
+        </w:pBdr>
+        <w:spacing w:before="90" w:beforeAutospacing="0" w:after="0" w:afterAutospacing="0" w:line="240" w:lineRule="atLeast"/>
+        <w:ind w:left="0" w:right="0" w:hanging="360"/>
+      </w:pPr>
+    </w:p>
+    <w:p>
+      <w:pPr>
+        <w:keepNext w:val="0"/>
+        <w:keepLines w:val="0"/>
+        <w:widowControl/>
+        <w:numPr>
+          <w:ilvl w:val="0"/>
+          <w:numId w:val="9"/>
+        </w:numPr>
+        <w:suppressLineNumbers w:val="0"/>
+        <w:pBdr>
+          <w:top w:val="none" w:color="auto" w:sz="0" w:space="0"/>
+          <w:left w:val="none" w:color="auto" w:sz="0" w:space="0"/>
+          <w:bottom w:val="none" w:color="auto" w:sz="0" w:space="0"/>
+          <w:right w:val="none" w:color="auto" w:sz="0" w:space="0"/>
+        </w:pBdr>
+        <w:spacing w:before="90" w:beforeAutospacing="0" w:after="0" w:afterAutospacing="0" w:line="240" w:lineRule="atLeast"/>
+        <w:ind w:left="0" w:right="0" w:hanging="360"/>
+      </w:pPr>
+    </w:p>
+    <w:p>
+      <w:pPr>
+        <w:keepNext w:val="0"/>
+        <w:keepLines w:val="0"/>
+        <w:widowControl/>
+        <w:numPr>
+          <w:ilvl w:val="0"/>
+          <w:numId w:val="10"/>
+        </w:numPr>
+        <w:suppressLineNumbers w:val="0"/>
+        <w:pBdr>
+          <w:top w:val="none" w:color="auto" w:sz="0" w:space="0"/>
+          <w:left w:val="none" w:color="auto" w:sz="0" w:space="0"/>
+          <w:bottom w:val="none" w:color="auto" w:sz="0" w:space="0"/>
+          <w:right w:val="none" w:color="auto" w:sz="0" w:space="0"/>
+        </w:pBdr>
+        <w:spacing w:before="90" w:beforeAutospacing="0" w:after="0" w:afterAutospacing="0" w:line="240" w:lineRule="atLeast"/>
+        <w:ind w:left="0" w:right="0" w:hanging="360"/>
+      </w:pPr>
+    </w:p>
+    <w:p>
+      <w:pPr>
+        <w:keepNext w:val="0"/>
+        <w:keepLines w:val="0"/>
+        <w:widowControl/>
+        <w:numPr>
+          <w:ilvl w:val="0"/>
+          <w:numId w:val="11"/>
+        </w:numPr>
+        <w:suppressLineNumbers w:val="0"/>
+        <w:pBdr>
+          <w:top w:val="none" w:color="auto" w:sz="0" w:space="0"/>
+          <w:left w:val="none" w:color="auto" w:sz="0" w:space="0"/>
+          <w:bottom w:val="none" w:color="auto" w:sz="0" w:space="0"/>
+          <w:right w:val="none" w:color="auto" w:sz="0" w:space="0"/>
+        </w:pBdr>
+        <w:spacing w:before="90" w:beforeAutospacing="0" w:after="0" w:afterAutospacing="0" w:line="240" w:lineRule="atLeast"/>
+        <w:ind w:left="0" w:right="0" w:hanging="360"/>
+      </w:pPr>
+    </w:p>
+    <w:p>
+      <w:pPr>
+        <w:keepNext w:val="0"/>
+        <w:keepLines w:val="0"/>
+        <w:widowControl/>
+        <w:numPr>
+          <w:numId w:val="0"/>
+        </w:numPr>
+        <w:suppressLineNumbers w:val="0"/>
+        <w:pBdr>
+          <w:top w:val="none" w:color="auto" w:sz="0" w:space="0"/>
+          <w:left w:val="none" w:color="auto" w:sz="0" w:space="0"/>
+          <w:bottom w:val="none" w:color="auto" w:sz="0" w:space="0"/>
+          <w:right w:val="none" w:color="auto" w:sz="0" w:space="0"/>
+        </w:pBdr>
+        <w:spacing w:before="90" w:beforeAutospacing="0" w:after="0" w:afterAutospacing="0" w:line="240" w:lineRule="atLeast"/>
+        <w:ind w:left="-360" w:leftChars="0" w:right="0" w:rightChars="0"/>
+      </w:pPr>
+    </w:p>
+    <w:p>
+      <w:pPr>
+        <w:keepNext w:val="0"/>
+        <w:keepLines w:val="0"/>
+        <w:widowControl/>
+        <w:numPr>
+          <w:numId w:val="0"/>
+        </w:numPr>
+        <w:suppressLineNumbers w:val="0"/>
+        <w:pBdr>
+          <w:top w:val="none" w:color="auto" w:sz="0" w:space="0"/>
+          <w:left w:val="none" w:color="auto" w:sz="0" w:space="0"/>
+          <w:bottom w:val="none" w:color="auto" w:sz="0" w:space="0"/>
+          <w:right w:val="none" w:color="auto" w:sz="0" w:space="0"/>
+        </w:pBdr>
+        <w:spacing w:before="90" w:beforeAutospacing="0" w:after="0" w:afterAutospacing="0" w:line="240" w:lineRule="atLeast"/>
+        <w:ind w:left="-360" w:leftChars="0" w:right="0" w:rightChars="0"/>
+      </w:pPr>
+    </w:p>
+    <w:p>
+      <w:pPr>
+        <w:keepNext w:val="0"/>
+        <w:keepLines w:val="0"/>
+        <w:widowControl/>
+        <w:suppressLineNumbers w:val="0"/>
         <w:jc w:val="both"/>
         <w:rPr>
           <w:rFonts w:hint="default" w:ascii="TimesNewRomanPSMT" w:hAnsi="TimesNewRomanPSMT" w:eastAsia="TimesNewRomanPSMT" w:cs="TimesNewRomanPSMT"/>
@@ -50538,6 +53842,155 @@
 <file path=word/numbering.xml><?xml version="1.0" encoding="utf-8"?>
 <w:numbering xmlns:wpc="http://schemas.microsoft.com/office/word/2010/wordprocessingCanvas" xmlns:mc="http://schemas.openxmlformats.org/markup-compatibility/2006" xmlns:o="urn:schemas-microsoft-com:office:office" xmlns:r="http://schemas.openxmlformats.org/officeDocument/2006/relationships" xmlns:m="http://schemas.openxmlformats.org/officeDocument/2006/math" xmlns:v="urn:schemas-microsoft-com:vml" xmlns:wp14="http://schemas.microsoft.com/office/word/2010/wordprocessingDrawing" xmlns:wp="http://schemas.openxmlformats.org/drawingml/2006/wordprocessingDrawing" xmlns:w10="urn:schemas-microsoft-com:office:word" xmlns:w="http://schemas.openxmlformats.org/wordprocessingml/2006/main" xmlns:w14="http://schemas.microsoft.com/office/word/2010/wordml" xmlns:wpg="http://schemas.microsoft.com/office/word/2010/wordprocessingGroup" xmlns:wpi="http://schemas.microsoft.com/office/word/2010/wordprocessingInk" xmlns:wne="http://schemas.microsoft.com/office/word/2006/wordml" xmlns:wps="http://schemas.microsoft.com/office/word/2010/wordprocessingShape" mc:Ignorable="w14 wp14">
   <w:abstractNum w:abstractNumId="0">
+    <w:nsid w:val="85B8ECD4"/>
+    <w:multiLevelType w:val="multilevel"/>
+    <w:tmpl w:val="85B8ECD4"/>
+    <w:lvl w:ilvl="0" w:tentative="0">
+      <w:start w:val="1"/>
+      <w:numFmt w:val="bullet"/>
+      <w:lvlText w:val=""/>
+      <w:lvlJc w:val="left"/>
+      <w:pPr>
+        <w:tabs>
+          <w:tab w:val="left" w:pos="720"/>
+        </w:tabs>
+        <w:ind w:left="720" w:hanging="360"/>
+      </w:pPr>
+      <w:rPr>
+        <w:rFonts w:ascii="Symbol" w:hAnsi="Symbol" w:cs="Symbol"/>
+        <w:sz w:val="20"/>
+      </w:rPr>
+    </w:lvl>
+    <w:lvl w:ilvl="1" w:tentative="0">
+      <w:start w:val="1"/>
+      <w:numFmt w:val="bullet"/>
+      <w:lvlText w:val=""/>
+      <w:lvlJc w:val="left"/>
+      <w:pPr>
+        <w:tabs>
+          <w:tab w:val="left" w:pos="1440"/>
+        </w:tabs>
+        <w:ind w:left="1440" w:hanging="360"/>
+      </w:pPr>
+      <w:rPr>
+        <w:rFonts w:hint="default" w:ascii="Symbol" w:hAnsi="Symbol" w:cs="Symbol"/>
+        <w:sz w:val="20"/>
+      </w:rPr>
+    </w:lvl>
+    <w:lvl w:ilvl="2" w:tentative="0">
+      <w:start w:val="1"/>
+      <w:numFmt w:val="bullet"/>
+      <w:lvlText w:val=""/>
+      <w:lvlJc w:val="left"/>
+      <w:pPr>
+        <w:tabs>
+          <w:tab w:val="left" w:pos="2160"/>
+        </w:tabs>
+        <w:ind w:left="2160" w:hanging="360"/>
+      </w:pPr>
+      <w:rPr>
+        <w:rFonts w:hint="default" w:ascii="Symbol" w:hAnsi="Symbol" w:cs="Symbol"/>
+        <w:sz w:val="20"/>
+      </w:rPr>
+    </w:lvl>
+    <w:lvl w:ilvl="3" w:tentative="0">
+      <w:start w:val="1"/>
+      <w:numFmt w:val="bullet"/>
+      <w:lvlText w:val=""/>
+      <w:lvlJc w:val="left"/>
+      <w:pPr>
+        <w:tabs>
+          <w:tab w:val="left" w:pos="2880"/>
+        </w:tabs>
+        <w:ind w:left="2880" w:hanging="360"/>
+      </w:pPr>
+      <w:rPr>
+        <w:rFonts w:hint="default" w:ascii="Symbol" w:hAnsi="Symbol" w:cs="Symbol"/>
+        <w:sz w:val="20"/>
+      </w:rPr>
+    </w:lvl>
+    <w:lvl w:ilvl="4" w:tentative="0">
+      <w:start w:val="1"/>
+      <w:numFmt w:val="bullet"/>
+      <w:lvlText w:val=""/>
+      <w:lvlJc w:val="left"/>
+      <w:pPr>
+        <w:tabs>
+          <w:tab w:val="left" w:pos="3600"/>
+        </w:tabs>
+        <w:ind w:left="3600" w:hanging="360"/>
+      </w:pPr>
+      <w:rPr>
+        <w:rFonts w:hint="default" w:ascii="Symbol" w:hAnsi="Symbol" w:cs="Symbol"/>
+        <w:sz w:val="20"/>
+      </w:rPr>
+    </w:lvl>
+    <w:lvl w:ilvl="5" w:tentative="0">
+      <w:start w:val="1"/>
+      <w:numFmt w:val="bullet"/>
+      <w:lvlText w:val=""/>
+      <w:lvlJc w:val="left"/>
+      <w:pPr>
+        <w:tabs>
+          <w:tab w:val="left" w:pos="4320"/>
+        </w:tabs>
+        <w:ind w:left="4320" w:hanging="360"/>
+      </w:pPr>
+      <w:rPr>
+        <w:rFonts w:hint="default" w:ascii="Symbol" w:hAnsi="Symbol" w:cs="Symbol"/>
+        <w:sz w:val="20"/>
+      </w:rPr>
+    </w:lvl>
+    <w:lvl w:ilvl="6" w:tentative="0">
+      <w:start w:val="1"/>
+      <w:numFmt w:val="bullet"/>
+      <w:lvlText w:val=""/>
+      <w:lvlJc w:val="left"/>
+      <w:pPr>
+        <w:tabs>
+          <w:tab w:val="left" w:pos="5040"/>
+        </w:tabs>
+        <w:ind w:left="5040" w:hanging="360"/>
+      </w:pPr>
+      <w:rPr>
+        <w:rFonts w:hint="default" w:ascii="Symbol" w:hAnsi="Symbol" w:cs="Symbol"/>
+        <w:sz w:val="20"/>
+      </w:rPr>
+    </w:lvl>
+    <w:lvl w:ilvl="7" w:tentative="0">
+      <w:start w:val="1"/>
+      <w:numFmt w:val="bullet"/>
+      <w:lvlText w:val=""/>
+      <w:lvlJc w:val="left"/>
+      <w:pPr>
+        <w:tabs>
+          <w:tab w:val="left" w:pos="5760"/>
+        </w:tabs>
+        <w:ind w:left="5760" w:hanging="360"/>
+      </w:pPr>
+      <w:rPr>
+        <w:rFonts w:hint="default" w:ascii="Symbol" w:hAnsi="Symbol" w:cs="Symbol"/>
+        <w:sz w:val="20"/>
+      </w:rPr>
+    </w:lvl>
+    <w:lvl w:ilvl="8" w:tentative="0">
+      <w:start w:val="1"/>
+      <w:numFmt w:val="bullet"/>
+      <w:lvlText w:val=""/>
+      <w:lvlJc w:val="left"/>
+      <w:pPr>
+        <w:tabs>
+          <w:tab w:val="left" w:pos="6480"/>
+        </w:tabs>
+        <w:ind w:left="6480" w:hanging="360"/>
+      </w:pPr>
+      <w:rPr>
+        <w:rFonts w:hint="default" w:ascii="Symbol" w:hAnsi="Symbol" w:cs="Symbol"/>
+        <w:sz w:val="20"/>
+      </w:rPr>
+    </w:lvl>
+  </w:abstractNum>
+  <w:abstractNum w:abstractNumId="1">
     <w:nsid w:val="8BDA3347"/>
     <w:multiLevelType w:val="multilevel"/>
     <w:tmpl w:val="8BDA3347"/>
@@ -50686,7 +54139,603 @@
       </w:rPr>
     </w:lvl>
   </w:abstractNum>
-  <w:abstractNum w:abstractNumId="1">
+  <w:abstractNum w:abstractNumId="2">
+    <w:nsid w:val="8FCD763C"/>
+    <w:multiLevelType w:val="multilevel"/>
+    <w:tmpl w:val="8FCD763C"/>
+    <w:lvl w:ilvl="0" w:tentative="0">
+      <w:start w:val="1"/>
+      <w:numFmt w:val="bullet"/>
+      <w:lvlText w:val=""/>
+      <w:lvlJc w:val="left"/>
+      <w:pPr>
+        <w:tabs>
+          <w:tab w:val="left" w:pos="720"/>
+        </w:tabs>
+        <w:ind w:left="720" w:hanging="360"/>
+      </w:pPr>
+      <w:rPr>
+        <w:rFonts w:ascii="Symbol" w:hAnsi="Symbol" w:cs="Symbol"/>
+        <w:sz w:val="20"/>
+      </w:rPr>
+    </w:lvl>
+    <w:lvl w:ilvl="1" w:tentative="0">
+      <w:start w:val="1"/>
+      <w:numFmt w:val="bullet"/>
+      <w:lvlText w:val=""/>
+      <w:lvlJc w:val="left"/>
+      <w:pPr>
+        <w:tabs>
+          <w:tab w:val="left" w:pos="1440"/>
+        </w:tabs>
+        <w:ind w:left="1440" w:hanging="360"/>
+      </w:pPr>
+      <w:rPr>
+        <w:rFonts w:hint="default" w:ascii="Symbol" w:hAnsi="Symbol" w:cs="Symbol"/>
+        <w:sz w:val="20"/>
+      </w:rPr>
+    </w:lvl>
+    <w:lvl w:ilvl="2" w:tentative="0">
+      <w:start w:val="1"/>
+      <w:numFmt w:val="bullet"/>
+      <w:lvlText w:val=""/>
+      <w:lvlJc w:val="left"/>
+      <w:pPr>
+        <w:tabs>
+          <w:tab w:val="left" w:pos="2160"/>
+        </w:tabs>
+        <w:ind w:left="2160" w:hanging="360"/>
+      </w:pPr>
+      <w:rPr>
+        <w:rFonts w:hint="default" w:ascii="Symbol" w:hAnsi="Symbol" w:cs="Symbol"/>
+        <w:sz w:val="20"/>
+      </w:rPr>
+    </w:lvl>
+    <w:lvl w:ilvl="3" w:tentative="0">
+      <w:start w:val="1"/>
+      <w:numFmt w:val="bullet"/>
+      <w:lvlText w:val=""/>
+      <w:lvlJc w:val="left"/>
+      <w:pPr>
+        <w:tabs>
+          <w:tab w:val="left" w:pos="2880"/>
+        </w:tabs>
+        <w:ind w:left="2880" w:hanging="360"/>
+      </w:pPr>
+      <w:rPr>
+        <w:rFonts w:hint="default" w:ascii="Symbol" w:hAnsi="Symbol" w:cs="Symbol"/>
+        <w:sz w:val="20"/>
+      </w:rPr>
+    </w:lvl>
+    <w:lvl w:ilvl="4" w:tentative="0">
+      <w:start w:val="1"/>
+      <w:numFmt w:val="bullet"/>
+      <w:lvlText w:val=""/>
+      <w:lvlJc w:val="left"/>
+      <w:pPr>
+        <w:tabs>
+          <w:tab w:val="left" w:pos="3600"/>
+        </w:tabs>
+        <w:ind w:left="3600" w:hanging="360"/>
+      </w:pPr>
+      <w:rPr>
+        <w:rFonts w:hint="default" w:ascii="Symbol" w:hAnsi="Symbol" w:cs="Symbol"/>
+        <w:sz w:val="20"/>
+      </w:rPr>
+    </w:lvl>
+    <w:lvl w:ilvl="5" w:tentative="0">
+      <w:start w:val="1"/>
+      <w:numFmt w:val="bullet"/>
+      <w:lvlText w:val=""/>
+      <w:lvlJc w:val="left"/>
+      <w:pPr>
+        <w:tabs>
+          <w:tab w:val="left" w:pos="4320"/>
+        </w:tabs>
+        <w:ind w:left="4320" w:hanging="360"/>
+      </w:pPr>
+      <w:rPr>
+        <w:rFonts w:hint="default" w:ascii="Symbol" w:hAnsi="Symbol" w:cs="Symbol"/>
+        <w:sz w:val="20"/>
+      </w:rPr>
+    </w:lvl>
+    <w:lvl w:ilvl="6" w:tentative="0">
+      <w:start w:val="1"/>
+      <w:numFmt w:val="bullet"/>
+      <w:lvlText w:val=""/>
+      <w:lvlJc w:val="left"/>
+      <w:pPr>
+        <w:tabs>
+          <w:tab w:val="left" w:pos="5040"/>
+        </w:tabs>
+        <w:ind w:left="5040" w:hanging="360"/>
+      </w:pPr>
+      <w:rPr>
+        <w:rFonts w:hint="default" w:ascii="Symbol" w:hAnsi="Symbol" w:cs="Symbol"/>
+        <w:sz w:val="20"/>
+      </w:rPr>
+    </w:lvl>
+    <w:lvl w:ilvl="7" w:tentative="0">
+      <w:start w:val="1"/>
+      <w:numFmt w:val="bullet"/>
+      <w:lvlText w:val=""/>
+      <w:lvlJc w:val="left"/>
+      <w:pPr>
+        <w:tabs>
+          <w:tab w:val="left" w:pos="5760"/>
+        </w:tabs>
+        <w:ind w:left="5760" w:hanging="360"/>
+      </w:pPr>
+      <w:rPr>
+        <w:rFonts w:hint="default" w:ascii="Symbol" w:hAnsi="Symbol" w:cs="Symbol"/>
+        <w:sz w:val="20"/>
+      </w:rPr>
+    </w:lvl>
+    <w:lvl w:ilvl="8" w:tentative="0">
+      <w:start w:val="1"/>
+      <w:numFmt w:val="bullet"/>
+      <w:lvlText w:val=""/>
+      <w:lvlJc w:val="left"/>
+      <w:pPr>
+        <w:tabs>
+          <w:tab w:val="left" w:pos="6480"/>
+        </w:tabs>
+        <w:ind w:left="6480" w:hanging="360"/>
+      </w:pPr>
+      <w:rPr>
+        <w:rFonts w:hint="default" w:ascii="Symbol" w:hAnsi="Symbol" w:cs="Symbol"/>
+        <w:sz w:val="20"/>
+      </w:rPr>
+    </w:lvl>
+  </w:abstractNum>
+  <w:abstractNum w:abstractNumId="3">
+    <w:nsid w:val="B8952812"/>
+    <w:multiLevelType w:val="multilevel"/>
+    <w:tmpl w:val="B8952812"/>
+    <w:lvl w:ilvl="0" w:tentative="0">
+      <w:start w:val="1"/>
+      <w:numFmt w:val="bullet"/>
+      <w:lvlText w:val=""/>
+      <w:lvlJc w:val="left"/>
+      <w:pPr>
+        <w:tabs>
+          <w:tab w:val="left" w:pos="720"/>
+        </w:tabs>
+        <w:ind w:left="720" w:hanging="360"/>
+      </w:pPr>
+      <w:rPr>
+        <w:rFonts w:ascii="Symbol" w:hAnsi="Symbol" w:cs="Symbol"/>
+        <w:sz w:val="20"/>
+      </w:rPr>
+    </w:lvl>
+    <w:lvl w:ilvl="1" w:tentative="0">
+      <w:start w:val="1"/>
+      <w:numFmt w:val="bullet"/>
+      <w:lvlText w:val=""/>
+      <w:lvlJc w:val="left"/>
+      <w:pPr>
+        <w:tabs>
+          <w:tab w:val="left" w:pos="1440"/>
+        </w:tabs>
+        <w:ind w:left="1440" w:hanging="360"/>
+      </w:pPr>
+      <w:rPr>
+        <w:rFonts w:hint="default" w:ascii="Symbol" w:hAnsi="Symbol" w:cs="Symbol"/>
+        <w:sz w:val="20"/>
+      </w:rPr>
+    </w:lvl>
+    <w:lvl w:ilvl="2" w:tentative="0">
+      <w:start w:val="1"/>
+      <w:numFmt w:val="bullet"/>
+      <w:lvlText w:val=""/>
+      <w:lvlJc w:val="left"/>
+      <w:pPr>
+        <w:tabs>
+          <w:tab w:val="left" w:pos="2160"/>
+        </w:tabs>
+        <w:ind w:left="2160" w:hanging="360"/>
+      </w:pPr>
+      <w:rPr>
+        <w:rFonts w:hint="default" w:ascii="Symbol" w:hAnsi="Symbol" w:cs="Symbol"/>
+        <w:sz w:val="20"/>
+      </w:rPr>
+    </w:lvl>
+    <w:lvl w:ilvl="3" w:tentative="0">
+      <w:start w:val="1"/>
+      <w:numFmt w:val="bullet"/>
+      <w:lvlText w:val=""/>
+      <w:lvlJc w:val="left"/>
+      <w:pPr>
+        <w:tabs>
+          <w:tab w:val="left" w:pos="2880"/>
+        </w:tabs>
+        <w:ind w:left="2880" w:hanging="360"/>
+      </w:pPr>
+      <w:rPr>
+        <w:rFonts w:hint="default" w:ascii="Symbol" w:hAnsi="Symbol" w:cs="Symbol"/>
+        <w:sz w:val="20"/>
+      </w:rPr>
+    </w:lvl>
+    <w:lvl w:ilvl="4" w:tentative="0">
+      <w:start w:val="1"/>
+      <w:numFmt w:val="bullet"/>
+      <w:lvlText w:val=""/>
+      <w:lvlJc w:val="left"/>
+      <w:pPr>
+        <w:tabs>
+          <w:tab w:val="left" w:pos="3600"/>
+        </w:tabs>
+        <w:ind w:left="3600" w:hanging="360"/>
+      </w:pPr>
+      <w:rPr>
+        <w:rFonts w:hint="default" w:ascii="Symbol" w:hAnsi="Symbol" w:cs="Symbol"/>
+        <w:sz w:val="20"/>
+      </w:rPr>
+    </w:lvl>
+    <w:lvl w:ilvl="5" w:tentative="0">
+      <w:start w:val="1"/>
+      <w:numFmt w:val="bullet"/>
+      <w:lvlText w:val=""/>
+      <w:lvlJc w:val="left"/>
+      <w:pPr>
+        <w:tabs>
+          <w:tab w:val="left" w:pos="4320"/>
+        </w:tabs>
+        <w:ind w:left="4320" w:hanging="360"/>
+      </w:pPr>
+      <w:rPr>
+        <w:rFonts w:hint="default" w:ascii="Symbol" w:hAnsi="Symbol" w:cs="Symbol"/>
+        <w:sz w:val="20"/>
+      </w:rPr>
+    </w:lvl>
+    <w:lvl w:ilvl="6" w:tentative="0">
+      <w:start w:val="1"/>
+      <w:numFmt w:val="bullet"/>
+      <w:lvlText w:val=""/>
+      <w:lvlJc w:val="left"/>
+      <w:pPr>
+        <w:tabs>
+          <w:tab w:val="left" w:pos="5040"/>
+        </w:tabs>
+        <w:ind w:left="5040" w:hanging="360"/>
+      </w:pPr>
+      <w:rPr>
+        <w:rFonts w:hint="default" w:ascii="Symbol" w:hAnsi="Symbol" w:cs="Symbol"/>
+        <w:sz w:val="20"/>
+      </w:rPr>
+    </w:lvl>
+    <w:lvl w:ilvl="7" w:tentative="0">
+      <w:start w:val="1"/>
+      <w:numFmt w:val="bullet"/>
+      <w:lvlText w:val=""/>
+      <w:lvlJc w:val="left"/>
+      <w:pPr>
+        <w:tabs>
+          <w:tab w:val="left" w:pos="5760"/>
+        </w:tabs>
+        <w:ind w:left="5760" w:hanging="360"/>
+      </w:pPr>
+      <w:rPr>
+        <w:rFonts w:hint="default" w:ascii="Symbol" w:hAnsi="Symbol" w:cs="Symbol"/>
+        <w:sz w:val="20"/>
+      </w:rPr>
+    </w:lvl>
+    <w:lvl w:ilvl="8" w:tentative="0">
+      <w:start w:val="1"/>
+      <w:numFmt w:val="bullet"/>
+      <w:lvlText w:val=""/>
+      <w:lvlJc w:val="left"/>
+      <w:pPr>
+        <w:tabs>
+          <w:tab w:val="left" w:pos="6480"/>
+        </w:tabs>
+        <w:ind w:left="6480" w:hanging="360"/>
+      </w:pPr>
+      <w:rPr>
+        <w:rFonts w:hint="default" w:ascii="Symbol" w:hAnsi="Symbol" w:cs="Symbol"/>
+        <w:sz w:val="20"/>
+      </w:rPr>
+    </w:lvl>
+  </w:abstractNum>
+  <w:abstractNum w:abstractNumId="4">
+    <w:nsid w:val="0F6E5F03"/>
+    <w:multiLevelType w:val="multilevel"/>
+    <w:tmpl w:val="0F6E5F03"/>
+    <w:lvl w:ilvl="0" w:tentative="0">
+      <w:start w:val="1"/>
+      <w:numFmt w:val="bullet"/>
+      <w:lvlText w:val=""/>
+      <w:lvlJc w:val="left"/>
+      <w:pPr>
+        <w:tabs>
+          <w:tab w:val="left" w:pos="720"/>
+        </w:tabs>
+        <w:ind w:left="720" w:hanging="360"/>
+      </w:pPr>
+      <w:rPr>
+        <w:rFonts w:ascii="Symbol" w:hAnsi="Symbol" w:cs="Symbol"/>
+        <w:sz w:val="20"/>
+      </w:rPr>
+    </w:lvl>
+    <w:lvl w:ilvl="1" w:tentative="0">
+      <w:start w:val="1"/>
+      <w:numFmt w:val="bullet"/>
+      <w:lvlText w:val=""/>
+      <w:lvlJc w:val="left"/>
+      <w:pPr>
+        <w:tabs>
+          <w:tab w:val="left" w:pos="1440"/>
+        </w:tabs>
+        <w:ind w:left="1440" w:hanging="360"/>
+      </w:pPr>
+      <w:rPr>
+        <w:rFonts w:hint="default" w:ascii="Symbol" w:hAnsi="Symbol" w:cs="Symbol"/>
+        <w:sz w:val="20"/>
+      </w:rPr>
+    </w:lvl>
+    <w:lvl w:ilvl="2" w:tentative="0">
+      <w:start w:val="1"/>
+      <w:numFmt w:val="bullet"/>
+      <w:lvlText w:val=""/>
+      <w:lvlJc w:val="left"/>
+      <w:pPr>
+        <w:tabs>
+          <w:tab w:val="left" w:pos="2160"/>
+        </w:tabs>
+        <w:ind w:left="2160" w:hanging="360"/>
+      </w:pPr>
+      <w:rPr>
+        <w:rFonts w:hint="default" w:ascii="Symbol" w:hAnsi="Symbol" w:cs="Symbol"/>
+        <w:sz w:val="20"/>
+      </w:rPr>
+    </w:lvl>
+    <w:lvl w:ilvl="3" w:tentative="0">
+      <w:start w:val="1"/>
+      <w:numFmt w:val="bullet"/>
+      <w:lvlText w:val=""/>
+      <w:lvlJc w:val="left"/>
+      <w:pPr>
+        <w:tabs>
+          <w:tab w:val="left" w:pos="2880"/>
+        </w:tabs>
+        <w:ind w:left="2880" w:hanging="360"/>
+      </w:pPr>
+      <w:rPr>
+        <w:rFonts w:hint="default" w:ascii="Symbol" w:hAnsi="Symbol" w:cs="Symbol"/>
+        <w:sz w:val="20"/>
+      </w:rPr>
+    </w:lvl>
+    <w:lvl w:ilvl="4" w:tentative="0">
+      <w:start w:val="1"/>
+      <w:numFmt w:val="bullet"/>
+      <w:lvlText w:val=""/>
+      <w:lvlJc w:val="left"/>
+      <w:pPr>
+        <w:tabs>
+          <w:tab w:val="left" w:pos="3600"/>
+        </w:tabs>
+        <w:ind w:left="3600" w:hanging="360"/>
+      </w:pPr>
+      <w:rPr>
+        <w:rFonts w:hint="default" w:ascii="Symbol" w:hAnsi="Symbol" w:cs="Symbol"/>
+        <w:sz w:val="20"/>
+      </w:rPr>
+    </w:lvl>
+    <w:lvl w:ilvl="5" w:tentative="0">
+      <w:start w:val="1"/>
+      <w:numFmt w:val="bullet"/>
+      <w:lvlText w:val=""/>
+      <w:lvlJc w:val="left"/>
+      <w:pPr>
+        <w:tabs>
+          <w:tab w:val="left" w:pos="4320"/>
+        </w:tabs>
+        <w:ind w:left="4320" w:hanging="360"/>
+      </w:pPr>
+      <w:rPr>
+        <w:rFonts w:hint="default" w:ascii="Symbol" w:hAnsi="Symbol" w:cs="Symbol"/>
+        <w:sz w:val="20"/>
+      </w:rPr>
+    </w:lvl>
+    <w:lvl w:ilvl="6" w:tentative="0">
+      <w:start w:val="1"/>
+      <w:numFmt w:val="bullet"/>
+      <w:lvlText w:val=""/>
+      <w:lvlJc w:val="left"/>
+      <w:pPr>
+        <w:tabs>
+          <w:tab w:val="left" w:pos="5040"/>
+        </w:tabs>
+        <w:ind w:left="5040" w:hanging="360"/>
+      </w:pPr>
+      <w:rPr>
+        <w:rFonts w:hint="default" w:ascii="Symbol" w:hAnsi="Symbol" w:cs="Symbol"/>
+        <w:sz w:val="20"/>
+      </w:rPr>
+    </w:lvl>
+    <w:lvl w:ilvl="7" w:tentative="0">
+      <w:start w:val="1"/>
+      <w:numFmt w:val="bullet"/>
+      <w:lvlText w:val=""/>
+      <w:lvlJc w:val="left"/>
+      <w:pPr>
+        <w:tabs>
+          <w:tab w:val="left" w:pos="5760"/>
+        </w:tabs>
+        <w:ind w:left="5760" w:hanging="360"/>
+      </w:pPr>
+      <w:rPr>
+        <w:rFonts w:hint="default" w:ascii="Symbol" w:hAnsi="Symbol" w:cs="Symbol"/>
+        <w:sz w:val="20"/>
+      </w:rPr>
+    </w:lvl>
+    <w:lvl w:ilvl="8" w:tentative="0">
+      <w:start w:val="1"/>
+      <w:numFmt w:val="bullet"/>
+      <w:lvlText w:val=""/>
+      <w:lvlJc w:val="left"/>
+      <w:pPr>
+        <w:tabs>
+          <w:tab w:val="left" w:pos="6480"/>
+        </w:tabs>
+        <w:ind w:left="6480" w:hanging="360"/>
+      </w:pPr>
+      <w:rPr>
+        <w:rFonts w:hint="default" w:ascii="Symbol" w:hAnsi="Symbol" w:cs="Symbol"/>
+        <w:sz w:val="20"/>
+      </w:rPr>
+    </w:lvl>
+  </w:abstractNum>
+  <w:abstractNum w:abstractNumId="5">
+    <w:nsid w:val="1527AF69"/>
+    <w:multiLevelType w:val="multilevel"/>
+    <w:tmpl w:val="1527AF69"/>
+    <w:lvl w:ilvl="0" w:tentative="0">
+      <w:start w:val="1"/>
+      <w:numFmt w:val="bullet"/>
+      <w:lvlText w:val=""/>
+      <w:lvlJc w:val="left"/>
+      <w:pPr>
+        <w:tabs>
+          <w:tab w:val="left" w:pos="720"/>
+        </w:tabs>
+        <w:ind w:left="720" w:hanging="360"/>
+      </w:pPr>
+      <w:rPr>
+        <w:rFonts w:ascii="Symbol" w:hAnsi="Symbol" w:cs="Symbol"/>
+        <w:sz w:val="20"/>
+      </w:rPr>
+    </w:lvl>
+    <w:lvl w:ilvl="1" w:tentative="0">
+      <w:start w:val="1"/>
+      <w:numFmt w:val="bullet"/>
+      <w:lvlText w:val=""/>
+      <w:lvlJc w:val="left"/>
+      <w:pPr>
+        <w:tabs>
+          <w:tab w:val="left" w:pos="1440"/>
+        </w:tabs>
+        <w:ind w:left="1440" w:hanging="360"/>
+      </w:pPr>
+      <w:rPr>
+        <w:rFonts w:hint="default" w:ascii="Symbol" w:hAnsi="Symbol" w:cs="Symbol"/>
+        <w:sz w:val="20"/>
+      </w:rPr>
+    </w:lvl>
+    <w:lvl w:ilvl="2" w:tentative="0">
+      <w:start w:val="1"/>
+      <w:numFmt w:val="bullet"/>
+      <w:lvlText w:val=""/>
+      <w:lvlJc w:val="left"/>
+      <w:pPr>
+        <w:tabs>
+          <w:tab w:val="left" w:pos="2160"/>
+        </w:tabs>
+        <w:ind w:left="2160" w:hanging="360"/>
+      </w:pPr>
+      <w:rPr>
+        <w:rFonts w:hint="default" w:ascii="Symbol" w:hAnsi="Symbol" w:cs="Symbol"/>
+        <w:sz w:val="20"/>
+      </w:rPr>
+    </w:lvl>
+    <w:lvl w:ilvl="3" w:tentative="0">
+      <w:start w:val="1"/>
+      <w:numFmt w:val="bullet"/>
+      <w:lvlText w:val=""/>
+      <w:lvlJc w:val="left"/>
+      <w:pPr>
+        <w:tabs>
+          <w:tab w:val="left" w:pos="2880"/>
+        </w:tabs>
+        <w:ind w:left="2880" w:hanging="360"/>
+      </w:pPr>
+      <w:rPr>
+        <w:rFonts w:hint="default" w:ascii="Symbol" w:hAnsi="Symbol" w:cs="Symbol"/>
+        <w:sz w:val="20"/>
+      </w:rPr>
+    </w:lvl>
+    <w:lvl w:ilvl="4" w:tentative="0">
+      <w:start w:val="1"/>
+      <w:numFmt w:val="bullet"/>
+      <w:lvlText w:val=""/>
+      <w:lvlJc w:val="left"/>
+      <w:pPr>
+        <w:tabs>
+          <w:tab w:val="left" w:pos="3600"/>
+        </w:tabs>
+        <w:ind w:left="3600" w:hanging="360"/>
+      </w:pPr>
+      <w:rPr>
+        <w:rFonts w:hint="default" w:ascii="Symbol" w:hAnsi="Symbol" w:cs="Symbol"/>
+        <w:sz w:val="20"/>
+      </w:rPr>
+    </w:lvl>
+    <w:lvl w:ilvl="5" w:tentative="0">
+      <w:start w:val="1"/>
+      <w:numFmt w:val="bullet"/>
+      <w:lvlText w:val=""/>
+      <w:lvlJc w:val="left"/>
+      <w:pPr>
+        <w:tabs>
+          <w:tab w:val="left" w:pos="4320"/>
+        </w:tabs>
+        <w:ind w:left="4320" w:hanging="360"/>
+      </w:pPr>
+      <w:rPr>
+        <w:rFonts w:hint="default" w:ascii="Symbol" w:hAnsi="Symbol" w:cs="Symbol"/>
+        <w:sz w:val="20"/>
+      </w:rPr>
+    </w:lvl>
+    <w:lvl w:ilvl="6" w:tentative="0">
+      <w:start w:val="1"/>
+      <w:numFmt w:val="bullet"/>
+      <w:lvlText w:val=""/>
+      <w:lvlJc w:val="left"/>
+      <w:pPr>
+        <w:tabs>
+          <w:tab w:val="left" w:pos="5040"/>
+        </w:tabs>
+        <w:ind w:left="5040" w:hanging="360"/>
+      </w:pPr>
+      <w:rPr>
+        <w:rFonts w:hint="default" w:ascii="Symbol" w:hAnsi="Symbol" w:cs="Symbol"/>
+        <w:sz w:val="20"/>
+      </w:rPr>
+    </w:lvl>
+    <w:lvl w:ilvl="7" w:tentative="0">
+      <w:start w:val="1"/>
+      <w:numFmt w:val="bullet"/>
+      <w:lvlText w:val=""/>
+      <w:lvlJc w:val="left"/>
+      <w:pPr>
+        <w:tabs>
+          <w:tab w:val="left" w:pos="5760"/>
+        </w:tabs>
+        <w:ind w:left="5760" w:hanging="360"/>
+      </w:pPr>
+      <w:rPr>
+        <w:rFonts w:hint="default" w:ascii="Symbol" w:hAnsi="Symbol" w:cs="Symbol"/>
+        <w:sz w:val="20"/>
+      </w:rPr>
+    </w:lvl>
+    <w:lvl w:ilvl="8" w:tentative="0">
+      <w:start w:val="1"/>
+      <w:numFmt w:val="bullet"/>
+      <w:lvlText w:val=""/>
+      <w:lvlJc w:val="left"/>
+      <w:pPr>
+        <w:tabs>
+          <w:tab w:val="left" w:pos="6480"/>
+        </w:tabs>
+        <w:ind w:left="6480" w:hanging="360"/>
+      </w:pPr>
+      <w:rPr>
+        <w:rFonts w:hint="default" w:ascii="Symbol" w:hAnsi="Symbol" w:cs="Symbol"/>
+        <w:sz w:val="20"/>
+      </w:rPr>
+    </w:lvl>
+  </w:abstractNum>
+  <w:abstractNum w:abstractNumId="6">
     <w:nsid w:val="19546836"/>
     <w:multiLevelType w:val="multilevel"/>
     <w:tmpl w:val="19546836"/>
@@ -50835,7 +54884,7 @@
       </w:rPr>
     </w:lvl>
   </w:abstractNum>
-  <w:abstractNum w:abstractNumId="2">
+  <w:abstractNum w:abstractNumId="7">
     <w:nsid w:val="4717C277"/>
     <w:multiLevelType w:val="multilevel"/>
     <w:tmpl w:val="4717C277"/>
@@ -50984,7 +55033,156 @@
       </w:rPr>
     </w:lvl>
   </w:abstractNum>
-  <w:abstractNum w:abstractNumId="3">
+  <w:abstractNum w:abstractNumId="8">
+    <w:nsid w:val="538EA6C5"/>
+    <w:multiLevelType w:val="multilevel"/>
+    <w:tmpl w:val="538EA6C5"/>
+    <w:lvl w:ilvl="0" w:tentative="0">
+      <w:start w:val="1"/>
+      <w:numFmt w:val="bullet"/>
+      <w:lvlText w:val=""/>
+      <w:lvlJc w:val="left"/>
+      <w:pPr>
+        <w:tabs>
+          <w:tab w:val="left" w:pos="720"/>
+        </w:tabs>
+        <w:ind w:left="720" w:hanging="360"/>
+      </w:pPr>
+      <w:rPr>
+        <w:rFonts w:ascii="Symbol" w:hAnsi="Symbol" w:cs="Symbol"/>
+        <w:sz w:val="20"/>
+      </w:rPr>
+    </w:lvl>
+    <w:lvl w:ilvl="1" w:tentative="0">
+      <w:start w:val="1"/>
+      <w:numFmt w:val="bullet"/>
+      <w:lvlText w:val=""/>
+      <w:lvlJc w:val="left"/>
+      <w:pPr>
+        <w:tabs>
+          <w:tab w:val="left" w:pos="1440"/>
+        </w:tabs>
+        <w:ind w:left="1440" w:hanging="360"/>
+      </w:pPr>
+      <w:rPr>
+        <w:rFonts w:hint="default" w:ascii="Symbol" w:hAnsi="Symbol" w:cs="Symbol"/>
+        <w:sz w:val="20"/>
+      </w:rPr>
+    </w:lvl>
+    <w:lvl w:ilvl="2" w:tentative="0">
+      <w:start w:val="1"/>
+      <w:numFmt w:val="bullet"/>
+      <w:lvlText w:val=""/>
+      <w:lvlJc w:val="left"/>
+      <w:pPr>
+        <w:tabs>
+          <w:tab w:val="left" w:pos="2160"/>
+        </w:tabs>
+        <w:ind w:left="2160" w:hanging="360"/>
+      </w:pPr>
+      <w:rPr>
+        <w:rFonts w:hint="default" w:ascii="Symbol" w:hAnsi="Symbol" w:cs="Symbol"/>
+        <w:sz w:val="20"/>
+      </w:rPr>
+    </w:lvl>
+    <w:lvl w:ilvl="3" w:tentative="0">
+      <w:start w:val="1"/>
+      <w:numFmt w:val="bullet"/>
+      <w:lvlText w:val=""/>
+      <w:lvlJc w:val="left"/>
+      <w:pPr>
+        <w:tabs>
+          <w:tab w:val="left" w:pos="2880"/>
+        </w:tabs>
+        <w:ind w:left="2880" w:hanging="360"/>
+      </w:pPr>
+      <w:rPr>
+        <w:rFonts w:hint="default" w:ascii="Symbol" w:hAnsi="Symbol" w:cs="Symbol"/>
+        <w:sz w:val="20"/>
+      </w:rPr>
+    </w:lvl>
+    <w:lvl w:ilvl="4" w:tentative="0">
+      <w:start w:val="1"/>
+      <w:numFmt w:val="bullet"/>
+      <w:lvlText w:val=""/>
+      <w:lvlJc w:val="left"/>
+      <w:pPr>
+        <w:tabs>
+          <w:tab w:val="left" w:pos="3600"/>
+        </w:tabs>
+        <w:ind w:left="3600" w:hanging="360"/>
+      </w:pPr>
+      <w:rPr>
+        <w:rFonts w:hint="default" w:ascii="Symbol" w:hAnsi="Symbol" w:cs="Symbol"/>
+        <w:sz w:val="20"/>
+      </w:rPr>
+    </w:lvl>
+    <w:lvl w:ilvl="5" w:tentative="0">
+      <w:start w:val="1"/>
+      <w:numFmt w:val="bullet"/>
+      <w:lvlText w:val=""/>
+      <w:lvlJc w:val="left"/>
+      <w:pPr>
+        <w:tabs>
+          <w:tab w:val="left" w:pos="4320"/>
+        </w:tabs>
+        <w:ind w:left="4320" w:hanging="360"/>
+      </w:pPr>
+      <w:rPr>
+        <w:rFonts w:hint="default" w:ascii="Symbol" w:hAnsi="Symbol" w:cs="Symbol"/>
+        <w:sz w:val="20"/>
+      </w:rPr>
+    </w:lvl>
+    <w:lvl w:ilvl="6" w:tentative="0">
+      <w:start w:val="1"/>
+      <w:numFmt w:val="bullet"/>
+      <w:lvlText w:val=""/>
+      <w:lvlJc w:val="left"/>
+      <w:pPr>
+        <w:tabs>
+          <w:tab w:val="left" w:pos="5040"/>
+        </w:tabs>
+        <w:ind w:left="5040" w:hanging="360"/>
+      </w:pPr>
+      <w:rPr>
+        <w:rFonts w:hint="default" w:ascii="Symbol" w:hAnsi="Symbol" w:cs="Symbol"/>
+        <w:sz w:val="20"/>
+      </w:rPr>
+    </w:lvl>
+    <w:lvl w:ilvl="7" w:tentative="0">
+      <w:start w:val="1"/>
+      <w:numFmt w:val="bullet"/>
+      <w:lvlText w:val=""/>
+      <w:lvlJc w:val="left"/>
+      <w:pPr>
+        <w:tabs>
+          <w:tab w:val="left" w:pos="5760"/>
+        </w:tabs>
+        <w:ind w:left="5760" w:hanging="360"/>
+      </w:pPr>
+      <w:rPr>
+        <w:rFonts w:hint="default" w:ascii="Symbol" w:hAnsi="Symbol" w:cs="Symbol"/>
+        <w:sz w:val="20"/>
+      </w:rPr>
+    </w:lvl>
+    <w:lvl w:ilvl="8" w:tentative="0">
+      <w:start w:val="1"/>
+      <w:numFmt w:val="bullet"/>
+      <w:lvlText w:val=""/>
+      <w:lvlJc w:val="left"/>
+      <w:pPr>
+        <w:tabs>
+          <w:tab w:val="left" w:pos="6480"/>
+        </w:tabs>
+        <w:ind w:left="6480" w:hanging="360"/>
+      </w:pPr>
+      <w:rPr>
+        <w:rFonts w:hint="default" w:ascii="Symbol" w:hAnsi="Symbol" w:cs="Symbol"/>
+        <w:sz w:val="20"/>
+      </w:rPr>
+    </w:lvl>
+  </w:abstractNum>
+  <w:abstractNum w:abstractNumId="9">
     <w:nsid w:val="5661F519"/>
     <w:multiLevelType w:val="multilevel"/>
     <w:tmpl w:val="5661F519"/>
@@ -51133,17 +55331,187 @@
       </w:rPr>
     </w:lvl>
   </w:abstractNum>
+  <w:abstractNum w:abstractNumId="10">
+    <w:nsid w:val="61A86F32"/>
+    <w:multiLevelType w:val="multilevel"/>
+    <w:tmpl w:val="61A86F32"/>
+    <w:lvl w:ilvl="0" w:tentative="0">
+      <w:start w:val="1"/>
+      <w:numFmt w:val="bullet"/>
+      <w:lvlText w:val=""/>
+      <w:lvlJc w:val="left"/>
+      <w:pPr>
+        <w:tabs>
+          <w:tab w:val="left" w:pos="720"/>
+        </w:tabs>
+        <w:ind w:left="720" w:hanging="360"/>
+      </w:pPr>
+      <w:rPr>
+        <w:rFonts w:ascii="Symbol" w:hAnsi="Symbol" w:cs="Symbol"/>
+        <w:sz w:val="20"/>
+      </w:rPr>
+    </w:lvl>
+    <w:lvl w:ilvl="1" w:tentative="0">
+      <w:start w:val="1"/>
+      <w:numFmt w:val="bullet"/>
+      <w:lvlText w:val=""/>
+      <w:lvlJc w:val="left"/>
+      <w:pPr>
+        <w:tabs>
+          <w:tab w:val="left" w:pos="1440"/>
+        </w:tabs>
+        <w:ind w:left="1440" w:hanging="360"/>
+      </w:pPr>
+      <w:rPr>
+        <w:rFonts w:hint="default" w:ascii="Symbol" w:hAnsi="Symbol" w:cs="Symbol"/>
+        <w:sz w:val="20"/>
+      </w:rPr>
+    </w:lvl>
+    <w:lvl w:ilvl="2" w:tentative="0">
+      <w:start w:val="1"/>
+      <w:numFmt w:val="bullet"/>
+      <w:lvlText w:val=""/>
+      <w:lvlJc w:val="left"/>
+      <w:pPr>
+        <w:tabs>
+          <w:tab w:val="left" w:pos="2160"/>
+        </w:tabs>
+        <w:ind w:left="2160" w:hanging="360"/>
+      </w:pPr>
+      <w:rPr>
+        <w:rFonts w:hint="default" w:ascii="Symbol" w:hAnsi="Symbol" w:cs="Symbol"/>
+        <w:sz w:val="20"/>
+      </w:rPr>
+    </w:lvl>
+    <w:lvl w:ilvl="3" w:tentative="0">
+      <w:start w:val="1"/>
+      <w:numFmt w:val="bullet"/>
+      <w:lvlText w:val=""/>
+      <w:lvlJc w:val="left"/>
+      <w:pPr>
+        <w:tabs>
+          <w:tab w:val="left" w:pos="2880"/>
+        </w:tabs>
+        <w:ind w:left="2880" w:hanging="360"/>
+      </w:pPr>
+      <w:rPr>
+        <w:rFonts w:hint="default" w:ascii="Symbol" w:hAnsi="Symbol" w:cs="Symbol"/>
+        <w:sz w:val="20"/>
+      </w:rPr>
+    </w:lvl>
+    <w:lvl w:ilvl="4" w:tentative="0">
+      <w:start w:val="1"/>
+      <w:numFmt w:val="bullet"/>
+      <w:lvlText w:val=""/>
+      <w:lvlJc w:val="left"/>
+      <w:pPr>
+        <w:tabs>
+          <w:tab w:val="left" w:pos="3600"/>
+        </w:tabs>
+        <w:ind w:left="3600" w:hanging="360"/>
+      </w:pPr>
+      <w:rPr>
+        <w:rFonts w:hint="default" w:ascii="Symbol" w:hAnsi="Symbol" w:cs="Symbol"/>
+        <w:sz w:val="20"/>
+      </w:rPr>
+    </w:lvl>
+    <w:lvl w:ilvl="5" w:tentative="0">
+      <w:start w:val="1"/>
+      <w:numFmt w:val="bullet"/>
+      <w:lvlText w:val=""/>
+      <w:lvlJc w:val="left"/>
+      <w:pPr>
+        <w:tabs>
+          <w:tab w:val="left" w:pos="4320"/>
+        </w:tabs>
+        <w:ind w:left="4320" w:hanging="360"/>
+      </w:pPr>
+      <w:rPr>
+        <w:rFonts w:hint="default" w:ascii="Symbol" w:hAnsi="Symbol" w:cs="Symbol"/>
+        <w:sz w:val="20"/>
+      </w:rPr>
+    </w:lvl>
+    <w:lvl w:ilvl="6" w:tentative="0">
+      <w:start w:val="1"/>
+      <w:numFmt w:val="bullet"/>
+      <w:lvlText w:val=""/>
+      <w:lvlJc w:val="left"/>
+      <w:pPr>
+        <w:tabs>
+          <w:tab w:val="left" w:pos="5040"/>
+        </w:tabs>
+        <w:ind w:left="5040" w:hanging="360"/>
+      </w:pPr>
+      <w:rPr>
+        <w:rFonts w:hint="default" w:ascii="Symbol" w:hAnsi="Symbol" w:cs="Symbol"/>
+        <w:sz w:val="20"/>
+      </w:rPr>
+    </w:lvl>
+    <w:lvl w:ilvl="7" w:tentative="0">
+      <w:start w:val="1"/>
+      <w:numFmt w:val="bullet"/>
+      <w:lvlText w:val=""/>
+      <w:lvlJc w:val="left"/>
+      <w:pPr>
+        <w:tabs>
+          <w:tab w:val="left" w:pos="5760"/>
+        </w:tabs>
+        <w:ind w:left="5760" w:hanging="360"/>
+      </w:pPr>
+      <w:rPr>
+        <w:rFonts w:hint="default" w:ascii="Symbol" w:hAnsi="Symbol" w:cs="Symbol"/>
+        <w:sz w:val="20"/>
+      </w:rPr>
+    </w:lvl>
+    <w:lvl w:ilvl="8" w:tentative="0">
+      <w:start w:val="1"/>
+      <w:numFmt w:val="bullet"/>
+      <w:lvlText w:val=""/>
+      <w:lvlJc w:val="left"/>
+      <w:pPr>
+        <w:tabs>
+          <w:tab w:val="left" w:pos="6480"/>
+        </w:tabs>
+        <w:ind w:left="6480" w:hanging="360"/>
+      </w:pPr>
+      <w:rPr>
+        <w:rFonts w:hint="default" w:ascii="Symbol" w:hAnsi="Symbol" w:cs="Symbol"/>
+        <w:sz w:val="20"/>
+      </w:rPr>
+    </w:lvl>
+  </w:abstractNum>
   <w:num w:numId="1">
+    <w:abstractNumId w:val="6"/>
+  </w:num>
+  <w:num w:numId="2">
+    <w:abstractNumId w:val="7"/>
+  </w:num>
+  <w:num w:numId="3">
     <w:abstractNumId w:val="1"/>
   </w:num>
-  <w:num w:numId="2">
+  <w:num w:numId="4">
+    <w:abstractNumId w:val="9"/>
+  </w:num>
+  <w:num w:numId="5">
+    <w:abstractNumId w:val="8"/>
+  </w:num>
+  <w:num w:numId="6">
+    <w:abstractNumId w:val="10"/>
+  </w:num>
+  <w:num w:numId="7">
     <w:abstractNumId w:val="2"/>
   </w:num>
-  <w:num w:numId="3">
+  <w:num w:numId="8">
+    <w:abstractNumId w:val="5"/>
+  </w:num>
+  <w:num w:numId="9">
+    <w:abstractNumId w:val="3"/>
+  </w:num>
+  <w:num w:numId="10">
+    <w:abstractNumId w:val="4"/>
+  </w:num>
+  <w:num w:numId="11">
     <w:abstractNumId w:val="0"/>
-  </w:num>
-  <w:num w:numId="4">
-    <w:abstractNumId w:val="3"/>
   </w:num>
 </w:numbering>
 </file>
